--- a/Settings/Windows10/Windows10.docx
+++ b/Settings/Windows10/Windows10.docx
@@ -1,6 +1,6 @@
 
 <file path=word/document.xml><?xml version="1.0" encoding="utf-8"?>
-<w:document xmlns:ve="http://schemas.openxmlformats.org/markup-compatibility/2006" xmlns:o="urn:schemas-microsoft-com:office:office" xmlns:r="http://schemas.openxmlformats.org/officeDocument/2006/relationships" xmlns:m="http://schemas.openxmlformats.org/officeDocument/2006/math" xmlns:v="urn:schemas-microsoft-com:vml" xmlns:wp="http://schemas.openxmlformats.org/drawingml/2006/wordprocessingDrawing" xmlns:w10="urn:schemas-microsoft-com:office:word" xmlns:w="http://schemas.openxmlformats.org/wordprocessingml/2006/main" xmlns:wne="http://schemas.microsoft.com/office/word/2006/wordml">
+<w:document xmlns:wpc="http://schemas.microsoft.com/office/word/2010/wordprocessingCanvas" xmlns:cx="http://schemas.microsoft.com/office/drawing/2014/chartex" xmlns:cx1="http://schemas.microsoft.com/office/drawing/2015/9/8/chartex" xmlns:cx2="http://schemas.microsoft.com/office/drawing/2015/10/21/chartex" xmlns:cx3="http://schemas.microsoft.com/office/drawing/2016/5/9/chartex" xmlns:cx4="http://schemas.microsoft.com/office/drawing/2016/5/10/chartex" xmlns:cx5="http://schemas.microsoft.com/office/drawing/2016/5/11/chartex" xmlns:cx6="http://schemas.microsoft.com/office/drawing/2016/5/12/chartex" xmlns:cx7="http://schemas.microsoft.com/office/drawing/2016/5/13/chartex" xmlns:cx8="http://schemas.microsoft.com/office/drawing/2016/5/14/chartex" xmlns:mc="http://schemas.openxmlformats.org/markup-compatibility/2006" xmlns:aink="http://schemas.microsoft.com/office/drawing/2016/ink" xmlns:am3d="http://schemas.microsoft.com/office/drawing/2017/model3d" xmlns:o="urn:schemas-microsoft-com:office:office" xmlns:r="http://schemas.openxmlformats.org/officeDocument/2006/relationships" xmlns:m="http://schemas.openxmlformats.org/officeDocument/2006/math" xmlns:v="urn:schemas-microsoft-com:vml" xmlns:wp14="http://schemas.microsoft.com/office/word/2010/wordprocessingDrawing" xmlns:wp="http://schemas.openxmlformats.org/drawingml/2006/wordprocessingDrawing" xmlns:w10="urn:schemas-microsoft-com:office:word" xmlns:w="http://schemas.openxmlformats.org/wordprocessingml/2006/main" xmlns:w14="http://schemas.microsoft.com/office/word/2010/wordml" xmlns:w15="http://schemas.microsoft.com/office/word/2012/wordml" xmlns:w16cid="http://schemas.microsoft.com/office/word/2016/wordml/cid" xmlns:w16se="http://schemas.microsoft.com/office/word/2015/wordml/symex" xmlns:wpg="http://schemas.microsoft.com/office/word/2010/wordprocessingGroup" xmlns:wpi="http://schemas.microsoft.com/office/word/2010/wordprocessingInk" xmlns:wne="http://schemas.microsoft.com/office/word/2006/wordml" xmlns:wps="http://schemas.microsoft.com/office/word/2010/wordprocessingShape" mc:Ignorable="w14 w15 w16se w16cid wp14">
   <w:body>
     <w:p>
       <w:pPr>
@@ -14,14 +14,18 @@
       <w:pPr>
         <w:pStyle w:val="berschrift2"/>
       </w:pPr>
+      <w:proofErr w:type="spellStart"/>
       <w:r>
         <w:t>Godmode</w:t>
       </w:r>
+      <w:proofErr w:type="spellEnd"/>
     </w:p>
     <w:p>
       <w:r>
         <w:t>Ordner auf dem Desktop erstellen „</w:t>
       </w:r>
+      <w:proofErr w:type="spellStart"/>
+      <w:proofErr w:type="gramStart"/>
       <w:r>
         <w:rPr>
           <w:rFonts w:ascii="Verdana" w:hAnsi="Verdana"/>
@@ -32,7 +36,33 @@
           <w:szCs w:val="18"/>
           <w:shd w:val="clear" w:color="auto" w:fill="FFFFFF"/>
         </w:rPr>
-        <w:t>GodMode.{ED7BA470-8E54-465E-825C-99712043E01C}</w:t>
+        <w:t>GodMode</w:t>
+      </w:r>
+      <w:proofErr w:type="spellEnd"/>
+      <w:r>
+        <w:rPr>
+          <w:rFonts w:ascii="Verdana" w:hAnsi="Verdana"/>
+          <w:b/>
+          <w:bCs/>
+          <w:color w:val="000000"/>
+          <w:sz w:val="18"/>
+          <w:szCs w:val="18"/>
+          <w:shd w:val="clear" w:color="auto" w:fill="FFFFFF"/>
+        </w:rPr>
+        <w:t>.{</w:t>
+      </w:r>
+      <w:proofErr w:type="gramEnd"/>
+      <w:r>
+        <w:rPr>
+          <w:rFonts w:ascii="Verdana" w:hAnsi="Verdana"/>
+          <w:b/>
+          <w:bCs/>
+          <w:color w:val="000000"/>
+          <w:sz w:val="18"/>
+          <w:szCs w:val="18"/>
+          <w:shd w:val="clear" w:color="auto" w:fill="FFFFFF"/>
+        </w:rPr>
+        <w:t>ED7BA470-8E54-465E-825C-99712043E01C}</w:t>
       </w:r>
       <w:r>
         <w:t>“</w:t>
@@ -52,14 +82,23 @@
       <w:pPr>
         <w:pStyle w:val="berschrift2"/>
       </w:pPr>
-      <w:r>
-        <w:t>Tweaks Edge Browser</w:t>
-      </w:r>
-    </w:p>
-    <w:p>
+      <w:proofErr w:type="spellStart"/>
+      <w:r>
+        <w:t>Tweaks</w:t>
+      </w:r>
+      <w:proofErr w:type="spellEnd"/>
+      <w:r>
+        <w:t xml:space="preserve"> Edge Browser</w:t>
+      </w:r>
+    </w:p>
+    <w:p>
+      <w:proofErr w:type="spellStart"/>
+      <w:proofErr w:type="gramStart"/>
       <w:r>
         <w:t>about:flags</w:t>
       </w:r>
+      <w:proofErr w:type="spellEnd"/>
+      <w:proofErr w:type="gramEnd"/>
     </w:p>
     <w:p>
       <w:pPr>
@@ -124,12 +163,14 @@
           <w:lang w:val="en-US"/>
         </w:rPr>
       </w:pPr>
+      <w:proofErr w:type="spellStart"/>
       <w:r>
         <w:rPr>
           <w:lang w:val="en-US"/>
         </w:rPr>
         <w:t>Startmenü</w:t>
       </w:r>
+      <w:proofErr w:type="spellEnd"/>
     </w:p>
     <w:p>
       <w:pPr>
@@ -142,12 +183,28 @@
           <w:lang w:val="en-US"/>
         </w:rPr>
       </w:pPr>
-      <w:r>
-        <w:rPr>
-          <w:lang w:val="en-US"/>
-        </w:rPr>
-        <w:t>Startmenü-Ordner öffnen</w:t>
-      </w:r>
+      <w:proofErr w:type="spellStart"/>
+      <w:r>
+        <w:rPr>
+          <w:lang w:val="en-US"/>
+        </w:rPr>
+        <w:t>Startmenü-Ordner</w:t>
+      </w:r>
+      <w:proofErr w:type="spellEnd"/>
+      <w:r>
+        <w:rPr>
+          <w:lang w:val="en-US"/>
+        </w:rPr>
+        <w:t xml:space="preserve"> </w:t>
+      </w:r>
+      <w:proofErr w:type="spellStart"/>
+      <w:r>
+        <w:rPr>
+          <w:lang w:val="en-US"/>
+        </w:rPr>
+        <w:t>öffnen</w:t>
+      </w:r>
+      <w:proofErr w:type="spellEnd"/>
     </w:p>
     <w:p>
       <w:pPr>
@@ -184,12 +241,30 @@
           <w:lang w:val="en-US"/>
         </w:rPr>
       </w:pPr>
-      <w:r>
-        <w:rPr>
-          <w:lang w:val="en-US"/>
-        </w:rPr>
-        <w:t>Win+R &gt; shell:programs</w:t>
-      </w:r>
+      <w:proofErr w:type="spellStart"/>
+      <w:r>
+        <w:rPr>
+          <w:lang w:val="en-US"/>
+        </w:rPr>
+        <w:t>Win+R</w:t>
+      </w:r>
+      <w:proofErr w:type="spellEnd"/>
+      <w:r>
+        <w:rPr>
+          <w:lang w:val="en-US"/>
+        </w:rPr>
+        <w:t xml:space="preserve"> &gt; </w:t>
+      </w:r>
+      <w:proofErr w:type="spellStart"/>
+      <w:proofErr w:type="gramStart"/>
+      <w:r>
+        <w:rPr>
+          <w:lang w:val="en-US"/>
+        </w:rPr>
+        <w:t>shell:programs</w:t>
+      </w:r>
+      <w:proofErr w:type="spellEnd"/>
+      <w:proofErr w:type="gramEnd"/>
     </w:p>
     <w:p>
       <w:pPr>
@@ -202,6 +277,7 @@
           <w:lang w:val="en-US"/>
         </w:rPr>
       </w:pPr>
+      <w:proofErr w:type="spellStart"/>
       <w:r>
         <w:rPr>
           <w:lang w:val="en-US"/>
@@ -212,8 +288,51 @@
         <w:rPr>
           <w:lang w:val="en-US"/>
         </w:rPr>
-        <w:t>nüpfung zum Ordner hinzufügen</w:t>
-      </w:r>
+        <w:t>nüpfung</w:t>
+      </w:r>
+      <w:proofErr w:type="spellEnd"/>
+      <w:r>
+        <w:rPr>
+          <w:lang w:val="en-US"/>
+        </w:rPr>
+        <w:t xml:space="preserve"> </w:t>
+      </w:r>
+      <w:proofErr w:type="spellStart"/>
+      <w:r>
+        <w:rPr>
+          <w:lang w:val="en-US"/>
+        </w:rPr>
+        <w:t>zum</w:t>
+      </w:r>
+      <w:proofErr w:type="spellEnd"/>
+      <w:r>
+        <w:rPr>
+          <w:lang w:val="en-US"/>
+        </w:rPr>
+        <w:t xml:space="preserve"> </w:t>
+      </w:r>
+      <w:proofErr w:type="spellStart"/>
+      <w:r>
+        <w:rPr>
+          <w:lang w:val="en-US"/>
+        </w:rPr>
+        <w:t>Ordner</w:t>
+      </w:r>
+      <w:proofErr w:type="spellEnd"/>
+      <w:r>
+        <w:rPr>
+          <w:lang w:val="en-US"/>
+        </w:rPr>
+        <w:t xml:space="preserve"> </w:t>
+      </w:r>
+      <w:proofErr w:type="spellStart"/>
+      <w:r>
+        <w:rPr>
+          <w:lang w:val="en-US"/>
+        </w:rPr>
+        <w:t>hinzufügen</w:t>
+      </w:r>
+      <w:proofErr w:type="spellEnd"/>
     </w:p>
     <w:p>
       <w:pPr>
@@ -229,8 +348,6 @@
       <w:r>
         <w:t>Index aufgebaut wurde</w:t>
       </w:r>
-      <w:bookmarkStart w:id="0" w:name="_GoBack"/>
-      <w:bookmarkEnd w:id="0"/>
     </w:p>
     <w:p>
       <w:pPr>
@@ -239,25 +356,45 @@
           <w:lang w:val="en-US"/>
         </w:rPr>
       </w:pPr>
+      <w:proofErr w:type="spellStart"/>
       <w:r>
         <w:rPr>
           <w:lang w:val="en-US"/>
         </w:rPr>
         <w:t>Autostart</w:t>
       </w:r>
-    </w:p>
-    <w:p>
-      <w:pPr>
-        <w:rPr>
-          <w:lang w:val="en-US"/>
-        </w:rPr>
-      </w:pPr>
-      <w:r>
-        <w:rPr>
-          <w:lang w:val="en-US"/>
-        </w:rPr>
-        <w:t>Win+R &gt; shell:startup</w:t>
-      </w:r>
+      <w:proofErr w:type="spellEnd"/>
+    </w:p>
+    <w:p>
+      <w:pPr>
+        <w:rPr>
+          <w:lang w:val="en-US"/>
+        </w:rPr>
+      </w:pPr>
+      <w:proofErr w:type="spellStart"/>
+      <w:r>
+        <w:rPr>
+          <w:lang w:val="en-US"/>
+        </w:rPr>
+        <w:t>Win+R</w:t>
+      </w:r>
+      <w:proofErr w:type="spellEnd"/>
+      <w:r>
+        <w:rPr>
+          <w:lang w:val="en-US"/>
+        </w:rPr>
+        <w:t xml:space="preserve"> &gt; </w:t>
+      </w:r>
+      <w:proofErr w:type="spellStart"/>
+      <w:proofErr w:type="gramStart"/>
+      <w:r>
+        <w:rPr>
+          <w:lang w:val="en-US"/>
+        </w:rPr>
+        <w:t>shell:startup</w:t>
+      </w:r>
+      <w:proofErr w:type="spellEnd"/>
+      <w:proofErr w:type="gramEnd"/>
     </w:p>
     <w:p>
       <w:pPr>
@@ -266,16 +403,40 @@
           <w:lang w:val="en-US"/>
         </w:rPr>
       </w:pPr>
-      <w:r>
-        <w:rPr>
-          <w:lang w:val="en-US"/>
-        </w:rPr>
-        <w:t>Suchindex auf Startmenü</w:t>
-      </w:r>
-    </w:p>
-    <w:p>
-      <w:r>
-        <w:t>Falls beim Tippen nach Win-Key keine Applikationen gefunden werden:</w:t>
+      <w:proofErr w:type="spellStart"/>
+      <w:r>
+        <w:rPr>
+          <w:lang w:val="en-US"/>
+        </w:rPr>
+        <w:t>Suchindex</w:t>
+      </w:r>
+      <w:proofErr w:type="spellEnd"/>
+      <w:r>
+        <w:rPr>
+          <w:lang w:val="en-US"/>
+        </w:rPr>
+        <w:t xml:space="preserve"> auf </w:t>
+      </w:r>
+      <w:proofErr w:type="spellStart"/>
+      <w:r>
+        <w:rPr>
+          <w:lang w:val="en-US"/>
+        </w:rPr>
+        <w:t>Startmenü</w:t>
+      </w:r>
+      <w:proofErr w:type="spellEnd"/>
+    </w:p>
+    <w:p>
+      <w:r>
+        <w:t xml:space="preserve">Falls beim Tippen nach </w:t>
+      </w:r>
+      <w:proofErr w:type="spellStart"/>
+      <w:r>
+        <w:t>Win</w:t>
+      </w:r>
+      <w:proofErr w:type="spellEnd"/>
+      <w:r>
+        <w:t>-Key keine Applikationen gefunden werden:</w:t>
       </w:r>
     </w:p>
     <w:p>
@@ -292,11 +453,21 @@
       </w:r>
     </w:p>
     <w:p>
+      <w:proofErr w:type="spellStart"/>
       <w:r>
         <w:t>Auschalten</w:t>
       </w:r>
-      <w:r>
-        <w:t>: Dienste &gt; Windows Update &gt; Beenden, Starttyp Deaktiviert</w:t>
+      <w:proofErr w:type="spellEnd"/>
+      <w:r>
+        <w:t xml:space="preserve">: Dienste &gt; Windows Update &gt; Beenden, </w:t>
+      </w:r>
+      <w:proofErr w:type="spellStart"/>
+      <w:r>
+        <w:t>Starttyp</w:t>
+      </w:r>
+      <w:proofErr w:type="spellEnd"/>
+      <w:r>
+        <w:t xml:space="preserve"> Deaktiviert</w:t>
       </w:r>
     </w:p>
     <w:p>
@@ -409,7 +580,21 @@
         <w:rPr>
           <w:lang w:val="en-US"/>
         </w:rPr>
-        <w:t xml:space="preserve">REG_DWORD ScreenClippingShortcutKey = </w:t>
+        <w:t xml:space="preserve">REG_DWORD </w:t>
+      </w:r>
+      <w:proofErr w:type="spellStart"/>
+      <w:r>
+        <w:rPr>
+          <w:lang w:val="en-US"/>
+        </w:rPr>
+        <w:t>ScreenClippingShortcutKey</w:t>
+      </w:r>
+      <w:proofErr w:type="spellEnd"/>
+      <w:r>
+        <w:rPr>
+          <w:lang w:val="en-US"/>
+        </w:rPr>
+        <w:t xml:space="preserve"> = </w:t>
       </w:r>
       <w:r>
         <w:rPr>
@@ -417,6 +602,7 @@
         </w:rPr>
         <w:t>„</w:t>
       </w:r>
+      <w:proofErr w:type="gramStart"/>
       <w:r>
         <w:rPr>
           <w:lang w:val="en-US"/>
@@ -433,21 +619,36 @@
         <w:rPr>
           <w:lang w:val="en-US"/>
         </w:rPr>
-        <w:t xml:space="preserve"> (Hex)</w:t>
-      </w:r>
-    </w:p>
-    <w:p>
-      <w:pPr>
-        <w:rPr>
-          <w:lang w:val="en-US"/>
-        </w:rPr>
-      </w:pPr>
-      <w:r>
-        <w:rPr>
-          <w:lang w:val="en-US"/>
-        </w:rPr>
-        <w:t>Neu einloggen</w:t>
-      </w:r>
+        <w:t xml:space="preserve"> (</w:t>
+      </w:r>
+      <w:proofErr w:type="gramEnd"/>
+      <w:r>
+        <w:rPr>
+          <w:lang w:val="en-US"/>
+        </w:rPr>
+        <w:t>Hex)</w:t>
+      </w:r>
+    </w:p>
+    <w:p>
+      <w:pPr>
+        <w:rPr>
+          <w:lang w:val="en-US"/>
+        </w:rPr>
+      </w:pPr>
+      <w:r>
+        <w:rPr>
+          <w:lang w:val="en-US"/>
+        </w:rPr>
+        <w:t xml:space="preserve">Neu </w:t>
+      </w:r>
+      <w:proofErr w:type="spellStart"/>
+      <w:r>
+        <w:rPr>
+          <w:lang w:val="en-US"/>
+        </w:rPr>
+        <w:t>einloggen</w:t>
+      </w:r>
+      <w:proofErr w:type="spellEnd"/>
     </w:p>
     <w:p>
       <w:pPr>
@@ -482,7 +683,31 @@
           <w:shd w:val="clear" w:color="auto" w:fill="FFFFFF"/>
           <w:lang w:val="en-US"/>
         </w:rPr>
-        <w:t>explorer shell:AppsFolder\c5e2524a-ea46-4f67-841f-6a9465d9d515_cw5n1h2txyewy!App</w:t>
+        <w:t xml:space="preserve">explorer </w:t>
+      </w:r>
+      <w:proofErr w:type="gramStart"/>
+      <w:r>
+        <w:rPr>
+          <w:rFonts w:ascii="Consolas" w:hAnsi="Consolas"/>
+          <w:color w:val="000000"/>
+          <w:sz w:val="19"/>
+          <w:szCs w:val="19"/>
+          <w:shd w:val="clear" w:color="auto" w:fill="FFFFFF"/>
+          <w:lang w:val="en-US"/>
+        </w:rPr>
+        <w:t>shell:AppsFolder</w:t>
+      </w:r>
+      <w:proofErr w:type="gramEnd"/>
+      <w:r>
+        <w:rPr>
+          <w:rFonts w:ascii="Consolas" w:hAnsi="Consolas"/>
+          <w:color w:val="000000"/>
+          <w:sz w:val="19"/>
+          <w:szCs w:val="19"/>
+          <w:shd w:val="clear" w:color="auto" w:fill="FFFFFF"/>
+          <w:lang w:val="en-US"/>
+        </w:rPr>
+        <w:t>\c5e2524a-ea46-4f67-841f-6a9465d9d515_cw5n1h2txyewy!App</w:t>
       </w:r>
     </w:p>
     <w:p>
@@ -493,6 +718,8 @@
           <w:lang w:val="en-US"/>
         </w:rPr>
       </w:pPr>
+      <w:bookmarkStart w:id="0" w:name="_GoBack"/>
+      <w:bookmarkEnd w:id="0"/>
       <w:r>
         <w:rPr>
           <w:shd w:val="clear" w:color="auto" w:fill="FFFFFF"/>
@@ -509,8 +736,34 @@
         <w:t xml:space="preserve"> (Al</w:t>
       </w:r>
       <w:r>
-        <w:t>ternative zu AutoHotkey-Script)</w:t>
-      </w:r>
+        <w:t xml:space="preserve">ternative zu </w:t>
+      </w:r>
+      <w:proofErr w:type="spellStart"/>
+      <w:r>
+        <w:t>AutoHotkey-Script</w:t>
+      </w:r>
+      <w:proofErr w:type="spellEnd"/>
+      <w:r>
+        <w:t>)</w:t>
+      </w:r>
+    </w:p>
+    <w:p>
+      <w:pPr>
+        <w:pStyle w:val="berschrift1"/>
+      </w:pPr>
+      <w:r>
+        <w:t>Datum/Uhrzeit ändern</w:t>
+      </w:r>
+    </w:p>
+    <w:p>
+      <w:r>
+        <w:t xml:space="preserve">Ausführen &gt; </w:t>
+      </w:r>
+      <w:proofErr w:type="spellStart"/>
+      <w:r>
+        <w:t>timedate.cpl</w:t>
+      </w:r>
+      <w:proofErr w:type="spellEnd"/>
     </w:p>
     <w:sectPr>
       <w:pgSz w:w="11906" w:h="16838"/>
@@ -523,8 +776,8 @@
 </file>
 
 <file path=word/numbering.xml><?xml version="1.0" encoding="utf-8"?>
-<w:numbering xmlns:ve="http://schemas.openxmlformats.org/markup-compatibility/2006" xmlns:o="urn:schemas-microsoft-com:office:office" xmlns:r="http://schemas.openxmlformats.org/officeDocument/2006/relationships" xmlns:m="http://schemas.openxmlformats.org/officeDocument/2006/math" xmlns:v="urn:schemas-microsoft-com:vml" xmlns:wp="http://schemas.openxmlformats.org/drawingml/2006/wordprocessingDrawing" xmlns:w10="urn:schemas-microsoft-com:office:word" xmlns:w="http://schemas.openxmlformats.org/wordprocessingml/2006/main" xmlns:wne="http://schemas.microsoft.com/office/word/2006/wordml">
-  <w:abstractNum w:abstractNumId="0">
+<w:numbering xmlns:wpc="http://schemas.microsoft.com/office/word/2010/wordprocessingCanvas" xmlns:cx="http://schemas.microsoft.com/office/drawing/2014/chartex" xmlns:cx1="http://schemas.microsoft.com/office/drawing/2015/9/8/chartex" xmlns:cx2="http://schemas.microsoft.com/office/drawing/2015/10/21/chartex" xmlns:cx3="http://schemas.microsoft.com/office/drawing/2016/5/9/chartex" xmlns:cx4="http://schemas.microsoft.com/office/drawing/2016/5/10/chartex" xmlns:cx5="http://schemas.microsoft.com/office/drawing/2016/5/11/chartex" xmlns:cx6="http://schemas.microsoft.com/office/drawing/2016/5/12/chartex" xmlns:cx7="http://schemas.microsoft.com/office/drawing/2016/5/13/chartex" xmlns:cx8="http://schemas.microsoft.com/office/drawing/2016/5/14/chartex" xmlns:mc="http://schemas.openxmlformats.org/markup-compatibility/2006" xmlns:aink="http://schemas.microsoft.com/office/drawing/2016/ink" xmlns:am3d="http://schemas.microsoft.com/office/drawing/2017/model3d" xmlns:o="urn:schemas-microsoft-com:office:office" xmlns:r="http://schemas.openxmlformats.org/officeDocument/2006/relationships" xmlns:m="http://schemas.openxmlformats.org/officeDocument/2006/math" xmlns:v="urn:schemas-microsoft-com:vml" xmlns:wp14="http://schemas.microsoft.com/office/word/2010/wordprocessingDrawing" xmlns:wp="http://schemas.openxmlformats.org/drawingml/2006/wordprocessingDrawing" xmlns:w10="urn:schemas-microsoft-com:office:word" xmlns:w="http://schemas.openxmlformats.org/wordprocessingml/2006/main" xmlns:w14="http://schemas.microsoft.com/office/word/2010/wordml" xmlns:w15="http://schemas.microsoft.com/office/word/2012/wordml" xmlns:w16cid="http://schemas.microsoft.com/office/word/2016/wordml/cid" xmlns:w16se="http://schemas.microsoft.com/office/word/2015/wordml/symex" xmlns:wpg="http://schemas.microsoft.com/office/word/2010/wordprocessingGroup" xmlns:wpi="http://schemas.microsoft.com/office/word/2010/wordprocessingInk" xmlns:wne="http://schemas.microsoft.com/office/word/2006/wordml" xmlns:wps="http://schemas.microsoft.com/office/word/2010/wordprocessingShape" mc:Ignorable="w14 w15 w16se w16cid wp14">
+  <w:abstractNum w:abstractNumId="0" w15:restartNumberingAfterBreak="0">
     <w:nsid w:val="1F094997"/>
     <w:multiLevelType w:val="hybridMultilevel"/>
     <w:tmpl w:val="E88A91A2"/>
@@ -637,7 +890,7 @@
       </w:rPr>
     </w:lvl>
   </w:abstractNum>
-  <w:abstractNum w:abstractNumId="1">
+  <w:abstractNum w:abstractNumId="1" w15:restartNumberingAfterBreak="0">
     <w:nsid w:val="241A3D92"/>
     <w:multiLevelType w:val="hybridMultilevel"/>
     <w:tmpl w:val="C9045326"/>
@@ -726,7 +979,7 @@
       </w:pPr>
     </w:lvl>
   </w:abstractNum>
-  <w:abstractNum w:abstractNumId="2">
+  <w:abstractNum w:abstractNumId="2" w15:restartNumberingAfterBreak="0">
     <w:nsid w:val="3AF753D1"/>
     <w:multiLevelType w:val="hybridMultilevel"/>
     <w:tmpl w:val="174C2396"/>
@@ -851,7 +1104,7 @@
 </file>
 
 <file path=word/styles.xml><?xml version="1.0" encoding="utf-8"?>
-<w:styles xmlns:r="http://schemas.openxmlformats.org/officeDocument/2006/relationships" xmlns:w="http://schemas.openxmlformats.org/wordprocessingml/2006/main">
+<w:styles xmlns:mc="http://schemas.openxmlformats.org/markup-compatibility/2006" xmlns:r="http://schemas.openxmlformats.org/officeDocument/2006/relationships" xmlns:w="http://schemas.openxmlformats.org/wordprocessingml/2006/main" xmlns:w14="http://schemas.microsoft.com/office/word/2010/wordml" xmlns:w15="http://schemas.microsoft.com/office/word/2012/wordml" xmlns:w16cid="http://schemas.microsoft.com/office/word/2016/wordml/cid" xmlns:w16se="http://schemas.microsoft.com/office/word/2015/wordml/symex" mc:Ignorable="w14 w15 w16se w16cid">
   <w:docDefaults>
     <w:rPrDefault>
       <w:rPr>
@@ -867,144 +1120,382 @@
       </w:pPr>
     </w:pPrDefault>
   </w:docDefaults>
-  <w:latentStyles w:defLockedState="0" w:defUIPriority="99" w:defSemiHidden="1" w:defUnhideWhenUsed="1" w:defQFormat="0" w:count="267">
-    <w:lsdException w:name="Normal" w:semiHidden="0" w:uiPriority="0" w:unhideWhenUsed="0" w:qFormat="1"/>
-    <w:lsdException w:name="heading 1" w:semiHidden="0" w:uiPriority="9" w:unhideWhenUsed="0" w:qFormat="1"/>
-    <w:lsdException w:name="heading 2" w:uiPriority="9" w:qFormat="1"/>
-    <w:lsdException w:name="heading 3" w:uiPriority="9" w:qFormat="1"/>
-    <w:lsdException w:name="heading 4" w:uiPriority="9" w:qFormat="1"/>
-    <w:lsdException w:name="heading 5" w:uiPriority="9" w:qFormat="1"/>
-    <w:lsdException w:name="heading 6" w:uiPriority="9" w:qFormat="1"/>
-    <w:lsdException w:name="heading 7" w:uiPriority="9" w:qFormat="1"/>
-    <w:lsdException w:name="heading 8" w:uiPriority="9" w:qFormat="1"/>
-    <w:lsdException w:name="heading 9" w:uiPriority="9" w:qFormat="1"/>
-    <w:lsdException w:name="toc 1" w:uiPriority="39"/>
-    <w:lsdException w:name="toc 2" w:uiPriority="39"/>
-    <w:lsdException w:name="toc 3" w:uiPriority="39"/>
-    <w:lsdException w:name="toc 4" w:uiPriority="39"/>
-    <w:lsdException w:name="toc 5" w:uiPriority="39"/>
-    <w:lsdException w:name="toc 6" w:uiPriority="39"/>
-    <w:lsdException w:name="toc 7" w:uiPriority="39"/>
-    <w:lsdException w:name="toc 8" w:uiPriority="39"/>
-    <w:lsdException w:name="toc 9" w:uiPriority="39"/>
-    <w:lsdException w:name="caption" w:uiPriority="35" w:qFormat="1"/>
-    <w:lsdException w:name="Title" w:semiHidden="0" w:uiPriority="10" w:unhideWhenUsed="0" w:qFormat="1"/>
-    <w:lsdException w:name="Default Paragraph Font" w:uiPriority="1"/>
-    <w:lsdException w:name="Subtitle" w:semiHidden="0" w:uiPriority="11" w:unhideWhenUsed="0" w:qFormat="1"/>
-    <w:lsdException w:name="Strong" w:semiHidden="0" w:uiPriority="22" w:unhideWhenUsed="0" w:qFormat="1"/>
-    <w:lsdException w:name="Emphasis" w:semiHidden="0" w:uiPriority="20" w:unhideWhenUsed="0" w:qFormat="1"/>
-    <w:lsdException w:name="Table Grid" w:semiHidden="0" w:uiPriority="59" w:unhideWhenUsed="0"/>
-    <w:lsdException w:name="Placeholder Text" w:unhideWhenUsed="0"/>
-    <w:lsdException w:name="No Spacing" w:semiHidden="0" w:uiPriority="1" w:unhideWhenUsed="0" w:qFormat="1"/>
-    <w:lsdException w:name="Light Shading" w:semiHidden="0" w:uiPriority="60" w:unhideWhenUsed="0"/>
-    <w:lsdException w:name="Light List" w:semiHidden="0" w:uiPriority="61" w:unhideWhenUsed="0"/>
-    <w:lsdException w:name="Light Grid" w:semiHidden="0" w:uiPriority="62" w:unhideWhenUsed="0"/>
-    <w:lsdException w:name="Medium Shading 1" w:semiHidden="0" w:uiPriority="63" w:unhideWhenUsed="0"/>
-    <w:lsdException w:name="Medium Shading 2" w:semiHidden="0" w:uiPriority="64" w:unhideWhenUsed="0"/>
-    <w:lsdException w:name="Medium List 1" w:semiHidden="0" w:uiPriority="65" w:unhideWhenUsed="0"/>
-    <w:lsdException w:name="Medium List 2" w:semiHidden="0" w:uiPriority="66" w:unhideWhenUsed="0"/>
-    <w:lsdException w:name="Medium Grid 1" w:semiHidden="0" w:uiPriority="67" w:unhideWhenUsed="0"/>
-    <w:lsdException w:name="Medium Grid 2" w:semiHidden="0" w:uiPriority="68" w:unhideWhenUsed="0"/>
-    <w:lsdException w:name="Medium Grid 3" w:semiHidden="0" w:uiPriority="69" w:unhideWhenUsed="0"/>
-    <w:lsdException w:name="Dark List" w:semiHidden="0" w:uiPriority="70" w:unhideWhenUsed="0"/>
-    <w:lsdException w:name="Colorful Shading" w:semiHidden="0" w:uiPriority="71" w:unhideWhenUsed="0"/>
-    <w:lsdException w:name="Colorful List" w:semiHidden="0" w:uiPriority="72" w:unhideWhenUsed="0"/>
-    <w:lsdException w:name="Colorful Grid" w:semiHidden="0" w:uiPriority="73" w:unhideWhenUsed="0"/>
-    <w:lsdException w:name="Light Shading Accent 1" w:semiHidden="0" w:uiPriority="60" w:unhideWhenUsed="0"/>
-    <w:lsdException w:name="Light List Accent 1" w:semiHidden="0" w:uiPriority="61" w:unhideWhenUsed="0"/>
-    <w:lsdException w:name="Light Grid Accent 1" w:semiHidden="0" w:uiPriority="62" w:unhideWhenUsed="0"/>
-    <w:lsdException w:name="Medium Shading 1 Accent 1" w:semiHidden="0" w:uiPriority="63" w:unhideWhenUsed="0"/>
-    <w:lsdException w:name="Medium Shading 2 Accent 1" w:semiHidden="0" w:uiPriority="64" w:unhideWhenUsed="0"/>
-    <w:lsdException w:name="Medium List 1 Accent 1" w:semiHidden="0" w:uiPriority="65" w:unhideWhenUsed="0"/>
-    <w:lsdException w:name="Revision" w:unhideWhenUsed="0"/>
-    <w:lsdException w:name="List Paragraph" w:semiHidden="0" w:uiPriority="34" w:unhideWhenUsed="0" w:qFormat="1"/>
-    <w:lsdException w:name="Quote" w:semiHidden="0" w:uiPriority="29" w:unhideWhenUsed="0" w:qFormat="1"/>
-    <w:lsdException w:name="Intense Quote" w:semiHidden="0" w:uiPriority="30" w:unhideWhenUsed="0" w:qFormat="1"/>
-    <w:lsdException w:name="Medium List 2 Accent 1" w:semiHidden="0" w:uiPriority="66" w:unhideWhenUsed="0"/>
-    <w:lsdException w:name="Medium Grid 1 Accent 1" w:semiHidden="0" w:uiPriority="67" w:unhideWhenUsed="0"/>
-    <w:lsdException w:name="Medium Grid 2 Accent 1" w:semiHidden="0" w:uiPriority="68" w:unhideWhenUsed="0"/>
-    <w:lsdException w:name="Medium Grid 3 Accent 1" w:semiHidden="0" w:uiPriority="69" w:unhideWhenUsed="0"/>
-    <w:lsdException w:name="Dark List Accent 1" w:semiHidden="0" w:uiPriority="70" w:unhideWhenUsed="0"/>
-    <w:lsdException w:name="Colorful Shading Accent 1" w:semiHidden="0" w:uiPriority="71" w:unhideWhenUsed="0"/>
-    <w:lsdException w:name="Colorful List Accent 1" w:semiHidden="0" w:uiPriority="72" w:unhideWhenUsed="0"/>
-    <w:lsdException w:name="Colorful Grid Accent 1" w:semiHidden="0" w:uiPriority="73" w:unhideWhenUsed="0"/>
-    <w:lsdException w:name="Light Shading Accent 2" w:semiHidden="0" w:uiPriority="60" w:unhideWhenUsed="0"/>
-    <w:lsdException w:name="Light List Accent 2" w:semiHidden="0" w:uiPriority="61" w:unhideWhenUsed="0"/>
-    <w:lsdException w:name="Light Grid Accent 2" w:semiHidden="0" w:uiPriority="62" w:unhideWhenUsed="0"/>
-    <w:lsdException w:name="Medium Shading 1 Accent 2" w:semiHidden="0" w:uiPriority="63" w:unhideWhenUsed="0"/>
-    <w:lsdException w:name="Medium Shading 2 Accent 2" w:semiHidden="0" w:uiPriority="64" w:unhideWhenUsed="0"/>
-    <w:lsdException w:name="Medium List 1 Accent 2" w:semiHidden="0" w:uiPriority="65" w:unhideWhenUsed="0"/>
-    <w:lsdException w:name="Medium List 2 Accent 2" w:semiHidden="0" w:uiPriority="66" w:unhideWhenUsed="0"/>
-    <w:lsdException w:name="Medium Grid 1 Accent 2" w:semiHidden="0" w:uiPriority="67" w:unhideWhenUsed="0"/>
-    <w:lsdException w:name="Medium Grid 2 Accent 2" w:semiHidden="0" w:uiPriority="68" w:unhideWhenUsed="0"/>
-    <w:lsdException w:name="Medium Grid 3 Accent 2" w:semiHidden="0" w:uiPriority="69" w:unhideWhenUsed="0"/>
-    <w:lsdException w:name="Dark List Accent 2" w:semiHidden="0" w:uiPriority="70" w:unhideWhenUsed="0"/>
-    <w:lsdException w:name="Colorful Shading Accent 2" w:semiHidden="0" w:uiPriority="71" w:unhideWhenUsed="0"/>
-    <w:lsdException w:name="Colorful List Accent 2" w:semiHidden="0" w:uiPriority="72" w:unhideWhenUsed="0"/>
-    <w:lsdException w:name="Colorful Grid Accent 2" w:semiHidden="0" w:uiPriority="73" w:unhideWhenUsed="0"/>
-    <w:lsdException w:name="Light Shading Accent 3" w:semiHidden="0" w:uiPriority="60" w:unhideWhenUsed="0"/>
-    <w:lsdException w:name="Light List Accent 3" w:semiHidden="0" w:uiPriority="61" w:unhideWhenUsed="0"/>
-    <w:lsdException w:name="Light Grid Accent 3" w:semiHidden="0" w:uiPriority="62" w:unhideWhenUsed="0"/>
-    <w:lsdException w:name="Medium Shading 1 Accent 3" w:semiHidden="0" w:uiPriority="63" w:unhideWhenUsed="0"/>
-    <w:lsdException w:name="Medium Shading 2 Accent 3" w:semiHidden="0" w:uiPriority="64" w:unhideWhenUsed="0"/>
-    <w:lsdException w:name="Medium List 1 Accent 3" w:semiHidden="0" w:uiPriority="65" w:unhideWhenUsed="0"/>
-    <w:lsdException w:name="Medium List 2 Accent 3" w:semiHidden="0" w:uiPriority="66" w:unhideWhenUsed="0"/>
-    <w:lsdException w:name="Medium Grid 1 Accent 3" w:semiHidden="0" w:uiPriority="67" w:unhideWhenUsed="0"/>
-    <w:lsdException w:name="Medium Grid 2 Accent 3" w:semiHidden="0" w:uiPriority="68" w:unhideWhenUsed="0"/>
-    <w:lsdException w:name="Medium Grid 3 Accent 3" w:semiHidden="0" w:uiPriority="69" w:unhideWhenUsed="0"/>
-    <w:lsdException w:name="Dark List Accent 3" w:semiHidden="0" w:uiPriority="70" w:unhideWhenUsed="0"/>
-    <w:lsdException w:name="Colorful Shading Accent 3" w:semiHidden="0" w:uiPriority="71" w:unhideWhenUsed="0"/>
-    <w:lsdException w:name="Colorful List Accent 3" w:semiHidden="0" w:uiPriority="72" w:unhideWhenUsed="0"/>
-    <w:lsdException w:name="Colorful Grid Accent 3" w:semiHidden="0" w:uiPriority="73" w:unhideWhenUsed="0"/>
-    <w:lsdException w:name="Light Shading Accent 4" w:semiHidden="0" w:uiPriority="60" w:unhideWhenUsed="0"/>
-    <w:lsdException w:name="Light List Accent 4" w:semiHidden="0" w:uiPriority="61" w:unhideWhenUsed="0"/>
-    <w:lsdException w:name="Light Grid Accent 4" w:semiHidden="0" w:uiPriority="62" w:unhideWhenUsed="0"/>
-    <w:lsdException w:name="Medium Shading 1 Accent 4" w:semiHidden="0" w:uiPriority="63" w:unhideWhenUsed="0"/>
-    <w:lsdException w:name="Medium Shading 2 Accent 4" w:semiHidden="0" w:uiPriority="64" w:unhideWhenUsed="0"/>
-    <w:lsdException w:name="Medium List 1 Accent 4" w:semiHidden="0" w:uiPriority="65" w:unhideWhenUsed="0"/>
-    <w:lsdException w:name="Medium List 2 Accent 4" w:semiHidden="0" w:uiPriority="66" w:unhideWhenUsed="0"/>
-    <w:lsdException w:name="Medium Grid 1 Accent 4" w:semiHidden="0" w:uiPriority="67" w:unhideWhenUsed="0"/>
-    <w:lsdException w:name="Medium Grid 2 Accent 4" w:semiHidden="0" w:uiPriority="68" w:unhideWhenUsed="0"/>
-    <w:lsdException w:name="Medium Grid 3 Accent 4" w:semiHidden="0" w:uiPriority="69" w:unhideWhenUsed="0"/>
-    <w:lsdException w:name="Dark List Accent 4" w:semiHidden="0" w:uiPriority="70" w:unhideWhenUsed="0"/>
-    <w:lsdException w:name="Colorful Shading Accent 4" w:semiHidden="0" w:uiPriority="71" w:unhideWhenUsed="0"/>
-    <w:lsdException w:name="Colorful List Accent 4" w:semiHidden="0" w:uiPriority="72" w:unhideWhenUsed="0"/>
-    <w:lsdException w:name="Colorful Grid Accent 4" w:semiHidden="0" w:uiPriority="73" w:unhideWhenUsed="0"/>
-    <w:lsdException w:name="Light Shading Accent 5" w:semiHidden="0" w:uiPriority="60" w:unhideWhenUsed="0"/>
-    <w:lsdException w:name="Light List Accent 5" w:semiHidden="0" w:uiPriority="61" w:unhideWhenUsed="0"/>
-    <w:lsdException w:name="Light Grid Accent 5" w:semiHidden="0" w:uiPriority="62" w:unhideWhenUsed="0"/>
-    <w:lsdException w:name="Medium Shading 1 Accent 5" w:semiHidden="0" w:uiPriority="63" w:unhideWhenUsed="0"/>
-    <w:lsdException w:name="Medium Shading 2 Accent 5" w:semiHidden="0" w:uiPriority="64" w:unhideWhenUsed="0"/>
-    <w:lsdException w:name="Medium List 1 Accent 5" w:semiHidden="0" w:uiPriority="65" w:unhideWhenUsed="0"/>
-    <w:lsdException w:name="Medium List 2 Accent 5" w:semiHidden="0" w:uiPriority="66" w:unhideWhenUsed="0"/>
-    <w:lsdException w:name="Medium Grid 1 Accent 5" w:semiHidden="0" w:uiPriority="67" w:unhideWhenUsed="0"/>
-    <w:lsdException w:name="Medium Grid 2 Accent 5" w:semiHidden="0" w:uiPriority="68" w:unhideWhenUsed="0"/>
-    <w:lsdException w:name="Medium Grid 3 Accent 5" w:semiHidden="0" w:uiPriority="69" w:unhideWhenUsed="0"/>
-    <w:lsdException w:name="Dark List Accent 5" w:semiHidden="0" w:uiPriority="70" w:unhideWhenUsed="0"/>
-    <w:lsdException w:name="Colorful Shading Accent 5" w:semiHidden="0" w:uiPriority="71" w:unhideWhenUsed="0"/>
-    <w:lsdException w:name="Colorful List Accent 5" w:semiHidden="0" w:uiPriority="72" w:unhideWhenUsed="0"/>
-    <w:lsdException w:name="Colorful Grid Accent 5" w:semiHidden="0" w:uiPriority="73" w:unhideWhenUsed="0"/>
-    <w:lsdException w:name="Light Shading Accent 6" w:semiHidden="0" w:uiPriority="60" w:unhideWhenUsed="0"/>
-    <w:lsdException w:name="Light List Accent 6" w:semiHidden="0" w:uiPriority="61" w:unhideWhenUsed="0"/>
-    <w:lsdException w:name="Light Grid Accent 6" w:semiHidden="0" w:uiPriority="62" w:unhideWhenUsed="0"/>
-    <w:lsdException w:name="Medium Shading 1 Accent 6" w:semiHidden="0" w:uiPriority="63" w:unhideWhenUsed="0"/>
-    <w:lsdException w:name="Medium Shading 2 Accent 6" w:semiHidden="0" w:uiPriority="64" w:unhideWhenUsed="0"/>
-    <w:lsdException w:name="Medium List 1 Accent 6" w:semiHidden="0" w:uiPriority="65" w:unhideWhenUsed="0"/>
-    <w:lsdException w:name="Medium List 2 Accent 6" w:semiHidden="0" w:uiPriority="66" w:unhideWhenUsed="0"/>
-    <w:lsdException w:name="Medium Grid 1 Accent 6" w:semiHidden="0" w:uiPriority="67" w:unhideWhenUsed="0"/>
-    <w:lsdException w:name="Medium Grid 2 Accent 6" w:semiHidden="0" w:uiPriority="68" w:unhideWhenUsed="0"/>
-    <w:lsdException w:name="Medium Grid 3 Accent 6" w:semiHidden="0" w:uiPriority="69" w:unhideWhenUsed="0"/>
-    <w:lsdException w:name="Dark List Accent 6" w:semiHidden="0" w:uiPriority="70" w:unhideWhenUsed="0"/>
-    <w:lsdException w:name="Colorful Shading Accent 6" w:semiHidden="0" w:uiPriority="71" w:unhideWhenUsed="0"/>
-    <w:lsdException w:name="Colorful List Accent 6" w:semiHidden="0" w:uiPriority="72" w:unhideWhenUsed="0"/>
-    <w:lsdException w:name="Colorful Grid Accent 6" w:semiHidden="0" w:uiPriority="73" w:unhideWhenUsed="0"/>
-    <w:lsdException w:name="Subtle Emphasis" w:semiHidden="0" w:uiPriority="19" w:unhideWhenUsed="0" w:qFormat="1"/>
-    <w:lsdException w:name="Intense Emphasis" w:semiHidden="0" w:uiPriority="21" w:unhideWhenUsed="0" w:qFormat="1"/>
-    <w:lsdException w:name="Subtle Reference" w:semiHidden="0" w:uiPriority="31" w:unhideWhenUsed="0" w:qFormat="1"/>
-    <w:lsdException w:name="Intense Reference" w:semiHidden="0" w:uiPriority="32" w:unhideWhenUsed="0" w:qFormat="1"/>
-    <w:lsdException w:name="Book Title" w:semiHidden="0" w:uiPriority="33" w:unhideWhenUsed="0" w:qFormat="1"/>
-    <w:lsdException w:name="Bibliography" w:uiPriority="37"/>
-    <w:lsdException w:name="TOC Heading" w:uiPriority="39" w:qFormat="1"/>
+  <w:latentStyles w:defLockedState="0" w:defUIPriority="99" w:defSemiHidden="0" w:defUnhideWhenUsed="0" w:defQFormat="0" w:count="375">
+    <w:lsdException w:name="Normal" w:uiPriority="0" w:qFormat="1"/>
+    <w:lsdException w:name="heading 1" w:uiPriority="9" w:qFormat="1"/>
+    <w:lsdException w:name="heading 2" w:semiHidden="1" w:uiPriority="9" w:unhideWhenUsed="1" w:qFormat="1"/>
+    <w:lsdException w:name="heading 3" w:semiHidden="1" w:uiPriority="9" w:unhideWhenUsed="1" w:qFormat="1"/>
+    <w:lsdException w:name="heading 4" w:semiHidden="1" w:uiPriority="9" w:unhideWhenUsed="1" w:qFormat="1"/>
+    <w:lsdException w:name="heading 5" w:semiHidden="1" w:uiPriority="9" w:unhideWhenUsed="1" w:qFormat="1"/>
+    <w:lsdException w:name="heading 6" w:semiHidden="1" w:uiPriority="9" w:unhideWhenUsed="1" w:qFormat="1"/>
+    <w:lsdException w:name="heading 7" w:semiHidden="1" w:uiPriority="9" w:unhideWhenUsed="1" w:qFormat="1"/>
+    <w:lsdException w:name="heading 8" w:semiHidden="1" w:uiPriority="9" w:unhideWhenUsed="1" w:qFormat="1"/>
+    <w:lsdException w:name="heading 9" w:semiHidden="1" w:uiPriority="9" w:unhideWhenUsed="1" w:qFormat="1"/>
+    <w:lsdException w:name="index 1" w:semiHidden="1" w:unhideWhenUsed="1"/>
+    <w:lsdException w:name="index 2" w:semiHidden="1" w:unhideWhenUsed="1"/>
+    <w:lsdException w:name="index 3" w:semiHidden="1" w:unhideWhenUsed="1"/>
+    <w:lsdException w:name="index 4" w:semiHidden="1" w:unhideWhenUsed="1"/>
+    <w:lsdException w:name="index 5" w:semiHidden="1" w:unhideWhenUsed="1"/>
+    <w:lsdException w:name="index 6" w:semiHidden="1" w:unhideWhenUsed="1"/>
+    <w:lsdException w:name="index 7" w:semiHidden="1" w:unhideWhenUsed="1"/>
+    <w:lsdException w:name="index 8" w:semiHidden="1" w:unhideWhenUsed="1"/>
+    <w:lsdException w:name="index 9" w:semiHidden="1" w:unhideWhenUsed="1"/>
+    <w:lsdException w:name="toc 1" w:semiHidden="1" w:uiPriority="39" w:unhideWhenUsed="1"/>
+    <w:lsdException w:name="toc 2" w:semiHidden="1" w:uiPriority="39" w:unhideWhenUsed="1"/>
+    <w:lsdException w:name="toc 3" w:semiHidden="1" w:uiPriority="39" w:unhideWhenUsed="1"/>
+    <w:lsdException w:name="toc 4" w:semiHidden="1" w:uiPriority="39" w:unhideWhenUsed="1"/>
+    <w:lsdException w:name="toc 5" w:semiHidden="1" w:uiPriority="39" w:unhideWhenUsed="1"/>
+    <w:lsdException w:name="toc 6" w:semiHidden="1" w:uiPriority="39" w:unhideWhenUsed="1"/>
+    <w:lsdException w:name="toc 7" w:semiHidden="1" w:uiPriority="39" w:unhideWhenUsed="1"/>
+    <w:lsdException w:name="toc 8" w:semiHidden="1" w:uiPriority="39" w:unhideWhenUsed="1"/>
+    <w:lsdException w:name="toc 9" w:semiHidden="1" w:uiPriority="39" w:unhideWhenUsed="1"/>
+    <w:lsdException w:name="Normal Indent" w:semiHidden="1" w:unhideWhenUsed="1"/>
+    <w:lsdException w:name="footnote text" w:semiHidden="1" w:unhideWhenUsed="1"/>
+    <w:lsdException w:name="annotation text" w:semiHidden="1" w:unhideWhenUsed="1"/>
+    <w:lsdException w:name="header" w:semiHidden="1" w:unhideWhenUsed="1"/>
+    <w:lsdException w:name="footer" w:semiHidden="1" w:unhideWhenUsed="1"/>
+    <w:lsdException w:name="index heading" w:semiHidden="1" w:unhideWhenUsed="1"/>
+    <w:lsdException w:name="caption" w:semiHidden="1" w:uiPriority="35" w:unhideWhenUsed="1" w:qFormat="1"/>
+    <w:lsdException w:name="table of figures" w:semiHidden="1" w:unhideWhenUsed="1"/>
+    <w:lsdException w:name="envelope address" w:semiHidden="1" w:unhideWhenUsed="1"/>
+    <w:lsdException w:name="envelope return" w:semiHidden="1" w:unhideWhenUsed="1"/>
+    <w:lsdException w:name="footnote reference" w:semiHidden="1" w:unhideWhenUsed="1"/>
+    <w:lsdException w:name="annotation reference" w:semiHidden="1" w:unhideWhenUsed="1"/>
+    <w:lsdException w:name="line number" w:semiHidden="1" w:unhideWhenUsed="1"/>
+    <w:lsdException w:name="page number" w:semiHidden="1" w:unhideWhenUsed="1"/>
+    <w:lsdException w:name="endnote reference" w:semiHidden="1" w:unhideWhenUsed="1"/>
+    <w:lsdException w:name="endnote text" w:semiHidden="1" w:unhideWhenUsed="1"/>
+    <w:lsdException w:name="table of authorities" w:semiHidden="1" w:unhideWhenUsed="1"/>
+    <w:lsdException w:name="macro" w:semiHidden="1" w:unhideWhenUsed="1"/>
+    <w:lsdException w:name="toa heading" w:semiHidden="1" w:unhideWhenUsed="1"/>
+    <w:lsdException w:name="List" w:semiHidden="1" w:unhideWhenUsed="1"/>
+    <w:lsdException w:name="List Bullet" w:semiHidden="1" w:unhideWhenUsed="1"/>
+    <w:lsdException w:name="List Number" w:semiHidden="1" w:unhideWhenUsed="1"/>
+    <w:lsdException w:name="List 2" w:semiHidden="1" w:unhideWhenUsed="1"/>
+    <w:lsdException w:name="List 3" w:semiHidden="1" w:unhideWhenUsed="1"/>
+    <w:lsdException w:name="List 4" w:semiHidden="1" w:unhideWhenUsed="1"/>
+    <w:lsdException w:name="List 5" w:semiHidden="1" w:unhideWhenUsed="1"/>
+    <w:lsdException w:name="List Bullet 2" w:semiHidden="1" w:unhideWhenUsed="1"/>
+    <w:lsdException w:name="List Bullet 3" w:semiHidden="1" w:unhideWhenUsed="1"/>
+    <w:lsdException w:name="List Bullet 4" w:semiHidden="1" w:unhideWhenUsed="1"/>
+    <w:lsdException w:name="List Bullet 5" w:semiHidden="1" w:unhideWhenUsed="1"/>
+    <w:lsdException w:name="List Number 2" w:semiHidden="1" w:unhideWhenUsed="1"/>
+    <w:lsdException w:name="List Number 3" w:semiHidden="1" w:unhideWhenUsed="1"/>
+    <w:lsdException w:name="List Number 4" w:semiHidden="1" w:unhideWhenUsed="1"/>
+    <w:lsdException w:name="List Number 5" w:semiHidden="1" w:unhideWhenUsed="1"/>
+    <w:lsdException w:name="Title" w:uiPriority="10" w:qFormat="1"/>
+    <w:lsdException w:name="Closing" w:semiHidden="1" w:unhideWhenUsed="1"/>
+    <w:lsdException w:name="Signature" w:semiHidden="1" w:unhideWhenUsed="1"/>
+    <w:lsdException w:name="Default Paragraph Font" w:semiHidden="1" w:uiPriority="1" w:unhideWhenUsed="1"/>
+    <w:lsdException w:name="Body Text" w:semiHidden="1" w:unhideWhenUsed="1"/>
+    <w:lsdException w:name="Body Text Indent" w:semiHidden="1" w:unhideWhenUsed="1"/>
+    <w:lsdException w:name="List Continue" w:semiHidden="1" w:unhideWhenUsed="1"/>
+    <w:lsdException w:name="List Continue 2" w:semiHidden="1" w:unhideWhenUsed="1"/>
+    <w:lsdException w:name="List Continue 3" w:semiHidden="1" w:unhideWhenUsed="1"/>
+    <w:lsdException w:name="List Continue 4" w:semiHidden="1" w:unhideWhenUsed="1"/>
+    <w:lsdException w:name="List Continue 5" w:semiHidden="1" w:unhideWhenUsed="1"/>
+    <w:lsdException w:name="Message Header" w:semiHidden="1" w:unhideWhenUsed="1"/>
+    <w:lsdException w:name="Subtitle" w:uiPriority="11" w:qFormat="1"/>
+    <w:lsdException w:name="Salutation" w:semiHidden="1" w:unhideWhenUsed="1"/>
+    <w:lsdException w:name="Date" w:semiHidden="1" w:unhideWhenUsed="1"/>
+    <w:lsdException w:name="Body Text First Indent" w:semiHidden="1" w:unhideWhenUsed="1"/>
+    <w:lsdException w:name="Body Text First Indent 2" w:semiHidden="1" w:unhideWhenUsed="1"/>
+    <w:lsdException w:name="Note Heading" w:semiHidden="1" w:unhideWhenUsed="1"/>
+    <w:lsdException w:name="Body Text 2" w:semiHidden="1" w:unhideWhenUsed="1"/>
+    <w:lsdException w:name="Body Text 3" w:semiHidden="1" w:unhideWhenUsed="1"/>
+    <w:lsdException w:name="Body Text Indent 2" w:semiHidden="1" w:unhideWhenUsed="1"/>
+    <w:lsdException w:name="Body Text Indent 3" w:semiHidden="1" w:unhideWhenUsed="1"/>
+    <w:lsdException w:name="Block Text" w:semiHidden="1" w:unhideWhenUsed="1"/>
+    <w:lsdException w:name="Hyperlink" w:semiHidden="1" w:unhideWhenUsed="1"/>
+    <w:lsdException w:name="FollowedHyperlink" w:semiHidden="1" w:unhideWhenUsed="1"/>
+    <w:lsdException w:name="Strong" w:uiPriority="22" w:qFormat="1"/>
+    <w:lsdException w:name="Emphasis" w:uiPriority="20" w:qFormat="1"/>
+    <w:lsdException w:name="Document Map" w:semiHidden="1" w:unhideWhenUsed="1"/>
+    <w:lsdException w:name="Plain Text" w:semiHidden="1" w:unhideWhenUsed="1"/>
+    <w:lsdException w:name="E-mail Signature" w:semiHidden="1" w:unhideWhenUsed="1"/>
+    <w:lsdException w:name="HTML Top of Form" w:semiHidden="1" w:unhideWhenUsed="1"/>
+    <w:lsdException w:name="HTML Bottom of Form" w:semiHidden="1" w:unhideWhenUsed="1"/>
+    <w:lsdException w:name="Normal (Web)" w:semiHidden="1" w:unhideWhenUsed="1"/>
+    <w:lsdException w:name="HTML Acronym" w:semiHidden="1" w:unhideWhenUsed="1"/>
+    <w:lsdException w:name="HTML Address" w:semiHidden="1" w:unhideWhenUsed="1"/>
+    <w:lsdException w:name="HTML Cite" w:semiHidden="1" w:unhideWhenUsed="1"/>
+    <w:lsdException w:name="HTML Code" w:semiHidden="1" w:unhideWhenUsed="1"/>
+    <w:lsdException w:name="HTML Definition" w:semiHidden="1" w:unhideWhenUsed="1"/>
+    <w:lsdException w:name="HTML Keyboard" w:semiHidden="1" w:unhideWhenUsed="1"/>
+    <w:lsdException w:name="HTML Preformatted" w:semiHidden="1" w:unhideWhenUsed="1"/>
+    <w:lsdException w:name="HTML Sample" w:semiHidden="1" w:unhideWhenUsed="1"/>
+    <w:lsdException w:name="HTML Typewriter" w:semiHidden="1" w:unhideWhenUsed="1"/>
+    <w:lsdException w:name="HTML Variable" w:semiHidden="1" w:unhideWhenUsed="1"/>
+    <w:lsdException w:name="Normal Table" w:semiHidden="1" w:unhideWhenUsed="1"/>
+    <w:lsdException w:name="annotation subject" w:semiHidden="1" w:unhideWhenUsed="1"/>
+    <w:lsdException w:name="No List" w:semiHidden="1" w:unhideWhenUsed="1"/>
+    <w:lsdException w:name="Outline List 1" w:semiHidden="1" w:unhideWhenUsed="1"/>
+    <w:lsdException w:name="Outline List 2" w:semiHidden="1" w:unhideWhenUsed="1"/>
+    <w:lsdException w:name="Outline List 3" w:semiHidden="1" w:unhideWhenUsed="1"/>
+    <w:lsdException w:name="Table Simple 1" w:semiHidden="1" w:unhideWhenUsed="1"/>
+    <w:lsdException w:name="Table Simple 2" w:semiHidden="1" w:unhideWhenUsed="1"/>
+    <w:lsdException w:name="Table Simple 3" w:semiHidden="1" w:unhideWhenUsed="1"/>
+    <w:lsdException w:name="Table Classic 1" w:semiHidden="1" w:unhideWhenUsed="1"/>
+    <w:lsdException w:name="Table Classic 2" w:semiHidden="1" w:unhideWhenUsed="1"/>
+    <w:lsdException w:name="Table Classic 3" w:semiHidden="1" w:unhideWhenUsed="1"/>
+    <w:lsdException w:name="Table Classic 4" w:semiHidden="1" w:unhideWhenUsed="1"/>
+    <w:lsdException w:name="Table Colorful 1" w:semiHidden="1" w:unhideWhenUsed="1"/>
+    <w:lsdException w:name="Table Colorful 2" w:semiHidden="1" w:unhideWhenUsed="1"/>
+    <w:lsdException w:name="Table Colorful 3" w:semiHidden="1" w:unhideWhenUsed="1"/>
+    <w:lsdException w:name="Table Columns 1" w:semiHidden="1" w:unhideWhenUsed="1"/>
+    <w:lsdException w:name="Table Columns 2" w:semiHidden="1" w:unhideWhenUsed="1"/>
+    <w:lsdException w:name="Table Columns 3" w:semiHidden="1" w:unhideWhenUsed="1"/>
+    <w:lsdException w:name="Table Columns 4" w:semiHidden="1" w:unhideWhenUsed="1"/>
+    <w:lsdException w:name="Table Columns 5" w:semiHidden="1" w:unhideWhenUsed="1"/>
+    <w:lsdException w:name="Table Grid 1" w:semiHidden="1" w:unhideWhenUsed="1"/>
+    <w:lsdException w:name="Table Grid 2" w:semiHidden="1" w:unhideWhenUsed="1"/>
+    <w:lsdException w:name="Table Grid 3" w:semiHidden="1" w:unhideWhenUsed="1"/>
+    <w:lsdException w:name="Table Grid 4" w:semiHidden="1" w:unhideWhenUsed="1"/>
+    <w:lsdException w:name="Table Grid 5" w:semiHidden="1" w:unhideWhenUsed="1"/>
+    <w:lsdException w:name="Table Grid 6" w:semiHidden="1" w:unhideWhenUsed="1"/>
+    <w:lsdException w:name="Table Grid 7" w:semiHidden="1" w:unhideWhenUsed="1"/>
+    <w:lsdException w:name="Table Grid 8" w:semiHidden="1" w:unhideWhenUsed="1"/>
+    <w:lsdException w:name="Table List 1" w:semiHidden="1" w:unhideWhenUsed="1"/>
+    <w:lsdException w:name="Table List 2" w:semiHidden="1" w:unhideWhenUsed="1"/>
+    <w:lsdException w:name="Table List 3" w:semiHidden="1" w:unhideWhenUsed="1"/>
+    <w:lsdException w:name="Table List 4" w:semiHidden="1" w:unhideWhenUsed="1"/>
+    <w:lsdException w:name="Table List 5" w:semiHidden="1" w:unhideWhenUsed="1"/>
+    <w:lsdException w:name="Table List 6" w:semiHidden="1" w:unhideWhenUsed="1"/>
+    <w:lsdException w:name="Table List 7" w:semiHidden="1" w:unhideWhenUsed="1"/>
+    <w:lsdException w:name="Table List 8" w:semiHidden="1" w:unhideWhenUsed="1"/>
+    <w:lsdException w:name="Table 3D effects 1" w:semiHidden="1" w:unhideWhenUsed="1"/>
+    <w:lsdException w:name="Table 3D effects 2" w:semiHidden="1" w:unhideWhenUsed="1"/>
+    <w:lsdException w:name="Table 3D effects 3" w:semiHidden="1" w:unhideWhenUsed="1"/>
+    <w:lsdException w:name="Table Contemporary" w:semiHidden="1" w:unhideWhenUsed="1"/>
+    <w:lsdException w:name="Table Elegant" w:semiHidden="1" w:unhideWhenUsed="1"/>
+    <w:lsdException w:name="Table Professional" w:semiHidden="1" w:unhideWhenUsed="1"/>
+    <w:lsdException w:name="Table Subtle 1" w:semiHidden="1" w:unhideWhenUsed="1"/>
+    <w:lsdException w:name="Table Subtle 2" w:semiHidden="1" w:unhideWhenUsed="1"/>
+    <w:lsdException w:name="Table Web 1" w:semiHidden="1" w:unhideWhenUsed="1"/>
+    <w:lsdException w:name="Table Web 2" w:semiHidden="1" w:unhideWhenUsed="1"/>
+    <w:lsdException w:name="Table Web 3" w:semiHidden="1" w:unhideWhenUsed="1"/>
+    <w:lsdException w:name="Balloon Text" w:semiHidden="1" w:unhideWhenUsed="1"/>
+    <w:lsdException w:name="Table Grid" w:semiHidden="1" w:uiPriority="59" w:unhideWhenUsed="1"/>
+    <w:lsdException w:name="Table Theme" w:semiHidden="1" w:unhideWhenUsed="1"/>
+    <w:lsdException w:name="Placeholder Text" w:semiHidden="1"/>
+    <w:lsdException w:name="No Spacing" w:uiPriority="1" w:qFormat="1"/>
+    <w:lsdException w:name="Light Shading" w:uiPriority="60"/>
+    <w:lsdException w:name="Light List" w:uiPriority="61"/>
+    <w:lsdException w:name="Light Grid" w:uiPriority="62"/>
+    <w:lsdException w:name="Medium Shading 1" w:uiPriority="63"/>
+    <w:lsdException w:name="Medium Shading 2" w:uiPriority="64"/>
+    <w:lsdException w:name="Medium List 1" w:uiPriority="65"/>
+    <w:lsdException w:name="Medium List 2" w:uiPriority="66"/>
+    <w:lsdException w:name="Medium Grid 1" w:uiPriority="67"/>
+    <w:lsdException w:name="Medium Grid 2" w:uiPriority="68"/>
+    <w:lsdException w:name="Medium Grid 3" w:uiPriority="69"/>
+    <w:lsdException w:name="Dark List" w:uiPriority="70"/>
+    <w:lsdException w:name="Colorful Shading" w:uiPriority="71"/>
+    <w:lsdException w:name="Colorful List" w:uiPriority="72"/>
+    <w:lsdException w:name="Colorful Grid" w:uiPriority="73"/>
+    <w:lsdException w:name="Light Shading Accent 1" w:uiPriority="60"/>
+    <w:lsdException w:name="Light List Accent 1" w:uiPriority="61"/>
+    <w:lsdException w:name="Light Grid Accent 1" w:uiPriority="62"/>
+    <w:lsdException w:name="Medium Shading 1 Accent 1" w:uiPriority="63"/>
+    <w:lsdException w:name="Medium Shading 2 Accent 1" w:uiPriority="64"/>
+    <w:lsdException w:name="Medium List 1 Accent 1" w:uiPriority="65"/>
+    <w:lsdException w:name="Revision" w:semiHidden="1"/>
+    <w:lsdException w:name="List Paragraph" w:uiPriority="34" w:qFormat="1"/>
+    <w:lsdException w:name="Quote" w:uiPriority="29" w:qFormat="1"/>
+    <w:lsdException w:name="Intense Quote" w:uiPriority="30" w:qFormat="1"/>
+    <w:lsdException w:name="Medium List 2 Accent 1" w:uiPriority="66"/>
+    <w:lsdException w:name="Medium Grid 1 Accent 1" w:uiPriority="67"/>
+    <w:lsdException w:name="Medium Grid 2 Accent 1" w:uiPriority="68"/>
+    <w:lsdException w:name="Medium Grid 3 Accent 1" w:uiPriority="69"/>
+    <w:lsdException w:name="Dark List Accent 1" w:uiPriority="70"/>
+    <w:lsdException w:name="Colorful Shading Accent 1" w:uiPriority="71"/>
+    <w:lsdException w:name="Colorful List Accent 1" w:uiPriority="72"/>
+    <w:lsdException w:name="Colorful Grid Accent 1" w:uiPriority="73"/>
+    <w:lsdException w:name="Light Shading Accent 2" w:uiPriority="60"/>
+    <w:lsdException w:name="Light List Accent 2" w:uiPriority="61"/>
+    <w:lsdException w:name="Light Grid Accent 2" w:uiPriority="62"/>
+    <w:lsdException w:name="Medium Shading 1 Accent 2" w:uiPriority="63"/>
+    <w:lsdException w:name="Medium Shading 2 Accent 2" w:uiPriority="64"/>
+    <w:lsdException w:name="Medium List 1 Accent 2" w:uiPriority="65"/>
+    <w:lsdException w:name="Medium List 2 Accent 2" w:uiPriority="66"/>
+    <w:lsdException w:name="Medium Grid 1 Accent 2" w:uiPriority="67"/>
+    <w:lsdException w:name="Medium Grid 2 Accent 2" w:uiPriority="68"/>
+    <w:lsdException w:name="Medium Grid 3 Accent 2" w:uiPriority="69"/>
+    <w:lsdException w:name="Dark List Accent 2" w:uiPriority="70"/>
+    <w:lsdException w:name="Colorful Shading Accent 2" w:uiPriority="71"/>
+    <w:lsdException w:name="Colorful List Accent 2" w:uiPriority="72"/>
+    <w:lsdException w:name="Colorful Grid Accent 2" w:uiPriority="73"/>
+    <w:lsdException w:name="Light Shading Accent 3" w:uiPriority="60"/>
+    <w:lsdException w:name="Light List Accent 3" w:uiPriority="61"/>
+    <w:lsdException w:name="Light Grid Accent 3" w:uiPriority="62"/>
+    <w:lsdException w:name="Medium Shading 1 Accent 3" w:uiPriority="63"/>
+    <w:lsdException w:name="Medium Shading 2 Accent 3" w:uiPriority="64"/>
+    <w:lsdException w:name="Medium List 1 Accent 3" w:uiPriority="65"/>
+    <w:lsdException w:name="Medium List 2 Accent 3" w:uiPriority="66"/>
+    <w:lsdException w:name="Medium Grid 1 Accent 3" w:uiPriority="67"/>
+    <w:lsdException w:name="Medium Grid 2 Accent 3" w:uiPriority="68"/>
+    <w:lsdException w:name="Medium Grid 3 Accent 3" w:uiPriority="69"/>
+    <w:lsdException w:name="Dark List Accent 3" w:uiPriority="70"/>
+    <w:lsdException w:name="Colorful Shading Accent 3" w:uiPriority="71"/>
+    <w:lsdException w:name="Colorful List Accent 3" w:uiPriority="72"/>
+    <w:lsdException w:name="Colorful Grid Accent 3" w:uiPriority="73"/>
+    <w:lsdException w:name="Light Shading Accent 4" w:uiPriority="60"/>
+    <w:lsdException w:name="Light List Accent 4" w:uiPriority="61"/>
+    <w:lsdException w:name="Light Grid Accent 4" w:uiPriority="62"/>
+    <w:lsdException w:name="Medium Shading 1 Accent 4" w:uiPriority="63"/>
+    <w:lsdException w:name="Medium Shading 2 Accent 4" w:uiPriority="64"/>
+    <w:lsdException w:name="Medium List 1 Accent 4" w:uiPriority="65"/>
+    <w:lsdException w:name="Medium List 2 Accent 4" w:uiPriority="66"/>
+    <w:lsdException w:name="Medium Grid 1 Accent 4" w:uiPriority="67"/>
+    <w:lsdException w:name="Medium Grid 2 Accent 4" w:uiPriority="68"/>
+    <w:lsdException w:name="Medium Grid 3 Accent 4" w:uiPriority="69"/>
+    <w:lsdException w:name="Dark List Accent 4" w:uiPriority="70"/>
+    <w:lsdException w:name="Colorful Shading Accent 4" w:uiPriority="71"/>
+    <w:lsdException w:name="Colorful List Accent 4" w:uiPriority="72"/>
+    <w:lsdException w:name="Colorful Grid Accent 4" w:uiPriority="73"/>
+    <w:lsdException w:name="Light Shading Accent 5" w:uiPriority="60"/>
+    <w:lsdException w:name="Light List Accent 5" w:uiPriority="61"/>
+    <w:lsdException w:name="Light Grid Accent 5" w:uiPriority="62"/>
+    <w:lsdException w:name="Medium Shading 1 Accent 5" w:uiPriority="63"/>
+    <w:lsdException w:name="Medium Shading 2 Accent 5" w:uiPriority="64"/>
+    <w:lsdException w:name="Medium List 1 Accent 5" w:uiPriority="65"/>
+    <w:lsdException w:name="Medium List 2 Accent 5" w:uiPriority="66"/>
+    <w:lsdException w:name="Medium Grid 1 Accent 5" w:uiPriority="67"/>
+    <w:lsdException w:name="Medium Grid 2 Accent 5" w:uiPriority="68"/>
+    <w:lsdException w:name="Medium Grid 3 Accent 5" w:uiPriority="69"/>
+    <w:lsdException w:name="Dark List Accent 5" w:uiPriority="70"/>
+    <w:lsdException w:name="Colorful Shading Accent 5" w:uiPriority="71"/>
+    <w:lsdException w:name="Colorful List Accent 5" w:uiPriority="72"/>
+    <w:lsdException w:name="Colorful Grid Accent 5" w:uiPriority="73"/>
+    <w:lsdException w:name="Light Shading Accent 6" w:uiPriority="60"/>
+    <w:lsdException w:name="Light List Accent 6" w:uiPriority="61"/>
+    <w:lsdException w:name="Light Grid Accent 6" w:uiPriority="62"/>
+    <w:lsdException w:name="Medium Shading 1 Accent 6" w:uiPriority="63"/>
+    <w:lsdException w:name="Medium Shading 2 Accent 6" w:uiPriority="64"/>
+    <w:lsdException w:name="Medium List 1 Accent 6" w:uiPriority="65"/>
+    <w:lsdException w:name="Medium List 2 Accent 6" w:uiPriority="66"/>
+    <w:lsdException w:name="Medium Grid 1 Accent 6" w:uiPriority="67"/>
+    <w:lsdException w:name="Medium Grid 2 Accent 6" w:uiPriority="68"/>
+    <w:lsdException w:name="Medium Grid 3 Accent 6" w:uiPriority="69"/>
+    <w:lsdException w:name="Dark List Accent 6" w:uiPriority="70"/>
+    <w:lsdException w:name="Colorful Shading Accent 6" w:uiPriority="71"/>
+    <w:lsdException w:name="Colorful List Accent 6" w:uiPriority="72"/>
+    <w:lsdException w:name="Colorful Grid Accent 6" w:uiPriority="73"/>
+    <w:lsdException w:name="Subtle Emphasis" w:uiPriority="19" w:qFormat="1"/>
+    <w:lsdException w:name="Intense Emphasis" w:uiPriority="21" w:qFormat="1"/>
+    <w:lsdException w:name="Subtle Reference" w:uiPriority="31" w:qFormat="1"/>
+    <w:lsdException w:name="Intense Reference" w:uiPriority="32" w:qFormat="1"/>
+    <w:lsdException w:name="Book Title" w:uiPriority="33" w:qFormat="1"/>
+    <w:lsdException w:name="Bibliography" w:semiHidden="1" w:uiPriority="37" w:unhideWhenUsed="1"/>
+    <w:lsdException w:name="TOC Heading" w:semiHidden="1" w:uiPriority="39" w:unhideWhenUsed="1" w:qFormat="1"/>
+    <w:lsdException w:name="Plain Table 1" w:uiPriority="41"/>
+    <w:lsdException w:name="Plain Table 2" w:uiPriority="42"/>
+    <w:lsdException w:name="Plain Table 3" w:uiPriority="43"/>
+    <w:lsdException w:name="Plain Table 4" w:uiPriority="44"/>
+    <w:lsdException w:name="Plain Table 5" w:uiPriority="45"/>
+    <w:lsdException w:name="Grid Table Light" w:uiPriority="40"/>
+    <w:lsdException w:name="Grid Table 1 Light" w:uiPriority="46"/>
+    <w:lsdException w:name="Grid Table 2" w:uiPriority="47"/>
+    <w:lsdException w:name="Grid Table 3" w:uiPriority="48"/>
+    <w:lsdException w:name="Grid Table 4" w:uiPriority="49"/>
+    <w:lsdException w:name="Grid Table 5 Dark" w:uiPriority="50"/>
+    <w:lsdException w:name="Grid Table 6 Colorful" w:uiPriority="51"/>
+    <w:lsdException w:name="Grid Table 7 Colorful" w:uiPriority="52"/>
+    <w:lsdException w:name="Grid Table 1 Light Accent 1" w:uiPriority="46"/>
+    <w:lsdException w:name="Grid Table 2 Accent 1" w:uiPriority="47"/>
+    <w:lsdException w:name="Grid Table 3 Accent 1" w:uiPriority="48"/>
+    <w:lsdException w:name="Grid Table 4 Accent 1" w:uiPriority="49"/>
+    <w:lsdException w:name="Grid Table 5 Dark Accent 1" w:uiPriority="50"/>
+    <w:lsdException w:name="Grid Table 6 Colorful Accent 1" w:uiPriority="51"/>
+    <w:lsdException w:name="Grid Table 7 Colorful Accent 1" w:uiPriority="52"/>
+    <w:lsdException w:name="Grid Table 1 Light Accent 2" w:uiPriority="46"/>
+    <w:lsdException w:name="Grid Table 2 Accent 2" w:uiPriority="47"/>
+    <w:lsdException w:name="Grid Table 3 Accent 2" w:uiPriority="48"/>
+    <w:lsdException w:name="Grid Table 4 Accent 2" w:uiPriority="49"/>
+    <w:lsdException w:name="Grid Table 5 Dark Accent 2" w:uiPriority="50"/>
+    <w:lsdException w:name="Grid Table 6 Colorful Accent 2" w:uiPriority="51"/>
+    <w:lsdException w:name="Grid Table 7 Colorful Accent 2" w:uiPriority="52"/>
+    <w:lsdException w:name="Grid Table 1 Light Accent 3" w:uiPriority="46"/>
+    <w:lsdException w:name="Grid Table 2 Accent 3" w:uiPriority="47"/>
+    <w:lsdException w:name="Grid Table 3 Accent 3" w:uiPriority="48"/>
+    <w:lsdException w:name="Grid Table 4 Accent 3" w:uiPriority="49"/>
+    <w:lsdException w:name="Grid Table 5 Dark Accent 3" w:uiPriority="50"/>
+    <w:lsdException w:name="Grid Table 6 Colorful Accent 3" w:uiPriority="51"/>
+    <w:lsdException w:name="Grid Table 7 Colorful Accent 3" w:uiPriority="52"/>
+    <w:lsdException w:name="Grid Table 1 Light Accent 4" w:uiPriority="46"/>
+    <w:lsdException w:name="Grid Table 2 Accent 4" w:uiPriority="47"/>
+    <w:lsdException w:name="Grid Table 3 Accent 4" w:uiPriority="48"/>
+    <w:lsdException w:name="Grid Table 4 Accent 4" w:uiPriority="49"/>
+    <w:lsdException w:name="Grid Table 5 Dark Accent 4" w:uiPriority="50"/>
+    <w:lsdException w:name="Grid Table 6 Colorful Accent 4" w:uiPriority="51"/>
+    <w:lsdException w:name="Grid Table 7 Colorful Accent 4" w:uiPriority="52"/>
+    <w:lsdException w:name="Grid Table 1 Light Accent 5" w:uiPriority="46"/>
+    <w:lsdException w:name="Grid Table 2 Accent 5" w:uiPriority="47"/>
+    <w:lsdException w:name="Grid Table 3 Accent 5" w:uiPriority="48"/>
+    <w:lsdException w:name="Grid Table 4 Accent 5" w:uiPriority="49"/>
+    <w:lsdException w:name="Grid Table 5 Dark Accent 5" w:uiPriority="50"/>
+    <w:lsdException w:name="Grid Table 6 Colorful Accent 5" w:uiPriority="51"/>
+    <w:lsdException w:name="Grid Table 7 Colorful Accent 5" w:uiPriority="52"/>
+    <w:lsdException w:name="Grid Table 1 Light Accent 6" w:uiPriority="46"/>
+    <w:lsdException w:name="Grid Table 2 Accent 6" w:uiPriority="47"/>
+    <w:lsdException w:name="Grid Table 3 Accent 6" w:uiPriority="48"/>
+    <w:lsdException w:name="Grid Table 4 Accent 6" w:uiPriority="49"/>
+    <w:lsdException w:name="Grid Table 5 Dark Accent 6" w:uiPriority="50"/>
+    <w:lsdException w:name="Grid Table 6 Colorful Accent 6" w:uiPriority="51"/>
+    <w:lsdException w:name="Grid Table 7 Colorful Accent 6" w:uiPriority="52"/>
+    <w:lsdException w:name="List Table 1 Light" w:uiPriority="46"/>
+    <w:lsdException w:name="List Table 2" w:uiPriority="47"/>
+    <w:lsdException w:name="List Table 3" w:uiPriority="48"/>
+    <w:lsdException w:name="List Table 4" w:uiPriority="49"/>
+    <w:lsdException w:name="List Table 5 Dark" w:uiPriority="50"/>
+    <w:lsdException w:name="List Table 6 Colorful" w:uiPriority="51"/>
+    <w:lsdException w:name="List Table 7 Colorful" w:uiPriority="52"/>
+    <w:lsdException w:name="List Table 1 Light Accent 1" w:uiPriority="46"/>
+    <w:lsdException w:name="List Table 2 Accent 1" w:uiPriority="47"/>
+    <w:lsdException w:name="List Table 3 Accent 1" w:uiPriority="48"/>
+    <w:lsdException w:name="List Table 4 Accent 1" w:uiPriority="49"/>
+    <w:lsdException w:name="List Table 5 Dark Accent 1" w:uiPriority="50"/>
+    <w:lsdException w:name="List Table 6 Colorful Accent 1" w:uiPriority="51"/>
+    <w:lsdException w:name="List Table 7 Colorful Accent 1" w:uiPriority="52"/>
+    <w:lsdException w:name="List Table 1 Light Accent 2" w:uiPriority="46"/>
+    <w:lsdException w:name="List Table 2 Accent 2" w:uiPriority="47"/>
+    <w:lsdException w:name="List Table 3 Accent 2" w:uiPriority="48"/>
+    <w:lsdException w:name="List Table 4 Accent 2" w:uiPriority="49"/>
+    <w:lsdException w:name="List Table 5 Dark Accent 2" w:uiPriority="50"/>
+    <w:lsdException w:name="List Table 6 Colorful Accent 2" w:uiPriority="51"/>
+    <w:lsdException w:name="List Table 7 Colorful Accent 2" w:uiPriority="52"/>
+    <w:lsdException w:name="List Table 1 Light Accent 3" w:uiPriority="46"/>
+    <w:lsdException w:name="List Table 2 Accent 3" w:uiPriority="47"/>
+    <w:lsdException w:name="List Table 3 Accent 3" w:uiPriority="48"/>
+    <w:lsdException w:name="List Table 4 Accent 3" w:uiPriority="49"/>
+    <w:lsdException w:name="List Table 5 Dark Accent 3" w:uiPriority="50"/>
+    <w:lsdException w:name="List Table 6 Colorful Accent 3" w:uiPriority="51"/>
+    <w:lsdException w:name="List Table 7 Colorful Accent 3" w:uiPriority="52"/>
+    <w:lsdException w:name="List Table 1 Light Accent 4" w:uiPriority="46"/>
+    <w:lsdException w:name="List Table 2 Accent 4" w:uiPriority="47"/>
+    <w:lsdException w:name="List Table 3 Accent 4" w:uiPriority="48"/>
+    <w:lsdException w:name="List Table 4 Accent 4" w:uiPriority="49"/>
+    <w:lsdException w:name="List Table 5 Dark Accent 4" w:uiPriority="50"/>
+    <w:lsdException w:name="List Table 6 Colorful Accent 4" w:uiPriority="51"/>
+    <w:lsdException w:name="List Table 7 Colorful Accent 4" w:uiPriority="52"/>
+    <w:lsdException w:name="List Table 1 Light Accent 5" w:uiPriority="46"/>
+    <w:lsdException w:name="List Table 2 Accent 5" w:uiPriority="47"/>
+    <w:lsdException w:name="List Table 3 Accent 5" w:uiPriority="48"/>
+    <w:lsdException w:name="List Table 4 Accent 5" w:uiPriority="49"/>
+    <w:lsdException w:name="List Table 5 Dark Accent 5" w:uiPriority="50"/>
+    <w:lsdException w:name="List Table 6 Colorful Accent 5" w:uiPriority="51"/>
+    <w:lsdException w:name="List Table 7 Colorful Accent 5" w:uiPriority="52"/>
+    <w:lsdException w:name="List Table 1 Light Accent 6" w:uiPriority="46"/>
+    <w:lsdException w:name="List Table 2 Accent 6" w:uiPriority="47"/>
+    <w:lsdException w:name="List Table 3 Accent 6" w:uiPriority="48"/>
+    <w:lsdException w:name="List Table 4 Accent 6" w:uiPriority="49"/>
+    <w:lsdException w:name="List Table 5 Dark Accent 6" w:uiPriority="50"/>
+    <w:lsdException w:name="List Table 6 Colorful Accent 6" w:uiPriority="51"/>
+    <w:lsdException w:name="List Table 7 Colorful Accent 6" w:uiPriority="52"/>
+    <w:lsdException w:name="Mention" w:semiHidden="1" w:unhideWhenUsed="1"/>
+    <w:lsdException w:name="Smart Hyperlink" w:semiHidden="1" w:unhideWhenUsed="1"/>
+    <w:lsdException w:name="Hashtag" w:semiHidden="1" w:unhideWhenUsed="1"/>
+    <w:lsdException w:name="Unresolved Mention" w:semiHidden="1" w:unhideWhenUsed="1"/>
   </w:latentStyles>
   <w:style w:type="paragraph" w:default="1" w:styleId="Standard">
     <w:name w:val="Normal"/>
@@ -1069,7 +1560,6 @@
     <w:uiPriority w:val="99"/>
     <w:semiHidden/>
     <w:unhideWhenUsed/>
-    <w:qFormat/>
     <w:tblPr>
       <w:tblInd w:w="0" w:type="dxa"/>
       <w:tblCellMar>
@@ -1146,7 +1636,7 @@
       <w:szCs w:val="26"/>
     </w:rPr>
   </w:style>
-  <w:style w:type="table" w:styleId="Tabellengitternetz">
+  <w:style w:type="table" w:styleId="Tabellenraster">
     <w:name w:val="Table Grid"/>
     <w:basedOn w:val="NormaleTabelle"/>
     <w:uiPriority w:val="59"/>
@@ -1155,7 +1645,6 @@
       <w:spacing w:after="0" w:line="240" w:lineRule="auto"/>
     </w:pPr>
     <w:tblPr>
-      <w:tblInd w:w="0" w:type="dxa"/>
       <w:tblBorders>
         <w:top w:val="single" w:sz="4" w:space="0" w:color="auto"/>
         <w:left w:val="single" w:sz="4" w:space="0" w:color="auto"/>
@@ -1164,12 +1653,6 @@
         <w:insideH w:val="single" w:sz="4" w:space="0" w:color="auto"/>
         <w:insideV w:val="single" w:sz="4" w:space="0" w:color="auto"/>
       </w:tblBorders>
-      <w:tblCellMar>
-        <w:top w:w="0" w:type="dxa"/>
-        <w:left w:w="108" w:type="dxa"/>
-        <w:bottom w:w="0" w:type="dxa"/>
-        <w:right w:w="108" w:type="dxa"/>
-      </w:tblCellMar>
     </w:tblPr>
   </w:style>
   <w:style w:type="character" w:styleId="Hyperlink">
@@ -1193,196 +1676,6 @@
       <w:ind w:left="720"/>
       <w:contextualSpacing/>
     </w:pPr>
-  </w:style>
-</w:styles>
-</file>
-
-<file path=word/stylesWithEffects.xml><?xml version="1.0" encoding="utf-8"?>
-<w:styles xmlns:wpc="http://schemas.microsoft.com/office/word/2010/wordprocessingCanvas" xmlns:mc="http://schemas.openxmlformats.org/markup-compatibility/2006" xmlns:o="urn:schemas-microsoft-com:office:office" xmlns:r="http://schemas.openxmlformats.org/officeDocument/2006/relationships" xmlns:m="http://schemas.openxmlformats.org/officeDocument/2006/math" xmlns:v="urn:schemas-microsoft-com:vml" xmlns:wp14="http://schemas.microsoft.com/office/word/2010/wordprocessingDrawing" xmlns:wp="http://schemas.openxmlformats.org/drawingml/2006/wordprocessingDrawing" xmlns:w10="urn:schemas-microsoft-com:office:word" xmlns:w="http://schemas.openxmlformats.org/wordprocessingml/2006/main" xmlns:w14="http://schemas.microsoft.com/office/word/2010/wordml" xmlns:wpg="http://schemas.microsoft.com/office/word/2010/wordprocessingGroup" xmlns:wpi="http://schemas.microsoft.com/office/word/2010/wordprocessingInk" xmlns:wne="http://schemas.microsoft.com/office/word/2006/wordml" xmlns:wps="http://schemas.microsoft.com/office/word/2010/wordprocessingShape" mc:Ignorable="w14 wp14">
-  <w:docDefaults>
-    <w:rPrDefault>
-      <w:rPr>
-        <w:rFonts w:asciiTheme="minorHAnsi" w:eastAsiaTheme="minorEastAsia" w:hAnsiTheme="minorHAnsi" w:cstheme="minorBidi"/>
-        <w:sz w:val="22"/>
-        <w:szCs w:val="22"/>
-        <w:lang w:val="de-DE" w:eastAsia="de-DE" w:bidi="ar-SA"/>
-      </w:rPr>
-    </w:rPrDefault>
-    <w:pPrDefault>
-      <w:pPr>
-        <w:spacing w:after="200" w:line="276" w:lineRule="auto"/>
-      </w:pPr>
-    </w:pPrDefault>
-  </w:docDefaults>
-  <w:latentStyles w:defLockedState="0" w:defUIPriority="99" w:defSemiHidden="1" w:defUnhideWhenUsed="1" w:defQFormat="0" w:count="267">
-    <w:lsdException w:name="Normal" w:semiHidden="0" w:uiPriority="0" w:unhideWhenUsed="0" w:qFormat="1"/>
-    <w:lsdException w:name="heading 1" w:semiHidden="0" w:uiPriority="9" w:unhideWhenUsed="0" w:qFormat="1"/>
-    <w:lsdException w:name="heading 2" w:uiPriority="9" w:qFormat="1"/>
-    <w:lsdException w:name="heading 3" w:uiPriority="9" w:qFormat="1"/>
-    <w:lsdException w:name="heading 4" w:uiPriority="9" w:qFormat="1"/>
-    <w:lsdException w:name="heading 5" w:uiPriority="9" w:qFormat="1"/>
-    <w:lsdException w:name="heading 6" w:uiPriority="9" w:qFormat="1"/>
-    <w:lsdException w:name="heading 7" w:uiPriority="9" w:qFormat="1"/>
-    <w:lsdException w:name="heading 8" w:uiPriority="9" w:qFormat="1"/>
-    <w:lsdException w:name="heading 9" w:uiPriority="9" w:qFormat="1"/>
-    <w:lsdException w:name="toc 1" w:uiPriority="39"/>
-    <w:lsdException w:name="toc 2" w:uiPriority="39"/>
-    <w:lsdException w:name="toc 3" w:uiPriority="39"/>
-    <w:lsdException w:name="toc 4" w:uiPriority="39"/>
-    <w:lsdException w:name="toc 5" w:uiPriority="39"/>
-    <w:lsdException w:name="toc 6" w:uiPriority="39"/>
-    <w:lsdException w:name="toc 7" w:uiPriority="39"/>
-    <w:lsdException w:name="toc 8" w:uiPriority="39"/>
-    <w:lsdException w:name="toc 9" w:uiPriority="39"/>
-    <w:lsdException w:name="caption" w:uiPriority="35" w:qFormat="1"/>
-    <w:lsdException w:name="Title" w:semiHidden="0" w:uiPriority="10" w:unhideWhenUsed="0" w:qFormat="1"/>
-    <w:lsdException w:name="Default Paragraph Font" w:uiPriority="1"/>
-    <w:lsdException w:name="Subtitle" w:semiHidden="0" w:uiPriority="11" w:unhideWhenUsed="0" w:qFormat="1"/>
-    <w:lsdException w:name="Strong" w:semiHidden="0" w:uiPriority="22" w:unhideWhenUsed="0" w:qFormat="1"/>
-    <w:lsdException w:name="Emphasis" w:semiHidden="0" w:uiPriority="20" w:unhideWhenUsed="0" w:qFormat="1"/>
-    <w:lsdException w:name="Table Grid" w:semiHidden="0" w:uiPriority="59" w:unhideWhenUsed="0"/>
-    <w:lsdException w:name="Placeholder Text" w:unhideWhenUsed="0"/>
-    <w:lsdException w:name="No Spacing" w:semiHidden="0" w:uiPriority="1" w:unhideWhenUsed="0" w:qFormat="1"/>
-    <w:lsdException w:name="Light Shading" w:semiHidden="0" w:uiPriority="60" w:unhideWhenUsed="0"/>
-    <w:lsdException w:name="Light List" w:semiHidden="0" w:uiPriority="61" w:unhideWhenUsed="0"/>
-    <w:lsdException w:name="Light Grid" w:semiHidden="0" w:uiPriority="62" w:unhideWhenUsed="0"/>
-    <w:lsdException w:name="Medium Shading 1" w:semiHidden="0" w:uiPriority="63" w:unhideWhenUsed="0"/>
-    <w:lsdException w:name="Medium Shading 2" w:semiHidden="0" w:uiPriority="64" w:unhideWhenUsed="0"/>
-    <w:lsdException w:name="Medium List 1" w:semiHidden="0" w:uiPriority="65" w:unhideWhenUsed="0"/>
-    <w:lsdException w:name="Medium List 2" w:semiHidden="0" w:uiPriority="66" w:unhideWhenUsed="0"/>
-    <w:lsdException w:name="Medium Grid 1" w:semiHidden="0" w:uiPriority="67" w:unhideWhenUsed="0"/>
-    <w:lsdException w:name="Medium Grid 2" w:semiHidden="0" w:uiPriority="68" w:unhideWhenUsed="0"/>
-    <w:lsdException w:name="Medium Grid 3" w:semiHidden="0" w:uiPriority="69" w:unhideWhenUsed="0"/>
-    <w:lsdException w:name="Dark List" w:semiHidden="0" w:uiPriority="70" w:unhideWhenUsed="0"/>
-    <w:lsdException w:name="Colorful Shading" w:semiHidden="0" w:uiPriority="71" w:unhideWhenUsed="0"/>
-    <w:lsdException w:name="Colorful List" w:semiHidden="0" w:uiPriority="72" w:unhideWhenUsed="0"/>
-    <w:lsdException w:name="Colorful Grid" w:semiHidden="0" w:uiPriority="73" w:unhideWhenUsed="0"/>
-    <w:lsdException w:name="Light Shading Accent 1" w:semiHidden="0" w:uiPriority="60" w:unhideWhenUsed="0"/>
-    <w:lsdException w:name="Light List Accent 1" w:semiHidden="0" w:uiPriority="61" w:unhideWhenUsed="0"/>
-    <w:lsdException w:name="Light Grid Accent 1" w:semiHidden="0" w:uiPriority="62" w:unhideWhenUsed="0"/>
-    <w:lsdException w:name="Medium Shading 1 Accent 1" w:semiHidden="0" w:uiPriority="63" w:unhideWhenUsed="0"/>
-    <w:lsdException w:name="Medium Shading 2 Accent 1" w:semiHidden="0" w:uiPriority="64" w:unhideWhenUsed="0"/>
-    <w:lsdException w:name="Medium List 1 Accent 1" w:semiHidden="0" w:uiPriority="65" w:unhideWhenUsed="0"/>
-    <w:lsdException w:name="Revision" w:unhideWhenUsed="0"/>
-    <w:lsdException w:name="List Paragraph" w:semiHidden="0" w:uiPriority="34" w:unhideWhenUsed="0" w:qFormat="1"/>
-    <w:lsdException w:name="Quote" w:semiHidden="0" w:uiPriority="29" w:unhideWhenUsed="0" w:qFormat="1"/>
-    <w:lsdException w:name="Intense Quote" w:semiHidden="0" w:uiPriority="30" w:unhideWhenUsed="0" w:qFormat="1"/>
-    <w:lsdException w:name="Medium List 2 Accent 1" w:semiHidden="0" w:uiPriority="66" w:unhideWhenUsed="0"/>
-    <w:lsdException w:name="Medium Grid 1 Accent 1" w:semiHidden="0" w:uiPriority="67" w:unhideWhenUsed="0"/>
-    <w:lsdException w:name="Medium Grid 2 Accent 1" w:semiHidden="0" w:uiPriority="68" w:unhideWhenUsed="0"/>
-    <w:lsdException w:name="Medium Grid 3 Accent 1" w:semiHidden="0" w:uiPriority="69" w:unhideWhenUsed="0"/>
-    <w:lsdException w:name="Dark List Accent 1" w:semiHidden="0" w:uiPriority="70" w:unhideWhenUsed="0"/>
-    <w:lsdException w:name="Colorful Shading Accent 1" w:semiHidden="0" w:uiPriority="71" w:unhideWhenUsed="0"/>
-    <w:lsdException w:name="Colorful List Accent 1" w:semiHidden="0" w:uiPriority="72" w:unhideWhenUsed="0"/>
-    <w:lsdException w:name="Colorful Grid Accent 1" w:semiHidden="0" w:uiPriority="73" w:unhideWhenUsed="0"/>
-    <w:lsdException w:name="Light Shading Accent 2" w:semiHidden="0" w:uiPriority="60" w:unhideWhenUsed="0"/>
-    <w:lsdException w:name="Light List Accent 2" w:semiHidden="0" w:uiPriority="61" w:unhideWhenUsed="0"/>
-    <w:lsdException w:name="Light Grid Accent 2" w:semiHidden="0" w:uiPriority="62" w:unhideWhenUsed="0"/>
-    <w:lsdException w:name="Medium Shading 1 Accent 2" w:semiHidden="0" w:uiPriority="63" w:unhideWhenUsed="0"/>
-    <w:lsdException w:name="Medium Shading 2 Accent 2" w:semiHidden="0" w:uiPriority="64" w:unhideWhenUsed="0"/>
-    <w:lsdException w:name="Medium List 1 Accent 2" w:semiHidden="0" w:uiPriority="65" w:unhideWhenUsed="0"/>
-    <w:lsdException w:name="Medium List 2 Accent 2" w:semiHidden="0" w:uiPriority="66" w:unhideWhenUsed="0"/>
-    <w:lsdException w:name="Medium Grid 1 Accent 2" w:semiHidden="0" w:uiPriority="67" w:unhideWhenUsed="0"/>
-    <w:lsdException w:name="Medium Grid 2 Accent 2" w:semiHidden="0" w:uiPriority="68" w:unhideWhenUsed="0"/>
-    <w:lsdException w:name="Medium Grid 3 Accent 2" w:semiHidden="0" w:uiPriority="69" w:unhideWhenUsed="0"/>
-    <w:lsdException w:name="Dark List Accent 2" w:semiHidden="0" w:uiPriority="70" w:unhideWhenUsed="0"/>
-    <w:lsdException w:name="Colorful Shading Accent 2" w:semiHidden="0" w:uiPriority="71" w:unhideWhenUsed="0"/>
-    <w:lsdException w:name="Colorful List Accent 2" w:semiHidden="0" w:uiPriority="72" w:unhideWhenUsed="0"/>
-    <w:lsdException w:name="Colorful Grid Accent 2" w:semiHidden="0" w:uiPriority="73" w:unhideWhenUsed="0"/>
-    <w:lsdException w:name="Light Shading Accent 3" w:semiHidden="0" w:uiPriority="60" w:unhideWhenUsed="0"/>
-    <w:lsdException w:name="Light List Accent 3" w:semiHidden="0" w:uiPriority="61" w:unhideWhenUsed="0"/>
-    <w:lsdException w:name="Light Grid Accent 3" w:semiHidden="0" w:uiPriority="62" w:unhideWhenUsed="0"/>
-    <w:lsdException w:name="Medium Shading 1 Accent 3" w:semiHidden="0" w:uiPriority="63" w:unhideWhenUsed="0"/>
-    <w:lsdException w:name="Medium Shading 2 Accent 3" w:semiHidden="0" w:uiPriority="64" w:unhideWhenUsed="0"/>
-    <w:lsdException w:name="Medium List 1 Accent 3" w:semiHidden="0" w:uiPriority="65" w:unhideWhenUsed="0"/>
-    <w:lsdException w:name="Medium List 2 Accent 3" w:semiHidden="0" w:uiPriority="66" w:unhideWhenUsed="0"/>
-    <w:lsdException w:name="Medium Grid 1 Accent 3" w:semiHidden="0" w:uiPriority="67" w:unhideWhenUsed="0"/>
-    <w:lsdException w:name="Medium Grid 2 Accent 3" w:semiHidden="0" w:uiPriority="68" w:unhideWhenUsed="0"/>
-    <w:lsdException w:name="Medium Grid 3 Accent 3" w:semiHidden="0" w:uiPriority="69" w:unhideWhenUsed="0"/>
-    <w:lsdException w:name="Dark List Accent 3" w:semiHidden="0" w:uiPriority="70" w:unhideWhenUsed="0"/>
-    <w:lsdException w:name="Colorful Shading Accent 3" w:semiHidden="0" w:uiPriority="71" w:unhideWhenUsed="0"/>
-    <w:lsdException w:name="Colorful List Accent 3" w:semiHidden="0" w:uiPriority="72" w:unhideWhenUsed="0"/>
-    <w:lsdException w:name="Colorful Grid Accent 3" w:semiHidden="0" w:uiPriority="73" w:unhideWhenUsed="0"/>
-    <w:lsdException w:name="Light Shading Accent 4" w:semiHidden="0" w:uiPriority="60" w:unhideWhenUsed="0"/>
-    <w:lsdException w:name="Light List Accent 4" w:semiHidden="0" w:uiPriority="61" w:unhideWhenUsed="0"/>
-    <w:lsdException w:name="Light Grid Accent 4" w:semiHidden="0" w:uiPriority="62" w:unhideWhenUsed="0"/>
-    <w:lsdException w:name="Medium Shading 1 Accent 4" w:semiHidden="0" w:uiPriority="63" w:unhideWhenUsed="0"/>
-    <w:lsdException w:name="Medium Shading 2 Accent 4" w:semiHidden="0" w:uiPriority="64" w:unhideWhenUsed="0"/>
-    <w:lsdException w:name="Medium List 1 Accent 4" w:semiHidden="0" w:uiPriority="65" w:unhideWhenUsed="0"/>
-    <w:lsdException w:name="Medium List 2 Accent 4" w:semiHidden="0" w:uiPriority="66" w:unhideWhenUsed="0"/>
-    <w:lsdException w:name="Medium Grid 1 Accent 4" w:semiHidden="0" w:uiPriority="67" w:unhideWhenUsed="0"/>
-    <w:lsdException w:name="Medium Grid 2 Accent 4" w:semiHidden="0" w:uiPriority="68" w:unhideWhenUsed="0"/>
-    <w:lsdException w:name="Medium Grid 3 Accent 4" w:semiHidden="0" w:uiPriority="69" w:unhideWhenUsed="0"/>
-    <w:lsdException w:name="Dark List Accent 4" w:semiHidden="0" w:uiPriority="70" w:unhideWhenUsed="0"/>
-    <w:lsdException w:name="Colorful Shading Accent 4" w:semiHidden="0" w:uiPriority="71" w:unhideWhenUsed="0"/>
-    <w:lsdException w:name="Colorful List Accent 4" w:semiHidden="0" w:uiPriority="72" w:unhideWhenUsed="0"/>
-    <w:lsdException w:name="Colorful Grid Accent 4" w:semiHidden="0" w:uiPriority="73" w:unhideWhenUsed="0"/>
-    <w:lsdException w:name="Light Shading Accent 5" w:semiHidden="0" w:uiPriority="60" w:unhideWhenUsed="0"/>
-    <w:lsdException w:name="Light List Accent 5" w:semiHidden="0" w:uiPriority="61" w:unhideWhenUsed="0"/>
-    <w:lsdException w:name="Light Grid Accent 5" w:semiHidden="0" w:uiPriority="62" w:unhideWhenUsed="0"/>
-    <w:lsdException w:name="Medium Shading 1 Accent 5" w:semiHidden="0" w:uiPriority="63" w:unhideWhenUsed="0"/>
-    <w:lsdException w:name="Medium Shading 2 Accent 5" w:semiHidden="0" w:uiPriority="64" w:unhideWhenUsed="0"/>
-    <w:lsdException w:name="Medium List 1 Accent 5" w:semiHidden="0" w:uiPriority="65" w:unhideWhenUsed="0"/>
-    <w:lsdException w:name="Medium List 2 Accent 5" w:semiHidden="0" w:uiPriority="66" w:unhideWhenUsed="0"/>
-    <w:lsdException w:name="Medium Grid 1 Accent 5" w:semiHidden="0" w:uiPriority="67" w:unhideWhenUsed="0"/>
-    <w:lsdException w:name="Medium Grid 2 Accent 5" w:semiHidden="0" w:uiPriority="68" w:unhideWhenUsed="0"/>
-    <w:lsdException w:name="Medium Grid 3 Accent 5" w:semiHidden="0" w:uiPriority="69" w:unhideWhenUsed="0"/>
-    <w:lsdException w:name="Dark List Accent 5" w:semiHidden="0" w:uiPriority="70" w:unhideWhenUsed="0"/>
-    <w:lsdException w:name="Colorful Shading Accent 5" w:semiHidden="0" w:uiPriority="71" w:unhideWhenUsed="0"/>
-    <w:lsdException w:name="Colorful List Accent 5" w:semiHidden="0" w:uiPriority="72" w:unhideWhenUsed="0"/>
-    <w:lsdException w:name="Colorful Grid Accent 5" w:semiHidden="0" w:uiPriority="73" w:unhideWhenUsed="0"/>
-    <w:lsdException w:name="Light Shading Accent 6" w:semiHidden="0" w:uiPriority="60" w:unhideWhenUsed="0"/>
-    <w:lsdException w:name="Light List Accent 6" w:semiHidden="0" w:uiPriority="61" w:unhideWhenUsed="0"/>
-    <w:lsdException w:name="Light Grid Accent 6" w:semiHidden="0" w:uiPriority="62" w:unhideWhenUsed="0"/>
-    <w:lsdException w:name="Medium Shading 1 Accent 6" w:semiHidden="0" w:uiPriority="63" w:unhideWhenUsed="0"/>
-    <w:lsdException w:name="Medium Shading 2 Accent 6" w:semiHidden="0" w:uiPriority="64" w:unhideWhenUsed="0"/>
-    <w:lsdException w:name="Medium List 1 Accent 6" w:semiHidden="0" w:uiPriority="65" w:unhideWhenUsed="0"/>
-    <w:lsdException w:name="Medium List 2 Accent 6" w:semiHidden="0" w:uiPriority="66" w:unhideWhenUsed="0"/>
-    <w:lsdException w:name="Medium Grid 1 Accent 6" w:semiHidden="0" w:uiPriority="67" w:unhideWhenUsed="0"/>
-    <w:lsdException w:name="Medium Grid 2 Accent 6" w:semiHidden="0" w:uiPriority="68" w:unhideWhenUsed="0"/>
-    <w:lsdException w:name="Medium Grid 3 Accent 6" w:semiHidden="0" w:uiPriority="69" w:unhideWhenUsed="0"/>
-    <w:lsdException w:name="Dark List Accent 6" w:semiHidden="0" w:uiPriority="70" w:unhideWhenUsed="0"/>
-    <w:lsdException w:name="Colorful Shading Accent 6" w:semiHidden="0" w:uiPriority="71" w:unhideWhenUsed="0"/>
-    <w:lsdException w:name="Colorful List Accent 6" w:semiHidden="0" w:uiPriority="72" w:unhideWhenUsed="0"/>
-    <w:lsdException w:name="Colorful Grid Accent 6" w:semiHidden="0" w:uiPriority="73" w:unhideWhenUsed="0"/>
-    <w:lsdException w:name="Subtle Emphasis" w:semiHidden="0" w:uiPriority="19" w:unhideWhenUsed="0" w:qFormat="1"/>
-    <w:lsdException w:name="Intense Emphasis" w:semiHidden="0" w:uiPriority="21" w:unhideWhenUsed="0" w:qFormat="1"/>
-    <w:lsdException w:name="Subtle Reference" w:semiHidden="0" w:uiPriority="31" w:unhideWhenUsed="0" w:qFormat="1"/>
-    <w:lsdException w:name="Intense Reference" w:semiHidden="0" w:uiPriority="32" w:unhideWhenUsed="0" w:qFormat="1"/>
-    <w:lsdException w:name="Book Title" w:semiHidden="0" w:uiPriority="33" w:unhideWhenUsed="0" w:qFormat="1"/>
-    <w:lsdException w:name="Bibliography" w:uiPriority="37"/>
-    <w:lsdException w:name="TOC Heading" w:uiPriority="39" w:qFormat="1"/>
-  </w:latentStyles>
-  <w:style w:type="paragraph" w:default="1" w:styleId="Standard">
-    <w:name w:val="Normal"/>
-    <w:qFormat/>
-  </w:style>
-  <w:style w:type="character" w:default="1" w:styleId="Absatz-Standardschriftart">
-    <w:name w:val="Default Paragraph Font"/>
-    <w:uiPriority w:val="1"/>
-    <w:semiHidden/>
-    <w:unhideWhenUsed/>
-  </w:style>
-  <w:style w:type="table" w:default="1" w:styleId="NormaleTabelle">
-    <w:name w:val="Normal Table"/>
-    <w:uiPriority w:val="99"/>
-    <w:semiHidden/>
-    <w:unhideWhenUsed/>
-    <w:tblPr>
-      <w:tblInd w:w="0" w:type="dxa"/>
-      <w:tblCellMar>
-        <w:top w:w="0" w:type="dxa"/>
-        <w:left w:w="108" w:type="dxa"/>
-        <w:bottom w:w="0" w:type="dxa"/>
-        <w:right w:w="108" w:type="dxa"/>
-      </w:tblCellMar>
-    </w:tblPr>
-  </w:style>
-  <w:style w:type="numbering" w:default="1" w:styleId="KeineListe">
-    <w:name w:val="No List"/>
-    <w:uiPriority w:val="99"/>
-    <w:semiHidden/>
-    <w:unhideWhenUsed/>
   </w:style>
 </w:styles>
 </file>

--- a/Settings/Windows10/Windows10.docx
+++ b/Settings/Windows10/Windows10.docx
@@ -1,6 +1,6 @@
 
 <file path=word/document.xml><?xml version="1.0" encoding="utf-8"?>
-<w:document xmlns:wpc="http://schemas.microsoft.com/office/word/2010/wordprocessingCanvas" xmlns:cx="http://schemas.microsoft.com/office/drawing/2014/chartex" xmlns:cx1="http://schemas.microsoft.com/office/drawing/2015/9/8/chartex" xmlns:cx2="http://schemas.microsoft.com/office/drawing/2015/10/21/chartex" xmlns:cx3="http://schemas.microsoft.com/office/drawing/2016/5/9/chartex" xmlns:cx4="http://schemas.microsoft.com/office/drawing/2016/5/10/chartex" xmlns:cx5="http://schemas.microsoft.com/office/drawing/2016/5/11/chartex" xmlns:cx6="http://schemas.microsoft.com/office/drawing/2016/5/12/chartex" xmlns:cx7="http://schemas.microsoft.com/office/drawing/2016/5/13/chartex" xmlns:cx8="http://schemas.microsoft.com/office/drawing/2016/5/14/chartex" xmlns:mc="http://schemas.openxmlformats.org/markup-compatibility/2006" xmlns:aink="http://schemas.microsoft.com/office/drawing/2016/ink" xmlns:am3d="http://schemas.microsoft.com/office/drawing/2017/model3d" xmlns:o="urn:schemas-microsoft-com:office:office" xmlns:r="http://schemas.openxmlformats.org/officeDocument/2006/relationships" xmlns:m="http://schemas.openxmlformats.org/officeDocument/2006/math" xmlns:v="urn:schemas-microsoft-com:vml" xmlns:wp14="http://schemas.microsoft.com/office/word/2010/wordprocessingDrawing" xmlns:wp="http://schemas.openxmlformats.org/drawingml/2006/wordprocessingDrawing" xmlns:w10="urn:schemas-microsoft-com:office:word" xmlns:w="http://schemas.openxmlformats.org/wordprocessingml/2006/main" xmlns:w14="http://schemas.microsoft.com/office/word/2010/wordml" xmlns:w15="http://schemas.microsoft.com/office/word/2012/wordml" xmlns:w16cid="http://schemas.microsoft.com/office/word/2016/wordml/cid" xmlns:w16se="http://schemas.microsoft.com/office/word/2015/wordml/symex" xmlns:wpg="http://schemas.microsoft.com/office/word/2010/wordprocessingGroup" xmlns:wpi="http://schemas.microsoft.com/office/word/2010/wordprocessingInk" xmlns:wne="http://schemas.microsoft.com/office/word/2006/wordml" xmlns:wps="http://schemas.microsoft.com/office/word/2010/wordprocessingShape" mc:Ignorable="w14 w15 w16se w16cid wp14">
+<w:document xmlns:ve="http://schemas.openxmlformats.org/markup-compatibility/2006" xmlns:o="urn:schemas-microsoft-com:office:office" xmlns:r="http://schemas.openxmlformats.org/officeDocument/2006/relationships" xmlns:m="http://schemas.openxmlformats.org/officeDocument/2006/math" xmlns:v="urn:schemas-microsoft-com:vml" xmlns:wp="http://schemas.openxmlformats.org/drawingml/2006/wordprocessingDrawing" xmlns:w10="urn:schemas-microsoft-com:office:word" xmlns:w="http://schemas.openxmlformats.org/wordprocessingml/2006/main" xmlns:wne="http://schemas.microsoft.com/office/word/2006/wordml">
   <w:body>
     <w:p>
       <w:pPr>
@@ -14,18 +14,14 @@
       <w:pPr>
         <w:pStyle w:val="berschrift2"/>
       </w:pPr>
-      <w:proofErr w:type="spellStart"/>
       <w:r>
         <w:t>Godmode</w:t>
       </w:r>
-      <w:proofErr w:type="spellEnd"/>
     </w:p>
     <w:p>
       <w:r>
         <w:t>Ordner auf dem Desktop erstellen „</w:t>
       </w:r>
-      <w:proofErr w:type="spellStart"/>
-      <w:proofErr w:type="gramStart"/>
       <w:r>
         <w:rPr>
           <w:rFonts w:ascii="Verdana" w:hAnsi="Verdana"/>
@@ -36,33 +32,7 @@
           <w:szCs w:val="18"/>
           <w:shd w:val="clear" w:color="auto" w:fill="FFFFFF"/>
         </w:rPr>
-        <w:t>GodMode</w:t>
-      </w:r>
-      <w:proofErr w:type="spellEnd"/>
-      <w:r>
-        <w:rPr>
-          <w:rFonts w:ascii="Verdana" w:hAnsi="Verdana"/>
-          <w:b/>
-          <w:bCs/>
-          <w:color w:val="000000"/>
-          <w:sz w:val="18"/>
-          <w:szCs w:val="18"/>
-          <w:shd w:val="clear" w:color="auto" w:fill="FFFFFF"/>
-        </w:rPr>
-        <w:t>.{</w:t>
-      </w:r>
-      <w:proofErr w:type="gramEnd"/>
-      <w:r>
-        <w:rPr>
-          <w:rFonts w:ascii="Verdana" w:hAnsi="Verdana"/>
-          <w:b/>
-          <w:bCs/>
-          <w:color w:val="000000"/>
-          <w:sz w:val="18"/>
-          <w:szCs w:val="18"/>
-          <w:shd w:val="clear" w:color="auto" w:fill="FFFFFF"/>
-        </w:rPr>
-        <w:t>ED7BA470-8E54-465E-825C-99712043E01C}</w:t>
+        <w:t>GodMode.{ED7BA470-8E54-465E-825C-99712043E01C}</w:t>
       </w:r>
       <w:r>
         <w:t>“</w:t>
@@ -82,23 +52,14 @@
       <w:pPr>
         <w:pStyle w:val="berschrift2"/>
       </w:pPr>
-      <w:proofErr w:type="spellStart"/>
-      <w:r>
-        <w:t>Tweaks</w:t>
-      </w:r>
-      <w:proofErr w:type="spellEnd"/>
-      <w:r>
-        <w:t xml:space="preserve"> Edge Browser</w:t>
-      </w:r>
-    </w:p>
-    <w:p>
-      <w:proofErr w:type="spellStart"/>
-      <w:proofErr w:type="gramStart"/>
+      <w:r>
+        <w:t>Tweaks Edge Browser</w:t>
+      </w:r>
+    </w:p>
+    <w:p>
       <w:r>
         <w:t>about:flags</w:t>
       </w:r>
-      <w:proofErr w:type="spellEnd"/>
-      <w:proofErr w:type="gramEnd"/>
     </w:p>
     <w:p>
       <w:pPr>
@@ -163,14 +124,12 @@
           <w:lang w:val="en-US"/>
         </w:rPr>
       </w:pPr>
-      <w:proofErr w:type="spellStart"/>
       <w:r>
         <w:rPr>
           <w:lang w:val="en-US"/>
         </w:rPr>
         <w:t>Startmenü</w:t>
       </w:r>
-      <w:proofErr w:type="spellEnd"/>
     </w:p>
     <w:p>
       <w:pPr>
@@ -183,28 +142,12 @@
           <w:lang w:val="en-US"/>
         </w:rPr>
       </w:pPr>
-      <w:proofErr w:type="spellStart"/>
-      <w:r>
-        <w:rPr>
-          <w:lang w:val="en-US"/>
-        </w:rPr>
-        <w:t>Startmenü-Ordner</w:t>
-      </w:r>
-      <w:proofErr w:type="spellEnd"/>
-      <w:r>
-        <w:rPr>
-          <w:lang w:val="en-US"/>
-        </w:rPr>
-        <w:t xml:space="preserve"> </w:t>
-      </w:r>
-      <w:proofErr w:type="spellStart"/>
-      <w:r>
-        <w:rPr>
-          <w:lang w:val="en-US"/>
-        </w:rPr>
-        <w:t>öffnen</w:t>
-      </w:r>
-      <w:proofErr w:type="spellEnd"/>
+      <w:r>
+        <w:rPr>
+          <w:lang w:val="en-US"/>
+        </w:rPr>
+        <w:t>Startmenü-Ordner öffnen</w:t>
+      </w:r>
     </w:p>
     <w:p>
       <w:pPr>
@@ -241,30 +184,12 @@
           <w:lang w:val="en-US"/>
         </w:rPr>
       </w:pPr>
-      <w:proofErr w:type="spellStart"/>
-      <w:r>
-        <w:rPr>
-          <w:lang w:val="en-US"/>
-        </w:rPr>
-        <w:t>Win+R</w:t>
-      </w:r>
-      <w:proofErr w:type="spellEnd"/>
-      <w:r>
-        <w:rPr>
-          <w:lang w:val="en-US"/>
-        </w:rPr>
-        <w:t xml:space="preserve"> &gt; </w:t>
-      </w:r>
-      <w:proofErr w:type="spellStart"/>
-      <w:proofErr w:type="gramStart"/>
-      <w:r>
-        <w:rPr>
-          <w:lang w:val="en-US"/>
-        </w:rPr>
-        <w:t>shell:programs</w:t>
-      </w:r>
-      <w:proofErr w:type="spellEnd"/>
-      <w:proofErr w:type="gramEnd"/>
+      <w:r>
+        <w:rPr>
+          <w:lang w:val="en-US"/>
+        </w:rPr>
+        <w:t>Win+R &gt; shell:programs</w:t>
+      </w:r>
     </w:p>
     <w:p>
       <w:pPr>
@@ -277,7 +202,6 @@
           <w:lang w:val="en-US"/>
         </w:rPr>
       </w:pPr>
-      <w:proofErr w:type="spellStart"/>
       <w:r>
         <w:rPr>
           <w:lang w:val="en-US"/>
@@ -288,51 +212,8 @@
         <w:rPr>
           <w:lang w:val="en-US"/>
         </w:rPr>
-        <w:t>nüpfung</w:t>
-      </w:r>
-      <w:proofErr w:type="spellEnd"/>
-      <w:r>
-        <w:rPr>
-          <w:lang w:val="en-US"/>
-        </w:rPr>
-        <w:t xml:space="preserve"> </w:t>
-      </w:r>
-      <w:proofErr w:type="spellStart"/>
-      <w:r>
-        <w:rPr>
-          <w:lang w:val="en-US"/>
-        </w:rPr>
-        <w:t>zum</w:t>
-      </w:r>
-      <w:proofErr w:type="spellEnd"/>
-      <w:r>
-        <w:rPr>
-          <w:lang w:val="en-US"/>
-        </w:rPr>
-        <w:t xml:space="preserve"> </w:t>
-      </w:r>
-      <w:proofErr w:type="spellStart"/>
-      <w:r>
-        <w:rPr>
-          <w:lang w:val="en-US"/>
-        </w:rPr>
-        <w:t>Ordner</w:t>
-      </w:r>
-      <w:proofErr w:type="spellEnd"/>
-      <w:r>
-        <w:rPr>
-          <w:lang w:val="en-US"/>
-        </w:rPr>
-        <w:t xml:space="preserve"> </w:t>
-      </w:r>
-      <w:proofErr w:type="spellStart"/>
-      <w:r>
-        <w:rPr>
-          <w:lang w:val="en-US"/>
-        </w:rPr>
-        <w:t>hinzufügen</w:t>
-      </w:r>
-      <w:proofErr w:type="spellEnd"/>
+        <w:t>nüpfung zum Ordner hinzufügen</w:t>
+      </w:r>
     </w:p>
     <w:p>
       <w:pPr>
@@ -356,45 +237,25 @@
           <w:lang w:val="en-US"/>
         </w:rPr>
       </w:pPr>
-      <w:proofErr w:type="spellStart"/>
       <w:r>
         <w:rPr>
           <w:lang w:val="en-US"/>
         </w:rPr>
         <w:t>Autostart</w:t>
       </w:r>
-      <w:proofErr w:type="spellEnd"/>
-    </w:p>
-    <w:p>
-      <w:pPr>
-        <w:rPr>
-          <w:lang w:val="en-US"/>
-        </w:rPr>
-      </w:pPr>
-      <w:proofErr w:type="spellStart"/>
-      <w:r>
-        <w:rPr>
-          <w:lang w:val="en-US"/>
-        </w:rPr>
-        <w:t>Win+R</w:t>
-      </w:r>
-      <w:proofErr w:type="spellEnd"/>
-      <w:r>
-        <w:rPr>
-          <w:lang w:val="en-US"/>
-        </w:rPr>
-        <w:t xml:space="preserve"> &gt; </w:t>
-      </w:r>
-      <w:proofErr w:type="spellStart"/>
-      <w:proofErr w:type="gramStart"/>
-      <w:r>
-        <w:rPr>
-          <w:lang w:val="en-US"/>
-        </w:rPr>
-        <w:t>shell:startup</w:t>
-      </w:r>
-      <w:proofErr w:type="spellEnd"/>
-      <w:proofErr w:type="gramEnd"/>
+    </w:p>
+    <w:p>
+      <w:pPr>
+        <w:rPr>
+          <w:lang w:val="en-US"/>
+        </w:rPr>
+      </w:pPr>
+      <w:r>
+        <w:rPr>
+          <w:lang w:val="en-US"/>
+        </w:rPr>
+        <w:t>Win+R &gt; shell:startup</w:t>
+      </w:r>
     </w:p>
     <w:p>
       <w:pPr>
@@ -403,40 +264,16 @@
           <w:lang w:val="en-US"/>
         </w:rPr>
       </w:pPr>
-      <w:proofErr w:type="spellStart"/>
-      <w:r>
-        <w:rPr>
-          <w:lang w:val="en-US"/>
-        </w:rPr>
-        <w:t>Suchindex</w:t>
-      </w:r>
-      <w:proofErr w:type="spellEnd"/>
-      <w:r>
-        <w:rPr>
-          <w:lang w:val="en-US"/>
-        </w:rPr>
-        <w:t xml:space="preserve"> auf </w:t>
-      </w:r>
-      <w:proofErr w:type="spellStart"/>
-      <w:r>
-        <w:rPr>
-          <w:lang w:val="en-US"/>
-        </w:rPr>
-        <w:t>Startmenü</w:t>
-      </w:r>
-      <w:proofErr w:type="spellEnd"/>
-    </w:p>
-    <w:p>
-      <w:r>
-        <w:t xml:space="preserve">Falls beim Tippen nach </w:t>
-      </w:r>
-      <w:proofErr w:type="spellStart"/>
-      <w:r>
-        <w:t>Win</w:t>
-      </w:r>
-      <w:proofErr w:type="spellEnd"/>
-      <w:r>
-        <w:t>-Key keine Applikationen gefunden werden:</w:t>
+      <w:r>
+        <w:rPr>
+          <w:lang w:val="en-US"/>
+        </w:rPr>
+        <w:t>Suchindex auf Startmenü</w:t>
+      </w:r>
+    </w:p>
+    <w:p>
+      <w:r>
+        <w:t>Falls beim Tippen nach Win-Key keine Applikationen gefunden werden:</w:t>
       </w:r>
     </w:p>
     <w:p>
@@ -453,21 +290,11 @@
       </w:r>
     </w:p>
     <w:p>
-      <w:proofErr w:type="spellStart"/>
       <w:r>
         <w:t>Auschalten</w:t>
       </w:r>
-      <w:proofErr w:type="spellEnd"/>
-      <w:r>
-        <w:t xml:space="preserve">: Dienste &gt; Windows Update &gt; Beenden, </w:t>
-      </w:r>
-      <w:proofErr w:type="spellStart"/>
-      <w:r>
-        <w:t>Starttyp</w:t>
-      </w:r>
-      <w:proofErr w:type="spellEnd"/>
-      <w:r>
-        <w:t xml:space="preserve"> Deaktiviert</w:t>
+      <w:r>
+        <w:t>: Dienste &gt; Windows Update &gt; Beenden, Starttyp Deaktiviert</w:t>
       </w:r>
     </w:p>
     <w:p>
@@ -580,21 +407,7 @@
         <w:rPr>
           <w:lang w:val="en-US"/>
         </w:rPr>
-        <w:t xml:space="preserve">REG_DWORD </w:t>
-      </w:r>
-      <w:proofErr w:type="spellStart"/>
-      <w:r>
-        <w:rPr>
-          <w:lang w:val="en-US"/>
-        </w:rPr>
-        <w:t>ScreenClippingShortcutKey</w:t>
-      </w:r>
-      <w:proofErr w:type="spellEnd"/>
-      <w:r>
-        <w:rPr>
-          <w:lang w:val="en-US"/>
-        </w:rPr>
-        <w:t xml:space="preserve"> = </w:t>
+        <w:t xml:space="preserve">REG_DWORD ScreenClippingShortcutKey = </w:t>
       </w:r>
       <w:r>
         <w:rPr>
@@ -602,7 +415,6 @@
         </w:rPr>
         <w:t>„</w:t>
       </w:r>
-      <w:proofErr w:type="gramStart"/>
       <w:r>
         <w:rPr>
           <w:lang w:val="en-US"/>
@@ -619,36 +431,21 @@
         <w:rPr>
           <w:lang w:val="en-US"/>
         </w:rPr>
-        <w:t xml:space="preserve"> (</w:t>
-      </w:r>
-      <w:proofErr w:type="gramEnd"/>
-      <w:r>
-        <w:rPr>
-          <w:lang w:val="en-US"/>
-        </w:rPr>
-        <w:t>Hex)</w:t>
-      </w:r>
-    </w:p>
-    <w:p>
-      <w:pPr>
-        <w:rPr>
-          <w:lang w:val="en-US"/>
-        </w:rPr>
-      </w:pPr>
-      <w:r>
-        <w:rPr>
-          <w:lang w:val="en-US"/>
-        </w:rPr>
-        <w:t xml:space="preserve">Neu </w:t>
-      </w:r>
-      <w:proofErr w:type="spellStart"/>
-      <w:r>
-        <w:rPr>
-          <w:lang w:val="en-US"/>
-        </w:rPr>
-        <w:t>einloggen</w:t>
-      </w:r>
-      <w:proofErr w:type="spellEnd"/>
+        <w:t xml:space="preserve"> (Hex)</w:t>
+      </w:r>
+    </w:p>
+    <w:p>
+      <w:pPr>
+        <w:rPr>
+          <w:lang w:val="en-US"/>
+        </w:rPr>
+      </w:pPr>
+      <w:r>
+        <w:rPr>
+          <w:lang w:val="en-US"/>
+        </w:rPr>
+        <w:t>Neu einloggen</w:t>
+      </w:r>
     </w:p>
     <w:p>
       <w:pPr>
@@ -683,39 +480,14 @@
           <w:shd w:val="clear" w:color="auto" w:fill="FFFFFF"/>
           <w:lang w:val="en-US"/>
         </w:rPr>
-        <w:t xml:space="preserve">explorer </w:t>
-      </w:r>
-      <w:proofErr w:type="gramStart"/>
-      <w:r>
-        <w:rPr>
-          <w:rFonts w:ascii="Consolas" w:hAnsi="Consolas"/>
-          <w:color w:val="000000"/>
-          <w:sz w:val="19"/>
-          <w:szCs w:val="19"/>
+        <w:t>explorer shell:AppsFolder\c5e2524a-ea46-4f67-841f-6a9465d9d515_cw5n1h2txyewy!App</w:t>
+      </w:r>
+    </w:p>
+    <w:p>
+      <w:pPr>
+        <w:pStyle w:val="berschrift1"/>
+        <w:rPr>
           <w:shd w:val="clear" w:color="auto" w:fill="FFFFFF"/>
-          <w:lang w:val="en-US"/>
-        </w:rPr>
-        <w:t>shell:AppsFolder</w:t>
-      </w:r>
-      <w:proofErr w:type="gramEnd"/>
-      <w:r>
-        <w:rPr>
-          <w:rFonts w:ascii="Consolas" w:hAnsi="Consolas"/>
-          <w:color w:val="000000"/>
-          <w:sz w:val="19"/>
-          <w:szCs w:val="19"/>
-          <w:shd w:val="clear" w:color="auto" w:fill="FFFFFF"/>
-          <w:lang w:val="en-US"/>
-        </w:rPr>
-        <w:t>\c5e2524a-ea46-4f67-841f-6a9465d9d515_cw5n1h2txyewy!App</w:t>
-      </w:r>
-    </w:p>
-    <w:p>
-      <w:pPr>
-        <w:pStyle w:val="berschrift1"/>
-        <w:rPr>
-          <w:shd w:val="clear" w:color="auto" w:fill="FFFFFF"/>
-          <w:lang w:val="en-US"/>
         </w:rPr>
       </w:pPr>
       <w:bookmarkStart w:id="0" w:name="_GoBack"/>
@@ -723,7 +495,6 @@
       <w:r>
         <w:rPr>
           <w:shd w:val="clear" w:color="auto" w:fill="FFFFFF"/>
-          <w:lang w:val="en-US"/>
         </w:rPr>
         <w:t>Explorer</w:t>
       </w:r>
@@ -736,15 +507,7 @@
         <w:t xml:space="preserve"> (Al</w:t>
       </w:r>
       <w:r>
-        <w:t xml:space="preserve">ternative zu </w:t>
-      </w:r>
-      <w:proofErr w:type="spellStart"/>
-      <w:r>
-        <w:t>AutoHotkey-Script</w:t>
-      </w:r>
-      <w:proofErr w:type="spellEnd"/>
-      <w:r>
-        <w:t>)</w:t>
+        <w:t>ternative zu AutoHotkey-Script)</w:t>
       </w:r>
     </w:p>
     <w:p>
@@ -757,13 +520,67 @@
     </w:p>
     <w:p>
       <w:r>
-        <w:t xml:space="preserve">Ausführen &gt; </w:t>
-      </w:r>
-      <w:proofErr w:type="spellStart"/>
-      <w:r>
-        <w:t>timedate.cpl</w:t>
-      </w:r>
-      <w:proofErr w:type="spellEnd"/>
+        <w:t>Ausführen &gt; timedate.cpl</w:t>
+      </w:r>
+    </w:p>
+    <w:p>
+      <w:pPr>
+        <w:pStyle w:val="berschrift1"/>
+      </w:pPr>
+      <w:r>
+        <w:t>Mauseinstellungen</w:t>
+      </w:r>
+    </w:p>
+    <w:p>
+      <w:r>
+        <w:t>Eigenschaften von Maus aufrufen über Mauseinstellungen &gt; Weitere Mausoptionen</w:t>
+      </w:r>
+    </w:p>
+    <w:p>
+      <w:r>
+        <w:t>Zeiger</w:t>
+      </w:r>
+    </w:p>
+    <w:p>
+      <w:pPr>
+        <w:pStyle w:val="Listenabsatz"/>
+        <w:numPr>
+          <w:ilvl w:val="0"/>
+          <w:numId w:val="1"/>
+        </w:numPr>
+      </w:pPr>
+      <w:r>
+        <w:t>Schema: Windows Invertiert (Systemschema)</w:t>
+      </w:r>
+    </w:p>
+    <w:p>
+      <w:pPr>
+        <w:pStyle w:val="Listenabsatz"/>
+        <w:numPr>
+          <w:ilvl w:val="0"/>
+          <w:numId w:val="1"/>
+        </w:numPr>
+      </w:pPr>
+      <w:r>
+        <w:t>Zeigerschatten aktivieren</w:t>
+      </w:r>
+    </w:p>
+    <w:p>
+      <w:r>
+        <w:t>Zeigeroptionen</w:t>
+      </w:r>
+    </w:p>
+    <w:p>
+      <w:pPr>
+        <w:pStyle w:val="Listenabsatz"/>
+        <w:numPr>
+          <w:ilvl w:val="0"/>
+          <w:numId w:val="1"/>
+        </w:numPr>
+      </w:pPr>
+      <w:r>
+        <w:t>Sichtbarkeit: Zeiger bei Tastatureingaben ausblenden (aus)</w:t>
+      </w:r>
     </w:p>
     <w:sectPr>
       <w:pgSz w:w="11906" w:h="16838"/>
@@ -776,8 +593,8 @@
 </file>
 
 <file path=word/numbering.xml><?xml version="1.0" encoding="utf-8"?>
-<w:numbering xmlns:wpc="http://schemas.microsoft.com/office/word/2010/wordprocessingCanvas" xmlns:cx="http://schemas.microsoft.com/office/drawing/2014/chartex" xmlns:cx1="http://schemas.microsoft.com/office/drawing/2015/9/8/chartex" xmlns:cx2="http://schemas.microsoft.com/office/drawing/2015/10/21/chartex" xmlns:cx3="http://schemas.microsoft.com/office/drawing/2016/5/9/chartex" xmlns:cx4="http://schemas.microsoft.com/office/drawing/2016/5/10/chartex" xmlns:cx5="http://schemas.microsoft.com/office/drawing/2016/5/11/chartex" xmlns:cx6="http://schemas.microsoft.com/office/drawing/2016/5/12/chartex" xmlns:cx7="http://schemas.microsoft.com/office/drawing/2016/5/13/chartex" xmlns:cx8="http://schemas.microsoft.com/office/drawing/2016/5/14/chartex" xmlns:mc="http://schemas.openxmlformats.org/markup-compatibility/2006" xmlns:aink="http://schemas.microsoft.com/office/drawing/2016/ink" xmlns:am3d="http://schemas.microsoft.com/office/drawing/2017/model3d" xmlns:o="urn:schemas-microsoft-com:office:office" xmlns:r="http://schemas.openxmlformats.org/officeDocument/2006/relationships" xmlns:m="http://schemas.openxmlformats.org/officeDocument/2006/math" xmlns:v="urn:schemas-microsoft-com:vml" xmlns:wp14="http://schemas.microsoft.com/office/word/2010/wordprocessingDrawing" xmlns:wp="http://schemas.openxmlformats.org/drawingml/2006/wordprocessingDrawing" xmlns:w10="urn:schemas-microsoft-com:office:word" xmlns:w="http://schemas.openxmlformats.org/wordprocessingml/2006/main" xmlns:w14="http://schemas.microsoft.com/office/word/2010/wordml" xmlns:w15="http://schemas.microsoft.com/office/word/2012/wordml" xmlns:w16cid="http://schemas.microsoft.com/office/word/2016/wordml/cid" xmlns:w16se="http://schemas.microsoft.com/office/word/2015/wordml/symex" xmlns:wpg="http://schemas.microsoft.com/office/word/2010/wordprocessingGroup" xmlns:wpi="http://schemas.microsoft.com/office/word/2010/wordprocessingInk" xmlns:wne="http://schemas.microsoft.com/office/word/2006/wordml" xmlns:wps="http://schemas.microsoft.com/office/word/2010/wordprocessingShape" mc:Ignorable="w14 w15 w16se w16cid wp14">
-  <w:abstractNum w:abstractNumId="0" w15:restartNumberingAfterBreak="0">
+<w:numbering xmlns:ve="http://schemas.openxmlformats.org/markup-compatibility/2006" xmlns:o="urn:schemas-microsoft-com:office:office" xmlns:r="http://schemas.openxmlformats.org/officeDocument/2006/relationships" xmlns:m="http://schemas.openxmlformats.org/officeDocument/2006/math" xmlns:v="urn:schemas-microsoft-com:vml" xmlns:wp="http://schemas.openxmlformats.org/drawingml/2006/wordprocessingDrawing" xmlns:w10="urn:schemas-microsoft-com:office:word" xmlns:w="http://schemas.openxmlformats.org/wordprocessingml/2006/main" xmlns:wne="http://schemas.microsoft.com/office/word/2006/wordml">
+  <w:abstractNum w:abstractNumId="0">
     <w:nsid w:val="1F094997"/>
     <w:multiLevelType w:val="hybridMultilevel"/>
     <w:tmpl w:val="E88A91A2"/>
@@ -890,7 +707,7 @@
       </w:rPr>
     </w:lvl>
   </w:abstractNum>
-  <w:abstractNum w:abstractNumId="1" w15:restartNumberingAfterBreak="0">
+  <w:abstractNum w:abstractNumId="1">
     <w:nsid w:val="241A3D92"/>
     <w:multiLevelType w:val="hybridMultilevel"/>
     <w:tmpl w:val="C9045326"/>
@@ -979,7 +796,7 @@
       </w:pPr>
     </w:lvl>
   </w:abstractNum>
-  <w:abstractNum w:abstractNumId="2" w15:restartNumberingAfterBreak="0">
+  <w:abstractNum w:abstractNumId="2">
     <w:nsid w:val="3AF753D1"/>
     <w:multiLevelType w:val="hybridMultilevel"/>
     <w:tmpl w:val="174C2396"/>
@@ -1104,7 +921,7 @@
 </file>
 
 <file path=word/styles.xml><?xml version="1.0" encoding="utf-8"?>
-<w:styles xmlns:mc="http://schemas.openxmlformats.org/markup-compatibility/2006" xmlns:r="http://schemas.openxmlformats.org/officeDocument/2006/relationships" xmlns:w="http://schemas.openxmlformats.org/wordprocessingml/2006/main" xmlns:w14="http://schemas.microsoft.com/office/word/2010/wordml" xmlns:w15="http://schemas.microsoft.com/office/word/2012/wordml" xmlns:w16cid="http://schemas.microsoft.com/office/word/2016/wordml/cid" xmlns:w16se="http://schemas.microsoft.com/office/word/2015/wordml/symex" mc:Ignorable="w14 w15 w16se w16cid">
+<w:styles xmlns:r="http://schemas.openxmlformats.org/officeDocument/2006/relationships" xmlns:w="http://schemas.openxmlformats.org/wordprocessingml/2006/main">
   <w:docDefaults>
     <w:rPrDefault>
       <w:rPr>
@@ -1120,382 +937,144 @@
       </w:pPr>
     </w:pPrDefault>
   </w:docDefaults>
-  <w:latentStyles w:defLockedState="0" w:defUIPriority="99" w:defSemiHidden="0" w:defUnhideWhenUsed="0" w:defQFormat="0" w:count="375">
-    <w:lsdException w:name="Normal" w:uiPriority="0" w:qFormat="1"/>
-    <w:lsdException w:name="heading 1" w:uiPriority="9" w:qFormat="1"/>
-    <w:lsdException w:name="heading 2" w:semiHidden="1" w:uiPriority="9" w:unhideWhenUsed="1" w:qFormat="1"/>
-    <w:lsdException w:name="heading 3" w:semiHidden="1" w:uiPriority="9" w:unhideWhenUsed="1" w:qFormat="1"/>
-    <w:lsdException w:name="heading 4" w:semiHidden="1" w:uiPriority="9" w:unhideWhenUsed="1" w:qFormat="1"/>
-    <w:lsdException w:name="heading 5" w:semiHidden="1" w:uiPriority="9" w:unhideWhenUsed="1" w:qFormat="1"/>
-    <w:lsdException w:name="heading 6" w:semiHidden="1" w:uiPriority="9" w:unhideWhenUsed="1" w:qFormat="1"/>
-    <w:lsdException w:name="heading 7" w:semiHidden="1" w:uiPriority="9" w:unhideWhenUsed="1" w:qFormat="1"/>
-    <w:lsdException w:name="heading 8" w:semiHidden="1" w:uiPriority="9" w:unhideWhenUsed="1" w:qFormat="1"/>
-    <w:lsdException w:name="heading 9" w:semiHidden="1" w:uiPriority="9" w:unhideWhenUsed="1" w:qFormat="1"/>
-    <w:lsdException w:name="index 1" w:semiHidden="1" w:unhideWhenUsed="1"/>
-    <w:lsdException w:name="index 2" w:semiHidden="1" w:unhideWhenUsed="1"/>
-    <w:lsdException w:name="index 3" w:semiHidden="1" w:unhideWhenUsed="1"/>
-    <w:lsdException w:name="index 4" w:semiHidden="1" w:unhideWhenUsed="1"/>
-    <w:lsdException w:name="index 5" w:semiHidden="1" w:unhideWhenUsed="1"/>
-    <w:lsdException w:name="index 6" w:semiHidden="1" w:unhideWhenUsed="1"/>
-    <w:lsdException w:name="index 7" w:semiHidden="1" w:unhideWhenUsed="1"/>
-    <w:lsdException w:name="index 8" w:semiHidden="1" w:unhideWhenUsed="1"/>
-    <w:lsdException w:name="index 9" w:semiHidden="1" w:unhideWhenUsed="1"/>
-    <w:lsdException w:name="toc 1" w:semiHidden="1" w:uiPriority="39" w:unhideWhenUsed="1"/>
-    <w:lsdException w:name="toc 2" w:semiHidden="1" w:uiPriority="39" w:unhideWhenUsed="1"/>
-    <w:lsdException w:name="toc 3" w:semiHidden="1" w:uiPriority="39" w:unhideWhenUsed="1"/>
-    <w:lsdException w:name="toc 4" w:semiHidden="1" w:uiPriority="39" w:unhideWhenUsed="1"/>
-    <w:lsdException w:name="toc 5" w:semiHidden="1" w:uiPriority="39" w:unhideWhenUsed="1"/>
-    <w:lsdException w:name="toc 6" w:semiHidden="1" w:uiPriority="39" w:unhideWhenUsed="1"/>
-    <w:lsdException w:name="toc 7" w:semiHidden="1" w:uiPriority="39" w:unhideWhenUsed="1"/>
-    <w:lsdException w:name="toc 8" w:semiHidden="1" w:uiPriority="39" w:unhideWhenUsed="1"/>
-    <w:lsdException w:name="toc 9" w:semiHidden="1" w:uiPriority="39" w:unhideWhenUsed="1"/>
-    <w:lsdException w:name="Normal Indent" w:semiHidden="1" w:unhideWhenUsed="1"/>
-    <w:lsdException w:name="footnote text" w:semiHidden="1" w:unhideWhenUsed="1"/>
-    <w:lsdException w:name="annotation text" w:semiHidden="1" w:unhideWhenUsed="1"/>
-    <w:lsdException w:name="header" w:semiHidden="1" w:unhideWhenUsed="1"/>
-    <w:lsdException w:name="footer" w:semiHidden="1" w:unhideWhenUsed="1"/>
-    <w:lsdException w:name="index heading" w:semiHidden="1" w:unhideWhenUsed="1"/>
-    <w:lsdException w:name="caption" w:semiHidden="1" w:uiPriority="35" w:unhideWhenUsed="1" w:qFormat="1"/>
-    <w:lsdException w:name="table of figures" w:semiHidden="1" w:unhideWhenUsed="1"/>
-    <w:lsdException w:name="envelope address" w:semiHidden="1" w:unhideWhenUsed="1"/>
-    <w:lsdException w:name="envelope return" w:semiHidden="1" w:unhideWhenUsed="1"/>
-    <w:lsdException w:name="footnote reference" w:semiHidden="1" w:unhideWhenUsed="1"/>
-    <w:lsdException w:name="annotation reference" w:semiHidden="1" w:unhideWhenUsed="1"/>
-    <w:lsdException w:name="line number" w:semiHidden="1" w:unhideWhenUsed="1"/>
-    <w:lsdException w:name="page number" w:semiHidden="1" w:unhideWhenUsed="1"/>
-    <w:lsdException w:name="endnote reference" w:semiHidden="1" w:unhideWhenUsed="1"/>
-    <w:lsdException w:name="endnote text" w:semiHidden="1" w:unhideWhenUsed="1"/>
-    <w:lsdException w:name="table of authorities" w:semiHidden="1" w:unhideWhenUsed="1"/>
-    <w:lsdException w:name="macro" w:semiHidden="1" w:unhideWhenUsed="1"/>
-    <w:lsdException w:name="toa heading" w:semiHidden="1" w:unhideWhenUsed="1"/>
-    <w:lsdException w:name="List" w:semiHidden="1" w:unhideWhenUsed="1"/>
-    <w:lsdException w:name="List Bullet" w:semiHidden="1" w:unhideWhenUsed="1"/>
-    <w:lsdException w:name="List Number" w:semiHidden="1" w:unhideWhenUsed="1"/>
-    <w:lsdException w:name="List 2" w:semiHidden="1" w:unhideWhenUsed="1"/>
-    <w:lsdException w:name="List 3" w:semiHidden="1" w:unhideWhenUsed="1"/>
-    <w:lsdException w:name="List 4" w:semiHidden="1" w:unhideWhenUsed="1"/>
-    <w:lsdException w:name="List 5" w:semiHidden="1" w:unhideWhenUsed="1"/>
-    <w:lsdException w:name="List Bullet 2" w:semiHidden="1" w:unhideWhenUsed="1"/>
-    <w:lsdException w:name="List Bullet 3" w:semiHidden="1" w:unhideWhenUsed="1"/>
-    <w:lsdException w:name="List Bullet 4" w:semiHidden="1" w:unhideWhenUsed="1"/>
-    <w:lsdException w:name="List Bullet 5" w:semiHidden="1" w:unhideWhenUsed="1"/>
-    <w:lsdException w:name="List Number 2" w:semiHidden="1" w:unhideWhenUsed="1"/>
-    <w:lsdException w:name="List Number 3" w:semiHidden="1" w:unhideWhenUsed="1"/>
-    <w:lsdException w:name="List Number 4" w:semiHidden="1" w:unhideWhenUsed="1"/>
-    <w:lsdException w:name="List Number 5" w:semiHidden="1" w:unhideWhenUsed="1"/>
-    <w:lsdException w:name="Title" w:uiPriority="10" w:qFormat="1"/>
-    <w:lsdException w:name="Closing" w:semiHidden="1" w:unhideWhenUsed="1"/>
-    <w:lsdException w:name="Signature" w:semiHidden="1" w:unhideWhenUsed="1"/>
-    <w:lsdException w:name="Default Paragraph Font" w:semiHidden="1" w:uiPriority="1" w:unhideWhenUsed="1"/>
-    <w:lsdException w:name="Body Text" w:semiHidden="1" w:unhideWhenUsed="1"/>
-    <w:lsdException w:name="Body Text Indent" w:semiHidden="1" w:unhideWhenUsed="1"/>
-    <w:lsdException w:name="List Continue" w:semiHidden="1" w:unhideWhenUsed="1"/>
-    <w:lsdException w:name="List Continue 2" w:semiHidden="1" w:unhideWhenUsed="1"/>
-    <w:lsdException w:name="List Continue 3" w:semiHidden="1" w:unhideWhenUsed="1"/>
-    <w:lsdException w:name="List Continue 4" w:semiHidden="1" w:unhideWhenUsed="1"/>
-    <w:lsdException w:name="List Continue 5" w:semiHidden="1" w:unhideWhenUsed="1"/>
-    <w:lsdException w:name="Message Header" w:semiHidden="1" w:unhideWhenUsed="1"/>
-    <w:lsdException w:name="Subtitle" w:uiPriority="11" w:qFormat="1"/>
-    <w:lsdException w:name="Salutation" w:semiHidden="1" w:unhideWhenUsed="1"/>
-    <w:lsdException w:name="Date" w:semiHidden="1" w:unhideWhenUsed="1"/>
-    <w:lsdException w:name="Body Text First Indent" w:semiHidden="1" w:unhideWhenUsed="1"/>
-    <w:lsdException w:name="Body Text First Indent 2" w:semiHidden="1" w:unhideWhenUsed="1"/>
-    <w:lsdException w:name="Note Heading" w:semiHidden="1" w:unhideWhenUsed="1"/>
-    <w:lsdException w:name="Body Text 2" w:semiHidden="1" w:unhideWhenUsed="1"/>
-    <w:lsdException w:name="Body Text 3" w:semiHidden="1" w:unhideWhenUsed="1"/>
-    <w:lsdException w:name="Body Text Indent 2" w:semiHidden="1" w:unhideWhenUsed="1"/>
-    <w:lsdException w:name="Body Text Indent 3" w:semiHidden="1" w:unhideWhenUsed="1"/>
-    <w:lsdException w:name="Block Text" w:semiHidden="1" w:unhideWhenUsed="1"/>
-    <w:lsdException w:name="Hyperlink" w:semiHidden="1" w:unhideWhenUsed="1"/>
-    <w:lsdException w:name="FollowedHyperlink" w:semiHidden="1" w:unhideWhenUsed="1"/>
-    <w:lsdException w:name="Strong" w:uiPriority="22" w:qFormat="1"/>
-    <w:lsdException w:name="Emphasis" w:uiPriority="20" w:qFormat="1"/>
-    <w:lsdException w:name="Document Map" w:semiHidden="1" w:unhideWhenUsed="1"/>
-    <w:lsdException w:name="Plain Text" w:semiHidden="1" w:unhideWhenUsed="1"/>
-    <w:lsdException w:name="E-mail Signature" w:semiHidden="1" w:unhideWhenUsed="1"/>
-    <w:lsdException w:name="HTML Top of Form" w:semiHidden="1" w:unhideWhenUsed="1"/>
-    <w:lsdException w:name="HTML Bottom of Form" w:semiHidden="1" w:unhideWhenUsed="1"/>
-    <w:lsdException w:name="Normal (Web)" w:semiHidden="1" w:unhideWhenUsed="1"/>
-    <w:lsdException w:name="HTML Acronym" w:semiHidden="1" w:unhideWhenUsed="1"/>
-    <w:lsdException w:name="HTML Address" w:semiHidden="1" w:unhideWhenUsed="1"/>
-    <w:lsdException w:name="HTML Cite" w:semiHidden="1" w:unhideWhenUsed="1"/>
-    <w:lsdException w:name="HTML Code" w:semiHidden="1" w:unhideWhenUsed="1"/>
-    <w:lsdException w:name="HTML Definition" w:semiHidden="1" w:unhideWhenUsed="1"/>
-    <w:lsdException w:name="HTML Keyboard" w:semiHidden="1" w:unhideWhenUsed="1"/>
-    <w:lsdException w:name="HTML Preformatted" w:semiHidden="1" w:unhideWhenUsed="1"/>
-    <w:lsdException w:name="HTML Sample" w:semiHidden="1" w:unhideWhenUsed="1"/>
-    <w:lsdException w:name="HTML Typewriter" w:semiHidden="1" w:unhideWhenUsed="1"/>
-    <w:lsdException w:name="HTML Variable" w:semiHidden="1" w:unhideWhenUsed="1"/>
-    <w:lsdException w:name="Normal Table" w:semiHidden="1" w:unhideWhenUsed="1"/>
-    <w:lsdException w:name="annotation subject" w:semiHidden="1" w:unhideWhenUsed="1"/>
-    <w:lsdException w:name="No List" w:semiHidden="1" w:unhideWhenUsed="1"/>
-    <w:lsdException w:name="Outline List 1" w:semiHidden="1" w:unhideWhenUsed="1"/>
-    <w:lsdException w:name="Outline List 2" w:semiHidden="1" w:unhideWhenUsed="1"/>
-    <w:lsdException w:name="Outline List 3" w:semiHidden="1" w:unhideWhenUsed="1"/>
-    <w:lsdException w:name="Table Simple 1" w:semiHidden="1" w:unhideWhenUsed="1"/>
-    <w:lsdException w:name="Table Simple 2" w:semiHidden="1" w:unhideWhenUsed="1"/>
-    <w:lsdException w:name="Table Simple 3" w:semiHidden="1" w:unhideWhenUsed="1"/>
-    <w:lsdException w:name="Table Classic 1" w:semiHidden="1" w:unhideWhenUsed="1"/>
-    <w:lsdException w:name="Table Classic 2" w:semiHidden="1" w:unhideWhenUsed="1"/>
-    <w:lsdException w:name="Table Classic 3" w:semiHidden="1" w:unhideWhenUsed="1"/>
-    <w:lsdException w:name="Table Classic 4" w:semiHidden="1" w:unhideWhenUsed="1"/>
-    <w:lsdException w:name="Table Colorful 1" w:semiHidden="1" w:unhideWhenUsed="1"/>
-    <w:lsdException w:name="Table Colorful 2" w:semiHidden="1" w:unhideWhenUsed="1"/>
-    <w:lsdException w:name="Table Colorful 3" w:semiHidden="1" w:unhideWhenUsed="1"/>
-    <w:lsdException w:name="Table Columns 1" w:semiHidden="1" w:unhideWhenUsed="1"/>
-    <w:lsdException w:name="Table Columns 2" w:semiHidden="1" w:unhideWhenUsed="1"/>
-    <w:lsdException w:name="Table Columns 3" w:semiHidden="1" w:unhideWhenUsed="1"/>
-    <w:lsdException w:name="Table Columns 4" w:semiHidden="1" w:unhideWhenUsed="1"/>
-    <w:lsdException w:name="Table Columns 5" w:semiHidden="1" w:unhideWhenUsed="1"/>
-    <w:lsdException w:name="Table Grid 1" w:semiHidden="1" w:unhideWhenUsed="1"/>
-    <w:lsdException w:name="Table Grid 2" w:semiHidden="1" w:unhideWhenUsed="1"/>
-    <w:lsdException w:name="Table Grid 3" w:semiHidden="1" w:unhideWhenUsed="1"/>
-    <w:lsdException w:name="Table Grid 4" w:semiHidden="1" w:unhideWhenUsed="1"/>
-    <w:lsdException w:name="Table Grid 5" w:semiHidden="1" w:unhideWhenUsed="1"/>
-    <w:lsdException w:name="Table Grid 6" w:semiHidden="1" w:unhideWhenUsed="1"/>
-    <w:lsdException w:name="Table Grid 7" w:semiHidden="1" w:unhideWhenUsed="1"/>
-    <w:lsdException w:name="Table Grid 8" w:semiHidden="1" w:unhideWhenUsed="1"/>
-    <w:lsdException w:name="Table List 1" w:semiHidden="1" w:unhideWhenUsed="1"/>
-    <w:lsdException w:name="Table List 2" w:semiHidden="1" w:unhideWhenUsed="1"/>
-    <w:lsdException w:name="Table List 3" w:semiHidden="1" w:unhideWhenUsed="1"/>
-    <w:lsdException w:name="Table List 4" w:semiHidden="1" w:unhideWhenUsed="1"/>
-    <w:lsdException w:name="Table List 5" w:semiHidden="1" w:unhideWhenUsed="1"/>
-    <w:lsdException w:name="Table List 6" w:semiHidden="1" w:unhideWhenUsed="1"/>
-    <w:lsdException w:name="Table List 7" w:semiHidden="1" w:unhideWhenUsed="1"/>
-    <w:lsdException w:name="Table List 8" w:semiHidden="1" w:unhideWhenUsed="1"/>
-    <w:lsdException w:name="Table 3D effects 1" w:semiHidden="1" w:unhideWhenUsed="1"/>
-    <w:lsdException w:name="Table 3D effects 2" w:semiHidden="1" w:unhideWhenUsed="1"/>
-    <w:lsdException w:name="Table 3D effects 3" w:semiHidden="1" w:unhideWhenUsed="1"/>
-    <w:lsdException w:name="Table Contemporary" w:semiHidden="1" w:unhideWhenUsed="1"/>
-    <w:lsdException w:name="Table Elegant" w:semiHidden="1" w:unhideWhenUsed="1"/>
-    <w:lsdException w:name="Table Professional" w:semiHidden="1" w:unhideWhenUsed="1"/>
-    <w:lsdException w:name="Table Subtle 1" w:semiHidden="1" w:unhideWhenUsed="1"/>
-    <w:lsdException w:name="Table Subtle 2" w:semiHidden="1" w:unhideWhenUsed="1"/>
-    <w:lsdException w:name="Table Web 1" w:semiHidden="1" w:unhideWhenUsed="1"/>
-    <w:lsdException w:name="Table Web 2" w:semiHidden="1" w:unhideWhenUsed="1"/>
-    <w:lsdException w:name="Table Web 3" w:semiHidden="1" w:unhideWhenUsed="1"/>
-    <w:lsdException w:name="Balloon Text" w:semiHidden="1" w:unhideWhenUsed="1"/>
-    <w:lsdException w:name="Table Grid" w:semiHidden="1" w:uiPriority="59" w:unhideWhenUsed="1"/>
-    <w:lsdException w:name="Table Theme" w:semiHidden="1" w:unhideWhenUsed="1"/>
-    <w:lsdException w:name="Placeholder Text" w:semiHidden="1"/>
-    <w:lsdException w:name="No Spacing" w:uiPriority="1" w:qFormat="1"/>
-    <w:lsdException w:name="Light Shading" w:uiPriority="60"/>
-    <w:lsdException w:name="Light List" w:uiPriority="61"/>
-    <w:lsdException w:name="Light Grid" w:uiPriority="62"/>
-    <w:lsdException w:name="Medium Shading 1" w:uiPriority="63"/>
-    <w:lsdException w:name="Medium Shading 2" w:uiPriority="64"/>
-    <w:lsdException w:name="Medium List 1" w:uiPriority="65"/>
-    <w:lsdException w:name="Medium List 2" w:uiPriority="66"/>
-    <w:lsdException w:name="Medium Grid 1" w:uiPriority="67"/>
-    <w:lsdException w:name="Medium Grid 2" w:uiPriority="68"/>
-    <w:lsdException w:name="Medium Grid 3" w:uiPriority="69"/>
-    <w:lsdException w:name="Dark List" w:uiPriority="70"/>
-    <w:lsdException w:name="Colorful Shading" w:uiPriority="71"/>
-    <w:lsdException w:name="Colorful List" w:uiPriority="72"/>
-    <w:lsdException w:name="Colorful Grid" w:uiPriority="73"/>
-    <w:lsdException w:name="Light Shading Accent 1" w:uiPriority="60"/>
-    <w:lsdException w:name="Light List Accent 1" w:uiPriority="61"/>
-    <w:lsdException w:name="Light Grid Accent 1" w:uiPriority="62"/>
-    <w:lsdException w:name="Medium Shading 1 Accent 1" w:uiPriority="63"/>
-    <w:lsdException w:name="Medium Shading 2 Accent 1" w:uiPriority="64"/>
-    <w:lsdException w:name="Medium List 1 Accent 1" w:uiPriority="65"/>
-    <w:lsdException w:name="Revision" w:semiHidden="1"/>
-    <w:lsdException w:name="List Paragraph" w:uiPriority="34" w:qFormat="1"/>
-    <w:lsdException w:name="Quote" w:uiPriority="29" w:qFormat="1"/>
-    <w:lsdException w:name="Intense Quote" w:uiPriority="30" w:qFormat="1"/>
-    <w:lsdException w:name="Medium List 2 Accent 1" w:uiPriority="66"/>
-    <w:lsdException w:name="Medium Grid 1 Accent 1" w:uiPriority="67"/>
-    <w:lsdException w:name="Medium Grid 2 Accent 1" w:uiPriority="68"/>
-    <w:lsdException w:name="Medium Grid 3 Accent 1" w:uiPriority="69"/>
-    <w:lsdException w:name="Dark List Accent 1" w:uiPriority="70"/>
-    <w:lsdException w:name="Colorful Shading Accent 1" w:uiPriority="71"/>
-    <w:lsdException w:name="Colorful List Accent 1" w:uiPriority="72"/>
-    <w:lsdException w:name="Colorful Grid Accent 1" w:uiPriority="73"/>
-    <w:lsdException w:name="Light Shading Accent 2" w:uiPriority="60"/>
-    <w:lsdException w:name="Light List Accent 2" w:uiPriority="61"/>
-    <w:lsdException w:name="Light Grid Accent 2" w:uiPriority="62"/>
-    <w:lsdException w:name="Medium Shading 1 Accent 2" w:uiPriority="63"/>
-    <w:lsdException w:name="Medium Shading 2 Accent 2" w:uiPriority="64"/>
-    <w:lsdException w:name="Medium List 1 Accent 2" w:uiPriority="65"/>
-    <w:lsdException w:name="Medium List 2 Accent 2" w:uiPriority="66"/>
-    <w:lsdException w:name="Medium Grid 1 Accent 2" w:uiPriority="67"/>
-    <w:lsdException w:name="Medium Grid 2 Accent 2" w:uiPriority="68"/>
-    <w:lsdException w:name="Medium Grid 3 Accent 2" w:uiPriority="69"/>
-    <w:lsdException w:name="Dark List Accent 2" w:uiPriority="70"/>
-    <w:lsdException w:name="Colorful Shading Accent 2" w:uiPriority="71"/>
-    <w:lsdException w:name="Colorful List Accent 2" w:uiPriority="72"/>
-    <w:lsdException w:name="Colorful Grid Accent 2" w:uiPriority="73"/>
-    <w:lsdException w:name="Light Shading Accent 3" w:uiPriority="60"/>
-    <w:lsdException w:name="Light List Accent 3" w:uiPriority="61"/>
-    <w:lsdException w:name="Light Grid Accent 3" w:uiPriority="62"/>
-    <w:lsdException w:name="Medium Shading 1 Accent 3" w:uiPriority="63"/>
-    <w:lsdException w:name="Medium Shading 2 Accent 3" w:uiPriority="64"/>
-    <w:lsdException w:name="Medium List 1 Accent 3" w:uiPriority="65"/>
-    <w:lsdException w:name="Medium List 2 Accent 3" w:uiPriority="66"/>
-    <w:lsdException w:name="Medium Grid 1 Accent 3" w:uiPriority="67"/>
-    <w:lsdException w:name="Medium Grid 2 Accent 3" w:uiPriority="68"/>
-    <w:lsdException w:name="Medium Grid 3 Accent 3" w:uiPriority="69"/>
-    <w:lsdException w:name="Dark List Accent 3" w:uiPriority="70"/>
-    <w:lsdException w:name="Colorful Shading Accent 3" w:uiPriority="71"/>
-    <w:lsdException w:name="Colorful List Accent 3" w:uiPriority="72"/>
-    <w:lsdException w:name="Colorful Grid Accent 3" w:uiPriority="73"/>
-    <w:lsdException w:name="Light Shading Accent 4" w:uiPriority="60"/>
-    <w:lsdException w:name="Light List Accent 4" w:uiPriority="61"/>
-    <w:lsdException w:name="Light Grid Accent 4" w:uiPriority="62"/>
-    <w:lsdException w:name="Medium Shading 1 Accent 4" w:uiPriority="63"/>
-    <w:lsdException w:name="Medium Shading 2 Accent 4" w:uiPriority="64"/>
-    <w:lsdException w:name="Medium List 1 Accent 4" w:uiPriority="65"/>
-    <w:lsdException w:name="Medium List 2 Accent 4" w:uiPriority="66"/>
-    <w:lsdException w:name="Medium Grid 1 Accent 4" w:uiPriority="67"/>
-    <w:lsdException w:name="Medium Grid 2 Accent 4" w:uiPriority="68"/>
-    <w:lsdException w:name="Medium Grid 3 Accent 4" w:uiPriority="69"/>
-    <w:lsdException w:name="Dark List Accent 4" w:uiPriority="70"/>
-    <w:lsdException w:name="Colorful Shading Accent 4" w:uiPriority="71"/>
-    <w:lsdException w:name="Colorful List Accent 4" w:uiPriority="72"/>
-    <w:lsdException w:name="Colorful Grid Accent 4" w:uiPriority="73"/>
-    <w:lsdException w:name="Light Shading Accent 5" w:uiPriority="60"/>
-    <w:lsdException w:name="Light List Accent 5" w:uiPriority="61"/>
-    <w:lsdException w:name="Light Grid Accent 5" w:uiPriority="62"/>
-    <w:lsdException w:name="Medium Shading 1 Accent 5" w:uiPriority="63"/>
-    <w:lsdException w:name="Medium Shading 2 Accent 5" w:uiPriority="64"/>
-    <w:lsdException w:name="Medium List 1 Accent 5" w:uiPriority="65"/>
-    <w:lsdException w:name="Medium List 2 Accent 5" w:uiPriority="66"/>
-    <w:lsdException w:name="Medium Grid 1 Accent 5" w:uiPriority="67"/>
-    <w:lsdException w:name="Medium Grid 2 Accent 5" w:uiPriority="68"/>
-    <w:lsdException w:name="Medium Grid 3 Accent 5" w:uiPriority="69"/>
-    <w:lsdException w:name="Dark List Accent 5" w:uiPriority="70"/>
-    <w:lsdException w:name="Colorful Shading Accent 5" w:uiPriority="71"/>
-    <w:lsdException w:name="Colorful List Accent 5" w:uiPriority="72"/>
-    <w:lsdException w:name="Colorful Grid Accent 5" w:uiPriority="73"/>
-    <w:lsdException w:name="Light Shading Accent 6" w:uiPriority="60"/>
-    <w:lsdException w:name="Light List Accent 6" w:uiPriority="61"/>
-    <w:lsdException w:name="Light Grid Accent 6" w:uiPriority="62"/>
-    <w:lsdException w:name="Medium Shading 1 Accent 6" w:uiPriority="63"/>
-    <w:lsdException w:name="Medium Shading 2 Accent 6" w:uiPriority="64"/>
-    <w:lsdException w:name="Medium List 1 Accent 6" w:uiPriority="65"/>
-    <w:lsdException w:name="Medium List 2 Accent 6" w:uiPriority="66"/>
-    <w:lsdException w:name="Medium Grid 1 Accent 6" w:uiPriority="67"/>
-    <w:lsdException w:name="Medium Grid 2 Accent 6" w:uiPriority="68"/>
-    <w:lsdException w:name="Medium Grid 3 Accent 6" w:uiPriority="69"/>
-    <w:lsdException w:name="Dark List Accent 6" w:uiPriority="70"/>
-    <w:lsdException w:name="Colorful Shading Accent 6" w:uiPriority="71"/>
-    <w:lsdException w:name="Colorful List Accent 6" w:uiPriority="72"/>
-    <w:lsdException w:name="Colorful Grid Accent 6" w:uiPriority="73"/>
-    <w:lsdException w:name="Subtle Emphasis" w:uiPriority="19" w:qFormat="1"/>
-    <w:lsdException w:name="Intense Emphasis" w:uiPriority="21" w:qFormat="1"/>
-    <w:lsdException w:name="Subtle Reference" w:uiPriority="31" w:qFormat="1"/>
-    <w:lsdException w:name="Intense Reference" w:uiPriority="32" w:qFormat="1"/>
-    <w:lsdException w:name="Book Title" w:uiPriority="33" w:qFormat="1"/>
-    <w:lsdException w:name="Bibliography" w:semiHidden="1" w:uiPriority="37" w:unhideWhenUsed="1"/>
-    <w:lsdException w:name="TOC Heading" w:semiHidden="1" w:uiPriority="39" w:unhideWhenUsed="1" w:qFormat="1"/>
-    <w:lsdException w:name="Plain Table 1" w:uiPriority="41"/>
-    <w:lsdException w:name="Plain Table 2" w:uiPriority="42"/>
-    <w:lsdException w:name="Plain Table 3" w:uiPriority="43"/>
-    <w:lsdException w:name="Plain Table 4" w:uiPriority="44"/>
-    <w:lsdException w:name="Plain Table 5" w:uiPriority="45"/>
-    <w:lsdException w:name="Grid Table Light" w:uiPriority="40"/>
-    <w:lsdException w:name="Grid Table 1 Light" w:uiPriority="46"/>
-    <w:lsdException w:name="Grid Table 2" w:uiPriority="47"/>
-    <w:lsdException w:name="Grid Table 3" w:uiPriority="48"/>
-    <w:lsdException w:name="Grid Table 4" w:uiPriority="49"/>
-    <w:lsdException w:name="Grid Table 5 Dark" w:uiPriority="50"/>
-    <w:lsdException w:name="Grid Table 6 Colorful" w:uiPriority="51"/>
-    <w:lsdException w:name="Grid Table 7 Colorful" w:uiPriority="52"/>
-    <w:lsdException w:name="Grid Table 1 Light Accent 1" w:uiPriority="46"/>
-    <w:lsdException w:name="Grid Table 2 Accent 1" w:uiPriority="47"/>
-    <w:lsdException w:name="Grid Table 3 Accent 1" w:uiPriority="48"/>
-    <w:lsdException w:name="Grid Table 4 Accent 1" w:uiPriority="49"/>
-    <w:lsdException w:name="Grid Table 5 Dark Accent 1" w:uiPriority="50"/>
-    <w:lsdException w:name="Grid Table 6 Colorful Accent 1" w:uiPriority="51"/>
-    <w:lsdException w:name="Grid Table 7 Colorful Accent 1" w:uiPriority="52"/>
-    <w:lsdException w:name="Grid Table 1 Light Accent 2" w:uiPriority="46"/>
-    <w:lsdException w:name="Grid Table 2 Accent 2" w:uiPriority="47"/>
-    <w:lsdException w:name="Grid Table 3 Accent 2" w:uiPriority="48"/>
-    <w:lsdException w:name="Grid Table 4 Accent 2" w:uiPriority="49"/>
-    <w:lsdException w:name="Grid Table 5 Dark Accent 2" w:uiPriority="50"/>
-    <w:lsdException w:name="Grid Table 6 Colorful Accent 2" w:uiPriority="51"/>
-    <w:lsdException w:name="Grid Table 7 Colorful Accent 2" w:uiPriority="52"/>
-    <w:lsdException w:name="Grid Table 1 Light Accent 3" w:uiPriority="46"/>
-    <w:lsdException w:name="Grid Table 2 Accent 3" w:uiPriority="47"/>
-    <w:lsdException w:name="Grid Table 3 Accent 3" w:uiPriority="48"/>
-    <w:lsdException w:name="Grid Table 4 Accent 3" w:uiPriority="49"/>
-    <w:lsdException w:name="Grid Table 5 Dark Accent 3" w:uiPriority="50"/>
-    <w:lsdException w:name="Grid Table 6 Colorful Accent 3" w:uiPriority="51"/>
-    <w:lsdException w:name="Grid Table 7 Colorful Accent 3" w:uiPriority="52"/>
-    <w:lsdException w:name="Grid Table 1 Light Accent 4" w:uiPriority="46"/>
-    <w:lsdException w:name="Grid Table 2 Accent 4" w:uiPriority="47"/>
-    <w:lsdException w:name="Grid Table 3 Accent 4" w:uiPriority="48"/>
-    <w:lsdException w:name="Grid Table 4 Accent 4" w:uiPriority="49"/>
-    <w:lsdException w:name="Grid Table 5 Dark Accent 4" w:uiPriority="50"/>
-    <w:lsdException w:name="Grid Table 6 Colorful Accent 4" w:uiPriority="51"/>
-    <w:lsdException w:name="Grid Table 7 Colorful Accent 4" w:uiPriority="52"/>
-    <w:lsdException w:name="Grid Table 1 Light Accent 5" w:uiPriority="46"/>
-    <w:lsdException w:name="Grid Table 2 Accent 5" w:uiPriority="47"/>
-    <w:lsdException w:name="Grid Table 3 Accent 5" w:uiPriority="48"/>
-    <w:lsdException w:name="Grid Table 4 Accent 5" w:uiPriority="49"/>
-    <w:lsdException w:name="Grid Table 5 Dark Accent 5" w:uiPriority="50"/>
-    <w:lsdException w:name="Grid Table 6 Colorful Accent 5" w:uiPriority="51"/>
-    <w:lsdException w:name="Grid Table 7 Colorful Accent 5" w:uiPriority="52"/>
-    <w:lsdException w:name="Grid Table 1 Light Accent 6" w:uiPriority="46"/>
-    <w:lsdException w:name="Grid Table 2 Accent 6" w:uiPriority="47"/>
-    <w:lsdException w:name="Grid Table 3 Accent 6" w:uiPriority="48"/>
-    <w:lsdException w:name="Grid Table 4 Accent 6" w:uiPriority="49"/>
-    <w:lsdException w:name="Grid Table 5 Dark Accent 6" w:uiPriority="50"/>
-    <w:lsdException w:name="Grid Table 6 Colorful Accent 6" w:uiPriority="51"/>
-    <w:lsdException w:name="Grid Table 7 Colorful Accent 6" w:uiPriority="52"/>
-    <w:lsdException w:name="List Table 1 Light" w:uiPriority="46"/>
-    <w:lsdException w:name="List Table 2" w:uiPriority="47"/>
-    <w:lsdException w:name="List Table 3" w:uiPriority="48"/>
-    <w:lsdException w:name="List Table 4" w:uiPriority="49"/>
-    <w:lsdException w:name="List Table 5 Dark" w:uiPriority="50"/>
-    <w:lsdException w:name="List Table 6 Colorful" w:uiPriority="51"/>
-    <w:lsdException w:name="List Table 7 Colorful" w:uiPriority="52"/>
-    <w:lsdException w:name="List Table 1 Light Accent 1" w:uiPriority="46"/>
-    <w:lsdException w:name="List Table 2 Accent 1" w:uiPriority="47"/>
-    <w:lsdException w:name="List Table 3 Accent 1" w:uiPriority="48"/>
-    <w:lsdException w:name="List Table 4 Accent 1" w:uiPriority="49"/>
-    <w:lsdException w:name="List Table 5 Dark Accent 1" w:uiPriority="50"/>
-    <w:lsdException w:name="List Table 6 Colorful Accent 1" w:uiPriority="51"/>
-    <w:lsdException w:name="List Table 7 Colorful Accent 1" w:uiPriority="52"/>
-    <w:lsdException w:name="List Table 1 Light Accent 2" w:uiPriority="46"/>
-    <w:lsdException w:name="List Table 2 Accent 2" w:uiPriority="47"/>
-    <w:lsdException w:name="List Table 3 Accent 2" w:uiPriority="48"/>
-    <w:lsdException w:name="List Table 4 Accent 2" w:uiPriority="49"/>
-    <w:lsdException w:name="List Table 5 Dark Accent 2" w:uiPriority="50"/>
-    <w:lsdException w:name="List Table 6 Colorful Accent 2" w:uiPriority="51"/>
-    <w:lsdException w:name="List Table 7 Colorful Accent 2" w:uiPriority="52"/>
-    <w:lsdException w:name="List Table 1 Light Accent 3" w:uiPriority="46"/>
-    <w:lsdException w:name="List Table 2 Accent 3" w:uiPriority="47"/>
-    <w:lsdException w:name="List Table 3 Accent 3" w:uiPriority="48"/>
-    <w:lsdException w:name="List Table 4 Accent 3" w:uiPriority="49"/>
-    <w:lsdException w:name="List Table 5 Dark Accent 3" w:uiPriority="50"/>
-    <w:lsdException w:name="List Table 6 Colorful Accent 3" w:uiPriority="51"/>
-    <w:lsdException w:name="List Table 7 Colorful Accent 3" w:uiPriority="52"/>
-    <w:lsdException w:name="List Table 1 Light Accent 4" w:uiPriority="46"/>
-    <w:lsdException w:name="List Table 2 Accent 4" w:uiPriority="47"/>
-    <w:lsdException w:name="List Table 3 Accent 4" w:uiPriority="48"/>
-    <w:lsdException w:name="List Table 4 Accent 4" w:uiPriority="49"/>
-    <w:lsdException w:name="List Table 5 Dark Accent 4" w:uiPriority="50"/>
-    <w:lsdException w:name="List Table 6 Colorful Accent 4" w:uiPriority="51"/>
-    <w:lsdException w:name="List Table 7 Colorful Accent 4" w:uiPriority="52"/>
-    <w:lsdException w:name="List Table 1 Light Accent 5" w:uiPriority="46"/>
-    <w:lsdException w:name="List Table 2 Accent 5" w:uiPriority="47"/>
-    <w:lsdException w:name="List Table 3 Accent 5" w:uiPriority="48"/>
-    <w:lsdException w:name="List Table 4 Accent 5" w:uiPriority="49"/>
-    <w:lsdException w:name="List Table 5 Dark Accent 5" w:uiPriority="50"/>
-    <w:lsdException w:name="List Table 6 Colorful Accent 5" w:uiPriority="51"/>
-    <w:lsdException w:name="List Table 7 Colorful Accent 5" w:uiPriority="52"/>
-    <w:lsdException w:name="List Table 1 Light Accent 6" w:uiPriority="46"/>
-    <w:lsdException w:name="List Table 2 Accent 6" w:uiPriority="47"/>
-    <w:lsdException w:name="List Table 3 Accent 6" w:uiPriority="48"/>
-    <w:lsdException w:name="List Table 4 Accent 6" w:uiPriority="49"/>
-    <w:lsdException w:name="List Table 5 Dark Accent 6" w:uiPriority="50"/>
-    <w:lsdException w:name="List Table 6 Colorful Accent 6" w:uiPriority="51"/>
-    <w:lsdException w:name="List Table 7 Colorful Accent 6" w:uiPriority="52"/>
-    <w:lsdException w:name="Mention" w:semiHidden="1" w:unhideWhenUsed="1"/>
-    <w:lsdException w:name="Smart Hyperlink" w:semiHidden="1" w:unhideWhenUsed="1"/>
-    <w:lsdException w:name="Hashtag" w:semiHidden="1" w:unhideWhenUsed="1"/>
-    <w:lsdException w:name="Unresolved Mention" w:semiHidden="1" w:unhideWhenUsed="1"/>
+  <w:latentStyles w:defLockedState="0" w:defUIPriority="99" w:defSemiHidden="1" w:defUnhideWhenUsed="1" w:defQFormat="0" w:count="267">
+    <w:lsdException w:name="Normal" w:semiHidden="0" w:uiPriority="0" w:unhideWhenUsed="0" w:qFormat="1"/>
+    <w:lsdException w:name="heading 1" w:semiHidden="0" w:uiPriority="9" w:unhideWhenUsed="0" w:qFormat="1"/>
+    <w:lsdException w:name="heading 2" w:uiPriority="9" w:qFormat="1"/>
+    <w:lsdException w:name="heading 3" w:uiPriority="9" w:qFormat="1"/>
+    <w:lsdException w:name="heading 4" w:uiPriority="9" w:qFormat="1"/>
+    <w:lsdException w:name="heading 5" w:uiPriority="9" w:qFormat="1"/>
+    <w:lsdException w:name="heading 6" w:uiPriority="9" w:qFormat="1"/>
+    <w:lsdException w:name="heading 7" w:uiPriority="9" w:qFormat="1"/>
+    <w:lsdException w:name="heading 8" w:uiPriority="9" w:qFormat="1"/>
+    <w:lsdException w:name="heading 9" w:uiPriority="9" w:qFormat="1"/>
+    <w:lsdException w:name="toc 1" w:uiPriority="39"/>
+    <w:lsdException w:name="toc 2" w:uiPriority="39"/>
+    <w:lsdException w:name="toc 3" w:uiPriority="39"/>
+    <w:lsdException w:name="toc 4" w:uiPriority="39"/>
+    <w:lsdException w:name="toc 5" w:uiPriority="39"/>
+    <w:lsdException w:name="toc 6" w:uiPriority="39"/>
+    <w:lsdException w:name="toc 7" w:uiPriority="39"/>
+    <w:lsdException w:name="toc 8" w:uiPriority="39"/>
+    <w:lsdException w:name="toc 9" w:uiPriority="39"/>
+    <w:lsdException w:name="caption" w:uiPriority="35" w:qFormat="1"/>
+    <w:lsdException w:name="Title" w:semiHidden="0" w:uiPriority="10" w:unhideWhenUsed="0" w:qFormat="1"/>
+    <w:lsdException w:name="Default Paragraph Font" w:uiPriority="1"/>
+    <w:lsdException w:name="Subtitle" w:semiHidden="0" w:uiPriority="11" w:unhideWhenUsed="0" w:qFormat="1"/>
+    <w:lsdException w:name="Strong" w:semiHidden="0" w:uiPriority="22" w:unhideWhenUsed="0" w:qFormat="1"/>
+    <w:lsdException w:name="Emphasis" w:semiHidden="0" w:uiPriority="20" w:unhideWhenUsed="0" w:qFormat="1"/>
+    <w:lsdException w:name="Table Grid" w:uiPriority="59"/>
+    <w:lsdException w:name="Placeholder Text" w:unhideWhenUsed="0"/>
+    <w:lsdException w:name="No Spacing" w:semiHidden="0" w:uiPriority="1" w:unhideWhenUsed="0" w:qFormat="1"/>
+    <w:lsdException w:name="Light Shading" w:semiHidden="0" w:uiPriority="60" w:unhideWhenUsed="0"/>
+    <w:lsdException w:name="Light List" w:semiHidden="0" w:uiPriority="61" w:unhideWhenUsed="0"/>
+    <w:lsdException w:name="Light Grid" w:semiHidden="0" w:uiPriority="62" w:unhideWhenUsed="0"/>
+    <w:lsdException w:name="Medium Shading 1" w:semiHidden="0" w:uiPriority="63" w:unhideWhenUsed="0"/>
+    <w:lsdException w:name="Medium Shading 2" w:semiHidden="0" w:uiPriority="64" w:unhideWhenUsed="0"/>
+    <w:lsdException w:name="Medium List 1" w:semiHidden="0" w:uiPriority="65" w:unhideWhenUsed="0"/>
+    <w:lsdException w:name="Medium List 2" w:semiHidden="0" w:uiPriority="66" w:unhideWhenUsed="0"/>
+    <w:lsdException w:name="Medium Grid 1" w:semiHidden="0" w:uiPriority="67" w:unhideWhenUsed="0"/>
+    <w:lsdException w:name="Medium Grid 2" w:semiHidden="0" w:uiPriority="68" w:unhideWhenUsed="0"/>
+    <w:lsdException w:name="Medium Grid 3" w:semiHidden="0" w:uiPriority="69" w:unhideWhenUsed="0"/>
+    <w:lsdException w:name="Dark List" w:semiHidden="0" w:uiPriority="70" w:unhideWhenUsed="0"/>
+    <w:lsdException w:name="Colorful Shading" w:semiHidden="0" w:uiPriority="71" w:unhideWhenUsed="0"/>
+    <w:lsdException w:name="Colorful List" w:semiHidden="0" w:uiPriority="72" w:unhideWhenUsed="0"/>
+    <w:lsdException w:name="Colorful Grid" w:semiHidden="0" w:uiPriority="73" w:unhideWhenUsed="0"/>
+    <w:lsdException w:name="Light Shading Accent 1" w:semiHidden="0" w:uiPriority="60" w:unhideWhenUsed="0"/>
+    <w:lsdException w:name="Light List Accent 1" w:semiHidden="0" w:uiPriority="61" w:unhideWhenUsed="0"/>
+    <w:lsdException w:name="Light Grid Accent 1" w:semiHidden="0" w:uiPriority="62" w:unhideWhenUsed="0"/>
+    <w:lsdException w:name="Medium Shading 1 Accent 1" w:semiHidden="0" w:uiPriority="63" w:unhideWhenUsed="0"/>
+    <w:lsdException w:name="Medium Shading 2 Accent 1" w:semiHidden="0" w:uiPriority="64" w:unhideWhenUsed="0"/>
+    <w:lsdException w:name="Medium List 1 Accent 1" w:semiHidden="0" w:uiPriority="65" w:unhideWhenUsed="0"/>
+    <w:lsdException w:name="Revision" w:unhideWhenUsed="0"/>
+    <w:lsdException w:name="List Paragraph" w:semiHidden="0" w:uiPriority="34" w:unhideWhenUsed="0" w:qFormat="1"/>
+    <w:lsdException w:name="Quote" w:semiHidden="0" w:uiPriority="29" w:unhideWhenUsed="0" w:qFormat="1"/>
+    <w:lsdException w:name="Intense Quote" w:semiHidden="0" w:uiPriority="30" w:unhideWhenUsed="0" w:qFormat="1"/>
+    <w:lsdException w:name="Medium List 2 Accent 1" w:semiHidden="0" w:uiPriority="66" w:unhideWhenUsed="0"/>
+    <w:lsdException w:name="Medium Grid 1 Accent 1" w:semiHidden="0" w:uiPriority="67" w:unhideWhenUsed="0"/>
+    <w:lsdException w:name="Medium Grid 2 Accent 1" w:semiHidden="0" w:uiPriority="68" w:unhideWhenUsed="0"/>
+    <w:lsdException w:name="Medium Grid 3 Accent 1" w:semiHidden="0" w:uiPriority="69" w:unhideWhenUsed="0"/>
+    <w:lsdException w:name="Dark List Accent 1" w:semiHidden="0" w:uiPriority="70" w:unhideWhenUsed="0"/>
+    <w:lsdException w:name="Colorful Shading Accent 1" w:semiHidden="0" w:uiPriority="71" w:unhideWhenUsed="0"/>
+    <w:lsdException w:name="Colorful List Accent 1" w:semiHidden="0" w:uiPriority="72" w:unhideWhenUsed="0"/>
+    <w:lsdException w:name="Colorful Grid Accent 1" w:semiHidden="0" w:uiPriority="73" w:unhideWhenUsed="0"/>
+    <w:lsdException w:name="Light Shading Accent 2" w:semiHidden="0" w:uiPriority="60" w:unhideWhenUsed="0"/>
+    <w:lsdException w:name="Light List Accent 2" w:semiHidden="0" w:uiPriority="61" w:unhideWhenUsed="0"/>
+    <w:lsdException w:name="Light Grid Accent 2" w:semiHidden="0" w:uiPriority="62" w:unhideWhenUsed="0"/>
+    <w:lsdException w:name="Medium Shading 1 Accent 2" w:semiHidden="0" w:uiPriority="63" w:unhideWhenUsed="0"/>
+    <w:lsdException w:name="Medium Shading 2 Accent 2" w:semiHidden="0" w:uiPriority="64" w:unhideWhenUsed="0"/>
+    <w:lsdException w:name="Medium List 1 Accent 2" w:semiHidden="0" w:uiPriority="65" w:unhideWhenUsed="0"/>
+    <w:lsdException w:name="Medium List 2 Accent 2" w:semiHidden="0" w:uiPriority="66" w:unhideWhenUsed="0"/>
+    <w:lsdException w:name="Medium Grid 1 Accent 2" w:semiHidden="0" w:uiPriority="67" w:unhideWhenUsed="0"/>
+    <w:lsdException w:name="Medium Grid 2 Accent 2" w:semiHidden="0" w:uiPriority="68" w:unhideWhenUsed="0"/>
+    <w:lsdException w:name="Medium Grid 3 Accent 2" w:semiHidden="0" w:uiPriority="69" w:unhideWhenUsed="0"/>
+    <w:lsdException w:name="Dark List Accent 2" w:semiHidden="0" w:uiPriority="70" w:unhideWhenUsed="0"/>
+    <w:lsdException w:name="Colorful Shading Accent 2" w:semiHidden="0" w:uiPriority="71" w:unhideWhenUsed="0"/>
+    <w:lsdException w:name="Colorful List Accent 2" w:semiHidden="0" w:uiPriority="72" w:unhideWhenUsed="0"/>
+    <w:lsdException w:name="Colorful Grid Accent 2" w:semiHidden="0" w:uiPriority="73" w:unhideWhenUsed="0"/>
+    <w:lsdException w:name="Light Shading Accent 3" w:semiHidden="0" w:uiPriority="60" w:unhideWhenUsed="0"/>
+    <w:lsdException w:name="Light List Accent 3" w:semiHidden="0" w:uiPriority="61" w:unhideWhenUsed="0"/>
+    <w:lsdException w:name="Light Grid Accent 3" w:semiHidden="0" w:uiPriority="62" w:unhideWhenUsed="0"/>
+    <w:lsdException w:name="Medium Shading 1 Accent 3" w:semiHidden="0" w:uiPriority="63" w:unhideWhenUsed="0"/>
+    <w:lsdException w:name="Medium Shading 2 Accent 3" w:semiHidden="0" w:uiPriority="64" w:unhideWhenUsed="0"/>
+    <w:lsdException w:name="Medium List 1 Accent 3" w:semiHidden="0" w:uiPriority="65" w:unhideWhenUsed="0"/>
+    <w:lsdException w:name="Medium List 2 Accent 3" w:semiHidden="0" w:uiPriority="66" w:unhideWhenUsed="0"/>
+    <w:lsdException w:name="Medium Grid 1 Accent 3" w:semiHidden="0" w:uiPriority="67" w:unhideWhenUsed="0"/>
+    <w:lsdException w:name="Medium Grid 2 Accent 3" w:semiHidden="0" w:uiPriority="68" w:unhideWhenUsed="0"/>
+    <w:lsdException w:name="Medium Grid 3 Accent 3" w:semiHidden="0" w:uiPriority="69" w:unhideWhenUsed="0"/>
+    <w:lsdException w:name="Dark List Accent 3" w:semiHidden="0" w:uiPriority="70" w:unhideWhenUsed="0"/>
+    <w:lsdException w:name="Colorful Shading Accent 3" w:semiHidden="0" w:uiPriority="71" w:unhideWhenUsed="0"/>
+    <w:lsdException w:name="Colorful List Accent 3" w:semiHidden="0" w:uiPriority="72" w:unhideWhenUsed="0"/>
+    <w:lsdException w:name="Colorful Grid Accent 3" w:semiHidden="0" w:uiPriority="73" w:unhideWhenUsed="0"/>
+    <w:lsdException w:name="Light Shading Accent 4" w:semiHidden="0" w:uiPriority="60" w:unhideWhenUsed="0"/>
+    <w:lsdException w:name="Light List Accent 4" w:semiHidden="0" w:uiPriority="61" w:unhideWhenUsed="0"/>
+    <w:lsdException w:name="Light Grid Accent 4" w:semiHidden="0" w:uiPriority="62" w:unhideWhenUsed="0"/>
+    <w:lsdException w:name="Medium Shading 1 Accent 4" w:semiHidden="0" w:uiPriority="63" w:unhideWhenUsed="0"/>
+    <w:lsdException w:name="Medium Shading 2 Accent 4" w:semiHidden="0" w:uiPriority="64" w:unhideWhenUsed="0"/>
+    <w:lsdException w:name="Medium List 1 Accent 4" w:semiHidden="0" w:uiPriority="65" w:unhideWhenUsed="0"/>
+    <w:lsdException w:name="Medium List 2 Accent 4" w:semiHidden="0" w:uiPriority="66" w:unhideWhenUsed="0"/>
+    <w:lsdException w:name="Medium Grid 1 Accent 4" w:semiHidden="0" w:uiPriority="67" w:unhideWhenUsed="0"/>
+    <w:lsdException w:name="Medium Grid 2 Accent 4" w:semiHidden="0" w:uiPriority="68" w:unhideWhenUsed="0"/>
+    <w:lsdException w:name="Medium Grid 3 Accent 4" w:semiHidden="0" w:uiPriority="69" w:unhideWhenUsed="0"/>
+    <w:lsdException w:name="Dark List Accent 4" w:semiHidden="0" w:uiPriority="70" w:unhideWhenUsed="0"/>
+    <w:lsdException w:name="Colorful Shading Accent 4" w:semiHidden="0" w:uiPriority="71" w:unhideWhenUsed="0"/>
+    <w:lsdException w:name="Colorful List Accent 4" w:semiHidden="0" w:uiPriority="72" w:unhideWhenUsed="0"/>
+    <w:lsdException w:name="Colorful Grid Accent 4" w:semiHidden="0" w:uiPriority="73" w:unhideWhenUsed="0"/>
+    <w:lsdException w:name="Light Shading Accent 5" w:semiHidden="0" w:uiPriority="60" w:unhideWhenUsed="0"/>
+    <w:lsdException w:name="Light List Accent 5" w:semiHidden="0" w:uiPriority="61" w:unhideWhenUsed="0"/>
+    <w:lsdException w:name="Light Grid Accent 5" w:semiHidden="0" w:uiPriority="62" w:unhideWhenUsed="0"/>
+    <w:lsdException w:name="Medium Shading 1 Accent 5" w:semiHidden="0" w:uiPriority="63" w:unhideWhenUsed="0"/>
+    <w:lsdException w:name="Medium Shading 2 Accent 5" w:semiHidden="0" w:uiPriority="64" w:unhideWhenUsed="0"/>
+    <w:lsdException w:name="Medium List 1 Accent 5" w:semiHidden="0" w:uiPriority="65" w:unhideWhenUsed="0"/>
+    <w:lsdException w:name="Medium List 2 Accent 5" w:semiHidden="0" w:uiPriority="66" w:unhideWhenUsed="0"/>
+    <w:lsdException w:name="Medium Grid 1 Accent 5" w:semiHidden="0" w:uiPriority="67" w:unhideWhenUsed="0"/>
+    <w:lsdException w:name="Medium Grid 2 Accent 5" w:semiHidden="0" w:uiPriority="68" w:unhideWhenUsed="0"/>
+    <w:lsdException w:name="Medium Grid 3 Accent 5" w:semiHidden="0" w:uiPriority="69" w:unhideWhenUsed="0"/>
+    <w:lsdException w:name="Dark List Accent 5" w:semiHidden="0" w:uiPriority="70" w:unhideWhenUsed="0"/>
+    <w:lsdException w:name="Colorful Shading Accent 5" w:semiHidden="0" w:uiPriority="71" w:unhideWhenUsed="0"/>
+    <w:lsdException w:name="Colorful List Accent 5" w:semiHidden="0" w:uiPriority="72" w:unhideWhenUsed="0"/>
+    <w:lsdException w:name="Colorful Grid Accent 5" w:semiHidden="0" w:uiPriority="73" w:unhideWhenUsed="0"/>
+    <w:lsdException w:name="Light Shading Accent 6" w:semiHidden="0" w:uiPriority="60" w:unhideWhenUsed="0"/>
+    <w:lsdException w:name="Light List Accent 6" w:semiHidden="0" w:uiPriority="61" w:unhideWhenUsed="0"/>
+    <w:lsdException w:name="Light Grid Accent 6" w:semiHidden="0" w:uiPriority="62" w:unhideWhenUsed="0"/>
+    <w:lsdException w:name="Medium Shading 1 Accent 6" w:semiHidden="0" w:uiPriority="63" w:unhideWhenUsed="0"/>
+    <w:lsdException w:name="Medium Shading 2 Accent 6" w:semiHidden="0" w:uiPriority="64" w:unhideWhenUsed="0"/>
+    <w:lsdException w:name="Medium List 1 Accent 6" w:semiHidden="0" w:uiPriority="65" w:unhideWhenUsed="0"/>
+    <w:lsdException w:name="Medium List 2 Accent 6" w:semiHidden="0" w:uiPriority="66" w:unhideWhenUsed="0"/>
+    <w:lsdException w:name="Medium Grid 1 Accent 6" w:semiHidden="0" w:uiPriority="67" w:unhideWhenUsed="0"/>
+    <w:lsdException w:name="Medium Grid 2 Accent 6" w:semiHidden="0" w:uiPriority="68" w:unhideWhenUsed="0"/>
+    <w:lsdException w:name="Medium Grid 3 Accent 6" w:semiHidden="0" w:uiPriority="69" w:unhideWhenUsed="0"/>
+    <w:lsdException w:name="Dark List Accent 6" w:semiHidden="0" w:uiPriority="70" w:unhideWhenUsed="0"/>
+    <w:lsdException w:name="Colorful Shading Accent 6" w:semiHidden="0" w:uiPriority="71" w:unhideWhenUsed="0"/>
+    <w:lsdException w:name="Colorful List Accent 6" w:semiHidden="0" w:uiPriority="72" w:unhideWhenUsed="0"/>
+    <w:lsdException w:name="Colorful Grid Accent 6" w:semiHidden="0" w:uiPriority="73" w:unhideWhenUsed="0"/>
+    <w:lsdException w:name="Subtle Emphasis" w:semiHidden="0" w:uiPriority="19" w:unhideWhenUsed="0" w:qFormat="1"/>
+    <w:lsdException w:name="Intense Emphasis" w:semiHidden="0" w:uiPriority="21" w:unhideWhenUsed="0" w:qFormat="1"/>
+    <w:lsdException w:name="Subtle Reference" w:semiHidden="0" w:uiPriority="31" w:unhideWhenUsed="0" w:qFormat="1"/>
+    <w:lsdException w:name="Intense Reference" w:semiHidden="0" w:uiPriority="32" w:unhideWhenUsed="0" w:qFormat="1"/>
+    <w:lsdException w:name="Book Title" w:semiHidden="0" w:uiPriority="33" w:unhideWhenUsed="0" w:qFormat="1"/>
+    <w:lsdException w:name="Bibliography" w:uiPriority="37"/>
+    <w:lsdException w:name="TOC Heading" w:uiPriority="39" w:qFormat="1"/>
   </w:latentStyles>
   <w:style w:type="paragraph" w:default="1" w:styleId="Standard">
     <w:name w:val="Normal"/>
@@ -1560,6 +1139,7 @@
     <w:uiPriority w:val="99"/>
     <w:semiHidden/>
     <w:unhideWhenUsed/>
+    <w:qFormat/>
     <w:tblPr>
       <w:tblInd w:w="0" w:type="dxa"/>
       <w:tblCellMar>
@@ -1636,7 +1216,7 @@
       <w:szCs w:val="26"/>
     </w:rPr>
   </w:style>
-  <w:style w:type="table" w:styleId="Tabellenraster">
+  <w:style w:type="table" w:styleId="Tabellengitternetz">
     <w:name w:val="Table Grid"/>
     <w:basedOn w:val="NormaleTabelle"/>
     <w:uiPriority w:val="59"/>
@@ -1645,6 +1225,7 @@
       <w:spacing w:after="0" w:line="240" w:lineRule="auto"/>
     </w:pPr>
     <w:tblPr>
+      <w:tblInd w:w="0" w:type="dxa"/>
       <w:tblBorders>
         <w:top w:val="single" w:sz="4" w:space="0" w:color="auto"/>
         <w:left w:val="single" w:sz="4" w:space="0" w:color="auto"/>
@@ -1653,6 +1234,12 @@
         <w:insideH w:val="single" w:sz="4" w:space="0" w:color="auto"/>
         <w:insideV w:val="single" w:sz="4" w:space="0" w:color="auto"/>
       </w:tblBorders>
+      <w:tblCellMar>
+        <w:top w:w="0" w:type="dxa"/>
+        <w:left w:w="108" w:type="dxa"/>
+        <w:bottom w:w="0" w:type="dxa"/>
+        <w:right w:w="108" w:type="dxa"/>
+      </w:tblCellMar>
     </w:tblPr>
   </w:style>
   <w:style w:type="character" w:styleId="Hyperlink">

--- a/Settings/Windows10/Windows10.docx
+++ b/Settings/Windows10/Windows10.docx
@@ -1,6 +1,6 @@
 
 <file path=word/document.xml><?xml version="1.0" encoding="utf-8"?>
-<w:document xmlns:ve="http://schemas.openxmlformats.org/markup-compatibility/2006" xmlns:o="urn:schemas-microsoft-com:office:office" xmlns:r="http://schemas.openxmlformats.org/officeDocument/2006/relationships" xmlns:m="http://schemas.openxmlformats.org/officeDocument/2006/math" xmlns:v="urn:schemas-microsoft-com:vml" xmlns:wp="http://schemas.openxmlformats.org/drawingml/2006/wordprocessingDrawing" xmlns:w10="urn:schemas-microsoft-com:office:word" xmlns:w="http://schemas.openxmlformats.org/wordprocessingml/2006/main" xmlns:wne="http://schemas.microsoft.com/office/word/2006/wordml">
+<w:document xmlns:wpc="http://schemas.microsoft.com/office/word/2010/wordprocessingCanvas" xmlns:cx="http://schemas.microsoft.com/office/drawing/2014/chartex" xmlns:cx1="http://schemas.microsoft.com/office/drawing/2015/9/8/chartex" xmlns:cx2="http://schemas.microsoft.com/office/drawing/2015/10/21/chartex" xmlns:cx3="http://schemas.microsoft.com/office/drawing/2016/5/9/chartex" xmlns:cx4="http://schemas.microsoft.com/office/drawing/2016/5/10/chartex" xmlns:cx5="http://schemas.microsoft.com/office/drawing/2016/5/11/chartex" xmlns:cx6="http://schemas.microsoft.com/office/drawing/2016/5/12/chartex" xmlns:cx7="http://schemas.microsoft.com/office/drawing/2016/5/13/chartex" xmlns:cx8="http://schemas.microsoft.com/office/drawing/2016/5/14/chartex" xmlns:mc="http://schemas.openxmlformats.org/markup-compatibility/2006" xmlns:aink="http://schemas.microsoft.com/office/drawing/2016/ink" xmlns:am3d="http://schemas.microsoft.com/office/drawing/2017/model3d" xmlns:o="urn:schemas-microsoft-com:office:office" xmlns:r="http://schemas.openxmlformats.org/officeDocument/2006/relationships" xmlns:m="http://schemas.openxmlformats.org/officeDocument/2006/math" xmlns:v="urn:schemas-microsoft-com:vml" xmlns:wp14="http://schemas.microsoft.com/office/word/2010/wordprocessingDrawing" xmlns:wp="http://schemas.openxmlformats.org/drawingml/2006/wordprocessingDrawing" xmlns:w10="urn:schemas-microsoft-com:office:word" xmlns:w="http://schemas.openxmlformats.org/wordprocessingml/2006/main" xmlns:w14="http://schemas.microsoft.com/office/word/2010/wordml" xmlns:w15="http://schemas.microsoft.com/office/word/2012/wordml" xmlns:w16cid="http://schemas.microsoft.com/office/word/2016/wordml/cid" xmlns:w16se="http://schemas.microsoft.com/office/word/2015/wordml/symex" xmlns:wpg="http://schemas.microsoft.com/office/word/2010/wordprocessingGroup" xmlns:wpi="http://schemas.microsoft.com/office/word/2010/wordprocessingInk" xmlns:wne="http://schemas.microsoft.com/office/word/2006/wordml" xmlns:wps="http://schemas.microsoft.com/office/word/2010/wordprocessingShape" mc:Ignorable="w14 w15 w16se w16cid wp14">
   <w:body>
     <w:p>
       <w:pPr>
@@ -14,14 +14,18 @@
       <w:pPr>
         <w:pStyle w:val="berschrift2"/>
       </w:pPr>
+      <w:proofErr w:type="spellStart"/>
       <w:r>
         <w:t>Godmode</w:t>
       </w:r>
+      <w:proofErr w:type="spellEnd"/>
     </w:p>
     <w:p>
       <w:r>
         <w:t>Ordner auf dem Desktop erstellen „</w:t>
       </w:r>
+      <w:proofErr w:type="spellStart"/>
+      <w:proofErr w:type="gramStart"/>
       <w:r>
         <w:rPr>
           <w:rFonts w:ascii="Verdana" w:hAnsi="Verdana"/>
@@ -32,7 +36,33 @@
           <w:szCs w:val="18"/>
           <w:shd w:val="clear" w:color="auto" w:fill="FFFFFF"/>
         </w:rPr>
-        <w:t>GodMode.{ED7BA470-8E54-465E-825C-99712043E01C}</w:t>
+        <w:t>GodMode</w:t>
+      </w:r>
+      <w:proofErr w:type="spellEnd"/>
+      <w:r>
+        <w:rPr>
+          <w:rFonts w:ascii="Verdana" w:hAnsi="Verdana"/>
+          <w:b/>
+          <w:bCs/>
+          <w:color w:val="000000"/>
+          <w:sz w:val="18"/>
+          <w:szCs w:val="18"/>
+          <w:shd w:val="clear" w:color="auto" w:fill="FFFFFF"/>
+        </w:rPr>
+        <w:t>.{</w:t>
+      </w:r>
+      <w:proofErr w:type="gramEnd"/>
+      <w:r>
+        <w:rPr>
+          <w:rFonts w:ascii="Verdana" w:hAnsi="Verdana"/>
+          <w:b/>
+          <w:bCs/>
+          <w:color w:val="000000"/>
+          <w:sz w:val="18"/>
+          <w:szCs w:val="18"/>
+          <w:shd w:val="clear" w:color="auto" w:fill="FFFFFF"/>
+        </w:rPr>
+        <w:t>ED7BA470-8E54-465E-825C-99712043E01C}</w:t>
       </w:r>
       <w:r>
         <w:t>“</w:t>
@@ -52,14 +82,23 @@
       <w:pPr>
         <w:pStyle w:val="berschrift2"/>
       </w:pPr>
-      <w:r>
-        <w:t>Tweaks Edge Browser</w:t>
-      </w:r>
-    </w:p>
-    <w:p>
+      <w:proofErr w:type="spellStart"/>
+      <w:r>
+        <w:t>Tweaks</w:t>
+      </w:r>
+      <w:proofErr w:type="spellEnd"/>
+      <w:r>
+        <w:t xml:space="preserve"> Edge Browser</w:t>
+      </w:r>
+    </w:p>
+    <w:p>
+      <w:proofErr w:type="spellStart"/>
+      <w:proofErr w:type="gramStart"/>
       <w:r>
         <w:t>about:flags</w:t>
       </w:r>
+      <w:proofErr w:type="spellEnd"/>
+      <w:proofErr w:type="gramEnd"/>
     </w:p>
     <w:p>
       <w:pPr>
@@ -124,12 +163,14 @@
           <w:lang w:val="en-US"/>
         </w:rPr>
       </w:pPr>
+      <w:proofErr w:type="spellStart"/>
       <w:r>
         <w:rPr>
           <w:lang w:val="en-US"/>
         </w:rPr>
         <w:t>Startmenü</w:t>
       </w:r>
+      <w:proofErr w:type="spellEnd"/>
     </w:p>
     <w:p>
       <w:pPr>
@@ -142,12 +183,28 @@
           <w:lang w:val="en-US"/>
         </w:rPr>
       </w:pPr>
-      <w:r>
-        <w:rPr>
-          <w:lang w:val="en-US"/>
-        </w:rPr>
-        <w:t>Startmenü-Ordner öffnen</w:t>
-      </w:r>
+      <w:proofErr w:type="spellStart"/>
+      <w:r>
+        <w:rPr>
+          <w:lang w:val="en-US"/>
+        </w:rPr>
+        <w:t>Startmenü-Ordner</w:t>
+      </w:r>
+      <w:proofErr w:type="spellEnd"/>
+      <w:r>
+        <w:rPr>
+          <w:lang w:val="en-US"/>
+        </w:rPr>
+        <w:t xml:space="preserve"> </w:t>
+      </w:r>
+      <w:proofErr w:type="spellStart"/>
+      <w:r>
+        <w:rPr>
+          <w:lang w:val="en-US"/>
+        </w:rPr>
+        <w:t>öffnen</w:t>
+      </w:r>
+      <w:proofErr w:type="spellEnd"/>
     </w:p>
     <w:p>
       <w:pPr>
@@ -184,12 +241,30 @@
           <w:lang w:val="en-US"/>
         </w:rPr>
       </w:pPr>
-      <w:r>
-        <w:rPr>
-          <w:lang w:val="en-US"/>
-        </w:rPr>
-        <w:t>Win+R &gt; shell:programs</w:t>
-      </w:r>
+      <w:proofErr w:type="spellStart"/>
+      <w:r>
+        <w:rPr>
+          <w:lang w:val="en-US"/>
+        </w:rPr>
+        <w:t>Win+R</w:t>
+      </w:r>
+      <w:proofErr w:type="spellEnd"/>
+      <w:r>
+        <w:rPr>
+          <w:lang w:val="en-US"/>
+        </w:rPr>
+        <w:t xml:space="preserve"> &gt; </w:t>
+      </w:r>
+      <w:proofErr w:type="spellStart"/>
+      <w:proofErr w:type="gramStart"/>
+      <w:r>
+        <w:rPr>
+          <w:lang w:val="en-US"/>
+        </w:rPr>
+        <w:t>shell:programs</w:t>
+      </w:r>
+      <w:proofErr w:type="spellEnd"/>
+      <w:proofErr w:type="gramEnd"/>
     </w:p>
     <w:p>
       <w:pPr>
@@ -202,6 +277,7 @@
           <w:lang w:val="en-US"/>
         </w:rPr>
       </w:pPr>
+      <w:proofErr w:type="spellStart"/>
       <w:r>
         <w:rPr>
           <w:lang w:val="en-US"/>
@@ -212,8 +288,51 @@
         <w:rPr>
           <w:lang w:val="en-US"/>
         </w:rPr>
-        <w:t>nüpfung zum Ordner hinzufügen</w:t>
-      </w:r>
+        <w:t>nüpfung</w:t>
+      </w:r>
+      <w:proofErr w:type="spellEnd"/>
+      <w:r>
+        <w:rPr>
+          <w:lang w:val="en-US"/>
+        </w:rPr>
+        <w:t xml:space="preserve"> </w:t>
+      </w:r>
+      <w:proofErr w:type="spellStart"/>
+      <w:r>
+        <w:rPr>
+          <w:lang w:val="en-US"/>
+        </w:rPr>
+        <w:t>zum</w:t>
+      </w:r>
+      <w:proofErr w:type="spellEnd"/>
+      <w:r>
+        <w:rPr>
+          <w:lang w:val="en-US"/>
+        </w:rPr>
+        <w:t xml:space="preserve"> </w:t>
+      </w:r>
+      <w:proofErr w:type="spellStart"/>
+      <w:r>
+        <w:rPr>
+          <w:lang w:val="en-US"/>
+        </w:rPr>
+        <w:t>Ordner</w:t>
+      </w:r>
+      <w:proofErr w:type="spellEnd"/>
+      <w:r>
+        <w:rPr>
+          <w:lang w:val="en-US"/>
+        </w:rPr>
+        <w:t xml:space="preserve"> </w:t>
+      </w:r>
+      <w:proofErr w:type="spellStart"/>
+      <w:r>
+        <w:rPr>
+          <w:lang w:val="en-US"/>
+        </w:rPr>
+        <w:t>hinzufügen</w:t>
+      </w:r>
+      <w:proofErr w:type="spellEnd"/>
     </w:p>
     <w:p>
       <w:pPr>
@@ -237,25 +356,45 @@
           <w:lang w:val="en-US"/>
         </w:rPr>
       </w:pPr>
+      <w:proofErr w:type="spellStart"/>
       <w:r>
         <w:rPr>
           <w:lang w:val="en-US"/>
         </w:rPr>
         <w:t>Autostart</w:t>
       </w:r>
-    </w:p>
-    <w:p>
-      <w:pPr>
-        <w:rPr>
-          <w:lang w:val="en-US"/>
-        </w:rPr>
-      </w:pPr>
-      <w:r>
-        <w:rPr>
-          <w:lang w:val="en-US"/>
-        </w:rPr>
-        <w:t>Win+R &gt; shell:startup</w:t>
-      </w:r>
+      <w:proofErr w:type="spellEnd"/>
+    </w:p>
+    <w:p>
+      <w:pPr>
+        <w:rPr>
+          <w:lang w:val="en-US"/>
+        </w:rPr>
+      </w:pPr>
+      <w:proofErr w:type="spellStart"/>
+      <w:r>
+        <w:rPr>
+          <w:lang w:val="en-US"/>
+        </w:rPr>
+        <w:t>Win+R</w:t>
+      </w:r>
+      <w:proofErr w:type="spellEnd"/>
+      <w:r>
+        <w:rPr>
+          <w:lang w:val="en-US"/>
+        </w:rPr>
+        <w:t xml:space="preserve"> &gt; </w:t>
+      </w:r>
+      <w:proofErr w:type="spellStart"/>
+      <w:proofErr w:type="gramStart"/>
+      <w:r>
+        <w:rPr>
+          <w:lang w:val="en-US"/>
+        </w:rPr>
+        <w:t>shell:startup</w:t>
+      </w:r>
+      <w:proofErr w:type="spellEnd"/>
+      <w:proofErr w:type="gramEnd"/>
     </w:p>
     <w:p>
       <w:pPr>
@@ -264,21 +403,53 @@
           <w:lang w:val="en-US"/>
         </w:rPr>
       </w:pPr>
-      <w:r>
-        <w:rPr>
-          <w:lang w:val="en-US"/>
-        </w:rPr>
-        <w:t>Suchindex auf Startmenü</w:t>
-      </w:r>
-    </w:p>
-    <w:p>
-      <w:r>
-        <w:t>Falls beim Tippen nach Win-Key keine Applikationen gefunden werden:</w:t>
-      </w:r>
-    </w:p>
-    <w:p>
-      <w:r>
-        <w:t>Systemsteuerung &gt; Indizierungsoptionen &gt; Erweitert &gt; Problembehandlung &gt; Index löschen und neu erstellen</w:t>
+      <w:proofErr w:type="spellStart"/>
+      <w:r>
+        <w:rPr>
+          <w:lang w:val="en-US"/>
+        </w:rPr>
+        <w:t>Suchindex</w:t>
+      </w:r>
+      <w:proofErr w:type="spellEnd"/>
+      <w:r>
+        <w:rPr>
+          <w:lang w:val="en-US"/>
+        </w:rPr>
+        <w:t xml:space="preserve"> auf </w:t>
+      </w:r>
+      <w:proofErr w:type="spellStart"/>
+      <w:r>
+        <w:rPr>
+          <w:lang w:val="en-US"/>
+        </w:rPr>
+        <w:t>Startmenü</w:t>
+      </w:r>
+      <w:proofErr w:type="spellEnd"/>
+    </w:p>
+    <w:p>
+      <w:r>
+        <w:t xml:space="preserve">Falls beim Tippen nach </w:t>
+      </w:r>
+      <w:proofErr w:type="spellStart"/>
+      <w:r>
+        <w:t>Win</w:t>
+      </w:r>
+      <w:proofErr w:type="spellEnd"/>
+      <w:r>
+        <w:t>-Key keine Applikationen gefunden werden:</w:t>
+      </w:r>
+    </w:p>
+    <w:p>
+      <w:r>
+        <w:t xml:space="preserve">Systemsteuerung &gt; Indizierungsoptionen &gt; </w:t>
+      </w:r>
+      <w:proofErr w:type="gramStart"/>
+      <w:r>
+        <w:t>Erweitert</w:t>
+      </w:r>
+      <w:proofErr w:type="gramEnd"/>
+      <w:r>
+        <w:t xml:space="preserve"> &gt; Problembehandlung &gt; Index löschen und neu erstellen</w:t>
       </w:r>
     </w:p>
     <w:p>
@@ -291,10 +462,26 @@
     </w:p>
     <w:p>
       <w:r>
-        <w:t>Auschalten</w:t>
-      </w:r>
-      <w:r>
-        <w:t>: Dienste &gt; Windows Update &gt; Beenden, Starttyp Deaktiviert</w:t>
+        <w:t>Au</w:t>
+      </w:r>
+      <w:r>
+        <w:t>s</w:t>
+      </w:r>
+      <w:bookmarkStart w:id="0" w:name="_GoBack"/>
+      <w:bookmarkEnd w:id="0"/>
+      <w:r>
+        <w:t>schalten</w:t>
+      </w:r>
+      <w:r>
+        <w:t xml:space="preserve">: Dienste &gt; Windows Update &gt; Beenden, </w:t>
+      </w:r>
+      <w:proofErr w:type="spellStart"/>
+      <w:r>
+        <w:t>Starttyp</w:t>
+      </w:r>
+      <w:proofErr w:type="spellEnd"/>
+      <w:r>
+        <w:t xml:space="preserve"> Deaktiviert</w:t>
       </w:r>
     </w:p>
     <w:p>
@@ -336,7 +523,15 @@
       </w:pPr>
       <w:r>
         <w:lastRenderedPageBreak/>
-        <w:t>Einstellungen &gt; Netzwerk und Internet &gt; WLAN &gt; Erweiterte Optionen &gt; Getaktete Verbindung</w:t>
+        <w:t xml:space="preserve">Einstellungen &gt; Netzwerk und Internet &gt; WLAN &gt; </w:t>
+      </w:r>
+      <w:proofErr w:type="gramStart"/>
+      <w:r>
+        <w:t>Erweiterte</w:t>
+      </w:r>
+      <w:proofErr w:type="gramEnd"/>
+      <w:r>
+        <w:t xml:space="preserve"> Optionen &gt; Getaktete Verbindung</w:t>
       </w:r>
     </w:p>
     <w:p>
@@ -407,7 +602,21 @@
         <w:rPr>
           <w:lang w:val="en-US"/>
         </w:rPr>
-        <w:t xml:space="preserve">REG_DWORD ScreenClippingShortcutKey = </w:t>
+        <w:t xml:space="preserve">REG_DWORD </w:t>
+      </w:r>
+      <w:proofErr w:type="spellStart"/>
+      <w:r>
+        <w:rPr>
+          <w:lang w:val="en-US"/>
+        </w:rPr>
+        <w:t>ScreenClippingShortcutKey</w:t>
+      </w:r>
+      <w:proofErr w:type="spellEnd"/>
+      <w:r>
+        <w:rPr>
+          <w:lang w:val="en-US"/>
+        </w:rPr>
+        <w:t xml:space="preserve"> = </w:t>
       </w:r>
       <w:r>
         <w:rPr>
@@ -415,6 +624,7 @@
         </w:rPr>
         <w:t>„</w:t>
       </w:r>
+      <w:proofErr w:type="gramStart"/>
       <w:r>
         <w:rPr>
           <w:lang w:val="en-US"/>
@@ -431,21 +641,36 @@
         <w:rPr>
           <w:lang w:val="en-US"/>
         </w:rPr>
-        <w:t xml:space="preserve"> (Hex)</w:t>
-      </w:r>
-    </w:p>
-    <w:p>
-      <w:pPr>
-        <w:rPr>
-          <w:lang w:val="en-US"/>
-        </w:rPr>
-      </w:pPr>
-      <w:r>
-        <w:rPr>
-          <w:lang w:val="en-US"/>
-        </w:rPr>
-        <w:t>Neu einloggen</w:t>
-      </w:r>
+        <w:t xml:space="preserve"> (</w:t>
+      </w:r>
+      <w:proofErr w:type="gramEnd"/>
+      <w:r>
+        <w:rPr>
+          <w:lang w:val="en-US"/>
+        </w:rPr>
+        <w:t>Hex)</w:t>
+      </w:r>
+    </w:p>
+    <w:p>
+      <w:pPr>
+        <w:rPr>
+          <w:lang w:val="en-US"/>
+        </w:rPr>
+      </w:pPr>
+      <w:r>
+        <w:rPr>
+          <w:lang w:val="en-US"/>
+        </w:rPr>
+        <w:t xml:space="preserve">Neu </w:t>
+      </w:r>
+      <w:proofErr w:type="spellStart"/>
+      <w:r>
+        <w:rPr>
+          <w:lang w:val="en-US"/>
+        </w:rPr>
+        <w:t>einloggen</w:t>
+      </w:r>
+      <w:proofErr w:type="spellEnd"/>
     </w:p>
     <w:p>
       <w:pPr>
@@ -480,7 +705,31 @@
           <w:shd w:val="clear" w:color="auto" w:fill="FFFFFF"/>
           <w:lang w:val="en-US"/>
         </w:rPr>
-        <w:t>explorer shell:AppsFolder\c5e2524a-ea46-4f67-841f-6a9465d9d515_cw5n1h2txyewy!App</w:t>
+        <w:t xml:space="preserve">explorer </w:t>
+      </w:r>
+      <w:proofErr w:type="gramStart"/>
+      <w:r>
+        <w:rPr>
+          <w:rFonts w:ascii="Consolas" w:hAnsi="Consolas"/>
+          <w:color w:val="000000"/>
+          <w:sz w:val="19"/>
+          <w:szCs w:val="19"/>
+          <w:shd w:val="clear" w:color="auto" w:fill="FFFFFF"/>
+          <w:lang w:val="en-US"/>
+        </w:rPr>
+        <w:t>shell:AppsFolder</w:t>
+      </w:r>
+      <w:proofErr w:type="gramEnd"/>
+      <w:r>
+        <w:rPr>
+          <w:rFonts w:ascii="Consolas" w:hAnsi="Consolas"/>
+          <w:color w:val="000000"/>
+          <w:sz w:val="19"/>
+          <w:szCs w:val="19"/>
+          <w:shd w:val="clear" w:color="auto" w:fill="FFFFFF"/>
+          <w:lang w:val="en-US"/>
+        </w:rPr>
+        <w:t>\c5e2524a-ea46-4f67-841f-6a9465d9d515_cw5n1h2txyewy!App</w:t>
       </w:r>
     </w:p>
     <w:p>
@@ -490,8 +739,6 @@
           <w:shd w:val="clear" w:color="auto" w:fill="FFFFFF"/>
         </w:rPr>
       </w:pPr>
-      <w:bookmarkStart w:id="0" w:name="_GoBack"/>
-      <w:bookmarkEnd w:id="0"/>
       <w:r>
         <w:rPr>
           <w:shd w:val="clear" w:color="auto" w:fill="FFFFFF"/>
@@ -501,13 +748,29 @@
     </w:p>
     <w:p>
       <w:r>
-        <w:t>Explorer &gt; Ansicht &gt; Optionen &gt; Allgemein &gt; Datei-Explorer öffnen für: Dieser PC</w:t>
+        <w:t xml:space="preserve">Explorer &gt; Ansicht &gt; Optionen &gt; </w:t>
+      </w:r>
+      <w:proofErr w:type="gramStart"/>
+      <w:r>
+        <w:t>Allgemein</w:t>
+      </w:r>
+      <w:proofErr w:type="gramEnd"/>
+      <w:r>
+        <w:t xml:space="preserve"> &gt; Datei-Explorer öffnen für: Dieser PC</w:t>
       </w:r>
       <w:r>
         <w:t xml:space="preserve"> (Al</w:t>
       </w:r>
       <w:r>
-        <w:t>ternative zu AutoHotkey-Script)</w:t>
+        <w:t xml:space="preserve">ternative zu </w:t>
+      </w:r>
+      <w:proofErr w:type="spellStart"/>
+      <w:r>
+        <w:t>AutoHotkey-Script</w:t>
+      </w:r>
+      <w:proofErr w:type="spellEnd"/>
+      <w:r>
+        <w:t>)</w:t>
       </w:r>
     </w:p>
     <w:p>
@@ -520,8 +783,13 @@
     </w:p>
     <w:p>
       <w:r>
-        <w:t>Ausführen &gt; timedate.cpl</w:t>
-      </w:r>
+        <w:t xml:space="preserve">Ausführen &gt; </w:t>
+      </w:r>
+      <w:proofErr w:type="spellStart"/>
+      <w:r>
+        <w:t>timedate.cpl</w:t>
+      </w:r>
+      <w:proofErr w:type="spellEnd"/>
     </w:p>
     <w:p>
       <w:pPr>
@@ -593,8 +861,8 @@
 </file>
 
 <file path=word/numbering.xml><?xml version="1.0" encoding="utf-8"?>
-<w:numbering xmlns:ve="http://schemas.openxmlformats.org/markup-compatibility/2006" xmlns:o="urn:schemas-microsoft-com:office:office" xmlns:r="http://schemas.openxmlformats.org/officeDocument/2006/relationships" xmlns:m="http://schemas.openxmlformats.org/officeDocument/2006/math" xmlns:v="urn:schemas-microsoft-com:vml" xmlns:wp="http://schemas.openxmlformats.org/drawingml/2006/wordprocessingDrawing" xmlns:w10="urn:schemas-microsoft-com:office:word" xmlns:w="http://schemas.openxmlformats.org/wordprocessingml/2006/main" xmlns:wne="http://schemas.microsoft.com/office/word/2006/wordml">
-  <w:abstractNum w:abstractNumId="0">
+<w:numbering xmlns:wpc="http://schemas.microsoft.com/office/word/2010/wordprocessingCanvas" xmlns:cx="http://schemas.microsoft.com/office/drawing/2014/chartex" xmlns:cx1="http://schemas.microsoft.com/office/drawing/2015/9/8/chartex" xmlns:cx2="http://schemas.microsoft.com/office/drawing/2015/10/21/chartex" xmlns:cx3="http://schemas.microsoft.com/office/drawing/2016/5/9/chartex" xmlns:cx4="http://schemas.microsoft.com/office/drawing/2016/5/10/chartex" xmlns:cx5="http://schemas.microsoft.com/office/drawing/2016/5/11/chartex" xmlns:cx6="http://schemas.microsoft.com/office/drawing/2016/5/12/chartex" xmlns:cx7="http://schemas.microsoft.com/office/drawing/2016/5/13/chartex" xmlns:cx8="http://schemas.microsoft.com/office/drawing/2016/5/14/chartex" xmlns:mc="http://schemas.openxmlformats.org/markup-compatibility/2006" xmlns:aink="http://schemas.microsoft.com/office/drawing/2016/ink" xmlns:am3d="http://schemas.microsoft.com/office/drawing/2017/model3d" xmlns:o="urn:schemas-microsoft-com:office:office" xmlns:r="http://schemas.openxmlformats.org/officeDocument/2006/relationships" xmlns:m="http://schemas.openxmlformats.org/officeDocument/2006/math" xmlns:v="urn:schemas-microsoft-com:vml" xmlns:wp14="http://schemas.microsoft.com/office/word/2010/wordprocessingDrawing" xmlns:wp="http://schemas.openxmlformats.org/drawingml/2006/wordprocessingDrawing" xmlns:w10="urn:schemas-microsoft-com:office:word" xmlns:w="http://schemas.openxmlformats.org/wordprocessingml/2006/main" xmlns:w14="http://schemas.microsoft.com/office/word/2010/wordml" xmlns:w15="http://schemas.microsoft.com/office/word/2012/wordml" xmlns:w16cid="http://schemas.microsoft.com/office/word/2016/wordml/cid" xmlns:w16se="http://schemas.microsoft.com/office/word/2015/wordml/symex" xmlns:wpg="http://schemas.microsoft.com/office/word/2010/wordprocessingGroup" xmlns:wpi="http://schemas.microsoft.com/office/word/2010/wordprocessingInk" xmlns:wne="http://schemas.microsoft.com/office/word/2006/wordml" xmlns:wps="http://schemas.microsoft.com/office/word/2010/wordprocessingShape" mc:Ignorable="w14 w15 w16se w16cid wp14">
+  <w:abstractNum w:abstractNumId="0" w15:restartNumberingAfterBreak="0">
     <w:nsid w:val="1F094997"/>
     <w:multiLevelType w:val="hybridMultilevel"/>
     <w:tmpl w:val="E88A91A2"/>
@@ -707,7 +975,7 @@
       </w:rPr>
     </w:lvl>
   </w:abstractNum>
-  <w:abstractNum w:abstractNumId="1">
+  <w:abstractNum w:abstractNumId="1" w15:restartNumberingAfterBreak="0">
     <w:nsid w:val="241A3D92"/>
     <w:multiLevelType w:val="hybridMultilevel"/>
     <w:tmpl w:val="C9045326"/>
@@ -796,7 +1064,7 @@
       </w:pPr>
     </w:lvl>
   </w:abstractNum>
-  <w:abstractNum w:abstractNumId="2">
+  <w:abstractNum w:abstractNumId="2" w15:restartNumberingAfterBreak="0">
     <w:nsid w:val="3AF753D1"/>
     <w:multiLevelType w:val="hybridMultilevel"/>
     <w:tmpl w:val="174C2396"/>
@@ -921,7 +1189,7 @@
 </file>
 
 <file path=word/styles.xml><?xml version="1.0" encoding="utf-8"?>
-<w:styles xmlns:r="http://schemas.openxmlformats.org/officeDocument/2006/relationships" xmlns:w="http://schemas.openxmlformats.org/wordprocessingml/2006/main">
+<w:styles xmlns:mc="http://schemas.openxmlformats.org/markup-compatibility/2006" xmlns:r="http://schemas.openxmlformats.org/officeDocument/2006/relationships" xmlns:w="http://schemas.openxmlformats.org/wordprocessingml/2006/main" xmlns:w14="http://schemas.microsoft.com/office/word/2010/wordml" xmlns:w15="http://schemas.microsoft.com/office/word/2012/wordml" xmlns:w16cid="http://schemas.microsoft.com/office/word/2016/wordml/cid" xmlns:w16se="http://schemas.microsoft.com/office/word/2015/wordml/symex" mc:Ignorable="w14 w15 w16se w16cid">
   <w:docDefaults>
     <w:rPrDefault>
       <w:rPr>
@@ -937,144 +1205,382 @@
       </w:pPr>
     </w:pPrDefault>
   </w:docDefaults>
-  <w:latentStyles w:defLockedState="0" w:defUIPriority="99" w:defSemiHidden="1" w:defUnhideWhenUsed="1" w:defQFormat="0" w:count="267">
-    <w:lsdException w:name="Normal" w:semiHidden="0" w:uiPriority="0" w:unhideWhenUsed="0" w:qFormat="1"/>
-    <w:lsdException w:name="heading 1" w:semiHidden="0" w:uiPriority="9" w:unhideWhenUsed="0" w:qFormat="1"/>
-    <w:lsdException w:name="heading 2" w:uiPriority="9" w:qFormat="1"/>
-    <w:lsdException w:name="heading 3" w:uiPriority="9" w:qFormat="1"/>
-    <w:lsdException w:name="heading 4" w:uiPriority="9" w:qFormat="1"/>
-    <w:lsdException w:name="heading 5" w:uiPriority="9" w:qFormat="1"/>
-    <w:lsdException w:name="heading 6" w:uiPriority="9" w:qFormat="1"/>
-    <w:lsdException w:name="heading 7" w:uiPriority="9" w:qFormat="1"/>
-    <w:lsdException w:name="heading 8" w:uiPriority="9" w:qFormat="1"/>
-    <w:lsdException w:name="heading 9" w:uiPriority="9" w:qFormat="1"/>
-    <w:lsdException w:name="toc 1" w:uiPriority="39"/>
-    <w:lsdException w:name="toc 2" w:uiPriority="39"/>
-    <w:lsdException w:name="toc 3" w:uiPriority="39"/>
-    <w:lsdException w:name="toc 4" w:uiPriority="39"/>
-    <w:lsdException w:name="toc 5" w:uiPriority="39"/>
-    <w:lsdException w:name="toc 6" w:uiPriority="39"/>
-    <w:lsdException w:name="toc 7" w:uiPriority="39"/>
-    <w:lsdException w:name="toc 8" w:uiPriority="39"/>
-    <w:lsdException w:name="toc 9" w:uiPriority="39"/>
-    <w:lsdException w:name="caption" w:uiPriority="35" w:qFormat="1"/>
-    <w:lsdException w:name="Title" w:semiHidden="0" w:uiPriority="10" w:unhideWhenUsed="0" w:qFormat="1"/>
-    <w:lsdException w:name="Default Paragraph Font" w:uiPriority="1"/>
-    <w:lsdException w:name="Subtitle" w:semiHidden="0" w:uiPriority="11" w:unhideWhenUsed="0" w:qFormat="1"/>
-    <w:lsdException w:name="Strong" w:semiHidden="0" w:uiPriority="22" w:unhideWhenUsed="0" w:qFormat="1"/>
-    <w:lsdException w:name="Emphasis" w:semiHidden="0" w:uiPriority="20" w:unhideWhenUsed="0" w:qFormat="1"/>
-    <w:lsdException w:name="Table Grid" w:uiPriority="59"/>
-    <w:lsdException w:name="Placeholder Text" w:unhideWhenUsed="0"/>
-    <w:lsdException w:name="No Spacing" w:semiHidden="0" w:uiPriority="1" w:unhideWhenUsed="0" w:qFormat="1"/>
-    <w:lsdException w:name="Light Shading" w:semiHidden="0" w:uiPriority="60" w:unhideWhenUsed="0"/>
-    <w:lsdException w:name="Light List" w:semiHidden="0" w:uiPriority="61" w:unhideWhenUsed="0"/>
-    <w:lsdException w:name="Light Grid" w:semiHidden="0" w:uiPriority="62" w:unhideWhenUsed="0"/>
-    <w:lsdException w:name="Medium Shading 1" w:semiHidden="0" w:uiPriority="63" w:unhideWhenUsed="0"/>
-    <w:lsdException w:name="Medium Shading 2" w:semiHidden="0" w:uiPriority="64" w:unhideWhenUsed="0"/>
-    <w:lsdException w:name="Medium List 1" w:semiHidden="0" w:uiPriority="65" w:unhideWhenUsed="0"/>
-    <w:lsdException w:name="Medium List 2" w:semiHidden="0" w:uiPriority="66" w:unhideWhenUsed="0"/>
-    <w:lsdException w:name="Medium Grid 1" w:semiHidden="0" w:uiPriority="67" w:unhideWhenUsed="0"/>
-    <w:lsdException w:name="Medium Grid 2" w:semiHidden="0" w:uiPriority="68" w:unhideWhenUsed="0"/>
-    <w:lsdException w:name="Medium Grid 3" w:semiHidden="0" w:uiPriority="69" w:unhideWhenUsed="0"/>
-    <w:lsdException w:name="Dark List" w:semiHidden="0" w:uiPriority="70" w:unhideWhenUsed="0"/>
-    <w:lsdException w:name="Colorful Shading" w:semiHidden="0" w:uiPriority="71" w:unhideWhenUsed="0"/>
-    <w:lsdException w:name="Colorful List" w:semiHidden="0" w:uiPriority="72" w:unhideWhenUsed="0"/>
-    <w:lsdException w:name="Colorful Grid" w:semiHidden="0" w:uiPriority="73" w:unhideWhenUsed="0"/>
-    <w:lsdException w:name="Light Shading Accent 1" w:semiHidden="0" w:uiPriority="60" w:unhideWhenUsed="0"/>
-    <w:lsdException w:name="Light List Accent 1" w:semiHidden="0" w:uiPriority="61" w:unhideWhenUsed="0"/>
-    <w:lsdException w:name="Light Grid Accent 1" w:semiHidden="0" w:uiPriority="62" w:unhideWhenUsed="0"/>
-    <w:lsdException w:name="Medium Shading 1 Accent 1" w:semiHidden="0" w:uiPriority="63" w:unhideWhenUsed="0"/>
-    <w:lsdException w:name="Medium Shading 2 Accent 1" w:semiHidden="0" w:uiPriority="64" w:unhideWhenUsed="0"/>
-    <w:lsdException w:name="Medium List 1 Accent 1" w:semiHidden="0" w:uiPriority="65" w:unhideWhenUsed="0"/>
-    <w:lsdException w:name="Revision" w:unhideWhenUsed="0"/>
-    <w:lsdException w:name="List Paragraph" w:semiHidden="0" w:uiPriority="34" w:unhideWhenUsed="0" w:qFormat="1"/>
-    <w:lsdException w:name="Quote" w:semiHidden="0" w:uiPriority="29" w:unhideWhenUsed="0" w:qFormat="1"/>
-    <w:lsdException w:name="Intense Quote" w:semiHidden="0" w:uiPriority="30" w:unhideWhenUsed="0" w:qFormat="1"/>
-    <w:lsdException w:name="Medium List 2 Accent 1" w:semiHidden="0" w:uiPriority="66" w:unhideWhenUsed="0"/>
-    <w:lsdException w:name="Medium Grid 1 Accent 1" w:semiHidden="0" w:uiPriority="67" w:unhideWhenUsed="0"/>
-    <w:lsdException w:name="Medium Grid 2 Accent 1" w:semiHidden="0" w:uiPriority="68" w:unhideWhenUsed="0"/>
-    <w:lsdException w:name="Medium Grid 3 Accent 1" w:semiHidden="0" w:uiPriority="69" w:unhideWhenUsed="0"/>
-    <w:lsdException w:name="Dark List Accent 1" w:semiHidden="0" w:uiPriority="70" w:unhideWhenUsed="0"/>
-    <w:lsdException w:name="Colorful Shading Accent 1" w:semiHidden="0" w:uiPriority="71" w:unhideWhenUsed="0"/>
-    <w:lsdException w:name="Colorful List Accent 1" w:semiHidden="0" w:uiPriority="72" w:unhideWhenUsed="0"/>
-    <w:lsdException w:name="Colorful Grid Accent 1" w:semiHidden="0" w:uiPriority="73" w:unhideWhenUsed="0"/>
-    <w:lsdException w:name="Light Shading Accent 2" w:semiHidden="0" w:uiPriority="60" w:unhideWhenUsed="0"/>
-    <w:lsdException w:name="Light List Accent 2" w:semiHidden="0" w:uiPriority="61" w:unhideWhenUsed="0"/>
-    <w:lsdException w:name="Light Grid Accent 2" w:semiHidden="0" w:uiPriority="62" w:unhideWhenUsed="0"/>
-    <w:lsdException w:name="Medium Shading 1 Accent 2" w:semiHidden="0" w:uiPriority="63" w:unhideWhenUsed="0"/>
-    <w:lsdException w:name="Medium Shading 2 Accent 2" w:semiHidden="0" w:uiPriority="64" w:unhideWhenUsed="0"/>
-    <w:lsdException w:name="Medium List 1 Accent 2" w:semiHidden="0" w:uiPriority="65" w:unhideWhenUsed="0"/>
-    <w:lsdException w:name="Medium List 2 Accent 2" w:semiHidden="0" w:uiPriority="66" w:unhideWhenUsed="0"/>
-    <w:lsdException w:name="Medium Grid 1 Accent 2" w:semiHidden="0" w:uiPriority="67" w:unhideWhenUsed="0"/>
-    <w:lsdException w:name="Medium Grid 2 Accent 2" w:semiHidden="0" w:uiPriority="68" w:unhideWhenUsed="0"/>
-    <w:lsdException w:name="Medium Grid 3 Accent 2" w:semiHidden="0" w:uiPriority="69" w:unhideWhenUsed="0"/>
-    <w:lsdException w:name="Dark List Accent 2" w:semiHidden="0" w:uiPriority="70" w:unhideWhenUsed="0"/>
-    <w:lsdException w:name="Colorful Shading Accent 2" w:semiHidden="0" w:uiPriority="71" w:unhideWhenUsed="0"/>
-    <w:lsdException w:name="Colorful List Accent 2" w:semiHidden="0" w:uiPriority="72" w:unhideWhenUsed="0"/>
-    <w:lsdException w:name="Colorful Grid Accent 2" w:semiHidden="0" w:uiPriority="73" w:unhideWhenUsed="0"/>
-    <w:lsdException w:name="Light Shading Accent 3" w:semiHidden="0" w:uiPriority="60" w:unhideWhenUsed="0"/>
-    <w:lsdException w:name="Light List Accent 3" w:semiHidden="0" w:uiPriority="61" w:unhideWhenUsed="0"/>
-    <w:lsdException w:name="Light Grid Accent 3" w:semiHidden="0" w:uiPriority="62" w:unhideWhenUsed="0"/>
-    <w:lsdException w:name="Medium Shading 1 Accent 3" w:semiHidden="0" w:uiPriority="63" w:unhideWhenUsed="0"/>
-    <w:lsdException w:name="Medium Shading 2 Accent 3" w:semiHidden="0" w:uiPriority="64" w:unhideWhenUsed="0"/>
-    <w:lsdException w:name="Medium List 1 Accent 3" w:semiHidden="0" w:uiPriority="65" w:unhideWhenUsed="0"/>
-    <w:lsdException w:name="Medium List 2 Accent 3" w:semiHidden="0" w:uiPriority="66" w:unhideWhenUsed="0"/>
-    <w:lsdException w:name="Medium Grid 1 Accent 3" w:semiHidden="0" w:uiPriority="67" w:unhideWhenUsed="0"/>
-    <w:lsdException w:name="Medium Grid 2 Accent 3" w:semiHidden="0" w:uiPriority="68" w:unhideWhenUsed="0"/>
-    <w:lsdException w:name="Medium Grid 3 Accent 3" w:semiHidden="0" w:uiPriority="69" w:unhideWhenUsed="0"/>
-    <w:lsdException w:name="Dark List Accent 3" w:semiHidden="0" w:uiPriority="70" w:unhideWhenUsed="0"/>
-    <w:lsdException w:name="Colorful Shading Accent 3" w:semiHidden="0" w:uiPriority="71" w:unhideWhenUsed="0"/>
-    <w:lsdException w:name="Colorful List Accent 3" w:semiHidden="0" w:uiPriority="72" w:unhideWhenUsed="0"/>
-    <w:lsdException w:name="Colorful Grid Accent 3" w:semiHidden="0" w:uiPriority="73" w:unhideWhenUsed="0"/>
-    <w:lsdException w:name="Light Shading Accent 4" w:semiHidden="0" w:uiPriority="60" w:unhideWhenUsed="0"/>
-    <w:lsdException w:name="Light List Accent 4" w:semiHidden="0" w:uiPriority="61" w:unhideWhenUsed="0"/>
-    <w:lsdException w:name="Light Grid Accent 4" w:semiHidden="0" w:uiPriority="62" w:unhideWhenUsed="0"/>
-    <w:lsdException w:name="Medium Shading 1 Accent 4" w:semiHidden="0" w:uiPriority="63" w:unhideWhenUsed="0"/>
-    <w:lsdException w:name="Medium Shading 2 Accent 4" w:semiHidden="0" w:uiPriority="64" w:unhideWhenUsed="0"/>
-    <w:lsdException w:name="Medium List 1 Accent 4" w:semiHidden="0" w:uiPriority="65" w:unhideWhenUsed="0"/>
-    <w:lsdException w:name="Medium List 2 Accent 4" w:semiHidden="0" w:uiPriority="66" w:unhideWhenUsed="0"/>
-    <w:lsdException w:name="Medium Grid 1 Accent 4" w:semiHidden="0" w:uiPriority="67" w:unhideWhenUsed="0"/>
-    <w:lsdException w:name="Medium Grid 2 Accent 4" w:semiHidden="0" w:uiPriority="68" w:unhideWhenUsed="0"/>
-    <w:lsdException w:name="Medium Grid 3 Accent 4" w:semiHidden="0" w:uiPriority="69" w:unhideWhenUsed="0"/>
-    <w:lsdException w:name="Dark List Accent 4" w:semiHidden="0" w:uiPriority="70" w:unhideWhenUsed="0"/>
-    <w:lsdException w:name="Colorful Shading Accent 4" w:semiHidden="0" w:uiPriority="71" w:unhideWhenUsed="0"/>
-    <w:lsdException w:name="Colorful List Accent 4" w:semiHidden="0" w:uiPriority="72" w:unhideWhenUsed="0"/>
-    <w:lsdException w:name="Colorful Grid Accent 4" w:semiHidden="0" w:uiPriority="73" w:unhideWhenUsed="0"/>
-    <w:lsdException w:name="Light Shading Accent 5" w:semiHidden="0" w:uiPriority="60" w:unhideWhenUsed="0"/>
-    <w:lsdException w:name="Light List Accent 5" w:semiHidden="0" w:uiPriority="61" w:unhideWhenUsed="0"/>
-    <w:lsdException w:name="Light Grid Accent 5" w:semiHidden="0" w:uiPriority="62" w:unhideWhenUsed="0"/>
-    <w:lsdException w:name="Medium Shading 1 Accent 5" w:semiHidden="0" w:uiPriority="63" w:unhideWhenUsed="0"/>
-    <w:lsdException w:name="Medium Shading 2 Accent 5" w:semiHidden="0" w:uiPriority="64" w:unhideWhenUsed="0"/>
-    <w:lsdException w:name="Medium List 1 Accent 5" w:semiHidden="0" w:uiPriority="65" w:unhideWhenUsed="0"/>
-    <w:lsdException w:name="Medium List 2 Accent 5" w:semiHidden="0" w:uiPriority="66" w:unhideWhenUsed="0"/>
-    <w:lsdException w:name="Medium Grid 1 Accent 5" w:semiHidden="0" w:uiPriority="67" w:unhideWhenUsed="0"/>
-    <w:lsdException w:name="Medium Grid 2 Accent 5" w:semiHidden="0" w:uiPriority="68" w:unhideWhenUsed="0"/>
-    <w:lsdException w:name="Medium Grid 3 Accent 5" w:semiHidden="0" w:uiPriority="69" w:unhideWhenUsed="0"/>
-    <w:lsdException w:name="Dark List Accent 5" w:semiHidden="0" w:uiPriority="70" w:unhideWhenUsed="0"/>
-    <w:lsdException w:name="Colorful Shading Accent 5" w:semiHidden="0" w:uiPriority="71" w:unhideWhenUsed="0"/>
-    <w:lsdException w:name="Colorful List Accent 5" w:semiHidden="0" w:uiPriority="72" w:unhideWhenUsed="0"/>
-    <w:lsdException w:name="Colorful Grid Accent 5" w:semiHidden="0" w:uiPriority="73" w:unhideWhenUsed="0"/>
-    <w:lsdException w:name="Light Shading Accent 6" w:semiHidden="0" w:uiPriority="60" w:unhideWhenUsed="0"/>
-    <w:lsdException w:name="Light List Accent 6" w:semiHidden="0" w:uiPriority="61" w:unhideWhenUsed="0"/>
-    <w:lsdException w:name="Light Grid Accent 6" w:semiHidden="0" w:uiPriority="62" w:unhideWhenUsed="0"/>
-    <w:lsdException w:name="Medium Shading 1 Accent 6" w:semiHidden="0" w:uiPriority="63" w:unhideWhenUsed="0"/>
-    <w:lsdException w:name="Medium Shading 2 Accent 6" w:semiHidden="0" w:uiPriority="64" w:unhideWhenUsed="0"/>
-    <w:lsdException w:name="Medium List 1 Accent 6" w:semiHidden="0" w:uiPriority="65" w:unhideWhenUsed="0"/>
-    <w:lsdException w:name="Medium List 2 Accent 6" w:semiHidden="0" w:uiPriority="66" w:unhideWhenUsed="0"/>
-    <w:lsdException w:name="Medium Grid 1 Accent 6" w:semiHidden="0" w:uiPriority="67" w:unhideWhenUsed="0"/>
-    <w:lsdException w:name="Medium Grid 2 Accent 6" w:semiHidden="0" w:uiPriority="68" w:unhideWhenUsed="0"/>
-    <w:lsdException w:name="Medium Grid 3 Accent 6" w:semiHidden="0" w:uiPriority="69" w:unhideWhenUsed="0"/>
-    <w:lsdException w:name="Dark List Accent 6" w:semiHidden="0" w:uiPriority="70" w:unhideWhenUsed="0"/>
-    <w:lsdException w:name="Colorful Shading Accent 6" w:semiHidden="0" w:uiPriority="71" w:unhideWhenUsed="0"/>
-    <w:lsdException w:name="Colorful List Accent 6" w:semiHidden="0" w:uiPriority="72" w:unhideWhenUsed="0"/>
-    <w:lsdException w:name="Colorful Grid Accent 6" w:semiHidden="0" w:uiPriority="73" w:unhideWhenUsed="0"/>
-    <w:lsdException w:name="Subtle Emphasis" w:semiHidden="0" w:uiPriority="19" w:unhideWhenUsed="0" w:qFormat="1"/>
-    <w:lsdException w:name="Intense Emphasis" w:semiHidden="0" w:uiPriority="21" w:unhideWhenUsed="0" w:qFormat="1"/>
-    <w:lsdException w:name="Subtle Reference" w:semiHidden="0" w:uiPriority="31" w:unhideWhenUsed="0" w:qFormat="1"/>
-    <w:lsdException w:name="Intense Reference" w:semiHidden="0" w:uiPriority="32" w:unhideWhenUsed="0" w:qFormat="1"/>
-    <w:lsdException w:name="Book Title" w:semiHidden="0" w:uiPriority="33" w:unhideWhenUsed="0" w:qFormat="1"/>
-    <w:lsdException w:name="Bibliography" w:uiPriority="37"/>
-    <w:lsdException w:name="TOC Heading" w:uiPriority="39" w:qFormat="1"/>
+  <w:latentStyles w:defLockedState="0" w:defUIPriority="99" w:defSemiHidden="0" w:defUnhideWhenUsed="0" w:defQFormat="0" w:count="375">
+    <w:lsdException w:name="Normal" w:uiPriority="0" w:qFormat="1"/>
+    <w:lsdException w:name="heading 1" w:uiPriority="9" w:qFormat="1"/>
+    <w:lsdException w:name="heading 2" w:semiHidden="1" w:uiPriority="9" w:unhideWhenUsed="1" w:qFormat="1"/>
+    <w:lsdException w:name="heading 3" w:semiHidden="1" w:uiPriority="9" w:unhideWhenUsed="1" w:qFormat="1"/>
+    <w:lsdException w:name="heading 4" w:semiHidden="1" w:uiPriority="9" w:unhideWhenUsed="1" w:qFormat="1"/>
+    <w:lsdException w:name="heading 5" w:semiHidden="1" w:uiPriority="9" w:unhideWhenUsed="1" w:qFormat="1"/>
+    <w:lsdException w:name="heading 6" w:semiHidden="1" w:uiPriority="9" w:unhideWhenUsed="1" w:qFormat="1"/>
+    <w:lsdException w:name="heading 7" w:semiHidden="1" w:uiPriority="9" w:unhideWhenUsed="1" w:qFormat="1"/>
+    <w:lsdException w:name="heading 8" w:semiHidden="1" w:uiPriority="9" w:unhideWhenUsed="1" w:qFormat="1"/>
+    <w:lsdException w:name="heading 9" w:semiHidden="1" w:uiPriority="9" w:unhideWhenUsed="1" w:qFormat="1"/>
+    <w:lsdException w:name="index 1" w:semiHidden="1" w:unhideWhenUsed="1"/>
+    <w:lsdException w:name="index 2" w:semiHidden="1" w:unhideWhenUsed="1"/>
+    <w:lsdException w:name="index 3" w:semiHidden="1" w:unhideWhenUsed="1"/>
+    <w:lsdException w:name="index 4" w:semiHidden="1" w:unhideWhenUsed="1"/>
+    <w:lsdException w:name="index 5" w:semiHidden="1" w:unhideWhenUsed="1"/>
+    <w:lsdException w:name="index 6" w:semiHidden="1" w:unhideWhenUsed="1"/>
+    <w:lsdException w:name="index 7" w:semiHidden="1" w:unhideWhenUsed="1"/>
+    <w:lsdException w:name="index 8" w:semiHidden="1" w:unhideWhenUsed="1"/>
+    <w:lsdException w:name="index 9" w:semiHidden="1" w:unhideWhenUsed="1"/>
+    <w:lsdException w:name="toc 1" w:semiHidden="1" w:uiPriority="39" w:unhideWhenUsed="1"/>
+    <w:lsdException w:name="toc 2" w:semiHidden="1" w:uiPriority="39" w:unhideWhenUsed="1"/>
+    <w:lsdException w:name="toc 3" w:semiHidden="1" w:uiPriority="39" w:unhideWhenUsed="1"/>
+    <w:lsdException w:name="toc 4" w:semiHidden="1" w:uiPriority="39" w:unhideWhenUsed="1"/>
+    <w:lsdException w:name="toc 5" w:semiHidden="1" w:uiPriority="39" w:unhideWhenUsed="1"/>
+    <w:lsdException w:name="toc 6" w:semiHidden="1" w:uiPriority="39" w:unhideWhenUsed="1"/>
+    <w:lsdException w:name="toc 7" w:semiHidden="1" w:uiPriority="39" w:unhideWhenUsed="1"/>
+    <w:lsdException w:name="toc 8" w:semiHidden="1" w:uiPriority="39" w:unhideWhenUsed="1"/>
+    <w:lsdException w:name="toc 9" w:semiHidden="1" w:uiPriority="39" w:unhideWhenUsed="1"/>
+    <w:lsdException w:name="Normal Indent" w:semiHidden="1" w:unhideWhenUsed="1"/>
+    <w:lsdException w:name="footnote text" w:semiHidden="1" w:unhideWhenUsed="1"/>
+    <w:lsdException w:name="annotation text" w:semiHidden="1" w:unhideWhenUsed="1"/>
+    <w:lsdException w:name="header" w:semiHidden="1" w:unhideWhenUsed="1"/>
+    <w:lsdException w:name="footer" w:semiHidden="1" w:unhideWhenUsed="1"/>
+    <w:lsdException w:name="index heading" w:semiHidden="1" w:unhideWhenUsed="1"/>
+    <w:lsdException w:name="caption" w:semiHidden="1" w:uiPriority="35" w:unhideWhenUsed="1" w:qFormat="1"/>
+    <w:lsdException w:name="table of figures" w:semiHidden="1" w:unhideWhenUsed="1"/>
+    <w:lsdException w:name="envelope address" w:semiHidden="1" w:unhideWhenUsed="1"/>
+    <w:lsdException w:name="envelope return" w:semiHidden="1" w:unhideWhenUsed="1"/>
+    <w:lsdException w:name="footnote reference" w:semiHidden="1" w:unhideWhenUsed="1"/>
+    <w:lsdException w:name="annotation reference" w:semiHidden="1" w:unhideWhenUsed="1"/>
+    <w:lsdException w:name="line number" w:semiHidden="1" w:unhideWhenUsed="1"/>
+    <w:lsdException w:name="page number" w:semiHidden="1" w:unhideWhenUsed="1"/>
+    <w:lsdException w:name="endnote reference" w:semiHidden="1" w:unhideWhenUsed="1"/>
+    <w:lsdException w:name="endnote text" w:semiHidden="1" w:unhideWhenUsed="1"/>
+    <w:lsdException w:name="table of authorities" w:semiHidden="1" w:unhideWhenUsed="1"/>
+    <w:lsdException w:name="macro" w:semiHidden="1" w:unhideWhenUsed="1"/>
+    <w:lsdException w:name="toa heading" w:semiHidden="1" w:unhideWhenUsed="1"/>
+    <w:lsdException w:name="List" w:semiHidden="1" w:unhideWhenUsed="1"/>
+    <w:lsdException w:name="List Bullet" w:semiHidden="1" w:unhideWhenUsed="1"/>
+    <w:lsdException w:name="List Number" w:semiHidden="1" w:unhideWhenUsed="1"/>
+    <w:lsdException w:name="List 2" w:semiHidden="1" w:unhideWhenUsed="1"/>
+    <w:lsdException w:name="List 3" w:semiHidden="1" w:unhideWhenUsed="1"/>
+    <w:lsdException w:name="List 4" w:semiHidden="1" w:unhideWhenUsed="1"/>
+    <w:lsdException w:name="List 5" w:semiHidden="1" w:unhideWhenUsed="1"/>
+    <w:lsdException w:name="List Bullet 2" w:semiHidden="1" w:unhideWhenUsed="1"/>
+    <w:lsdException w:name="List Bullet 3" w:semiHidden="1" w:unhideWhenUsed="1"/>
+    <w:lsdException w:name="List Bullet 4" w:semiHidden="1" w:unhideWhenUsed="1"/>
+    <w:lsdException w:name="List Bullet 5" w:semiHidden="1" w:unhideWhenUsed="1"/>
+    <w:lsdException w:name="List Number 2" w:semiHidden="1" w:unhideWhenUsed="1"/>
+    <w:lsdException w:name="List Number 3" w:semiHidden="1" w:unhideWhenUsed="1"/>
+    <w:lsdException w:name="List Number 4" w:semiHidden="1" w:unhideWhenUsed="1"/>
+    <w:lsdException w:name="List Number 5" w:semiHidden="1" w:unhideWhenUsed="1"/>
+    <w:lsdException w:name="Title" w:uiPriority="10" w:qFormat="1"/>
+    <w:lsdException w:name="Closing" w:semiHidden="1" w:unhideWhenUsed="1"/>
+    <w:lsdException w:name="Signature" w:semiHidden="1" w:unhideWhenUsed="1"/>
+    <w:lsdException w:name="Default Paragraph Font" w:semiHidden="1" w:uiPriority="1" w:unhideWhenUsed="1"/>
+    <w:lsdException w:name="Body Text" w:semiHidden="1" w:unhideWhenUsed="1"/>
+    <w:lsdException w:name="Body Text Indent" w:semiHidden="1" w:unhideWhenUsed="1"/>
+    <w:lsdException w:name="List Continue" w:semiHidden="1" w:unhideWhenUsed="1"/>
+    <w:lsdException w:name="List Continue 2" w:semiHidden="1" w:unhideWhenUsed="1"/>
+    <w:lsdException w:name="List Continue 3" w:semiHidden="1" w:unhideWhenUsed="1"/>
+    <w:lsdException w:name="List Continue 4" w:semiHidden="1" w:unhideWhenUsed="1"/>
+    <w:lsdException w:name="List Continue 5" w:semiHidden="1" w:unhideWhenUsed="1"/>
+    <w:lsdException w:name="Message Header" w:semiHidden="1" w:unhideWhenUsed="1"/>
+    <w:lsdException w:name="Subtitle" w:uiPriority="11" w:qFormat="1"/>
+    <w:lsdException w:name="Salutation" w:semiHidden="1" w:unhideWhenUsed="1"/>
+    <w:lsdException w:name="Date" w:semiHidden="1" w:unhideWhenUsed="1"/>
+    <w:lsdException w:name="Body Text First Indent" w:semiHidden="1" w:unhideWhenUsed="1"/>
+    <w:lsdException w:name="Body Text First Indent 2" w:semiHidden="1" w:unhideWhenUsed="1"/>
+    <w:lsdException w:name="Note Heading" w:semiHidden="1" w:unhideWhenUsed="1"/>
+    <w:lsdException w:name="Body Text 2" w:semiHidden="1" w:unhideWhenUsed="1"/>
+    <w:lsdException w:name="Body Text 3" w:semiHidden="1" w:unhideWhenUsed="1"/>
+    <w:lsdException w:name="Body Text Indent 2" w:semiHidden="1" w:unhideWhenUsed="1"/>
+    <w:lsdException w:name="Body Text Indent 3" w:semiHidden="1" w:unhideWhenUsed="1"/>
+    <w:lsdException w:name="Block Text" w:semiHidden="1" w:unhideWhenUsed="1"/>
+    <w:lsdException w:name="Hyperlink" w:semiHidden="1" w:unhideWhenUsed="1"/>
+    <w:lsdException w:name="FollowedHyperlink" w:semiHidden="1" w:unhideWhenUsed="1"/>
+    <w:lsdException w:name="Strong" w:uiPriority="22" w:qFormat="1"/>
+    <w:lsdException w:name="Emphasis" w:uiPriority="20" w:qFormat="1"/>
+    <w:lsdException w:name="Document Map" w:semiHidden="1" w:unhideWhenUsed="1"/>
+    <w:lsdException w:name="Plain Text" w:semiHidden="1" w:unhideWhenUsed="1"/>
+    <w:lsdException w:name="E-mail Signature" w:semiHidden="1" w:unhideWhenUsed="1"/>
+    <w:lsdException w:name="HTML Top of Form" w:semiHidden="1" w:unhideWhenUsed="1"/>
+    <w:lsdException w:name="HTML Bottom of Form" w:semiHidden="1" w:unhideWhenUsed="1"/>
+    <w:lsdException w:name="Normal (Web)" w:semiHidden="1" w:unhideWhenUsed="1"/>
+    <w:lsdException w:name="HTML Acronym" w:semiHidden="1" w:unhideWhenUsed="1"/>
+    <w:lsdException w:name="HTML Address" w:semiHidden="1" w:unhideWhenUsed="1"/>
+    <w:lsdException w:name="HTML Cite" w:semiHidden="1" w:unhideWhenUsed="1"/>
+    <w:lsdException w:name="HTML Code" w:semiHidden="1" w:unhideWhenUsed="1"/>
+    <w:lsdException w:name="HTML Definition" w:semiHidden="1" w:unhideWhenUsed="1"/>
+    <w:lsdException w:name="HTML Keyboard" w:semiHidden="1" w:unhideWhenUsed="1"/>
+    <w:lsdException w:name="HTML Preformatted" w:semiHidden="1" w:unhideWhenUsed="1"/>
+    <w:lsdException w:name="HTML Sample" w:semiHidden="1" w:unhideWhenUsed="1"/>
+    <w:lsdException w:name="HTML Typewriter" w:semiHidden="1" w:unhideWhenUsed="1"/>
+    <w:lsdException w:name="HTML Variable" w:semiHidden="1" w:unhideWhenUsed="1"/>
+    <w:lsdException w:name="Normal Table" w:semiHidden="1" w:unhideWhenUsed="1"/>
+    <w:lsdException w:name="annotation subject" w:semiHidden="1" w:unhideWhenUsed="1"/>
+    <w:lsdException w:name="No List" w:semiHidden="1" w:unhideWhenUsed="1"/>
+    <w:lsdException w:name="Outline List 1" w:semiHidden="1" w:unhideWhenUsed="1"/>
+    <w:lsdException w:name="Outline List 2" w:semiHidden="1" w:unhideWhenUsed="1"/>
+    <w:lsdException w:name="Outline List 3" w:semiHidden="1" w:unhideWhenUsed="1"/>
+    <w:lsdException w:name="Table Simple 1" w:semiHidden="1" w:unhideWhenUsed="1"/>
+    <w:lsdException w:name="Table Simple 2" w:semiHidden="1" w:unhideWhenUsed="1"/>
+    <w:lsdException w:name="Table Simple 3" w:semiHidden="1" w:unhideWhenUsed="1"/>
+    <w:lsdException w:name="Table Classic 1" w:semiHidden="1" w:unhideWhenUsed="1"/>
+    <w:lsdException w:name="Table Classic 2" w:semiHidden="1" w:unhideWhenUsed="1"/>
+    <w:lsdException w:name="Table Classic 3" w:semiHidden="1" w:unhideWhenUsed="1"/>
+    <w:lsdException w:name="Table Classic 4" w:semiHidden="1" w:unhideWhenUsed="1"/>
+    <w:lsdException w:name="Table Colorful 1" w:semiHidden="1" w:unhideWhenUsed="1"/>
+    <w:lsdException w:name="Table Colorful 2" w:semiHidden="1" w:unhideWhenUsed="1"/>
+    <w:lsdException w:name="Table Colorful 3" w:semiHidden="1" w:unhideWhenUsed="1"/>
+    <w:lsdException w:name="Table Columns 1" w:semiHidden="1" w:unhideWhenUsed="1"/>
+    <w:lsdException w:name="Table Columns 2" w:semiHidden="1" w:unhideWhenUsed="1"/>
+    <w:lsdException w:name="Table Columns 3" w:semiHidden="1" w:unhideWhenUsed="1"/>
+    <w:lsdException w:name="Table Columns 4" w:semiHidden="1" w:unhideWhenUsed="1"/>
+    <w:lsdException w:name="Table Columns 5" w:semiHidden="1" w:unhideWhenUsed="1"/>
+    <w:lsdException w:name="Table Grid 1" w:semiHidden="1" w:unhideWhenUsed="1"/>
+    <w:lsdException w:name="Table Grid 2" w:semiHidden="1" w:unhideWhenUsed="1"/>
+    <w:lsdException w:name="Table Grid 3" w:semiHidden="1" w:unhideWhenUsed="1"/>
+    <w:lsdException w:name="Table Grid 4" w:semiHidden="1" w:unhideWhenUsed="1"/>
+    <w:lsdException w:name="Table Grid 5" w:semiHidden="1" w:unhideWhenUsed="1"/>
+    <w:lsdException w:name="Table Grid 6" w:semiHidden="1" w:unhideWhenUsed="1"/>
+    <w:lsdException w:name="Table Grid 7" w:semiHidden="1" w:unhideWhenUsed="1"/>
+    <w:lsdException w:name="Table Grid 8" w:semiHidden="1" w:unhideWhenUsed="1"/>
+    <w:lsdException w:name="Table List 1" w:semiHidden="1" w:unhideWhenUsed="1"/>
+    <w:lsdException w:name="Table List 2" w:semiHidden="1" w:unhideWhenUsed="1"/>
+    <w:lsdException w:name="Table List 3" w:semiHidden="1" w:unhideWhenUsed="1"/>
+    <w:lsdException w:name="Table List 4" w:semiHidden="1" w:unhideWhenUsed="1"/>
+    <w:lsdException w:name="Table List 5" w:semiHidden="1" w:unhideWhenUsed="1"/>
+    <w:lsdException w:name="Table List 6" w:semiHidden="1" w:unhideWhenUsed="1"/>
+    <w:lsdException w:name="Table List 7" w:semiHidden="1" w:unhideWhenUsed="1"/>
+    <w:lsdException w:name="Table List 8" w:semiHidden="1" w:unhideWhenUsed="1"/>
+    <w:lsdException w:name="Table 3D effects 1" w:semiHidden="1" w:unhideWhenUsed="1"/>
+    <w:lsdException w:name="Table 3D effects 2" w:semiHidden="1" w:unhideWhenUsed="1"/>
+    <w:lsdException w:name="Table 3D effects 3" w:semiHidden="1" w:unhideWhenUsed="1"/>
+    <w:lsdException w:name="Table Contemporary" w:semiHidden="1" w:unhideWhenUsed="1"/>
+    <w:lsdException w:name="Table Elegant" w:semiHidden="1" w:unhideWhenUsed="1"/>
+    <w:lsdException w:name="Table Professional" w:semiHidden="1" w:unhideWhenUsed="1"/>
+    <w:lsdException w:name="Table Subtle 1" w:semiHidden="1" w:unhideWhenUsed="1"/>
+    <w:lsdException w:name="Table Subtle 2" w:semiHidden="1" w:unhideWhenUsed="1"/>
+    <w:lsdException w:name="Table Web 1" w:semiHidden="1" w:unhideWhenUsed="1"/>
+    <w:lsdException w:name="Table Web 2" w:semiHidden="1" w:unhideWhenUsed="1"/>
+    <w:lsdException w:name="Table Web 3" w:semiHidden="1" w:unhideWhenUsed="1"/>
+    <w:lsdException w:name="Balloon Text" w:semiHidden="1" w:unhideWhenUsed="1"/>
+    <w:lsdException w:name="Table Grid" w:semiHidden="1" w:uiPriority="59" w:unhideWhenUsed="1"/>
+    <w:lsdException w:name="Table Theme" w:semiHidden="1" w:unhideWhenUsed="1"/>
+    <w:lsdException w:name="Placeholder Text" w:semiHidden="1"/>
+    <w:lsdException w:name="No Spacing" w:uiPriority="1" w:qFormat="1"/>
+    <w:lsdException w:name="Light Shading" w:uiPriority="60"/>
+    <w:lsdException w:name="Light List" w:uiPriority="61"/>
+    <w:lsdException w:name="Light Grid" w:uiPriority="62"/>
+    <w:lsdException w:name="Medium Shading 1" w:uiPriority="63"/>
+    <w:lsdException w:name="Medium Shading 2" w:uiPriority="64"/>
+    <w:lsdException w:name="Medium List 1" w:uiPriority="65"/>
+    <w:lsdException w:name="Medium List 2" w:uiPriority="66"/>
+    <w:lsdException w:name="Medium Grid 1" w:uiPriority="67"/>
+    <w:lsdException w:name="Medium Grid 2" w:uiPriority="68"/>
+    <w:lsdException w:name="Medium Grid 3" w:uiPriority="69"/>
+    <w:lsdException w:name="Dark List" w:uiPriority="70"/>
+    <w:lsdException w:name="Colorful Shading" w:uiPriority="71"/>
+    <w:lsdException w:name="Colorful List" w:uiPriority="72"/>
+    <w:lsdException w:name="Colorful Grid" w:uiPriority="73"/>
+    <w:lsdException w:name="Light Shading Accent 1" w:uiPriority="60"/>
+    <w:lsdException w:name="Light List Accent 1" w:uiPriority="61"/>
+    <w:lsdException w:name="Light Grid Accent 1" w:uiPriority="62"/>
+    <w:lsdException w:name="Medium Shading 1 Accent 1" w:uiPriority="63"/>
+    <w:lsdException w:name="Medium Shading 2 Accent 1" w:uiPriority="64"/>
+    <w:lsdException w:name="Medium List 1 Accent 1" w:uiPriority="65"/>
+    <w:lsdException w:name="Revision" w:semiHidden="1"/>
+    <w:lsdException w:name="List Paragraph" w:uiPriority="34" w:qFormat="1"/>
+    <w:lsdException w:name="Quote" w:uiPriority="29" w:qFormat="1"/>
+    <w:lsdException w:name="Intense Quote" w:uiPriority="30" w:qFormat="1"/>
+    <w:lsdException w:name="Medium List 2 Accent 1" w:uiPriority="66"/>
+    <w:lsdException w:name="Medium Grid 1 Accent 1" w:uiPriority="67"/>
+    <w:lsdException w:name="Medium Grid 2 Accent 1" w:uiPriority="68"/>
+    <w:lsdException w:name="Medium Grid 3 Accent 1" w:uiPriority="69"/>
+    <w:lsdException w:name="Dark List Accent 1" w:uiPriority="70"/>
+    <w:lsdException w:name="Colorful Shading Accent 1" w:uiPriority="71"/>
+    <w:lsdException w:name="Colorful List Accent 1" w:uiPriority="72"/>
+    <w:lsdException w:name="Colorful Grid Accent 1" w:uiPriority="73"/>
+    <w:lsdException w:name="Light Shading Accent 2" w:uiPriority="60"/>
+    <w:lsdException w:name="Light List Accent 2" w:uiPriority="61"/>
+    <w:lsdException w:name="Light Grid Accent 2" w:uiPriority="62"/>
+    <w:lsdException w:name="Medium Shading 1 Accent 2" w:uiPriority="63"/>
+    <w:lsdException w:name="Medium Shading 2 Accent 2" w:uiPriority="64"/>
+    <w:lsdException w:name="Medium List 1 Accent 2" w:uiPriority="65"/>
+    <w:lsdException w:name="Medium List 2 Accent 2" w:uiPriority="66"/>
+    <w:lsdException w:name="Medium Grid 1 Accent 2" w:uiPriority="67"/>
+    <w:lsdException w:name="Medium Grid 2 Accent 2" w:uiPriority="68"/>
+    <w:lsdException w:name="Medium Grid 3 Accent 2" w:uiPriority="69"/>
+    <w:lsdException w:name="Dark List Accent 2" w:uiPriority="70"/>
+    <w:lsdException w:name="Colorful Shading Accent 2" w:uiPriority="71"/>
+    <w:lsdException w:name="Colorful List Accent 2" w:uiPriority="72"/>
+    <w:lsdException w:name="Colorful Grid Accent 2" w:uiPriority="73"/>
+    <w:lsdException w:name="Light Shading Accent 3" w:uiPriority="60"/>
+    <w:lsdException w:name="Light List Accent 3" w:uiPriority="61"/>
+    <w:lsdException w:name="Light Grid Accent 3" w:uiPriority="62"/>
+    <w:lsdException w:name="Medium Shading 1 Accent 3" w:uiPriority="63"/>
+    <w:lsdException w:name="Medium Shading 2 Accent 3" w:uiPriority="64"/>
+    <w:lsdException w:name="Medium List 1 Accent 3" w:uiPriority="65"/>
+    <w:lsdException w:name="Medium List 2 Accent 3" w:uiPriority="66"/>
+    <w:lsdException w:name="Medium Grid 1 Accent 3" w:uiPriority="67"/>
+    <w:lsdException w:name="Medium Grid 2 Accent 3" w:uiPriority="68"/>
+    <w:lsdException w:name="Medium Grid 3 Accent 3" w:uiPriority="69"/>
+    <w:lsdException w:name="Dark List Accent 3" w:uiPriority="70"/>
+    <w:lsdException w:name="Colorful Shading Accent 3" w:uiPriority="71"/>
+    <w:lsdException w:name="Colorful List Accent 3" w:uiPriority="72"/>
+    <w:lsdException w:name="Colorful Grid Accent 3" w:uiPriority="73"/>
+    <w:lsdException w:name="Light Shading Accent 4" w:uiPriority="60"/>
+    <w:lsdException w:name="Light List Accent 4" w:uiPriority="61"/>
+    <w:lsdException w:name="Light Grid Accent 4" w:uiPriority="62"/>
+    <w:lsdException w:name="Medium Shading 1 Accent 4" w:uiPriority="63"/>
+    <w:lsdException w:name="Medium Shading 2 Accent 4" w:uiPriority="64"/>
+    <w:lsdException w:name="Medium List 1 Accent 4" w:uiPriority="65"/>
+    <w:lsdException w:name="Medium List 2 Accent 4" w:uiPriority="66"/>
+    <w:lsdException w:name="Medium Grid 1 Accent 4" w:uiPriority="67"/>
+    <w:lsdException w:name="Medium Grid 2 Accent 4" w:uiPriority="68"/>
+    <w:lsdException w:name="Medium Grid 3 Accent 4" w:uiPriority="69"/>
+    <w:lsdException w:name="Dark List Accent 4" w:uiPriority="70"/>
+    <w:lsdException w:name="Colorful Shading Accent 4" w:uiPriority="71"/>
+    <w:lsdException w:name="Colorful List Accent 4" w:uiPriority="72"/>
+    <w:lsdException w:name="Colorful Grid Accent 4" w:uiPriority="73"/>
+    <w:lsdException w:name="Light Shading Accent 5" w:uiPriority="60"/>
+    <w:lsdException w:name="Light List Accent 5" w:uiPriority="61"/>
+    <w:lsdException w:name="Light Grid Accent 5" w:uiPriority="62"/>
+    <w:lsdException w:name="Medium Shading 1 Accent 5" w:uiPriority="63"/>
+    <w:lsdException w:name="Medium Shading 2 Accent 5" w:uiPriority="64"/>
+    <w:lsdException w:name="Medium List 1 Accent 5" w:uiPriority="65"/>
+    <w:lsdException w:name="Medium List 2 Accent 5" w:uiPriority="66"/>
+    <w:lsdException w:name="Medium Grid 1 Accent 5" w:uiPriority="67"/>
+    <w:lsdException w:name="Medium Grid 2 Accent 5" w:uiPriority="68"/>
+    <w:lsdException w:name="Medium Grid 3 Accent 5" w:uiPriority="69"/>
+    <w:lsdException w:name="Dark List Accent 5" w:uiPriority="70"/>
+    <w:lsdException w:name="Colorful Shading Accent 5" w:uiPriority="71"/>
+    <w:lsdException w:name="Colorful List Accent 5" w:uiPriority="72"/>
+    <w:lsdException w:name="Colorful Grid Accent 5" w:uiPriority="73"/>
+    <w:lsdException w:name="Light Shading Accent 6" w:uiPriority="60"/>
+    <w:lsdException w:name="Light List Accent 6" w:uiPriority="61"/>
+    <w:lsdException w:name="Light Grid Accent 6" w:uiPriority="62"/>
+    <w:lsdException w:name="Medium Shading 1 Accent 6" w:uiPriority="63"/>
+    <w:lsdException w:name="Medium Shading 2 Accent 6" w:uiPriority="64"/>
+    <w:lsdException w:name="Medium List 1 Accent 6" w:uiPriority="65"/>
+    <w:lsdException w:name="Medium List 2 Accent 6" w:uiPriority="66"/>
+    <w:lsdException w:name="Medium Grid 1 Accent 6" w:uiPriority="67"/>
+    <w:lsdException w:name="Medium Grid 2 Accent 6" w:uiPriority="68"/>
+    <w:lsdException w:name="Medium Grid 3 Accent 6" w:uiPriority="69"/>
+    <w:lsdException w:name="Dark List Accent 6" w:uiPriority="70"/>
+    <w:lsdException w:name="Colorful Shading Accent 6" w:uiPriority="71"/>
+    <w:lsdException w:name="Colorful List Accent 6" w:uiPriority="72"/>
+    <w:lsdException w:name="Colorful Grid Accent 6" w:uiPriority="73"/>
+    <w:lsdException w:name="Subtle Emphasis" w:uiPriority="19" w:qFormat="1"/>
+    <w:lsdException w:name="Intense Emphasis" w:uiPriority="21" w:qFormat="1"/>
+    <w:lsdException w:name="Subtle Reference" w:uiPriority="31" w:qFormat="1"/>
+    <w:lsdException w:name="Intense Reference" w:uiPriority="32" w:qFormat="1"/>
+    <w:lsdException w:name="Book Title" w:uiPriority="33" w:qFormat="1"/>
+    <w:lsdException w:name="Bibliography" w:semiHidden="1" w:uiPriority="37" w:unhideWhenUsed="1"/>
+    <w:lsdException w:name="TOC Heading" w:semiHidden="1" w:uiPriority="39" w:unhideWhenUsed="1" w:qFormat="1"/>
+    <w:lsdException w:name="Plain Table 1" w:uiPriority="41"/>
+    <w:lsdException w:name="Plain Table 2" w:uiPriority="42"/>
+    <w:lsdException w:name="Plain Table 3" w:uiPriority="43"/>
+    <w:lsdException w:name="Plain Table 4" w:uiPriority="44"/>
+    <w:lsdException w:name="Plain Table 5" w:uiPriority="45"/>
+    <w:lsdException w:name="Grid Table Light" w:uiPriority="40"/>
+    <w:lsdException w:name="Grid Table 1 Light" w:uiPriority="46"/>
+    <w:lsdException w:name="Grid Table 2" w:uiPriority="47"/>
+    <w:lsdException w:name="Grid Table 3" w:uiPriority="48"/>
+    <w:lsdException w:name="Grid Table 4" w:uiPriority="49"/>
+    <w:lsdException w:name="Grid Table 5 Dark" w:uiPriority="50"/>
+    <w:lsdException w:name="Grid Table 6 Colorful" w:uiPriority="51"/>
+    <w:lsdException w:name="Grid Table 7 Colorful" w:uiPriority="52"/>
+    <w:lsdException w:name="Grid Table 1 Light Accent 1" w:uiPriority="46"/>
+    <w:lsdException w:name="Grid Table 2 Accent 1" w:uiPriority="47"/>
+    <w:lsdException w:name="Grid Table 3 Accent 1" w:uiPriority="48"/>
+    <w:lsdException w:name="Grid Table 4 Accent 1" w:uiPriority="49"/>
+    <w:lsdException w:name="Grid Table 5 Dark Accent 1" w:uiPriority="50"/>
+    <w:lsdException w:name="Grid Table 6 Colorful Accent 1" w:uiPriority="51"/>
+    <w:lsdException w:name="Grid Table 7 Colorful Accent 1" w:uiPriority="52"/>
+    <w:lsdException w:name="Grid Table 1 Light Accent 2" w:uiPriority="46"/>
+    <w:lsdException w:name="Grid Table 2 Accent 2" w:uiPriority="47"/>
+    <w:lsdException w:name="Grid Table 3 Accent 2" w:uiPriority="48"/>
+    <w:lsdException w:name="Grid Table 4 Accent 2" w:uiPriority="49"/>
+    <w:lsdException w:name="Grid Table 5 Dark Accent 2" w:uiPriority="50"/>
+    <w:lsdException w:name="Grid Table 6 Colorful Accent 2" w:uiPriority="51"/>
+    <w:lsdException w:name="Grid Table 7 Colorful Accent 2" w:uiPriority="52"/>
+    <w:lsdException w:name="Grid Table 1 Light Accent 3" w:uiPriority="46"/>
+    <w:lsdException w:name="Grid Table 2 Accent 3" w:uiPriority="47"/>
+    <w:lsdException w:name="Grid Table 3 Accent 3" w:uiPriority="48"/>
+    <w:lsdException w:name="Grid Table 4 Accent 3" w:uiPriority="49"/>
+    <w:lsdException w:name="Grid Table 5 Dark Accent 3" w:uiPriority="50"/>
+    <w:lsdException w:name="Grid Table 6 Colorful Accent 3" w:uiPriority="51"/>
+    <w:lsdException w:name="Grid Table 7 Colorful Accent 3" w:uiPriority="52"/>
+    <w:lsdException w:name="Grid Table 1 Light Accent 4" w:uiPriority="46"/>
+    <w:lsdException w:name="Grid Table 2 Accent 4" w:uiPriority="47"/>
+    <w:lsdException w:name="Grid Table 3 Accent 4" w:uiPriority="48"/>
+    <w:lsdException w:name="Grid Table 4 Accent 4" w:uiPriority="49"/>
+    <w:lsdException w:name="Grid Table 5 Dark Accent 4" w:uiPriority="50"/>
+    <w:lsdException w:name="Grid Table 6 Colorful Accent 4" w:uiPriority="51"/>
+    <w:lsdException w:name="Grid Table 7 Colorful Accent 4" w:uiPriority="52"/>
+    <w:lsdException w:name="Grid Table 1 Light Accent 5" w:uiPriority="46"/>
+    <w:lsdException w:name="Grid Table 2 Accent 5" w:uiPriority="47"/>
+    <w:lsdException w:name="Grid Table 3 Accent 5" w:uiPriority="48"/>
+    <w:lsdException w:name="Grid Table 4 Accent 5" w:uiPriority="49"/>
+    <w:lsdException w:name="Grid Table 5 Dark Accent 5" w:uiPriority="50"/>
+    <w:lsdException w:name="Grid Table 6 Colorful Accent 5" w:uiPriority="51"/>
+    <w:lsdException w:name="Grid Table 7 Colorful Accent 5" w:uiPriority="52"/>
+    <w:lsdException w:name="Grid Table 1 Light Accent 6" w:uiPriority="46"/>
+    <w:lsdException w:name="Grid Table 2 Accent 6" w:uiPriority="47"/>
+    <w:lsdException w:name="Grid Table 3 Accent 6" w:uiPriority="48"/>
+    <w:lsdException w:name="Grid Table 4 Accent 6" w:uiPriority="49"/>
+    <w:lsdException w:name="Grid Table 5 Dark Accent 6" w:uiPriority="50"/>
+    <w:lsdException w:name="Grid Table 6 Colorful Accent 6" w:uiPriority="51"/>
+    <w:lsdException w:name="Grid Table 7 Colorful Accent 6" w:uiPriority="52"/>
+    <w:lsdException w:name="List Table 1 Light" w:uiPriority="46"/>
+    <w:lsdException w:name="List Table 2" w:uiPriority="47"/>
+    <w:lsdException w:name="List Table 3" w:uiPriority="48"/>
+    <w:lsdException w:name="List Table 4" w:uiPriority="49"/>
+    <w:lsdException w:name="List Table 5 Dark" w:uiPriority="50"/>
+    <w:lsdException w:name="List Table 6 Colorful" w:uiPriority="51"/>
+    <w:lsdException w:name="List Table 7 Colorful" w:uiPriority="52"/>
+    <w:lsdException w:name="List Table 1 Light Accent 1" w:uiPriority="46"/>
+    <w:lsdException w:name="List Table 2 Accent 1" w:uiPriority="47"/>
+    <w:lsdException w:name="List Table 3 Accent 1" w:uiPriority="48"/>
+    <w:lsdException w:name="List Table 4 Accent 1" w:uiPriority="49"/>
+    <w:lsdException w:name="List Table 5 Dark Accent 1" w:uiPriority="50"/>
+    <w:lsdException w:name="List Table 6 Colorful Accent 1" w:uiPriority="51"/>
+    <w:lsdException w:name="List Table 7 Colorful Accent 1" w:uiPriority="52"/>
+    <w:lsdException w:name="List Table 1 Light Accent 2" w:uiPriority="46"/>
+    <w:lsdException w:name="List Table 2 Accent 2" w:uiPriority="47"/>
+    <w:lsdException w:name="List Table 3 Accent 2" w:uiPriority="48"/>
+    <w:lsdException w:name="List Table 4 Accent 2" w:uiPriority="49"/>
+    <w:lsdException w:name="List Table 5 Dark Accent 2" w:uiPriority="50"/>
+    <w:lsdException w:name="List Table 6 Colorful Accent 2" w:uiPriority="51"/>
+    <w:lsdException w:name="List Table 7 Colorful Accent 2" w:uiPriority="52"/>
+    <w:lsdException w:name="List Table 1 Light Accent 3" w:uiPriority="46"/>
+    <w:lsdException w:name="List Table 2 Accent 3" w:uiPriority="47"/>
+    <w:lsdException w:name="List Table 3 Accent 3" w:uiPriority="48"/>
+    <w:lsdException w:name="List Table 4 Accent 3" w:uiPriority="49"/>
+    <w:lsdException w:name="List Table 5 Dark Accent 3" w:uiPriority="50"/>
+    <w:lsdException w:name="List Table 6 Colorful Accent 3" w:uiPriority="51"/>
+    <w:lsdException w:name="List Table 7 Colorful Accent 3" w:uiPriority="52"/>
+    <w:lsdException w:name="List Table 1 Light Accent 4" w:uiPriority="46"/>
+    <w:lsdException w:name="List Table 2 Accent 4" w:uiPriority="47"/>
+    <w:lsdException w:name="List Table 3 Accent 4" w:uiPriority="48"/>
+    <w:lsdException w:name="List Table 4 Accent 4" w:uiPriority="49"/>
+    <w:lsdException w:name="List Table 5 Dark Accent 4" w:uiPriority="50"/>
+    <w:lsdException w:name="List Table 6 Colorful Accent 4" w:uiPriority="51"/>
+    <w:lsdException w:name="List Table 7 Colorful Accent 4" w:uiPriority="52"/>
+    <w:lsdException w:name="List Table 1 Light Accent 5" w:uiPriority="46"/>
+    <w:lsdException w:name="List Table 2 Accent 5" w:uiPriority="47"/>
+    <w:lsdException w:name="List Table 3 Accent 5" w:uiPriority="48"/>
+    <w:lsdException w:name="List Table 4 Accent 5" w:uiPriority="49"/>
+    <w:lsdException w:name="List Table 5 Dark Accent 5" w:uiPriority="50"/>
+    <w:lsdException w:name="List Table 6 Colorful Accent 5" w:uiPriority="51"/>
+    <w:lsdException w:name="List Table 7 Colorful Accent 5" w:uiPriority="52"/>
+    <w:lsdException w:name="List Table 1 Light Accent 6" w:uiPriority="46"/>
+    <w:lsdException w:name="List Table 2 Accent 6" w:uiPriority="47"/>
+    <w:lsdException w:name="List Table 3 Accent 6" w:uiPriority="48"/>
+    <w:lsdException w:name="List Table 4 Accent 6" w:uiPriority="49"/>
+    <w:lsdException w:name="List Table 5 Dark Accent 6" w:uiPriority="50"/>
+    <w:lsdException w:name="List Table 6 Colorful Accent 6" w:uiPriority="51"/>
+    <w:lsdException w:name="List Table 7 Colorful Accent 6" w:uiPriority="52"/>
+    <w:lsdException w:name="Mention" w:semiHidden="1" w:unhideWhenUsed="1"/>
+    <w:lsdException w:name="Smart Hyperlink" w:semiHidden="1" w:unhideWhenUsed="1"/>
+    <w:lsdException w:name="Hashtag" w:semiHidden="1" w:unhideWhenUsed="1"/>
+    <w:lsdException w:name="Unresolved Mention" w:semiHidden="1" w:unhideWhenUsed="1"/>
   </w:latentStyles>
   <w:style w:type="paragraph" w:default="1" w:styleId="Standard">
     <w:name w:val="Normal"/>
@@ -1139,7 +1645,6 @@
     <w:uiPriority w:val="99"/>
     <w:semiHidden/>
     <w:unhideWhenUsed/>
-    <w:qFormat/>
     <w:tblPr>
       <w:tblInd w:w="0" w:type="dxa"/>
       <w:tblCellMar>
@@ -1216,7 +1721,7 @@
       <w:szCs w:val="26"/>
     </w:rPr>
   </w:style>
-  <w:style w:type="table" w:styleId="Tabellengitternetz">
+  <w:style w:type="table" w:styleId="Tabellenraster">
     <w:name w:val="Table Grid"/>
     <w:basedOn w:val="NormaleTabelle"/>
     <w:uiPriority w:val="59"/>
@@ -1225,7 +1730,6 @@
       <w:spacing w:after="0" w:line="240" w:lineRule="auto"/>
     </w:pPr>
     <w:tblPr>
-      <w:tblInd w:w="0" w:type="dxa"/>
       <w:tblBorders>
         <w:top w:val="single" w:sz="4" w:space="0" w:color="auto"/>
         <w:left w:val="single" w:sz="4" w:space="0" w:color="auto"/>
@@ -1234,12 +1738,6 @@
         <w:insideH w:val="single" w:sz="4" w:space="0" w:color="auto"/>
         <w:insideV w:val="single" w:sz="4" w:space="0" w:color="auto"/>
       </w:tblBorders>
-      <w:tblCellMar>
-        <w:top w:w="0" w:type="dxa"/>
-        <w:left w:w="108" w:type="dxa"/>
-        <w:bottom w:w="0" w:type="dxa"/>
-        <w:right w:w="108" w:type="dxa"/>
-      </w:tblCellMar>
     </w:tblPr>
   </w:style>
   <w:style w:type="character" w:styleId="Hyperlink">

--- a/Settings/Windows10/Windows10.docx
+++ b/Settings/Windows10/Windows10.docx
@@ -467,8 +467,6 @@
       <w:r>
         <w:t>s</w:t>
       </w:r>
-      <w:bookmarkStart w:id="0" w:name="_GoBack"/>
-      <w:bookmarkEnd w:id="0"/>
       <w:r>
         <w:t>schalten</w:t>
       </w:r>
@@ -747,6 +745,9 @@
       </w:r>
     </w:p>
     <w:p>
+      <w:pPr>
+        <w:spacing w:after="0"/>
+      </w:pPr>
       <w:r>
         <w:t xml:space="preserve">Explorer &gt; Ansicht &gt; Optionen &gt; </w:t>
       </w:r>
@@ -755,8 +756,17 @@
         <w:t>Allgemein</w:t>
       </w:r>
       <w:proofErr w:type="gramEnd"/>
-      <w:r>
-        <w:t xml:space="preserve"> &gt; Datei-Explorer öffnen für: Dieser PC</w:t>
+    </w:p>
+    <w:p>
+      <w:pPr>
+        <w:pStyle w:val="Listenabsatz"/>
+        <w:numPr>
+          <w:ilvl w:val="0"/>
+          <w:numId w:val="1"/>
+        </w:numPr>
+      </w:pPr>
+      <w:r>
+        <w:t>Datei-Explorer öffnen für: Dieser PC</w:t>
       </w:r>
       <w:r>
         <w:t xml:space="preserve"> (Al</w:t>
@@ -775,9 +785,399 @@
     </w:p>
     <w:p>
       <w:pPr>
+        <w:pStyle w:val="Listenabsatz"/>
+        <w:numPr>
+          <w:ilvl w:val="0"/>
+          <w:numId w:val="1"/>
+        </w:numPr>
+      </w:pPr>
+      <w:r>
+        <w:t>Datenschutz: … im Schnellzugriff anzeigen (aus)</w:t>
+      </w:r>
+    </w:p>
+    <w:p>
+      <w:pPr>
         <w:pStyle w:val="berschrift1"/>
       </w:pPr>
-      <w:r>
+      <w:proofErr w:type="spellStart"/>
+      <w:r>
+        <w:t>Regedit</w:t>
+      </w:r>
+      <w:proofErr w:type="spellEnd"/>
+    </w:p>
+    <w:p>
+      <w:r>
+        <w:t>H</w:t>
+      </w:r>
+      <w:r>
+        <w:t>KLM</w:t>
+      </w:r>
+      <w:r>
+        <w:t>\SOFTWARE\Microsoft\Windows\CurrentVersion\Explorer\FolderDescriptions</w:t>
+      </w:r>
+    </w:p>
+    <w:p>
+      <w:r>
+        <w:t>HKLM</w:t>
+      </w:r>
+      <w:r>
+        <w:t>\SOFTWARE\Wow6432Node\Microsoft\Windows\CurrentVersion\Explorer\FolderDescriptio</w:t>
+      </w:r>
+      <w:r>
+        <w:t>ns</w:t>
+      </w:r>
+    </w:p>
+    <w:p>
+      <w:r>
+        <w:t>Jeweils im Unterverzeichnis „</w:t>
+      </w:r>
+      <w:proofErr w:type="spellStart"/>
+      <w:r>
+        <w:t>PropertyBag</w:t>
+      </w:r>
+      <w:proofErr w:type="spellEnd"/>
+      <w:r>
+        <w:t>“ den Schlüssel „</w:t>
+      </w:r>
+      <w:proofErr w:type="spellStart"/>
+      <w:r>
+        <w:t>ThisPCPolicy</w:t>
+      </w:r>
+      <w:proofErr w:type="spellEnd"/>
+      <w:r>
+        <w:t xml:space="preserve">“ von Show auf </w:t>
+      </w:r>
+      <w:proofErr w:type="spellStart"/>
+      <w:r>
+        <w:t>Hide</w:t>
+      </w:r>
+      <w:proofErr w:type="spellEnd"/>
+      <w:r>
+        <w:t xml:space="preserve"> stellen</w:t>
+      </w:r>
+      <w:r>
+        <w:t>.</w:t>
+      </w:r>
+    </w:p>
+    <w:tbl>
+      <w:tblPr>
+        <w:tblStyle w:val="Tabellenraster"/>
+        <w:tblW w:w="0" w:type="auto"/>
+        <w:tblLook w:val="04A0" w:firstRow="1" w:lastRow="0" w:firstColumn="1" w:lastColumn="0" w:noHBand="0" w:noVBand="1"/>
+      </w:tblPr>
+      <w:tblGrid>
+        <w:gridCol w:w="4605"/>
+        <w:gridCol w:w="4605"/>
+      </w:tblGrid>
+      <w:tr>
+        <w:tc>
+          <w:tcPr>
+            <w:tcW w:w="4605" w:type="dxa"/>
+            <w:shd w:val="clear" w:color="auto" w:fill="D9D9D9" w:themeFill="background1" w:themeFillShade="D9"/>
+          </w:tcPr>
+          <w:p>
+            <w:pPr>
+              <w:pStyle w:val="KeinLeerraum"/>
+              <w:rPr>
+                <w:b/>
+              </w:rPr>
+            </w:pPr>
+            <w:r>
+              <w:rPr>
+                <w:b/>
+              </w:rPr>
+              <w:t>Key</w:t>
+            </w:r>
+          </w:p>
+        </w:tc>
+        <w:tc>
+          <w:tcPr>
+            <w:tcW w:w="4605" w:type="dxa"/>
+            <w:shd w:val="clear" w:color="auto" w:fill="D9D9D9" w:themeFill="background1" w:themeFillShade="D9"/>
+          </w:tcPr>
+          <w:p>
+            <w:pPr>
+              <w:pStyle w:val="KeinLeerraum"/>
+              <w:rPr>
+                <w:b/>
+              </w:rPr>
+            </w:pPr>
+            <w:r>
+              <w:rPr>
+                <w:b/>
+              </w:rPr>
+              <w:t>Ordner</w:t>
+            </w:r>
+          </w:p>
+        </w:tc>
+      </w:tr>
+      <w:tr>
+        <w:tc>
+          <w:tcPr>
+            <w:tcW w:w="4605" w:type="dxa"/>
+          </w:tcPr>
+          <w:p>
+            <w:r>
+              <w:t>{</w:t>
+            </w:r>
+            <w:r>
+              <w:t>0ddd015d-b06c-45d5-8c4c-f59713854639</w:t>
+            </w:r>
+            <w:r>
+              <w:t>}</w:t>
+            </w:r>
+          </w:p>
+        </w:tc>
+        <w:tc>
+          <w:tcPr>
+            <w:tcW w:w="4605" w:type="dxa"/>
+          </w:tcPr>
+          <w:p>
+            <w:pPr>
+              <w:pStyle w:val="KeinLeerraum"/>
+            </w:pPr>
+            <w:r>
+              <w:t>Bilder</w:t>
+            </w:r>
+          </w:p>
+        </w:tc>
+      </w:tr>
+      <w:tr>
+        <w:tc>
+          <w:tcPr>
+            <w:tcW w:w="4605" w:type="dxa"/>
+          </w:tcPr>
+          <w:p>
+            <w:pPr>
+              <w:pStyle w:val="KeinLeerraum"/>
+            </w:pPr>
+            <w:r>
+              <w:t>{35286a68-3c57-41a1-bbb1-0eae73d76c95}</w:t>
+            </w:r>
+          </w:p>
+        </w:tc>
+        <w:tc>
+          <w:tcPr>
+            <w:tcW w:w="4605" w:type="dxa"/>
+          </w:tcPr>
+          <w:p>
+            <w:pPr>
+              <w:pStyle w:val="KeinLeerraum"/>
+            </w:pPr>
+            <w:r>
+              <w:t>Videos</w:t>
+            </w:r>
+          </w:p>
+        </w:tc>
+      </w:tr>
+      <w:tr>
+        <w:tc>
+          <w:tcPr>
+            <w:tcW w:w="4605" w:type="dxa"/>
+          </w:tcPr>
+          <w:p>
+            <w:pPr>
+              <w:pStyle w:val="KeinLeerraum"/>
+            </w:pPr>
+            <w:r>
+              <w:t>{7d83ee9b-2244-4e70-b1f5-5393042af1e4}</w:t>
+            </w:r>
+          </w:p>
+        </w:tc>
+        <w:tc>
+          <w:tcPr>
+            <w:tcW w:w="4605" w:type="dxa"/>
+          </w:tcPr>
+          <w:p>
+            <w:pPr>
+              <w:pStyle w:val="KeinLeerraum"/>
+            </w:pPr>
+            <w:r>
+              <w:t>Downloads</w:t>
+            </w:r>
+          </w:p>
+        </w:tc>
+      </w:tr>
+      <w:tr>
+        <w:tc>
+          <w:tcPr>
+            <w:tcW w:w="4605" w:type="dxa"/>
+          </w:tcPr>
+          <w:p>
+            <w:pPr>
+              <w:pStyle w:val="KeinLeerraum"/>
+            </w:pPr>
+            <w:bookmarkStart w:id="0" w:name="_GoBack"/>
+            <w:bookmarkEnd w:id="0"/>
+            <w:r>
+              <w:t>{a0c69a99-21c8-4671-8703-7934162fcf1d}</w:t>
+            </w:r>
+          </w:p>
+        </w:tc>
+        <w:tc>
+          <w:tcPr>
+            <w:tcW w:w="4605" w:type="dxa"/>
+          </w:tcPr>
+          <w:p>
+            <w:pPr>
+              <w:pStyle w:val="KeinLeerraum"/>
+            </w:pPr>
+            <w:r>
+              <w:t>Musik</w:t>
+            </w:r>
+          </w:p>
+        </w:tc>
+      </w:tr>
+      <w:tr>
+        <w:tc>
+          <w:tcPr>
+            <w:tcW w:w="4605" w:type="dxa"/>
+          </w:tcPr>
+          <w:p>
+            <w:pPr>
+              <w:pStyle w:val="KeinLeerraum"/>
+            </w:pPr>
+            <w:r>
+              <w:t>{B4BFCC3A-DB2C-424C-B029-7FE99A87C641}</w:t>
+            </w:r>
+          </w:p>
+        </w:tc>
+        <w:tc>
+          <w:tcPr>
+            <w:tcW w:w="4605" w:type="dxa"/>
+          </w:tcPr>
+          <w:p>
+            <w:pPr>
+              <w:pStyle w:val="KeinLeerraum"/>
+            </w:pPr>
+            <w:r>
+              <w:t>Desktop</w:t>
+            </w:r>
+          </w:p>
+        </w:tc>
+      </w:tr>
+      <w:tr>
+        <w:tc>
+          <w:tcPr>
+            <w:tcW w:w="4605" w:type="dxa"/>
+          </w:tcPr>
+          <w:p>
+            <w:pPr>
+              <w:pStyle w:val="KeinLeerraum"/>
+            </w:pPr>
+            <w:r>
+              <w:t>{f42ee2d3-909f-4907-8871-4c22fc0bf756}</w:t>
+            </w:r>
+          </w:p>
+        </w:tc>
+        <w:tc>
+          <w:tcPr>
+            <w:tcW w:w="4605" w:type="dxa"/>
+          </w:tcPr>
+          <w:p>
+            <w:pPr>
+              <w:pStyle w:val="KeinLeerraum"/>
+            </w:pPr>
+            <w:r>
+              <w:t>Dokumente</w:t>
+            </w:r>
+          </w:p>
+        </w:tc>
+      </w:tr>
+      <w:tr>
+        <w:tc>
+          <w:tcPr>
+            <w:tcW w:w="4605" w:type="dxa"/>
+          </w:tcPr>
+          <w:p>
+            <w:pPr>
+              <w:pStyle w:val="KeinLeerraum"/>
+              <w:rPr>
+                <w:i/>
+              </w:rPr>
+            </w:pPr>
+            <w:r>
+              <w:rPr>
+                <w:i/>
+              </w:rPr>
+              <w:t>{31C0DD25-9439-4F12-BF41-7FF4EDA38722}</w:t>
+            </w:r>
+          </w:p>
+        </w:tc>
+        <w:tc>
+          <w:tcPr>
+            <w:tcW w:w="4605" w:type="dxa"/>
+          </w:tcPr>
+          <w:p>
+            <w:pPr>
+              <w:pStyle w:val="KeinLeerraum"/>
+              <w:rPr>
+                <w:i/>
+              </w:rPr>
+            </w:pPr>
+            <w:r>
+              <w:rPr>
+                <w:i/>
+              </w:rPr>
+              <w:t>3D-Objekte</w:t>
+            </w:r>
+          </w:p>
+        </w:tc>
+      </w:tr>
+    </w:tbl>
+    <w:p/>
+    <w:p>
+      <w:r>
+        <w:t>Für 3D-Objekte geht der obige weg nicht, anstelle dessen:</w:t>
+      </w:r>
+    </w:p>
+    <w:p>
+      <w:r>
+        <w:t>HKLM</w:t>
+      </w:r>
+      <w:r>
+        <w:t>\SOFTWARE\Microsoft\Windows\CurrentVersion\Explorer\MyComputer\NameSpace</w:t>
+      </w:r>
+    </w:p>
+    <w:p>
+      <w:r>
+        <w:t>HKLM</w:t>
+      </w:r>
+      <w:r>
+        <w:t>\SOFTWARE\Wow6432Node\Microsoft\Windows\CurrentVersion\Explorer\MyComputer\NameSpace</w:t>
+      </w:r>
+    </w:p>
+    <w:p>
+      <w:r>
+        <w:t xml:space="preserve">Eintrag </w:t>
+      </w:r>
+      <w:r>
+        <w:t>{0DB7E03F-FC29-4DC6-9020-FF41B59E513A}</w:t>
+      </w:r>
+      <w:r>
+        <w:t xml:space="preserve"> mit </w:t>
+      </w:r>
+      <w:proofErr w:type="spellStart"/>
+      <w:r>
+        <w:t>Prefix</w:t>
+      </w:r>
+      <w:proofErr w:type="spellEnd"/>
+      <w:r>
+        <w:t xml:space="preserve"> </w:t>
+      </w:r>
+      <w:r>
+        <w:t>-</w:t>
+      </w:r>
+      <w:r>
+        <w:t xml:space="preserve"> versehen.</w:t>
+      </w:r>
+    </w:p>
+    <w:p>
+      <w:pPr>
+        <w:pStyle w:val="berschrift1"/>
+      </w:pPr>
+      <w:r>
+        <w:lastRenderedPageBreak/>
         <w:t>Datum/Uhrzeit ändern</w:t>
       </w:r>
     </w:p>
@@ -1360,7 +1760,7 @@
     <w:lsdException w:name="Table Web 2" w:semiHidden="1" w:unhideWhenUsed="1"/>
     <w:lsdException w:name="Table Web 3" w:semiHidden="1" w:unhideWhenUsed="1"/>
     <w:lsdException w:name="Balloon Text" w:semiHidden="1" w:unhideWhenUsed="1"/>
-    <w:lsdException w:name="Table Grid" w:semiHidden="1" w:uiPriority="59" w:unhideWhenUsed="1"/>
+    <w:lsdException w:name="Table Grid" w:uiPriority="59"/>
     <w:lsdException w:name="Table Theme" w:semiHidden="1" w:unhideWhenUsed="1"/>
     <w:lsdException w:name="Placeholder Text" w:semiHidden="1"/>
     <w:lsdException w:name="No Spacing" w:uiPriority="1" w:qFormat="1"/>
@@ -1762,6 +2162,65 @@
       <w:contextualSpacing/>
     </w:pPr>
   </w:style>
+  <w:style w:type="paragraph" w:styleId="KeinLeerraum">
+    <w:name w:val="No Spacing"/>
+    <w:uiPriority w:val="1"/>
+    <w:qFormat/>
+    <w:rsid w:val="00647934"/>
+    <w:pPr>
+      <w:spacing w:after="0" w:line="240" w:lineRule="auto"/>
+    </w:pPr>
+  </w:style>
+  <w:style w:type="paragraph" w:styleId="HTMLVorformatiert">
+    <w:name w:val="HTML Preformatted"/>
+    <w:basedOn w:val="Standard"/>
+    <w:link w:val="HTMLVorformatiertZchn"/>
+    <w:uiPriority w:val="99"/>
+    <w:semiHidden/>
+    <w:unhideWhenUsed/>
+    <w:rsid w:val="009D2D71"/>
+    <w:pPr>
+      <w:tabs>
+        <w:tab w:val="left" w:pos="916"/>
+        <w:tab w:val="left" w:pos="1832"/>
+        <w:tab w:val="left" w:pos="2748"/>
+        <w:tab w:val="left" w:pos="3664"/>
+        <w:tab w:val="left" w:pos="4580"/>
+        <w:tab w:val="left" w:pos="5496"/>
+        <w:tab w:val="left" w:pos="6412"/>
+        <w:tab w:val="left" w:pos="7328"/>
+        <w:tab w:val="left" w:pos="8244"/>
+        <w:tab w:val="left" w:pos="9160"/>
+        <w:tab w:val="left" w:pos="10076"/>
+        <w:tab w:val="left" w:pos="10992"/>
+        <w:tab w:val="left" w:pos="11908"/>
+        <w:tab w:val="left" w:pos="12824"/>
+        <w:tab w:val="left" w:pos="13740"/>
+        <w:tab w:val="left" w:pos="14656"/>
+      </w:tabs>
+      <w:spacing w:after="0" w:line="240" w:lineRule="auto"/>
+    </w:pPr>
+    <w:rPr>
+      <w:rFonts w:ascii="Courier New" w:eastAsia="Times New Roman" w:hAnsi="Courier New" w:cs="Courier New"/>
+      <w:sz w:val="20"/>
+      <w:szCs w:val="20"/>
+      <w:lang w:eastAsia="de-DE"/>
+    </w:rPr>
+  </w:style>
+  <w:style w:type="character" w:customStyle="1" w:styleId="HTMLVorformatiertZchn">
+    <w:name w:val="HTML Vorformatiert Zchn"/>
+    <w:basedOn w:val="Absatz-Standardschriftart"/>
+    <w:link w:val="HTMLVorformatiert"/>
+    <w:uiPriority w:val="99"/>
+    <w:semiHidden/>
+    <w:rsid w:val="009D2D71"/>
+    <w:rPr>
+      <w:rFonts w:ascii="Courier New" w:eastAsia="Times New Roman" w:hAnsi="Courier New" w:cs="Courier New"/>
+      <w:sz w:val="20"/>
+      <w:szCs w:val="20"/>
+      <w:lang w:eastAsia="de-DE"/>
+    </w:rPr>
+  </w:style>
 </w:styles>
 </file>
 

--- a/Settings/Windows10/Windows10.docx
+++ b/Settings/Windows10/Windows10.docx
@@ -1,10 +1,11 @@
 
 <file path=word/document.xml><?xml version="1.0" encoding="utf-8"?>
-<w:document xmlns:wpc="http://schemas.microsoft.com/office/word/2010/wordprocessingCanvas" xmlns:cx="http://schemas.microsoft.com/office/drawing/2014/chartex" xmlns:cx1="http://schemas.microsoft.com/office/drawing/2015/9/8/chartex" xmlns:cx2="http://schemas.microsoft.com/office/drawing/2015/10/21/chartex" xmlns:cx3="http://schemas.microsoft.com/office/drawing/2016/5/9/chartex" xmlns:cx4="http://schemas.microsoft.com/office/drawing/2016/5/10/chartex" xmlns:cx5="http://schemas.microsoft.com/office/drawing/2016/5/11/chartex" xmlns:cx6="http://schemas.microsoft.com/office/drawing/2016/5/12/chartex" xmlns:cx7="http://schemas.microsoft.com/office/drawing/2016/5/13/chartex" xmlns:cx8="http://schemas.microsoft.com/office/drawing/2016/5/14/chartex" xmlns:mc="http://schemas.openxmlformats.org/markup-compatibility/2006" xmlns:aink="http://schemas.microsoft.com/office/drawing/2016/ink" xmlns:am3d="http://schemas.microsoft.com/office/drawing/2017/model3d" xmlns:o="urn:schemas-microsoft-com:office:office" xmlns:r="http://schemas.openxmlformats.org/officeDocument/2006/relationships" xmlns:m="http://schemas.openxmlformats.org/officeDocument/2006/math" xmlns:v="urn:schemas-microsoft-com:vml" xmlns:wp14="http://schemas.microsoft.com/office/word/2010/wordprocessingDrawing" xmlns:wp="http://schemas.openxmlformats.org/drawingml/2006/wordprocessingDrawing" xmlns:w10="urn:schemas-microsoft-com:office:word" xmlns:w="http://schemas.openxmlformats.org/wordprocessingml/2006/main" xmlns:w14="http://schemas.microsoft.com/office/word/2010/wordml" xmlns:w15="http://schemas.microsoft.com/office/word/2012/wordml" xmlns:w16cid="http://schemas.microsoft.com/office/word/2016/wordml/cid" xmlns:w16se="http://schemas.microsoft.com/office/word/2015/wordml/symex" xmlns:wpg="http://schemas.microsoft.com/office/word/2010/wordprocessingGroup" xmlns:wpi="http://schemas.microsoft.com/office/word/2010/wordprocessingInk" xmlns:wne="http://schemas.microsoft.com/office/word/2006/wordml" xmlns:wps="http://schemas.microsoft.com/office/word/2010/wordprocessingShape" mc:Ignorable="w14 w15 w16se w16cid wp14">
+<w:document xmlns:ve="http://schemas.openxmlformats.org/markup-compatibility/2006" xmlns:o="urn:schemas-microsoft-com:office:office" xmlns:r="http://schemas.openxmlformats.org/officeDocument/2006/relationships" xmlns:m="http://schemas.openxmlformats.org/officeDocument/2006/math" xmlns:v="urn:schemas-microsoft-com:vml" xmlns:wp="http://schemas.openxmlformats.org/drawingml/2006/wordprocessingDrawing" xmlns:w10="urn:schemas-microsoft-com:office:word" xmlns:w="http://schemas.openxmlformats.org/wordprocessingml/2006/main" xmlns:wne="http://schemas.microsoft.com/office/word/2006/wordml">
   <w:body>
     <w:p>
       <w:pPr>
         <w:pStyle w:val="berschrift1"/>
+        <w:jc w:val="both"/>
       </w:pPr>
       <w:r>
         <w:t>Tricks</w:t>
@@ -13,6 +14,7 @@
     <w:p>
       <w:pPr>
         <w:pStyle w:val="berschrift2"/>
+        <w:jc w:val="both"/>
       </w:pPr>
       <w:proofErr w:type="spellStart"/>
       <w:r>
@@ -21,31 +23,32 @@
       <w:proofErr w:type="spellEnd"/>
     </w:p>
     <w:p>
+      <w:pPr>
+        <w:jc w:val="both"/>
+      </w:pPr>
       <w:r>
         <w:t>Ordner auf dem Desktop erstellen „</w:t>
       </w:r>
       <w:proofErr w:type="spellStart"/>
-      <w:proofErr w:type="gramStart"/>
-      <w:r>
-        <w:rPr>
-          <w:rFonts w:ascii="Verdana" w:hAnsi="Verdana"/>
-          <w:b/>
+      <w:r>
+        <w:rPr>
+          <w:rFonts w:ascii="Consolas" w:hAnsi="Consolas"/>
           <w:bCs/>
           <w:color w:val="000000"/>
-          <w:sz w:val="18"/>
+          <w:sz w:val="20"/>
           <w:szCs w:val="18"/>
           <w:shd w:val="clear" w:color="auto" w:fill="FFFFFF"/>
         </w:rPr>
         <w:t>GodMode</w:t>
       </w:r>
       <w:proofErr w:type="spellEnd"/>
-      <w:r>
-        <w:rPr>
-          <w:rFonts w:ascii="Verdana" w:hAnsi="Verdana"/>
-          <w:b/>
+      <w:proofErr w:type="gramStart"/>
+      <w:r>
+        <w:rPr>
+          <w:rFonts w:ascii="Consolas" w:hAnsi="Consolas"/>
           <w:bCs/>
           <w:color w:val="000000"/>
-          <w:sz w:val="18"/>
+          <w:sz w:val="20"/>
           <w:szCs w:val="18"/>
           <w:shd w:val="clear" w:color="auto" w:fill="FFFFFF"/>
         </w:rPr>
@@ -54,11 +57,10 @@
       <w:proofErr w:type="gramEnd"/>
       <w:r>
         <w:rPr>
-          <w:rFonts w:ascii="Verdana" w:hAnsi="Verdana"/>
-          <w:b/>
+          <w:rFonts w:ascii="Consolas" w:hAnsi="Consolas"/>
           <w:bCs/>
           <w:color w:val="000000"/>
-          <w:sz w:val="18"/>
+          <w:sz w:val="20"/>
           <w:szCs w:val="18"/>
           <w:shd w:val="clear" w:color="auto" w:fill="FFFFFF"/>
         </w:rPr>
@@ -69,11 +71,17 @@
       </w:r>
     </w:p>
     <w:p>
+      <w:pPr>
+        <w:jc w:val="both"/>
+      </w:pPr>
       <w:r>
         <w:t>Kann anschließend nach C:\ProgramData verschoben werden und dann ans Start angeheftet werden.</w:t>
       </w:r>
     </w:p>
     <w:p>
+      <w:pPr>
+        <w:jc w:val="both"/>
+      </w:pPr>
       <w:r>
         <w:t>Um z.B. nach Programme zu verschieben, sind Admin-Rechte nötig.</w:t>
       </w:r>
@@ -81,6 +89,7 @@
     <w:p>
       <w:pPr>
         <w:pStyle w:val="berschrift2"/>
+        <w:jc w:val="both"/>
       </w:pPr>
       <w:proofErr w:type="spellStart"/>
       <w:r>
@@ -92,17 +101,19 @@
       </w:r>
     </w:p>
     <w:p>
-      <w:proofErr w:type="spellStart"/>
-      <w:proofErr w:type="gramStart"/>
+      <w:pPr>
+        <w:jc w:val="both"/>
+      </w:pPr>
+      <w:proofErr w:type="spellStart"/>
       <w:r>
         <w:t>about:flags</w:t>
       </w:r>
       <w:proofErr w:type="spellEnd"/>
-      <w:proofErr w:type="gramEnd"/>
     </w:p>
     <w:p>
       <w:pPr>
         <w:pStyle w:val="berschrift2"/>
+        <w:jc w:val="both"/>
       </w:pPr>
       <w:r>
         <w:t>Weitere Windows 10-Einstellungen</w:t>
@@ -115,24 +126,7 @@
           <w:ilvl w:val="0"/>
           <w:numId w:val="2"/>
         </w:numPr>
-      </w:pPr>
-      <w:r>
-        <w:t>Desktop Ort anpassen auf D:\Eigenes\Desktop: C:\Benutzer\</w:t>
-      </w:r>
-      <w:r>
-        <w:t>&lt;user&gt;</w:t>
-      </w:r>
-      <w:r>
-        <w:t xml:space="preserve"> &gt; Rechtsklick auf Desktop &gt; Eigenschaften &gt; Pfad</w:t>
-      </w:r>
-    </w:p>
-    <w:p>
-      <w:pPr>
-        <w:pStyle w:val="Listenabsatz"/>
-        <w:numPr>
-          <w:ilvl w:val="0"/>
-          <w:numId w:val="2"/>
-        </w:numPr>
+        <w:jc w:val="both"/>
       </w:pPr>
       <w:r>
         <w:t>Rechtsklick auf Desk</w:t>
@@ -146,19 +140,8 @@
     </w:p>
     <w:p>
       <w:pPr>
-        <w:pStyle w:val="Listenabsatz"/>
-        <w:numPr>
-          <w:ilvl w:val="0"/>
-          <w:numId w:val="2"/>
-        </w:numPr>
-      </w:pPr>
-      <w:r>
-        <w:t>Weitere siehe D:\Installs\OS\Neuinstallation.txt</w:t>
-      </w:r>
-    </w:p>
-    <w:p>
-      <w:pPr>
         <w:pStyle w:val="berschrift1"/>
+        <w:jc w:val="both"/>
         <w:rPr>
           <w:lang w:val="en-US"/>
         </w:rPr>
@@ -179,6 +162,7 @@
           <w:ilvl w:val="0"/>
           <w:numId w:val="3"/>
         </w:numPr>
+        <w:jc w:val="both"/>
         <w:rPr>
           <w:lang w:val="en-US"/>
         </w:rPr>
@@ -209,6 +193,7 @@
     <w:p>
       <w:pPr>
         <w:ind w:left="708"/>
+        <w:jc w:val="both"/>
         <w:rPr>
           <w:lang w:val="en-US"/>
         </w:rPr>
@@ -223,6 +208,7 @@
     <w:p>
       <w:pPr>
         <w:ind w:left="708"/>
+        <w:jc w:val="both"/>
         <w:rPr>
           <w:lang w:val="en-US"/>
         </w:rPr>
@@ -237,6 +223,7 @@
     <w:p>
       <w:pPr>
         <w:ind w:left="708"/>
+        <w:jc w:val="both"/>
         <w:rPr>
           <w:lang w:val="en-US"/>
         </w:rPr>
@@ -253,15 +240,21 @@
         <w:rPr>
           <w:lang w:val="en-US"/>
         </w:rPr>
-        <w:t xml:space="preserve"> &gt; </w:t>
-      </w:r>
-      <w:proofErr w:type="spellStart"/>
+        <w:t>&gt;</w:t>
+      </w:r>
+      <w:proofErr w:type="spellStart"/>
+      <w:r>
+        <w:rPr>
+          <w:lang w:val="en-US"/>
+        </w:rPr>
+        <w:t>shell</w:t>
+      </w:r>
       <w:proofErr w:type="gramStart"/>
       <w:r>
         <w:rPr>
           <w:lang w:val="en-US"/>
         </w:rPr>
-        <w:t>shell:programs</w:t>
+        <w:t>:programs</w:t>
       </w:r>
       <w:proofErr w:type="spellEnd"/>
       <w:proofErr w:type="gramEnd"/>
@@ -273,6 +266,7 @@
           <w:ilvl w:val="0"/>
           <w:numId w:val="3"/>
         </w:numPr>
+        <w:jc w:val="both"/>
         <w:rPr>
           <w:lang w:val="en-US"/>
         </w:rPr>
@@ -341,6 +335,7 @@
           <w:ilvl w:val="0"/>
           <w:numId w:val="3"/>
         </w:numPr>
+        <w:jc w:val="both"/>
       </w:pPr>
       <w:r>
         <w:t xml:space="preserve">Verknüpfung doppelklicken und abwarten, bis </w:t>
@@ -352,6 +347,7 @@
     <w:p>
       <w:pPr>
         <w:pStyle w:val="berschrift2"/>
+        <w:jc w:val="both"/>
         <w:rPr>
           <w:lang w:val="en-US"/>
         </w:rPr>
@@ -367,6 +363,7 @@
     </w:p>
     <w:p>
       <w:pPr>
+        <w:jc w:val="both"/>
         <w:rPr>
           <w:lang w:val="en-US"/>
         </w:rPr>
@@ -383,15 +380,21 @@
         <w:rPr>
           <w:lang w:val="en-US"/>
         </w:rPr>
-        <w:t xml:space="preserve"> &gt; </w:t>
-      </w:r>
-      <w:proofErr w:type="spellStart"/>
+        <w:t>&gt;</w:t>
+      </w:r>
+      <w:proofErr w:type="spellStart"/>
+      <w:r>
+        <w:rPr>
+          <w:lang w:val="en-US"/>
+        </w:rPr>
+        <w:t>shell</w:t>
+      </w:r>
       <w:proofErr w:type="gramStart"/>
       <w:r>
         <w:rPr>
           <w:lang w:val="en-US"/>
         </w:rPr>
-        <w:t>shell:startup</w:t>
+        <w:t>:startup</w:t>
       </w:r>
       <w:proofErr w:type="spellEnd"/>
       <w:proofErr w:type="gramEnd"/>
@@ -399,6 +402,7 @@
     <w:p>
       <w:pPr>
         <w:pStyle w:val="berschrift2"/>
+        <w:jc w:val="both"/>
         <w:rPr>
           <w:lang w:val="en-US"/>
         </w:rPr>
@@ -427,6 +431,9 @@
       <w:proofErr w:type="spellEnd"/>
     </w:p>
     <w:p>
+      <w:pPr>
+        <w:jc w:val="both"/>
+      </w:pPr>
       <w:r>
         <w:t xml:space="preserve">Falls beim Tippen nach </w:t>
       </w:r>
@@ -440,27 +447,26 @@
       </w:r>
     </w:p>
     <w:p>
-      <w:r>
-        <w:t xml:space="preserve">Systemsteuerung &gt; Indizierungsoptionen &gt; </w:t>
-      </w:r>
-      <w:proofErr w:type="gramStart"/>
-      <w:r>
-        <w:t>Erweitert</w:t>
-      </w:r>
-      <w:proofErr w:type="gramEnd"/>
-      <w:r>
-        <w:t xml:space="preserve"> &gt; Problembehandlung &gt; Index löschen und neu erstellen</w:t>
+      <w:pPr>
+        <w:jc w:val="both"/>
+      </w:pPr>
+      <w:r>
+        <w:t>Systemsteuerung &gt; Indizierungsoptionen &gt;Erweitert&gt; Problembehandlung &gt; Index löschen und neu erstellen</w:t>
       </w:r>
     </w:p>
     <w:p>
       <w:pPr>
         <w:pStyle w:val="berschrift1"/>
+        <w:jc w:val="both"/>
       </w:pPr>
       <w:r>
         <w:t>Windows Updates</w:t>
       </w:r>
     </w:p>
     <w:p>
+      <w:pPr>
+        <w:jc w:val="both"/>
+      </w:pPr>
       <w:r>
         <w:t>Au</w:t>
       </w:r>
@@ -483,11 +489,17 @@
       </w:r>
     </w:p>
     <w:p>
+      <w:pPr>
+        <w:jc w:val="both"/>
+      </w:pPr>
       <w:r>
         <w:t>Achtung: nach dem Wiedereinschalten muss solange manuell auf „Nach Updates suchen“ geklickt werden, bis Windows keine Updates mehr findet.</w:t>
       </w:r>
     </w:p>
     <w:p>
+      <w:pPr>
+        <w:jc w:val="both"/>
+      </w:pPr>
       <w:r>
         <w:t xml:space="preserve">Quelle: </w:t>
       </w:r>
@@ -501,6 +513,9 @@
       </w:hyperlink>
     </w:p>
     <w:p>
+      <w:pPr>
+        <w:jc w:val="both"/>
+      </w:pPr>
       <w:r>
         <w:t>Alternative</w:t>
       </w:r>
@@ -518,18 +533,24 @@
           <w:ilvl w:val="0"/>
           <w:numId w:val="1"/>
         </w:numPr>
-      </w:pPr>
-      <w:r>
-        <w:lastRenderedPageBreak/>
-        <w:t xml:space="preserve">Einstellungen &gt; Netzwerk und Internet &gt; WLAN &gt; </w:t>
-      </w:r>
-      <w:proofErr w:type="gramStart"/>
-      <w:r>
-        <w:t>Erweiterte</w:t>
-      </w:r>
-      <w:proofErr w:type="gramEnd"/>
-      <w:r>
-        <w:t xml:space="preserve"> Optionen &gt; Getaktete Verbindung</w:t>
+        <w:jc w:val="both"/>
+      </w:pPr>
+      <w:r>
+        <w:t>Einstellungen &gt; Netzwerk und Internet &gt; WLAN &gt;</w:t>
+      </w:r>
+      <w:r>
+        <w:t xml:space="preserve"> </w:t>
+      </w:r>
+      <w:r>
+        <w:t xml:space="preserve">Erweiterte Optionen &gt; </w:t>
+      </w:r>
+      <w:proofErr w:type="spellStart"/>
+      <w:r>
+        <w:t>Getaktete</w:t>
+      </w:r>
+      <w:proofErr w:type="spellEnd"/>
+      <w:r>
+        <w:t xml:space="preserve"> Verbindung</w:t>
       </w:r>
     </w:p>
     <w:p>
@@ -539,6 +560,7 @@
           <w:ilvl w:val="0"/>
           <w:numId w:val="1"/>
         </w:numPr>
+        <w:jc w:val="both"/>
       </w:pPr>
       <w:hyperlink r:id="rId6" w:history="1">
         <w:r>
@@ -552,6 +574,7 @@
     <w:p>
       <w:pPr>
         <w:pStyle w:val="berschrift1"/>
+        <w:jc w:val="both"/>
         <w:rPr>
           <w:lang w:val="en-US"/>
         </w:rPr>
@@ -566,6 +589,7 @@
     <w:p>
       <w:pPr>
         <w:pStyle w:val="berschrift2"/>
+        <w:jc w:val="both"/>
         <w:rPr>
           <w:lang w:val="en-US"/>
         </w:rPr>
@@ -579,12 +603,16 @@
     </w:p>
     <w:p>
       <w:pPr>
-        <w:rPr>
-          <w:lang w:val="en-US"/>
-        </w:rPr>
-      </w:pPr>
-      <w:r>
-        <w:rPr>
+        <w:jc w:val="both"/>
+        <w:rPr>
+          <w:rFonts w:ascii="Consolas" w:hAnsi="Consolas"/>
+          <w:lang w:val="en-US"/>
+        </w:rPr>
+      </w:pPr>
+      <w:r>
+        <w:rPr>
+          <w:rFonts w:ascii="Consolas" w:hAnsi="Consolas"/>
+          <w:sz w:val="20"/>
           <w:lang w:val="en-US"/>
         </w:rPr>
         <w:t>HKEY_CURRENT_USER\Software\Microsoft\Office\12.0\OneNote\Options\Other</w:t>
@@ -592,12 +620,16 @@
     </w:p>
     <w:p>
       <w:pPr>
-        <w:rPr>
-          <w:lang w:val="en-US"/>
-        </w:rPr>
-      </w:pPr>
-      <w:r>
-        <w:rPr>
+        <w:jc w:val="both"/>
+        <w:rPr>
+          <w:rFonts w:ascii="Consolas" w:hAnsi="Consolas"/>
+          <w:lang w:val="en-US"/>
+        </w:rPr>
+      </w:pPr>
+      <w:r>
+        <w:rPr>
+          <w:rFonts w:ascii="Consolas" w:hAnsi="Consolas"/>
+          <w:sz w:val="20"/>
           <w:lang w:val="en-US"/>
         </w:rPr>
         <w:t xml:space="preserve">REG_DWORD </w:t>
@@ -605,6 +637,8 @@
       <w:proofErr w:type="spellStart"/>
       <w:r>
         <w:rPr>
+          <w:rFonts w:ascii="Consolas" w:hAnsi="Consolas"/>
+          <w:sz w:val="20"/>
           <w:lang w:val="en-US"/>
         </w:rPr>
         <w:t>ScreenClippingShortcutKey</w:t>
@@ -612,31 +646,41 @@
       <w:proofErr w:type="spellEnd"/>
       <w:r>
         <w:rPr>
+          <w:rFonts w:ascii="Consolas" w:hAnsi="Consolas"/>
+          <w:sz w:val="20"/>
           <w:lang w:val="en-US"/>
         </w:rPr>
         <w:t xml:space="preserve"> = </w:t>
       </w:r>
       <w:r>
         <w:rPr>
+          <w:rFonts w:ascii="Consolas" w:hAnsi="Consolas"/>
+          <w:sz w:val="20"/>
           <w:lang w:val="en-US"/>
         </w:rPr>
         <w:t>„</w:t>
       </w:r>
+      <w:r>
+        <w:rPr>
+          <w:rFonts w:ascii="Consolas" w:hAnsi="Consolas"/>
+          <w:sz w:val="20"/>
+          <w:lang w:val="en-US"/>
+        </w:rPr>
+        <w:t>59</w:t>
+      </w:r>
       <w:proofErr w:type="gramStart"/>
       <w:r>
         <w:rPr>
-          <w:lang w:val="en-US"/>
-        </w:rPr>
-        <w:t>59</w:t>
-      </w:r>
-      <w:r>
-        <w:rPr>
+          <w:rFonts w:ascii="Consolas" w:hAnsi="Consolas"/>
+          <w:sz w:val="20"/>
           <w:lang w:val="en-US"/>
         </w:rPr>
         <w:t>“</w:t>
       </w:r>
       <w:r>
         <w:rPr>
+          <w:rFonts w:ascii="Consolas" w:hAnsi="Consolas"/>
+          <w:sz w:val="20"/>
           <w:lang w:val="en-US"/>
         </w:rPr>
         <w:t xml:space="preserve"> (</w:t>
@@ -644,6 +688,8 @@
       <w:proofErr w:type="gramEnd"/>
       <w:r>
         <w:rPr>
+          <w:rFonts w:ascii="Consolas" w:hAnsi="Consolas"/>
+          <w:sz w:val="20"/>
           <w:lang w:val="en-US"/>
         </w:rPr>
         <w:t>Hex)</w:t>
@@ -651,15 +697,24 @@
     </w:p>
     <w:p>
       <w:pPr>
-        <w:rPr>
-          <w:lang w:val="en-US"/>
-        </w:rPr>
-      </w:pPr>
-      <w:r>
-        <w:rPr>
-          <w:lang w:val="en-US"/>
-        </w:rPr>
-        <w:t xml:space="preserve">Neu </w:t>
+        <w:jc w:val="both"/>
+        <w:rPr>
+          <w:lang w:val="en-US"/>
+        </w:rPr>
+      </w:pPr>
+      <w:proofErr w:type="spellStart"/>
+      <w:r>
+        <w:rPr>
+          <w:lang w:val="en-US"/>
+        </w:rPr>
+        <w:t>Neu</w:t>
+      </w:r>
+      <w:proofErr w:type="spellEnd"/>
+      <w:r>
+        <w:rPr>
+          <w:lang w:val="en-US"/>
+        </w:rPr>
+        <w:t xml:space="preserve"> </w:t>
       </w:r>
       <w:proofErr w:type="spellStart"/>
       <w:r>
@@ -673,18 +728,23 @@
     <w:p>
       <w:pPr>
         <w:pStyle w:val="berschrift1"/>
+        <w:jc w:val="both"/>
       </w:pPr>
       <w:r>
         <w:t>Touch File Explorer</w:t>
       </w:r>
     </w:p>
     <w:p>
+      <w:pPr>
+        <w:jc w:val="both"/>
+      </w:pPr>
       <w:r>
         <w:t>Neue Verknüpfung:</w:t>
       </w:r>
     </w:p>
     <w:p>
       <w:pPr>
+        <w:jc w:val="both"/>
         <w:rPr>
           <w:rFonts w:ascii="Consolas" w:hAnsi="Consolas"/>
           <w:color w:val="000000"/>
@@ -694,6 +754,7 @@
           <w:lang w:val="en-US"/>
         </w:rPr>
       </w:pPr>
+      <w:proofErr w:type="gramStart"/>
       <w:r>
         <w:rPr>
           <w:rFonts w:ascii="Consolas" w:hAnsi="Consolas"/>
@@ -703,9 +764,9 @@
           <w:shd w:val="clear" w:color="auto" w:fill="FFFFFF"/>
           <w:lang w:val="en-US"/>
         </w:rPr>
-        <w:t xml:space="preserve">explorer </w:t>
-      </w:r>
-      <w:proofErr w:type="gramStart"/>
+        <w:t>explorer</w:t>
+      </w:r>
+      <w:proofErr w:type="gramEnd"/>
       <w:r>
         <w:rPr>
           <w:rFonts w:ascii="Consolas" w:hAnsi="Consolas"/>
@@ -715,119 +776,55 @@
           <w:shd w:val="clear" w:color="auto" w:fill="FFFFFF"/>
           <w:lang w:val="en-US"/>
         </w:rPr>
-        <w:t>shell:AppsFolder</w:t>
-      </w:r>
-      <w:proofErr w:type="gramEnd"/>
-      <w:r>
+        <w:t xml:space="preserve"> shell:AppsFolder\c5e2524a-ea46-4f67-841f-6a9465d9d515_cw5n1h2txyewy!App</w:t>
+      </w:r>
+    </w:p>
+    <w:p>
+      <w:pPr>
+        <w:pStyle w:val="berschrift1"/>
+        <w:jc w:val="both"/>
+      </w:pPr>
+      <w:r>
+        <w:t>U</w:t>
+      </w:r>
+      <w:r>
+        <w:t>nnötige Verzeichnisse in „Dieser PC“ ausblenden</w:t>
+      </w:r>
+    </w:p>
+    <w:p>
+      <w:pPr>
+        <w:jc w:val="both"/>
         <w:rPr>
           <w:rFonts w:ascii="Consolas" w:hAnsi="Consolas"/>
-          <w:color w:val="000000"/>
-          <w:sz w:val="19"/>
-          <w:szCs w:val="19"/>
-          <w:shd w:val="clear" w:color="auto" w:fill="FFFFFF"/>
-          <w:lang w:val="en-US"/>
-        </w:rPr>
-        <w:t>\c5e2524a-ea46-4f67-841f-6a9465d9d515_cw5n1h2txyewy!App</w:t>
-      </w:r>
-    </w:p>
-    <w:p>
-      <w:pPr>
-        <w:pStyle w:val="berschrift1"/>
-        <w:rPr>
-          <w:shd w:val="clear" w:color="auto" w:fill="FFFFFF"/>
-        </w:rPr>
-      </w:pPr>
-      <w:r>
-        <w:rPr>
-          <w:shd w:val="clear" w:color="auto" w:fill="FFFFFF"/>
-        </w:rPr>
-        <w:t>Explorer</w:t>
-      </w:r>
-    </w:p>
-    <w:p>
-      <w:pPr>
-        <w:spacing w:after="0"/>
-      </w:pPr>
-      <w:r>
-        <w:t xml:space="preserve">Explorer &gt; Ansicht &gt; Optionen &gt; </w:t>
-      </w:r>
-      <w:proofErr w:type="gramStart"/>
-      <w:r>
-        <w:t>Allgemein</w:t>
-      </w:r>
-      <w:proofErr w:type="gramEnd"/>
-    </w:p>
-    <w:p>
-      <w:pPr>
-        <w:pStyle w:val="Listenabsatz"/>
-        <w:numPr>
-          <w:ilvl w:val="0"/>
-          <w:numId w:val="1"/>
-        </w:numPr>
-      </w:pPr>
-      <w:r>
-        <w:t>Datei-Explorer öffnen für: Dieser PC</w:t>
-      </w:r>
-      <w:r>
-        <w:t xml:space="preserve"> (Al</w:t>
-      </w:r>
-      <w:r>
-        <w:t xml:space="preserve">ternative zu </w:t>
-      </w:r>
-      <w:proofErr w:type="spellStart"/>
-      <w:r>
-        <w:t>AutoHotkey-Script</w:t>
-      </w:r>
-      <w:proofErr w:type="spellEnd"/>
-      <w:r>
-        <w:t>)</w:t>
-      </w:r>
-    </w:p>
-    <w:p>
-      <w:pPr>
-        <w:pStyle w:val="Listenabsatz"/>
-        <w:numPr>
-          <w:ilvl w:val="0"/>
-          <w:numId w:val="1"/>
-        </w:numPr>
-      </w:pPr>
-      <w:r>
-        <w:t>Datenschutz: … im Schnellzugriff anzeigen (aus)</w:t>
-      </w:r>
-    </w:p>
-    <w:p>
-      <w:pPr>
-        <w:pStyle w:val="berschrift1"/>
-      </w:pPr>
-      <w:proofErr w:type="spellStart"/>
-      <w:r>
-        <w:t>Regedit</w:t>
-      </w:r>
-      <w:proofErr w:type="spellEnd"/>
-    </w:p>
-    <w:p>
-      <w:r>
-        <w:t>H</w:t>
-      </w:r>
-      <w:r>
-        <w:t>KLM</w:t>
-      </w:r>
-      <w:r>
-        <w:t>\SOFTWARE\Microsoft\Windows\CurrentVersion\Explorer\FolderDescriptions</w:t>
-      </w:r>
-    </w:p>
-    <w:p>
-      <w:r>
-        <w:t>HKLM</w:t>
-      </w:r>
-      <w:r>
-        <w:t>\SOFTWARE\Wow6432Node\Microsoft\Windows\CurrentVersion\Explorer\FolderDescriptio</w:t>
-      </w:r>
-      <w:r>
-        <w:t>ns</w:t>
-      </w:r>
-    </w:p>
-    <w:p>
+        </w:rPr>
+      </w:pPr>
+      <w:r>
+        <w:rPr>
+          <w:rFonts w:ascii="Consolas" w:hAnsi="Consolas"/>
+          <w:sz w:val="20"/>
+        </w:rPr>
+        <w:t>HKLM\SOFTWARE\Microsoft\Windows\CurrentVersion\Explorer\FolderDescriptions</w:t>
+      </w:r>
+    </w:p>
+    <w:p>
+      <w:pPr>
+        <w:jc w:val="both"/>
+        <w:rPr>
+          <w:rFonts w:ascii="Consolas" w:hAnsi="Consolas"/>
+        </w:rPr>
+      </w:pPr>
+      <w:r>
+        <w:rPr>
+          <w:rFonts w:ascii="Consolas" w:hAnsi="Consolas"/>
+          <w:sz w:val="20"/>
+        </w:rPr>
+        <w:t>HKLM\SOFTWARE\Wow6432Node\Microsoft\Windows\CurrentVersion\Explorer\FolderDescriptions</w:t>
+      </w:r>
+    </w:p>
+    <w:p>
+      <w:pPr>
+        <w:jc w:val="both"/>
+      </w:pPr>
       <w:r>
         <w:t>Jeweils im Unterverzeichnis „</w:t>
       </w:r>
@@ -861,23 +858,24 @@
     </w:p>
     <w:tbl>
       <w:tblPr>
-        <w:tblStyle w:val="Tabellenraster"/>
+        <w:tblStyle w:val="Tabellengitternetz"/>
         <w:tblW w:w="0" w:type="auto"/>
-        <w:tblLook w:val="04A0" w:firstRow="1" w:lastRow="0" w:firstColumn="1" w:lastColumn="0" w:noHBand="0" w:noVBand="1"/>
+        <w:tblLook w:val="04A0"/>
       </w:tblPr>
       <w:tblGrid>
-        <w:gridCol w:w="4605"/>
-        <w:gridCol w:w="4605"/>
+        <w:gridCol w:w="5637"/>
+        <w:gridCol w:w="3573"/>
       </w:tblGrid>
       <w:tr>
         <w:tc>
           <w:tcPr>
-            <w:tcW w:w="4605" w:type="dxa"/>
+            <w:tcW w:w="5637" w:type="dxa"/>
             <w:shd w:val="clear" w:color="auto" w:fill="D9D9D9" w:themeFill="background1" w:themeFillShade="D9"/>
           </w:tcPr>
           <w:p>
             <w:pPr>
               <w:pStyle w:val="KeinLeerraum"/>
+              <w:jc w:val="both"/>
               <w:rPr>
                 <w:b/>
               </w:rPr>
@@ -892,12 +890,13 @@
         </w:tc>
         <w:tc>
           <w:tcPr>
-            <w:tcW w:w="4605" w:type="dxa"/>
+            <w:tcW w:w="3573" w:type="dxa"/>
             <w:shd w:val="clear" w:color="auto" w:fill="D9D9D9" w:themeFill="background1" w:themeFillShade="D9"/>
           </w:tcPr>
           <w:p>
             <w:pPr>
               <w:pStyle w:val="KeinLeerraum"/>
+              <w:jc w:val="both"/>
               <w:rPr>
                 <w:b/>
               </w:rPr>
@@ -914,27 +913,33 @@
       <w:tr>
         <w:tc>
           <w:tcPr>
-            <w:tcW w:w="4605" w:type="dxa"/>
+            <w:tcW w:w="5637" w:type="dxa"/>
           </w:tcPr>
           <w:p>
+            <w:pPr>
+              <w:jc w:val="both"/>
+              <w:rPr>
+                <w:rFonts w:ascii="Consolas" w:hAnsi="Consolas"/>
+                <w:sz w:val="20"/>
+              </w:rPr>
+            </w:pPr>
             <w:r>
-              <w:t>{</w:t>
-            </w:r>
-            <w:r>
-              <w:t>0ddd015d-b06c-45d5-8c4c-f59713854639</w:t>
-            </w:r>
-            <w:r>
-              <w:t>}</w:t>
+              <w:rPr>
+                <w:rFonts w:ascii="Consolas" w:hAnsi="Consolas"/>
+                <w:sz w:val="20"/>
+              </w:rPr>
+              <w:t>{0ddd015d-b06c-45d5-8c4c-f59713854639}</w:t>
             </w:r>
           </w:p>
         </w:tc>
         <w:tc>
           <w:tcPr>
-            <w:tcW w:w="4605" w:type="dxa"/>
+            <w:tcW w:w="3573" w:type="dxa"/>
           </w:tcPr>
           <w:p>
             <w:pPr>
               <w:pStyle w:val="KeinLeerraum"/>
+              <w:jc w:val="both"/>
             </w:pPr>
             <w:r>
               <w:t>Bilder</w:t>
@@ -945,24 +950,34 @@
       <w:tr>
         <w:tc>
           <w:tcPr>
-            <w:tcW w:w="4605" w:type="dxa"/>
+            <w:tcW w:w="5637" w:type="dxa"/>
           </w:tcPr>
           <w:p>
             <w:pPr>
               <w:pStyle w:val="KeinLeerraum"/>
+              <w:jc w:val="both"/>
+              <w:rPr>
+                <w:rFonts w:ascii="Consolas" w:hAnsi="Consolas"/>
+                <w:sz w:val="20"/>
+              </w:rPr>
             </w:pPr>
             <w:r>
+              <w:rPr>
+                <w:rFonts w:ascii="Consolas" w:hAnsi="Consolas"/>
+                <w:sz w:val="20"/>
+              </w:rPr>
               <w:t>{35286a68-3c57-41a1-bbb1-0eae73d76c95}</w:t>
             </w:r>
           </w:p>
         </w:tc>
         <w:tc>
           <w:tcPr>
-            <w:tcW w:w="4605" w:type="dxa"/>
+            <w:tcW w:w="3573" w:type="dxa"/>
           </w:tcPr>
           <w:p>
             <w:pPr>
               <w:pStyle w:val="KeinLeerraum"/>
+              <w:jc w:val="both"/>
             </w:pPr>
             <w:r>
               <w:t>Videos</w:t>
@@ -973,24 +988,34 @@
       <w:tr>
         <w:tc>
           <w:tcPr>
-            <w:tcW w:w="4605" w:type="dxa"/>
+            <w:tcW w:w="5637" w:type="dxa"/>
           </w:tcPr>
           <w:p>
             <w:pPr>
               <w:pStyle w:val="KeinLeerraum"/>
+              <w:jc w:val="both"/>
+              <w:rPr>
+                <w:rFonts w:ascii="Consolas" w:hAnsi="Consolas"/>
+                <w:sz w:val="20"/>
+              </w:rPr>
             </w:pPr>
             <w:r>
+              <w:rPr>
+                <w:rFonts w:ascii="Consolas" w:hAnsi="Consolas"/>
+                <w:sz w:val="20"/>
+              </w:rPr>
               <w:t>{7d83ee9b-2244-4e70-b1f5-5393042af1e4}</w:t>
             </w:r>
           </w:p>
         </w:tc>
         <w:tc>
           <w:tcPr>
-            <w:tcW w:w="4605" w:type="dxa"/>
+            <w:tcW w:w="3573" w:type="dxa"/>
           </w:tcPr>
           <w:p>
             <w:pPr>
               <w:pStyle w:val="KeinLeerraum"/>
+              <w:jc w:val="both"/>
             </w:pPr>
             <w:r>
               <w:t>Downloads</w:t>
@@ -1001,26 +1026,36 @@
       <w:tr>
         <w:tc>
           <w:tcPr>
-            <w:tcW w:w="4605" w:type="dxa"/>
+            <w:tcW w:w="5637" w:type="dxa"/>
           </w:tcPr>
           <w:p>
             <w:pPr>
               <w:pStyle w:val="KeinLeerraum"/>
+              <w:jc w:val="both"/>
+              <w:rPr>
+                <w:rFonts w:ascii="Consolas" w:hAnsi="Consolas"/>
+                <w:sz w:val="20"/>
+              </w:rPr>
             </w:pPr>
             <w:bookmarkStart w:id="0" w:name="_GoBack"/>
             <w:bookmarkEnd w:id="0"/>
             <w:r>
+              <w:rPr>
+                <w:rFonts w:ascii="Consolas" w:hAnsi="Consolas"/>
+                <w:sz w:val="20"/>
+              </w:rPr>
               <w:t>{a0c69a99-21c8-4671-8703-7934162fcf1d}</w:t>
             </w:r>
           </w:p>
         </w:tc>
         <w:tc>
           <w:tcPr>
-            <w:tcW w:w="4605" w:type="dxa"/>
+            <w:tcW w:w="3573" w:type="dxa"/>
           </w:tcPr>
           <w:p>
             <w:pPr>
               <w:pStyle w:val="KeinLeerraum"/>
+              <w:jc w:val="both"/>
             </w:pPr>
             <w:r>
               <w:t>Musik</w:t>
@@ -1031,24 +1066,34 @@
       <w:tr>
         <w:tc>
           <w:tcPr>
-            <w:tcW w:w="4605" w:type="dxa"/>
+            <w:tcW w:w="5637" w:type="dxa"/>
           </w:tcPr>
           <w:p>
             <w:pPr>
               <w:pStyle w:val="KeinLeerraum"/>
+              <w:jc w:val="both"/>
+              <w:rPr>
+                <w:rFonts w:ascii="Consolas" w:hAnsi="Consolas"/>
+                <w:sz w:val="20"/>
+              </w:rPr>
             </w:pPr>
             <w:r>
+              <w:rPr>
+                <w:rFonts w:ascii="Consolas" w:hAnsi="Consolas"/>
+                <w:sz w:val="20"/>
+              </w:rPr>
               <w:t>{B4BFCC3A-DB2C-424C-B029-7FE99A87C641}</w:t>
             </w:r>
           </w:p>
         </w:tc>
         <w:tc>
           <w:tcPr>
-            <w:tcW w:w="4605" w:type="dxa"/>
+            <w:tcW w:w="3573" w:type="dxa"/>
           </w:tcPr>
           <w:p>
             <w:pPr>
               <w:pStyle w:val="KeinLeerraum"/>
+              <w:jc w:val="both"/>
             </w:pPr>
             <w:r>
               <w:t>Desktop</w:t>
@@ -1059,24 +1104,34 @@
       <w:tr>
         <w:tc>
           <w:tcPr>
-            <w:tcW w:w="4605" w:type="dxa"/>
+            <w:tcW w:w="5637" w:type="dxa"/>
           </w:tcPr>
           <w:p>
             <w:pPr>
               <w:pStyle w:val="KeinLeerraum"/>
+              <w:jc w:val="both"/>
+              <w:rPr>
+                <w:rFonts w:ascii="Consolas" w:hAnsi="Consolas"/>
+                <w:sz w:val="20"/>
+              </w:rPr>
             </w:pPr>
             <w:r>
+              <w:rPr>
+                <w:rFonts w:ascii="Consolas" w:hAnsi="Consolas"/>
+                <w:sz w:val="20"/>
+              </w:rPr>
               <w:t>{f42ee2d3-909f-4907-8871-4c22fc0bf756}</w:t>
             </w:r>
           </w:p>
         </w:tc>
         <w:tc>
           <w:tcPr>
-            <w:tcW w:w="4605" w:type="dxa"/>
+            <w:tcW w:w="3573" w:type="dxa"/>
           </w:tcPr>
           <w:p>
             <w:pPr>
               <w:pStyle w:val="KeinLeerraum"/>
+              <w:jc w:val="both"/>
             </w:pPr>
             <w:r>
               <w:t>Dokumente</w:t>
@@ -1087,18 +1142,23 @@
       <w:tr>
         <w:tc>
           <w:tcPr>
-            <w:tcW w:w="4605" w:type="dxa"/>
+            <w:tcW w:w="5637" w:type="dxa"/>
           </w:tcPr>
           <w:p>
             <w:pPr>
               <w:pStyle w:val="KeinLeerraum"/>
+              <w:jc w:val="both"/>
               <w:rPr>
+                <w:rFonts w:ascii="Consolas" w:hAnsi="Consolas"/>
                 <w:i/>
+                <w:sz w:val="20"/>
               </w:rPr>
             </w:pPr>
             <w:r>
               <w:rPr>
+                <w:rFonts w:ascii="Consolas" w:hAnsi="Consolas"/>
                 <w:i/>
+                <w:sz w:val="20"/>
               </w:rPr>
               <w:t>{31C0DD25-9439-4F12-BF41-7FF4EDA38722}</w:t>
             </w:r>
@@ -1106,11 +1166,12 @@
         </w:tc>
         <w:tc>
           <w:tcPr>
-            <w:tcW w:w="4605" w:type="dxa"/>
+            <w:tcW w:w="3573" w:type="dxa"/>
           </w:tcPr>
           <w:p>
             <w:pPr>
               <w:pStyle w:val="KeinLeerraum"/>
+              <w:jc w:val="both"/>
               <w:rPr>
                 <w:i/>
               </w:rPr>
@@ -1125,29 +1186,55 @@
         </w:tc>
       </w:tr>
     </w:tbl>
-    <w:p/>
-    <w:p>
+    <w:p>
+      <w:pPr>
+        <w:jc w:val="both"/>
+      </w:pPr>
+    </w:p>
+    <w:p>
+      <w:pPr>
+        <w:jc w:val="both"/>
+      </w:pPr>
       <w:r>
         <w:t>Für 3D-Objekte geht der obige weg nicht, anstelle dessen:</w:t>
       </w:r>
     </w:p>
     <w:p>
-      <w:r>
-        <w:t>HKLM</w:t>
-      </w:r>
-      <w:r>
-        <w:t>\SOFTWARE\Microsoft\Windows\CurrentVersion\Explorer\MyComputer\NameSpace</w:t>
-      </w:r>
-    </w:p>
-    <w:p>
-      <w:r>
-        <w:t>HKLM</w:t>
-      </w:r>
-      <w:r>
-        <w:t>\SOFTWARE\Wow6432Node\Microsoft\Windows\CurrentVersion\Explorer\MyComputer\NameSpace</w:t>
-      </w:r>
-    </w:p>
-    <w:p>
+      <w:pPr>
+        <w:jc w:val="both"/>
+        <w:rPr>
+          <w:rFonts w:ascii="Consolas" w:hAnsi="Consolas"/>
+          <w:sz w:val="20"/>
+        </w:rPr>
+      </w:pPr>
+      <w:r>
+        <w:rPr>
+          <w:rFonts w:ascii="Consolas" w:hAnsi="Consolas"/>
+          <w:sz w:val="20"/>
+        </w:rPr>
+        <w:t>HKLM\SOFTWARE\Microsoft\Windows\CurrentVersion\Explorer\MyComputer\NameSpace</w:t>
+      </w:r>
+    </w:p>
+    <w:p>
+      <w:pPr>
+        <w:jc w:val="both"/>
+        <w:rPr>
+          <w:rFonts w:ascii="Consolas" w:hAnsi="Consolas"/>
+          <w:sz w:val="20"/>
+        </w:rPr>
+      </w:pPr>
+      <w:r>
+        <w:rPr>
+          <w:rFonts w:ascii="Consolas" w:hAnsi="Consolas"/>
+          <w:sz w:val="20"/>
+        </w:rPr>
+        <w:t>HKLM\SOFTWARE\Wow6432Node\Microsoft\Windows\CurrentVersion\Explorer\MyComputer\NameSpace</w:t>
+      </w:r>
+    </w:p>
+    <w:p>
+      <w:pPr>
+        <w:jc w:val="both"/>
+      </w:pPr>
       <w:r>
         <w:t xml:space="preserve">Eintrag </w:t>
       </w:r>
@@ -1163,92 +1250,847 @@
       </w:r>
       <w:proofErr w:type="spellEnd"/>
       <w:r>
+        <w:t>-</w:t>
+      </w:r>
+      <w:r>
+        <w:t xml:space="preserve"> versehen.</w:t>
+      </w:r>
+    </w:p>
+    <w:p>
+      <w:pPr>
+        <w:pStyle w:val="berschrift1"/>
+        <w:jc w:val="both"/>
+      </w:pPr>
+      <w:r>
+        <w:t>Datum/Uhrzeit ändern</w:t>
+      </w:r>
+    </w:p>
+    <w:p>
+      <w:pPr>
+        <w:jc w:val="both"/>
+      </w:pPr>
+      <w:r>
+        <w:t>Ausführen &gt;</w:t>
+      </w:r>
+      <w:r>
         <w:t xml:space="preserve"> </w:t>
       </w:r>
       <w:r>
+        <w:t>timedate.cpl</w:t>
+      </w:r>
+    </w:p>
+    <w:p>
+      <w:pPr>
+        <w:jc w:val="both"/>
+      </w:pPr>
+      <w:r>
+        <w:br w:type="page"/>
+      </w:r>
+    </w:p>
+    <w:p>
+      <w:pPr>
+        <w:shd w:val="clear" w:color="auto" w:fill="FFFFFF"/>
+        <w:spacing w:after="150" w:line="240" w:lineRule="auto"/>
+        <w:jc w:val="both"/>
+        <w:rPr>
+          <w:rFonts w:eastAsia="Times New Roman" w:cstheme="minorHAnsi"/>
+          <w:b/>
+          <w:color w:val="151515"/>
+          <w:sz w:val="24"/>
+          <w:szCs w:val="24"/>
+          <w:lang w:eastAsia="de-DE"/>
+        </w:rPr>
+      </w:pPr>
+      <w:r>
+        <w:rPr>
+          <w:rFonts w:eastAsia="Times New Roman" w:cstheme="minorHAnsi"/>
+          <w:b/>
+          <w:color w:val="151515"/>
+          <w:sz w:val="24"/>
+          <w:szCs w:val="24"/>
+          <w:lang w:eastAsia="de-DE"/>
+        </w:rPr>
+        <w:lastRenderedPageBreak/>
+        <w:t xml:space="preserve">Kann man über das </w:t>
+      </w:r>
+      <w:proofErr w:type="spellStart"/>
+      <w:r>
+        <w:rPr>
+          <w:rFonts w:eastAsia="Times New Roman" w:cstheme="minorHAnsi"/>
+          <w:b/>
+          <w:color w:val="151515"/>
+          <w:sz w:val="24"/>
+          <w:szCs w:val="24"/>
+          <w:lang w:eastAsia="de-DE"/>
+        </w:rPr>
+        <w:t>Suchfeld</w:t>
+      </w:r>
+      <w:proofErr w:type="spellEnd"/>
+      <w:r>
+        <w:rPr>
+          <w:rFonts w:eastAsia="Times New Roman" w:cstheme="minorHAnsi"/>
+          <w:b/>
+          <w:color w:val="151515"/>
+          <w:sz w:val="24"/>
+          <w:szCs w:val="24"/>
+          <w:lang w:eastAsia="de-DE"/>
+        </w:rPr>
+        <w:t xml:space="preserve"> des Windows Explorer eigentlich auch nach Attributen wie „versteckt“ oder „System“ suchen?</w:t>
+      </w:r>
+    </w:p>
+    <w:p>
+      <w:pPr>
+        <w:shd w:val="clear" w:color="auto" w:fill="FFFFFF"/>
+        <w:spacing w:after="150" w:line="240" w:lineRule="auto"/>
+        <w:jc w:val="both"/>
+        <w:rPr>
+          <w:rFonts w:eastAsia="Times New Roman" w:cstheme="minorHAnsi"/>
+          <w:color w:val="151515"/>
+          <w:sz w:val="24"/>
+          <w:szCs w:val="24"/>
+          <w:lang w:eastAsia="de-DE"/>
+        </w:rPr>
+      </w:pPr>
+      <w:r>
+        <w:rPr>
+          <w:rFonts w:eastAsia="Times New Roman" w:cstheme="minorHAnsi"/>
+          <w:color w:val="151515"/>
+          <w:sz w:val="24"/>
+          <w:szCs w:val="24"/>
+          <w:lang w:eastAsia="de-DE"/>
+        </w:rPr>
+        <w:t xml:space="preserve">Im Prinzip kann der Explorer auch nach Dateien mit bestimmten Attributen suchen, aber wirklich praktikabel ist das nicht. Das liegt zum einen daran, dass man sich für die verschiedenen möglichen Attribute Zahlen merken muss: So steht die 1 für „schreibgeschützt“, die 2 für „versteckt“ und die 4 für „System“; das Archiv-Bit ist durch die 32 gekennzeichnet. Eine komplette Liste </w:t>
+      </w:r>
+      <w:proofErr w:type="spellStart"/>
+      <w:r>
+        <w:rPr>
+          <w:rFonts w:eastAsia="Times New Roman" w:cstheme="minorHAnsi"/>
+          <w:color w:val="151515"/>
+          <w:sz w:val="24"/>
+          <w:szCs w:val="24"/>
+          <w:lang w:eastAsia="de-DE"/>
+        </w:rPr>
+        <w:t>gibts</w:t>
+      </w:r>
+      <w:proofErr w:type="spellEnd"/>
+      <w:r>
+        <w:rPr>
+          <w:rFonts w:eastAsia="Times New Roman" w:cstheme="minorHAnsi"/>
+          <w:color w:val="151515"/>
+          <w:sz w:val="24"/>
+          <w:szCs w:val="24"/>
+          <w:lang w:eastAsia="de-DE"/>
+        </w:rPr>
+        <w:t xml:space="preserve"> über den Link unter dieser Meldung.</w:t>
+      </w:r>
+    </w:p>
+    <w:p>
+      <w:pPr>
+        <w:shd w:val="clear" w:color="auto" w:fill="FFFFFF"/>
+        <w:spacing w:after="150" w:line="240" w:lineRule="auto"/>
+        <w:jc w:val="both"/>
+        <w:rPr>
+          <w:rFonts w:eastAsia="Times New Roman" w:cstheme="minorHAnsi"/>
+          <w:color w:val="151515"/>
+          <w:sz w:val="24"/>
+          <w:szCs w:val="24"/>
+          <w:lang w:eastAsia="de-DE"/>
+        </w:rPr>
+      </w:pPr>
+      <w:r>
+        <w:rPr>
+          <w:rFonts w:eastAsia="Times New Roman" w:cstheme="minorHAnsi"/>
+          <w:color w:val="151515"/>
+          <w:sz w:val="24"/>
+          <w:szCs w:val="24"/>
+          <w:lang w:eastAsia="de-DE"/>
+        </w:rPr>
+        <w:t xml:space="preserve">Nach versteckten Dateien sucht beispielsweise die Eingabe </w:t>
+      </w:r>
+      <w:r>
+        <w:rPr>
+          <w:rFonts w:ascii="Consolas" w:eastAsia="Times New Roman" w:hAnsi="Consolas" w:cstheme="minorHAnsi"/>
+          <w:color w:val="151515"/>
+          <w:szCs w:val="24"/>
+          <w:lang w:eastAsia="de-DE"/>
+        </w:rPr>
+        <w:t>attribute:2</w:t>
+      </w:r>
+      <w:r>
+        <w:rPr>
+          <w:rFonts w:eastAsia="Times New Roman" w:cstheme="minorHAnsi"/>
+          <w:color w:val="151515"/>
+          <w:sz w:val="24"/>
+          <w:szCs w:val="24"/>
+          <w:lang w:eastAsia="de-DE"/>
+        </w:rPr>
+        <w:t xml:space="preserve"> in das </w:t>
+      </w:r>
+      <w:proofErr w:type="spellStart"/>
+      <w:r>
+        <w:rPr>
+          <w:rFonts w:eastAsia="Times New Roman" w:cstheme="minorHAnsi"/>
+          <w:color w:val="151515"/>
+          <w:sz w:val="24"/>
+          <w:szCs w:val="24"/>
+          <w:lang w:eastAsia="de-DE"/>
+        </w:rPr>
+        <w:t>Suchfeld</w:t>
+      </w:r>
+      <w:proofErr w:type="spellEnd"/>
+      <w:r>
+        <w:rPr>
+          <w:rFonts w:eastAsia="Times New Roman" w:cstheme="minorHAnsi"/>
+          <w:color w:val="151515"/>
+          <w:sz w:val="24"/>
+          <w:szCs w:val="24"/>
+          <w:lang w:eastAsia="de-DE"/>
+        </w:rPr>
+        <w:t xml:space="preserve"> des Explorer. Allerdings findet dieser Ausdruck ausschließlich solche Dateien, bei denen </w:t>
+      </w:r>
+      <w:r>
+        <w:rPr>
+          <w:rFonts w:eastAsia="Times New Roman" w:cstheme="minorHAnsi"/>
+          <w:i/>
+          <w:iCs/>
+          <w:color w:val="151515"/>
+          <w:sz w:val="24"/>
+          <w:szCs w:val="24"/>
+          <w:lang w:eastAsia="de-DE"/>
+        </w:rPr>
+        <w:t>nur</w:t>
+      </w:r>
+      <w:r>
+        <w:rPr>
+          <w:rFonts w:eastAsia="Times New Roman" w:cstheme="minorHAnsi"/>
+          <w:color w:val="151515"/>
+          <w:sz w:val="24"/>
+          <w:szCs w:val="24"/>
+          <w:lang w:eastAsia="de-DE"/>
+        </w:rPr>
+        <w:t xml:space="preserve"> das „Versteckt“-Bit gesetzt ist; alle Dateien, die zusätzlich als „System“ oder „Archiv“ gekennzeichnet sind, lässt er außen vor. Will man auch die finden, muss man die Kennzahlen für die einzelnen Attribute zusammenzählen und die Ergebnisse mit „ODER“ verbinden: </w:t>
+      </w:r>
+      <w:r>
+        <w:rPr>
+          <w:rFonts w:ascii="Consolas" w:eastAsia="Times New Roman" w:hAnsi="Consolas" w:cstheme="minorHAnsi"/>
+          <w:color w:val="151515"/>
+          <w:szCs w:val="24"/>
+          <w:lang w:eastAsia="de-DE"/>
+        </w:rPr>
+        <w:t>attribute:2 ODER 34 ODER 6 ODER 38</w:t>
+      </w:r>
+      <w:r>
+        <w:rPr>
+          <w:rFonts w:eastAsia="Times New Roman" w:cstheme="minorHAnsi"/>
+          <w:color w:val="151515"/>
+          <w:sz w:val="24"/>
+          <w:szCs w:val="24"/>
+          <w:lang w:eastAsia="de-DE"/>
+        </w:rPr>
+        <w:t>.</w:t>
+      </w:r>
+    </w:p>
+    <w:p>
+      <w:pPr>
+        <w:shd w:val="clear" w:color="auto" w:fill="FFFFFF"/>
+        <w:spacing w:after="150" w:line="240" w:lineRule="auto"/>
+        <w:jc w:val="both"/>
+        <w:rPr>
+          <w:rFonts w:eastAsia="Times New Roman" w:cstheme="minorHAnsi"/>
+          <w:color w:val="151515"/>
+          <w:sz w:val="24"/>
+          <w:szCs w:val="24"/>
+          <w:lang w:eastAsia="de-DE"/>
+        </w:rPr>
+      </w:pPr>
+      <w:r>
+        <w:rPr>
+          <w:rFonts w:eastAsia="Times New Roman" w:cstheme="minorHAnsi"/>
+          <w:color w:val="151515"/>
+          <w:sz w:val="24"/>
+          <w:szCs w:val="24"/>
+          <w:lang w:eastAsia="de-DE"/>
+        </w:rPr>
+        <w:t>Einfacher geht die Suche nach Dateien mit bestimmten Attributen in der Eingabeaufforderung: Der Befehl</w:t>
+      </w:r>
+    </w:p>
+    <w:p>
+      <w:pPr>
+        <w:shd w:val="clear" w:color="auto" w:fill="FFFFFF"/>
+        <w:tabs>
+          <w:tab w:val="left" w:pos="916"/>
+          <w:tab w:val="left" w:pos="1832"/>
+          <w:tab w:val="left" w:pos="2748"/>
+          <w:tab w:val="left" w:pos="3664"/>
+          <w:tab w:val="left" w:pos="4580"/>
+          <w:tab w:val="left" w:pos="5496"/>
+          <w:tab w:val="left" w:pos="6412"/>
+          <w:tab w:val="left" w:pos="7328"/>
+          <w:tab w:val="left" w:pos="8244"/>
+          <w:tab w:val="left" w:pos="9160"/>
+          <w:tab w:val="left" w:pos="10076"/>
+          <w:tab w:val="left" w:pos="10992"/>
+          <w:tab w:val="left" w:pos="11908"/>
+          <w:tab w:val="left" w:pos="12824"/>
+          <w:tab w:val="left" w:pos="13740"/>
+          <w:tab w:val="left" w:pos="14656"/>
+        </w:tabs>
+        <w:wordWrap w:val="0"/>
+        <w:spacing w:after="150" w:line="240" w:lineRule="auto"/>
+        <w:jc w:val="both"/>
+        <w:rPr>
+          <w:rFonts w:ascii="Consolas" w:eastAsia="Times New Roman" w:hAnsi="Consolas" w:cs="Courier New"/>
+          <w:color w:val="151515"/>
+          <w:sz w:val="23"/>
+          <w:szCs w:val="23"/>
+          <w:lang w:eastAsia="de-DE"/>
+        </w:rPr>
+      </w:pPr>
+      <w:r>
+        <w:rPr>
+          <w:rFonts w:ascii="Consolas" w:eastAsia="Times New Roman" w:hAnsi="Consolas" w:cs="Courier New"/>
+          <w:color w:val="151515"/>
+          <w:sz w:val="23"/>
+          <w:szCs w:val="23"/>
+          <w:lang w:eastAsia="de-DE"/>
+        </w:rPr>
+        <w:t>dir /ah /s C:\Daten</w:t>
+      </w:r>
+    </w:p>
+    <w:p>
+      <w:pPr>
+        <w:shd w:val="clear" w:color="auto" w:fill="FFFFFF"/>
+        <w:spacing w:after="150" w:line="240" w:lineRule="auto"/>
+        <w:jc w:val="both"/>
+        <w:rPr>
+          <w:rFonts w:eastAsia="Times New Roman" w:cstheme="minorHAnsi"/>
+          <w:color w:val="151515"/>
+          <w:sz w:val="24"/>
+          <w:szCs w:val="24"/>
+          <w:lang w:eastAsia="de-DE"/>
+        </w:rPr>
+      </w:pPr>
+      <w:r>
+        <w:rPr>
+          <w:rFonts w:eastAsia="Times New Roman" w:cstheme="minorHAnsi"/>
+          <w:color w:val="151515"/>
+          <w:sz w:val="24"/>
+          <w:szCs w:val="24"/>
+          <w:lang w:eastAsia="de-DE"/>
+        </w:rPr>
+        <w:t xml:space="preserve">zeigt alle versteckten Dateien in dem angegebenen Ordner und dessen Unterordnern an. Anstelle von </w:t>
+      </w:r>
+      <w:r>
+        <w:rPr>
+          <w:rFonts w:ascii="Consolas" w:eastAsia="Times New Roman" w:hAnsi="Consolas" w:cstheme="minorHAnsi"/>
+          <w:color w:val="151515"/>
+          <w:lang w:eastAsia="de-DE"/>
+        </w:rPr>
+        <w:t>/ah</w:t>
+      </w:r>
+      <w:r>
+        <w:rPr>
+          <w:rFonts w:eastAsia="Times New Roman" w:cstheme="minorHAnsi"/>
+          <w:color w:val="151515"/>
+          <w:sz w:val="24"/>
+          <w:szCs w:val="24"/>
+          <w:lang w:eastAsia="de-DE"/>
+        </w:rPr>
+        <w:t xml:space="preserve"> für „versteckt“ kann man zum Beispiel auch </w:t>
+      </w:r>
+      <w:r>
+        <w:rPr>
+          <w:rFonts w:ascii="Consolas" w:eastAsia="Times New Roman" w:hAnsi="Consolas" w:cstheme="minorHAnsi"/>
+          <w:color w:val="151515"/>
+          <w:szCs w:val="24"/>
+          <w:lang w:eastAsia="de-DE"/>
+        </w:rPr>
+        <w:t>/</w:t>
+      </w:r>
+      <w:proofErr w:type="spellStart"/>
+      <w:r>
+        <w:rPr>
+          <w:rFonts w:ascii="Consolas" w:eastAsia="Times New Roman" w:hAnsi="Consolas" w:cstheme="minorHAnsi"/>
+          <w:color w:val="151515"/>
+          <w:szCs w:val="24"/>
+          <w:lang w:eastAsia="de-DE"/>
+        </w:rPr>
+        <w:t>as</w:t>
+      </w:r>
+      <w:proofErr w:type="spellEnd"/>
+      <w:r>
+        <w:rPr>
+          <w:rFonts w:eastAsia="Times New Roman" w:cstheme="minorHAnsi"/>
+          <w:color w:val="151515"/>
+          <w:sz w:val="24"/>
+          <w:szCs w:val="24"/>
+          <w:lang w:eastAsia="de-DE"/>
+        </w:rPr>
+        <w:t xml:space="preserve"> für „System“, </w:t>
+      </w:r>
+      <w:r>
+        <w:rPr>
+          <w:rFonts w:ascii="Consolas" w:eastAsia="Times New Roman" w:hAnsi="Consolas" w:cstheme="minorHAnsi"/>
+          <w:color w:val="151515"/>
+          <w:szCs w:val="24"/>
+          <w:lang w:eastAsia="de-DE"/>
+        </w:rPr>
+        <w:t>/</w:t>
+      </w:r>
+      <w:proofErr w:type="spellStart"/>
+      <w:r>
+        <w:rPr>
+          <w:rFonts w:ascii="Consolas" w:eastAsia="Times New Roman" w:hAnsi="Consolas" w:cstheme="minorHAnsi"/>
+          <w:color w:val="151515"/>
+          <w:szCs w:val="24"/>
+          <w:lang w:eastAsia="de-DE"/>
+        </w:rPr>
+        <w:t>ar</w:t>
+      </w:r>
+      <w:proofErr w:type="spellEnd"/>
+      <w:r>
+        <w:rPr>
+          <w:rFonts w:eastAsia="Times New Roman" w:cstheme="minorHAnsi"/>
+          <w:color w:val="151515"/>
+          <w:sz w:val="24"/>
+          <w:szCs w:val="24"/>
+          <w:lang w:eastAsia="de-DE"/>
+        </w:rPr>
+        <w:t xml:space="preserve"> für „schreibgeschützt“ oder </w:t>
+      </w:r>
+      <w:r>
+        <w:rPr>
+          <w:rFonts w:ascii="Consolas" w:eastAsia="Times New Roman" w:hAnsi="Consolas" w:cstheme="minorHAnsi"/>
+          <w:color w:val="151515"/>
+          <w:szCs w:val="24"/>
+          <w:lang w:eastAsia="de-DE"/>
+        </w:rPr>
+        <w:t>/</w:t>
+      </w:r>
+      <w:proofErr w:type="spellStart"/>
+      <w:r>
+        <w:rPr>
+          <w:rFonts w:ascii="Consolas" w:eastAsia="Times New Roman" w:hAnsi="Consolas" w:cstheme="minorHAnsi"/>
+          <w:color w:val="151515"/>
+          <w:szCs w:val="24"/>
+          <w:lang w:eastAsia="de-DE"/>
+        </w:rPr>
+        <w:t>aa</w:t>
+      </w:r>
+      <w:proofErr w:type="spellEnd"/>
+      <w:r>
+        <w:rPr>
+          <w:rFonts w:eastAsia="Times New Roman" w:cstheme="minorHAnsi"/>
+          <w:color w:val="151515"/>
+          <w:sz w:val="24"/>
+          <w:szCs w:val="24"/>
+          <w:lang w:eastAsia="de-DE"/>
+        </w:rPr>
+        <w:t xml:space="preserve"> für „Archiv“ schreiben. Ein eingeschobenes „</w:t>
+      </w:r>
+      <w:r>
+        <w:rPr>
+          <w:rFonts w:ascii="Consolas" w:eastAsia="Times New Roman" w:hAnsi="Consolas" w:cstheme="minorHAnsi"/>
+          <w:color w:val="151515"/>
+          <w:szCs w:val="24"/>
+          <w:lang w:eastAsia="de-DE"/>
+        </w:rPr>
         <w:t>-</w:t>
       </w:r>
       <w:r>
-        <w:t xml:space="preserve"> versehen.</w:t>
-      </w:r>
-    </w:p>
-    <w:p>
-      <w:pPr>
-        <w:pStyle w:val="berschrift1"/>
-      </w:pPr>
-      <w:r>
-        <w:lastRenderedPageBreak/>
-        <w:t>Datum/Uhrzeit ändern</w:t>
-      </w:r>
-    </w:p>
-    <w:p>
-      <w:r>
-        <w:t xml:space="preserve">Ausführen &gt; </w:t>
-      </w:r>
-      <w:proofErr w:type="spellStart"/>
-      <w:r>
-        <w:t>timedate.cpl</w:t>
-      </w:r>
-      <w:proofErr w:type="spellEnd"/>
-    </w:p>
-    <w:p>
-      <w:pPr>
-        <w:pStyle w:val="berschrift1"/>
-      </w:pPr>
-      <w:r>
-        <w:t>Mauseinstellungen</w:t>
-      </w:r>
-    </w:p>
-    <w:p>
-      <w:r>
-        <w:t>Eigenschaften von Maus aufrufen über Mauseinstellungen &gt; Weitere Mausoptionen</w:t>
-      </w:r>
-    </w:p>
-    <w:p>
-      <w:r>
-        <w:t>Zeiger</w:t>
-      </w:r>
-    </w:p>
-    <w:p>
-      <w:pPr>
-        <w:pStyle w:val="Listenabsatz"/>
-        <w:numPr>
-          <w:ilvl w:val="0"/>
-          <w:numId w:val="1"/>
-        </w:numPr>
-      </w:pPr>
-      <w:r>
-        <w:t>Schema: Windows Invertiert (Systemschema)</w:t>
-      </w:r>
-    </w:p>
-    <w:p>
-      <w:pPr>
-        <w:pStyle w:val="Listenabsatz"/>
-        <w:numPr>
-          <w:ilvl w:val="0"/>
-          <w:numId w:val="1"/>
-        </w:numPr>
-      </w:pPr>
-      <w:r>
-        <w:t>Zeigerschatten aktivieren</w:t>
-      </w:r>
-    </w:p>
-    <w:p>
-      <w:r>
-        <w:t>Zeigeroptionen</w:t>
-      </w:r>
-    </w:p>
-    <w:p>
-      <w:pPr>
-        <w:pStyle w:val="Listenabsatz"/>
-        <w:numPr>
-          <w:ilvl w:val="0"/>
-          <w:numId w:val="1"/>
-        </w:numPr>
-      </w:pPr>
-      <w:r>
-        <w:t>Sichtbarkeit: Zeiger bei Tastatureingaben ausblenden (aus)</w:t>
-      </w:r>
+        <w:rPr>
+          <w:rFonts w:eastAsia="Times New Roman" w:cstheme="minorHAnsi"/>
+          <w:color w:val="151515"/>
+          <w:sz w:val="24"/>
+          <w:szCs w:val="24"/>
+          <w:lang w:eastAsia="de-DE"/>
+        </w:rPr>
+        <w:t xml:space="preserve">“ dreht die Bedeutung um, so findet </w:t>
+      </w:r>
+      <w:r>
+        <w:rPr>
+          <w:rFonts w:ascii="Consolas" w:eastAsia="Times New Roman" w:hAnsi="Consolas" w:cstheme="minorHAnsi"/>
+          <w:color w:val="151515"/>
+          <w:szCs w:val="24"/>
+          <w:lang w:eastAsia="de-DE"/>
+        </w:rPr>
+        <w:t>/a-r</w:t>
+      </w:r>
+      <w:r>
+        <w:rPr>
+          <w:rFonts w:eastAsia="Times New Roman" w:cstheme="minorHAnsi"/>
+          <w:color w:val="151515"/>
+          <w:sz w:val="24"/>
+          <w:szCs w:val="24"/>
+          <w:lang w:eastAsia="de-DE"/>
+        </w:rPr>
+        <w:t xml:space="preserve"> alle nicht schreibgeschützten Dateien. Eine Beschreibung liefert </w:t>
+      </w:r>
+      <w:r>
+        <w:rPr>
+          <w:rFonts w:ascii="Consolas" w:eastAsia="Times New Roman" w:hAnsi="Consolas" w:cstheme="minorHAnsi"/>
+          <w:color w:val="151515"/>
+          <w:szCs w:val="24"/>
+          <w:lang w:eastAsia="de-DE"/>
+        </w:rPr>
+        <w:t>dir /</w:t>
+      </w:r>
+      <w:proofErr w:type="gramStart"/>
+      <w:r>
+        <w:rPr>
+          <w:rFonts w:ascii="Consolas" w:eastAsia="Times New Roman" w:hAnsi="Consolas" w:cstheme="minorHAnsi"/>
+          <w:color w:val="151515"/>
+          <w:szCs w:val="24"/>
+          <w:lang w:eastAsia="de-DE"/>
+        </w:rPr>
+        <w:t>?</w:t>
+      </w:r>
+      <w:r>
+        <w:rPr>
+          <w:rFonts w:eastAsia="Times New Roman" w:cstheme="minorHAnsi"/>
+          <w:color w:val="151515"/>
+          <w:sz w:val="24"/>
+          <w:szCs w:val="24"/>
+          <w:lang w:eastAsia="de-DE"/>
+        </w:rPr>
+        <w:t>.</w:t>
+      </w:r>
+      <w:proofErr w:type="gramEnd"/>
+    </w:p>
+    <w:p>
+      <w:pPr>
+        <w:shd w:val="clear" w:color="auto" w:fill="FFFFFF"/>
+        <w:spacing w:after="150" w:line="240" w:lineRule="auto"/>
+        <w:jc w:val="both"/>
+        <w:rPr>
+          <w:rFonts w:eastAsia="Times New Roman" w:cstheme="minorHAnsi"/>
+          <w:color w:val="151515"/>
+          <w:sz w:val="24"/>
+          <w:szCs w:val="24"/>
+          <w:lang w:eastAsia="de-DE"/>
+        </w:rPr>
+      </w:pPr>
+      <w:r>
+        <w:rPr>
+          <w:rFonts w:eastAsia="Times New Roman" w:cstheme="minorHAnsi"/>
+          <w:color w:val="151515"/>
+          <w:sz w:val="24"/>
+          <w:szCs w:val="24"/>
+          <w:lang w:eastAsia="de-DE"/>
+        </w:rPr>
+        <w:t xml:space="preserve">Will man nicht nur eine Liste bestimmter Dateien anzeigen, sondern mit ihnen auch gleich etwas anfangen, sie etwa kopieren oder löschen, so kann man das Ergebnis der Suche mit dem Befehl </w:t>
+      </w:r>
+      <w:proofErr w:type="spellStart"/>
+      <w:r>
+        <w:rPr>
+          <w:rFonts w:eastAsia="Times New Roman" w:cstheme="minorHAnsi"/>
+          <w:color w:val="151515"/>
+          <w:sz w:val="24"/>
+          <w:szCs w:val="24"/>
+          <w:lang w:eastAsia="de-DE"/>
+        </w:rPr>
+        <w:t>for</w:t>
+      </w:r>
+      <w:proofErr w:type="spellEnd"/>
+      <w:r>
+        <w:rPr>
+          <w:rFonts w:eastAsia="Times New Roman" w:cstheme="minorHAnsi"/>
+          <w:color w:val="151515"/>
+          <w:sz w:val="24"/>
+          <w:szCs w:val="24"/>
+          <w:lang w:eastAsia="de-DE"/>
+        </w:rPr>
+        <w:t xml:space="preserve"> an weitere Kommandos verfüttern:</w:t>
+      </w:r>
+    </w:p>
+    <w:p>
+      <w:pPr>
+        <w:shd w:val="clear" w:color="auto" w:fill="FFFFFF"/>
+        <w:tabs>
+          <w:tab w:val="left" w:pos="916"/>
+          <w:tab w:val="left" w:pos="1832"/>
+          <w:tab w:val="left" w:pos="2748"/>
+          <w:tab w:val="left" w:pos="3664"/>
+          <w:tab w:val="left" w:pos="4580"/>
+          <w:tab w:val="left" w:pos="5496"/>
+          <w:tab w:val="left" w:pos="6412"/>
+          <w:tab w:val="left" w:pos="7328"/>
+          <w:tab w:val="left" w:pos="8244"/>
+          <w:tab w:val="left" w:pos="9160"/>
+          <w:tab w:val="left" w:pos="10076"/>
+          <w:tab w:val="left" w:pos="10992"/>
+          <w:tab w:val="left" w:pos="11908"/>
+          <w:tab w:val="left" w:pos="12824"/>
+          <w:tab w:val="left" w:pos="13740"/>
+          <w:tab w:val="left" w:pos="14656"/>
+        </w:tabs>
+        <w:wordWrap w:val="0"/>
+        <w:spacing w:after="150" w:line="240" w:lineRule="auto"/>
+        <w:jc w:val="both"/>
+        <w:rPr>
+          <w:rFonts w:ascii="Consolas" w:eastAsia="Times New Roman" w:hAnsi="Consolas" w:cs="Courier New"/>
+          <w:color w:val="151515"/>
+          <w:sz w:val="23"/>
+          <w:szCs w:val="23"/>
+          <w:lang w:eastAsia="de-DE"/>
+        </w:rPr>
+      </w:pPr>
+      <w:proofErr w:type="spellStart"/>
+      <w:r>
+        <w:rPr>
+          <w:rFonts w:ascii="Consolas" w:eastAsia="Times New Roman" w:hAnsi="Consolas" w:cs="Courier New"/>
+          <w:color w:val="151515"/>
+          <w:sz w:val="23"/>
+          <w:szCs w:val="23"/>
+          <w:lang w:eastAsia="de-DE"/>
+        </w:rPr>
+        <w:t>for</w:t>
+      </w:r>
+      <w:proofErr w:type="spellEnd"/>
+      <w:r>
+        <w:rPr>
+          <w:rFonts w:ascii="Consolas" w:eastAsia="Times New Roman" w:hAnsi="Consolas" w:cs="Courier New"/>
+          <w:color w:val="151515"/>
+          <w:sz w:val="23"/>
+          <w:szCs w:val="23"/>
+          <w:lang w:eastAsia="de-DE"/>
+        </w:rPr>
+        <w:t xml:space="preserve"> /f "</w:t>
+      </w:r>
+      <w:proofErr w:type="spellStart"/>
+      <w:r>
+        <w:rPr>
+          <w:rFonts w:ascii="Consolas" w:eastAsia="Times New Roman" w:hAnsi="Consolas" w:cs="Courier New"/>
+          <w:color w:val="151515"/>
+          <w:sz w:val="23"/>
+          <w:szCs w:val="23"/>
+          <w:lang w:eastAsia="de-DE"/>
+        </w:rPr>
+        <w:t>tokens</w:t>
+      </w:r>
+      <w:proofErr w:type="spellEnd"/>
+      <w:r>
+        <w:rPr>
+          <w:rFonts w:ascii="Consolas" w:eastAsia="Times New Roman" w:hAnsi="Consolas" w:cs="Courier New"/>
+          <w:color w:val="151515"/>
+          <w:sz w:val="23"/>
+          <w:szCs w:val="23"/>
+          <w:lang w:eastAsia="de-DE"/>
+        </w:rPr>
+        <w:t>=*" %d in ('dir /ah /s /b C:\Daten') do (</w:t>
+      </w:r>
+    </w:p>
+    <w:p>
+      <w:pPr>
+        <w:shd w:val="clear" w:color="auto" w:fill="FFFFFF"/>
+        <w:tabs>
+          <w:tab w:val="left" w:pos="916"/>
+          <w:tab w:val="left" w:pos="1832"/>
+          <w:tab w:val="left" w:pos="2748"/>
+          <w:tab w:val="left" w:pos="3664"/>
+          <w:tab w:val="left" w:pos="4580"/>
+          <w:tab w:val="left" w:pos="5496"/>
+          <w:tab w:val="left" w:pos="6412"/>
+          <w:tab w:val="left" w:pos="7328"/>
+          <w:tab w:val="left" w:pos="8244"/>
+          <w:tab w:val="left" w:pos="9160"/>
+          <w:tab w:val="left" w:pos="10076"/>
+          <w:tab w:val="left" w:pos="10992"/>
+          <w:tab w:val="left" w:pos="11908"/>
+          <w:tab w:val="left" w:pos="12824"/>
+          <w:tab w:val="left" w:pos="13740"/>
+          <w:tab w:val="left" w:pos="14656"/>
+        </w:tabs>
+        <w:wordWrap w:val="0"/>
+        <w:spacing w:after="150" w:line="240" w:lineRule="auto"/>
+        <w:jc w:val="both"/>
+        <w:rPr>
+          <w:rFonts w:ascii="Consolas" w:eastAsia="Times New Roman" w:hAnsi="Consolas" w:cs="Courier New"/>
+          <w:color w:val="151515"/>
+          <w:sz w:val="23"/>
+          <w:szCs w:val="23"/>
+          <w:lang w:eastAsia="de-DE"/>
+        </w:rPr>
+      </w:pPr>
+      <w:proofErr w:type="spellStart"/>
+      <w:r>
+        <w:rPr>
+          <w:rFonts w:ascii="Consolas" w:eastAsia="Times New Roman" w:hAnsi="Consolas" w:cs="Courier New"/>
+          <w:color w:val="151515"/>
+          <w:sz w:val="23"/>
+          <w:szCs w:val="23"/>
+          <w:lang w:eastAsia="de-DE"/>
+        </w:rPr>
+        <w:t>tuwas</w:t>
+      </w:r>
+      <w:proofErr w:type="spellEnd"/>
+      <w:r>
+        <w:rPr>
+          <w:rFonts w:ascii="Consolas" w:eastAsia="Times New Roman" w:hAnsi="Consolas" w:cs="Courier New"/>
+          <w:color w:val="151515"/>
+          <w:sz w:val="23"/>
+          <w:szCs w:val="23"/>
+          <w:lang w:eastAsia="de-DE"/>
+        </w:rPr>
+        <w:t xml:space="preserve"> "%d" )</w:t>
+      </w:r>
+    </w:p>
+    <w:p>
+      <w:pPr>
+        <w:shd w:val="clear" w:color="auto" w:fill="FFFFFF"/>
+        <w:spacing w:after="150" w:line="240" w:lineRule="auto"/>
+        <w:jc w:val="both"/>
+        <w:rPr>
+          <w:rFonts w:eastAsia="Times New Roman" w:cstheme="minorHAnsi"/>
+          <w:color w:val="151515"/>
+          <w:sz w:val="24"/>
+          <w:szCs w:val="24"/>
+          <w:lang w:eastAsia="de-DE"/>
+        </w:rPr>
+      </w:pPr>
+      <w:r>
+        <w:rPr>
+          <w:rFonts w:eastAsia="Times New Roman" w:cstheme="minorHAnsi"/>
+          <w:color w:val="151515"/>
+          <w:sz w:val="24"/>
+          <w:szCs w:val="24"/>
+          <w:lang w:eastAsia="de-DE"/>
+        </w:rPr>
+        <w:t xml:space="preserve">Der </w:t>
+      </w:r>
+      <w:r>
+        <w:rPr>
+          <w:rFonts w:ascii="Consolas" w:eastAsia="Times New Roman" w:hAnsi="Consolas" w:cstheme="minorHAnsi"/>
+          <w:color w:val="151515"/>
+          <w:szCs w:val="24"/>
+          <w:lang w:eastAsia="de-DE"/>
+        </w:rPr>
+        <w:t>dir</w:t>
+      </w:r>
+      <w:r>
+        <w:rPr>
+          <w:rFonts w:eastAsia="Times New Roman" w:cstheme="minorHAnsi"/>
+          <w:color w:val="151515"/>
+          <w:sz w:val="24"/>
+          <w:szCs w:val="24"/>
+          <w:lang w:eastAsia="de-DE"/>
+        </w:rPr>
+        <w:t xml:space="preserve">-Befehl braucht hier das zusätzliche Argument </w:t>
+      </w:r>
+      <w:r>
+        <w:rPr>
+          <w:rFonts w:ascii="Consolas" w:eastAsia="Times New Roman" w:hAnsi="Consolas" w:cstheme="minorHAnsi"/>
+          <w:color w:val="151515"/>
+          <w:szCs w:val="24"/>
+          <w:lang w:eastAsia="de-DE"/>
+        </w:rPr>
+        <w:t>/b</w:t>
+      </w:r>
+      <w:r>
+        <w:rPr>
+          <w:rFonts w:eastAsia="Times New Roman" w:cstheme="minorHAnsi"/>
+          <w:color w:val="151515"/>
+          <w:sz w:val="24"/>
+          <w:szCs w:val="24"/>
+          <w:lang w:eastAsia="de-DE"/>
+        </w:rPr>
+        <w:t xml:space="preserve">, damit er sein Ergebnis ohne schmückendes Beiwerk ausgibt. Die Option </w:t>
+      </w:r>
+      <w:r>
+        <w:rPr>
+          <w:rFonts w:ascii="Consolas" w:eastAsia="Times New Roman" w:hAnsi="Consolas" w:cstheme="minorHAnsi"/>
+          <w:color w:val="151515"/>
+          <w:szCs w:val="24"/>
+          <w:lang w:eastAsia="de-DE"/>
+        </w:rPr>
+        <w:t>"</w:t>
+      </w:r>
+      <w:proofErr w:type="spellStart"/>
+      <w:r>
+        <w:rPr>
+          <w:rFonts w:ascii="Consolas" w:eastAsia="Times New Roman" w:hAnsi="Consolas" w:cstheme="minorHAnsi"/>
+          <w:color w:val="151515"/>
+          <w:szCs w:val="24"/>
+          <w:lang w:eastAsia="de-DE"/>
+        </w:rPr>
+        <w:t>tokens</w:t>
+      </w:r>
+      <w:proofErr w:type="spellEnd"/>
+      <w:r>
+        <w:rPr>
+          <w:rFonts w:ascii="Consolas" w:eastAsia="Times New Roman" w:hAnsi="Consolas" w:cstheme="minorHAnsi"/>
+          <w:color w:val="151515"/>
+          <w:szCs w:val="24"/>
+          <w:lang w:eastAsia="de-DE"/>
+        </w:rPr>
+        <w:t>=*"</w:t>
+      </w:r>
+      <w:r>
+        <w:rPr>
+          <w:rFonts w:eastAsia="Times New Roman" w:cstheme="minorHAnsi"/>
+          <w:color w:val="151515"/>
+          <w:sz w:val="24"/>
+          <w:szCs w:val="24"/>
+          <w:lang w:eastAsia="de-DE"/>
+        </w:rPr>
+        <w:t xml:space="preserve"> sagt dem </w:t>
+      </w:r>
+      <w:proofErr w:type="spellStart"/>
+      <w:r>
+        <w:rPr>
+          <w:rFonts w:ascii="Consolas" w:eastAsia="Times New Roman" w:hAnsi="Consolas" w:cstheme="minorHAnsi"/>
+          <w:color w:val="151515"/>
+          <w:szCs w:val="24"/>
+          <w:lang w:eastAsia="de-DE"/>
+        </w:rPr>
+        <w:t>for</w:t>
+      </w:r>
+      <w:proofErr w:type="spellEnd"/>
+      <w:r>
+        <w:rPr>
+          <w:rFonts w:eastAsia="Times New Roman" w:cstheme="minorHAnsi"/>
+          <w:color w:val="151515"/>
+          <w:sz w:val="24"/>
+          <w:szCs w:val="24"/>
+          <w:lang w:eastAsia="de-DE"/>
+        </w:rPr>
+        <w:t xml:space="preserve">-Befehl, dass er Dateinamen nicht an eventuellen Leerzeichen trennen soll. An die Stelle von </w:t>
+      </w:r>
+      <w:proofErr w:type="spellStart"/>
+      <w:r>
+        <w:rPr>
+          <w:rFonts w:ascii="Consolas" w:eastAsia="Times New Roman" w:hAnsi="Consolas" w:cstheme="minorHAnsi"/>
+          <w:color w:val="151515"/>
+          <w:szCs w:val="24"/>
+          <w:lang w:eastAsia="de-DE"/>
+        </w:rPr>
+        <w:t>tuwas</w:t>
+      </w:r>
+      <w:proofErr w:type="spellEnd"/>
+      <w:r>
+        <w:rPr>
+          <w:rFonts w:ascii="Consolas" w:eastAsia="Times New Roman" w:hAnsi="Consolas" w:cstheme="minorHAnsi"/>
+          <w:color w:val="151515"/>
+          <w:szCs w:val="24"/>
+          <w:lang w:eastAsia="de-DE"/>
+        </w:rPr>
+        <w:t xml:space="preserve"> "%d"</w:t>
+      </w:r>
+      <w:r>
+        <w:rPr>
+          <w:rFonts w:eastAsia="Times New Roman" w:cstheme="minorHAnsi"/>
+          <w:color w:val="151515"/>
+          <w:sz w:val="24"/>
+          <w:szCs w:val="24"/>
+          <w:lang w:eastAsia="de-DE"/>
+        </w:rPr>
+        <w:t xml:space="preserve"> können Sie einen beliebigen Befehl setzen (oder auch mehrere); er wird dann für jede gefundene Datei einmal aufgerufen, wobei das %d durch den kompletten Dateipfad ersetzt wird.</w:t>
+      </w:r>
+    </w:p>
+    <w:p>
+      <w:pPr>
+        <w:jc w:val="both"/>
+      </w:pPr>
     </w:p>
     <w:sectPr>
       <w:pgSz w:w="11906" w:h="16838"/>
@@ -1261,8 +2103,8 @@
 </file>
 
 <file path=word/numbering.xml><?xml version="1.0" encoding="utf-8"?>
-<w:numbering xmlns:wpc="http://schemas.microsoft.com/office/word/2010/wordprocessingCanvas" xmlns:cx="http://schemas.microsoft.com/office/drawing/2014/chartex" xmlns:cx1="http://schemas.microsoft.com/office/drawing/2015/9/8/chartex" xmlns:cx2="http://schemas.microsoft.com/office/drawing/2015/10/21/chartex" xmlns:cx3="http://schemas.microsoft.com/office/drawing/2016/5/9/chartex" xmlns:cx4="http://schemas.microsoft.com/office/drawing/2016/5/10/chartex" xmlns:cx5="http://schemas.microsoft.com/office/drawing/2016/5/11/chartex" xmlns:cx6="http://schemas.microsoft.com/office/drawing/2016/5/12/chartex" xmlns:cx7="http://schemas.microsoft.com/office/drawing/2016/5/13/chartex" xmlns:cx8="http://schemas.microsoft.com/office/drawing/2016/5/14/chartex" xmlns:mc="http://schemas.openxmlformats.org/markup-compatibility/2006" xmlns:aink="http://schemas.microsoft.com/office/drawing/2016/ink" xmlns:am3d="http://schemas.microsoft.com/office/drawing/2017/model3d" xmlns:o="urn:schemas-microsoft-com:office:office" xmlns:r="http://schemas.openxmlformats.org/officeDocument/2006/relationships" xmlns:m="http://schemas.openxmlformats.org/officeDocument/2006/math" xmlns:v="urn:schemas-microsoft-com:vml" xmlns:wp14="http://schemas.microsoft.com/office/word/2010/wordprocessingDrawing" xmlns:wp="http://schemas.openxmlformats.org/drawingml/2006/wordprocessingDrawing" xmlns:w10="urn:schemas-microsoft-com:office:word" xmlns:w="http://schemas.openxmlformats.org/wordprocessingml/2006/main" xmlns:w14="http://schemas.microsoft.com/office/word/2010/wordml" xmlns:w15="http://schemas.microsoft.com/office/word/2012/wordml" xmlns:w16cid="http://schemas.microsoft.com/office/word/2016/wordml/cid" xmlns:w16se="http://schemas.microsoft.com/office/word/2015/wordml/symex" xmlns:wpg="http://schemas.microsoft.com/office/word/2010/wordprocessingGroup" xmlns:wpi="http://schemas.microsoft.com/office/word/2010/wordprocessingInk" xmlns:wne="http://schemas.microsoft.com/office/word/2006/wordml" xmlns:wps="http://schemas.microsoft.com/office/word/2010/wordprocessingShape" mc:Ignorable="w14 w15 w16se w16cid wp14">
-  <w:abstractNum w:abstractNumId="0" w15:restartNumberingAfterBreak="0">
+<w:numbering xmlns:ve="http://schemas.openxmlformats.org/markup-compatibility/2006" xmlns:o="urn:schemas-microsoft-com:office:office" xmlns:r="http://schemas.openxmlformats.org/officeDocument/2006/relationships" xmlns:m="http://schemas.openxmlformats.org/officeDocument/2006/math" xmlns:v="urn:schemas-microsoft-com:vml" xmlns:wp="http://schemas.openxmlformats.org/drawingml/2006/wordprocessingDrawing" xmlns:w10="urn:schemas-microsoft-com:office:word" xmlns:w="http://schemas.openxmlformats.org/wordprocessingml/2006/main" xmlns:wne="http://schemas.microsoft.com/office/word/2006/wordml">
+  <w:abstractNum w:abstractNumId="0">
     <w:nsid w:val="1F094997"/>
     <w:multiLevelType w:val="hybridMultilevel"/>
     <w:tmpl w:val="E88A91A2"/>
@@ -1375,7 +2217,7 @@
       </w:rPr>
     </w:lvl>
   </w:abstractNum>
-  <w:abstractNum w:abstractNumId="1" w15:restartNumberingAfterBreak="0">
+  <w:abstractNum w:abstractNumId="1">
     <w:nsid w:val="241A3D92"/>
     <w:multiLevelType w:val="hybridMultilevel"/>
     <w:tmpl w:val="C9045326"/>
@@ -1464,7 +2306,7 @@
       </w:pPr>
     </w:lvl>
   </w:abstractNum>
-  <w:abstractNum w:abstractNumId="2" w15:restartNumberingAfterBreak="0">
+  <w:abstractNum w:abstractNumId="2">
     <w:nsid w:val="3AF753D1"/>
     <w:multiLevelType w:val="hybridMultilevel"/>
     <w:tmpl w:val="174C2396"/>
@@ -1589,7 +2431,7 @@
 </file>
 
 <file path=word/styles.xml><?xml version="1.0" encoding="utf-8"?>
-<w:styles xmlns:mc="http://schemas.openxmlformats.org/markup-compatibility/2006" xmlns:r="http://schemas.openxmlformats.org/officeDocument/2006/relationships" xmlns:w="http://schemas.openxmlformats.org/wordprocessingml/2006/main" xmlns:w14="http://schemas.microsoft.com/office/word/2010/wordml" xmlns:w15="http://schemas.microsoft.com/office/word/2012/wordml" xmlns:w16cid="http://schemas.microsoft.com/office/word/2016/wordml/cid" xmlns:w16se="http://schemas.microsoft.com/office/word/2015/wordml/symex" mc:Ignorable="w14 w15 w16se w16cid">
+<w:styles xmlns:r="http://schemas.openxmlformats.org/officeDocument/2006/relationships" xmlns:w="http://schemas.openxmlformats.org/wordprocessingml/2006/main">
   <w:docDefaults>
     <w:rPrDefault>
       <w:rPr>
@@ -1605,382 +2447,144 @@
       </w:pPr>
     </w:pPrDefault>
   </w:docDefaults>
-  <w:latentStyles w:defLockedState="0" w:defUIPriority="99" w:defSemiHidden="0" w:defUnhideWhenUsed="0" w:defQFormat="0" w:count="375">
-    <w:lsdException w:name="Normal" w:uiPriority="0" w:qFormat="1"/>
-    <w:lsdException w:name="heading 1" w:uiPriority="9" w:qFormat="1"/>
-    <w:lsdException w:name="heading 2" w:semiHidden="1" w:uiPriority="9" w:unhideWhenUsed="1" w:qFormat="1"/>
-    <w:lsdException w:name="heading 3" w:semiHidden="1" w:uiPriority="9" w:unhideWhenUsed="1" w:qFormat="1"/>
-    <w:lsdException w:name="heading 4" w:semiHidden="1" w:uiPriority="9" w:unhideWhenUsed="1" w:qFormat="1"/>
-    <w:lsdException w:name="heading 5" w:semiHidden="1" w:uiPriority="9" w:unhideWhenUsed="1" w:qFormat="1"/>
-    <w:lsdException w:name="heading 6" w:semiHidden="1" w:uiPriority="9" w:unhideWhenUsed="1" w:qFormat="1"/>
-    <w:lsdException w:name="heading 7" w:semiHidden="1" w:uiPriority="9" w:unhideWhenUsed="1" w:qFormat="1"/>
-    <w:lsdException w:name="heading 8" w:semiHidden="1" w:uiPriority="9" w:unhideWhenUsed="1" w:qFormat="1"/>
-    <w:lsdException w:name="heading 9" w:semiHidden="1" w:uiPriority="9" w:unhideWhenUsed="1" w:qFormat="1"/>
-    <w:lsdException w:name="index 1" w:semiHidden="1" w:unhideWhenUsed="1"/>
-    <w:lsdException w:name="index 2" w:semiHidden="1" w:unhideWhenUsed="1"/>
-    <w:lsdException w:name="index 3" w:semiHidden="1" w:unhideWhenUsed="1"/>
-    <w:lsdException w:name="index 4" w:semiHidden="1" w:unhideWhenUsed="1"/>
-    <w:lsdException w:name="index 5" w:semiHidden="1" w:unhideWhenUsed="1"/>
-    <w:lsdException w:name="index 6" w:semiHidden="1" w:unhideWhenUsed="1"/>
-    <w:lsdException w:name="index 7" w:semiHidden="1" w:unhideWhenUsed="1"/>
-    <w:lsdException w:name="index 8" w:semiHidden="1" w:unhideWhenUsed="1"/>
-    <w:lsdException w:name="index 9" w:semiHidden="1" w:unhideWhenUsed="1"/>
-    <w:lsdException w:name="toc 1" w:semiHidden="1" w:uiPriority="39" w:unhideWhenUsed="1"/>
-    <w:lsdException w:name="toc 2" w:semiHidden="1" w:uiPriority="39" w:unhideWhenUsed="1"/>
-    <w:lsdException w:name="toc 3" w:semiHidden="1" w:uiPriority="39" w:unhideWhenUsed="1"/>
-    <w:lsdException w:name="toc 4" w:semiHidden="1" w:uiPriority="39" w:unhideWhenUsed="1"/>
-    <w:lsdException w:name="toc 5" w:semiHidden="1" w:uiPriority="39" w:unhideWhenUsed="1"/>
-    <w:lsdException w:name="toc 6" w:semiHidden="1" w:uiPriority="39" w:unhideWhenUsed="1"/>
-    <w:lsdException w:name="toc 7" w:semiHidden="1" w:uiPriority="39" w:unhideWhenUsed="1"/>
-    <w:lsdException w:name="toc 8" w:semiHidden="1" w:uiPriority="39" w:unhideWhenUsed="1"/>
-    <w:lsdException w:name="toc 9" w:semiHidden="1" w:uiPriority="39" w:unhideWhenUsed="1"/>
-    <w:lsdException w:name="Normal Indent" w:semiHidden="1" w:unhideWhenUsed="1"/>
-    <w:lsdException w:name="footnote text" w:semiHidden="1" w:unhideWhenUsed="1"/>
-    <w:lsdException w:name="annotation text" w:semiHidden="1" w:unhideWhenUsed="1"/>
-    <w:lsdException w:name="header" w:semiHidden="1" w:unhideWhenUsed="1"/>
-    <w:lsdException w:name="footer" w:semiHidden="1" w:unhideWhenUsed="1"/>
-    <w:lsdException w:name="index heading" w:semiHidden="1" w:unhideWhenUsed="1"/>
-    <w:lsdException w:name="caption" w:semiHidden="1" w:uiPriority="35" w:unhideWhenUsed="1" w:qFormat="1"/>
-    <w:lsdException w:name="table of figures" w:semiHidden="1" w:unhideWhenUsed="1"/>
-    <w:lsdException w:name="envelope address" w:semiHidden="1" w:unhideWhenUsed="1"/>
-    <w:lsdException w:name="envelope return" w:semiHidden="1" w:unhideWhenUsed="1"/>
-    <w:lsdException w:name="footnote reference" w:semiHidden="1" w:unhideWhenUsed="1"/>
-    <w:lsdException w:name="annotation reference" w:semiHidden="1" w:unhideWhenUsed="1"/>
-    <w:lsdException w:name="line number" w:semiHidden="1" w:unhideWhenUsed="1"/>
-    <w:lsdException w:name="page number" w:semiHidden="1" w:unhideWhenUsed="1"/>
-    <w:lsdException w:name="endnote reference" w:semiHidden="1" w:unhideWhenUsed="1"/>
-    <w:lsdException w:name="endnote text" w:semiHidden="1" w:unhideWhenUsed="1"/>
-    <w:lsdException w:name="table of authorities" w:semiHidden="1" w:unhideWhenUsed="1"/>
-    <w:lsdException w:name="macro" w:semiHidden="1" w:unhideWhenUsed="1"/>
-    <w:lsdException w:name="toa heading" w:semiHidden="1" w:unhideWhenUsed="1"/>
-    <w:lsdException w:name="List" w:semiHidden="1" w:unhideWhenUsed="1"/>
-    <w:lsdException w:name="List Bullet" w:semiHidden="1" w:unhideWhenUsed="1"/>
-    <w:lsdException w:name="List Number" w:semiHidden="1" w:unhideWhenUsed="1"/>
-    <w:lsdException w:name="List 2" w:semiHidden="1" w:unhideWhenUsed="1"/>
-    <w:lsdException w:name="List 3" w:semiHidden="1" w:unhideWhenUsed="1"/>
-    <w:lsdException w:name="List 4" w:semiHidden="1" w:unhideWhenUsed="1"/>
-    <w:lsdException w:name="List 5" w:semiHidden="1" w:unhideWhenUsed="1"/>
-    <w:lsdException w:name="List Bullet 2" w:semiHidden="1" w:unhideWhenUsed="1"/>
-    <w:lsdException w:name="List Bullet 3" w:semiHidden="1" w:unhideWhenUsed="1"/>
-    <w:lsdException w:name="List Bullet 4" w:semiHidden="1" w:unhideWhenUsed="1"/>
-    <w:lsdException w:name="List Bullet 5" w:semiHidden="1" w:unhideWhenUsed="1"/>
-    <w:lsdException w:name="List Number 2" w:semiHidden="1" w:unhideWhenUsed="1"/>
-    <w:lsdException w:name="List Number 3" w:semiHidden="1" w:unhideWhenUsed="1"/>
-    <w:lsdException w:name="List Number 4" w:semiHidden="1" w:unhideWhenUsed="1"/>
-    <w:lsdException w:name="List Number 5" w:semiHidden="1" w:unhideWhenUsed="1"/>
-    <w:lsdException w:name="Title" w:uiPriority="10" w:qFormat="1"/>
-    <w:lsdException w:name="Closing" w:semiHidden="1" w:unhideWhenUsed="1"/>
-    <w:lsdException w:name="Signature" w:semiHidden="1" w:unhideWhenUsed="1"/>
-    <w:lsdException w:name="Default Paragraph Font" w:semiHidden="1" w:uiPriority="1" w:unhideWhenUsed="1"/>
-    <w:lsdException w:name="Body Text" w:semiHidden="1" w:unhideWhenUsed="1"/>
-    <w:lsdException w:name="Body Text Indent" w:semiHidden="1" w:unhideWhenUsed="1"/>
-    <w:lsdException w:name="List Continue" w:semiHidden="1" w:unhideWhenUsed="1"/>
-    <w:lsdException w:name="List Continue 2" w:semiHidden="1" w:unhideWhenUsed="1"/>
-    <w:lsdException w:name="List Continue 3" w:semiHidden="1" w:unhideWhenUsed="1"/>
-    <w:lsdException w:name="List Continue 4" w:semiHidden="1" w:unhideWhenUsed="1"/>
-    <w:lsdException w:name="List Continue 5" w:semiHidden="1" w:unhideWhenUsed="1"/>
-    <w:lsdException w:name="Message Header" w:semiHidden="1" w:unhideWhenUsed="1"/>
-    <w:lsdException w:name="Subtitle" w:uiPriority="11" w:qFormat="1"/>
-    <w:lsdException w:name="Salutation" w:semiHidden="1" w:unhideWhenUsed="1"/>
-    <w:lsdException w:name="Date" w:semiHidden="1" w:unhideWhenUsed="1"/>
-    <w:lsdException w:name="Body Text First Indent" w:semiHidden="1" w:unhideWhenUsed="1"/>
-    <w:lsdException w:name="Body Text First Indent 2" w:semiHidden="1" w:unhideWhenUsed="1"/>
-    <w:lsdException w:name="Note Heading" w:semiHidden="1" w:unhideWhenUsed="1"/>
-    <w:lsdException w:name="Body Text 2" w:semiHidden="1" w:unhideWhenUsed="1"/>
-    <w:lsdException w:name="Body Text 3" w:semiHidden="1" w:unhideWhenUsed="1"/>
-    <w:lsdException w:name="Body Text Indent 2" w:semiHidden="1" w:unhideWhenUsed="1"/>
-    <w:lsdException w:name="Body Text Indent 3" w:semiHidden="1" w:unhideWhenUsed="1"/>
-    <w:lsdException w:name="Block Text" w:semiHidden="1" w:unhideWhenUsed="1"/>
-    <w:lsdException w:name="Hyperlink" w:semiHidden="1" w:unhideWhenUsed="1"/>
-    <w:lsdException w:name="FollowedHyperlink" w:semiHidden="1" w:unhideWhenUsed="1"/>
-    <w:lsdException w:name="Strong" w:uiPriority="22" w:qFormat="1"/>
-    <w:lsdException w:name="Emphasis" w:uiPriority="20" w:qFormat="1"/>
-    <w:lsdException w:name="Document Map" w:semiHidden="1" w:unhideWhenUsed="1"/>
-    <w:lsdException w:name="Plain Text" w:semiHidden="1" w:unhideWhenUsed="1"/>
-    <w:lsdException w:name="E-mail Signature" w:semiHidden="1" w:unhideWhenUsed="1"/>
-    <w:lsdException w:name="HTML Top of Form" w:semiHidden="1" w:unhideWhenUsed="1"/>
-    <w:lsdException w:name="HTML Bottom of Form" w:semiHidden="1" w:unhideWhenUsed="1"/>
-    <w:lsdException w:name="Normal (Web)" w:semiHidden="1" w:unhideWhenUsed="1"/>
-    <w:lsdException w:name="HTML Acronym" w:semiHidden="1" w:unhideWhenUsed="1"/>
-    <w:lsdException w:name="HTML Address" w:semiHidden="1" w:unhideWhenUsed="1"/>
-    <w:lsdException w:name="HTML Cite" w:semiHidden="1" w:unhideWhenUsed="1"/>
-    <w:lsdException w:name="HTML Code" w:semiHidden="1" w:unhideWhenUsed="1"/>
-    <w:lsdException w:name="HTML Definition" w:semiHidden="1" w:unhideWhenUsed="1"/>
-    <w:lsdException w:name="HTML Keyboard" w:semiHidden="1" w:unhideWhenUsed="1"/>
-    <w:lsdException w:name="HTML Preformatted" w:semiHidden="1" w:unhideWhenUsed="1"/>
-    <w:lsdException w:name="HTML Sample" w:semiHidden="1" w:unhideWhenUsed="1"/>
-    <w:lsdException w:name="HTML Typewriter" w:semiHidden="1" w:unhideWhenUsed="1"/>
-    <w:lsdException w:name="HTML Variable" w:semiHidden="1" w:unhideWhenUsed="1"/>
-    <w:lsdException w:name="Normal Table" w:semiHidden="1" w:unhideWhenUsed="1"/>
-    <w:lsdException w:name="annotation subject" w:semiHidden="1" w:unhideWhenUsed="1"/>
-    <w:lsdException w:name="No List" w:semiHidden="1" w:unhideWhenUsed="1"/>
-    <w:lsdException w:name="Outline List 1" w:semiHidden="1" w:unhideWhenUsed="1"/>
-    <w:lsdException w:name="Outline List 2" w:semiHidden="1" w:unhideWhenUsed="1"/>
-    <w:lsdException w:name="Outline List 3" w:semiHidden="1" w:unhideWhenUsed="1"/>
-    <w:lsdException w:name="Table Simple 1" w:semiHidden="1" w:unhideWhenUsed="1"/>
-    <w:lsdException w:name="Table Simple 2" w:semiHidden="1" w:unhideWhenUsed="1"/>
-    <w:lsdException w:name="Table Simple 3" w:semiHidden="1" w:unhideWhenUsed="1"/>
-    <w:lsdException w:name="Table Classic 1" w:semiHidden="1" w:unhideWhenUsed="1"/>
-    <w:lsdException w:name="Table Classic 2" w:semiHidden="1" w:unhideWhenUsed="1"/>
-    <w:lsdException w:name="Table Classic 3" w:semiHidden="1" w:unhideWhenUsed="1"/>
-    <w:lsdException w:name="Table Classic 4" w:semiHidden="1" w:unhideWhenUsed="1"/>
-    <w:lsdException w:name="Table Colorful 1" w:semiHidden="1" w:unhideWhenUsed="1"/>
-    <w:lsdException w:name="Table Colorful 2" w:semiHidden="1" w:unhideWhenUsed="1"/>
-    <w:lsdException w:name="Table Colorful 3" w:semiHidden="1" w:unhideWhenUsed="1"/>
-    <w:lsdException w:name="Table Columns 1" w:semiHidden="1" w:unhideWhenUsed="1"/>
-    <w:lsdException w:name="Table Columns 2" w:semiHidden="1" w:unhideWhenUsed="1"/>
-    <w:lsdException w:name="Table Columns 3" w:semiHidden="1" w:unhideWhenUsed="1"/>
-    <w:lsdException w:name="Table Columns 4" w:semiHidden="1" w:unhideWhenUsed="1"/>
-    <w:lsdException w:name="Table Columns 5" w:semiHidden="1" w:unhideWhenUsed="1"/>
-    <w:lsdException w:name="Table Grid 1" w:semiHidden="1" w:unhideWhenUsed="1"/>
-    <w:lsdException w:name="Table Grid 2" w:semiHidden="1" w:unhideWhenUsed="1"/>
-    <w:lsdException w:name="Table Grid 3" w:semiHidden="1" w:unhideWhenUsed="1"/>
-    <w:lsdException w:name="Table Grid 4" w:semiHidden="1" w:unhideWhenUsed="1"/>
-    <w:lsdException w:name="Table Grid 5" w:semiHidden="1" w:unhideWhenUsed="1"/>
-    <w:lsdException w:name="Table Grid 6" w:semiHidden="1" w:unhideWhenUsed="1"/>
-    <w:lsdException w:name="Table Grid 7" w:semiHidden="1" w:unhideWhenUsed="1"/>
-    <w:lsdException w:name="Table Grid 8" w:semiHidden="1" w:unhideWhenUsed="1"/>
-    <w:lsdException w:name="Table List 1" w:semiHidden="1" w:unhideWhenUsed="1"/>
-    <w:lsdException w:name="Table List 2" w:semiHidden="1" w:unhideWhenUsed="1"/>
-    <w:lsdException w:name="Table List 3" w:semiHidden="1" w:unhideWhenUsed="1"/>
-    <w:lsdException w:name="Table List 4" w:semiHidden="1" w:unhideWhenUsed="1"/>
-    <w:lsdException w:name="Table List 5" w:semiHidden="1" w:unhideWhenUsed="1"/>
-    <w:lsdException w:name="Table List 6" w:semiHidden="1" w:unhideWhenUsed="1"/>
-    <w:lsdException w:name="Table List 7" w:semiHidden="1" w:unhideWhenUsed="1"/>
-    <w:lsdException w:name="Table List 8" w:semiHidden="1" w:unhideWhenUsed="1"/>
-    <w:lsdException w:name="Table 3D effects 1" w:semiHidden="1" w:unhideWhenUsed="1"/>
-    <w:lsdException w:name="Table 3D effects 2" w:semiHidden="1" w:unhideWhenUsed="1"/>
-    <w:lsdException w:name="Table 3D effects 3" w:semiHidden="1" w:unhideWhenUsed="1"/>
-    <w:lsdException w:name="Table Contemporary" w:semiHidden="1" w:unhideWhenUsed="1"/>
-    <w:lsdException w:name="Table Elegant" w:semiHidden="1" w:unhideWhenUsed="1"/>
-    <w:lsdException w:name="Table Professional" w:semiHidden="1" w:unhideWhenUsed="1"/>
-    <w:lsdException w:name="Table Subtle 1" w:semiHidden="1" w:unhideWhenUsed="1"/>
-    <w:lsdException w:name="Table Subtle 2" w:semiHidden="1" w:unhideWhenUsed="1"/>
-    <w:lsdException w:name="Table Web 1" w:semiHidden="1" w:unhideWhenUsed="1"/>
-    <w:lsdException w:name="Table Web 2" w:semiHidden="1" w:unhideWhenUsed="1"/>
-    <w:lsdException w:name="Table Web 3" w:semiHidden="1" w:unhideWhenUsed="1"/>
-    <w:lsdException w:name="Balloon Text" w:semiHidden="1" w:unhideWhenUsed="1"/>
-    <w:lsdException w:name="Table Grid" w:uiPriority="59"/>
-    <w:lsdException w:name="Table Theme" w:semiHidden="1" w:unhideWhenUsed="1"/>
-    <w:lsdException w:name="Placeholder Text" w:semiHidden="1"/>
-    <w:lsdException w:name="No Spacing" w:uiPriority="1" w:qFormat="1"/>
-    <w:lsdException w:name="Light Shading" w:uiPriority="60"/>
-    <w:lsdException w:name="Light List" w:uiPriority="61"/>
-    <w:lsdException w:name="Light Grid" w:uiPriority="62"/>
-    <w:lsdException w:name="Medium Shading 1" w:uiPriority="63"/>
-    <w:lsdException w:name="Medium Shading 2" w:uiPriority="64"/>
-    <w:lsdException w:name="Medium List 1" w:uiPriority="65"/>
-    <w:lsdException w:name="Medium List 2" w:uiPriority="66"/>
-    <w:lsdException w:name="Medium Grid 1" w:uiPriority="67"/>
-    <w:lsdException w:name="Medium Grid 2" w:uiPriority="68"/>
-    <w:lsdException w:name="Medium Grid 3" w:uiPriority="69"/>
-    <w:lsdException w:name="Dark List" w:uiPriority="70"/>
-    <w:lsdException w:name="Colorful Shading" w:uiPriority="71"/>
-    <w:lsdException w:name="Colorful List" w:uiPriority="72"/>
-    <w:lsdException w:name="Colorful Grid" w:uiPriority="73"/>
-    <w:lsdException w:name="Light Shading Accent 1" w:uiPriority="60"/>
-    <w:lsdException w:name="Light List Accent 1" w:uiPriority="61"/>
-    <w:lsdException w:name="Light Grid Accent 1" w:uiPriority="62"/>
-    <w:lsdException w:name="Medium Shading 1 Accent 1" w:uiPriority="63"/>
-    <w:lsdException w:name="Medium Shading 2 Accent 1" w:uiPriority="64"/>
-    <w:lsdException w:name="Medium List 1 Accent 1" w:uiPriority="65"/>
-    <w:lsdException w:name="Revision" w:semiHidden="1"/>
-    <w:lsdException w:name="List Paragraph" w:uiPriority="34" w:qFormat="1"/>
-    <w:lsdException w:name="Quote" w:uiPriority="29" w:qFormat="1"/>
-    <w:lsdException w:name="Intense Quote" w:uiPriority="30" w:qFormat="1"/>
-    <w:lsdException w:name="Medium List 2 Accent 1" w:uiPriority="66"/>
-    <w:lsdException w:name="Medium Grid 1 Accent 1" w:uiPriority="67"/>
-    <w:lsdException w:name="Medium Grid 2 Accent 1" w:uiPriority="68"/>
-    <w:lsdException w:name="Medium Grid 3 Accent 1" w:uiPriority="69"/>
-    <w:lsdException w:name="Dark List Accent 1" w:uiPriority="70"/>
-    <w:lsdException w:name="Colorful Shading Accent 1" w:uiPriority="71"/>
-    <w:lsdException w:name="Colorful List Accent 1" w:uiPriority="72"/>
-    <w:lsdException w:name="Colorful Grid Accent 1" w:uiPriority="73"/>
-    <w:lsdException w:name="Light Shading Accent 2" w:uiPriority="60"/>
-    <w:lsdException w:name="Light List Accent 2" w:uiPriority="61"/>
-    <w:lsdException w:name="Light Grid Accent 2" w:uiPriority="62"/>
-    <w:lsdException w:name="Medium Shading 1 Accent 2" w:uiPriority="63"/>
-    <w:lsdException w:name="Medium Shading 2 Accent 2" w:uiPriority="64"/>
-    <w:lsdException w:name="Medium List 1 Accent 2" w:uiPriority="65"/>
-    <w:lsdException w:name="Medium List 2 Accent 2" w:uiPriority="66"/>
-    <w:lsdException w:name="Medium Grid 1 Accent 2" w:uiPriority="67"/>
-    <w:lsdException w:name="Medium Grid 2 Accent 2" w:uiPriority="68"/>
-    <w:lsdException w:name="Medium Grid 3 Accent 2" w:uiPriority="69"/>
-    <w:lsdException w:name="Dark List Accent 2" w:uiPriority="70"/>
-    <w:lsdException w:name="Colorful Shading Accent 2" w:uiPriority="71"/>
-    <w:lsdException w:name="Colorful List Accent 2" w:uiPriority="72"/>
-    <w:lsdException w:name="Colorful Grid Accent 2" w:uiPriority="73"/>
-    <w:lsdException w:name="Light Shading Accent 3" w:uiPriority="60"/>
-    <w:lsdException w:name="Light List Accent 3" w:uiPriority="61"/>
-    <w:lsdException w:name="Light Grid Accent 3" w:uiPriority="62"/>
-    <w:lsdException w:name="Medium Shading 1 Accent 3" w:uiPriority="63"/>
-    <w:lsdException w:name="Medium Shading 2 Accent 3" w:uiPriority="64"/>
-    <w:lsdException w:name="Medium List 1 Accent 3" w:uiPriority="65"/>
-    <w:lsdException w:name="Medium List 2 Accent 3" w:uiPriority="66"/>
-    <w:lsdException w:name="Medium Grid 1 Accent 3" w:uiPriority="67"/>
-    <w:lsdException w:name="Medium Grid 2 Accent 3" w:uiPriority="68"/>
-    <w:lsdException w:name="Medium Grid 3 Accent 3" w:uiPriority="69"/>
-    <w:lsdException w:name="Dark List Accent 3" w:uiPriority="70"/>
-    <w:lsdException w:name="Colorful Shading Accent 3" w:uiPriority="71"/>
-    <w:lsdException w:name="Colorful List Accent 3" w:uiPriority="72"/>
-    <w:lsdException w:name="Colorful Grid Accent 3" w:uiPriority="73"/>
-    <w:lsdException w:name="Light Shading Accent 4" w:uiPriority="60"/>
-    <w:lsdException w:name="Light List Accent 4" w:uiPriority="61"/>
-    <w:lsdException w:name="Light Grid Accent 4" w:uiPriority="62"/>
-    <w:lsdException w:name="Medium Shading 1 Accent 4" w:uiPriority="63"/>
-    <w:lsdException w:name="Medium Shading 2 Accent 4" w:uiPriority="64"/>
-    <w:lsdException w:name="Medium List 1 Accent 4" w:uiPriority="65"/>
-    <w:lsdException w:name="Medium List 2 Accent 4" w:uiPriority="66"/>
-    <w:lsdException w:name="Medium Grid 1 Accent 4" w:uiPriority="67"/>
-    <w:lsdException w:name="Medium Grid 2 Accent 4" w:uiPriority="68"/>
-    <w:lsdException w:name="Medium Grid 3 Accent 4" w:uiPriority="69"/>
-    <w:lsdException w:name="Dark List Accent 4" w:uiPriority="70"/>
-    <w:lsdException w:name="Colorful Shading Accent 4" w:uiPriority="71"/>
-    <w:lsdException w:name="Colorful List Accent 4" w:uiPriority="72"/>
-    <w:lsdException w:name="Colorful Grid Accent 4" w:uiPriority="73"/>
-    <w:lsdException w:name="Light Shading Accent 5" w:uiPriority="60"/>
-    <w:lsdException w:name="Light List Accent 5" w:uiPriority="61"/>
-    <w:lsdException w:name="Light Grid Accent 5" w:uiPriority="62"/>
-    <w:lsdException w:name="Medium Shading 1 Accent 5" w:uiPriority="63"/>
-    <w:lsdException w:name="Medium Shading 2 Accent 5" w:uiPriority="64"/>
-    <w:lsdException w:name="Medium List 1 Accent 5" w:uiPriority="65"/>
-    <w:lsdException w:name="Medium List 2 Accent 5" w:uiPriority="66"/>
-    <w:lsdException w:name="Medium Grid 1 Accent 5" w:uiPriority="67"/>
-    <w:lsdException w:name="Medium Grid 2 Accent 5" w:uiPriority="68"/>
-    <w:lsdException w:name="Medium Grid 3 Accent 5" w:uiPriority="69"/>
-    <w:lsdException w:name="Dark List Accent 5" w:uiPriority="70"/>
-    <w:lsdException w:name="Colorful Shading Accent 5" w:uiPriority="71"/>
-    <w:lsdException w:name="Colorful List Accent 5" w:uiPriority="72"/>
-    <w:lsdException w:name="Colorful Grid Accent 5" w:uiPriority="73"/>
-    <w:lsdException w:name="Light Shading Accent 6" w:uiPriority="60"/>
-    <w:lsdException w:name="Light List Accent 6" w:uiPriority="61"/>
-    <w:lsdException w:name="Light Grid Accent 6" w:uiPriority="62"/>
-    <w:lsdException w:name="Medium Shading 1 Accent 6" w:uiPriority="63"/>
-    <w:lsdException w:name="Medium Shading 2 Accent 6" w:uiPriority="64"/>
-    <w:lsdException w:name="Medium List 1 Accent 6" w:uiPriority="65"/>
-    <w:lsdException w:name="Medium List 2 Accent 6" w:uiPriority="66"/>
-    <w:lsdException w:name="Medium Grid 1 Accent 6" w:uiPriority="67"/>
-    <w:lsdException w:name="Medium Grid 2 Accent 6" w:uiPriority="68"/>
-    <w:lsdException w:name="Medium Grid 3 Accent 6" w:uiPriority="69"/>
-    <w:lsdException w:name="Dark List Accent 6" w:uiPriority="70"/>
-    <w:lsdException w:name="Colorful Shading Accent 6" w:uiPriority="71"/>
-    <w:lsdException w:name="Colorful List Accent 6" w:uiPriority="72"/>
-    <w:lsdException w:name="Colorful Grid Accent 6" w:uiPriority="73"/>
-    <w:lsdException w:name="Subtle Emphasis" w:uiPriority="19" w:qFormat="1"/>
-    <w:lsdException w:name="Intense Emphasis" w:uiPriority="21" w:qFormat="1"/>
-    <w:lsdException w:name="Subtle Reference" w:uiPriority="31" w:qFormat="1"/>
-    <w:lsdException w:name="Intense Reference" w:uiPriority="32" w:qFormat="1"/>
-    <w:lsdException w:name="Book Title" w:uiPriority="33" w:qFormat="1"/>
-    <w:lsdException w:name="Bibliography" w:semiHidden="1" w:uiPriority="37" w:unhideWhenUsed="1"/>
-    <w:lsdException w:name="TOC Heading" w:semiHidden="1" w:uiPriority="39" w:unhideWhenUsed="1" w:qFormat="1"/>
-    <w:lsdException w:name="Plain Table 1" w:uiPriority="41"/>
-    <w:lsdException w:name="Plain Table 2" w:uiPriority="42"/>
-    <w:lsdException w:name="Plain Table 3" w:uiPriority="43"/>
-    <w:lsdException w:name="Plain Table 4" w:uiPriority="44"/>
-    <w:lsdException w:name="Plain Table 5" w:uiPriority="45"/>
-    <w:lsdException w:name="Grid Table Light" w:uiPriority="40"/>
-    <w:lsdException w:name="Grid Table 1 Light" w:uiPriority="46"/>
-    <w:lsdException w:name="Grid Table 2" w:uiPriority="47"/>
-    <w:lsdException w:name="Grid Table 3" w:uiPriority="48"/>
-    <w:lsdException w:name="Grid Table 4" w:uiPriority="49"/>
-    <w:lsdException w:name="Grid Table 5 Dark" w:uiPriority="50"/>
-    <w:lsdException w:name="Grid Table 6 Colorful" w:uiPriority="51"/>
-    <w:lsdException w:name="Grid Table 7 Colorful" w:uiPriority="52"/>
-    <w:lsdException w:name="Grid Table 1 Light Accent 1" w:uiPriority="46"/>
-    <w:lsdException w:name="Grid Table 2 Accent 1" w:uiPriority="47"/>
-    <w:lsdException w:name="Grid Table 3 Accent 1" w:uiPriority="48"/>
-    <w:lsdException w:name="Grid Table 4 Accent 1" w:uiPriority="49"/>
-    <w:lsdException w:name="Grid Table 5 Dark Accent 1" w:uiPriority="50"/>
-    <w:lsdException w:name="Grid Table 6 Colorful Accent 1" w:uiPriority="51"/>
-    <w:lsdException w:name="Grid Table 7 Colorful Accent 1" w:uiPriority="52"/>
-    <w:lsdException w:name="Grid Table 1 Light Accent 2" w:uiPriority="46"/>
-    <w:lsdException w:name="Grid Table 2 Accent 2" w:uiPriority="47"/>
-    <w:lsdException w:name="Grid Table 3 Accent 2" w:uiPriority="48"/>
-    <w:lsdException w:name="Grid Table 4 Accent 2" w:uiPriority="49"/>
-    <w:lsdException w:name="Grid Table 5 Dark Accent 2" w:uiPriority="50"/>
-    <w:lsdException w:name="Grid Table 6 Colorful Accent 2" w:uiPriority="51"/>
-    <w:lsdException w:name="Grid Table 7 Colorful Accent 2" w:uiPriority="52"/>
-    <w:lsdException w:name="Grid Table 1 Light Accent 3" w:uiPriority="46"/>
-    <w:lsdException w:name="Grid Table 2 Accent 3" w:uiPriority="47"/>
-    <w:lsdException w:name="Grid Table 3 Accent 3" w:uiPriority="48"/>
-    <w:lsdException w:name="Grid Table 4 Accent 3" w:uiPriority="49"/>
-    <w:lsdException w:name="Grid Table 5 Dark Accent 3" w:uiPriority="50"/>
-    <w:lsdException w:name="Grid Table 6 Colorful Accent 3" w:uiPriority="51"/>
-    <w:lsdException w:name="Grid Table 7 Colorful Accent 3" w:uiPriority="52"/>
-    <w:lsdException w:name="Grid Table 1 Light Accent 4" w:uiPriority="46"/>
-    <w:lsdException w:name="Grid Table 2 Accent 4" w:uiPriority="47"/>
-    <w:lsdException w:name="Grid Table 3 Accent 4" w:uiPriority="48"/>
-    <w:lsdException w:name="Grid Table 4 Accent 4" w:uiPriority="49"/>
-    <w:lsdException w:name="Grid Table 5 Dark Accent 4" w:uiPriority="50"/>
-    <w:lsdException w:name="Grid Table 6 Colorful Accent 4" w:uiPriority="51"/>
-    <w:lsdException w:name="Grid Table 7 Colorful Accent 4" w:uiPriority="52"/>
-    <w:lsdException w:name="Grid Table 1 Light Accent 5" w:uiPriority="46"/>
-    <w:lsdException w:name="Grid Table 2 Accent 5" w:uiPriority="47"/>
-    <w:lsdException w:name="Grid Table 3 Accent 5" w:uiPriority="48"/>
-    <w:lsdException w:name="Grid Table 4 Accent 5" w:uiPriority="49"/>
-    <w:lsdException w:name="Grid Table 5 Dark Accent 5" w:uiPriority="50"/>
-    <w:lsdException w:name="Grid Table 6 Colorful Accent 5" w:uiPriority="51"/>
-    <w:lsdException w:name="Grid Table 7 Colorful Accent 5" w:uiPriority="52"/>
-    <w:lsdException w:name="Grid Table 1 Light Accent 6" w:uiPriority="46"/>
-    <w:lsdException w:name="Grid Table 2 Accent 6" w:uiPriority="47"/>
-    <w:lsdException w:name="Grid Table 3 Accent 6" w:uiPriority="48"/>
-    <w:lsdException w:name="Grid Table 4 Accent 6" w:uiPriority="49"/>
-    <w:lsdException w:name="Grid Table 5 Dark Accent 6" w:uiPriority="50"/>
-    <w:lsdException w:name="Grid Table 6 Colorful Accent 6" w:uiPriority="51"/>
-    <w:lsdException w:name="Grid Table 7 Colorful Accent 6" w:uiPriority="52"/>
-    <w:lsdException w:name="List Table 1 Light" w:uiPriority="46"/>
-    <w:lsdException w:name="List Table 2" w:uiPriority="47"/>
-    <w:lsdException w:name="List Table 3" w:uiPriority="48"/>
-    <w:lsdException w:name="List Table 4" w:uiPriority="49"/>
-    <w:lsdException w:name="List Table 5 Dark" w:uiPriority="50"/>
-    <w:lsdException w:name="List Table 6 Colorful" w:uiPriority="51"/>
-    <w:lsdException w:name="List Table 7 Colorful" w:uiPriority="52"/>
-    <w:lsdException w:name="List Table 1 Light Accent 1" w:uiPriority="46"/>
-    <w:lsdException w:name="List Table 2 Accent 1" w:uiPriority="47"/>
-    <w:lsdException w:name="List Table 3 Accent 1" w:uiPriority="48"/>
-    <w:lsdException w:name="List Table 4 Accent 1" w:uiPriority="49"/>
-    <w:lsdException w:name="List Table 5 Dark Accent 1" w:uiPriority="50"/>
-    <w:lsdException w:name="List Table 6 Colorful Accent 1" w:uiPriority="51"/>
-    <w:lsdException w:name="List Table 7 Colorful Accent 1" w:uiPriority="52"/>
-    <w:lsdException w:name="List Table 1 Light Accent 2" w:uiPriority="46"/>
-    <w:lsdException w:name="List Table 2 Accent 2" w:uiPriority="47"/>
-    <w:lsdException w:name="List Table 3 Accent 2" w:uiPriority="48"/>
-    <w:lsdException w:name="List Table 4 Accent 2" w:uiPriority="49"/>
-    <w:lsdException w:name="List Table 5 Dark Accent 2" w:uiPriority="50"/>
-    <w:lsdException w:name="List Table 6 Colorful Accent 2" w:uiPriority="51"/>
-    <w:lsdException w:name="List Table 7 Colorful Accent 2" w:uiPriority="52"/>
-    <w:lsdException w:name="List Table 1 Light Accent 3" w:uiPriority="46"/>
-    <w:lsdException w:name="List Table 2 Accent 3" w:uiPriority="47"/>
-    <w:lsdException w:name="List Table 3 Accent 3" w:uiPriority="48"/>
-    <w:lsdException w:name="List Table 4 Accent 3" w:uiPriority="49"/>
-    <w:lsdException w:name="List Table 5 Dark Accent 3" w:uiPriority="50"/>
-    <w:lsdException w:name="List Table 6 Colorful Accent 3" w:uiPriority="51"/>
-    <w:lsdException w:name="List Table 7 Colorful Accent 3" w:uiPriority="52"/>
-    <w:lsdException w:name="List Table 1 Light Accent 4" w:uiPriority="46"/>
-    <w:lsdException w:name="List Table 2 Accent 4" w:uiPriority="47"/>
-    <w:lsdException w:name="List Table 3 Accent 4" w:uiPriority="48"/>
-    <w:lsdException w:name="List Table 4 Accent 4" w:uiPriority="49"/>
-    <w:lsdException w:name="List Table 5 Dark Accent 4" w:uiPriority="50"/>
-    <w:lsdException w:name="List Table 6 Colorful Accent 4" w:uiPriority="51"/>
-    <w:lsdException w:name="List Table 7 Colorful Accent 4" w:uiPriority="52"/>
-    <w:lsdException w:name="List Table 1 Light Accent 5" w:uiPriority="46"/>
-    <w:lsdException w:name="List Table 2 Accent 5" w:uiPriority="47"/>
-    <w:lsdException w:name="List Table 3 Accent 5" w:uiPriority="48"/>
-    <w:lsdException w:name="List Table 4 Accent 5" w:uiPriority="49"/>
-    <w:lsdException w:name="List Table 5 Dark Accent 5" w:uiPriority="50"/>
-    <w:lsdException w:name="List Table 6 Colorful Accent 5" w:uiPriority="51"/>
-    <w:lsdException w:name="List Table 7 Colorful Accent 5" w:uiPriority="52"/>
-    <w:lsdException w:name="List Table 1 Light Accent 6" w:uiPriority="46"/>
-    <w:lsdException w:name="List Table 2 Accent 6" w:uiPriority="47"/>
-    <w:lsdException w:name="List Table 3 Accent 6" w:uiPriority="48"/>
-    <w:lsdException w:name="List Table 4 Accent 6" w:uiPriority="49"/>
-    <w:lsdException w:name="List Table 5 Dark Accent 6" w:uiPriority="50"/>
-    <w:lsdException w:name="List Table 6 Colorful Accent 6" w:uiPriority="51"/>
-    <w:lsdException w:name="List Table 7 Colorful Accent 6" w:uiPriority="52"/>
-    <w:lsdException w:name="Mention" w:semiHidden="1" w:unhideWhenUsed="1"/>
-    <w:lsdException w:name="Smart Hyperlink" w:semiHidden="1" w:unhideWhenUsed="1"/>
-    <w:lsdException w:name="Hashtag" w:semiHidden="1" w:unhideWhenUsed="1"/>
-    <w:lsdException w:name="Unresolved Mention" w:semiHidden="1" w:unhideWhenUsed="1"/>
+  <w:latentStyles w:defLockedState="0" w:defUIPriority="99" w:defSemiHidden="1" w:defUnhideWhenUsed="1" w:defQFormat="0" w:count="267">
+    <w:lsdException w:name="Normal" w:semiHidden="0" w:uiPriority="0" w:unhideWhenUsed="0" w:qFormat="1"/>
+    <w:lsdException w:name="heading 1" w:semiHidden="0" w:uiPriority="9" w:unhideWhenUsed="0" w:qFormat="1"/>
+    <w:lsdException w:name="heading 2" w:uiPriority="9" w:qFormat="1"/>
+    <w:lsdException w:name="heading 3" w:uiPriority="9" w:qFormat="1"/>
+    <w:lsdException w:name="heading 4" w:uiPriority="9" w:qFormat="1"/>
+    <w:lsdException w:name="heading 5" w:uiPriority="9" w:qFormat="1"/>
+    <w:lsdException w:name="heading 6" w:uiPriority="9" w:qFormat="1"/>
+    <w:lsdException w:name="heading 7" w:uiPriority="9" w:qFormat="1"/>
+    <w:lsdException w:name="heading 8" w:uiPriority="9" w:qFormat="1"/>
+    <w:lsdException w:name="heading 9" w:uiPriority="9" w:qFormat="1"/>
+    <w:lsdException w:name="toc 1" w:uiPriority="39"/>
+    <w:lsdException w:name="toc 2" w:uiPriority="39"/>
+    <w:lsdException w:name="toc 3" w:uiPriority="39"/>
+    <w:lsdException w:name="toc 4" w:uiPriority="39"/>
+    <w:lsdException w:name="toc 5" w:uiPriority="39"/>
+    <w:lsdException w:name="toc 6" w:uiPriority="39"/>
+    <w:lsdException w:name="toc 7" w:uiPriority="39"/>
+    <w:lsdException w:name="toc 8" w:uiPriority="39"/>
+    <w:lsdException w:name="toc 9" w:uiPriority="39"/>
+    <w:lsdException w:name="caption" w:uiPriority="35" w:qFormat="1"/>
+    <w:lsdException w:name="Title" w:semiHidden="0" w:uiPriority="10" w:unhideWhenUsed="0" w:qFormat="1"/>
+    <w:lsdException w:name="Default Paragraph Font" w:uiPriority="1"/>
+    <w:lsdException w:name="Subtitle" w:semiHidden="0" w:uiPriority="11" w:unhideWhenUsed="0" w:qFormat="1"/>
+    <w:lsdException w:name="Strong" w:semiHidden="0" w:uiPriority="22" w:unhideWhenUsed="0" w:qFormat="1"/>
+    <w:lsdException w:name="Emphasis" w:semiHidden="0" w:uiPriority="20" w:unhideWhenUsed="0" w:qFormat="1"/>
+    <w:lsdException w:name="Table Grid" w:semiHidden="0" w:uiPriority="59" w:unhideWhenUsed="0"/>
+    <w:lsdException w:name="Placeholder Text" w:unhideWhenUsed="0"/>
+    <w:lsdException w:name="No Spacing" w:semiHidden="0" w:uiPriority="1" w:unhideWhenUsed="0" w:qFormat="1"/>
+    <w:lsdException w:name="Light Shading" w:semiHidden="0" w:uiPriority="60" w:unhideWhenUsed="0"/>
+    <w:lsdException w:name="Light List" w:semiHidden="0" w:uiPriority="61" w:unhideWhenUsed="0"/>
+    <w:lsdException w:name="Light Grid" w:semiHidden="0" w:uiPriority="62" w:unhideWhenUsed="0"/>
+    <w:lsdException w:name="Medium Shading 1" w:semiHidden="0" w:uiPriority="63" w:unhideWhenUsed="0"/>
+    <w:lsdException w:name="Medium Shading 2" w:semiHidden="0" w:uiPriority="64" w:unhideWhenUsed="0"/>
+    <w:lsdException w:name="Medium List 1" w:semiHidden="0" w:uiPriority="65" w:unhideWhenUsed="0"/>
+    <w:lsdException w:name="Medium List 2" w:semiHidden="0" w:uiPriority="66" w:unhideWhenUsed="0"/>
+    <w:lsdException w:name="Medium Grid 1" w:semiHidden="0" w:uiPriority="67" w:unhideWhenUsed="0"/>
+    <w:lsdException w:name="Medium Grid 2" w:semiHidden="0" w:uiPriority="68" w:unhideWhenUsed="0"/>
+    <w:lsdException w:name="Medium Grid 3" w:semiHidden="0" w:uiPriority="69" w:unhideWhenUsed="0"/>
+    <w:lsdException w:name="Dark List" w:semiHidden="0" w:uiPriority="70" w:unhideWhenUsed="0"/>
+    <w:lsdException w:name="Colorful Shading" w:semiHidden="0" w:uiPriority="71" w:unhideWhenUsed="0"/>
+    <w:lsdException w:name="Colorful List" w:semiHidden="0" w:uiPriority="72" w:unhideWhenUsed="0"/>
+    <w:lsdException w:name="Colorful Grid" w:semiHidden="0" w:uiPriority="73" w:unhideWhenUsed="0"/>
+    <w:lsdException w:name="Light Shading Accent 1" w:semiHidden="0" w:uiPriority="60" w:unhideWhenUsed="0"/>
+    <w:lsdException w:name="Light List Accent 1" w:semiHidden="0" w:uiPriority="61" w:unhideWhenUsed="0"/>
+    <w:lsdException w:name="Light Grid Accent 1" w:semiHidden="0" w:uiPriority="62" w:unhideWhenUsed="0"/>
+    <w:lsdException w:name="Medium Shading 1 Accent 1" w:semiHidden="0" w:uiPriority="63" w:unhideWhenUsed="0"/>
+    <w:lsdException w:name="Medium Shading 2 Accent 1" w:semiHidden="0" w:uiPriority="64" w:unhideWhenUsed="0"/>
+    <w:lsdException w:name="Medium List 1 Accent 1" w:semiHidden="0" w:uiPriority="65" w:unhideWhenUsed="0"/>
+    <w:lsdException w:name="Revision" w:unhideWhenUsed="0"/>
+    <w:lsdException w:name="List Paragraph" w:semiHidden="0" w:uiPriority="34" w:unhideWhenUsed="0" w:qFormat="1"/>
+    <w:lsdException w:name="Quote" w:semiHidden="0" w:uiPriority="29" w:unhideWhenUsed="0" w:qFormat="1"/>
+    <w:lsdException w:name="Intense Quote" w:semiHidden="0" w:uiPriority="30" w:unhideWhenUsed="0" w:qFormat="1"/>
+    <w:lsdException w:name="Medium List 2 Accent 1" w:semiHidden="0" w:uiPriority="66" w:unhideWhenUsed="0"/>
+    <w:lsdException w:name="Medium Grid 1 Accent 1" w:semiHidden="0" w:uiPriority="67" w:unhideWhenUsed="0"/>
+    <w:lsdException w:name="Medium Grid 2 Accent 1" w:semiHidden="0" w:uiPriority="68" w:unhideWhenUsed="0"/>
+    <w:lsdException w:name="Medium Grid 3 Accent 1" w:semiHidden="0" w:uiPriority="69" w:unhideWhenUsed="0"/>
+    <w:lsdException w:name="Dark List Accent 1" w:semiHidden="0" w:uiPriority="70" w:unhideWhenUsed="0"/>
+    <w:lsdException w:name="Colorful Shading Accent 1" w:semiHidden="0" w:uiPriority="71" w:unhideWhenUsed="0"/>
+    <w:lsdException w:name="Colorful List Accent 1" w:semiHidden="0" w:uiPriority="72" w:unhideWhenUsed="0"/>
+    <w:lsdException w:name="Colorful Grid Accent 1" w:semiHidden="0" w:uiPriority="73" w:unhideWhenUsed="0"/>
+    <w:lsdException w:name="Light Shading Accent 2" w:semiHidden="0" w:uiPriority="60" w:unhideWhenUsed="0"/>
+    <w:lsdException w:name="Light List Accent 2" w:semiHidden="0" w:uiPriority="61" w:unhideWhenUsed="0"/>
+    <w:lsdException w:name="Light Grid Accent 2" w:semiHidden="0" w:uiPriority="62" w:unhideWhenUsed="0"/>
+    <w:lsdException w:name="Medium Shading 1 Accent 2" w:semiHidden="0" w:uiPriority="63" w:unhideWhenUsed="0"/>
+    <w:lsdException w:name="Medium Shading 2 Accent 2" w:semiHidden="0" w:uiPriority="64" w:unhideWhenUsed="0"/>
+    <w:lsdException w:name="Medium List 1 Accent 2" w:semiHidden="0" w:uiPriority="65" w:unhideWhenUsed="0"/>
+    <w:lsdException w:name="Medium List 2 Accent 2" w:semiHidden="0" w:uiPriority="66" w:unhideWhenUsed="0"/>
+    <w:lsdException w:name="Medium Grid 1 Accent 2" w:semiHidden="0" w:uiPriority="67" w:unhideWhenUsed="0"/>
+    <w:lsdException w:name="Medium Grid 2 Accent 2" w:semiHidden="0" w:uiPriority="68" w:unhideWhenUsed="0"/>
+    <w:lsdException w:name="Medium Grid 3 Accent 2" w:semiHidden="0" w:uiPriority="69" w:unhideWhenUsed="0"/>
+    <w:lsdException w:name="Dark List Accent 2" w:semiHidden="0" w:uiPriority="70" w:unhideWhenUsed="0"/>
+    <w:lsdException w:name="Colorful Shading Accent 2" w:semiHidden="0" w:uiPriority="71" w:unhideWhenUsed="0"/>
+    <w:lsdException w:name="Colorful List Accent 2" w:semiHidden="0" w:uiPriority="72" w:unhideWhenUsed="0"/>
+    <w:lsdException w:name="Colorful Grid Accent 2" w:semiHidden="0" w:uiPriority="73" w:unhideWhenUsed="0"/>
+    <w:lsdException w:name="Light Shading Accent 3" w:semiHidden="0" w:uiPriority="60" w:unhideWhenUsed="0"/>
+    <w:lsdException w:name="Light List Accent 3" w:semiHidden="0" w:uiPriority="61" w:unhideWhenUsed="0"/>
+    <w:lsdException w:name="Light Grid Accent 3" w:semiHidden="0" w:uiPriority="62" w:unhideWhenUsed="0"/>
+    <w:lsdException w:name="Medium Shading 1 Accent 3" w:semiHidden="0" w:uiPriority="63" w:unhideWhenUsed="0"/>
+    <w:lsdException w:name="Medium Shading 2 Accent 3" w:semiHidden="0" w:uiPriority="64" w:unhideWhenUsed="0"/>
+    <w:lsdException w:name="Medium List 1 Accent 3" w:semiHidden="0" w:uiPriority="65" w:unhideWhenUsed="0"/>
+    <w:lsdException w:name="Medium List 2 Accent 3" w:semiHidden="0" w:uiPriority="66" w:unhideWhenUsed="0"/>
+    <w:lsdException w:name="Medium Grid 1 Accent 3" w:semiHidden="0" w:uiPriority="67" w:unhideWhenUsed="0"/>
+    <w:lsdException w:name="Medium Grid 2 Accent 3" w:semiHidden="0" w:uiPriority="68" w:unhideWhenUsed="0"/>
+    <w:lsdException w:name="Medium Grid 3 Accent 3" w:semiHidden="0" w:uiPriority="69" w:unhideWhenUsed="0"/>
+    <w:lsdException w:name="Dark List Accent 3" w:semiHidden="0" w:uiPriority="70" w:unhideWhenUsed="0"/>
+    <w:lsdException w:name="Colorful Shading Accent 3" w:semiHidden="0" w:uiPriority="71" w:unhideWhenUsed="0"/>
+    <w:lsdException w:name="Colorful List Accent 3" w:semiHidden="0" w:uiPriority="72" w:unhideWhenUsed="0"/>
+    <w:lsdException w:name="Colorful Grid Accent 3" w:semiHidden="0" w:uiPriority="73" w:unhideWhenUsed="0"/>
+    <w:lsdException w:name="Light Shading Accent 4" w:semiHidden="0" w:uiPriority="60" w:unhideWhenUsed="0"/>
+    <w:lsdException w:name="Light List Accent 4" w:semiHidden="0" w:uiPriority="61" w:unhideWhenUsed="0"/>
+    <w:lsdException w:name="Light Grid Accent 4" w:semiHidden="0" w:uiPriority="62" w:unhideWhenUsed="0"/>
+    <w:lsdException w:name="Medium Shading 1 Accent 4" w:semiHidden="0" w:uiPriority="63" w:unhideWhenUsed="0"/>
+    <w:lsdException w:name="Medium Shading 2 Accent 4" w:semiHidden="0" w:uiPriority="64" w:unhideWhenUsed="0"/>
+    <w:lsdException w:name="Medium List 1 Accent 4" w:semiHidden="0" w:uiPriority="65" w:unhideWhenUsed="0"/>
+    <w:lsdException w:name="Medium List 2 Accent 4" w:semiHidden="0" w:uiPriority="66" w:unhideWhenUsed="0"/>
+    <w:lsdException w:name="Medium Grid 1 Accent 4" w:semiHidden="0" w:uiPriority="67" w:unhideWhenUsed="0"/>
+    <w:lsdException w:name="Medium Grid 2 Accent 4" w:semiHidden="0" w:uiPriority="68" w:unhideWhenUsed="0"/>
+    <w:lsdException w:name="Medium Grid 3 Accent 4" w:semiHidden="0" w:uiPriority="69" w:unhideWhenUsed="0"/>
+    <w:lsdException w:name="Dark List Accent 4" w:semiHidden="0" w:uiPriority="70" w:unhideWhenUsed="0"/>
+    <w:lsdException w:name="Colorful Shading Accent 4" w:semiHidden="0" w:uiPriority="71" w:unhideWhenUsed="0"/>
+    <w:lsdException w:name="Colorful List Accent 4" w:semiHidden="0" w:uiPriority="72" w:unhideWhenUsed="0"/>
+    <w:lsdException w:name="Colorful Grid Accent 4" w:semiHidden="0" w:uiPriority="73" w:unhideWhenUsed="0"/>
+    <w:lsdException w:name="Light Shading Accent 5" w:semiHidden="0" w:uiPriority="60" w:unhideWhenUsed="0"/>
+    <w:lsdException w:name="Light List Accent 5" w:semiHidden="0" w:uiPriority="61" w:unhideWhenUsed="0"/>
+    <w:lsdException w:name="Light Grid Accent 5" w:semiHidden="0" w:uiPriority="62" w:unhideWhenUsed="0"/>
+    <w:lsdException w:name="Medium Shading 1 Accent 5" w:semiHidden="0" w:uiPriority="63" w:unhideWhenUsed="0"/>
+    <w:lsdException w:name="Medium Shading 2 Accent 5" w:semiHidden="0" w:uiPriority="64" w:unhideWhenUsed="0"/>
+    <w:lsdException w:name="Medium List 1 Accent 5" w:semiHidden="0" w:uiPriority="65" w:unhideWhenUsed="0"/>
+    <w:lsdException w:name="Medium List 2 Accent 5" w:semiHidden="0" w:uiPriority="66" w:unhideWhenUsed="0"/>
+    <w:lsdException w:name="Medium Grid 1 Accent 5" w:semiHidden="0" w:uiPriority="67" w:unhideWhenUsed="0"/>
+    <w:lsdException w:name="Medium Grid 2 Accent 5" w:semiHidden="0" w:uiPriority="68" w:unhideWhenUsed="0"/>
+    <w:lsdException w:name="Medium Grid 3 Accent 5" w:semiHidden="0" w:uiPriority="69" w:unhideWhenUsed="0"/>
+    <w:lsdException w:name="Dark List Accent 5" w:semiHidden="0" w:uiPriority="70" w:unhideWhenUsed="0"/>
+    <w:lsdException w:name="Colorful Shading Accent 5" w:semiHidden="0" w:uiPriority="71" w:unhideWhenUsed="0"/>
+    <w:lsdException w:name="Colorful List Accent 5" w:semiHidden="0" w:uiPriority="72" w:unhideWhenUsed="0"/>
+    <w:lsdException w:name="Colorful Grid Accent 5" w:semiHidden="0" w:uiPriority="73" w:unhideWhenUsed="0"/>
+    <w:lsdException w:name="Light Shading Accent 6" w:semiHidden="0" w:uiPriority="60" w:unhideWhenUsed="0"/>
+    <w:lsdException w:name="Light List Accent 6" w:semiHidden="0" w:uiPriority="61" w:unhideWhenUsed="0"/>
+    <w:lsdException w:name="Light Grid Accent 6" w:semiHidden="0" w:uiPriority="62" w:unhideWhenUsed="0"/>
+    <w:lsdException w:name="Medium Shading 1 Accent 6" w:semiHidden="0" w:uiPriority="63" w:unhideWhenUsed="0"/>
+    <w:lsdException w:name="Medium Shading 2 Accent 6" w:semiHidden="0" w:uiPriority="64" w:unhideWhenUsed="0"/>
+    <w:lsdException w:name="Medium List 1 Accent 6" w:semiHidden="0" w:uiPriority="65" w:unhideWhenUsed="0"/>
+    <w:lsdException w:name="Medium List 2 Accent 6" w:semiHidden="0" w:uiPriority="66" w:unhideWhenUsed="0"/>
+    <w:lsdException w:name="Medium Grid 1 Accent 6" w:semiHidden="0" w:uiPriority="67" w:unhideWhenUsed="0"/>
+    <w:lsdException w:name="Medium Grid 2 Accent 6" w:semiHidden="0" w:uiPriority="68" w:unhideWhenUsed="0"/>
+    <w:lsdException w:name="Medium Grid 3 Accent 6" w:semiHidden="0" w:uiPriority="69" w:unhideWhenUsed="0"/>
+    <w:lsdException w:name="Dark List Accent 6" w:semiHidden="0" w:uiPriority="70" w:unhideWhenUsed="0"/>
+    <w:lsdException w:name="Colorful Shading Accent 6" w:semiHidden="0" w:uiPriority="71" w:unhideWhenUsed="0"/>
+    <w:lsdException w:name="Colorful List Accent 6" w:semiHidden="0" w:uiPriority="72" w:unhideWhenUsed="0"/>
+    <w:lsdException w:name="Colorful Grid Accent 6" w:semiHidden="0" w:uiPriority="73" w:unhideWhenUsed="0"/>
+    <w:lsdException w:name="Subtle Emphasis" w:semiHidden="0" w:uiPriority="19" w:unhideWhenUsed="0" w:qFormat="1"/>
+    <w:lsdException w:name="Intense Emphasis" w:semiHidden="0" w:uiPriority="21" w:unhideWhenUsed="0" w:qFormat="1"/>
+    <w:lsdException w:name="Subtle Reference" w:semiHidden="0" w:uiPriority="31" w:unhideWhenUsed="0" w:qFormat="1"/>
+    <w:lsdException w:name="Intense Reference" w:semiHidden="0" w:uiPriority="32" w:unhideWhenUsed="0" w:qFormat="1"/>
+    <w:lsdException w:name="Book Title" w:semiHidden="0" w:uiPriority="33" w:unhideWhenUsed="0" w:qFormat="1"/>
+    <w:lsdException w:name="Bibliography" w:uiPriority="37"/>
+    <w:lsdException w:name="TOC Heading" w:uiPriority="39" w:qFormat="1"/>
   </w:latentStyles>
   <w:style w:type="paragraph" w:default="1" w:styleId="Standard">
     <w:name w:val="Normal"/>
@@ -2045,6 +2649,7 @@
     <w:uiPriority w:val="99"/>
     <w:semiHidden/>
     <w:unhideWhenUsed/>
+    <w:qFormat/>
     <w:tblPr>
       <w:tblInd w:w="0" w:type="dxa"/>
       <w:tblCellMar>
@@ -2121,7 +2726,7 @@
       <w:szCs w:val="26"/>
     </w:rPr>
   </w:style>
-  <w:style w:type="table" w:styleId="Tabellenraster">
+  <w:style w:type="table" w:styleId="Tabellengitternetz">
     <w:name w:val="Table Grid"/>
     <w:basedOn w:val="NormaleTabelle"/>
     <w:uiPriority w:val="59"/>
@@ -2130,6 +2735,7 @@
       <w:spacing w:after="0" w:line="240" w:lineRule="auto"/>
     </w:pPr>
     <w:tblPr>
+      <w:tblInd w:w="0" w:type="dxa"/>
       <w:tblBorders>
         <w:top w:val="single" w:sz="4" w:space="0" w:color="auto"/>
         <w:left w:val="single" w:sz="4" w:space="0" w:color="auto"/>
@@ -2138,6 +2744,12 @@
         <w:insideH w:val="single" w:sz="4" w:space="0" w:color="auto"/>
         <w:insideV w:val="single" w:sz="4" w:space="0" w:color="auto"/>
       </w:tblBorders>
+      <w:tblCellMar>
+        <w:top w:w="0" w:type="dxa"/>
+        <w:left w:w="108" w:type="dxa"/>
+        <w:bottom w:w="0" w:type="dxa"/>
+        <w:right w:w="108" w:type="dxa"/>
+      </w:tblCellMar>
     </w:tblPr>
   </w:style>
   <w:style w:type="character" w:styleId="Hyperlink">
@@ -2220,6 +2832,93 @@
       <w:szCs w:val="20"/>
       <w:lang w:eastAsia="de-DE"/>
     </w:rPr>
+  </w:style>
+  <w:style w:type="character" w:styleId="Hervorhebung">
+    <w:name w:val="Emphasis"/>
+    <w:basedOn w:val="Absatz-Standardschriftart"/>
+    <w:uiPriority w:val="20"/>
+    <w:qFormat/>
+    <w:rsid w:val="00BD0D04"/>
+    <w:rPr>
+      <w:i/>
+      <w:iCs/>
+    </w:rPr>
+  </w:style>
+  <w:style w:type="paragraph" w:customStyle="1" w:styleId="question">
+    <w:name w:val="question"/>
+    <w:basedOn w:val="Standard"/>
+    <w:rsid w:val="00BD0D04"/>
+    <w:pPr>
+      <w:spacing w:after="150" w:line="240" w:lineRule="auto"/>
+    </w:pPr>
+    <w:rPr>
+      <w:rFonts w:ascii="Times New Roman" w:eastAsia="Times New Roman" w:hAnsi="Times New Roman" w:cs="Times New Roman"/>
+      <w:sz w:val="24"/>
+      <w:szCs w:val="24"/>
+      <w:lang w:eastAsia="de-DE"/>
+    </w:rPr>
+  </w:style>
+  <w:style w:type="paragraph" w:customStyle="1" w:styleId="answer">
+    <w:name w:val="answer"/>
+    <w:basedOn w:val="Standard"/>
+    <w:rsid w:val="00BD0D04"/>
+    <w:pPr>
+      <w:spacing w:after="150" w:line="240" w:lineRule="auto"/>
+    </w:pPr>
+    <w:rPr>
+      <w:rFonts w:ascii="Times New Roman" w:eastAsia="Times New Roman" w:hAnsi="Times New Roman" w:cs="Times New Roman"/>
+      <w:sz w:val="24"/>
+      <w:szCs w:val="24"/>
+      <w:lang w:eastAsia="de-DE"/>
+    </w:rPr>
+  </w:style>
+  <w:style w:type="paragraph" w:customStyle="1" w:styleId="oe">
+    <w:name w:val="oe"/>
+    <w:basedOn w:val="Standard"/>
+    <w:rsid w:val="00BD0D04"/>
+    <w:pPr>
+      <w:spacing w:after="150" w:line="240" w:lineRule="auto"/>
+    </w:pPr>
+    <w:rPr>
+      <w:rFonts w:ascii="Times New Roman" w:eastAsia="Times New Roman" w:hAnsi="Times New Roman" w:cs="Times New Roman"/>
+      <w:sz w:val="24"/>
+      <w:szCs w:val="24"/>
+      <w:lang w:eastAsia="de-DE"/>
+    </w:rPr>
+  </w:style>
+  <w:style w:type="character" w:customStyle="1" w:styleId="keinstil">
+    <w:name w:val="kein_stil"/>
+    <w:basedOn w:val="Absatz-Standardschriftart"/>
+    <w:rsid w:val="00BD0D04"/>
+  </w:style>
+  <w:style w:type="paragraph" w:customStyle="1" w:styleId="normal">
+    <w:name w:val="normal"/>
+    <w:basedOn w:val="Standard"/>
+    <w:rsid w:val="00BD0D04"/>
+    <w:pPr>
+      <w:spacing w:after="150" w:line="240" w:lineRule="auto"/>
+    </w:pPr>
+    <w:rPr>
+      <w:rFonts w:ascii="Times New Roman" w:eastAsia="Times New Roman" w:hAnsi="Times New Roman" w:cs="Times New Roman"/>
+      <w:sz w:val="24"/>
+      <w:szCs w:val="24"/>
+      <w:lang w:eastAsia="de-DE"/>
+    </w:rPr>
+  </w:style>
+  <w:style w:type="character" w:customStyle="1" w:styleId="normal1">
+    <w:name w:val="normal1"/>
+    <w:basedOn w:val="Absatz-Standardschriftart"/>
+    <w:rsid w:val="00BD0D04"/>
+  </w:style>
+  <w:style w:type="character" w:customStyle="1" w:styleId="l">
+    <w:name w:val="l"/>
+    <w:basedOn w:val="Absatz-Standardschriftart"/>
+    <w:rsid w:val="00BD0D04"/>
+  </w:style>
+  <w:style w:type="character" w:customStyle="1" w:styleId="zeile">
+    <w:name w:val="zeile"/>
+    <w:basedOn w:val="Absatz-Standardschriftart"/>
+    <w:rsid w:val="00BD0D04"/>
   </w:style>
 </w:styles>
 </file>

--- a/Settings/Windows10/Windows10.docx
+++ b/Settings/Windows10/Windows10.docx
@@ -1,6 +1,6 @@
 
 <file path=word/document.xml><?xml version="1.0" encoding="utf-8"?>
-<w:document xmlns:ve="http://schemas.openxmlformats.org/markup-compatibility/2006" xmlns:o="urn:schemas-microsoft-com:office:office" xmlns:r="http://schemas.openxmlformats.org/officeDocument/2006/relationships" xmlns:m="http://schemas.openxmlformats.org/officeDocument/2006/math" xmlns:v="urn:schemas-microsoft-com:vml" xmlns:wp="http://schemas.openxmlformats.org/drawingml/2006/wordprocessingDrawing" xmlns:w10="urn:schemas-microsoft-com:office:word" xmlns:w="http://schemas.openxmlformats.org/wordprocessingml/2006/main" xmlns:wne="http://schemas.microsoft.com/office/word/2006/wordml">
+<w:document xmlns:wpc="http://schemas.microsoft.com/office/word/2010/wordprocessingCanvas" xmlns:cx="http://schemas.microsoft.com/office/drawing/2014/chartex" xmlns:cx1="http://schemas.microsoft.com/office/drawing/2015/9/8/chartex" xmlns:cx2="http://schemas.microsoft.com/office/drawing/2015/10/21/chartex" xmlns:cx3="http://schemas.microsoft.com/office/drawing/2016/5/9/chartex" xmlns:cx4="http://schemas.microsoft.com/office/drawing/2016/5/10/chartex" xmlns:cx5="http://schemas.microsoft.com/office/drawing/2016/5/11/chartex" xmlns:cx6="http://schemas.microsoft.com/office/drawing/2016/5/12/chartex" xmlns:cx7="http://schemas.microsoft.com/office/drawing/2016/5/13/chartex" xmlns:cx8="http://schemas.microsoft.com/office/drawing/2016/5/14/chartex" xmlns:mc="http://schemas.openxmlformats.org/markup-compatibility/2006" xmlns:aink="http://schemas.microsoft.com/office/drawing/2016/ink" xmlns:am3d="http://schemas.microsoft.com/office/drawing/2017/model3d" xmlns:o="urn:schemas-microsoft-com:office:office" xmlns:r="http://schemas.openxmlformats.org/officeDocument/2006/relationships" xmlns:m="http://schemas.openxmlformats.org/officeDocument/2006/math" xmlns:v="urn:schemas-microsoft-com:vml" xmlns:wp14="http://schemas.microsoft.com/office/word/2010/wordprocessingDrawing" xmlns:wp="http://schemas.openxmlformats.org/drawingml/2006/wordprocessingDrawing" xmlns:w10="urn:schemas-microsoft-com:office:word" xmlns:w="http://schemas.openxmlformats.org/wordprocessingml/2006/main" xmlns:w14="http://schemas.microsoft.com/office/word/2010/wordml" xmlns:w15="http://schemas.microsoft.com/office/word/2012/wordml" xmlns:w16cid="http://schemas.microsoft.com/office/word/2016/wordml/cid" xmlns:w16se="http://schemas.microsoft.com/office/word/2015/wordml/symex" xmlns:wpg="http://schemas.microsoft.com/office/word/2010/wordprocessingGroup" xmlns:wpi="http://schemas.microsoft.com/office/word/2010/wordprocessingInk" xmlns:wne="http://schemas.microsoft.com/office/word/2006/wordml" xmlns:wps="http://schemas.microsoft.com/office/word/2010/wordprocessingShape" mc:Ignorable="w14 w15 w16se w16cid wp14">
   <w:body>
     <w:p>
       <w:pPr>
@@ -16,11 +16,9 @@
         <w:pStyle w:val="berschrift2"/>
         <w:jc w:val="both"/>
       </w:pPr>
-      <w:proofErr w:type="spellStart"/>
       <w:r>
         <w:t>Godmode</w:t>
       </w:r>
-      <w:proofErr w:type="spellEnd"/>
     </w:p>
     <w:p>
       <w:pPr>
@@ -29,7 +27,6 @@
       <w:r>
         <w:t>Ordner auf dem Desktop erstellen „</w:t>
       </w:r>
-      <w:proofErr w:type="spellStart"/>
       <w:r>
         <w:rPr>
           <w:rFonts w:ascii="Consolas" w:hAnsi="Consolas"/>
@@ -39,32 +36,7 @@
           <w:szCs w:val="18"/>
           <w:shd w:val="clear" w:color="auto" w:fill="FFFFFF"/>
         </w:rPr>
-        <w:t>GodMode</w:t>
-      </w:r>
-      <w:proofErr w:type="spellEnd"/>
-      <w:proofErr w:type="gramStart"/>
-      <w:r>
-        <w:rPr>
-          <w:rFonts w:ascii="Consolas" w:hAnsi="Consolas"/>
-          <w:bCs/>
-          <w:color w:val="000000"/>
-          <w:sz w:val="20"/>
-          <w:szCs w:val="18"/>
-          <w:shd w:val="clear" w:color="auto" w:fill="FFFFFF"/>
-        </w:rPr>
-        <w:t>.{</w:t>
-      </w:r>
-      <w:proofErr w:type="gramEnd"/>
-      <w:r>
-        <w:rPr>
-          <w:rFonts w:ascii="Consolas" w:hAnsi="Consolas"/>
-          <w:bCs/>
-          <w:color w:val="000000"/>
-          <w:sz w:val="20"/>
-          <w:szCs w:val="18"/>
-          <w:shd w:val="clear" w:color="auto" w:fill="FFFFFF"/>
-        </w:rPr>
-        <w:t>ED7BA470-8E54-465E-825C-99712043E01C}</w:t>
+        <w:t>GodMode.{ED7BA470-8E54-465E-825C-99712043E01C}</w:t>
       </w:r>
       <w:r>
         <w:t>“</w:t>
@@ -91,24 +63,17 @@
         <w:pStyle w:val="berschrift2"/>
         <w:jc w:val="both"/>
       </w:pPr>
-      <w:proofErr w:type="spellStart"/>
-      <w:r>
-        <w:t>Tweaks</w:t>
-      </w:r>
-      <w:proofErr w:type="spellEnd"/>
-      <w:r>
-        <w:t xml:space="preserve"> Edge Browser</w:t>
-      </w:r>
-    </w:p>
-    <w:p>
-      <w:pPr>
-        <w:jc w:val="both"/>
-      </w:pPr>
-      <w:proofErr w:type="spellStart"/>
+      <w:r>
+        <w:t>Tweaks Edge Browser</w:t>
+      </w:r>
+    </w:p>
+    <w:p>
+      <w:pPr>
+        <w:jc w:val="both"/>
+      </w:pPr>
       <w:r>
         <w:t>about:flags</w:t>
       </w:r>
-      <w:proofErr w:type="spellEnd"/>
     </w:p>
     <w:p>
       <w:pPr>
@@ -146,14 +111,12 @@
           <w:lang w:val="en-US"/>
         </w:rPr>
       </w:pPr>
-      <w:proofErr w:type="spellStart"/>
       <w:r>
         <w:rPr>
           <w:lang w:val="en-US"/>
         </w:rPr>
         <w:t>Startmenü</w:t>
       </w:r>
-      <w:proofErr w:type="spellEnd"/>
     </w:p>
     <w:p>
       <w:pPr>
@@ -167,28 +130,24 @@
           <w:lang w:val="en-US"/>
         </w:rPr>
       </w:pPr>
-      <w:proofErr w:type="spellStart"/>
       <w:r>
         <w:rPr>
           <w:lang w:val="en-US"/>
         </w:rPr>
         <w:t>Startmenü-Ordner</w:t>
       </w:r>
-      <w:proofErr w:type="spellEnd"/>
       <w:r>
         <w:rPr>
           <w:lang w:val="en-US"/>
         </w:rPr>
         <w:t xml:space="preserve"> </w:t>
       </w:r>
-      <w:proofErr w:type="spellStart"/>
       <w:r>
         <w:rPr>
           <w:lang w:val="en-US"/>
         </w:rPr>
         <w:t>öffnen</w:t>
       </w:r>
-      <w:proofErr w:type="spellEnd"/>
     </w:p>
     <w:p>
       <w:pPr>
@@ -228,36 +187,12 @@
           <w:lang w:val="en-US"/>
         </w:rPr>
       </w:pPr>
-      <w:proofErr w:type="spellStart"/>
-      <w:r>
-        <w:rPr>
-          <w:lang w:val="en-US"/>
-        </w:rPr>
-        <w:t>Win+R</w:t>
-      </w:r>
-      <w:proofErr w:type="spellEnd"/>
-      <w:r>
-        <w:rPr>
-          <w:lang w:val="en-US"/>
-        </w:rPr>
-        <w:t>&gt;</w:t>
-      </w:r>
-      <w:proofErr w:type="spellStart"/>
-      <w:r>
-        <w:rPr>
-          <w:lang w:val="en-US"/>
-        </w:rPr>
-        <w:t>shell</w:t>
-      </w:r>
-      <w:proofErr w:type="gramStart"/>
-      <w:r>
-        <w:rPr>
-          <w:lang w:val="en-US"/>
-        </w:rPr>
-        <w:t>:programs</w:t>
-      </w:r>
-      <w:proofErr w:type="spellEnd"/>
-      <w:proofErr w:type="gramEnd"/>
+      <w:r>
+        <w:rPr>
+          <w:lang w:val="en-US"/>
+        </w:rPr>
+        <w:t>Win+R&gt;shell:programs</w:t>
+      </w:r>
     </w:p>
     <w:p>
       <w:pPr>
@@ -271,7 +206,6 @@
           <w:lang w:val="en-US"/>
         </w:rPr>
       </w:pPr>
-      <w:proofErr w:type="spellStart"/>
       <w:r>
         <w:rPr>
           <w:lang w:val="en-US"/>
@@ -284,49 +218,42 @@
         </w:rPr>
         <w:t>nüpfung</w:t>
       </w:r>
-      <w:proofErr w:type="spellEnd"/>
       <w:r>
         <w:rPr>
           <w:lang w:val="en-US"/>
         </w:rPr>
         <w:t xml:space="preserve"> </w:t>
       </w:r>
-      <w:proofErr w:type="spellStart"/>
       <w:r>
         <w:rPr>
           <w:lang w:val="en-US"/>
         </w:rPr>
         <w:t>zum</w:t>
       </w:r>
-      <w:proofErr w:type="spellEnd"/>
       <w:r>
         <w:rPr>
           <w:lang w:val="en-US"/>
         </w:rPr>
         <w:t xml:space="preserve"> </w:t>
       </w:r>
-      <w:proofErr w:type="spellStart"/>
       <w:r>
         <w:rPr>
           <w:lang w:val="en-US"/>
         </w:rPr>
         <w:t>Ordner</w:t>
       </w:r>
-      <w:proofErr w:type="spellEnd"/>
       <w:r>
         <w:rPr>
           <w:lang w:val="en-US"/>
         </w:rPr>
         <w:t xml:space="preserve"> </w:t>
       </w:r>
-      <w:proofErr w:type="spellStart"/>
       <w:r>
         <w:rPr>
           <w:lang w:val="en-US"/>
         </w:rPr>
         <w:t>hinzufügen</w:t>
       </w:r>
-      <w:proofErr w:type="spellEnd"/>
     </w:p>
     <w:p>
       <w:pPr>
@@ -352,52 +279,26 @@
           <w:lang w:val="en-US"/>
         </w:rPr>
       </w:pPr>
-      <w:proofErr w:type="spellStart"/>
       <w:r>
         <w:rPr>
           <w:lang w:val="en-US"/>
         </w:rPr>
         <w:t>Autostart</w:t>
       </w:r>
-      <w:proofErr w:type="spellEnd"/>
-    </w:p>
-    <w:p>
-      <w:pPr>
-        <w:jc w:val="both"/>
-        <w:rPr>
-          <w:lang w:val="en-US"/>
-        </w:rPr>
-      </w:pPr>
-      <w:proofErr w:type="spellStart"/>
-      <w:r>
-        <w:rPr>
-          <w:lang w:val="en-US"/>
-        </w:rPr>
-        <w:t>Win+R</w:t>
-      </w:r>
-      <w:proofErr w:type="spellEnd"/>
-      <w:r>
-        <w:rPr>
-          <w:lang w:val="en-US"/>
-        </w:rPr>
-        <w:t>&gt;</w:t>
-      </w:r>
-      <w:proofErr w:type="spellStart"/>
-      <w:r>
-        <w:rPr>
-          <w:lang w:val="en-US"/>
-        </w:rPr>
-        <w:t>shell</w:t>
-      </w:r>
-      <w:proofErr w:type="gramStart"/>
-      <w:r>
-        <w:rPr>
-          <w:lang w:val="en-US"/>
-        </w:rPr>
-        <w:t>:startup</w:t>
-      </w:r>
-      <w:proofErr w:type="spellEnd"/>
-      <w:proofErr w:type="gramEnd"/>
+    </w:p>
+    <w:p>
+      <w:pPr>
+        <w:jc w:val="both"/>
+        <w:rPr>
+          <w:lang w:val="en-US"/>
+        </w:rPr>
+      </w:pPr>
+      <w:r>
+        <w:rPr>
+          <w:lang w:val="en-US"/>
+        </w:rPr>
+        <w:t>Win+R&gt;shell:startup</w:t>
+      </w:r>
     </w:p>
     <w:p>
       <w:pPr>
@@ -407,43 +308,19 @@
           <w:lang w:val="en-US"/>
         </w:rPr>
       </w:pPr>
-      <w:proofErr w:type="spellStart"/>
-      <w:r>
-        <w:rPr>
-          <w:lang w:val="en-US"/>
-        </w:rPr>
-        <w:t>Suchindex</w:t>
-      </w:r>
-      <w:proofErr w:type="spellEnd"/>
-      <w:r>
-        <w:rPr>
-          <w:lang w:val="en-US"/>
-        </w:rPr>
-        <w:t xml:space="preserve"> auf </w:t>
-      </w:r>
-      <w:proofErr w:type="spellStart"/>
-      <w:r>
-        <w:rPr>
-          <w:lang w:val="en-US"/>
-        </w:rPr>
-        <w:t>Startmenü</w:t>
-      </w:r>
-      <w:proofErr w:type="spellEnd"/>
-    </w:p>
-    <w:p>
-      <w:pPr>
-        <w:jc w:val="both"/>
-      </w:pPr>
-      <w:r>
-        <w:t xml:space="preserve">Falls beim Tippen nach </w:t>
-      </w:r>
-      <w:proofErr w:type="spellStart"/>
-      <w:r>
-        <w:t>Win</w:t>
-      </w:r>
-      <w:proofErr w:type="spellEnd"/>
-      <w:r>
-        <w:t>-Key keine Applikationen gefunden werden:</w:t>
+      <w:r>
+        <w:rPr>
+          <w:lang w:val="en-US"/>
+        </w:rPr>
+        <w:t>Suchindex auf Startmenü</w:t>
+      </w:r>
+    </w:p>
+    <w:p>
+      <w:pPr>
+        <w:jc w:val="both"/>
+      </w:pPr>
+      <w:r>
+        <w:t>Falls beim Tippen nach Win-Key keine Applikationen gefunden werden:</w:t>
       </w:r>
     </w:p>
     <w:p>
@@ -477,15 +354,7 @@
         <w:t>schalten</w:t>
       </w:r>
       <w:r>
-        <w:t xml:space="preserve">: Dienste &gt; Windows Update &gt; Beenden, </w:t>
-      </w:r>
-      <w:proofErr w:type="spellStart"/>
-      <w:r>
-        <w:t>Starttyp</w:t>
-      </w:r>
-      <w:proofErr w:type="spellEnd"/>
-      <w:r>
-        <w:t xml:space="preserve"> Deaktiviert</w:t>
+        <w:t>: Dienste &gt; Windows Update &gt; Beenden, Starttyp Deaktiviert</w:t>
       </w:r>
     </w:p>
     <w:p>
@@ -542,15 +411,7 @@
         <w:t xml:space="preserve"> </w:t>
       </w:r>
       <w:r>
-        <w:t xml:space="preserve">Erweiterte Optionen &gt; </w:t>
-      </w:r>
-      <w:proofErr w:type="spellStart"/>
-      <w:r>
-        <w:t>Getaktete</w:t>
-      </w:r>
-      <w:proofErr w:type="spellEnd"/>
-      <w:r>
-        <w:t xml:space="preserve"> Verbindung</w:t>
+        <w:t>Erweiterte Optionen &gt; Getaktete Verbindung</w:t>
       </w:r>
     </w:p>
     <w:p>
@@ -632,25 +493,23 @@
           <w:sz w:val="20"/>
           <w:lang w:val="en-US"/>
         </w:rPr>
-        <w:t xml:space="preserve">REG_DWORD </w:t>
-      </w:r>
-      <w:proofErr w:type="spellStart"/>
+        <w:t xml:space="preserve">REG_DWORD ScreenClippingShortcutKey = </w:t>
+      </w:r>
       <w:r>
         <w:rPr>
           <w:rFonts w:ascii="Consolas" w:hAnsi="Consolas"/>
           <w:sz w:val="20"/>
           <w:lang w:val="en-US"/>
         </w:rPr>
-        <w:t>ScreenClippingShortcutKey</w:t>
-      </w:r>
-      <w:proofErr w:type="spellEnd"/>
+        <w:t>„</w:t>
+      </w:r>
       <w:r>
         <w:rPr>
           <w:rFonts w:ascii="Consolas" w:hAnsi="Consolas"/>
           <w:sz w:val="20"/>
           <w:lang w:val="en-US"/>
         </w:rPr>
-        <w:t xml:space="preserve"> = </w:t>
+        <w:t>59</w:t>
       </w:r>
       <w:r>
         <w:rPr>
@@ -658,7 +517,7 @@
           <w:sz w:val="20"/>
           <w:lang w:val="en-US"/>
         </w:rPr>
-        <w:t>„</w:t>
+        <w:t>“</w:t>
       </w:r>
       <w:r>
         <w:rPr>
@@ -666,64 +525,22 @@
           <w:sz w:val="20"/>
           <w:lang w:val="en-US"/>
         </w:rPr>
-        <w:t>59</w:t>
-      </w:r>
-      <w:proofErr w:type="gramStart"/>
-      <w:r>
-        <w:rPr>
-          <w:rFonts w:ascii="Consolas" w:hAnsi="Consolas"/>
-          <w:sz w:val="20"/>
-          <w:lang w:val="en-US"/>
-        </w:rPr>
-        <w:t>“</w:t>
-      </w:r>
-      <w:r>
-        <w:rPr>
-          <w:rFonts w:ascii="Consolas" w:hAnsi="Consolas"/>
-          <w:sz w:val="20"/>
-          <w:lang w:val="en-US"/>
-        </w:rPr>
-        <w:t xml:space="preserve"> (</w:t>
-      </w:r>
-      <w:proofErr w:type="gramEnd"/>
-      <w:r>
-        <w:rPr>
-          <w:rFonts w:ascii="Consolas" w:hAnsi="Consolas"/>
-          <w:sz w:val="20"/>
-          <w:lang w:val="en-US"/>
-        </w:rPr>
-        <w:t>Hex)</w:t>
-      </w:r>
-    </w:p>
-    <w:p>
-      <w:pPr>
-        <w:jc w:val="both"/>
-        <w:rPr>
-          <w:lang w:val="en-US"/>
-        </w:rPr>
-      </w:pPr>
-      <w:proofErr w:type="spellStart"/>
-      <w:r>
-        <w:rPr>
-          <w:lang w:val="en-US"/>
-        </w:rPr>
-        <w:t>Neu</w:t>
-      </w:r>
-      <w:proofErr w:type="spellEnd"/>
-      <w:r>
-        <w:rPr>
-          <w:lang w:val="en-US"/>
-        </w:rPr>
-        <w:t xml:space="preserve"> </w:t>
-      </w:r>
-      <w:proofErr w:type="spellStart"/>
-      <w:r>
-        <w:rPr>
-          <w:lang w:val="en-US"/>
-        </w:rPr>
-        <w:t>einloggen</w:t>
-      </w:r>
-      <w:proofErr w:type="spellEnd"/>
+        <w:t xml:space="preserve"> (Hex)</w:t>
+      </w:r>
+    </w:p>
+    <w:p>
+      <w:pPr>
+        <w:jc w:val="both"/>
+        <w:rPr>
+          <w:lang w:val="en-US"/>
+        </w:rPr>
+      </w:pPr>
+      <w:r>
+        <w:rPr>
+          <w:lang w:val="en-US"/>
+        </w:rPr>
+        <w:t>Neu einloggen</w:t>
+      </w:r>
     </w:p>
     <w:p>
       <w:pPr>
@@ -754,7 +571,6 @@
           <w:lang w:val="en-US"/>
         </w:rPr>
       </w:pPr>
-      <w:proofErr w:type="gramStart"/>
       <w:r>
         <w:rPr>
           <w:rFonts w:ascii="Consolas" w:hAnsi="Consolas"/>
@@ -764,19 +580,7 @@
           <w:shd w:val="clear" w:color="auto" w:fill="FFFFFF"/>
           <w:lang w:val="en-US"/>
         </w:rPr>
-        <w:t>explorer</w:t>
-      </w:r>
-      <w:proofErr w:type="gramEnd"/>
-      <w:r>
-        <w:rPr>
-          <w:rFonts w:ascii="Consolas" w:hAnsi="Consolas"/>
-          <w:color w:val="000000"/>
-          <w:sz w:val="19"/>
-          <w:szCs w:val="19"/>
-          <w:shd w:val="clear" w:color="auto" w:fill="FFFFFF"/>
-          <w:lang w:val="en-US"/>
-        </w:rPr>
-        <w:t xml:space="preserve"> shell:AppsFolder\c5e2524a-ea46-4f67-841f-6a9465d9d515_cw5n1h2txyewy!App</w:t>
+        <w:t>explorer shell:AppsFolder\c5e2524a-ea46-4f67-841f-6a9465d9d515_cw5n1h2txyewy!App</w:t>
       </w:r>
     </w:p>
     <w:p>
@@ -826,31 +630,13 @@
         <w:jc w:val="both"/>
       </w:pPr>
       <w:r>
-        <w:t>Jeweils im Unterverzeichnis „</w:t>
-      </w:r>
-      <w:proofErr w:type="spellStart"/>
-      <w:r>
-        <w:t>PropertyBag</w:t>
-      </w:r>
-      <w:proofErr w:type="spellEnd"/>
-      <w:r>
-        <w:t>“ den Schlüssel „</w:t>
-      </w:r>
-      <w:proofErr w:type="spellStart"/>
+        <w:t>Jeweils im Unterverzeichnis „PropertyBag“ den Schlüssel „</w:t>
+      </w:r>
       <w:r>
         <w:t>ThisPCPolicy</w:t>
       </w:r>
-      <w:proofErr w:type="spellEnd"/>
-      <w:r>
-        <w:t xml:space="preserve">“ von Show auf </w:t>
-      </w:r>
-      <w:proofErr w:type="spellStart"/>
-      <w:r>
-        <w:t>Hide</w:t>
-      </w:r>
-      <w:proofErr w:type="spellEnd"/>
-      <w:r>
-        <w:t xml:space="preserve"> stellen</w:t>
+      <w:r>
+        <w:t>“ von Show auf Hide stellen</w:t>
       </w:r>
       <w:r>
         <w:t>.</w:t>
@@ -858,9 +644,9 @@
     </w:p>
     <w:tbl>
       <w:tblPr>
-        <w:tblStyle w:val="Tabellengitternetz"/>
+        <w:tblStyle w:val="Tabellenraster"/>
         <w:tblW w:w="0" w:type="auto"/>
-        <w:tblLook w:val="04A0"/>
+        <w:tblLook w:val="04A0" w:firstRow="1" w:lastRow="0" w:firstColumn="1" w:lastColumn="0" w:noHBand="0" w:noVBand="1"/>
       </w:tblPr>
       <w:tblGrid>
         <w:gridCol w:w="5637"/>
@@ -1037,8 +823,6 @@
                 <w:sz w:val="20"/>
               </w:rPr>
             </w:pPr>
-            <w:bookmarkStart w:id="0" w:name="_GoBack"/>
-            <w:bookmarkEnd w:id="0"/>
             <w:r>
               <w:rPr>
                 <w:rFonts w:ascii="Consolas" w:hAnsi="Consolas"/>
@@ -1242,13 +1026,8 @@
         <w:t>{0DB7E03F-FC29-4DC6-9020-FF41B59E513A}</w:t>
       </w:r>
       <w:r>
-        <w:t xml:space="preserve"> mit </w:t>
-      </w:r>
-      <w:proofErr w:type="spellStart"/>
-      <w:r>
-        <w:t>Prefix</w:t>
-      </w:r>
-      <w:proofErr w:type="spellEnd"/>
+        <w:t xml:space="preserve"> mit Prefix</w:t>
+      </w:r>
       <w:r>
         <w:t>-</w:t>
       </w:r>
@@ -1286,6 +1065,25 @@
       <w:r>
         <w:br w:type="page"/>
       </w:r>
+    </w:p>
+    <w:p>
+      <w:pPr>
+        <w:pStyle w:val="berschrift1"/>
+        <w:rPr>
+          <w:rFonts w:eastAsia="Times New Roman"/>
+          <w:lang w:eastAsia="de-DE"/>
+        </w:rPr>
+      </w:pPr>
+      <w:r>
+        <w:rPr>
+          <w:rFonts w:eastAsia="Times New Roman"/>
+          <w:lang w:eastAsia="de-DE"/>
+        </w:rPr>
+        <w:lastRenderedPageBreak/>
+        <w:t>Suche</w:t>
+      </w:r>
+      <w:bookmarkStart w:id="0" w:name="_GoBack"/>
+      <w:bookmarkEnd w:id="0"/>
     </w:p>
     <w:p>
       <w:pPr>
@@ -1310,32 +1108,7 @@
           <w:szCs w:val="24"/>
           <w:lang w:eastAsia="de-DE"/>
         </w:rPr>
-        <w:lastRenderedPageBreak/>
-        <w:t xml:space="preserve">Kann man über das </w:t>
-      </w:r>
-      <w:proofErr w:type="spellStart"/>
-      <w:r>
-        <w:rPr>
-          <w:rFonts w:eastAsia="Times New Roman" w:cstheme="minorHAnsi"/>
-          <w:b/>
-          <w:color w:val="151515"/>
-          <w:sz w:val="24"/>
-          <w:szCs w:val="24"/>
-          <w:lang w:eastAsia="de-DE"/>
-        </w:rPr>
-        <w:t>Suchfeld</w:t>
-      </w:r>
-      <w:proofErr w:type="spellEnd"/>
-      <w:r>
-        <w:rPr>
-          <w:rFonts w:eastAsia="Times New Roman" w:cstheme="minorHAnsi"/>
-          <w:b/>
-          <w:color w:val="151515"/>
-          <w:sz w:val="24"/>
-          <w:szCs w:val="24"/>
-          <w:lang w:eastAsia="de-DE"/>
-        </w:rPr>
-        <w:t xml:space="preserve"> des Windows Explorer eigentlich auch nach Attributen wie „versteckt“ oder „System“ suchen?</w:t>
+        <w:t>Kann man über das Suchfeld des Windows Explorer eigentlich auch nach Attributen wie „versteckt“ oder „System“ suchen?</w:t>
       </w:r>
     </w:p>
     <w:p>
@@ -1359,29 +1132,7 @@
           <w:szCs w:val="24"/>
           <w:lang w:eastAsia="de-DE"/>
         </w:rPr>
-        <w:t xml:space="preserve">Im Prinzip kann der Explorer auch nach Dateien mit bestimmten Attributen suchen, aber wirklich praktikabel ist das nicht. Das liegt zum einen daran, dass man sich für die verschiedenen möglichen Attribute Zahlen merken muss: So steht die 1 für „schreibgeschützt“, die 2 für „versteckt“ und die 4 für „System“; das Archiv-Bit ist durch die 32 gekennzeichnet. Eine komplette Liste </w:t>
-      </w:r>
-      <w:proofErr w:type="spellStart"/>
-      <w:r>
-        <w:rPr>
-          <w:rFonts w:eastAsia="Times New Roman" w:cstheme="minorHAnsi"/>
-          <w:color w:val="151515"/>
-          <w:sz w:val="24"/>
-          <w:szCs w:val="24"/>
-          <w:lang w:eastAsia="de-DE"/>
-        </w:rPr>
-        <w:t>gibts</w:t>
-      </w:r>
-      <w:proofErr w:type="spellEnd"/>
-      <w:r>
-        <w:rPr>
-          <w:rFonts w:eastAsia="Times New Roman" w:cstheme="minorHAnsi"/>
-          <w:color w:val="151515"/>
-          <w:sz w:val="24"/>
-          <w:szCs w:val="24"/>
-          <w:lang w:eastAsia="de-DE"/>
-        </w:rPr>
-        <w:t xml:space="preserve"> über den Link unter dieser Meldung.</w:t>
+        <w:t>Im Prinzip kann der Explorer auch nach Dateien mit bestimmten Attributen suchen, aber wirklich praktikabel ist das nicht. Das liegt zum einen daran, dass man sich für die verschiedenen möglichen Attribute Zahlen merken muss: So steht die 1 für „schreibgeschützt“, die 2 für „versteckt“ und die 4 für „System“; das Archiv-Bit ist durch die 32 gekennzeichnet. Eine komplette Liste gibts über den Link unter dieser Meldung.</w:t>
       </w:r>
     </w:p>
     <w:p>
@@ -1424,29 +1175,7 @@
           <w:szCs w:val="24"/>
           <w:lang w:eastAsia="de-DE"/>
         </w:rPr>
-        <w:t xml:space="preserve"> in das </w:t>
-      </w:r>
-      <w:proofErr w:type="spellStart"/>
-      <w:r>
-        <w:rPr>
-          <w:rFonts w:eastAsia="Times New Roman" w:cstheme="minorHAnsi"/>
-          <w:color w:val="151515"/>
-          <w:sz w:val="24"/>
-          <w:szCs w:val="24"/>
-          <w:lang w:eastAsia="de-DE"/>
-        </w:rPr>
-        <w:t>Suchfeld</w:t>
-      </w:r>
-      <w:proofErr w:type="spellEnd"/>
-      <w:r>
-        <w:rPr>
-          <w:rFonts w:eastAsia="Times New Roman" w:cstheme="minorHAnsi"/>
-          <w:color w:val="151515"/>
-          <w:sz w:val="24"/>
-          <w:szCs w:val="24"/>
-          <w:lang w:eastAsia="de-DE"/>
-        </w:rPr>
-        <w:t xml:space="preserve"> des Explorer. Allerdings findet dieser Ausdruck ausschließlich solche Dateien, bei denen </w:t>
+        <w:t xml:space="preserve"> in das Suchfeld des Explorer. Allerdings findet dieser Ausdruck ausschließlich solche Dateien, bei denen </w:t>
       </w:r>
       <w:r>
         <w:rPr>
@@ -1605,9 +1334,18 @@
           <w:szCs w:val="24"/>
           <w:lang w:eastAsia="de-DE"/>
         </w:rPr>
-        <w:t>/</w:t>
-      </w:r>
-      <w:proofErr w:type="spellStart"/>
+        <w:t>/as</w:t>
+      </w:r>
+      <w:r>
+        <w:rPr>
+          <w:rFonts w:eastAsia="Times New Roman" w:cstheme="minorHAnsi"/>
+          <w:color w:val="151515"/>
+          <w:sz w:val="24"/>
+          <w:szCs w:val="24"/>
+          <w:lang w:eastAsia="de-DE"/>
+        </w:rPr>
+        <w:t xml:space="preserve"> für „System“, </w:t>
+      </w:r>
       <w:r>
         <w:rPr>
           <w:rFonts w:ascii="Consolas" w:eastAsia="Times New Roman" w:hAnsi="Consolas" w:cstheme="minorHAnsi"/>
@@ -1615,9 +1353,8 @@
           <w:szCs w:val="24"/>
           <w:lang w:eastAsia="de-DE"/>
         </w:rPr>
-        <w:t>as</w:t>
-      </w:r>
-      <w:proofErr w:type="spellEnd"/>
+        <w:t>/ar</w:t>
+      </w:r>
       <w:r>
         <w:rPr>
           <w:rFonts w:eastAsia="Times New Roman" w:cstheme="minorHAnsi"/>
@@ -1626,7 +1363,7 @@
           <w:szCs w:val="24"/>
           <w:lang w:eastAsia="de-DE"/>
         </w:rPr>
-        <w:t xml:space="preserve"> für „System“, </w:t>
+        <w:t xml:space="preserve"> für „schreibgeschützt“ oder </w:t>
       </w:r>
       <w:r>
         <w:rPr>
@@ -1635,9 +1372,18 @@
           <w:szCs w:val="24"/>
           <w:lang w:eastAsia="de-DE"/>
         </w:rPr>
-        <w:t>/</w:t>
-      </w:r>
-      <w:proofErr w:type="spellStart"/>
+        <w:t>/aa</w:t>
+      </w:r>
+      <w:r>
+        <w:rPr>
+          <w:rFonts w:eastAsia="Times New Roman" w:cstheme="minorHAnsi"/>
+          <w:color w:val="151515"/>
+          <w:sz w:val="24"/>
+          <w:szCs w:val="24"/>
+          <w:lang w:eastAsia="de-DE"/>
+        </w:rPr>
+        <w:t xml:space="preserve"> für „Archiv“ schreiben. Ein eingeschobenes „</w:t>
+      </w:r>
       <w:r>
         <w:rPr>
           <w:rFonts w:ascii="Consolas" w:eastAsia="Times New Roman" w:hAnsi="Consolas" w:cstheme="minorHAnsi"/>
@@ -1645,9 +1391,8 @@
           <w:szCs w:val="24"/>
           <w:lang w:eastAsia="de-DE"/>
         </w:rPr>
-        <w:t>ar</w:t>
-      </w:r>
-      <w:proofErr w:type="spellEnd"/>
+        <w:t>-</w:t>
+      </w:r>
       <w:r>
         <w:rPr>
           <w:rFonts w:eastAsia="Times New Roman" w:cstheme="minorHAnsi"/>
@@ -1656,7 +1401,7 @@
           <w:szCs w:val="24"/>
           <w:lang w:eastAsia="de-DE"/>
         </w:rPr>
-        <w:t xml:space="preserve"> für „schreibgeschützt“ oder </w:t>
+        <w:t xml:space="preserve">“ dreht die Bedeutung um, so findet </w:t>
       </w:r>
       <w:r>
         <w:rPr>
@@ -1665,9 +1410,18 @@
           <w:szCs w:val="24"/>
           <w:lang w:eastAsia="de-DE"/>
         </w:rPr>
-        <w:t>/</w:t>
-      </w:r>
-      <w:proofErr w:type="spellStart"/>
+        <w:t>/a-r</w:t>
+      </w:r>
+      <w:r>
+        <w:rPr>
+          <w:rFonts w:eastAsia="Times New Roman" w:cstheme="minorHAnsi"/>
+          <w:color w:val="151515"/>
+          <w:sz w:val="24"/>
+          <w:szCs w:val="24"/>
+          <w:lang w:eastAsia="de-DE"/>
+        </w:rPr>
+        <w:t xml:space="preserve"> alle nicht schreibgeschützten Dateien. Eine Beschreibung liefert </w:t>
+      </w:r>
       <w:r>
         <w:rPr>
           <w:rFonts w:ascii="Consolas" w:eastAsia="Times New Roman" w:hAnsi="Consolas" w:cstheme="minorHAnsi"/>
@@ -1675,9 +1429,8 @@
           <w:szCs w:val="24"/>
           <w:lang w:eastAsia="de-DE"/>
         </w:rPr>
-        <w:t>aa</w:t>
-      </w:r>
-      <w:proofErr w:type="spellEnd"/>
+        <w:t>dir /?</w:t>
+      </w:r>
       <w:r>
         <w:rPr>
           <w:rFonts w:eastAsia="Times New Roman" w:cstheme="minorHAnsi"/>
@@ -1686,76 +1439,8 @@
           <w:szCs w:val="24"/>
           <w:lang w:eastAsia="de-DE"/>
         </w:rPr>
-        <w:t xml:space="preserve"> für „Archiv“ schreiben. Ein eingeschobenes „</w:t>
-      </w:r>
-      <w:r>
-        <w:rPr>
-          <w:rFonts w:ascii="Consolas" w:eastAsia="Times New Roman" w:hAnsi="Consolas" w:cstheme="minorHAnsi"/>
-          <w:color w:val="151515"/>
-          <w:szCs w:val="24"/>
-          <w:lang w:eastAsia="de-DE"/>
-        </w:rPr>
-        <w:t>-</w:t>
-      </w:r>
-      <w:r>
-        <w:rPr>
-          <w:rFonts w:eastAsia="Times New Roman" w:cstheme="minorHAnsi"/>
-          <w:color w:val="151515"/>
-          <w:sz w:val="24"/>
-          <w:szCs w:val="24"/>
-          <w:lang w:eastAsia="de-DE"/>
-        </w:rPr>
-        <w:t xml:space="preserve">“ dreht die Bedeutung um, so findet </w:t>
-      </w:r>
-      <w:r>
-        <w:rPr>
-          <w:rFonts w:ascii="Consolas" w:eastAsia="Times New Roman" w:hAnsi="Consolas" w:cstheme="minorHAnsi"/>
-          <w:color w:val="151515"/>
-          <w:szCs w:val="24"/>
-          <w:lang w:eastAsia="de-DE"/>
-        </w:rPr>
-        <w:t>/a-r</w:t>
-      </w:r>
-      <w:r>
-        <w:rPr>
-          <w:rFonts w:eastAsia="Times New Roman" w:cstheme="minorHAnsi"/>
-          <w:color w:val="151515"/>
-          <w:sz w:val="24"/>
-          <w:szCs w:val="24"/>
-          <w:lang w:eastAsia="de-DE"/>
-        </w:rPr>
-        <w:t xml:space="preserve"> alle nicht schreibgeschützten Dateien. Eine Beschreibung liefert </w:t>
-      </w:r>
-      <w:r>
-        <w:rPr>
-          <w:rFonts w:ascii="Consolas" w:eastAsia="Times New Roman" w:hAnsi="Consolas" w:cstheme="minorHAnsi"/>
-          <w:color w:val="151515"/>
-          <w:szCs w:val="24"/>
-          <w:lang w:eastAsia="de-DE"/>
-        </w:rPr>
-        <w:t>dir /</w:t>
-      </w:r>
-      <w:proofErr w:type="gramStart"/>
-      <w:r>
-        <w:rPr>
-          <w:rFonts w:ascii="Consolas" w:eastAsia="Times New Roman" w:hAnsi="Consolas" w:cstheme="minorHAnsi"/>
-          <w:color w:val="151515"/>
-          <w:szCs w:val="24"/>
-          <w:lang w:eastAsia="de-DE"/>
-        </w:rPr>
-        <w:t>?</w:t>
-      </w:r>
-      <w:r>
-        <w:rPr>
-          <w:rFonts w:eastAsia="Times New Roman" w:cstheme="minorHAnsi"/>
-          <w:color w:val="151515"/>
-          <w:sz w:val="24"/>
-          <w:szCs w:val="24"/>
-          <w:lang w:eastAsia="de-DE"/>
-        </w:rPr>
         <w:t>.</w:t>
       </w:r>
-      <w:proofErr w:type="gramEnd"/>
     </w:p>
     <w:p>
       <w:pPr>
@@ -1778,29 +1463,7 @@
           <w:szCs w:val="24"/>
           <w:lang w:eastAsia="de-DE"/>
         </w:rPr>
-        <w:t xml:space="preserve">Will man nicht nur eine Liste bestimmter Dateien anzeigen, sondern mit ihnen auch gleich etwas anfangen, sie etwa kopieren oder löschen, so kann man das Ergebnis der Suche mit dem Befehl </w:t>
-      </w:r>
-      <w:proofErr w:type="spellStart"/>
-      <w:r>
-        <w:rPr>
-          <w:rFonts w:eastAsia="Times New Roman" w:cstheme="minorHAnsi"/>
-          <w:color w:val="151515"/>
-          <w:sz w:val="24"/>
-          <w:szCs w:val="24"/>
-          <w:lang w:eastAsia="de-DE"/>
-        </w:rPr>
-        <w:t>for</w:t>
-      </w:r>
-      <w:proofErr w:type="spellEnd"/>
-      <w:r>
-        <w:rPr>
-          <w:rFonts w:eastAsia="Times New Roman" w:cstheme="minorHAnsi"/>
-          <w:color w:val="151515"/>
-          <w:sz w:val="24"/>
-          <w:szCs w:val="24"/>
-          <w:lang w:eastAsia="de-DE"/>
-        </w:rPr>
-        <w:t xml:space="preserve"> an weitere Kommandos verfüttern:</w:t>
+        <w:t>Will man nicht nur eine Liste bestimmter Dateien anzeigen, sondern mit ihnen auch gleich etwas anfangen, sie etwa kopieren oder löschen, so kann man das Ergebnis der Suche mit dem Befehl for an weitere Kommandos verfüttern:</w:t>
       </w:r>
     </w:p>
     <w:p>
@@ -1835,7 +1498,6 @@
           <w:lang w:eastAsia="de-DE"/>
         </w:rPr>
       </w:pPr>
-      <w:proofErr w:type="spellStart"/>
       <w:r>
         <w:rPr>
           <w:rFonts w:ascii="Consolas" w:eastAsia="Times New Roman" w:hAnsi="Consolas" w:cs="Courier New"/>
@@ -1844,40 +1506,7 @@
           <w:szCs w:val="23"/>
           <w:lang w:eastAsia="de-DE"/>
         </w:rPr>
-        <w:t>for</w:t>
-      </w:r>
-      <w:proofErr w:type="spellEnd"/>
-      <w:r>
-        <w:rPr>
-          <w:rFonts w:ascii="Consolas" w:eastAsia="Times New Roman" w:hAnsi="Consolas" w:cs="Courier New"/>
-          <w:color w:val="151515"/>
-          <w:sz w:val="23"/>
-          <w:szCs w:val="23"/>
-          <w:lang w:eastAsia="de-DE"/>
-        </w:rPr>
-        <w:t xml:space="preserve"> /f "</w:t>
-      </w:r>
-      <w:proofErr w:type="spellStart"/>
-      <w:r>
-        <w:rPr>
-          <w:rFonts w:ascii="Consolas" w:eastAsia="Times New Roman" w:hAnsi="Consolas" w:cs="Courier New"/>
-          <w:color w:val="151515"/>
-          <w:sz w:val="23"/>
-          <w:szCs w:val="23"/>
-          <w:lang w:eastAsia="de-DE"/>
-        </w:rPr>
-        <w:t>tokens</w:t>
-      </w:r>
-      <w:proofErr w:type="spellEnd"/>
-      <w:r>
-        <w:rPr>
-          <w:rFonts w:ascii="Consolas" w:eastAsia="Times New Roman" w:hAnsi="Consolas" w:cs="Courier New"/>
-          <w:color w:val="151515"/>
-          <w:sz w:val="23"/>
-          <w:szCs w:val="23"/>
-          <w:lang w:eastAsia="de-DE"/>
-        </w:rPr>
-        <w:t>=*" %d in ('dir /ah /s /b C:\Daten') do (</w:t>
+        <w:t>for /f "tokens=*" %d in ('dir /ah /s /b C:\Daten') do (</w:t>
       </w:r>
     </w:p>
     <w:p>
@@ -1912,7 +1541,6 @@
           <w:lang w:eastAsia="de-DE"/>
         </w:rPr>
       </w:pPr>
-      <w:proofErr w:type="spellStart"/>
       <w:r>
         <w:rPr>
           <w:rFonts w:ascii="Consolas" w:eastAsia="Times New Roman" w:hAnsi="Consolas" w:cs="Courier New"/>
@@ -1921,18 +1549,7 @@
           <w:szCs w:val="23"/>
           <w:lang w:eastAsia="de-DE"/>
         </w:rPr>
-        <w:t>tuwas</w:t>
-      </w:r>
-      <w:proofErr w:type="spellEnd"/>
-      <w:r>
-        <w:rPr>
-          <w:rFonts w:ascii="Consolas" w:eastAsia="Times New Roman" w:hAnsi="Consolas" w:cs="Courier New"/>
-          <w:color w:val="151515"/>
-          <w:sz w:val="23"/>
-          <w:szCs w:val="23"/>
-          <w:lang w:eastAsia="de-DE"/>
-        </w:rPr>
-        <w:t xml:space="preserve"> "%d" )</w:t>
+        <w:t>tuwas "%d" )</w:t>
       </w:r>
     </w:p>
     <w:p>
@@ -2003,9 +1620,18 @@
           <w:szCs w:val="24"/>
           <w:lang w:eastAsia="de-DE"/>
         </w:rPr>
-        <w:t>"</w:t>
-      </w:r>
-      <w:proofErr w:type="spellStart"/>
+        <w:t>"tokens=*"</w:t>
+      </w:r>
+      <w:r>
+        <w:rPr>
+          <w:rFonts w:eastAsia="Times New Roman" w:cstheme="minorHAnsi"/>
+          <w:color w:val="151515"/>
+          <w:sz w:val="24"/>
+          <w:szCs w:val="24"/>
+          <w:lang w:eastAsia="de-DE"/>
+        </w:rPr>
+        <w:t xml:space="preserve"> sagt dem </w:t>
+      </w:r>
       <w:r>
         <w:rPr>
           <w:rFonts w:ascii="Consolas" w:eastAsia="Times New Roman" w:hAnsi="Consolas" w:cstheme="minorHAnsi"/>
@@ -2013,9 +1639,18 @@
           <w:szCs w:val="24"/>
           <w:lang w:eastAsia="de-DE"/>
         </w:rPr>
-        <w:t>tokens</w:t>
-      </w:r>
-      <w:proofErr w:type="spellEnd"/>
+        <w:t>for</w:t>
+      </w:r>
+      <w:r>
+        <w:rPr>
+          <w:rFonts w:eastAsia="Times New Roman" w:cstheme="minorHAnsi"/>
+          <w:color w:val="151515"/>
+          <w:sz w:val="24"/>
+          <w:szCs w:val="24"/>
+          <w:lang w:eastAsia="de-DE"/>
+        </w:rPr>
+        <w:t xml:space="preserve">-Befehl, dass er Dateinamen nicht an eventuellen Leerzeichen trennen soll. An die Stelle von </w:t>
+      </w:r>
       <w:r>
         <w:rPr>
           <w:rFonts w:ascii="Consolas" w:eastAsia="Times New Roman" w:hAnsi="Consolas" w:cstheme="minorHAnsi"/>
@@ -2023,58 +1658,7 @@
           <w:szCs w:val="24"/>
           <w:lang w:eastAsia="de-DE"/>
         </w:rPr>
-        <w:t>=*"</w:t>
-      </w:r>
-      <w:r>
-        <w:rPr>
-          <w:rFonts w:eastAsia="Times New Roman" w:cstheme="minorHAnsi"/>
-          <w:color w:val="151515"/>
-          <w:sz w:val="24"/>
-          <w:szCs w:val="24"/>
-          <w:lang w:eastAsia="de-DE"/>
-        </w:rPr>
-        <w:t xml:space="preserve"> sagt dem </w:t>
-      </w:r>
-      <w:proofErr w:type="spellStart"/>
-      <w:r>
-        <w:rPr>
-          <w:rFonts w:ascii="Consolas" w:eastAsia="Times New Roman" w:hAnsi="Consolas" w:cstheme="minorHAnsi"/>
-          <w:color w:val="151515"/>
-          <w:szCs w:val="24"/>
-          <w:lang w:eastAsia="de-DE"/>
-        </w:rPr>
-        <w:t>for</w:t>
-      </w:r>
-      <w:proofErr w:type="spellEnd"/>
-      <w:r>
-        <w:rPr>
-          <w:rFonts w:eastAsia="Times New Roman" w:cstheme="minorHAnsi"/>
-          <w:color w:val="151515"/>
-          <w:sz w:val="24"/>
-          <w:szCs w:val="24"/>
-          <w:lang w:eastAsia="de-DE"/>
-        </w:rPr>
-        <w:t xml:space="preserve">-Befehl, dass er Dateinamen nicht an eventuellen Leerzeichen trennen soll. An die Stelle von </w:t>
-      </w:r>
-      <w:proofErr w:type="spellStart"/>
-      <w:r>
-        <w:rPr>
-          <w:rFonts w:ascii="Consolas" w:eastAsia="Times New Roman" w:hAnsi="Consolas" w:cstheme="minorHAnsi"/>
-          <w:color w:val="151515"/>
-          <w:szCs w:val="24"/>
-          <w:lang w:eastAsia="de-DE"/>
-        </w:rPr>
-        <w:t>tuwas</w:t>
-      </w:r>
-      <w:proofErr w:type="spellEnd"/>
-      <w:r>
-        <w:rPr>
-          <w:rFonts w:ascii="Consolas" w:eastAsia="Times New Roman" w:hAnsi="Consolas" w:cstheme="minorHAnsi"/>
-          <w:color w:val="151515"/>
-          <w:szCs w:val="24"/>
-          <w:lang w:eastAsia="de-DE"/>
-        </w:rPr>
-        <w:t xml:space="preserve"> "%d"</w:t>
+        <w:t>tuwas "%d"</w:t>
       </w:r>
       <w:r>
         <w:rPr>
@@ -2103,8 +1687,8 @@
 </file>
 
 <file path=word/numbering.xml><?xml version="1.0" encoding="utf-8"?>
-<w:numbering xmlns:ve="http://schemas.openxmlformats.org/markup-compatibility/2006" xmlns:o="urn:schemas-microsoft-com:office:office" xmlns:r="http://schemas.openxmlformats.org/officeDocument/2006/relationships" xmlns:m="http://schemas.openxmlformats.org/officeDocument/2006/math" xmlns:v="urn:schemas-microsoft-com:vml" xmlns:wp="http://schemas.openxmlformats.org/drawingml/2006/wordprocessingDrawing" xmlns:w10="urn:schemas-microsoft-com:office:word" xmlns:w="http://schemas.openxmlformats.org/wordprocessingml/2006/main" xmlns:wne="http://schemas.microsoft.com/office/word/2006/wordml">
-  <w:abstractNum w:abstractNumId="0">
+<w:numbering xmlns:wpc="http://schemas.microsoft.com/office/word/2010/wordprocessingCanvas" xmlns:cx="http://schemas.microsoft.com/office/drawing/2014/chartex" xmlns:cx1="http://schemas.microsoft.com/office/drawing/2015/9/8/chartex" xmlns:cx2="http://schemas.microsoft.com/office/drawing/2015/10/21/chartex" xmlns:cx3="http://schemas.microsoft.com/office/drawing/2016/5/9/chartex" xmlns:cx4="http://schemas.microsoft.com/office/drawing/2016/5/10/chartex" xmlns:cx5="http://schemas.microsoft.com/office/drawing/2016/5/11/chartex" xmlns:cx6="http://schemas.microsoft.com/office/drawing/2016/5/12/chartex" xmlns:cx7="http://schemas.microsoft.com/office/drawing/2016/5/13/chartex" xmlns:cx8="http://schemas.microsoft.com/office/drawing/2016/5/14/chartex" xmlns:mc="http://schemas.openxmlformats.org/markup-compatibility/2006" xmlns:aink="http://schemas.microsoft.com/office/drawing/2016/ink" xmlns:am3d="http://schemas.microsoft.com/office/drawing/2017/model3d" xmlns:o="urn:schemas-microsoft-com:office:office" xmlns:r="http://schemas.openxmlformats.org/officeDocument/2006/relationships" xmlns:m="http://schemas.openxmlformats.org/officeDocument/2006/math" xmlns:v="urn:schemas-microsoft-com:vml" xmlns:wp14="http://schemas.microsoft.com/office/word/2010/wordprocessingDrawing" xmlns:wp="http://schemas.openxmlformats.org/drawingml/2006/wordprocessingDrawing" xmlns:w10="urn:schemas-microsoft-com:office:word" xmlns:w="http://schemas.openxmlformats.org/wordprocessingml/2006/main" xmlns:w14="http://schemas.microsoft.com/office/word/2010/wordml" xmlns:w15="http://schemas.microsoft.com/office/word/2012/wordml" xmlns:w16cid="http://schemas.microsoft.com/office/word/2016/wordml/cid" xmlns:w16se="http://schemas.microsoft.com/office/word/2015/wordml/symex" xmlns:wpg="http://schemas.microsoft.com/office/word/2010/wordprocessingGroup" xmlns:wpi="http://schemas.microsoft.com/office/word/2010/wordprocessingInk" xmlns:wne="http://schemas.microsoft.com/office/word/2006/wordml" xmlns:wps="http://schemas.microsoft.com/office/word/2010/wordprocessingShape" mc:Ignorable="w14 w15 w16se w16cid wp14">
+  <w:abstractNum w:abstractNumId="0" w15:restartNumberingAfterBreak="0">
     <w:nsid w:val="1F094997"/>
     <w:multiLevelType w:val="hybridMultilevel"/>
     <w:tmpl w:val="E88A91A2"/>
@@ -2217,7 +1801,7 @@
       </w:rPr>
     </w:lvl>
   </w:abstractNum>
-  <w:abstractNum w:abstractNumId="1">
+  <w:abstractNum w:abstractNumId="1" w15:restartNumberingAfterBreak="0">
     <w:nsid w:val="241A3D92"/>
     <w:multiLevelType w:val="hybridMultilevel"/>
     <w:tmpl w:val="C9045326"/>
@@ -2306,7 +1890,7 @@
       </w:pPr>
     </w:lvl>
   </w:abstractNum>
-  <w:abstractNum w:abstractNumId="2">
+  <w:abstractNum w:abstractNumId="2" w15:restartNumberingAfterBreak="0">
     <w:nsid w:val="3AF753D1"/>
     <w:multiLevelType w:val="hybridMultilevel"/>
     <w:tmpl w:val="174C2396"/>
@@ -2431,7 +2015,7 @@
 </file>
 
 <file path=word/styles.xml><?xml version="1.0" encoding="utf-8"?>
-<w:styles xmlns:r="http://schemas.openxmlformats.org/officeDocument/2006/relationships" xmlns:w="http://schemas.openxmlformats.org/wordprocessingml/2006/main">
+<w:styles xmlns:mc="http://schemas.openxmlformats.org/markup-compatibility/2006" xmlns:r="http://schemas.openxmlformats.org/officeDocument/2006/relationships" xmlns:w="http://schemas.openxmlformats.org/wordprocessingml/2006/main" xmlns:w14="http://schemas.microsoft.com/office/word/2010/wordml" xmlns:w15="http://schemas.microsoft.com/office/word/2012/wordml" xmlns:w16cid="http://schemas.microsoft.com/office/word/2016/wordml/cid" xmlns:w16se="http://schemas.microsoft.com/office/word/2015/wordml/symex" mc:Ignorable="w14 w15 w16se w16cid">
   <w:docDefaults>
     <w:rPrDefault>
       <w:rPr>
@@ -2447,144 +2031,383 @@
       </w:pPr>
     </w:pPrDefault>
   </w:docDefaults>
-  <w:latentStyles w:defLockedState="0" w:defUIPriority="99" w:defSemiHidden="1" w:defUnhideWhenUsed="1" w:defQFormat="0" w:count="267">
-    <w:lsdException w:name="Normal" w:semiHidden="0" w:uiPriority="0" w:unhideWhenUsed="0" w:qFormat="1"/>
-    <w:lsdException w:name="heading 1" w:semiHidden="0" w:uiPriority="9" w:unhideWhenUsed="0" w:qFormat="1"/>
-    <w:lsdException w:name="heading 2" w:uiPriority="9" w:qFormat="1"/>
-    <w:lsdException w:name="heading 3" w:uiPriority="9" w:qFormat="1"/>
-    <w:lsdException w:name="heading 4" w:uiPriority="9" w:qFormat="1"/>
-    <w:lsdException w:name="heading 5" w:uiPriority="9" w:qFormat="1"/>
-    <w:lsdException w:name="heading 6" w:uiPriority="9" w:qFormat="1"/>
-    <w:lsdException w:name="heading 7" w:uiPriority="9" w:qFormat="1"/>
-    <w:lsdException w:name="heading 8" w:uiPriority="9" w:qFormat="1"/>
-    <w:lsdException w:name="heading 9" w:uiPriority="9" w:qFormat="1"/>
-    <w:lsdException w:name="toc 1" w:uiPriority="39"/>
-    <w:lsdException w:name="toc 2" w:uiPriority="39"/>
-    <w:lsdException w:name="toc 3" w:uiPriority="39"/>
-    <w:lsdException w:name="toc 4" w:uiPriority="39"/>
-    <w:lsdException w:name="toc 5" w:uiPriority="39"/>
-    <w:lsdException w:name="toc 6" w:uiPriority="39"/>
-    <w:lsdException w:name="toc 7" w:uiPriority="39"/>
-    <w:lsdException w:name="toc 8" w:uiPriority="39"/>
-    <w:lsdException w:name="toc 9" w:uiPriority="39"/>
-    <w:lsdException w:name="caption" w:uiPriority="35" w:qFormat="1"/>
-    <w:lsdException w:name="Title" w:semiHidden="0" w:uiPriority="10" w:unhideWhenUsed="0" w:qFormat="1"/>
-    <w:lsdException w:name="Default Paragraph Font" w:uiPriority="1"/>
-    <w:lsdException w:name="Subtitle" w:semiHidden="0" w:uiPriority="11" w:unhideWhenUsed="0" w:qFormat="1"/>
-    <w:lsdException w:name="Strong" w:semiHidden="0" w:uiPriority="22" w:unhideWhenUsed="0" w:qFormat="1"/>
-    <w:lsdException w:name="Emphasis" w:semiHidden="0" w:uiPriority="20" w:unhideWhenUsed="0" w:qFormat="1"/>
-    <w:lsdException w:name="Table Grid" w:semiHidden="0" w:uiPriority="59" w:unhideWhenUsed="0"/>
-    <w:lsdException w:name="Placeholder Text" w:unhideWhenUsed="0"/>
-    <w:lsdException w:name="No Spacing" w:semiHidden="0" w:uiPriority="1" w:unhideWhenUsed="0" w:qFormat="1"/>
-    <w:lsdException w:name="Light Shading" w:semiHidden="0" w:uiPriority="60" w:unhideWhenUsed="0"/>
-    <w:lsdException w:name="Light List" w:semiHidden="0" w:uiPriority="61" w:unhideWhenUsed="0"/>
-    <w:lsdException w:name="Light Grid" w:semiHidden="0" w:uiPriority="62" w:unhideWhenUsed="0"/>
-    <w:lsdException w:name="Medium Shading 1" w:semiHidden="0" w:uiPriority="63" w:unhideWhenUsed="0"/>
-    <w:lsdException w:name="Medium Shading 2" w:semiHidden="0" w:uiPriority="64" w:unhideWhenUsed="0"/>
-    <w:lsdException w:name="Medium List 1" w:semiHidden="0" w:uiPriority="65" w:unhideWhenUsed="0"/>
-    <w:lsdException w:name="Medium List 2" w:semiHidden="0" w:uiPriority="66" w:unhideWhenUsed="0"/>
-    <w:lsdException w:name="Medium Grid 1" w:semiHidden="0" w:uiPriority="67" w:unhideWhenUsed="0"/>
-    <w:lsdException w:name="Medium Grid 2" w:semiHidden="0" w:uiPriority="68" w:unhideWhenUsed="0"/>
-    <w:lsdException w:name="Medium Grid 3" w:semiHidden="0" w:uiPriority="69" w:unhideWhenUsed="0"/>
-    <w:lsdException w:name="Dark List" w:semiHidden="0" w:uiPriority="70" w:unhideWhenUsed="0"/>
-    <w:lsdException w:name="Colorful Shading" w:semiHidden="0" w:uiPriority="71" w:unhideWhenUsed="0"/>
-    <w:lsdException w:name="Colorful List" w:semiHidden="0" w:uiPriority="72" w:unhideWhenUsed="0"/>
-    <w:lsdException w:name="Colorful Grid" w:semiHidden="0" w:uiPriority="73" w:unhideWhenUsed="0"/>
-    <w:lsdException w:name="Light Shading Accent 1" w:semiHidden="0" w:uiPriority="60" w:unhideWhenUsed="0"/>
-    <w:lsdException w:name="Light List Accent 1" w:semiHidden="0" w:uiPriority="61" w:unhideWhenUsed="0"/>
-    <w:lsdException w:name="Light Grid Accent 1" w:semiHidden="0" w:uiPriority="62" w:unhideWhenUsed="0"/>
-    <w:lsdException w:name="Medium Shading 1 Accent 1" w:semiHidden="0" w:uiPriority="63" w:unhideWhenUsed="0"/>
-    <w:lsdException w:name="Medium Shading 2 Accent 1" w:semiHidden="0" w:uiPriority="64" w:unhideWhenUsed="0"/>
-    <w:lsdException w:name="Medium List 1 Accent 1" w:semiHidden="0" w:uiPriority="65" w:unhideWhenUsed="0"/>
-    <w:lsdException w:name="Revision" w:unhideWhenUsed="0"/>
-    <w:lsdException w:name="List Paragraph" w:semiHidden="0" w:uiPriority="34" w:unhideWhenUsed="0" w:qFormat="1"/>
-    <w:lsdException w:name="Quote" w:semiHidden="0" w:uiPriority="29" w:unhideWhenUsed="0" w:qFormat="1"/>
-    <w:lsdException w:name="Intense Quote" w:semiHidden="0" w:uiPriority="30" w:unhideWhenUsed="0" w:qFormat="1"/>
-    <w:lsdException w:name="Medium List 2 Accent 1" w:semiHidden="0" w:uiPriority="66" w:unhideWhenUsed="0"/>
-    <w:lsdException w:name="Medium Grid 1 Accent 1" w:semiHidden="0" w:uiPriority="67" w:unhideWhenUsed="0"/>
-    <w:lsdException w:name="Medium Grid 2 Accent 1" w:semiHidden="0" w:uiPriority="68" w:unhideWhenUsed="0"/>
-    <w:lsdException w:name="Medium Grid 3 Accent 1" w:semiHidden="0" w:uiPriority="69" w:unhideWhenUsed="0"/>
-    <w:lsdException w:name="Dark List Accent 1" w:semiHidden="0" w:uiPriority="70" w:unhideWhenUsed="0"/>
-    <w:lsdException w:name="Colorful Shading Accent 1" w:semiHidden="0" w:uiPriority="71" w:unhideWhenUsed="0"/>
-    <w:lsdException w:name="Colorful List Accent 1" w:semiHidden="0" w:uiPriority="72" w:unhideWhenUsed="0"/>
-    <w:lsdException w:name="Colorful Grid Accent 1" w:semiHidden="0" w:uiPriority="73" w:unhideWhenUsed="0"/>
-    <w:lsdException w:name="Light Shading Accent 2" w:semiHidden="0" w:uiPriority="60" w:unhideWhenUsed="0"/>
-    <w:lsdException w:name="Light List Accent 2" w:semiHidden="0" w:uiPriority="61" w:unhideWhenUsed="0"/>
-    <w:lsdException w:name="Light Grid Accent 2" w:semiHidden="0" w:uiPriority="62" w:unhideWhenUsed="0"/>
-    <w:lsdException w:name="Medium Shading 1 Accent 2" w:semiHidden="0" w:uiPriority="63" w:unhideWhenUsed="0"/>
-    <w:lsdException w:name="Medium Shading 2 Accent 2" w:semiHidden="0" w:uiPriority="64" w:unhideWhenUsed="0"/>
-    <w:lsdException w:name="Medium List 1 Accent 2" w:semiHidden="0" w:uiPriority="65" w:unhideWhenUsed="0"/>
-    <w:lsdException w:name="Medium List 2 Accent 2" w:semiHidden="0" w:uiPriority="66" w:unhideWhenUsed="0"/>
-    <w:lsdException w:name="Medium Grid 1 Accent 2" w:semiHidden="0" w:uiPriority="67" w:unhideWhenUsed="0"/>
-    <w:lsdException w:name="Medium Grid 2 Accent 2" w:semiHidden="0" w:uiPriority="68" w:unhideWhenUsed="0"/>
-    <w:lsdException w:name="Medium Grid 3 Accent 2" w:semiHidden="0" w:uiPriority="69" w:unhideWhenUsed="0"/>
-    <w:lsdException w:name="Dark List Accent 2" w:semiHidden="0" w:uiPriority="70" w:unhideWhenUsed="0"/>
-    <w:lsdException w:name="Colorful Shading Accent 2" w:semiHidden="0" w:uiPriority="71" w:unhideWhenUsed="0"/>
-    <w:lsdException w:name="Colorful List Accent 2" w:semiHidden="0" w:uiPriority="72" w:unhideWhenUsed="0"/>
-    <w:lsdException w:name="Colorful Grid Accent 2" w:semiHidden="0" w:uiPriority="73" w:unhideWhenUsed="0"/>
-    <w:lsdException w:name="Light Shading Accent 3" w:semiHidden="0" w:uiPriority="60" w:unhideWhenUsed="0"/>
-    <w:lsdException w:name="Light List Accent 3" w:semiHidden="0" w:uiPriority="61" w:unhideWhenUsed="0"/>
-    <w:lsdException w:name="Light Grid Accent 3" w:semiHidden="0" w:uiPriority="62" w:unhideWhenUsed="0"/>
-    <w:lsdException w:name="Medium Shading 1 Accent 3" w:semiHidden="0" w:uiPriority="63" w:unhideWhenUsed="0"/>
-    <w:lsdException w:name="Medium Shading 2 Accent 3" w:semiHidden="0" w:uiPriority="64" w:unhideWhenUsed="0"/>
-    <w:lsdException w:name="Medium List 1 Accent 3" w:semiHidden="0" w:uiPriority="65" w:unhideWhenUsed="0"/>
-    <w:lsdException w:name="Medium List 2 Accent 3" w:semiHidden="0" w:uiPriority="66" w:unhideWhenUsed="0"/>
-    <w:lsdException w:name="Medium Grid 1 Accent 3" w:semiHidden="0" w:uiPriority="67" w:unhideWhenUsed="0"/>
-    <w:lsdException w:name="Medium Grid 2 Accent 3" w:semiHidden="0" w:uiPriority="68" w:unhideWhenUsed="0"/>
-    <w:lsdException w:name="Medium Grid 3 Accent 3" w:semiHidden="0" w:uiPriority="69" w:unhideWhenUsed="0"/>
-    <w:lsdException w:name="Dark List Accent 3" w:semiHidden="0" w:uiPriority="70" w:unhideWhenUsed="0"/>
-    <w:lsdException w:name="Colorful Shading Accent 3" w:semiHidden="0" w:uiPriority="71" w:unhideWhenUsed="0"/>
-    <w:lsdException w:name="Colorful List Accent 3" w:semiHidden="0" w:uiPriority="72" w:unhideWhenUsed="0"/>
-    <w:lsdException w:name="Colorful Grid Accent 3" w:semiHidden="0" w:uiPriority="73" w:unhideWhenUsed="0"/>
-    <w:lsdException w:name="Light Shading Accent 4" w:semiHidden="0" w:uiPriority="60" w:unhideWhenUsed="0"/>
-    <w:lsdException w:name="Light List Accent 4" w:semiHidden="0" w:uiPriority="61" w:unhideWhenUsed="0"/>
-    <w:lsdException w:name="Light Grid Accent 4" w:semiHidden="0" w:uiPriority="62" w:unhideWhenUsed="0"/>
-    <w:lsdException w:name="Medium Shading 1 Accent 4" w:semiHidden="0" w:uiPriority="63" w:unhideWhenUsed="0"/>
-    <w:lsdException w:name="Medium Shading 2 Accent 4" w:semiHidden="0" w:uiPriority="64" w:unhideWhenUsed="0"/>
-    <w:lsdException w:name="Medium List 1 Accent 4" w:semiHidden="0" w:uiPriority="65" w:unhideWhenUsed="0"/>
-    <w:lsdException w:name="Medium List 2 Accent 4" w:semiHidden="0" w:uiPriority="66" w:unhideWhenUsed="0"/>
-    <w:lsdException w:name="Medium Grid 1 Accent 4" w:semiHidden="0" w:uiPriority="67" w:unhideWhenUsed="0"/>
-    <w:lsdException w:name="Medium Grid 2 Accent 4" w:semiHidden="0" w:uiPriority="68" w:unhideWhenUsed="0"/>
-    <w:lsdException w:name="Medium Grid 3 Accent 4" w:semiHidden="0" w:uiPriority="69" w:unhideWhenUsed="0"/>
-    <w:lsdException w:name="Dark List Accent 4" w:semiHidden="0" w:uiPriority="70" w:unhideWhenUsed="0"/>
-    <w:lsdException w:name="Colorful Shading Accent 4" w:semiHidden="0" w:uiPriority="71" w:unhideWhenUsed="0"/>
-    <w:lsdException w:name="Colorful List Accent 4" w:semiHidden="0" w:uiPriority="72" w:unhideWhenUsed="0"/>
-    <w:lsdException w:name="Colorful Grid Accent 4" w:semiHidden="0" w:uiPriority="73" w:unhideWhenUsed="0"/>
-    <w:lsdException w:name="Light Shading Accent 5" w:semiHidden="0" w:uiPriority="60" w:unhideWhenUsed="0"/>
-    <w:lsdException w:name="Light List Accent 5" w:semiHidden="0" w:uiPriority="61" w:unhideWhenUsed="0"/>
-    <w:lsdException w:name="Light Grid Accent 5" w:semiHidden="0" w:uiPriority="62" w:unhideWhenUsed="0"/>
-    <w:lsdException w:name="Medium Shading 1 Accent 5" w:semiHidden="0" w:uiPriority="63" w:unhideWhenUsed="0"/>
-    <w:lsdException w:name="Medium Shading 2 Accent 5" w:semiHidden="0" w:uiPriority="64" w:unhideWhenUsed="0"/>
-    <w:lsdException w:name="Medium List 1 Accent 5" w:semiHidden="0" w:uiPriority="65" w:unhideWhenUsed="0"/>
-    <w:lsdException w:name="Medium List 2 Accent 5" w:semiHidden="0" w:uiPriority="66" w:unhideWhenUsed="0"/>
-    <w:lsdException w:name="Medium Grid 1 Accent 5" w:semiHidden="0" w:uiPriority="67" w:unhideWhenUsed="0"/>
-    <w:lsdException w:name="Medium Grid 2 Accent 5" w:semiHidden="0" w:uiPriority="68" w:unhideWhenUsed="0"/>
-    <w:lsdException w:name="Medium Grid 3 Accent 5" w:semiHidden="0" w:uiPriority="69" w:unhideWhenUsed="0"/>
-    <w:lsdException w:name="Dark List Accent 5" w:semiHidden="0" w:uiPriority="70" w:unhideWhenUsed="0"/>
-    <w:lsdException w:name="Colorful Shading Accent 5" w:semiHidden="0" w:uiPriority="71" w:unhideWhenUsed="0"/>
-    <w:lsdException w:name="Colorful List Accent 5" w:semiHidden="0" w:uiPriority="72" w:unhideWhenUsed="0"/>
-    <w:lsdException w:name="Colorful Grid Accent 5" w:semiHidden="0" w:uiPriority="73" w:unhideWhenUsed="0"/>
-    <w:lsdException w:name="Light Shading Accent 6" w:semiHidden="0" w:uiPriority="60" w:unhideWhenUsed="0"/>
-    <w:lsdException w:name="Light List Accent 6" w:semiHidden="0" w:uiPriority="61" w:unhideWhenUsed="0"/>
-    <w:lsdException w:name="Light Grid Accent 6" w:semiHidden="0" w:uiPriority="62" w:unhideWhenUsed="0"/>
-    <w:lsdException w:name="Medium Shading 1 Accent 6" w:semiHidden="0" w:uiPriority="63" w:unhideWhenUsed="0"/>
-    <w:lsdException w:name="Medium Shading 2 Accent 6" w:semiHidden="0" w:uiPriority="64" w:unhideWhenUsed="0"/>
-    <w:lsdException w:name="Medium List 1 Accent 6" w:semiHidden="0" w:uiPriority="65" w:unhideWhenUsed="0"/>
-    <w:lsdException w:name="Medium List 2 Accent 6" w:semiHidden="0" w:uiPriority="66" w:unhideWhenUsed="0"/>
-    <w:lsdException w:name="Medium Grid 1 Accent 6" w:semiHidden="0" w:uiPriority="67" w:unhideWhenUsed="0"/>
-    <w:lsdException w:name="Medium Grid 2 Accent 6" w:semiHidden="0" w:uiPriority="68" w:unhideWhenUsed="0"/>
-    <w:lsdException w:name="Medium Grid 3 Accent 6" w:semiHidden="0" w:uiPriority="69" w:unhideWhenUsed="0"/>
-    <w:lsdException w:name="Dark List Accent 6" w:semiHidden="0" w:uiPriority="70" w:unhideWhenUsed="0"/>
-    <w:lsdException w:name="Colorful Shading Accent 6" w:semiHidden="0" w:uiPriority="71" w:unhideWhenUsed="0"/>
-    <w:lsdException w:name="Colorful List Accent 6" w:semiHidden="0" w:uiPriority="72" w:unhideWhenUsed="0"/>
-    <w:lsdException w:name="Colorful Grid Accent 6" w:semiHidden="0" w:uiPriority="73" w:unhideWhenUsed="0"/>
-    <w:lsdException w:name="Subtle Emphasis" w:semiHidden="0" w:uiPriority="19" w:unhideWhenUsed="0" w:qFormat="1"/>
-    <w:lsdException w:name="Intense Emphasis" w:semiHidden="0" w:uiPriority="21" w:unhideWhenUsed="0" w:qFormat="1"/>
-    <w:lsdException w:name="Subtle Reference" w:semiHidden="0" w:uiPriority="31" w:unhideWhenUsed="0" w:qFormat="1"/>
-    <w:lsdException w:name="Intense Reference" w:semiHidden="0" w:uiPriority="32" w:unhideWhenUsed="0" w:qFormat="1"/>
-    <w:lsdException w:name="Book Title" w:semiHidden="0" w:uiPriority="33" w:unhideWhenUsed="0" w:qFormat="1"/>
-    <w:lsdException w:name="Bibliography" w:uiPriority="37"/>
-    <w:lsdException w:name="TOC Heading" w:uiPriority="39" w:qFormat="1"/>
+  <w:latentStyles w:defLockedState="0" w:defUIPriority="99" w:defSemiHidden="0" w:defUnhideWhenUsed="0" w:defQFormat="0" w:count="376">
+    <w:lsdException w:name="Normal" w:uiPriority="0" w:qFormat="1"/>
+    <w:lsdException w:name="heading 1" w:uiPriority="9" w:qFormat="1"/>
+    <w:lsdException w:name="heading 2" w:semiHidden="1" w:uiPriority="9" w:unhideWhenUsed="1" w:qFormat="1"/>
+    <w:lsdException w:name="heading 3" w:semiHidden="1" w:uiPriority="9" w:unhideWhenUsed="1" w:qFormat="1"/>
+    <w:lsdException w:name="heading 4" w:semiHidden="1" w:uiPriority="9" w:unhideWhenUsed="1" w:qFormat="1"/>
+    <w:lsdException w:name="heading 5" w:semiHidden="1" w:uiPriority="9" w:unhideWhenUsed="1" w:qFormat="1"/>
+    <w:lsdException w:name="heading 6" w:semiHidden="1" w:uiPriority="9" w:unhideWhenUsed="1" w:qFormat="1"/>
+    <w:lsdException w:name="heading 7" w:semiHidden="1" w:uiPriority="9" w:unhideWhenUsed="1" w:qFormat="1"/>
+    <w:lsdException w:name="heading 8" w:semiHidden="1" w:uiPriority="9" w:unhideWhenUsed="1" w:qFormat="1"/>
+    <w:lsdException w:name="heading 9" w:semiHidden="1" w:uiPriority="9" w:unhideWhenUsed="1" w:qFormat="1"/>
+    <w:lsdException w:name="index 1" w:semiHidden="1" w:unhideWhenUsed="1"/>
+    <w:lsdException w:name="index 2" w:semiHidden="1" w:unhideWhenUsed="1"/>
+    <w:lsdException w:name="index 3" w:semiHidden="1" w:unhideWhenUsed="1"/>
+    <w:lsdException w:name="index 4" w:semiHidden="1" w:unhideWhenUsed="1"/>
+    <w:lsdException w:name="index 5" w:semiHidden="1" w:unhideWhenUsed="1"/>
+    <w:lsdException w:name="index 6" w:semiHidden="1" w:unhideWhenUsed="1"/>
+    <w:lsdException w:name="index 7" w:semiHidden="1" w:unhideWhenUsed="1"/>
+    <w:lsdException w:name="index 8" w:semiHidden="1" w:unhideWhenUsed="1"/>
+    <w:lsdException w:name="index 9" w:semiHidden="1" w:unhideWhenUsed="1"/>
+    <w:lsdException w:name="toc 1" w:semiHidden="1" w:uiPriority="39" w:unhideWhenUsed="1"/>
+    <w:lsdException w:name="toc 2" w:semiHidden="1" w:uiPriority="39" w:unhideWhenUsed="1"/>
+    <w:lsdException w:name="toc 3" w:semiHidden="1" w:uiPriority="39" w:unhideWhenUsed="1"/>
+    <w:lsdException w:name="toc 4" w:semiHidden="1" w:uiPriority="39" w:unhideWhenUsed="1"/>
+    <w:lsdException w:name="toc 5" w:semiHidden="1" w:uiPriority="39" w:unhideWhenUsed="1"/>
+    <w:lsdException w:name="toc 6" w:semiHidden="1" w:uiPriority="39" w:unhideWhenUsed="1"/>
+    <w:lsdException w:name="toc 7" w:semiHidden="1" w:uiPriority="39" w:unhideWhenUsed="1"/>
+    <w:lsdException w:name="toc 8" w:semiHidden="1" w:uiPriority="39" w:unhideWhenUsed="1"/>
+    <w:lsdException w:name="toc 9" w:semiHidden="1" w:uiPriority="39" w:unhideWhenUsed="1"/>
+    <w:lsdException w:name="Normal Indent" w:semiHidden="1" w:unhideWhenUsed="1"/>
+    <w:lsdException w:name="footnote text" w:semiHidden="1" w:unhideWhenUsed="1"/>
+    <w:lsdException w:name="annotation text" w:semiHidden="1" w:unhideWhenUsed="1"/>
+    <w:lsdException w:name="header" w:semiHidden="1" w:unhideWhenUsed="1"/>
+    <w:lsdException w:name="footer" w:semiHidden="1" w:unhideWhenUsed="1"/>
+    <w:lsdException w:name="index heading" w:semiHidden="1" w:unhideWhenUsed="1"/>
+    <w:lsdException w:name="caption" w:semiHidden="1" w:uiPriority="35" w:unhideWhenUsed="1" w:qFormat="1"/>
+    <w:lsdException w:name="table of figures" w:semiHidden="1" w:unhideWhenUsed="1"/>
+    <w:lsdException w:name="envelope address" w:semiHidden="1" w:unhideWhenUsed="1"/>
+    <w:lsdException w:name="envelope return" w:semiHidden="1" w:unhideWhenUsed="1"/>
+    <w:lsdException w:name="footnote reference" w:semiHidden="1" w:unhideWhenUsed="1"/>
+    <w:lsdException w:name="annotation reference" w:semiHidden="1" w:unhideWhenUsed="1"/>
+    <w:lsdException w:name="line number" w:semiHidden="1" w:unhideWhenUsed="1"/>
+    <w:lsdException w:name="page number" w:semiHidden="1" w:unhideWhenUsed="1"/>
+    <w:lsdException w:name="endnote reference" w:semiHidden="1" w:unhideWhenUsed="1"/>
+    <w:lsdException w:name="endnote text" w:semiHidden="1" w:unhideWhenUsed="1"/>
+    <w:lsdException w:name="table of authorities" w:semiHidden="1" w:unhideWhenUsed="1"/>
+    <w:lsdException w:name="macro" w:semiHidden="1" w:unhideWhenUsed="1"/>
+    <w:lsdException w:name="toa heading" w:semiHidden="1" w:unhideWhenUsed="1"/>
+    <w:lsdException w:name="List" w:semiHidden="1" w:unhideWhenUsed="1"/>
+    <w:lsdException w:name="List Bullet" w:semiHidden="1" w:unhideWhenUsed="1"/>
+    <w:lsdException w:name="List Number" w:semiHidden="1" w:unhideWhenUsed="1"/>
+    <w:lsdException w:name="List 2" w:semiHidden="1" w:unhideWhenUsed="1"/>
+    <w:lsdException w:name="List 3" w:semiHidden="1" w:unhideWhenUsed="1"/>
+    <w:lsdException w:name="List 4" w:semiHidden="1" w:unhideWhenUsed="1"/>
+    <w:lsdException w:name="List 5" w:semiHidden="1" w:unhideWhenUsed="1"/>
+    <w:lsdException w:name="List Bullet 2" w:semiHidden="1" w:unhideWhenUsed="1"/>
+    <w:lsdException w:name="List Bullet 3" w:semiHidden="1" w:unhideWhenUsed="1"/>
+    <w:lsdException w:name="List Bullet 4" w:semiHidden="1" w:unhideWhenUsed="1"/>
+    <w:lsdException w:name="List Bullet 5" w:semiHidden="1" w:unhideWhenUsed="1"/>
+    <w:lsdException w:name="List Number 2" w:semiHidden="1" w:unhideWhenUsed="1"/>
+    <w:lsdException w:name="List Number 3" w:semiHidden="1" w:unhideWhenUsed="1"/>
+    <w:lsdException w:name="List Number 4" w:semiHidden="1" w:unhideWhenUsed="1"/>
+    <w:lsdException w:name="List Number 5" w:semiHidden="1" w:unhideWhenUsed="1"/>
+    <w:lsdException w:name="Title" w:uiPriority="10" w:qFormat="1"/>
+    <w:lsdException w:name="Closing" w:semiHidden="1" w:unhideWhenUsed="1"/>
+    <w:lsdException w:name="Signature" w:semiHidden="1" w:unhideWhenUsed="1"/>
+    <w:lsdException w:name="Default Paragraph Font" w:semiHidden="1" w:uiPriority="1" w:unhideWhenUsed="1"/>
+    <w:lsdException w:name="Body Text" w:semiHidden="1" w:unhideWhenUsed="1"/>
+    <w:lsdException w:name="Body Text Indent" w:semiHidden="1" w:unhideWhenUsed="1"/>
+    <w:lsdException w:name="List Continue" w:semiHidden="1" w:unhideWhenUsed="1"/>
+    <w:lsdException w:name="List Continue 2" w:semiHidden="1" w:unhideWhenUsed="1"/>
+    <w:lsdException w:name="List Continue 3" w:semiHidden="1" w:unhideWhenUsed="1"/>
+    <w:lsdException w:name="List Continue 4" w:semiHidden="1" w:unhideWhenUsed="1"/>
+    <w:lsdException w:name="List Continue 5" w:semiHidden="1" w:unhideWhenUsed="1"/>
+    <w:lsdException w:name="Message Header" w:semiHidden="1" w:unhideWhenUsed="1"/>
+    <w:lsdException w:name="Subtitle" w:uiPriority="11" w:qFormat="1"/>
+    <w:lsdException w:name="Salutation" w:semiHidden="1" w:unhideWhenUsed="1"/>
+    <w:lsdException w:name="Date" w:semiHidden="1" w:unhideWhenUsed="1"/>
+    <w:lsdException w:name="Body Text First Indent" w:semiHidden="1" w:unhideWhenUsed="1"/>
+    <w:lsdException w:name="Body Text First Indent 2" w:semiHidden="1" w:unhideWhenUsed="1"/>
+    <w:lsdException w:name="Note Heading" w:semiHidden="1" w:unhideWhenUsed="1"/>
+    <w:lsdException w:name="Body Text 2" w:semiHidden="1" w:unhideWhenUsed="1"/>
+    <w:lsdException w:name="Body Text 3" w:semiHidden="1" w:unhideWhenUsed="1"/>
+    <w:lsdException w:name="Body Text Indent 2" w:semiHidden="1" w:unhideWhenUsed="1"/>
+    <w:lsdException w:name="Body Text Indent 3" w:semiHidden="1" w:unhideWhenUsed="1"/>
+    <w:lsdException w:name="Block Text" w:semiHidden="1" w:unhideWhenUsed="1"/>
+    <w:lsdException w:name="Hyperlink" w:semiHidden="1" w:unhideWhenUsed="1"/>
+    <w:lsdException w:name="FollowedHyperlink" w:semiHidden="1" w:unhideWhenUsed="1"/>
+    <w:lsdException w:name="Strong" w:uiPriority="22" w:qFormat="1"/>
+    <w:lsdException w:name="Emphasis" w:uiPriority="20" w:qFormat="1"/>
+    <w:lsdException w:name="Document Map" w:semiHidden="1" w:unhideWhenUsed="1"/>
+    <w:lsdException w:name="Plain Text" w:semiHidden="1" w:unhideWhenUsed="1"/>
+    <w:lsdException w:name="E-mail Signature" w:semiHidden="1" w:unhideWhenUsed="1"/>
+    <w:lsdException w:name="HTML Top of Form" w:semiHidden="1" w:unhideWhenUsed="1"/>
+    <w:lsdException w:name="HTML Bottom of Form" w:semiHidden="1" w:unhideWhenUsed="1"/>
+    <w:lsdException w:name="Normal (Web)" w:semiHidden="1" w:unhideWhenUsed="1"/>
+    <w:lsdException w:name="HTML Acronym" w:semiHidden="1" w:unhideWhenUsed="1"/>
+    <w:lsdException w:name="HTML Address" w:semiHidden="1" w:unhideWhenUsed="1"/>
+    <w:lsdException w:name="HTML Cite" w:semiHidden="1" w:unhideWhenUsed="1"/>
+    <w:lsdException w:name="HTML Code" w:semiHidden="1" w:unhideWhenUsed="1"/>
+    <w:lsdException w:name="HTML Definition" w:semiHidden="1" w:unhideWhenUsed="1"/>
+    <w:lsdException w:name="HTML Keyboard" w:semiHidden="1" w:unhideWhenUsed="1"/>
+    <w:lsdException w:name="HTML Preformatted" w:semiHidden="1" w:unhideWhenUsed="1"/>
+    <w:lsdException w:name="HTML Sample" w:semiHidden="1" w:unhideWhenUsed="1"/>
+    <w:lsdException w:name="HTML Typewriter" w:semiHidden="1" w:unhideWhenUsed="1"/>
+    <w:lsdException w:name="HTML Variable" w:semiHidden="1" w:unhideWhenUsed="1"/>
+    <w:lsdException w:name="Normal Table" w:semiHidden="1" w:unhideWhenUsed="1"/>
+    <w:lsdException w:name="annotation subject" w:semiHidden="1" w:unhideWhenUsed="1"/>
+    <w:lsdException w:name="No List" w:semiHidden="1" w:unhideWhenUsed="1"/>
+    <w:lsdException w:name="Outline List 1" w:semiHidden="1" w:unhideWhenUsed="1"/>
+    <w:lsdException w:name="Outline List 2" w:semiHidden="1" w:unhideWhenUsed="1"/>
+    <w:lsdException w:name="Outline List 3" w:semiHidden="1" w:unhideWhenUsed="1"/>
+    <w:lsdException w:name="Table Simple 1" w:semiHidden="1" w:unhideWhenUsed="1"/>
+    <w:lsdException w:name="Table Simple 2" w:semiHidden="1" w:unhideWhenUsed="1"/>
+    <w:lsdException w:name="Table Simple 3" w:semiHidden="1" w:unhideWhenUsed="1"/>
+    <w:lsdException w:name="Table Classic 1" w:semiHidden="1" w:unhideWhenUsed="1"/>
+    <w:lsdException w:name="Table Classic 2" w:semiHidden="1" w:unhideWhenUsed="1"/>
+    <w:lsdException w:name="Table Classic 3" w:semiHidden="1" w:unhideWhenUsed="1"/>
+    <w:lsdException w:name="Table Classic 4" w:semiHidden="1" w:unhideWhenUsed="1"/>
+    <w:lsdException w:name="Table Colorful 1" w:semiHidden="1" w:unhideWhenUsed="1"/>
+    <w:lsdException w:name="Table Colorful 2" w:semiHidden="1" w:unhideWhenUsed="1"/>
+    <w:lsdException w:name="Table Colorful 3" w:semiHidden="1" w:unhideWhenUsed="1"/>
+    <w:lsdException w:name="Table Columns 1" w:semiHidden="1" w:unhideWhenUsed="1"/>
+    <w:lsdException w:name="Table Columns 2" w:semiHidden="1" w:unhideWhenUsed="1"/>
+    <w:lsdException w:name="Table Columns 3" w:semiHidden="1" w:unhideWhenUsed="1"/>
+    <w:lsdException w:name="Table Columns 4" w:semiHidden="1" w:unhideWhenUsed="1"/>
+    <w:lsdException w:name="Table Columns 5" w:semiHidden="1" w:unhideWhenUsed="1"/>
+    <w:lsdException w:name="Table Grid 1" w:semiHidden="1" w:unhideWhenUsed="1"/>
+    <w:lsdException w:name="Table Grid 2" w:semiHidden="1" w:unhideWhenUsed="1"/>
+    <w:lsdException w:name="Table Grid 3" w:semiHidden="1" w:unhideWhenUsed="1"/>
+    <w:lsdException w:name="Table Grid 4" w:semiHidden="1" w:unhideWhenUsed="1"/>
+    <w:lsdException w:name="Table Grid 5" w:semiHidden="1" w:unhideWhenUsed="1"/>
+    <w:lsdException w:name="Table Grid 6" w:semiHidden="1" w:unhideWhenUsed="1"/>
+    <w:lsdException w:name="Table Grid 7" w:semiHidden="1" w:unhideWhenUsed="1"/>
+    <w:lsdException w:name="Table Grid 8" w:semiHidden="1" w:unhideWhenUsed="1"/>
+    <w:lsdException w:name="Table List 1" w:semiHidden="1" w:unhideWhenUsed="1"/>
+    <w:lsdException w:name="Table List 2" w:semiHidden="1" w:unhideWhenUsed="1"/>
+    <w:lsdException w:name="Table List 3" w:semiHidden="1" w:unhideWhenUsed="1"/>
+    <w:lsdException w:name="Table List 4" w:semiHidden="1" w:unhideWhenUsed="1"/>
+    <w:lsdException w:name="Table List 5" w:semiHidden="1" w:unhideWhenUsed="1"/>
+    <w:lsdException w:name="Table List 6" w:semiHidden="1" w:unhideWhenUsed="1"/>
+    <w:lsdException w:name="Table List 7" w:semiHidden="1" w:unhideWhenUsed="1"/>
+    <w:lsdException w:name="Table List 8" w:semiHidden="1" w:unhideWhenUsed="1"/>
+    <w:lsdException w:name="Table 3D effects 1" w:semiHidden="1" w:unhideWhenUsed="1"/>
+    <w:lsdException w:name="Table 3D effects 2" w:semiHidden="1" w:unhideWhenUsed="1"/>
+    <w:lsdException w:name="Table 3D effects 3" w:semiHidden="1" w:unhideWhenUsed="1"/>
+    <w:lsdException w:name="Table Contemporary" w:semiHidden="1" w:unhideWhenUsed="1"/>
+    <w:lsdException w:name="Table Elegant" w:semiHidden="1" w:unhideWhenUsed="1"/>
+    <w:lsdException w:name="Table Professional" w:semiHidden="1" w:unhideWhenUsed="1"/>
+    <w:lsdException w:name="Table Subtle 1" w:semiHidden="1" w:unhideWhenUsed="1"/>
+    <w:lsdException w:name="Table Subtle 2" w:semiHidden="1" w:unhideWhenUsed="1"/>
+    <w:lsdException w:name="Table Web 1" w:semiHidden="1" w:unhideWhenUsed="1"/>
+    <w:lsdException w:name="Table Web 2" w:semiHidden="1" w:unhideWhenUsed="1"/>
+    <w:lsdException w:name="Table Web 3" w:semiHidden="1" w:unhideWhenUsed="1"/>
+    <w:lsdException w:name="Balloon Text" w:semiHidden="1" w:unhideWhenUsed="1"/>
+    <w:lsdException w:name="Table Grid" w:semiHidden="1" w:uiPriority="59" w:unhideWhenUsed="1"/>
+    <w:lsdException w:name="Table Theme" w:semiHidden="1" w:unhideWhenUsed="1"/>
+    <w:lsdException w:name="Placeholder Text" w:semiHidden="1"/>
+    <w:lsdException w:name="No Spacing" w:uiPriority="1" w:qFormat="1"/>
+    <w:lsdException w:name="Light Shading" w:uiPriority="60"/>
+    <w:lsdException w:name="Light List" w:uiPriority="61"/>
+    <w:lsdException w:name="Light Grid" w:uiPriority="62"/>
+    <w:lsdException w:name="Medium Shading 1" w:uiPriority="63"/>
+    <w:lsdException w:name="Medium Shading 2" w:uiPriority="64"/>
+    <w:lsdException w:name="Medium List 1" w:uiPriority="65"/>
+    <w:lsdException w:name="Medium List 2" w:uiPriority="66"/>
+    <w:lsdException w:name="Medium Grid 1" w:uiPriority="67"/>
+    <w:lsdException w:name="Medium Grid 2" w:uiPriority="68"/>
+    <w:lsdException w:name="Medium Grid 3" w:uiPriority="69"/>
+    <w:lsdException w:name="Dark List" w:uiPriority="70"/>
+    <w:lsdException w:name="Colorful Shading" w:uiPriority="71"/>
+    <w:lsdException w:name="Colorful List" w:uiPriority="72"/>
+    <w:lsdException w:name="Colorful Grid" w:uiPriority="73"/>
+    <w:lsdException w:name="Light Shading Accent 1" w:uiPriority="60"/>
+    <w:lsdException w:name="Light List Accent 1" w:uiPriority="61"/>
+    <w:lsdException w:name="Light Grid Accent 1" w:uiPriority="62"/>
+    <w:lsdException w:name="Medium Shading 1 Accent 1" w:uiPriority="63"/>
+    <w:lsdException w:name="Medium Shading 2 Accent 1" w:uiPriority="64"/>
+    <w:lsdException w:name="Medium List 1 Accent 1" w:uiPriority="65"/>
+    <w:lsdException w:name="Revision" w:semiHidden="1"/>
+    <w:lsdException w:name="List Paragraph" w:uiPriority="34" w:qFormat="1"/>
+    <w:lsdException w:name="Quote" w:uiPriority="29" w:qFormat="1"/>
+    <w:lsdException w:name="Intense Quote" w:uiPriority="30" w:qFormat="1"/>
+    <w:lsdException w:name="Medium List 2 Accent 1" w:uiPriority="66"/>
+    <w:lsdException w:name="Medium Grid 1 Accent 1" w:uiPriority="67"/>
+    <w:lsdException w:name="Medium Grid 2 Accent 1" w:uiPriority="68"/>
+    <w:lsdException w:name="Medium Grid 3 Accent 1" w:uiPriority="69"/>
+    <w:lsdException w:name="Dark List Accent 1" w:uiPriority="70"/>
+    <w:lsdException w:name="Colorful Shading Accent 1" w:uiPriority="71"/>
+    <w:lsdException w:name="Colorful List Accent 1" w:uiPriority="72"/>
+    <w:lsdException w:name="Colorful Grid Accent 1" w:uiPriority="73"/>
+    <w:lsdException w:name="Light Shading Accent 2" w:uiPriority="60"/>
+    <w:lsdException w:name="Light List Accent 2" w:uiPriority="61"/>
+    <w:lsdException w:name="Light Grid Accent 2" w:uiPriority="62"/>
+    <w:lsdException w:name="Medium Shading 1 Accent 2" w:uiPriority="63"/>
+    <w:lsdException w:name="Medium Shading 2 Accent 2" w:uiPriority="64"/>
+    <w:lsdException w:name="Medium List 1 Accent 2" w:uiPriority="65"/>
+    <w:lsdException w:name="Medium List 2 Accent 2" w:uiPriority="66"/>
+    <w:lsdException w:name="Medium Grid 1 Accent 2" w:uiPriority="67"/>
+    <w:lsdException w:name="Medium Grid 2 Accent 2" w:uiPriority="68"/>
+    <w:lsdException w:name="Medium Grid 3 Accent 2" w:uiPriority="69"/>
+    <w:lsdException w:name="Dark List Accent 2" w:uiPriority="70"/>
+    <w:lsdException w:name="Colorful Shading Accent 2" w:uiPriority="71"/>
+    <w:lsdException w:name="Colorful List Accent 2" w:uiPriority="72"/>
+    <w:lsdException w:name="Colorful Grid Accent 2" w:uiPriority="73"/>
+    <w:lsdException w:name="Light Shading Accent 3" w:uiPriority="60"/>
+    <w:lsdException w:name="Light List Accent 3" w:uiPriority="61"/>
+    <w:lsdException w:name="Light Grid Accent 3" w:uiPriority="62"/>
+    <w:lsdException w:name="Medium Shading 1 Accent 3" w:uiPriority="63"/>
+    <w:lsdException w:name="Medium Shading 2 Accent 3" w:uiPriority="64"/>
+    <w:lsdException w:name="Medium List 1 Accent 3" w:uiPriority="65"/>
+    <w:lsdException w:name="Medium List 2 Accent 3" w:uiPriority="66"/>
+    <w:lsdException w:name="Medium Grid 1 Accent 3" w:uiPriority="67"/>
+    <w:lsdException w:name="Medium Grid 2 Accent 3" w:uiPriority="68"/>
+    <w:lsdException w:name="Medium Grid 3 Accent 3" w:uiPriority="69"/>
+    <w:lsdException w:name="Dark List Accent 3" w:uiPriority="70"/>
+    <w:lsdException w:name="Colorful Shading Accent 3" w:uiPriority="71"/>
+    <w:lsdException w:name="Colorful List Accent 3" w:uiPriority="72"/>
+    <w:lsdException w:name="Colorful Grid Accent 3" w:uiPriority="73"/>
+    <w:lsdException w:name="Light Shading Accent 4" w:uiPriority="60"/>
+    <w:lsdException w:name="Light List Accent 4" w:uiPriority="61"/>
+    <w:lsdException w:name="Light Grid Accent 4" w:uiPriority="62"/>
+    <w:lsdException w:name="Medium Shading 1 Accent 4" w:uiPriority="63"/>
+    <w:lsdException w:name="Medium Shading 2 Accent 4" w:uiPriority="64"/>
+    <w:lsdException w:name="Medium List 1 Accent 4" w:uiPriority="65"/>
+    <w:lsdException w:name="Medium List 2 Accent 4" w:uiPriority="66"/>
+    <w:lsdException w:name="Medium Grid 1 Accent 4" w:uiPriority="67"/>
+    <w:lsdException w:name="Medium Grid 2 Accent 4" w:uiPriority="68"/>
+    <w:lsdException w:name="Medium Grid 3 Accent 4" w:uiPriority="69"/>
+    <w:lsdException w:name="Dark List Accent 4" w:uiPriority="70"/>
+    <w:lsdException w:name="Colorful Shading Accent 4" w:uiPriority="71"/>
+    <w:lsdException w:name="Colorful List Accent 4" w:uiPriority="72"/>
+    <w:lsdException w:name="Colorful Grid Accent 4" w:uiPriority="73"/>
+    <w:lsdException w:name="Light Shading Accent 5" w:uiPriority="60"/>
+    <w:lsdException w:name="Light List Accent 5" w:uiPriority="61"/>
+    <w:lsdException w:name="Light Grid Accent 5" w:uiPriority="62"/>
+    <w:lsdException w:name="Medium Shading 1 Accent 5" w:uiPriority="63"/>
+    <w:lsdException w:name="Medium Shading 2 Accent 5" w:uiPriority="64"/>
+    <w:lsdException w:name="Medium List 1 Accent 5" w:uiPriority="65"/>
+    <w:lsdException w:name="Medium List 2 Accent 5" w:uiPriority="66"/>
+    <w:lsdException w:name="Medium Grid 1 Accent 5" w:uiPriority="67"/>
+    <w:lsdException w:name="Medium Grid 2 Accent 5" w:uiPriority="68"/>
+    <w:lsdException w:name="Medium Grid 3 Accent 5" w:uiPriority="69"/>
+    <w:lsdException w:name="Dark List Accent 5" w:uiPriority="70"/>
+    <w:lsdException w:name="Colorful Shading Accent 5" w:uiPriority="71"/>
+    <w:lsdException w:name="Colorful List Accent 5" w:uiPriority="72"/>
+    <w:lsdException w:name="Colorful Grid Accent 5" w:uiPriority="73"/>
+    <w:lsdException w:name="Light Shading Accent 6" w:uiPriority="60"/>
+    <w:lsdException w:name="Light List Accent 6" w:uiPriority="61"/>
+    <w:lsdException w:name="Light Grid Accent 6" w:uiPriority="62"/>
+    <w:lsdException w:name="Medium Shading 1 Accent 6" w:uiPriority="63"/>
+    <w:lsdException w:name="Medium Shading 2 Accent 6" w:uiPriority="64"/>
+    <w:lsdException w:name="Medium List 1 Accent 6" w:uiPriority="65"/>
+    <w:lsdException w:name="Medium List 2 Accent 6" w:uiPriority="66"/>
+    <w:lsdException w:name="Medium Grid 1 Accent 6" w:uiPriority="67"/>
+    <w:lsdException w:name="Medium Grid 2 Accent 6" w:uiPriority="68"/>
+    <w:lsdException w:name="Medium Grid 3 Accent 6" w:uiPriority="69"/>
+    <w:lsdException w:name="Dark List Accent 6" w:uiPriority="70"/>
+    <w:lsdException w:name="Colorful Shading Accent 6" w:uiPriority="71"/>
+    <w:lsdException w:name="Colorful List Accent 6" w:uiPriority="72"/>
+    <w:lsdException w:name="Colorful Grid Accent 6" w:uiPriority="73"/>
+    <w:lsdException w:name="Subtle Emphasis" w:uiPriority="19" w:qFormat="1"/>
+    <w:lsdException w:name="Intense Emphasis" w:uiPriority="21" w:qFormat="1"/>
+    <w:lsdException w:name="Subtle Reference" w:uiPriority="31" w:qFormat="1"/>
+    <w:lsdException w:name="Intense Reference" w:uiPriority="32" w:qFormat="1"/>
+    <w:lsdException w:name="Book Title" w:uiPriority="33" w:qFormat="1"/>
+    <w:lsdException w:name="Bibliography" w:semiHidden="1" w:uiPriority="37" w:unhideWhenUsed="1"/>
+    <w:lsdException w:name="TOC Heading" w:semiHidden="1" w:uiPriority="39" w:unhideWhenUsed="1" w:qFormat="1"/>
+    <w:lsdException w:name="Plain Table 1" w:uiPriority="41"/>
+    <w:lsdException w:name="Plain Table 2" w:uiPriority="42"/>
+    <w:lsdException w:name="Plain Table 3" w:uiPriority="43"/>
+    <w:lsdException w:name="Plain Table 4" w:uiPriority="44"/>
+    <w:lsdException w:name="Plain Table 5" w:uiPriority="45"/>
+    <w:lsdException w:name="Grid Table Light" w:uiPriority="40"/>
+    <w:lsdException w:name="Grid Table 1 Light" w:uiPriority="46"/>
+    <w:lsdException w:name="Grid Table 2" w:uiPriority="47"/>
+    <w:lsdException w:name="Grid Table 3" w:uiPriority="48"/>
+    <w:lsdException w:name="Grid Table 4" w:uiPriority="49"/>
+    <w:lsdException w:name="Grid Table 5 Dark" w:uiPriority="50"/>
+    <w:lsdException w:name="Grid Table 6 Colorful" w:uiPriority="51"/>
+    <w:lsdException w:name="Grid Table 7 Colorful" w:uiPriority="52"/>
+    <w:lsdException w:name="Grid Table 1 Light Accent 1" w:uiPriority="46"/>
+    <w:lsdException w:name="Grid Table 2 Accent 1" w:uiPriority="47"/>
+    <w:lsdException w:name="Grid Table 3 Accent 1" w:uiPriority="48"/>
+    <w:lsdException w:name="Grid Table 4 Accent 1" w:uiPriority="49"/>
+    <w:lsdException w:name="Grid Table 5 Dark Accent 1" w:uiPriority="50"/>
+    <w:lsdException w:name="Grid Table 6 Colorful Accent 1" w:uiPriority="51"/>
+    <w:lsdException w:name="Grid Table 7 Colorful Accent 1" w:uiPriority="52"/>
+    <w:lsdException w:name="Grid Table 1 Light Accent 2" w:uiPriority="46"/>
+    <w:lsdException w:name="Grid Table 2 Accent 2" w:uiPriority="47"/>
+    <w:lsdException w:name="Grid Table 3 Accent 2" w:uiPriority="48"/>
+    <w:lsdException w:name="Grid Table 4 Accent 2" w:uiPriority="49"/>
+    <w:lsdException w:name="Grid Table 5 Dark Accent 2" w:uiPriority="50"/>
+    <w:lsdException w:name="Grid Table 6 Colorful Accent 2" w:uiPriority="51"/>
+    <w:lsdException w:name="Grid Table 7 Colorful Accent 2" w:uiPriority="52"/>
+    <w:lsdException w:name="Grid Table 1 Light Accent 3" w:uiPriority="46"/>
+    <w:lsdException w:name="Grid Table 2 Accent 3" w:uiPriority="47"/>
+    <w:lsdException w:name="Grid Table 3 Accent 3" w:uiPriority="48"/>
+    <w:lsdException w:name="Grid Table 4 Accent 3" w:uiPriority="49"/>
+    <w:lsdException w:name="Grid Table 5 Dark Accent 3" w:uiPriority="50"/>
+    <w:lsdException w:name="Grid Table 6 Colorful Accent 3" w:uiPriority="51"/>
+    <w:lsdException w:name="Grid Table 7 Colorful Accent 3" w:uiPriority="52"/>
+    <w:lsdException w:name="Grid Table 1 Light Accent 4" w:uiPriority="46"/>
+    <w:lsdException w:name="Grid Table 2 Accent 4" w:uiPriority="47"/>
+    <w:lsdException w:name="Grid Table 3 Accent 4" w:uiPriority="48"/>
+    <w:lsdException w:name="Grid Table 4 Accent 4" w:uiPriority="49"/>
+    <w:lsdException w:name="Grid Table 5 Dark Accent 4" w:uiPriority="50"/>
+    <w:lsdException w:name="Grid Table 6 Colorful Accent 4" w:uiPriority="51"/>
+    <w:lsdException w:name="Grid Table 7 Colorful Accent 4" w:uiPriority="52"/>
+    <w:lsdException w:name="Grid Table 1 Light Accent 5" w:uiPriority="46"/>
+    <w:lsdException w:name="Grid Table 2 Accent 5" w:uiPriority="47"/>
+    <w:lsdException w:name="Grid Table 3 Accent 5" w:uiPriority="48"/>
+    <w:lsdException w:name="Grid Table 4 Accent 5" w:uiPriority="49"/>
+    <w:lsdException w:name="Grid Table 5 Dark Accent 5" w:uiPriority="50"/>
+    <w:lsdException w:name="Grid Table 6 Colorful Accent 5" w:uiPriority="51"/>
+    <w:lsdException w:name="Grid Table 7 Colorful Accent 5" w:uiPriority="52"/>
+    <w:lsdException w:name="Grid Table 1 Light Accent 6" w:uiPriority="46"/>
+    <w:lsdException w:name="Grid Table 2 Accent 6" w:uiPriority="47"/>
+    <w:lsdException w:name="Grid Table 3 Accent 6" w:uiPriority="48"/>
+    <w:lsdException w:name="Grid Table 4 Accent 6" w:uiPriority="49"/>
+    <w:lsdException w:name="Grid Table 5 Dark Accent 6" w:uiPriority="50"/>
+    <w:lsdException w:name="Grid Table 6 Colorful Accent 6" w:uiPriority="51"/>
+    <w:lsdException w:name="Grid Table 7 Colorful Accent 6" w:uiPriority="52"/>
+    <w:lsdException w:name="List Table 1 Light" w:uiPriority="46"/>
+    <w:lsdException w:name="List Table 2" w:uiPriority="47"/>
+    <w:lsdException w:name="List Table 3" w:uiPriority="48"/>
+    <w:lsdException w:name="List Table 4" w:uiPriority="49"/>
+    <w:lsdException w:name="List Table 5 Dark" w:uiPriority="50"/>
+    <w:lsdException w:name="List Table 6 Colorful" w:uiPriority="51"/>
+    <w:lsdException w:name="List Table 7 Colorful" w:uiPriority="52"/>
+    <w:lsdException w:name="List Table 1 Light Accent 1" w:uiPriority="46"/>
+    <w:lsdException w:name="List Table 2 Accent 1" w:uiPriority="47"/>
+    <w:lsdException w:name="List Table 3 Accent 1" w:uiPriority="48"/>
+    <w:lsdException w:name="List Table 4 Accent 1" w:uiPriority="49"/>
+    <w:lsdException w:name="List Table 5 Dark Accent 1" w:uiPriority="50"/>
+    <w:lsdException w:name="List Table 6 Colorful Accent 1" w:uiPriority="51"/>
+    <w:lsdException w:name="List Table 7 Colorful Accent 1" w:uiPriority="52"/>
+    <w:lsdException w:name="List Table 1 Light Accent 2" w:uiPriority="46"/>
+    <w:lsdException w:name="List Table 2 Accent 2" w:uiPriority="47"/>
+    <w:lsdException w:name="List Table 3 Accent 2" w:uiPriority="48"/>
+    <w:lsdException w:name="List Table 4 Accent 2" w:uiPriority="49"/>
+    <w:lsdException w:name="List Table 5 Dark Accent 2" w:uiPriority="50"/>
+    <w:lsdException w:name="List Table 6 Colorful Accent 2" w:uiPriority="51"/>
+    <w:lsdException w:name="List Table 7 Colorful Accent 2" w:uiPriority="52"/>
+    <w:lsdException w:name="List Table 1 Light Accent 3" w:uiPriority="46"/>
+    <w:lsdException w:name="List Table 2 Accent 3" w:uiPriority="47"/>
+    <w:lsdException w:name="List Table 3 Accent 3" w:uiPriority="48"/>
+    <w:lsdException w:name="List Table 4 Accent 3" w:uiPriority="49"/>
+    <w:lsdException w:name="List Table 5 Dark Accent 3" w:uiPriority="50"/>
+    <w:lsdException w:name="List Table 6 Colorful Accent 3" w:uiPriority="51"/>
+    <w:lsdException w:name="List Table 7 Colorful Accent 3" w:uiPriority="52"/>
+    <w:lsdException w:name="List Table 1 Light Accent 4" w:uiPriority="46"/>
+    <w:lsdException w:name="List Table 2 Accent 4" w:uiPriority="47"/>
+    <w:lsdException w:name="List Table 3 Accent 4" w:uiPriority="48"/>
+    <w:lsdException w:name="List Table 4 Accent 4" w:uiPriority="49"/>
+    <w:lsdException w:name="List Table 5 Dark Accent 4" w:uiPriority="50"/>
+    <w:lsdException w:name="List Table 6 Colorful Accent 4" w:uiPriority="51"/>
+    <w:lsdException w:name="List Table 7 Colorful Accent 4" w:uiPriority="52"/>
+    <w:lsdException w:name="List Table 1 Light Accent 5" w:uiPriority="46"/>
+    <w:lsdException w:name="List Table 2 Accent 5" w:uiPriority="47"/>
+    <w:lsdException w:name="List Table 3 Accent 5" w:uiPriority="48"/>
+    <w:lsdException w:name="List Table 4 Accent 5" w:uiPriority="49"/>
+    <w:lsdException w:name="List Table 5 Dark Accent 5" w:uiPriority="50"/>
+    <w:lsdException w:name="List Table 6 Colorful Accent 5" w:uiPriority="51"/>
+    <w:lsdException w:name="List Table 7 Colorful Accent 5" w:uiPriority="52"/>
+    <w:lsdException w:name="List Table 1 Light Accent 6" w:uiPriority="46"/>
+    <w:lsdException w:name="List Table 2 Accent 6" w:uiPriority="47"/>
+    <w:lsdException w:name="List Table 3 Accent 6" w:uiPriority="48"/>
+    <w:lsdException w:name="List Table 4 Accent 6" w:uiPriority="49"/>
+    <w:lsdException w:name="List Table 5 Dark Accent 6" w:uiPriority="50"/>
+    <w:lsdException w:name="List Table 6 Colorful Accent 6" w:uiPriority="51"/>
+    <w:lsdException w:name="List Table 7 Colorful Accent 6" w:uiPriority="52"/>
+    <w:lsdException w:name="Mention" w:semiHidden="1" w:unhideWhenUsed="1"/>
+    <w:lsdException w:name="Smart Hyperlink" w:semiHidden="1" w:unhideWhenUsed="1"/>
+    <w:lsdException w:name="Hashtag" w:semiHidden="1" w:unhideWhenUsed="1"/>
+    <w:lsdException w:name="Unresolved Mention" w:semiHidden="1" w:unhideWhenUsed="1"/>
+    <w:lsdException w:name="Smart Link" w:semiHidden="1" w:unhideWhenUsed="1"/>
   </w:latentStyles>
   <w:style w:type="paragraph" w:default="1" w:styleId="Standard">
     <w:name w:val="Normal"/>
@@ -2649,7 +2472,6 @@
     <w:uiPriority w:val="99"/>
     <w:semiHidden/>
     <w:unhideWhenUsed/>
-    <w:qFormat/>
     <w:tblPr>
       <w:tblInd w:w="0" w:type="dxa"/>
       <w:tblCellMar>
@@ -2726,7 +2548,7 @@
       <w:szCs w:val="26"/>
     </w:rPr>
   </w:style>
-  <w:style w:type="table" w:styleId="Tabellengitternetz">
+  <w:style w:type="table" w:styleId="Tabellenraster">
     <w:name w:val="Table Grid"/>
     <w:basedOn w:val="NormaleTabelle"/>
     <w:uiPriority w:val="59"/>
@@ -2735,7 +2557,6 @@
       <w:spacing w:after="0" w:line="240" w:lineRule="auto"/>
     </w:pPr>
     <w:tblPr>
-      <w:tblInd w:w="0" w:type="dxa"/>
       <w:tblBorders>
         <w:top w:val="single" w:sz="4" w:space="0" w:color="auto"/>
         <w:left w:val="single" w:sz="4" w:space="0" w:color="auto"/>
@@ -2744,12 +2565,6 @@
         <w:insideH w:val="single" w:sz="4" w:space="0" w:color="auto"/>
         <w:insideV w:val="single" w:sz="4" w:space="0" w:color="auto"/>
       </w:tblBorders>
-      <w:tblCellMar>
-        <w:top w:w="0" w:type="dxa"/>
-        <w:left w:w="108" w:type="dxa"/>
-        <w:bottom w:w="0" w:type="dxa"/>
-        <w:right w:w="108" w:type="dxa"/>
-      </w:tblCellMar>
     </w:tblPr>
   </w:style>
   <w:style w:type="character" w:styleId="Hyperlink">
@@ -2891,8 +2706,8 @@
     <w:basedOn w:val="Absatz-Standardschriftart"/>
     <w:rsid w:val="00BD0D04"/>
   </w:style>
-  <w:style w:type="paragraph" w:customStyle="1" w:styleId="normal">
-    <w:name w:val="normal"/>
+  <w:style w:type="paragraph" w:customStyle="1" w:styleId="Standard1">
+    <w:name w:val="Standard1"/>
     <w:basedOn w:val="Standard"/>
     <w:rsid w:val="00BD0D04"/>
     <w:pPr>

--- a/Settings/Windows10/Windows10.docx
+++ b/Settings/Windows10/Windows10.docx
@@ -16,9 +16,11 @@
         <w:pStyle w:val="berschrift2"/>
         <w:jc w:val="both"/>
       </w:pPr>
+      <w:proofErr w:type="spellStart"/>
       <w:r>
         <w:t>Godmode</w:t>
       </w:r>
+      <w:proofErr w:type="spellEnd"/>
     </w:p>
     <w:p>
       <w:pPr>
@@ -27,6 +29,7 @@
       <w:r>
         <w:t>Ordner auf dem Desktop erstellen „</w:t>
       </w:r>
+      <w:proofErr w:type="spellStart"/>
       <w:r>
         <w:rPr>
           <w:rFonts w:ascii="Consolas" w:hAnsi="Consolas"/>
@@ -36,7 +39,19 @@
           <w:szCs w:val="18"/>
           <w:shd w:val="clear" w:color="auto" w:fill="FFFFFF"/>
         </w:rPr>
-        <w:t>GodMode.{ED7BA470-8E54-465E-825C-99712043E01C}</w:t>
+        <w:t>GodMode</w:t>
+      </w:r>
+      <w:proofErr w:type="spellEnd"/>
+      <w:r>
+        <w:rPr>
+          <w:rFonts w:ascii="Consolas" w:hAnsi="Consolas"/>
+          <w:bCs/>
+          <w:color w:val="000000"/>
+          <w:sz w:val="20"/>
+          <w:szCs w:val="18"/>
+          <w:shd w:val="clear" w:color="auto" w:fill="FFFFFF"/>
+        </w:rPr>
+        <w:t>.{ED7BA470-8E54-465E-825C-99712043E01C}</w:t>
       </w:r>
       <w:r>
         <w:t>“</w:t>
@@ -63,17 +78,24 @@
         <w:pStyle w:val="berschrift2"/>
         <w:jc w:val="both"/>
       </w:pPr>
-      <w:r>
-        <w:t>Tweaks Edge Browser</w:t>
-      </w:r>
-    </w:p>
-    <w:p>
-      <w:pPr>
-        <w:jc w:val="both"/>
-      </w:pPr>
+      <w:proofErr w:type="spellStart"/>
+      <w:r>
+        <w:t>Tweaks</w:t>
+      </w:r>
+      <w:proofErr w:type="spellEnd"/>
+      <w:r>
+        <w:t xml:space="preserve"> Edge Browser</w:t>
+      </w:r>
+    </w:p>
+    <w:p>
+      <w:pPr>
+        <w:jc w:val="both"/>
+      </w:pPr>
+      <w:proofErr w:type="spellStart"/>
       <w:r>
         <w:t>about:flags</w:t>
       </w:r>
+      <w:proofErr w:type="spellEnd"/>
     </w:p>
     <w:p>
       <w:pPr>
@@ -111,12 +133,14 @@
           <w:lang w:val="en-US"/>
         </w:rPr>
       </w:pPr>
+      <w:proofErr w:type="spellStart"/>
       <w:r>
         <w:rPr>
           <w:lang w:val="en-US"/>
         </w:rPr>
         <w:t>Startmenü</w:t>
       </w:r>
+      <w:proofErr w:type="spellEnd"/>
     </w:p>
     <w:p>
       <w:pPr>
@@ -130,24 +154,28 @@
           <w:lang w:val="en-US"/>
         </w:rPr>
       </w:pPr>
+      <w:proofErr w:type="spellStart"/>
       <w:r>
         <w:rPr>
           <w:lang w:val="en-US"/>
         </w:rPr>
         <w:t>Startmenü-Ordner</w:t>
       </w:r>
+      <w:proofErr w:type="spellEnd"/>
       <w:r>
         <w:rPr>
           <w:lang w:val="en-US"/>
         </w:rPr>
         <w:t xml:space="preserve"> </w:t>
       </w:r>
+      <w:proofErr w:type="spellStart"/>
       <w:r>
         <w:rPr>
           <w:lang w:val="en-US"/>
         </w:rPr>
         <w:t>öffnen</w:t>
       </w:r>
+      <w:proofErr w:type="spellEnd"/>
     </w:p>
     <w:p>
       <w:pPr>
@@ -187,12 +215,28 @@
           <w:lang w:val="en-US"/>
         </w:rPr>
       </w:pPr>
-      <w:r>
-        <w:rPr>
-          <w:lang w:val="en-US"/>
-        </w:rPr>
-        <w:t>Win+R&gt;shell:programs</w:t>
-      </w:r>
+      <w:proofErr w:type="spellStart"/>
+      <w:r>
+        <w:rPr>
+          <w:lang w:val="en-US"/>
+        </w:rPr>
+        <w:t>Win+R</w:t>
+      </w:r>
+      <w:proofErr w:type="spellEnd"/>
+      <w:r>
+        <w:rPr>
+          <w:lang w:val="en-US"/>
+        </w:rPr>
+        <w:t>&gt;</w:t>
+      </w:r>
+      <w:proofErr w:type="spellStart"/>
+      <w:r>
+        <w:rPr>
+          <w:lang w:val="en-US"/>
+        </w:rPr>
+        <w:t>shell:programs</w:t>
+      </w:r>
+      <w:proofErr w:type="spellEnd"/>
     </w:p>
     <w:p>
       <w:pPr>
@@ -206,6 +250,7 @@
           <w:lang w:val="en-US"/>
         </w:rPr>
       </w:pPr>
+      <w:proofErr w:type="spellStart"/>
       <w:r>
         <w:rPr>
           <w:lang w:val="en-US"/>
@@ -218,42 +263,49 @@
         </w:rPr>
         <w:t>nüpfung</w:t>
       </w:r>
+      <w:proofErr w:type="spellEnd"/>
       <w:r>
         <w:rPr>
           <w:lang w:val="en-US"/>
         </w:rPr>
         <w:t xml:space="preserve"> </w:t>
       </w:r>
+      <w:proofErr w:type="spellStart"/>
       <w:r>
         <w:rPr>
           <w:lang w:val="en-US"/>
         </w:rPr>
         <w:t>zum</w:t>
       </w:r>
+      <w:proofErr w:type="spellEnd"/>
       <w:r>
         <w:rPr>
           <w:lang w:val="en-US"/>
         </w:rPr>
         <w:t xml:space="preserve"> </w:t>
       </w:r>
+      <w:proofErr w:type="spellStart"/>
       <w:r>
         <w:rPr>
           <w:lang w:val="en-US"/>
         </w:rPr>
         <w:t>Ordner</w:t>
       </w:r>
+      <w:proofErr w:type="spellEnd"/>
       <w:r>
         <w:rPr>
           <w:lang w:val="en-US"/>
         </w:rPr>
         <w:t xml:space="preserve"> </w:t>
       </w:r>
+      <w:proofErr w:type="spellStart"/>
       <w:r>
         <w:rPr>
           <w:lang w:val="en-US"/>
         </w:rPr>
         <w:t>hinzufügen</w:t>
       </w:r>
+      <w:proofErr w:type="spellEnd"/>
     </w:p>
     <w:p>
       <w:pPr>
@@ -279,26 +331,44 @@
           <w:lang w:val="en-US"/>
         </w:rPr>
       </w:pPr>
+      <w:proofErr w:type="spellStart"/>
       <w:r>
         <w:rPr>
           <w:lang w:val="en-US"/>
         </w:rPr>
         <w:t>Autostart</w:t>
       </w:r>
-    </w:p>
-    <w:p>
-      <w:pPr>
-        <w:jc w:val="both"/>
-        <w:rPr>
-          <w:lang w:val="en-US"/>
-        </w:rPr>
-      </w:pPr>
-      <w:r>
-        <w:rPr>
-          <w:lang w:val="en-US"/>
-        </w:rPr>
-        <w:t>Win+R&gt;shell:startup</w:t>
-      </w:r>
+      <w:proofErr w:type="spellEnd"/>
+    </w:p>
+    <w:p>
+      <w:pPr>
+        <w:jc w:val="both"/>
+        <w:rPr>
+          <w:lang w:val="en-US"/>
+        </w:rPr>
+      </w:pPr>
+      <w:proofErr w:type="spellStart"/>
+      <w:r>
+        <w:rPr>
+          <w:lang w:val="en-US"/>
+        </w:rPr>
+        <w:t>Win+R</w:t>
+      </w:r>
+      <w:proofErr w:type="spellEnd"/>
+      <w:r>
+        <w:rPr>
+          <w:lang w:val="en-US"/>
+        </w:rPr>
+        <w:t>&gt;</w:t>
+      </w:r>
+      <w:proofErr w:type="spellStart"/>
+      <w:r>
+        <w:rPr>
+          <w:lang w:val="en-US"/>
+        </w:rPr>
+        <w:t>shell:startup</w:t>
+      </w:r>
+      <w:proofErr w:type="spellEnd"/>
     </w:p>
     <w:p>
       <w:pPr>
@@ -308,19 +378,43 @@
           <w:lang w:val="en-US"/>
         </w:rPr>
       </w:pPr>
-      <w:r>
-        <w:rPr>
-          <w:lang w:val="en-US"/>
-        </w:rPr>
-        <w:t>Suchindex auf Startmenü</w:t>
-      </w:r>
-    </w:p>
-    <w:p>
-      <w:pPr>
-        <w:jc w:val="both"/>
-      </w:pPr>
-      <w:r>
-        <w:t>Falls beim Tippen nach Win-Key keine Applikationen gefunden werden:</w:t>
+      <w:proofErr w:type="spellStart"/>
+      <w:r>
+        <w:rPr>
+          <w:lang w:val="en-US"/>
+        </w:rPr>
+        <w:t>Suchindex</w:t>
+      </w:r>
+      <w:proofErr w:type="spellEnd"/>
+      <w:r>
+        <w:rPr>
+          <w:lang w:val="en-US"/>
+        </w:rPr>
+        <w:t xml:space="preserve"> auf </w:t>
+      </w:r>
+      <w:proofErr w:type="spellStart"/>
+      <w:r>
+        <w:rPr>
+          <w:lang w:val="en-US"/>
+        </w:rPr>
+        <w:t>Startmenü</w:t>
+      </w:r>
+      <w:proofErr w:type="spellEnd"/>
+    </w:p>
+    <w:p>
+      <w:pPr>
+        <w:jc w:val="both"/>
+      </w:pPr>
+      <w:r>
+        <w:t xml:space="preserve">Falls beim Tippen nach </w:t>
+      </w:r>
+      <w:proofErr w:type="spellStart"/>
+      <w:r>
+        <w:t>Win</w:t>
+      </w:r>
+      <w:proofErr w:type="spellEnd"/>
+      <w:r>
+        <w:t>-Key keine Applikationen gefunden werden:</w:t>
       </w:r>
     </w:p>
     <w:p>
@@ -354,7 +448,15 @@
         <w:t>schalten</w:t>
       </w:r>
       <w:r>
-        <w:t>: Dienste &gt; Windows Update &gt; Beenden, Starttyp Deaktiviert</w:t>
+        <w:t xml:space="preserve">: Dienste &gt; Windows Update &gt; Beenden, </w:t>
+      </w:r>
+      <w:proofErr w:type="spellStart"/>
+      <w:r>
+        <w:t>Starttyp</w:t>
+      </w:r>
+      <w:proofErr w:type="spellEnd"/>
+      <w:r>
+        <w:t xml:space="preserve"> Deaktiviert</w:t>
       </w:r>
     </w:p>
     <w:p>
@@ -493,23 +595,25 @@
           <w:sz w:val="20"/>
           <w:lang w:val="en-US"/>
         </w:rPr>
-        <w:t xml:space="preserve">REG_DWORD ScreenClippingShortcutKey = </w:t>
-      </w:r>
+        <w:t xml:space="preserve">REG_DWORD </w:t>
+      </w:r>
+      <w:proofErr w:type="spellStart"/>
       <w:r>
         <w:rPr>
           <w:rFonts w:ascii="Consolas" w:hAnsi="Consolas"/>
           <w:sz w:val="20"/>
           <w:lang w:val="en-US"/>
         </w:rPr>
-        <w:t>„</w:t>
-      </w:r>
+        <w:t>ScreenClippingShortcutKey</w:t>
+      </w:r>
+      <w:proofErr w:type="spellEnd"/>
       <w:r>
         <w:rPr>
           <w:rFonts w:ascii="Consolas" w:hAnsi="Consolas"/>
           <w:sz w:val="20"/>
           <w:lang w:val="en-US"/>
         </w:rPr>
-        <w:t>59</w:t>
+        <w:t xml:space="preserve"> = </w:t>
       </w:r>
       <w:r>
         <w:rPr>
@@ -517,7 +621,7 @@
           <w:sz w:val="20"/>
           <w:lang w:val="en-US"/>
         </w:rPr>
-        <w:t>“</w:t>
+        <w:t>„</w:t>
       </w:r>
       <w:r>
         <w:rPr>
@@ -525,6 +629,22 @@
           <w:sz w:val="20"/>
           <w:lang w:val="en-US"/>
         </w:rPr>
+        <w:t>59</w:t>
+      </w:r>
+      <w:r>
+        <w:rPr>
+          <w:rFonts w:ascii="Consolas" w:hAnsi="Consolas"/>
+          <w:sz w:val="20"/>
+          <w:lang w:val="en-US"/>
+        </w:rPr>
+        <w:t>“</w:t>
+      </w:r>
+      <w:r>
+        <w:rPr>
+          <w:rFonts w:ascii="Consolas" w:hAnsi="Consolas"/>
+          <w:sz w:val="20"/>
+          <w:lang w:val="en-US"/>
+        </w:rPr>
         <w:t xml:space="preserve"> (Hex)</w:t>
       </w:r>
     </w:p>
@@ -539,8 +659,16 @@
         <w:rPr>
           <w:lang w:val="en-US"/>
         </w:rPr>
-        <w:t>Neu einloggen</w:t>
-      </w:r>
+        <w:t xml:space="preserve">Neu </w:t>
+      </w:r>
+      <w:proofErr w:type="spellStart"/>
+      <w:r>
+        <w:rPr>
+          <w:lang w:val="en-US"/>
+        </w:rPr>
+        <w:t>einloggen</w:t>
+      </w:r>
+      <w:proofErr w:type="spellEnd"/>
     </w:p>
     <w:p>
       <w:pPr>
@@ -630,13 +758,31 @@
         <w:jc w:val="both"/>
       </w:pPr>
       <w:r>
-        <w:t>Jeweils im Unterverzeichnis „PropertyBag“ den Schlüssel „</w:t>
-      </w:r>
+        <w:t>Jeweils im Unterverzeichnis „</w:t>
+      </w:r>
+      <w:proofErr w:type="spellStart"/>
+      <w:r>
+        <w:t>PropertyBag</w:t>
+      </w:r>
+      <w:proofErr w:type="spellEnd"/>
+      <w:r>
+        <w:t>“ den Schlüssel „</w:t>
+      </w:r>
+      <w:proofErr w:type="spellStart"/>
       <w:r>
         <w:t>ThisPCPolicy</w:t>
       </w:r>
-      <w:r>
-        <w:t>“ von Show auf Hide stellen</w:t>
+      <w:proofErr w:type="spellEnd"/>
+      <w:r>
+        <w:t xml:space="preserve">“ von Show auf </w:t>
+      </w:r>
+      <w:proofErr w:type="spellStart"/>
+      <w:r>
+        <w:t>Hide</w:t>
+      </w:r>
+      <w:proofErr w:type="spellEnd"/>
+      <w:r>
+        <w:t xml:space="preserve"> stellen</w:t>
       </w:r>
       <w:r>
         <w:t>.</w:t>
@@ -1026,8 +1172,13 @@
         <w:t>{0DB7E03F-FC29-4DC6-9020-FF41B59E513A}</w:t>
       </w:r>
       <w:r>
-        <w:t xml:space="preserve"> mit Prefix</w:t>
-      </w:r>
+        <w:t xml:space="preserve"> mit </w:t>
+      </w:r>
+      <w:proofErr w:type="spellStart"/>
+      <w:r>
+        <w:t>Prefix</w:t>
+      </w:r>
+      <w:proofErr w:type="spellEnd"/>
       <w:r>
         <w:t>-</w:t>
       </w:r>
@@ -1054,15 +1205,85 @@
       <w:r>
         <w:t xml:space="preserve"> </w:t>
       </w:r>
+      <w:proofErr w:type="spellStart"/>
       <w:r>
         <w:t>timedate.cpl</w:t>
       </w:r>
-    </w:p>
-    <w:p>
-      <w:pPr>
-        <w:jc w:val="both"/>
-      </w:pPr>
-      <w:r>
+      <w:proofErr w:type="spellEnd"/>
+    </w:p>
+    <w:p>
+      <w:pPr>
+        <w:pStyle w:val="berschrift1"/>
+      </w:pPr>
+      <w:r>
+        <w:lastRenderedPageBreak/>
+        <w:t>Windows startet nachts</w:t>
+      </w:r>
+    </w:p>
+    <w:p>
+      <w:r>
+        <w:t>Einstellungen &gt; System &gt; Netzbetrieb und Energiesparen &gt; Zusätzliche Energieoptionen &gt; Energiesparmodus ändern &gt; Erweiterte Energieeinstellungen ändern &gt; Energie sparen &gt; Zeitgeber zur Aktivierung zulassen &gt; alles Deaktivieren</w:t>
+      </w:r>
+    </w:p>
+    <w:p>
+      <w:pPr>
+        <w:jc w:val="both"/>
+      </w:pPr>
+      <w:r>
+        <w:drawing>
+          <wp:inline distT="0" distB="0" distL="0" distR="0" wp14:anchorId="5245D16E" wp14:editId="5B803FCD">
+            <wp:extent cx="3801005" cy="4201111"/>
+            <wp:effectExtent l="0" t="0" r="9525" b="9525"/>
+            <wp:docPr id="1" name="Grafik 1"/>
+            <wp:cNvGraphicFramePr>
+              <a:graphicFrameLocks xmlns:a="http://schemas.openxmlformats.org/drawingml/2006/main" noChangeAspect="1"/>
+            </wp:cNvGraphicFramePr>
+            <a:graphic xmlns:a="http://schemas.openxmlformats.org/drawingml/2006/main">
+              <a:graphicData uri="http://schemas.openxmlformats.org/drawingml/2006/picture">
+                <pic:pic xmlns:pic="http://schemas.openxmlformats.org/drawingml/2006/picture">
+                  <pic:nvPicPr>
+                    <pic:cNvPr id="1" name=""/>
+                    <pic:cNvPicPr/>
+                  </pic:nvPicPr>
+                  <pic:blipFill>
+                    <a:blip r:embed="rId7"/>
+                    <a:stretch>
+                      <a:fillRect/>
+                    </a:stretch>
+                  </pic:blipFill>
+                  <pic:spPr>
+                    <a:xfrm>
+                      <a:off x="0" y="0"/>
+                      <a:ext cx="3801005" cy="4201111"/>
+                    </a:xfrm>
+                    <a:prstGeom prst="rect">
+                      <a:avLst/>
+                    </a:prstGeom>
+                  </pic:spPr>
+                </pic:pic>
+              </a:graphicData>
+            </a:graphic>
+          </wp:inline>
+        </w:drawing>
+      </w:r>
+    </w:p>
+    <w:p>
+      <w:pPr>
+        <w:rPr>
+          <w:rFonts w:asciiTheme="majorHAnsi" w:eastAsia="Times New Roman" w:hAnsiTheme="majorHAnsi" w:cstheme="majorBidi"/>
+          <w:b/>
+          <w:bCs/>
+          <w:color w:val="365F91" w:themeColor="accent1" w:themeShade="BF"/>
+          <w:sz w:val="28"/>
+          <w:szCs w:val="28"/>
+          <w:lang w:eastAsia="de-DE"/>
+        </w:rPr>
+      </w:pPr>
+      <w:r>
+        <w:rPr>
+          <w:rFonts w:eastAsia="Times New Roman"/>
+          <w:lang w:eastAsia="de-DE"/>
+        </w:rPr>
         <w:br w:type="page"/>
       </w:r>
     </w:p>
@@ -1074,6 +1295,8 @@
           <w:lang w:eastAsia="de-DE"/>
         </w:rPr>
       </w:pPr>
+      <w:bookmarkStart w:id="0" w:name="_GoBack"/>
+      <w:bookmarkEnd w:id="0"/>
       <w:r>
         <w:rPr>
           <w:rFonts w:eastAsia="Times New Roman"/>
@@ -1082,8 +1305,6 @@
         <w:lastRenderedPageBreak/>
         <w:t>Suche</w:t>
       </w:r>
-      <w:bookmarkStart w:id="0" w:name="_GoBack"/>
-      <w:bookmarkEnd w:id="0"/>
     </w:p>
     <w:p>
       <w:pPr>
@@ -1334,8 +1555,19 @@
           <w:szCs w:val="24"/>
           <w:lang w:eastAsia="de-DE"/>
         </w:rPr>
-        <w:t>/as</w:t>
-      </w:r>
+        <w:t>/</w:t>
+      </w:r>
+      <w:proofErr w:type="spellStart"/>
+      <w:r>
+        <w:rPr>
+          <w:rFonts w:ascii="Consolas" w:eastAsia="Times New Roman" w:hAnsi="Consolas" w:cstheme="minorHAnsi"/>
+          <w:color w:val="151515"/>
+          <w:szCs w:val="24"/>
+          <w:lang w:eastAsia="de-DE"/>
+        </w:rPr>
+        <w:t>as</w:t>
+      </w:r>
+      <w:proofErr w:type="spellEnd"/>
       <w:r>
         <w:rPr>
           <w:rFonts w:eastAsia="Times New Roman" w:cstheme="minorHAnsi"/>
@@ -1353,8 +1585,19 @@
           <w:szCs w:val="24"/>
           <w:lang w:eastAsia="de-DE"/>
         </w:rPr>
-        <w:t>/ar</w:t>
-      </w:r>
+        <w:t>/</w:t>
+      </w:r>
+      <w:proofErr w:type="spellStart"/>
+      <w:r>
+        <w:rPr>
+          <w:rFonts w:ascii="Consolas" w:eastAsia="Times New Roman" w:hAnsi="Consolas" w:cstheme="minorHAnsi"/>
+          <w:color w:val="151515"/>
+          <w:szCs w:val="24"/>
+          <w:lang w:eastAsia="de-DE"/>
+        </w:rPr>
+        <w:t>ar</w:t>
+      </w:r>
+      <w:proofErr w:type="spellEnd"/>
       <w:r>
         <w:rPr>
           <w:rFonts w:eastAsia="Times New Roman" w:cstheme="minorHAnsi"/>
@@ -1372,8 +1615,19 @@
           <w:szCs w:val="24"/>
           <w:lang w:eastAsia="de-DE"/>
         </w:rPr>
-        <w:t>/aa</w:t>
-      </w:r>
+        <w:t>/</w:t>
+      </w:r>
+      <w:proofErr w:type="spellStart"/>
+      <w:r>
+        <w:rPr>
+          <w:rFonts w:ascii="Consolas" w:eastAsia="Times New Roman" w:hAnsi="Consolas" w:cstheme="minorHAnsi"/>
+          <w:color w:val="151515"/>
+          <w:szCs w:val="24"/>
+          <w:lang w:eastAsia="de-DE"/>
+        </w:rPr>
+        <w:t>aa</w:t>
+      </w:r>
+      <w:proofErr w:type="spellEnd"/>
       <w:r>
         <w:rPr>
           <w:rFonts w:eastAsia="Times New Roman" w:cstheme="minorHAnsi"/>
@@ -1463,7 +1717,29 @@
           <w:szCs w:val="24"/>
           <w:lang w:eastAsia="de-DE"/>
         </w:rPr>
-        <w:t>Will man nicht nur eine Liste bestimmter Dateien anzeigen, sondern mit ihnen auch gleich etwas anfangen, sie etwa kopieren oder löschen, so kann man das Ergebnis der Suche mit dem Befehl for an weitere Kommandos verfüttern:</w:t>
+        <w:t xml:space="preserve">Will man nicht nur eine Liste bestimmter Dateien anzeigen, sondern mit ihnen auch gleich etwas anfangen, sie etwa kopieren oder löschen, so kann man das Ergebnis der Suche mit dem Befehl </w:t>
+      </w:r>
+      <w:proofErr w:type="spellStart"/>
+      <w:r>
+        <w:rPr>
+          <w:rFonts w:eastAsia="Times New Roman" w:cstheme="minorHAnsi"/>
+          <w:color w:val="151515"/>
+          <w:sz w:val="24"/>
+          <w:szCs w:val="24"/>
+          <w:lang w:eastAsia="de-DE"/>
+        </w:rPr>
+        <w:t>for</w:t>
+      </w:r>
+      <w:proofErr w:type="spellEnd"/>
+      <w:r>
+        <w:rPr>
+          <w:rFonts w:eastAsia="Times New Roman" w:cstheme="minorHAnsi"/>
+          <w:color w:val="151515"/>
+          <w:sz w:val="24"/>
+          <w:szCs w:val="24"/>
+          <w:lang w:eastAsia="de-DE"/>
+        </w:rPr>
+        <w:t xml:space="preserve"> an weitere Kommandos verfüttern:</w:t>
       </w:r>
     </w:p>
     <w:p>
@@ -1498,6 +1774,7 @@
           <w:lang w:eastAsia="de-DE"/>
         </w:rPr>
       </w:pPr>
+      <w:proofErr w:type="spellStart"/>
       <w:r>
         <w:rPr>
           <w:rFonts w:ascii="Consolas" w:eastAsia="Times New Roman" w:hAnsi="Consolas" w:cs="Courier New"/>
@@ -1506,7 +1783,40 @@
           <w:szCs w:val="23"/>
           <w:lang w:eastAsia="de-DE"/>
         </w:rPr>
-        <w:t>for /f "tokens=*" %d in ('dir /ah /s /b C:\Daten') do (</w:t>
+        <w:t>for</w:t>
+      </w:r>
+      <w:proofErr w:type="spellEnd"/>
+      <w:r>
+        <w:rPr>
+          <w:rFonts w:ascii="Consolas" w:eastAsia="Times New Roman" w:hAnsi="Consolas" w:cs="Courier New"/>
+          <w:color w:val="151515"/>
+          <w:sz w:val="23"/>
+          <w:szCs w:val="23"/>
+          <w:lang w:eastAsia="de-DE"/>
+        </w:rPr>
+        <w:t xml:space="preserve"> /f "</w:t>
+      </w:r>
+      <w:proofErr w:type="spellStart"/>
+      <w:r>
+        <w:rPr>
+          <w:rFonts w:ascii="Consolas" w:eastAsia="Times New Roman" w:hAnsi="Consolas" w:cs="Courier New"/>
+          <w:color w:val="151515"/>
+          <w:sz w:val="23"/>
+          <w:szCs w:val="23"/>
+          <w:lang w:eastAsia="de-DE"/>
+        </w:rPr>
+        <w:t>tokens</w:t>
+      </w:r>
+      <w:proofErr w:type="spellEnd"/>
+      <w:r>
+        <w:rPr>
+          <w:rFonts w:ascii="Consolas" w:eastAsia="Times New Roman" w:hAnsi="Consolas" w:cs="Courier New"/>
+          <w:color w:val="151515"/>
+          <w:sz w:val="23"/>
+          <w:szCs w:val="23"/>
+          <w:lang w:eastAsia="de-DE"/>
+        </w:rPr>
+        <w:t>=*" %d in ('dir /ah /s /b C:\Daten') do (</w:t>
       </w:r>
     </w:p>
     <w:p>
@@ -1541,6 +1851,7 @@
           <w:lang w:eastAsia="de-DE"/>
         </w:rPr>
       </w:pPr>
+      <w:proofErr w:type="spellStart"/>
       <w:r>
         <w:rPr>
           <w:rFonts w:ascii="Consolas" w:eastAsia="Times New Roman" w:hAnsi="Consolas" w:cs="Courier New"/>
@@ -1549,7 +1860,18 @@
           <w:szCs w:val="23"/>
           <w:lang w:eastAsia="de-DE"/>
         </w:rPr>
-        <w:t>tuwas "%d" )</w:t>
+        <w:t>tuwas</w:t>
+      </w:r>
+      <w:proofErr w:type="spellEnd"/>
+      <w:r>
+        <w:rPr>
+          <w:rFonts w:ascii="Consolas" w:eastAsia="Times New Roman" w:hAnsi="Consolas" w:cs="Courier New"/>
+          <w:color w:val="151515"/>
+          <w:sz w:val="23"/>
+          <w:szCs w:val="23"/>
+          <w:lang w:eastAsia="de-DE"/>
+        </w:rPr>
+        <w:t xml:space="preserve"> "%d" )</w:t>
       </w:r>
     </w:p>
     <w:p>
@@ -1620,7 +1942,27 @@
           <w:szCs w:val="24"/>
           <w:lang w:eastAsia="de-DE"/>
         </w:rPr>
-        <w:t>"tokens=*"</w:t>
+        <w:t>"</w:t>
+      </w:r>
+      <w:proofErr w:type="spellStart"/>
+      <w:r>
+        <w:rPr>
+          <w:rFonts w:ascii="Consolas" w:eastAsia="Times New Roman" w:hAnsi="Consolas" w:cstheme="minorHAnsi"/>
+          <w:color w:val="151515"/>
+          <w:szCs w:val="24"/>
+          <w:lang w:eastAsia="de-DE"/>
+        </w:rPr>
+        <w:t>tokens</w:t>
+      </w:r>
+      <w:proofErr w:type="spellEnd"/>
+      <w:r>
+        <w:rPr>
+          <w:rFonts w:ascii="Consolas" w:eastAsia="Times New Roman" w:hAnsi="Consolas" w:cstheme="minorHAnsi"/>
+          <w:color w:val="151515"/>
+          <w:szCs w:val="24"/>
+          <w:lang w:eastAsia="de-DE"/>
+        </w:rPr>
+        <w:t>=*"</w:t>
       </w:r>
       <w:r>
         <w:rPr>
@@ -1632,6 +1974,7 @@
         </w:rPr>
         <w:t xml:space="preserve"> sagt dem </w:t>
       </w:r>
+      <w:proofErr w:type="spellStart"/>
       <w:r>
         <w:rPr>
           <w:rFonts w:ascii="Consolas" w:eastAsia="Times New Roman" w:hAnsi="Consolas" w:cstheme="minorHAnsi"/>
@@ -1641,6 +1984,7 @@
         </w:rPr>
         <w:t>for</w:t>
       </w:r>
+      <w:proofErr w:type="spellEnd"/>
       <w:r>
         <w:rPr>
           <w:rFonts w:eastAsia="Times New Roman" w:cstheme="minorHAnsi"/>
@@ -1651,6 +1995,7 @@
         </w:rPr>
         <w:t xml:space="preserve">-Befehl, dass er Dateinamen nicht an eventuellen Leerzeichen trennen soll. An die Stelle von </w:t>
       </w:r>
+      <w:proofErr w:type="spellStart"/>
       <w:r>
         <w:rPr>
           <w:rFonts w:ascii="Consolas" w:eastAsia="Times New Roman" w:hAnsi="Consolas" w:cstheme="minorHAnsi"/>
@@ -1658,7 +2003,17 @@
           <w:szCs w:val="24"/>
           <w:lang w:eastAsia="de-DE"/>
         </w:rPr>
-        <w:t>tuwas "%d"</w:t>
+        <w:t>tuwas</w:t>
+      </w:r>
+      <w:proofErr w:type="spellEnd"/>
+      <w:r>
+        <w:rPr>
+          <w:rFonts w:ascii="Consolas" w:eastAsia="Times New Roman" w:hAnsi="Consolas" w:cstheme="minorHAnsi"/>
+          <w:color w:val="151515"/>
+          <w:szCs w:val="24"/>
+          <w:lang w:eastAsia="de-DE"/>
+        </w:rPr>
+        <w:t xml:space="preserve"> "%d"</w:t>
       </w:r>
       <w:r>
         <w:rPr>
@@ -2186,7 +2541,7 @@
     <w:lsdException w:name="Table Web 2" w:semiHidden="1" w:unhideWhenUsed="1"/>
     <w:lsdException w:name="Table Web 3" w:semiHidden="1" w:unhideWhenUsed="1"/>
     <w:lsdException w:name="Balloon Text" w:semiHidden="1" w:unhideWhenUsed="1"/>
-    <w:lsdException w:name="Table Grid" w:semiHidden="1" w:uiPriority="59" w:unhideWhenUsed="1"/>
+    <w:lsdException w:name="Table Grid" w:uiPriority="59"/>
     <w:lsdException w:name="Table Theme" w:semiHidden="1" w:unhideWhenUsed="1"/>
     <w:lsdException w:name="Placeholder Text" w:semiHidden="1"/>
     <w:lsdException w:name="No Spacing" w:uiPriority="1" w:qFormat="1"/>

--- a/Settings/Windows10/Windows10.docx
+++ b/Settings/Windows10/Windows10.docx
@@ -30,6 +30,7 @@
         <w:t>Ordner auf dem Desktop erstellen „</w:t>
       </w:r>
       <w:proofErr w:type="spellStart"/>
+      <w:proofErr w:type="gramStart"/>
       <w:r>
         <w:rPr>
           <w:rFonts w:ascii="Consolas" w:hAnsi="Consolas"/>
@@ -51,7 +52,19 @@
           <w:szCs w:val="18"/>
           <w:shd w:val="clear" w:color="auto" w:fill="FFFFFF"/>
         </w:rPr>
-        <w:t>.{ED7BA470-8E54-465E-825C-99712043E01C}</w:t>
+        <w:t>.{</w:t>
+      </w:r>
+      <w:proofErr w:type="gramEnd"/>
+      <w:r>
+        <w:rPr>
+          <w:rFonts w:ascii="Consolas" w:hAnsi="Consolas"/>
+          <w:bCs/>
+          <w:color w:val="000000"/>
+          <w:sz w:val="20"/>
+          <w:szCs w:val="18"/>
+          <w:shd w:val="clear" w:color="auto" w:fill="FFFFFF"/>
+        </w:rPr>
+        <w:t>ED7BA470-8E54-465E-825C-99712043E01C}</w:t>
       </w:r>
       <w:r>
         <w:t>“</w:t>
@@ -62,15 +75,31 @@
         <w:jc w:val="both"/>
       </w:pPr>
       <w:r>
-        <w:t>Kann anschließend nach C:\ProgramData verschoben werden und dann ans Start angeheftet werden.</w:t>
-      </w:r>
-    </w:p>
-    <w:p>
-      <w:pPr>
-        <w:jc w:val="both"/>
-      </w:pPr>
-      <w:r>
-        <w:t>Um z.B. nach Programme zu verschieben, sind Admin-Rechte nötig.</w:t>
+        <w:t xml:space="preserve">Kann anschließend nach C:\ProgramData verschoben werden und dann </w:t>
+      </w:r>
+      <w:proofErr w:type="gramStart"/>
+      <w:r>
+        <w:t>ans Start</w:t>
+      </w:r>
+      <w:proofErr w:type="gramEnd"/>
+      <w:r>
+        <w:t xml:space="preserve"> angeheftet werden.</w:t>
+      </w:r>
+    </w:p>
+    <w:p>
+      <w:pPr>
+        <w:jc w:val="both"/>
+      </w:pPr>
+      <w:r>
+        <w:t xml:space="preserve">Um z.B. </w:t>
+      </w:r>
+      <w:proofErr w:type="gramStart"/>
+      <w:r>
+        <w:t>nach Programme</w:t>
+      </w:r>
+      <w:proofErr w:type="gramEnd"/>
+      <w:r>
+        <w:t xml:space="preserve"> zu verschieben, sind Admin-Rechte nötig.</w:t>
       </w:r>
     </w:p>
     <w:p>
@@ -92,10 +121,12 @@
         <w:jc w:val="both"/>
       </w:pPr>
       <w:proofErr w:type="spellStart"/>
+      <w:proofErr w:type="gramStart"/>
       <w:r>
         <w:t>about:flags</w:t>
       </w:r>
       <w:proofErr w:type="spellEnd"/>
+      <w:proofErr w:type="gramEnd"/>
     </w:p>
     <w:p>
       <w:pPr>
@@ -230,6 +261,7 @@
         <w:t>&gt;</w:t>
       </w:r>
       <w:proofErr w:type="spellStart"/>
+      <w:proofErr w:type="gramStart"/>
       <w:r>
         <w:rPr>
           <w:lang w:val="en-US"/>
@@ -237,6 +269,7 @@
         <w:t>shell:programs</w:t>
       </w:r>
       <w:proofErr w:type="spellEnd"/>
+      <w:proofErr w:type="gramEnd"/>
     </w:p>
     <w:p>
       <w:pPr>
@@ -362,6 +395,7 @@
         <w:t>&gt;</w:t>
       </w:r>
       <w:proofErr w:type="spellStart"/>
+      <w:proofErr w:type="gramStart"/>
       <w:r>
         <w:rPr>
           <w:lang w:val="en-US"/>
@@ -369,6 +403,7 @@
         <w:t>shell:startup</w:t>
       </w:r>
       <w:proofErr w:type="spellEnd"/>
+      <w:proofErr w:type="gramEnd"/>
     </w:p>
     <w:p>
       <w:pPr>
@@ -623,6 +658,7 @@
         </w:rPr>
         <w:t>„</w:t>
       </w:r>
+      <w:proofErr w:type="gramStart"/>
       <w:r>
         <w:rPr>
           <w:rFonts w:ascii="Consolas" w:hAnsi="Consolas"/>
@@ -645,7 +681,16 @@
           <w:sz w:val="20"/>
           <w:lang w:val="en-US"/>
         </w:rPr>
-        <w:t xml:space="preserve"> (Hex)</w:t>
+        <w:t xml:space="preserve"> (</w:t>
+      </w:r>
+      <w:proofErr w:type="gramEnd"/>
+      <w:r>
+        <w:rPr>
+          <w:rFonts w:ascii="Consolas" w:hAnsi="Consolas"/>
+          <w:sz w:val="20"/>
+          <w:lang w:val="en-US"/>
+        </w:rPr>
+        <w:t>Hex)</w:t>
       </w:r>
     </w:p>
     <w:p>
@@ -708,7 +753,31 @@
           <w:shd w:val="clear" w:color="auto" w:fill="FFFFFF"/>
           <w:lang w:val="en-US"/>
         </w:rPr>
-        <w:t>explorer shell:AppsFolder\c5e2524a-ea46-4f67-841f-6a9465d9d515_cw5n1h2txyewy!App</w:t>
+        <w:t xml:space="preserve">explorer </w:t>
+      </w:r>
+      <w:proofErr w:type="gramStart"/>
+      <w:r>
+        <w:rPr>
+          <w:rFonts w:ascii="Consolas" w:hAnsi="Consolas"/>
+          <w:color w:val="000000"/>
+          <w:sz w:val="19"/>
+          <w:szCs w:val="19"/>
+          <w:shd w:val="clear" w:color="auto" w:fill="FFFFFF"/>
+          <w:lang w:val="en-US"/>
+        </w:rPr>
+        <w:t>shell:AppsFolder</w:t>
+      </w:r>
+      <w:proofErr w:type="gramEnd"/>
+      <w:r>
+        <w:rPr>
+          <w:rFonts w:ascii="Consolas" w:hAnsi="Consolas"/>
+          <w:color w:val="000000"/>
+          <w:sz w:val="19"/>
+          <w:szCs w:val="19"/>
+          <w:shd w:val="clear" w:color="auto" w:fill="FFFFFF"/>
+          <w:lang w:val="en-US"/>
+        </w:rPr>
+        <w:t>\c5e2524a-ea46-4f67-841f-6a9465d9d515_cw5n1h2txyewy!App</w:t>
       </w:r>
     </w:p>
     <w:p>
@@ -1230,6 +1299,9 @@
         <w:jc w:val="both"/>
       </w:pPr>
       <w:r>
+        <w:rPr>
+          <w:noProof/>
+        </w:rPr>
         <w:drawing>
           <wp:inline distT="0" distB="0" distL="0" distR="0" wp14:anchorId="5245D16E" wp14:editId="5B803FCD">
             <wp:extent cx="3801005" cy="4201111"/>
@@ -1269,6 +1341,283 @@
     </w:p>
     <w:p>
       <w:pPr>
+        <w:pStyle w:val="berschrift1"/>
+        <w:rPr>
+          <w:rFonts w:eastAsia="Times New Roman"/>
+          <w:lang w:eastAsia="de-DE"/>
+        </w:rPr>
+      </w:pPr>
+      <w:r>
+        <w:rPr>
+          <w:rFonts w:eastAsia="Times New Roman"/>
+          <w:lang w:eastAsia="de-DE"/>
+        </w:rPr>
+        <w:t>Akku-Analyse</w:t>
+      </w:r>
+    </w:p>
+    <w:p>
+      <w:pPr>
+        <w:rPr>
+          <w:rStyle w:val="Hervorhebung"/>
+          <w:rFonts w:ascii="Consolas" w:hAnsi="Consolas"/>
+          <w:i w:val="0"/>
+        </w:rPr>
+      </w:pPr>
+      <w:proofErr w:type="spellStart"/>
+      <w:r>
+        <w:rPr>
+          <w:rStyle w:val="Hervorhebung"/>
+          <w:rFonts w:ascii="Consolas" w:hAnsi="Consolas"/>
+          <w:i w:val="0"/>
+        </w:rPr>
+        <w:t>powercfg</w:t>
+      </w:r>
+      <w:proofErr w:type="spellEnd"/>
+      <w:r>
+        <w:rPr>
+          <w:rStyle w:val="Hervorhebung"/>
+          <w:rFonts w:ascii="Consolas" w:hAnsi="Consolas"/>
+          <w:i w:val="0"/>
+        </w:rPr>
+        <w:t xml:space="preserve"> </w:t>
+      </w:r>
+      <w:r>
+        <w:rPr>
+          <w:rStyle w:val="Hervorhebung"/>
+          <w:rFonts w:ascii="Consolas" w:hAnsi="Consolas"/>
+          <w:i w:val="0"/>
+        </w:rPr>
+        <w:t>-</w:t>
+      </w:r>
+      <w:proofErr w:type="spellStart"/>
+      <w:r>
+        <w:rPr>
+          <w:rStyle w:val="Hervorhebung"/>
+          <w:rFonts w:ascii="Consolas" w:hAnsi="Consolas"/>
+          <w:i w:val="0"/>
+        </w:rPr>
+        <w:t>batteryreport</w:t>
+      </w:r>
+      <w:proofErr w:type="spellEnd"/>
+      <w:r>
+        <w:rPr>
+          <w:rStyle w:val="Hervorhebung"/>
+          <w:rFonts w:ascii="Consolas" w:hAnsi="Consolas"/>
+          <w:i w:val="0"/>
+        </w:rPr>
+        <w:t xml:space="preserve"> </w:t>
+      </w:r>
+      <w:r>
+        <w:rPr>
+          <w:rStyle w:val="Hervorhebung"/>
+          <w:rFonts w:ascii="Consolas" w:hAnsi="Consolas"/>
+          <w:i w:val="0"/>
+        </w:rPr>
+        <w:t>-</w:t>
+      </w:r>
+      <w:r>
+        <w:rPr>
+          <w:rStyle w:val="Hervorhebung"/>
+          <w:rFonts w:ascii="Consolas" w:hAnsi="Consolas"/>
+          <w:i w:val="0"/>
+        </w:rPr>
+        <w:t xml:space="preserve">output </w:t>
+      </w:r>
+      <w:r>
+        <w:rPr>
+          <w:rStyle w:val="Hervorhebung"/>
+          <w:rFonts w:ascii="Consolas" w:hAnsi="Consolas"/>
+          <w:i w:val="0"/>
+        </w:rPr>
+        <w:t>d</w:t>
+      </w:r>
+      <w:r>
+        <w:rPr>
+          <w:rStyle w:val="Hervorhebung"/>
+          <w:rFonts w:ascii="Consolas" w:hAnsi="Consolas"/>
+          <w:i w:val="0"/>
+        </w:rPr>
+        <w:t>:\battery-report.html</w:t>
+      </w:r>
+    </w:p>
+    <w:p>
+      <w:pPr>
+        <w:rPr>
+          <w:iCs/>
+        </w:rPr>
+      </w:pPr>
+      <w:r>
+        <w:rPr>
+          <w:iCs/>
+        </w:rPr>
+        <w:t xml:space="preserve">Im </w:t>
+      </w:r>
+      <w:proofErr w:type="spellStart"/>
+      <w:r>
+        <w:rPr>
+          <w:iCs/>
+        </w:rPr>
+        <w:t>battery</w:t>
+      </w:r>
+      <w:proofErr w:type="spellEnd"/>
+      <w:r>
+        <w:rPr>
+          <w:iCs/>
+        </w:rPr>
+        <w:t xml:space="preserve"> report </w:t>
+      </w:r>
+      <w:r>
+        <w:t>DESIGN</w:t>
+      </w:r>
+      <w:bookmarkStart w:id="0" w:name="_GoBack"/>
+      <w:bookmarkEnd w:id="0"/>
+      <w:r>
+        <w:t xml:space="preserve"> CAPACITY</w:t>
+      </w:r>
+      <w:r>
+        <w:t xml:space="preserve"> mit </w:t>
+      </w:r>
+      <w:r>
+        <w:t>FULL CHARGE CAPACITY</w:t>
+      </w:r>
+      <w:r>
+        <w:t xml:space="preserve"> vergleichen.</w:t>
+      </w:r>
+    </w:p>
+    <w:p>
+      <w:pPr>
+        <w:pStyle w:val="berschrift2"/>
+        <w:rPr>
+          <w:rStyle w:val="Hervorhebung"/>
+          <w:rFonts w:ascii="Consolas" w:hAnsi="Consolas"/>
+          <w:i w:val="0"/>
+        </w:rPr>
+      </w:pPr>
+      <w:r>
+        <w:rPr>
+          <w:rStyle w:val="Hervorhebung"/>
+          <w:rFonts w:ascii="Consolas" w:hAnsi="Consolas"/>
+          <w:i w:val="0"/>
+        </w:rPr>
+        <w:t>Alternative:</w:t>
+      </w:r>
+    </w:p>
+    <w:p>
+      <w:pPr>
+        <w:rPr>
+          <w:rStyle w:val="Hervorhebung"/>
+          <w:rFonts w:ascii="Consolas" w:hAnsi="Consolas"/>
+          <w:i w:val="0"/>
+        </w:rPr>
+      </w:pPr>
+      <w:proofErr w:type="spellStart"/>
+      <w:r>
+        <w:rPr>
+          <w:rStyle w:val="Hervorhebung"/>
+          <w:rFonts w:ascii="Consolas" w:hAnsi="Consolas"/>
+          <w:i w:val="0"/>
+        </w:rPr>
+        <w:t>powercfg</w:t>
+      </w:r>
+      <w:proofErr w:type="spellEnd"/>
+      <w:r>
+        <w:rPr>
+          <w:rStyle w:val="Hervorhebung"/>
+          <w:rFonts w:ascii="Consolas" w:hAnsi="Consolas"/>
+          <w:i w:val="0"/>
+        </w:rPr>
+        <w:t xml:space="preserve"> -</w:t>
+      </w:r>
+      <w:proofErr w:type="spellStart"/>
+      <w:r>
+        <w:rPr>
+          <w:rStyle w:val="Hervorhebung"/>
+          <w:rFonts w:ascii="Consolas" w:hAnsi="Consolas"/>
+          <w:i w:val="0"/>
+        </w:rPr>
+        <w:t>energy</w:t>
+      </w:r>
+      <w:proofErr w:type="spellEnd"/>
+      <w:r>
+        <w:rPr>
+          <w:rStyle w:val="Hervorhebung"/>
+          <w:rFonts w:ascii="Consolas" w:hAnsi="Consolas"/>
+          <w:i w:val="0"/>
+        </w:rPr>
+        <w:t xml:space="preserve"> -output </w:t>
+      </w:r>
+      <w:r>
+        <w:rPr>
+          <w:rStyle w:val="Hervorhebung"/>
+          <w:rFonts w:ascii="Consolas" w:hAnsi="Consolas"/>
+          <w:i w:val="0"/>
+        </w:rPr>
+        <w:t>d</w:t>
+      </w:r>
+      <w:r>
+        <w:rPr>
+          <w:rStyle w:val="Hervorhebung"/>
+          <w:rFonts w:ascii="Consolas" w:hAnsi="Consolas"/>
+          <w:i w:val="0"/>
+        </w:rPr>
+        <w:t>:\energiebericht.html</w:t>
+      </w:r>
+    </w:p>
+    <w:p>
+      <w:pPr>
+        <w:rPr>
+          <w:rStyle w:val="detail-name"/>
+        </w:rPr>
+      </w:pPr>
+      <w:r>
+        <w:t xml:space="preserve">Im Energiebericht nach </w:t>
+      </w:r>
+      <w:proofErr w:type="spellStart"/>
+      <w:proofErr w:type="gramStart"/>
+      <w:r>
+        <w:t>Akku:Akkuinformationen</w:t>
+      </w:r>
+      <w:proofErr w:type="spellEnd"/>
+      <w:proofErr w:type="gramEnd"/>
+      <w:r>
+        <w:t xml:space="preserve"> suchen und die Werte </w:t>
+      </w:r>
+      <w:r>
+        <w:rPr>
+          <w:rStyle w:val="detail-name"/>
+        </w:rPr>
+        <w:t>Vorgesehene Akkukapazität</w:t>
+      </w:r>
+      <w:r>
+        <w:rPr>
+          <w:rStyle w:val="detail-name"/>
+        </w:rPr>
+        <w:t xml:space="preserve"> mit </w:t>
+      </w:r>
+      <w:r>
+        <w:rPr>
+          <w:rStyle w:val="detail-name"/>
+        </w:rPr>
+        <w:t>Letzte vollständige Aufladung</w:t>
+      </w:r>
+      <w:r>
+        <w:rPr>
+          <w:rStyle w:val="detail-name"/>
+        </w:rPr>
+        <w:t xml:space="preserve"> vergleichen.</w:t>
+      </w:r>
+    </w:p>
+    <w:p>
+      <w:pPr>
+        <w:rPr>
+          <w:rStyle w:val="Hervorhebung"/>
+          <w:rFonts w:ascii="Consolas" w:hAnsi="Consolas"/>
+          <w:i w:val="0"/>
+        </w:rPr>
+      </w:pPr>
+    </w:p>
+    <w:p>
+      <w:pPr>
         <w:rPr>
           <w:rFonts w:asciiTheme="majorHAnsi" w:eastAsia="Times New Roman" w:hAnsiTheme="majorHAnsi" w:cstheme="majorBidi"/>
           <w:b/>
@@ -1295,8 +1644,6 @@
           <w:lang w:eastAsia="de-DE"/>
         </w:rPr>
       </w:pPr>
-      <w:bookmarkStart w:id="0" w:name="_GoBack"/>
-      <w:bookmarkEnd w:id="0"/>
       <w:r>
         <w:rPr>
           <w:rFonts w:eastAsia="Times New Roman"/>
@@ -1396,7 +1743,29 @@
           <w:szCs w:val="24"/>
           <w:lang w:eastAsia="de-DE"/>
         </w:rPr>
-        <w:t xml:space="preserve"> in das Suchfeld des Explorer. Allerdings findet dieser Ausdruck ausschließlich solche Dateien, bei denen </w:t>
+        <w:t xml:space="preserve"> in das Suchfeld des Explorer. Allerdings findet dieser Ausdruck </w:t>
+      </w:r>
+      <w:proofErr w:type="gramStart"/>
+      <w:r>
+        <w:rPr>
+          <w:rFonts w:eastAsia="Times New Roman" w:cstheme="minorHAnsi"/>
+          <w:color w:val="151515"/>
+          <w:sz w:val="24"/>
+          <w:szCs w:val="24"/>
+          <w:lang w:eastAsia="de-DE"/>
+        </w:rPr>
+        <w:t>ausschließlich solche Dateien</w:t>
+      </w:r>
+      <w:proofErr w:type="gramEnd"/>
+      <w:r>
+        <w:rPr>
+          <w:rFonts w:eastAsia="Times New Roman" w:cstheme="minorHAnsi"/>
+          <w:color w:val="151515"/>
+          <w:sz w:val="24"/>
+          <w:szCs w:val="24"/>
+          <w:lang w:eastAsia="de-DE"/>
+        </w:rPr>
+        <w:t xml:space="preserve">, bei denen </w:t>
       </w:r>
       <w:r>
         <w:rPr>
@@ -1683,7 +2052,17 @@
           <w:szCs w:val="24"/>
           <w:lang w:eastAsia="de-DE"/>
         </w:rPr>
-        <w:t>dir /?</w:t>
+        <w:t xml:space="preserve">dir </w:t>
+      </w:r>
+      <w:proofErr w:type="gramStart"/>
+      <w:r>
+        <w:rPr>
+          <w:rFonts w:ascii="Consolas" w:eastAsia="Times New Roman" w:hAnsi="Consolas" w:cstheme="minorHAnsi"/>
+          <w:color w:val="151515"/>
+          <w:szCs w:val="24"/>
+          <w:lang w:eastAsia="de-DE"/>
+        </w:rPr>
+        <w:t>/?</w:t>
       </w:r>
       <w:r>
         <w:rPr>
@@ -1695,6 +2074,7 @@
         </w:rPr>
         <w:t>.</w:t>
       </w:r>
+      <w:proofErr w:type="gramEnd"/>
     </w:p>
     <w:p>
       <w:pPr>
@@ -1871,8 +2251,20 @@
           <w:szCs w:val="23"/>
           <w:lang w:eastAsia="de-DE"/>
         </w:rPr>
-        <w:t xml:space="preserve"> "%d" )</w:t>
-      </w:r>
+        <w:t xml:space="preserve"> "%d</w:t>
+      </w:r>
+      <w:proofErr w:type="gramStart"/>
+      <w:r>
+        <w:rPr>
+          <w:rFonts w:ascii="Consolas" w:eastAsia="Times New Roman" w:hAnsi="Consolas" w:cs="Courier New"/>
+          <w:color w:val="151515"/>
+          <w:sz w:val="23"/>
+          <w:szCs w:val="23"/>
+          <w:lang w:eastAsia="de-DE"/>
+        </w:rPr>
+        <w:t>" )</w:t>
+      </w:r>
+      <w:proofErr w:type="gramEnd"/>
     </w:p>
     <w:p>
       <w:pPr>
@@ -3090,6 +3482,16 @@
     <w:basedOn w:val="Absatz-Standardschriftart"/>
     <w:rsid w:val="00BD0D04"/>
   </w:style>
+  <w:style w:type="character" w:customStyle="1" w:styleId="detail-name">
+    <w:name w:val="detail-name"/>
+    <w:basedOn w:val="Absatz-Standardschriftart"/>
+    <w:rsid w:val="007E3781"/>
+  </w:style>
+  <w:style w:type="character" w:customStyle="1" w:styleId="label">
+    <w:name w:val="label"/>
+    <w:basedOn w:val="Absatz-Standardschriftart"/>
+    <w:rsid w:val="002119E5"/>
+  </w:style>
 </w:styles>
 </file>
 

--- a/Settings/Windows10/Windows10.docx
+++ b/Settings/Windows10/Windows10.docx
@@ -74,16 +74,13 @@
       <w:pPr>
         <w:jc w:val="both"/>
       </w:pPr>
-      <w:r>
-        <w:t xml:space="preserve">Kann anschließend nach C:\ProgramData verschoben werden und dann </w:t>
-      </w:r>
       <w:proofErr w:type="gramStart"/>
       <w:r>
-        <w:t>ans Start</w:t>
+        <w:t>Kann</w:t>
       </w:r>
       <w:proofErr w:type="gramEnd"/>
       <w:r>
-        <w:t xml:space="preserve"> angeheftet werden.</w:t>
+        <w:t xml:space="preserve"> anschließend nach C:\ProgramData verschoben werden und dann ans Start angeheftet werden.</w:t>
       </w:r>
     </w:p>
     <w:p>
@@ -261,7 +258,6 @@
         <w:t>&gt;</w:t>
       </w:r>
       <w:proofErr w:type="spellStart"/>
-      <w:proofErr w:type="gramStart"/>
       <w:r>
         <w:rPr>
           <w:lang w:val="en-US"/>
@@ -269,7 +265,6 @@
         <w:t>shell:programs</w:t>
       </w:r>
       <w:proofErr w:type="spellEnd"/>
-      <w:proofErr w:type="gramEnd"/>
     </w:p>
     <w:p>
       <w:pPr>
@@ -395,7 +390,6 @@
         <w:t>&gt;</w:t>
       </w:r>
       <w:proofErr w:type="spellStart"/>
-      <w:proofErr w:type="gramStart"/>
       <w:r>
         <w:rPr>
           <w:lang w:val="en-US"/>
@@ -403,7 +397,6 @@
         <w:t>shell:startup</w:t>
       </w:r>
       <w:proofErr w:type="spellEnd"/>
-      <w:proofErr w:type="gramEnd"/>
     </w:p>
     <w:p>
       <w:pPr>
@@ -658,7 +651,6 @@
         </w:rPr>
         <w:t>„</w:t>
       </w:r>
-      <w:proofErr w:type="gramStart"/>
       <w:r>
         <w:rPr>
           <w:rFonts w:ascii="Consolas" w:hAnsi="Consolas"/>
@@ -681,16 +673,7 @@
           <w:sz w:val="20"/>
           <w:lang w:val="en-US"/>
         </w:rPr>
-        <w:t xml:space="preserve"> (</w:t>
-      </w:r>
-      <w:proofErr w:type="gramEnd"/>
-      <w:r>
-        <w:rPr>
-          <w:rFonts w:ascii="Consolas" w:hAnsi="Consolas"/>
-          <w:sz w:val="20"/>
-          <w:lang w:val="en-US"/>
-        </w:rPr>
-        <w:t>Hex)</w:t>
+        <w:t xml:space="preserve"> (Hex)</w:t>
       </w:r>
     </w:p>
     <w:p>
@@ -753,31 +736,7 @@
           <w:shd w:val="clear" w:color="auto" w:fill="FFFFFF"/>
           <w:lang w:val="en-US"/>
         </w:rPr>
-        <w:t xml:space="preserve">explorer </w:t>
-      </w:r>
-      <w:proofErr w:type="gramStart"/>
-      <w:r>
-        <w:rPr>
-          <w:rFonts w:ascii="Consolas" w:hAnsi="Consolas"/>
-          <w:color w:val="000000"/>
-          <w:sz w:val="19"/>
-          <w:szCs w:val="19"/>
-          <w:shd w:val="clear" w:color="auto" w:fill="FFFFFF"/>
-          <w:lang w:val="en-US"/>
-        </w:rPr>
-        <w:t>shell:AppsFolder</w:t>
-      </w:r>
-      <w:proofErr w:type="gramEnd"/>
-      <w:r>
-        <w:rPr>
-          <w:rFonts w:ascii="Consolas" w:hAnsi="Consolas"/>
-          <w:color w:val="000000"/>
-          <w:sz w:val="19"/>
-          <w:szCs w:val="19"/>
-          <w:shd w:val="clear" w:color="auto" w:fill="FFFFFF"/>
-          <w:lang w:val="en-US"/>
-        </w:rPr>
-        <w:t>\c5e2524a-ea46-4f67-841f-6a9465d9d515_cw5n1h2txyewy!App</w:t>
+        <w:t>explorer shell:AppsFolder\c5e2524a-ea46-4f67-841f-6a9465d9d515_cw5n1h2txyewy!App</w:t>
       </w:r>
     </w:p>
     <w:p>
@@ -922,12 +881,14 @@
               <w:rPr>
                 <w:rFonts w:ascii="Consolas" w:hAnsi="Consolas"/>
                 <w:sz w:val="20"/>
+                <w:lang w:val="en-US"/>
               </w:rPr>
             </w:pPr>
             <w:r>
               <w:rPr>
                 <w:rFonts w:ascii="Consolas" w:hAnsi="Consolas"/>
                 <w:sz w:val="20"/>
+                <w:lang w:val="en-US"/>
               </w:rPr>
               <w:t>{0ddd015d-b06c-45d5-8c4c-f59713854639}</w:t>
             </w:r>
@@ -960,12 +921,14 @@
               <w:rPr>
                 <w:rFonts w:ascii="Consolas" w:hAnsi="Consolas"/>
                 <w:sz w:val="20"/>
+                <w:lang w:val="en-US"/>
               </w:rPr>
             </w:pPr>
             <w:r>
               <w:rPr>
                 <w:rFonts w:ascii="Consolas" w:hAnsi="Consolas"/>
                 <w:sz w:val="20"/>
+                <w:lang w:val="en-US"/>
               </w:rPr>
               <w:t>{35286a68-3c57-41a1-bbb1-0eae73d76c95}</w:t>
             </w:r>
@@ -1074,12 +1037,14 @@
               <w:rPr>
                 <w:rFonts w:ascii="Consolas" w:hAnsi="Consolas"/>
                 <w:sz w:val="20"/>
+                <w:lang w:val="en-US"/>
               </w:rPr>
             </w:pPr>
             <w:r>
               <w:rPr>
                 <w:rFonts w:ascii="Consolas" w:hAnsi="Consolas"/>
                 <w:sz w:val="20"/>
+                <w:lang w:val="en-US"/>
               </w:rPr>
               <w:t>{B4BFCC3A-DB2C-424C-B029-7FE99A87C641}</w:t>
             </w:r>
@@ -1344,16 +1309,18 @@
         <w:pStyle w:val="berschrift1"/>
         <w:rPr>
           <w:rFonts w:eastAsia="Times New Roman"/>
-          <w:lang w:eastAsia="de-DE"/>
-        </w:rPr>
-      </w:pPr>
+          <w:lang w:val="en-US" w:eastAsia="de-DE"/>
+        </w:rPr>
+      </w:pPr>
+      <w:proofErr w:type="spellStart"/>
       <w:r>
         <w:rPr>
           <w:rFonts w:eastAsia="Times New Roman"/>
-          <w:lang w:eastAsia="de-DE"/>
+          <w:lang w:val="en-US" w:eastAsia="de-DE"/>
         </w:rPr>
         <w:t>Akku-Analyse</w:t>
       </w:r>
+      <w:proofErr w:type="spellEnd"/>
     </w:p>
     <w:p>
       <w:pPr>
@@ -1361,6 +1328,7 @@
           <w:rStyle w:val="Hervorhebung"/>
           <w:rFonts w:ascii="Consolas" w:hAnsi="Consolas"/>
           <w:i w:val="0"/>
+          <w:lang w:val="en-US"/>
         </w:rPr>
       </w:pPr>
       <w:proofErr w:type="spellStart"/>
@@ -1369,6 +1337,7 @@
           <w:rStyle w:val="Hervorhebung"/>
           <w:rFonts w:ascii="Consolas" w:hAnsi="Consolas"/>
           <w:i w:val="0"/>
+          <w:lang w:val="en-US"/>
         </w:rPr>
         <w:t>powercfg</w:t>
       </w:r>
@@ -1378,241 +1347,707 @@
           <w:rStyle w:val="Hervorhebung"/>
           <w:rFonts w:ascii="Consolas" w:hAnsi="Consolas"/>
           <w:i w:val="0"/>
-        </w:rPr>
-        <w:t xml:space="preserve"> </w:t>
-      </w:r>
+          <w:lang w:val="en-US"/>
+        </w:rPr>
+        <w:t xml:space="preserve"> -</w:t>
+      </w:r>
+      <w:proofErr w:type="spellStart"/>
       <w:r>
         <w:rPr>
           <w:rStyle w:val="Hervorhebung"/>
           <w:rFonts w:ascii="Consolas" w:hAnsi="Consolas"/>
           <w:i w:val="0"/>
-        </w:rPr>
-        <w:t>-</w:t>
-      </w:r>
-      <w:proofErr w:type="spellStart"/>
+          <w:lang w:val="en-US"/>
+        </w:rPr>
+        <w:t>batteryreport</w:t>
+      </w:r>
+      <w:proofErr w:type="spellEnd"/>
       <w:r>
         <w:rPr>
           <w:rStyle w:val="Hervorhebung"/>
           <w:rFonts w:ascii="Consolas" w:hAnsi="Consolas"/>
           <w:i w:val="0"/>
-        </w:rPr>
-        <w:t>batteryreport</w:t>
-      </w:r>
-      <w:proofErr w:type="spellEnd"/>
-      <w:r>
+          <w:lang w:val="en-US"/>
+        </w:rPr>
+        <w:t xml:space="preserve"> -output d:\battery-report.html</w:t>
+      </w:r>
+    </w:p>
+    <w:p>
+      <w:pPr>
+        <w:rPr>
+          <w:iCs/>
+          <w:lang w:val="en-US"/>
+        </w:rPr>
+      </w:pPr>
+      <w:proofErr w:type="spellStart"/>
+      <w:r>
+        <w:rPr>
+          <w:iCs/>
+          <w:lang w:val="en-US"/>
+        </w:rPr>
+        <w:t>Im</w:t>
+      </w:r>
+      <w:proofErr w:type="spellEnd"/>
+      <w:r>
+        <w:rPr>
+          <w:iCs/>
+          <w:lang w:val="en-US"/>
+        </w:rPr>
+        <w:t xml:space="preserve"> battery report </w:t>
+      </w:r>
+      <w:r>
+        <w:rPr>
+          <w:lang w:val="en-US"/>
+        </w:rPr>
+        <w:t xml:space="preserve">DESIGN CAPACITY </w:t>
+      </w:r>
+      <w:proofErr w:type="spellStart"/>
+      <w:r>
+        <w:rPr>
+          <w:lang w:val="en-US"/>
+        </w:rPr>
+        <w:t>mit</w:t>
+      </w:r>
+      <w:proofErr w:type="spellEnd"/>
+      <w:r>
+        <w:rPr>
+          <w:lang w:val="en-US"/>
+        </w:rPr>
+        <w:t xml:space="preserve"> FULL CHARGE CAPACITY </w:t>
+      </w:r>
+      <w:proofErr w:type="spellStart"/>
+      <w:r>
+        <w:rPr>
+          <w:lang w:val="en-US"/>
+        </w:rPr>
+        <w:t>vergleichen</w:t>
+      </w:r>
+      <w:proofErr w:type="spellEnd"/>
+      <w:r>
+        <w:rPr>
+          <w:lang w:val="en-US"/>
+        </w:rPr>
+        <w:t>.</w:t>
+      </w:r>
+    </w:p>
+    <w:p>
+      <w:pPr>
+        <w:pStyle w:val="berschrift2"/>
         <w:rPr>
           <w:rStyle w:val="Hervorhebung"/>
           <w:rFonts w:ascii="Consolas" w:hAnsi="Consolas"/>
           <w:i w:val="0"/>
         </w:rPr>
-        <w:t xml:space="preserve"> </w:t>
-      </w:r>
+      </w:pPr>
       <w:r>
         <w:rPr>
           <w:rStyle w:val="Hervorhebung"/>
           <w:rFonts w:ascii="Consolas" w:hAnsi="Consolas"/>
           <w:i w:val="0"/>
         </w:rPr>
-        <w:t>-</w:t>
-      </w:r>
-      <w:r>
+        <w:t>Alternative:</w:t>
+      </w:r>
+    </w:p>
+    <w:p>
+      <w:pPr>
         <w:rPr>
           <w:rStyle w:val="Hervorhebung"/>
           <w:rFonts w:ascii="Consolas" w:hAnsi="Consolas"/>
           <w:i w:val="0"/>
         </w:rPr>
-        <w:t xml:space="preserve">output </w:t>
-      </w:r>
+      </w:pPr>
+      <w:proofErr w:type="spellStart"/>
       <w:r>
         <w:rPr>
           <w:rStyle w:val="Hervorhebung"/>
           <w:rFonts w:ascii="Consolas" w:hAnsi="Consolas"/>
           <w:i w:val="0"/>
         </w:rPr>
-        <w:t>d</w:t>
-      </w:r>
+        <w:t>powercfg</w:t>
+      </w:r>
+      <w:proofErr w:type="spellEnd"/>
       <w:r>
         <w:rPr>
           <w:rStyle w:val="Hervorhebung"/>
           <w:rFonts w:ascii="Consolas" w:hAnsi="Consolas"/>
           <w:i w:val="0"/>
         </w:rPr>
-        <w:t>:\battery-report.html</w:t>
-      </w:r>
-    </w:p>
-    <w:p>
-      <w:pPr>
-        <w:rPr>
-          <w:iCs/>
-        </w:rPr>
-      </w:pPr>
-      <w:r>
-        <w:rPr>
-          <w:iCs/>
-        </w:rPr>
-        <w:t xml:space="preserve">Im </w:t>
-      </w:r>
-      <w:proofErr w:type="spellStart"/>
-      <w:r>
-        <w:rPr>
-          <w:iCs/>
-        </w:rPr>
-        <w:t>battery</w:t>
-      </w:r>
-      <w:proofErr w:type="spellEnd"/>
-      <w:r>
-        <w:rPr>
-          <w:iCs/>
-        </w:rPr>
-        <w:t xml:space="preserve"> report </w:t>
-      </w:r>
-      <w:r>
-        <w:t>DESIGN</w:t>
-      </w:r>
-      <w:bookmarkStart w:id="0" w:name="_GoBack"/>
-      <w:bookmarkEnd w:id="0"/>
-      <w:r>
-        <w:t xml:space="preserve"> CAPACITY</w:t>
-      </w:r>
-      <w:r>
-        <w:t xml:space="preserve"> mit </w:t>
-      </w:r>
-      <w:r>
-        <w:t>FULL CHARGE CAPACITY</w:t>
-      </w:r>
-      <w:r>
-        <w:t xml:space="preserve"> vergleichen.</w:t>
-      </w:r>
-    </w:p>
-    <w:p>
-      <w:pPr>
-        <w:pStyle w:val="berschrift2"/>
+        <w:t xml:space="preserve"> -</w:t>
+      </w:r>
+      <w:proofErr w:type="spellStart"/>
+      <w:r>
         <w:rPr>
           <w:rStyle w:val="Hervorhebung"/>
           <w:rFonts w:ascii="Consolas" w:hAnsi="Consolas"/>
           <w:i w:val="0"/>
         </w:rPr>
-      </w:pPr>
+        <w:t>energy</w:t>
+      </w:r>
+      <w:proofErr w:type="spellEnd"/>
       <w:r>
         <w:rPr>
           <w:rStyle w:val="Hervorhebung"/>
           <w:rFonts w:ascii="Consolas" w:hAnsi="Consolas"/>
           <w:i w:val="0"/>
         </w:rPr>
-        <w:t>Alternative:</w:t>
-      </w:r>
-    </w:p>
-    <w:p>
-      <w:pPr>
+        <w:t xml:space="preserve"> -output </w:t>
+      </w:r>
+      <w:r>
         <w:rPr>
           <w:rStyle w:val="Hervorhebung"/>
           <w:rFonts w:ascii="Consolas" w:hAnsi="Consolas"/>
           <w:i w:val="0"/>
         </w:rPr>
-      </w:pPr>
-      <w:proofErr w:type="spellStart"/>
+        <w:t>d</w:t>
+      </w:r>
       <w:r>
         <w:rPr>
           <w:rStyle w:val="Hervorhebung"/>
           <w:rFonts w:ascii="Consolas" w:hAnsi="Consolas"/>
           <w:i w:val="0"/>
         </w:rPr>
-        <w:t>powercfg</w:t>
-      </w:r>
-      <w:proofErr w:type="spellEnd"/>
-      <w:r>
+        <w:t>:\energiebericht.html</w:t>
+      </w:r>
+    </w:p>
+    <w:p>
+      <w:pPr>
+        <w:jc w:val="both"/>
+        <w:rPr>
+          <w:rStyle w:val="detail-name"/>
+        </w:rPr>
+      </w:pPr>
+      <w:r>
+        <w:t xml:space="preserve">Im Energiebericht nach </w:t>
+      </w:r>
+      <w:proofErr w:type="spellStart"/>
+      <w:proofErr w:type="gramStart"/>
+      <w:r>
+        <w:t>Akku:Akkuinformationen</w:t>
+      </w:r>
+      <w:proofErr w:type="spellEnd"/>
+      <w:proofErr w:type="gramEnd"/>
+      <w:r>
+        <w:t xml:space="preserve"> suchen und die Werte </w:t>
+      </w:r>
+      <w:r>
+        <w:rPr>
+          <w:rStyle w:val="detail-name"/>
+        </w:rPr>
+        <w:t>Vorgesehene Akkukapazität mit Letzte vollständige</w:t>
+      </w:r>
+      <w:bookmarkStart w:id="0" w:name="_GoBack"/>
+      <w:bookmarkEnd w:id="0"/>
+      <w:r>
+        <w:rPr>
+          <w:rStyle w:val="detail-name"/>
+        </w:rPr>
+        <w:t xml:space="preserve"> Aufladung vergleichen.</w:t>
+      </w:r>
+    </w:p>
+    <w:p>
+      <w:pPr>
         <w:rPr>
           <w:rStyle w:val="Hervorhebung"/>
-          <w:rFonts w:ascii="Consolas" w:hAnsi="Consolas"/>
+          <w:rFonts w:asciiTheme="majorHAnsi" w:eastAsiaTheme="majorEastAsia" w:hAnsiTheme="majorHAnsi" w:cstheme="majorBidi"/>
+          <w:b/>
+          <w:bCs/>
           <w:i w:val="0"/>
-        </w:rPr>
-        <w:t xml:space="preserve"> -</w:t>
-      </w:r>
-      <w:proofErr w:type="spellStart"/>
+          <w:iCs w:val="0"/>
+          <w:color w:val="365F91" w:themeColor="accent1" w:themeShade="BF"/>
+          <w:sz w:val="28"/>
+          <w:szCs w:val="28"/>
+        </w:rPr>
+      </w:pPr>
       <w:r>
         <w:rPr>
           <w:rStyle w:val="Hervorhebung"/>
-          <w:rFonts w:ascii="Consolas" w:hAnsi="Consolas"/>
           <w:i w:val="0"/>
-        </w:rPr>
-        <w:t>energy</w:t>
-      </w:r>
-      <w:proofErr w:type="spellEnd"/>
-      <w:r>
+          <w:iCs w:val="0"/>
+        </w:rPr>
+        <w:br w:type="page"/>
+      </w:r>
+    </w:p>
+    <w:p>
+      <w:pPr>
+        <w:pStyle w:val="berschrift1"/>
         <w:rPr>
           <w:rStyle w:val="Hervorhebung"/>
-          <w:rFonts w:ascii="Consolas" w:hAnsi="Consolas"/>
           <w:i w:val="0"/>
-        </w:rPr>
-        <w:t xml:space="preserve"> -output </w:t>
-      </w:r>
+          <w:iCs w:val="0"/>
+        </w:rPr>
+      </w:pPr>
       <w:r>
         <w:rPr>
           <w:rStyle w:val="Hervorhebung"/>
-          <w:rFonts w:ascii="Consolas" w:hAnsi="Consolas"/>
           <w:i w:val="0"/>
-        </w:rPr>
-        <w:t>d</w:t>
-      </w:r>
-      <w:r>
-        <w:rPr>
-          <w:rStyle w:val="Hervorhebung"/>
-          <w:rFonts w:ascii="Consolas" w:hAnsi="Consolas"/>
-          <w:i w:val="0"/>
-        </w:rPr>
-        <w:t>:\energiebericht.html</w:t>
-      </w:r>
-    </w:p>
-    <w:p>
-      <w:pPr>
-        <w:rPr>
-          <w:rStyle w:val="detail-name"/>
-        </w:rPr>
-      </w:pPr>
-      <w:r>
-        <w:t xml:space="preserve">Im Energiebericht nach </w:t>
-      </w:r>
-      <w:proofErr w:type="spellStart"/>
-      <w:proofErr w:type="gramStart"/>
-      <w:r>
-        <w:t>Akku:Akkuinformationen</w:t>
-      </w:r>
-      <w:proofErr w:type="spellEnd"/>
-      <w:proofErr w:type="gramEnd"/>
-      <w:r>
-        <w:t xml:space="preserve"> suchen und die Werte </w:t>
-      </w:r>
-      <w:r>
-        <w:rPr>
-          <w:rStyle w:val="detail-name"/>
-        </w:rPr>
-        <w:t>Vorgesehene Akkukapazität</w:t>
-      </w:r>
-      <w:r>
-        <w:rPr>
-          <w:rStyle w:val="detail-name"/>
-        </w:rPr>
-        <w:t xml:space="preserve"> mit </w:t>
-      </w:r>
-      <w:r>
-        <w:rPr>
-          <w:rStyle w:val="detail-name"/>
-        </w:rPr>
-        <w:t>Letzte vollständige Aufladung</w:t>
-      </w:r>
-      <w:r>
-        <w:rPr>
-          <w:rStyle w:val="detail-name"/>
-        </w:rPr>
-        <w:t xml:space="preserve"> vergleichen.</w:t>
-      </w:r>
-    </w:p>
-    <w:p>
-      <w:pPr>
-        <w:rPr>
-          <w:rStyle w:val="Hervorhebung"/>
-          <w:rFonts w:ascii="Consolas" w:hAnsi="Consolas"/>
-          <w:i w:val="0"/>
+          <w:iCs w:val="0"/>
+        </w:rPr>
+        <w:lastRenderedPageBreak/>
+        <w:t>Lange Dateinamen</w:t>
+      </w:r>
+    </w:p>
+    <w:p>
+      <w:pPr>
+        <w:jc w:val="both"/>
+      </w:pPr>
+      <w:r>
+        <w:t xml:space="preserve">Die folgenden Einstellungen greifen nur, wenn die jeweiligen Applikationen auch lange Dateinamen unterstützen. Dies muss ggf. separat konfiguriert werden (z.B. für </w:t>
+      </w:r>
+      <w:proofErr w:type="spellStart"/>
+      <w:r>
+        <w:t>git</w:t>
+      </w:r>
+      <w:proofErr w:type="spellEnd"/>
+      <w:r>
+        <w:t>), manche Anwendungen können dies auch nicht.</w:t>
+      </w:r>
+    </w:p>
+    <w:p>
+      <w:pPr>
+        <w:pStyle w:val="berschrift2"/>
+        <w:rPr>
+          <w:rFonts w:eastAsia="Times New Roman"/>
+          <w:lang w:eastAsia="de-DE"/>
+        </w:rPr>
+      </w:pPr>
+      <w:proofErr w:type="spellStart"/>
+      <w:r>
+        <w:rPr>
+          <w:rFonts w:eastAsia="Times New Roman"/>
+          <w:lang w:eastAsia="de-DE"/>
+        </w:rPr>
+        <w:t>Win</w:t>
+      </w:r>
+      <w:proofErr w:type="spellEnd"/>
+      <w:r>
+        <w:rPr>
+          <w:rFonts w:eastAsia="Times New Roman"/>
+          <w:lang w:eastAsia="de-DE"/>
+        </w:rPr>
+        <w:t xml:space="preserve"> 10 Pro</w:t>
+      </w:r>
+    </w:p>
+    <w:p>
+      <w:pPr>
+        <w:pStyle w:val="Listenabsatz"/>
+        <w:numPr>
+          <w:ilvl w:val="0"/>
+          <w:numId w:val="4"/>
+        </w:numPr>
+        <w:rPr>
+          <w:rFonts w:eastAsia="Times New Roman"/>
+          <w:lang w:eastAsia="de-DE"/>
+        </w:rPr>
+      </w:pPr>
+      <w:proofErr w:type="spellStart"/>
+      <w:r>
+        <w:rPr>
+          <w:rFonts w:ascii="Consolas" w:eastAsia="Times New Roman" w:hAnsi="Consolas"/>
+          <w:lang w:eastAsia="de-DE"/>
+        </w:rPr>
+        <w:t>g</w:t>
+      </w:r>
+      <w:r>
+        <w:rPr>
+          <w:rFonts w:ascii="Consolas" w:eastAsia="Times New Roman" w:hAnsi="Consolas"/>
+          <w:lang w:eastAsia="de-DE"/>
+        </w:rPr>
+        <w:t>pedit</w:t>
+      </w:r>
+      <w:proofErr w:type="spellEnd"/>
+      <w:r>
+        <w:rPr>
+          <w:rFonts w:eastAsia="Times New Roman"/>
+          <w:lang w:eastAsia="de-DE"/>
+        </w:rPr>
+        <w:t xml:space="preserve"> starten</w:t>
+      </w:r>
+      <w:r>
+        <w:rPr>
+          <w:rFonts w:eastAsia="Times New Roman"/>
+          <w:lang w:eastAsia="de-DE"/>
+        </w:rPr>
+        <w:t xml:space="preserve"> („Gruppenrichtlinie bearbeiten“</w:t>
+      </w:r>
+      <w:r>
+        <w:rPr>
+          <w:rFonts w:eastAsia="Times New Roman"/>
+          <w:lang w:eastAsia="de-DE"/>
+        </w:rPr>
+        <w:t>)</w:t>
+      </w:r>
+    </w:p>
+    <w:p>
+      <w:pPr>
+        <w:pStyle w:val="Listenabsatz"/>
+        <w:numPr>
+          <w:ilvl w:val="0"/>
+          <w:numId w:val="4"/>
+        </w:numPr>
+        <w:rPr>
+          <w:rFonts w:eastAsia="Times New Roman"/>
+          <w:lang w:eastAsia="de-DE"/>
+        </w:rPr>
+      </w:pPr>
+      <w:r>
+        <w:rPr>
+          <w:rFonts w:eastAsia="Times New Roman"/>
+          <w:lang w:eastAsia="de-DE"/>
+        </w:rPr>
+        <w:t>Computerkonfiguration &gt; Administrative Vorlagen &gt; System &gt; Dateisystem &gt; Lange Win32-Pfade aktivieren: Aktiviert</w:t>
+      </w:r>
+    </w:p>
+    <w:p>
+      <w:pPr>
+        <w:pStyle w:val="Listenabsatz"/>
+        <w:numPr>
+          <w:ilvl w:val="0"/>
+          <w:numId w:val="4"/>
+        </w:numPr>
+        <w:rPr>
+          <w:rFonts w:eastAsia="Times New Roman"/>
+          <w:lang w:val="en-US" w:eastAsia="de-DE"/>
+        </w:rPr>
+      </w:pPr>
+      <w:r>
+        <w:rPr>
+          <w:rFonts w:eastAsia="Times New Roman"/>
+          <w:lang w:val="en-US" w:eastAsia="de-DE"/>
+        </w:rPr>
+        <w:t>[</w:t>
+      </w:r>
+      <w:r>
+        <w:rPr>
+          <w:rFonts w:eastAsia="Times New Roman"/>
+          <w:lang w:val="en-US" w:eastAsia="de-DE"/>
+        </w:rPr>
+        <w:t xml:space="preserve">Optional </w:t>
+      </w:r>
+      <w:proofErr w:type="spellStart"/>
+      <w:r>
+        <w:rPr>
+          <w:rFonts w:eastAsia="Times New Roman"/>
+          <w:lang w:val="en-US" w:eastAsia="de-DE"/>
+        </w:rPr>
+        <w:t>über</w:t>
+      </w:r>
+      <w:proofErr w:type="spellEnd"/>
+      <w:r>
+        <w:rPr>
+          <w:rFonts w:eastAsia="Times New Roman"/>
+          <w:lang w:val="en-US" w:eastAsia="de-DE"/>
+        </w:rPr>
+        <w:t xml:space="preserve"> </w:t>
+      </w:r>
+      <w:r>
+        <w:rPr>
+          <w:rFonts w:eastAsia="Times New Roman"/>
+          <w:lang w:val="en-US" w:eastAsia="de-DE"/>
+        </w:rPr>
+        <w:t xml:space="preserve">Shell: </w:t>
+      </w:r>
+      <w:proofErr w:type="spellStart"/>
+      <w:r>
+        <w:rPr>
+          <w:rFonts w:ascii="Consolas" w:eastAsia="Times New Roman" w:hAnsi="Consolas"/>
+          <w:lang w:val="en-US" w:eastAsia="de-DE"/>
+        </w:rPr>
+        <w:t>gpupdate</w:t>
+      </w:r>
+      <w:proofErr w:type="spellEnd"/>
+      <w:r>
+        <w:rPr>
+          <w:rFonts w:ascii="Consolas" w:eastAsia="Times New Roman" w:hAnsi="Consolas"/>
+          <w:lang w:val="en-US" w:eastAsia="de-DE"/>
+        </w:rPr>
+        <w:t xml:space="preserve"> /</w:t>
+      </w:r>
+      <w:proofErr w:type="spellStart"/>
+      <w:r>
+        <w:rPr>
+          <w:rFonts w:ascii="Consolas" w:eastAsia="Times New Roman" w:hAnsi="Consolas"/>
+          <w:lang w:val="en-US" w:eastAsia="de-DE"/>
+        </w:rPr>
+        <w:t>target:computer</w:t>
+      </w:r>
+      <w:proofErr w:type="spellEnd"/>
+      <w:r>
+        <w:rPr>
+          <w:rFonts w:ascii="Consolas" w:eastAsia="Times New Roman" w:hAnsi="Consolas"/>
+          <w:lang w:val="en-US" w:eastAsia="de-DE"/>
+        </w:rPr>
+        <w:t xml:space="preserve"> /force</w:t>
+      </w:r>
+      <w:r>
+        <w:rPr>
+          <w:rFonts w:eastAsia="Times New Roman"/>
+          <w:lang w:val="en-US" w:eastAsia="de-DE"/>
+        </w:rPr>
+        <w:t>]</w:t>
+      </w:r>
+    </w:p>
+    <w:p>
+      <w:pPr>
+        <w:pStyle w:val="Listenabsatz"/>
+        <w:numPr>
+          <w:ilvl w:val="0"/>
+          <w:numId w:val="4"/>
+        </w:numPr>
+        <w:rPr>
+          <w:rFonts w:eastAsia="Times New Roman"/>
+          <w:lang w:val="en-US" w:eastAsia="de-DE"/>
+        </w:rPr>
+      </w:pPr>
+      <w:proofErr w:type="spellStart"/>
+      <w:r>
+        <w:rPr>
+          <w:rFonts w:eastAsia="Times New Roman"/>
+          <w:lang w:val="en-US" w:eastAsia="de-DE"/>
+        </w:rPr>
+        <w:t>Abmelden</w:t>
+      </w:r>
+      <w:proofErr w:type="spellEnd"/>
+      <w:r>
+        <w:rPr>
+          <w:rFonts w:eastAsia="Times New Roman"/>
+          <w:lang w:val="en-US" w:eastAsia="de-DE"/>
+        </w:rPr>
+        <w:t xml:space="preserve"> und </w:t>
+      </w:r>
+      <w:proofErr w:type="spellStart"/>
+      <w:r>
+        <w:rPr>
+          <w:rFonts w:eastAsia="Times New Roman"/>
+          <w:lang w:val="en-US" w:eastAsia="de-DE"/>
+        </w:rPr>
+        <w:t>wieder</w:t>
+      </w:r>
+      <w:proofErr w:type="spellEnd"/>
+      <w:r>
+        <w:rPr>
+          <w:rFonts w:eastAsia="Times New Roman"/>
+          <w:lang w:val="en-US" w:eastAsia="de-DE"/>
+        </w:rPr>
+        <w:t xml:space="preserve"> </w:t>
+      </w:r>
+      <w:proofErr w:type="spellStart"/>
+      <w:r>
+        <w:rPr>
+          <w:rFonts w:eastAsia="Times New Roman"/>
+          <w:lang w:val="en-US" w:eastAsia="de-DE"/>
+        </w:rPr>
+        <w:t>anmelden</w:t>
+      </w:r>
+      <w:proofErr w:type="spellEnd"/>
+      <w:r>
+        <w:rPr>
+          <w:rFonts w:eastAsia="Times New Roman"/>
+          <w:lang w:val="en-US" w:eastAsia="de-DE"/>
+        </w:rPr>
+        <w:t xml:space="preserve"> </w:t>
+      </w:r>
+    </w:p>
+    <w:p>
+      <w:pPr>
+        <w:pStyle w:val="berschrift2"/>
+        <w:rPr>
+          <w:rFonts w:eastAsia="Times New Roman"/>
+          <w:lang w:eastAsia="de-DE"/>
+        </w:rPr>
+      </w:pPr>
+      <w:proofErr w:type="spellStart"/>
+      <w:r>
+        <w:rPr>
+          <w:rFonts w:eastAsia="Times New Roman"/>
+          <w:lang w:eastAsia="de-DE"/>
+        </w:rPr>
+        <w:t>Win</w:t>
+      </w:r>
+      <w:proofErr w:type="spellEnd"/>
+      <w:r>
+        <w:rPr>
+          <w:rFonts w:eastAsia="Times New Roman"/>
+          <w:lang w:eastAsia="de-DE"/>
+        </w:rPr>
+        <w:t xml:space="preserve"> 10 Home</w:t>
+      </w:r>
+    </w:p>
+    <w:p>
+      <w:pPr>
+        <w:pStyle w:val="Listenabsatz"/>
+        <w:numPr>
+          <w:ilvl w:val="0"/>
+          <w:numId w:val="4"/>
+        </w:numPr>
+        <w:rPr>
+          <w:rFonts w:eastAsia="Times New Roman"/>
+          <w:lang w:eastAsia="de-DE"/>
+        </w:rPr>
+      </w:pPr>
+      <w:r>
+        <w:rPr>
+          <w:rFonts w:ascii="Consolas" w:eastAsia="Times New Roman" w:hAnsi="Consolas"/>
+          <w:lang w:eastAsia="de-DE"/>
+        </w:rPr>
+        <w:t>r</w:t>
+      </w:r>
+      <w:r>
+        <w:rPr>
+          <w:rFonts w:ascii="Consolas" w:eastAsia="Times New Roman" w:hAnsi="Consolas"/>
+          <w:lang w:eastAsia="de-DE"/>
+        </w:rPr>
+        <w:t>egedit</w:t>
+      </w:r>
+      <w:r>
+        <w:rPr>
+          <w:rFonts w:eastAsia="Times New Roman"/>
+          <w:lang w:eastAsia="de-DE"/>
+        </w:rPr>
+        <w:t xml:space="preserve"> starten</w:t>
+      </w:r>
+    </w:p>
+    <w:p>
+      <w:pPr>
+        <w:pStyle w:val="Listenabsatz"/>
+        <w:numPr>
+          <w:ilvl w:val="0"/>
+          <w:numId w:val="4"/>
+        </w:numPr>
+        <w:rPr>
+          <w:rFonts w:ascii="Consolas" w:eastAsia="Times New Roman" w:hAnsi="Consolas" w:cstheme="minorHAnsi"/>
+          <w:lang w:val="en-US" w:eastAsia="de-DE"/>
+        </w:rPr>
+      </w:pPr>
+      <w:r>
+        <w:rPr>
+          <w:rFonts w:ascii="Consolas" w:eastAsia="Times New Roman" w:hAnsi="Consolas" w:cstheme="minorHAnsi"/>
+          <w:lang w:val="en-US" w:eastAsia="de-DE"/>
+        </w:rPr>
+        <w:t>HKLM\SYSTEM\</w:t>
+      </w:r>
+      <w:proofErr w:type="spellStart"/>
+      <w:r>
+        <w:rPr>
+          <w:rFonts w:ascii="Consolas" w:eastAsia="Times New Roman" w:hAnsi="Consolas" w:cstheme="minorHAnsi"/>
+          <w:lang w:val="en-US" w:eastAsia="de-DE"/>
+        </w:rPr>
+        <w:t>CurrentControlSet</w:t>
+      </w:r>
+      <w:proofErr w:type="spellEnd"/>
+      <w:r>
+        <w:rPr>
+          <w:rFonts w:ascii="Consolas" w:eastAsia="Times New Roman" w:hAnsi="Consolas" w:cstheme="minorHAnsi"/>
+          <w:lang w:val="en-US" w:eastAsia="de-DE"/>
+        </w:rPr>
+        <w:t>\Control\</w:t>
+      </w:r>
+      <w:proofErr w:type="spellStart"/>
+      <w:r>
+        <w:rPr>
+          <w:rFonts w:ascii="Consolas" w:eastAsia="Times New Roman" w:hAnsi="Consolas" w:cstheme="minorHAnsi"/>
+          <w:lang w:val="en-US" w:eastAsia="de-DE"/>
+        </w:rPr>
+        <w:t>FileSystem</w:t>
+      </w:r>
+      <w:proofErr w:type="spellEnd"/>
+    </w:p>
+    <w:p>
+      <w:pPr>
+        <w:pStyle w:val="Listenabsatz"/>
+        <w:numPr>
+          <w:ilvl w:val="1"/>
+          <w:numId w:val="4"/>
+        </w:numPr>
+        <w:rPr>
+          <w:rFonts w:eastAsia="Times New Roman" w:cstheme="minorHAnsi"/>
+          <w:lang w:val="en-US" w:eastAsia="de-DE"/>
+        </w:rPr>
+      </w:pPr>
+      <w:r>
+        <w:rPr>
+          <w:rFonts w:eastAsia="Times New Roman" w:cstheme="minorHAnsi"/>
+          <w:lang w:val="en-US" w:eastAsia="de-DE"/>
+        </w:rPr>
+        <w:t xml:space="preserve">Key </w:t>
+      </w:r>
+      <w:proofErr w:type="spellStart"/>
+      <w:r>
+        <w:rPr>
+          <w:rFonts w:ascii="Consolas" w:eastAsia="Times New Roman" w:hAnsi="Consolas" w:cstheme="minorHAnsi"/>
+          <w:lang w:val="en-US" w:eastAsia="de-DE"/>
+        </w:rPr>
+        <w:t>LongPathsEnabled</w:t>
+      </w:r>
+      <w:proofErr w:type="spellEnd"/>
+      <w:r>
+        <w:rPr>
+          <w:rFonts w:eastAsia="Times New Roman" w:cstheme="minorHAnsi"/>
+          <w:lang w:val="en-US" w:eastAsia="de-DE"/>
+        </w:rPr>
+        <w:t xml:space="preserve">: </w:t>
+      </w:r>
+      <w:r>
+        <w:rPr>
+          <w:rFonts w:ascii="Consolas" w:eastAsia="Times New Roman" w:hAnsi="Consolas" w:cstheme="minorHAnsi"/>
+          <w:lang w:val="en-US" w:eastAsia="de-DE"/>
+        </w:rPr>
+        <w:t>REG_DWORD</w:t>
+      </w:r>
+      <w:r>
+        <w:rPr>
+          <w:rFonts w:eastAsia="Times New Roman" w:cstheme="minorHAnsi"/>
+          <w:lang w:val="en-US" w:eastAsia="de-DE"/>
+        </w:rPr>
+        <w:t xml:space="preserve"> = 1</w:t>
+      </w:r>
+    </w:p>
+    <w:p>
+      <w:pPr>
+        <w:pStyle w:val="berschrift2"/>
+        <w:rPr>
+          <w:rFonts w:eastAsia="Times New Roman"/>
+          <w:lang w:val="en-US" w:eastAsia="de-DE"/>
+        </w:rPr>
+      </w:pPr>
+      <w:proofErr w:type="spellStart"/>
+      <w:r>
+        <w:rPr>
+          <w:rFonts w:eastAsia="Times New Roman"/>
+          <w:lang w:val="en-US" w:eastAsia="de-DE"/>
+        </w:rPr>
+        <w:t>Referenzen</w:t>
+      </w:r>
+      <w:proofErr w:type="spellEnd"/>
+    </w:p>
+    <w:p>
+      <w:hyperlink r:id="rId8" w:anchor="maximum-path-length-limitation" w:history="1">
+        <w:r>
+          <w:rPr>
+            <w:rStyle w:val="Hyperlink"/>
+          </w:rPr>
+          <w:t>https://docs.microsoft.com/en-us/windows/win32/fileio/naming-a-file#maximum-path-length-limitation</w:t>
+        </w:r>
+      </w:hyperlink>
+    </w:p>
+    <w:p>
+      <w:pPr>
+        <w:rPr>
+          <w:rStyle w:val="Hyperlink"/>
+        </w:rPr>
+      </w:pPr>
+      <w:hyperlink r:id="rId9" w:tgtFrame="_blank" w:history="1">
+        <w:r>
+          <w:rPr>
+            <w:rStyle w:val="Hyperlink"/>
+          </w:rPr>
+          <w:t>https://helpdeskgeek.com/how-to/how-to-fix-filename-is-too-long-issue-in-windows/</w:t>
+        </w:r>
+      </w:hyperlink>
+    </w:p>
+    <w:p>
+      <w:pPr>
+        <w:rPr>
+          <w:lang w:eastAsia="de-DE"/>
         </w:rPr>
       </w:pPr>
     </w:p>
@@ -2151,52 +2586,40 @@
           <w:color w:val="151515"/>
           <w:sz w:val="23"/>
           <w:szCs w:val="23"/>
-          <w:lang w:eastAsia="de-DE"/>
-        </w:rPr>
-      </w:pPr>
-      <w:proofErr w:type="spellStart"/>
+          <w:lang w:val="en-US" w:eastAsia="de-DE"/>
+        </w:rPr>
+      </w:pPr>
       <w:r>
         <w:rPr>
           <w:rFonts w:ascii="Consolas" w:eastAsia="Times New Roman" w:hAnsi="Consolas" w:cs="Courier New"/>
           <w:color w:val="151515"/>
           <w:sz w:val="23"/>
           <w:szCs w:val="23"/>
-          <w:lang w:eastAsia="de-DE"/>
-        </w:rPr>
-        <w:t>for</w:t>
-      </w:r>
-      <w:proofErr w:type="spellEnd"/>
+          <w:lang w:val="en-US" w:eastAsia="de-DE"/>
+        </w:rPr>
+        <w:t>for /f "tokens=*" %d in ('</w:t>
+      </w:r>
+      <w:proofErr w:type="spellStart"/>
       <w:r>
         <w:rPr>
           <w:rFonts w:ascii="Consolas" w:eastAsia="Times New Roman" w:hAnsi="Consolas" w:cs="Courier New"/>
           <w:color w:val="151515"/>
           <w:sz w:val="23"/>
           <w:szCs w:val="23"/>
-          <w:lang w:eastAsia="de-DE"/>
-        </w:rPr>
-        <w:t xml:space="preserve"> /f "</w:t>
-      </w:r>
-      <w:proofErr w:type="spellStart"/>
+          <w:lang w:val="en-US" w:eastAsia="de-DE"/>
+        </w:rPr>
+        <w:t>dir</w:t>
+      </w:r>
+      <w:proofErr w:type="spellEnd"/>
       <w:r>
         <w:rPr>
           <w:rFonts w:ascii="Consolas" w:eastAsia="Times New Roman" w:hAnsi="Consolas" w:cs="Courier New"/>
           <w:color w:val="151515"/>
           <w:sz w:val="23"/>
           <w:szCs w:val="23"/>
-          <w:lang w:eastAsia="de-DE"/>
-        </w:rPr>
-        <w:t>tokens</w:t>
-      </w:r>
-      <w:proofErr w:type="spellEnd"/>
-      <w:r>
-        <w:rPr>
-          <w:rFonts w:ascii="Consolas" w:eastAsia="Times New Roman" w:hAnsi="Consolas" w:cs="Courier New"/>
-          <w:color w:val="151515"/>
-          <w:sz w:val="23"/>
-          <w:szCs w:val="23"/>
-          <w:lang w:eastAsia="de-DE"/>
-        </w:rPr>
-        <w:t>=*" %d in ('dir /ah /s /b C:\Daten') do (</w:t>
+          <w:lang w:val="en-US" w:eastAsia="de-DE"/>
+        </w:rPr>
+        <w:t xml:space="preserve"> /ah /s /b C:\Daten') do (</w:t>
       </w:r>
     </w:p>
     <w:p>
@@ -2749,6 +3172,119 @@
       </w:rPr>
     </w:lvl>
   </w:abstractNum>
+  <w:abstractNum w:abstractNumId="3" w15:restartNumberingAfterBreak="0">
+    <w:nsid w:val="3BFF6BB8"/>
+    <w:multiLevelType w:val="hybridMultilevel"/>
+    <w:tmpl w:val="66C0355C"/>
+    <w:lvl w:ilvl="0" w:tplc="04090001">
+      <w:start w:val="1"/>
+      <w:numFmt w:val="bullet"/>
+      <w:lvlText w:val=""/>
+      <w:lvlJc w:val="left"/>
+      <w:pPr>
+        <w:ind w:left="720" w:hanging="360"/>
+      </w:pPr>
+      <w:rPr>
+        <w:rFonts w:ascii="Symbol" w:hAnsi="Symbol" w:hint="default"/>
+      </w:rPr>
+    </w:lvl>
+    <w:lvl w:ilvl="1" w:tplc="04090003">
+      <w:start w:val="1"/>
+      <w:numFmt w:val="bullet"/>
+      <w:lvlText w:val="o"/>
+      <w:lvlJc w:val="left"/>
+      <w:pPr>
+        <w:ind w:left="1440" w:hanging="360"/>
+      </w:pPr>
+      <w:rPr>
+        <w:rFonts w:ascii="Courier New" w:hAnsi="Courier New" w:cs="Courier New" w:hint="default"/>
+      </w:rPr>
+    </w:lvl>
+    <w:lvl w:ilvl="2" w:tplc="04090005" w:tentative="1">
+      <w:start w:val="1"/>
+      <w:numFmt w:val="bullet"/>
+      <w:lvlText w:val=""/>
+      <w:lvlJc w:val="left"/>
+      <w:pPr>
+        <w:ind w:left="2160" w:hanging="360"/>
+      </w:pPr>
+      <w:rPr>
+        <w:rFonts w:ascii="Wingdings" w:hAnsi="Wingdings" w:hint="default"/>
+      </w:rPr>
+    </w:lvl>
+    <w:lvl w:ilvl="3" w:tplc="04090001" w:tentative="1">
+      <w:start w:val="1"/>
+      <w:numFmt w:val="bullet"/>
+      <w:lvlText w:val=""/>
+      <w:lvlJc w:val="left"/>
+      <w:pPr>
+        <w:ind w:left="2880" w:hanging="360"/>
+      </w:pPr>
+      <w:rPr>
+        <w:rFonts w:ascii="Symbol" w:hAnsi="Symbol" w:hint="default"/>
+      </w:rPr>
+    </w:lvl>
+    <w:lvl w:ilvl="4" w:tplc="04090003" w:tentative="1">
+      <w:start w:val="1"/>
+      <w:numFmt w:val="bullet"/>
+      <w:lvlText w:val="o"/>
+      <w:lvlJc w:val="left"/>
+      <w:pPr>
+        <w:ind w:left="3600" w:hanging="360"/>
+      </w:pPr>
+      <w:rPr>
+        <w:rFonts w:ascii="Courier New" w:hAnsi="Courier New" w:cs="Courier New" w:hint="default"/>
+      </w:rPr>
+    </w:lvl>
+    <w:lvl w:ilvl="5" w:tplc="04090005" w:tentative="1">
+      <w:start w:val="1"/>
+      <w:numFmt w:val="bullet"/>
+      <w:lvlText w:val=""/>
+      <w:lvlJc w:val="left"/>
+      <w:pPr>
+        <w:ind w:left="4320" w:hanging="360"/>
+      </w:pPr>
+      <w:rPr>
+        <w:rFonts w:ascii="Wingdings" w:hAnsi="Wingdings" w:hint="default"/>
+      </w:rPr>
+    </w:lvl>
+    <w:lvl w:ilvl="6" w:tplc="04090001" w:tentative="1">
+      <w:start w:val="1"/>
+      <w:numFmt w:val="bullet"/>
+      <w:lvlText w:val=""/>
+      <w:lvlJc w:val="left"/>
+      <w:pPr>
+        <w:ind w:left="5040" w:hanging="360"/>
+      </w:pPr>
+      <w:rPr>
+        <w:rFonts w:ascii="Symbol" w:hAnsi="Symbol" w:hint="default"/>
+      </w:rPr>
+    </w:lvl>
+    <w:lvl w:ilvl="7" w:tplc="04090003" w:tentative="1">
+      <w:start w:val="1"/>
+      <w:numFmt w:val="bullet"/>
+      <w:lvlText w:val="o"/>
+      <w:lvlJc w:val="left"/>
+      <w:pPr>
+        <w:ind w:left="5760" w:hanging="360"/>
+      </w:pPr>
+      <w:rPr>
+        <w:rFonts w:ascii="Courier New" w:hAnsi="Courier New" w:cs="Courier New" w:hint="default"/>
+      </w:rPr>
+    </w:lvl>
+    <w:lvl w:ilvl="8" w:tplc="04090005" w:tentative="1">
+      <w:start w:val="1"/>
+      <w:numFmt w:val="bullet"/>
+      <w:lvlText w:val=""/>
+      <w:lvlJc w:val="left"/>
+      <w:pPr>
+        <w:ind w:left="6480" w:hanging="360"/>
+      </w:pPr>
+      <w:rPr>
+        <w:rFonts w:ascii="Wingdings" w:hAnsi="Wingdings" w:hint="default"/>
+      </w:rPr>
+    </w:lvl>
+  </w:abstractNum>
   <w:num w:numId="1">
     <w:abstractNumId w:val="2"/>
   </w:num>
@@ -2757,6 +3293,9 @@
   </w:num>
   <w:num w:numId="3">
     <w:abstractNumId w:val="1"/>
+  </w:num>
+  <w:num w:numId="4">
+    <w:abstractNumId w:val="3"/>
   </w:num>
 </w:numbering>
 </file>
@@ -3492,6 +4031,18 @@
     <w:basedOn w:val="Absatz-Standardschriftart"/>
     <w:rsid w:val="002119E5"/>
   </w:style>
+  <w:style w:type="character" w:styleId="BesuchterLink">
+    <w:name w:val="FollowedHyperlink"/>
+    <w:basedOn w:val="Absatz-Standardschriftart"/>
+    <w:uiPriority w:val="99"/>
+    <w:semiHidden/>
+    <w:unhideWhenUsed/>
+    <w:rsid w:val="00CA56A7"/>
+    <w:rPr>
+      <w:color w:val="800080" w:themeColor="followedHyperlink"/>
+      <w:u w:val="single"/>
+    </w:rPr>
+  </w:style>
 </w:styles>
 </file>
 

--- a/Settings/Windows10/Windows10.docx
+++ b/Settings/Windows10/Windows10.docx
@@ -30,7 +30,6 @@
         <w:t>Ordner auf dem Desktop erstellen „</w:t>
       </w:r>
       <w:proofErr w:type="spellStart"/>
-      <w:proofErr w:type="gramStart"/>
       <w:r>
         <w:rPr>
           <w:rFonts w:ascii="Consolas" w:hAnsi="Consolas"/>
@@ -52,50 +51,41 @@
           <w:szCs w:val="18"/>
           <w:shd w:val="clear" w:color="auto" w:fill="FFFFFF"/>
         </w:rPr>
-        <w:t>.{</w:t>
+        <w:t>.{ED7BA470-8E54-465E-825C-99712043E01C}</w:t>
+      </w:r>
+      <w:r>
+        <w:t>“</w:t>
+      </w:r>
+    </w:p>
+    <w:p>
+      <w:pPr>
+        <w:jc w:val="both"/>
+      </w:pPr>
+      <w:r>
+        <w:t xml:space="preserve">Kann anschließend nach C:\ProgramData verschoben werden und dann </w:t>
+      </w:r>
+      <w:proofErr w:type="gramStart"/>
+      <w:r>
+        <w:t>ans Start</w:t>
       </w:r>
       <w:proofErr w:type="gramEnd"/>
       <w:r>
-        <w:rPr>
-          <w:rFonts w:ascii="Consolas" w:hAnsi="Consolas"/>
-          <w:bCs/>
-          <w:color w:val="000000"/>
-          <w:sz w:val="20"/>
-          <w:szCs w:val="18"/>
-          <w:shd w:val="clear" w:color="auto" w:fill="FFFFFF"/>
-        </w:rPr>
-        <w:t>ED7BA470-8E54-465E-825C-99712043E01C}</w:t>
-      </w:r>
-      <w:r>
-        <w:t>“</w:t>
-      </w:r>
-    </w:p>
-    <w:p>
-      <w:pPr>
-        <w:jc w:val="both"/>
-      </w:pPr>
+        <w:t xml:space="preserve"> angeheftet werden.</w:t>
+      </w:r>
+    </w:p>
+    <w:p>
+      <w:pPr>
+        <w:jc w:val="both"/>
+      </w:pPr>
+      <w:r>
+        <w:t xml:space="preserve">Um z.B. </w:t>
+      </w:r>
       <w:proofErr w:type="gramStart"/>
       <w:r>
-        <w:t>Kann</w:t>
+        <w:t>nach Programme</w:t>
       </w:r>
       <w:proofErr w:type="gramEnd"/>
       <w:r>
-        <w:t xml:space="preserve"> anschließend nach C:\ProgramData verschoben werden und dann ans Start angeheftet werden.</w:t>
-      </w:r>
-    </w:p>
-    <w:p>
-      <w:pPr>
-        <w:jc w:val="both"/>
-      </w:pPr>
-      <w:r>
-        <w:t xml:space="preserve">Um z.B. </w:t>
-      </w:r>
-      <w:proofErr w:type="gramStart"/>
-      <w:r>
-        <w:t>nach Programme</w:t>
-      </w:r>
-      <w:proofErr w:type="gramEnd"/>
-      <w:r>
         <w:t xml:space="preserve"> zu verschieben, sind Admin-Rechte nötig.</w:t>
       </w:r>
     </w:p>
@@ -118,12 +108,10 @@
         <w:jc w:val="both"/>
       </w:pPr>
       <w:proofErr w:type="spellStart"/>
-      <w:proofErr w:type="gramStart"/>
       <w:r>
         <w:t>about:flags</w:t>
       </w:r>
       <w:proofErr w:type="spellEnd"/>
-      <w:proofErr w:type="gramEnd"/>
     </w:p>
     <w:p>
       <w:pPr>
@@ -1520,12 +1508,10 @@
         <w:t xml:space="preserve">Im Energiebericht nach </w:t>
       </w:r>
       <w:proofErr w:type="spellStart"/>
-      <w:proofErr w:type="gramStart"/>
       <w:r>
         <w:t>Akku:Akkuinformationen</w:t>
       </w:r>
       <w:proofErr w:type="spellEnd"/>
-      <w:proofErr w:type="gramEnd"/>
       <w:r>
         <w:t xml:space="preserve"> suchen und die Werte </w:t>
       </w:r>
@@ -1533,15 +1519,7 @@
         <w:rPr>
           <w:rStyle w:val="detail-name"/>
         </w:rPr>
-        <w:t>Vorgesehene Akkukapazität mit Letzte vollständige</w:t>
-      </w:r>
-      <w:bookmarkStart w:id="0" w:name="_GoBack"/>
-      <w:bookmarkEnd w:id="0"/>
-      <w:r>
-        <w:rPr>
-          <w:rStyle w:val="detail-name"/>
-        </w:rPr>
-        <w:t xml:space="preserve"> Aufladung vergleichen.</w:t>
+        <w:t>Vorgesehene Akkukapazität mit Letzte vollständige Aufladung vergleichen.</w:t>
       </w:r>
     </w:p>
     <w:p>
@@ -2020,10 +1998,16 @@
       <w:proofErr w:type="spellEnd"/>
     </w:p>
     <w:p>
+      <w:pPr>
+        <w:rPr>
+          <w:lang w:val="en-US"/>
+        </w:rPr>
+      </w:pPr>
       <w:hyperlink r:id="rId8" w:anchor="maximum-path-length-limitation" w:history="1">
         <w:r>
           <w:rPr>
             <w:rStyle w:val="Hyperlink"/>
+            <w:lang w:val="en-US"/>
           </w:rPr>
           <w:t>https://docs.microsoft.com/en-us/windows/win32/fileio/naming-a-file#maximum-path-length-limitation</w:t>
         </w:r>
@@ -2033,12 +2017,14 @@
       <w:pPr>
         <w:rPr>
           <w:rStyle w:val="Hyperlink"/>
+          <w:lang w:val="en-US"/>
         </w:rPr>
       </w:pPr>
       <w:hyperlink r:id="rId9" w:tgtFrame="_blank" w:history="1">
         <w:r>
           <w:rPr>
             <w:rStyle w:val="Hyperlink"/>
+            <w:lang w:val="en-US"/>
           </w:rPr>
           <w:t>https://helpdeskgeek.com/how-to/how-to-fix-filename-is-too-long-issue-in-windows/</w:t>
         </w:r>
@@ -2046,10 +2032,127 @@
     </w:p>
     <w:p>
       <w:pPr>
-        <w:rPr>
-          <w:lang w:eastAsia="de-DE"/>
-        </w:rPr>
-      </w:pPr>
+        <w:pStyle w:val="berschrift1"/>
+        <w:rPr>
+          <w:lang w:eastAsia="de-DE"/>
+        </w:rPr>
+      </w:pPr>
+      <w:r>
+        <w:rPr>
+          <w:lang w:eastAsia="de-DE"/>
+        </w:rPr>
+        <w:t>Zwei Audio-Ausgänge gleichzeitig</w:t>
+      </w:r>
+    </w:p>
+    <w:p>
+      <w:pPr>
+        <w:pStyle w:val="Listenabsatz"/>
+        <w:numPr>
+          <w:ilvl w:val="0"/>
+          <w:numId w:val="5"/>
+        </w:numPr>
+        <w:rPr>
+          <w:lang w:eastAsia="de-DE"/>
+        </w:rPr>
+      </w:pPr>
+      <w:r>
+        <w:rPr>
+          <w:lang w:eastAsia="de-DE"/>
+        </w:rPr>
+        <w:t>Systemsteueru</w:t>
+      </w:r>
+      <w:bookmarkStart w:id="0" w:name="_GoBack"/>
+      <w:bookmarkEnd w:id="0"/>
+      <w:r>
+        <w:rPr>
+          <w:lang w:eastAsia="de-DE"/>
+        </w:rPr>
+        <w:t>ng &gt; Sound &gt; Aufnahme &gt; Rechtsklick &gt; Deaktivierte Geräte anzeigen &gt; Stereomix</w:t>
+      </w:r>
+    </w:p>
+    <w:p>
+      <w:pPr>
+        <w:pStyle w:val="Listenabsatz"/>
+        <w:numPr>
+          <w:ilvl w:val="0"/>
+          <w:numId w:val="5"/>
+        </w:numPr>
+        <w:rPr>
+          <w:lang w:eastAsia="de-DE"/>
+        </w:rPr>
+      </w:pPr>
+      <w:r>
+        <w:rPr>
+          <w:lang w:eastAsia="de-DE"/>
+        </w:rPr>
+        <w:t>Rechtsklick auf Stereomix &gt; Aktivieren</w:t>
+      </w:r>
+    </w:p>
+    <w:p>
+      <w:pPr>
+        <w:pStyle w:val="Listenabsatz"/>
+        <w:numPr>
+          <w:ilvl w:val="0"/>
+          <w:numId w:val="5"/>
+        </w:numPr>
+        <w:spacing w:after="0"/>
+        <w:rPr>
+          <w:lang w:eastAsia="de-DE"/>
+        </w:rPr>
+      </w:pPr>
+      <w:r>
+        <w:rPr>
+          <w:lang w:eastAsia="de-DE"/>
+        </w:rPr>
+        <w:t xml:space="preserve">Stereomix </w:t>
+      </w:r>
+      <w:r>
+        <w:rPr>
+          <w:lang w:eastAsia="de-DE"/>
+        </w:rPr>
+        <w:t xml:space="preserve">öffnen </w:t>
+      </w:r>
+      <w:r>
+        <w:rPr>
+          <w:lang w:eastAsia="de-DE"/>
+        </w:rPr>
+        <w:t xml:space="preserve">&gt; </w:t>
+      </w:r>
+      <w:r>
+        <w:rPr>
+          <w:lang w:eastAsia="de-DE"/>
+        </w:rPr>
+        <w:t>Abhören</w:t>
+      </w:r>
+    </w:p>
+    <w:p>
+      <w:pPr>
+        <w:spacing w:after="0"/>
+        <w:ind w:left="720"/>
+        <w:rPr>
+          <w:lang w:eastAsia="de-DE"/>
+        </w:rPr>
+      </w:pPr>
+      <w:r>
+        <w:rPr>
+          <w:lang w:eastAsia="de-DE"/>
+        </w:rPr>
+        <w:t>x Dieses Gerät als Wiedergabequelle verwenden</w:t>
+      </w:r>
+    </w:p>
+    <w:p>
+      <w:pPr>
+        <w:ind w:left="720"/>
+        <w:rPr>
+          <w:lang w:eastAsia="de-DE"/>
+        </w:rPr>
+      </w:pPr>
+      <w:r>
+        <w:rPr>
+          <w:lang w:eastAsia="de-DE"/>
+        </w:rPr>
+        <w:t>Wiedergabe von diesem Gerät: gewünschtes Zweitgerät einstellen</w:t>
+      </w:r>
     </w:p>
     <w:p>
       <w:pPr>
@@ -2674,20 +2777,8 @@
           <w:szCs w:val="23"/>
           <w:lang w:eastAsia="de-DE"/>
         </w:rPr>
-        <w:t xml:space="preserve"> "%d</w:t>
-      </w:r>
-      <w:proofErr w:type="gramStart"/>
-      <w:r>
-        <w:rPr>
-          <w:rFonts w:ascii="Consolas" w:eastAsia="Times New Roman" w:hAnsi="Consolas" w:cs="Courier New"/>
-          <w:color w:val="151515"/>
-          <w:sz w:val="23"/>
-          <w:szCs w:val="23"/>
-          <w:lang w:eastAsia="de-DE"/>
-        </w:rPr>
-        <w:t>" )</w:t>
-      </w:r>
-      <w:proofErr w:type="gramEnd"/>
+        <w:t xml:space="preserve"> "%d" )</w:t>
+      </w:r>
     </w:p>
     <w:p>
       <w:pPr>
@@ -3285,6 +3376,95 @@
       </w:rPr>
     </w:lvl>
   </w:abstractNum>
+  <w:abstractNum w:abstractNumId="4" w15:restartNumberingAfterBreak="0">
+    <w:nsid w:val="484C4987"/>
+    <w:multiLevelType w:val="hybridMultilevel"/>
+    <w:tmpl w:val="58C60256"/>
+    <w:lvl w:ilvl="0" w:tplc="0407000F">
+      <w:start w:val="1"/>
+      <w:numFmt w:val="decimal"/>
+      <w:lvlText w:val="%1."/>
+      <w:lvlJc w:val="left"/>
+      <w:pPr>
+        <w:ind w:left="720" w:hanging="360"/>
+      </w:pPr>
+      <w:rPr>
+        <w:rFonts w:hint="default"/>
+      </w:rPr>
+    </w:lvl>
+    <w:lvl w:ilvl="1" w:tplc="04070019">
+      <w:start w:val="1"/>
+      <w:numFmt w:val="lowerLetter"/>
+      <w:lvlText w:val="%2."/>
+      <w:lvlJc w:val="left"/>
+      <w:pPr>
+        <w:ind w:left="1440" w:hanging="360"/>
+      </w:pPr>
+    </w:lvl>
+    <w:lvl w:ilvl="2" w:tplc="0407001B" w:tentative="1">
+      <w:start w:val="1"/>
+      <w:numFmt w:val="lowerRoman"/>
+      <w:lvlText w:val="%3."/>
+      <w:lvlJc w:val="right"/>
+      <w:pPr>
+        <w:ind w:left="2160" w:hanging="180"/>
+      </w:pPr>
+    </w:lvl>
+    <w:lvl w:ilvl="3" w:tplc="0407000F" w:tentative="1">
+      <w:start w:val="1"/>
+      <w:numFmt w:val="decimal"/>
+      <w:lvlText w:val="%4."/>
+      <w:lvlJc w:val="left"/>
+      <w:pPr>
+        <w:ind w:left="2880" w:hanging="360"/>
+      </w:pPr>
+    </w:lvl>
+    <w:lvl w:ilvl="4" w:tplc="04070019" w:tentative="1">
+      <w:start w:val="1"/>
+      <w:numFmt w:val="lowerLetter"/>
+      <w:lvlText w:val="%5."/>
+      <w:lvlJc w:val="left"/>
+      <w:pPr>
+        <w:ind w:left="3600" w:hanging="360"/>
+      </w:pPr>
+    </w:lvl>
+    <w:lvl w:ilvl="5" w:tplc="0407001B" w:tentative="1">
+      <w:start w:val="1"/>
+      <w:numFmt w:val="lowerRoman"/>
+      <w:lvlText w:val="%6."/>
+      <w:lvlJc w:val="right"/>
+      <w:pPr>
+        <w:ind w:left="4320" w:hanging="180"/>
+      </w:pPr>
+    </w:lvl>
+    <w:lvl w:ilvl="6" w:tplc="0407000F" w:tentative="1">
+      <w:start w:val="1"/>
+      <w:numFmt w:val="decimal"/>
+      <w:lvlText w:val="%7."/>
+      <w:lvlJc w:val="left"/>
+      <w:pPr>
+        <w:ind w:left="5040" w:hanging="360"/>
+      </w:pPr>
+    </w:lvl>
+    <w:lvl w:ilvl="7" w:tplc="04070019" w:tentative="1">
+      <w:start w:val="1"/>
+      <w:numFmt w:val="lowerLetter"/>
+      <w:lvlText w:val="%8."/>
+      <w:lvlJc w:val="left"/>
+      <w:pPr>
+        <w:ind w:left="5760" w:hanging="360"/>
+      </w:pPr>
+    </w:lvl>
+    <w:lvl w:ilvl="8" w:tplc="0407001B" w:tentative="1">
+      <w:start w:val="1"/>
+      <w:numFmt w:val="lowerRoman"/>
+      <w:lvlText w:val="%9."/>
+      <w:lvlJc w:val="right"/>
+      <w:pPr>
+        <w:ind w:left="6480" w:hanging="180"/>
+      </w:pPr>
+    </w:lvl>
+  </w:abstractNum>
   <w:num w:numId="1">
     <w:abstractNumId w:val="2"/>
   </w:num>
@@ -3296,6 +3476,9 @@
   </w:num>
   <w:num w:numId="4">
     <w:abstractNumId w:val="3"/>
+  </w:num>
+  <w:num w:numId="5">
+    <w:abstractNumId w:val="4"/>
   </w:num>
 </w:numbering>
 </file>

--- a/Settings/Windows10/Windows10.docx
+++ b/Settings/Windows10/Windows10.docx
@@ -62,15 +62,7 @@
         <w:jc w:val="both"/>
       </w:pPr>
       <w:r>
-        <w:t xml:space="preserve">Kann anschließend nach C:\ProgramData verschoben werden und dann </w:t>
-      </w:r>
-      <w:proofErr w:type="gramStart"/>
-      <w:r>
-        <w:t>ans Start</w:t>
-      </w:r>
-      <w:proofErr w:type="gramEnd"/>
-      <w:r>
-        <w:t xml:space="preserve"> angeheftet werden.</w:t>
+        <w:t>Kann anschließend nach C:\ProgramData verschoben werden und dann ans Start angeheftet werden.</w:t>
       </w:r>
     </w:p>
     <w:p>
@@ -78,15 +70,7 @@
         <w:jc w:val="both"/>
       </w:pPr>
       <w:r>
-        <w:t xml:space="preserve">Um z.B. </w:t>
-      </w:r>
-      <w:proofErr w:type="gramStart"/>
-      <w:r>
-        <w:t>nach Programme</w:t>
-      </w:r>
-      <w:proofErr w:type="gramEnd"/>
-      <w:r>
-        <w:t xml:space="preserve"> zu verschieben, sind Admin-Rechte nötig.</w:t>
+        <w:t>Um z.B. nach Programme zu verschieben, sind Admin-Rechte nötig.</w:t>
       </w:r>
     </w:p>
     <w:p>
@@ -166,93 +150,22 @@
           <w:numId w:val="3"/>
         </w:numPr>
         <w:jc w:val="both"/>
-        <w:rPr>
-          <w:lang w:val="en-US"/>
-        </w:rPr>
-      </w:pPr>
-      <w:proofErr w:type="spellStart"/>
-      <w:r>
-        <w:rPr>
-          <w:lang w:val="en-US"/>
-        </w:rPr>
+      </w:pPr>
+      <w:r>
         <w:t>Startmenü-Ordner</w:t>
       </w:r>
-      <w:proofErr w:type="spellEnd"/>
-      <w:r>
-        <w:rPr>
-          <w:lang w:val="en-US"/>
-        </w:rPr>
+      <w:r>
         <w:t xml:space="preserve"> </w:t>
       </w:r>
-      <w:proofErr w:type="spellStart"/>
-      <w:r>
-        <w:rPr>
-          <w:lang w:val="en-US"/>
-        </w:rPr>
+      <w:r>
         <w:t>öffnen</w:t>
       </w:r>
-      <w:proofErr w:type="spellEnd"/>
-    </w:p>
-    <w:p>
-      <w:pPr>
-        <w:ind w:left="708"/>
-        <w:jc w:val="both"/>
-        <w:rPr>
-          <w:lang w:val="en-US"/>
-        </w:rPr>
-      </w:pPr>
-      <w:r>
-        <w:rPr>
-          <w:lang w:val="en-US"/>
-        </w:rPr>
-        <w:t>C:\ProgramData\Microsoft\Windows\Start Menu\Programs</w:t>
-      </w:r>
-    </w:p>
-    <w:p>
-      <w:pPr>
-        <w:ind w:left="708"/>
-        <w:jc w:val="both"/>
-        <w:rPr>
-          <w:lang w:val="en-US"/>
-        </w:rPr>
-      </w:pPr>
-      <w:r>
-        <w:rPr>
-          <w:lang w:val="en-US"/>
-        </w:rPr>
-        <w:t>C:\Users\Markus\AppData\Roaming\Microsoft\Windows\Start Menu\Programs</w:t>
-      </w:r>
-    </w:p>
-    <w:p>
-      <w:pPr>
-        <w:ind w:left="708"/>
-        <w:jc w:val="both"/>
-        <w:rPr>
-          <w:lang w:val="en-US"/>
-        </w:rPr>
-      </w:pPr>
-      <w:proofErr w:type="spellStart"/>
-      <w:r>
-        <w:rPr>
-          <w:lang w:val="en-US"/>
-        </w:rPr>
-        <w:t>Win+R</w:t>
-      </w:r>
-      <w:proofErr w:type="spellEnd"/>
-      <w:r>
-        <w:rPr>
-          <w:lang w:val="en-US"/>
-        </w:rPr>
-        <w:t>&gt;</w:t>
-      </w:r>
-      <w:proofErr w:type="spellStart"/>
-      <w:r>
-        <w:rPr>
-          <w:lang w:val="en-US"/>
-        </w:rPr>
-        <w:t>shell:programs</w:t>
-      </w:r>
-      <w:proofErr w:type="spellEnd"/>
+      <w:r>
+        <w:t xml:space="preserve"> (s. S</w:t>
+      </w:r>
+      <w:r>
+        <w:t>hortcuts)</w:t>
+      </w:r>
     </w:p>
     <w:p>
       <w:pPr>
@@ -343,79 +256,10 @@
       <w:pPr>
         <w:pStyle w:val="berschrift2"/>
         <w:jc w:val="both"/>
-        <w:rPr>
-          <w:lang w:val="en-US"/>
-        </w:rPr>
-      </w:pPr>
-      <w:proofErr w:type="spellStart"/>
-      <w:r>
-        <w:rPr>
-          <w:lang w:val="en-US"/>
-        </w:rPr>
-        <w:t>Autostart</w:t>
-      </w:r>
-      <w:proofErr w:type="spellEnd"/>
-    </w:p>
-    <w:p>
-      <w:pPr>
-        <w:jc w:val="both"/>
-        <w:rPr>
-          <w:lang w:val="en-US"/>
-        </w:rPr>
-      </w:pPr>
-      <w:proofErr w:type="spellStart"/>
-      <w:r>
-        <w:rPr>
-          <w:lang w:val="en-US"/>
-        </w:rPr>
-        <w:t>Win+R</w:t>
-      </w:r>
-      <w:proofErr w:type="spellEnd"/>
-      <w:r>
-        <w:rPr>
-          <w:lang w:val="en-US"/>
-        </w:rPr>
-        <w:t>&gt;</w:t>
-      </w:r>
-      <w:proofErr w:type="spellStart"/>
-      <w:r>
-        <w:rPr>
-          <w:lang w:val="en-US"/>
-        </w:rPr>
-        <w:t>shell:startup</w:t>
-      </w:r>
-      <w:proofErr w:type="spellEnd"/>
-    </w:p>
-    <w:p>
-      <w:pPr>
-        <w:pStyle w:val="berschrift2"/>
-        <w:jc w:val="both"/>
-        <w:rPr>
-          <w:lang w:val="en-US"/>
-        </w:rPr>
-      </w:pPr>
-      <w:proofErr w:type="spellStart"/>
-      <w:r>
-        <w:rPr>
-          <w:lang w:val="en-US"/>
-        </w:rPr>
-        <w:t>Suchindex</w:t>
-      </w:r>
-      <w:proofErr w:type="spellEnd"/>
-      <w:r>
-        <w:rPr>
-          <w:lang w:val="en-US"/>
-        </w:rPr>
-        <w:t xml:space="preserve"> auf </w:t>
-      </w:r>
-      <w:proofErr w:type="spellStart"/>
-      <w:r>
-        <w:rPr>
-          <w:lang w:val="en-US"/>
-        </w:rPr>
-        <w:t>Startmenü</w:t>
-      </w:r>
-      <w:proofErr w:type="spellEnd"/>
+      </w:pPr>
+      <w:r>
+        <w:t>Suchindex auf Startmenü</w:t>
+      </w:r>
     </w:p>
     <w:p>
       <w:pPr>
@@ -554,142 +398,6 @@
       <w:pPr>
         <w:pStyle w:val="berschrift1"/>
         <w:jc w:val="both"/>
-        <w:rPr>
-          <w:lang w:val="en-US"/>
-        </w:rPr>
-      </w:pPr>
-      <w:r>
-        <w:rPr>
-          <w:lang w:val="en-US"/>
-        </w:rPr>
-        <w:t>OneNote</w:t>
-      </w:r>
-    </w:p>
-    <w:p>
-      <w:pPr>
-        <w:pStyle w:val="berschrift2"/>
-        <w:jc w:val="both"/>
-        <w:rPr>
-          <w:lang w:val="en-US"/>
-        </w:rPr>
-      </w:pPr>
-      <w:r>
-        <w:rPr>
-          <w:lang w:val="en-US"/>
-        </w:rPr>
-        <w:t>Screenshot Shortcut</w:t>
-      </w:r>
-    </w:p>
-    <w:p>
-      <w:pPr>
-        <w:jc w:val="both"/>
-        <w:rPr>
-          <w:rFonts w:ascii="Consolas" w:hAnsi="Consolas"/>
-          <w:lang w:val="en-US"/>
-        </w:rPr>
-      </w:pPr>
-      <w:r>
-        <w:rPr>
-          <w:rFonts w:ascii="Consolas" w:hAnsi="Consolas"/>
-          <w:sz w:val="20"/>
-          <w:lang w:val="en-US"/>
-        </w:rPr>
-        <w:t>HKEY_CURRENT_USER\Software\Microsoft\Office\12.0\OneNote\Options\Other</w:t>
-      </w:r>
-    </w:p>
-    <w:p>
-      <w:pPr>
-        <w:jc w:val="both"/>
-        <w:rPr>
-          <w:rFonts w:ascii="Consolas" w:hAnsi="Consolas"/>
-          <w:lang w:val="en-US"/>
-        </w:rPr>
-      </w:pPr>
-      <w:r>
-        <w:rPr>
-          <w:rFonts w:ascii="Consolas" w:hAnsi="Consolas"/>
-          <w:sz w:val="20"/>
-          <w:lang w:val="en-US"/>
-        </w:rPr>
-        <w:t xml:space="preserve">REG_DWORD </w:t>
-      </w:r>
-      <w:proofErr w:type="spellStart"/>
-      <w:r>
-        <w:rPr>
-          <w:rFonts w:ascii="Consolas" w:hAnsi="Consolas"/>
-          <w:sz w:val="20"/>
-          <w:lang w:val="en-US"/>
-        </w:rPr>
-        <w:t>ScreenClippingShortcutKey</w:t>
-      </w:r>
-      <w:proofErr w:type="spellEnd"/>
-      <w:r>
-        <w:rPr>
-          <w:rFonts w:ascii="Consolas" w:hAnsi="Consolas"/>
-          <w:sz w:val="20"/>
-          <w:lang w:val="en-US"/>
-        </w:rPr>
-        <w:t xml:space="preserve"> = </w:t>
-      </w:r>
-      <w:r>
-        <w:rPr>
-          <w:rFonts w:ascii="Consolas" w:hAnsi="Consolas"/>
-          <w:sz w:val="20"/>
-          <w:lang w:val="en-US"/>
-        </w:rPr>
-        <w:t>„</w:t>
-      </w:r>
-      <w:r>
-        <w:rPr>
-          <w:rFonts w:ascii="Consolas" w:hAnsi="Consolas"/>
-          <w:sz w:val="20"/>
-          <w:lang w:val="en-US"/>
-        </w:rPr>
-        <w:t>59</w:t>
-      </w:r>
-      <w:r>
-        <w:rPr>
-          <w:rFonts w:ascii="Consolas" w:hAnsi="Consolas"/>
-          <w:sz w:val="20"/>
-          <w:lang w:val="en-US"/>
-        </w:rPr>
-        <w:t>“</w:t>
-      </w:r>
-      <w:r>
-        <w:rPr>
-          <w:rFonts w:ascii="Consolas" w:hAnsi="Consolas"/>
-          <w:sz w:val="20"/>
-          <w:lang w:val="en-US"/>
-        </w:rPr>
-        <w:t xml:space="preserve"> (Hex)</w:t>
-      </w:r>
-    </w:p>
-    <w:p>
-      <w:pPr>
-        <w:jc w:val="both"/>
-        <w:rPr>
-          <w:lang w:val="en-US"/>
-        </w:rPr>
-      </w:pPr>
-      <w:r>
-        <w:rPr>
-          <w:lang w:val="en-US"/>
-        </w:rPr>
-        <w:t xml:space="preserve">Neu </w:t>
-      </w:r>
-      <w:proofErr w:type="spellStart"/>
-      <w:r>
-        <w:rPr>
-          <w:lang w:val="en-US"/>
-        </w:rPr>
-        <w:t>einloggen</w:t>
-      </w:r>
-      <w:proofErr w:type="spellEnd"/>
-    </w:p>
-    <w:p>
-      <w:pPr>
-        <w:pStyle w:val="berschrift1"/>
-        <w:jc w:val="both"/>
       </w:pPr>
       <w:r>
         <w:t>Touch File Explorer</w:t>
@@ -733,512 +441,31 @@
         <w:jc w:val="both"/>
       </w:pPr>
       <w:r>
-        <w:t>U</w:t>
-      </w:r>
-      <w:r>
-        <w:t>nnötige Verzeichnisse in „Dieser PC“ ausblenden</w:t>
+        <w:lastRenderedPageBreak/>
+        <w:t>Datum/Uhrzeit ändern</w:t>
       </w:r>
     </w:p>
     <w:p>
       <w:pPr>
         <w:jc w:val="both"/>
-        <w:rPr>
-          <w:rFonts w:ascii="Consolas" w:hAnsi="Consolas"/>
-        </w:rPr>
-      </w:pPr>
-      <w:r>
-        <w:rPr>
-          <w:rFonts w:ascii="Consolas" w:hAnsi="Consolas"/>
-          <w:sz w:val="20"/>
-        </w:rPr>
-        <w:t>HKLM\SOFTWARE\Microsoft\Windows\CurrentVersion\Explorer\FolderDescriptions</w:t>
-      </w:r>
-    </w:p>
-    <w:p>
-      <w:pPr>
-        <w:jc w:val="both"/>
-        <w:rPr>
-          <w:rFonts w:ascii="Consolas" w:hAnsi="Consolas"/>
-        </w:rPr>
-      </w:pPr>
-      <w:r>
-        <w:rPr>
-          <w:rFonts w:ascii="Consolas" w:hAnsi="Consolas"/>
-          <w:sz w:val="20"/>
-        </w:rPr>
-        <w:t>HKLM\SOFTWARE\Wow6432Node\Microsoft\Windows\CurrentVersion\Explorer\FolderDescriptions</w:t>
-      </w:r>
-    </w:p>
-    <w:p>
-      <w:pPr>
-        <w:jc w:val="both"/>
-      </w:pPr>
-      <w:r>
-        <w:t>Jeweils im Unterverzeichnis „</w:t>
-      </w:r>
-      <w:proofErr w:type="spellStart"/>
-      <w:r>
-        <w:t>PropertyBag</w:t>
-      </w:r>
-      <w:proofErr w:type="spellEnd"/>
-      <w:r>
-        <w:t>“ den Schlüssel „</w:t>
-      </w:r>
-      <w:proofErr w:type="spellStart"/>
-      <w:r>
-        <w:t>ThisPCPolicy</w:t>
-      </w:r>
-      <w:proofErr w:type="spellEnd"/>
-      <w:r>
-        <w:t xml:space="preserve">“ von Show auf </w:t>
-      </w:r>
-      <w:proofErr w:type="spellStart"/>
-      <w:r>
-        <w:t>Hide</w:t>
-      </w:r>
-      <w:proofErr w:type="spellEnd"/>
-      <w:r>
-        <w:t xml:space="preserve"> stellen</w:t>
-      </w:r>
-      <w:r>
-        <w:t>.</w:t>
-      </w:r>
-    </w:p>
-    <w:tbl>
-      <w:tblPr>
-        <w:tblStyle w:val="Tabellenraster"/>
-        <w:tblW w:w="0" w:type="auto"/>
-        <w:tblLook w:val="04A0" w:firstRow="1" w:lastRow="0" w:firstColumn="1" w:lastColumn="0" w:noHBand="0" w:noVBand="1"/>
-      </w:tblPr>
-      <w:tblGrid>
-        <w:gridCol w:w="5637"/>
-        <w:gridCol w:w="3573"/>
-      </w:tblGrid>
-      <w:tr>
-        <w:tc>
-          <w:tcPr>
-            <w:tcW w:w="5637" w:type="dxa"/>
-            <w:shd w:val="clear" w:color="auto" w:fill="D9D9D9" w:themeFill="background1" w:themeFillShade="D9"/>
-          </w:tcPr>
-          <w:p>
-            <w:pPr>
-              <w:pStyle w:val="KeinLeerraum"/>
-              <w:jc w:val="both"/>
-              <w:rPr>
-                <w:b/>
-              </w:rPr>
-            </w:pPr>
-            <w:r>
-              <w:rPr>
-                <w:b/>
-              </w:rPr>
-              <w:t>Key</w:t>
-            </w:r>
-          </w:p>
-        </w:tc>
-        <w:tc>
-          <w:tcPr>
-            <w:tcW w:w="3573" w:type="dxa"/>
-            <w:shd w:val="clear" w:color="auto" w:fill="D9D9D9" w:themeFill="background1" w:themeFillShade="D9"/>
-          </w:tcPr>
-          <w:p>
-            <w:pPr>
-              <w:pStyle w:val="KeinLeerraum"/>
-              <w:jc w:val="both"/>
-              <w:rPr>
-                <w:b/>
-              </w:rPr>
-            </w:pPr>
-            <w:r>
-              <w:rPr>
-                <w:b/>
-              </w:rPr>
-              <w:t>Ordner</w:t>
-            </w:r>
-          </w:p>
-        </w:tc>
-      </w:tr>
-      <w:tr>
-        <w:tc>
-          <w:tcPr>
-            <w:tcW w:w="5637" w:type="dxa"/>
-          </w:tcPr>
-          <w:p>
-            <w:pPr>
-              <w:jc w:val="both"/>
-              <w:rPr>
-                <w:rFonts w:ascii="Consolas" w:hAnsi="Consolas"/>
-                <w:sz w:val="20"/>
-                <w:lang w:val="en-US"/>
-              </w:rPr>
-            </w:pPr>
-            <w:r>
-              <w:rPr>
-                <w:rFonts w:ascii="Consolas" w:hAnsi="Consolas"/>
-                <w:sz w:val="20"/>
-                <w:lang w:val="en-US"/>
-              </w:rPr>
-              <w:t>{0ddd015d-b06c-45d5-8c4c-f59713854639}</w:t>
-            </w:r>
-          </w:p>
-        </w:tc>
-        <w:tc>
-          <w:tcPr>
-            <w:tcW w:w="3573" w:type="dxa"/>
-          </w:tcPr>
-          <w:p>
-            <w:pPr>
-              <w:pStyle w:val="KeinLeerraum"/>
-              <w:jc w:val="both"/>
-            </w:pPr>
-            <w:r>
-              <w:t>Bilder</w:t>
-            </w:r>
-          </w:p>
-        </w:tc>
-      </w:tr>
-      <w:tr>
-        <w:tc>
-          <w:tcPr>
-            <w:tcW w:w="5637" w:type="dxa"/>
-          </w:tcPr>
-          <w:p>
-            <w:pPr>
-              <w:pStyle w:val="KeinLeerraum"/>
-              <w:jc w:val="both"/>
-              <w:rPr>
-                <w:rFonts w:ascii="Consolas" w:hAnsi="Consolas"/>
-                <w:sz w:val="20"/>
-                <w:lang w:val="en-US"/>
-              </w:rPr>
-            </w:pPr>
-            <w:r>
-              <w:rPr>
-                <w:rFonts w:ascii="Consolas" w:hAnsi="Consolas"/>
-                <w:sz w:val="20"/>
-                <w:lang w:val="en-US"/>
-              </w:rPr>
-              <w:t>{35286a68-3c57-41a1-bbb1-0eae73d76c95}</w:t>
-            </w:r>
-          </w:p>
-        </w:tc>
-        <w:tc>
-          <w:tcPr>
-            <w:tcW w:w="3573" w:type="dxa"/>
-          </w:tcPr>
-          <w:p>
-            <w:pPr>
-              <w:pStyle w:val="KeinLeerraum"/>
-              <w:jc w:val="both"/>
-            </w:pPr>
-            <w:r>
-              <w:t>Videos</w:t>
-            </w:r>
-          </w:p>
-        </w:tc>
-      </w:tr>
-      <w:tr>
-        <w:tc>
-          <w:tcPr>
-            <w:tcW w:w="5637" w:type="dxa"/>
-          </w:tcPr>
-          <w:p>
-            <w:pPr>
-              <w:pStyle w:val="KeinLeerraum"/>
-              <w:jc w:val="both"/>
-              <w:rPr>
-                <w:rFonts w:ascii="Consolas" w:hAnsi="Consolas"/>
-                <w:sz w:val="20"/>
-              </w:rPr>
-            </w:pPr>
-            <w:r>
-              <w:rPr>
-                <w:rFonts w:ascii="Consolas" w:hAnsi="Consolas"/>
-                <w:sz w:val="20"/>
-              </w:rPr>
-              <w:t>{7d83ee9b-2244-4e70-b1f5-5393042af1e4}</w:t>
-            </w:r>
-          </w:p>
-        </w:tc>
-        <w:tc>
-          <w:tcPr>
-            <w:tcW w:w="3573" w:type="dxa"/>
-          </w:tcPr>
-          <w:p>
-            <w:pPr>
-              <w:pStyle w:val="KeinLeerraum"/>
-              <w:jc w:val="both"/>
-            </w:pPr>
-            <w:r>
-              <w:t>Downloads</w:t>
-            </w:r>
-          </w:p>
-        </w:tc>
-      </w:tr>
-      <w:tr>
-        <w:tc>
-          <w:tcPr>
-            <w:tcW w:w="5637" w:type="dxa"/>
-          </w:tcPr>
-          <w:p>
-            <w:pPr>
-              <w:pStyle w:val="KeinLeerraum"/>
-              <w:jc w:val="both"/>
-              <w:rPr>
-                <w:rFonts w:ascii="Consolas" w:hAnsi="Consolas"/>
-                <w:sz w:val="20"/>
-              </w:rPr>
-            </w:pPr>
-            <w:r>
-              <w:rPr>
-                <w:rFonts w:ascii="Consolas" w:hAnsi="Consolas"/>
-                <w:sz w:val="20"/>
-              </w:rPr>
-              <w:t>{a0c69a99-21c8-4671-8703-7934162fcf1d}</w:t>
-            </w:r>
-          </w:p>
-        </w:tc>
-        <w:tc>
-          <w:tcPr>
-            <w:tcW w:w="3573" w:type="dxa"/>
-          </w:tcPr>
-          <w:p>
-            <w:pPr>
-              <w:pStyle w:val="KeinLeerraum"/>
-              <w:jc w:val="both"/>
-            </w:pPr>
-            <w:r>
-              <w:t>Musik</w:t>
-            </w:r>
-          </w:p>
-        </w:tc>
-      </w:tr>
-      <w:tr>
-        <w:tc>
-          <w:tcPr>
-            <w:tcW w:w="5637" w:type="dxa"/>
-          </w:tcPr>
-          <w:p>
-            <w:pPr>
-              <w:pStyle w:val="KeinLeerraum"/>
-              <w:jc w:val="both"/>
-              <w:rPr>
-                <w:rFonts w:ascii="Consolas" w:hAnsi="Consolas"/>
-                <w:sz w:val="20"/>
-                <w:lang w:val="en-US"/>
-              </w:rPr>
-            </w:pPr>
-            <w:r>
-              <w:rPr>
-                <w:rFonts w:ascii="Consolas" w:hAnsi="Consolas"/>
-                <w:sz w:val="20"/>
-                <w:lang w:val="en-US"/>
-              </w:rPr>
-              <w:t>{B4BFCC3A-DB2C-424C-B029-7FE99A87C641}</w:t>
-            </w:r>
-          </w:p>
-        </w:tc>
-        <w:tc>
-          <w:tcPr>
-            <w:tcW w:w="3573" w:type="dxa"/>
-          </w:tcPr>
-          <w:p>
-            <w:pPr>
-              <w:pStyle w:val="KeinLeerraum"/>
-              <w:jc w:val="both"/>
-            </w:pPr>
-            <w:r>
-              <w:t>Desktop</w:t>
-            </w:r>
-          </w:p>
-        </w:tc>
-      </w:tr>
-      <w:tr>
-        <w:tc>
-          <w:tcPr>
-            <w:tcW w:w="5637" w:type="dxa"/>
-          </w:tcPr>
-          <w:p>
-            <w:pPr>
-              <w:pStyle w:val="KeinLeerraum"/>
-              <w:jc w:val="both"/>
-              <w:rPr>
-                <w:rFonts w:ascii="Consolas" w:hAnsi="Consolas"/>
-                <w:sz w:val="20"/>
-              </w:rPr>
-            </w:pPr>
-            <w:r>
-              <w:rPr>
-                <w:rFonts w:ascii="Consolas" w:hAnsi="Consolas"/>
-                <w:sz w:val="20"/>
-              </w:rPr>
-              <w:t>{f42ee2d3-909f-4907-8871-4c22fc0bf756}</w:t>
-            </w:r>
-          </w:p>
-        </w:tc>
-        <w:tc>
-          <w:tcPr>
-            <w:tcW w:w="3573" w:type="dxa"/>
-          </w:tcPr>
-          <w:p>
-            <w:pPr>
-              <w:pStyle w:val="KeinLeerraum"/>
-              <w:jc w:val="both"/>
-            </w:pPr>
-            <w:r>
-              <w:t>Dokumente</w:t>
-            </w:r>
-          </w:p>
-        </w:tc>
-      </w:tr>
-      <w:tr>
-        <w:tc>
-          <w:tcPr>
-            <w:tcW w:w="5637" w:type="dxa"/>
-          </w:tcPr>
-          <w:p>
-            <w:pPr>
-              <w:pStyle w:val="KeinLeerraum"/>
-              <w:jc w:val="both"/>
-              <w:rPr>
-                <w:rFonts w:ascii="Consolas" w:hAnsi="Consolas"/>
-                <w:i/>
-                <w:sz w:val="20"/>
-              </w:rPr>
-            </w:pPr>
-            <w:r>
-              <w:rPr>
-                <w:rFonts w:ascii="Consolas" w:hAnsi="Consolas"/>
-                <w:i/>
-                <w:sz w:val="20"/>
-              </w:rPr>
-              <w:t>{31C0DD25-9439-4F12-BF41-7FF4EDA38722}</w:t>
-            </w:r>
-          </w:p>
-        </w:tc>
-        <w:tc>
-          <w:tcPr>
-            <w:tcW w:w="3573" w:type="dxa"/>
-          </w:tcPr>
-          <w:p>
-            <w:pPr>
-              <w:pStyle w:val="KeinLeerraum"/>
-              <w:jc w:val="both"/>
-              <w:rPr>
-                <w:i/>
-              </w:rPr>
-            </w:pPr>
-            <w:r>
-              <w:rPr>
-                <w:i/>
-              </w:rPr>
-              <w:t>3D-Objekte</w:t>
-            </w:r>
-          </w:p>
-        </w:tc>
-      </w:tr>
-    </w:tbl>
-    <w:p>
-      <w:pPr>
-        <w:jc w:val="both"/>
-      </w:pPr>
-    </w:p>
-    <w:p>
-      <w:pPr>
-        <w:jc w:val="both"/>
-      </w:pPr>
-      <w:r>
-        <w:t>Für 3D-Objekte geht der obige weg nicht, anstelle dessen:</w:t>
-      </w:r>
-    </w:p>
-    <w:p>
-      <w:pPr>
-        <w:jc w:val="both"/>
-        <w:rPr>
-          <w:rFonts w:ascii="Consolas" w:hAnsi="Consolas"/>
-          <w:sz w:val="20"/>
-        </w:rPr>
-      </w:pPr>
-      <w:r>
-        <w:rPr>
-          <w:rFonts w:ascii="Consolas" w:hAnsi="Consolas"/>
-          <w:sz w:val="20"/>
-        </w:rPr>
-        <w:t>HKLM\SOFTWARE\Microsoft\Windows\CurrentVersion\Explorer\MyComputer\NameSpace</w:t>
-      </w:r>
-    </w:p>
-    <w:p>
-      <w:pPr>
-        <w:jc w:val="both"/>
-        <w:rPr>
-          <w:rFonts w:ascii="Consolas" w:hAnsi="Consolas"/>
-          <w:sz w:val="20"/>
-        </w:rPr>
-      </w:pPr>
-      <w:r>
-        <w:rPr>
-          <w:rFonts w:ascii="Consolas" w:hAnsi="Consolas"/>
-          <w:sz w:val="20"/>
-        </w:rPr>
-        <w:t>HKLM\SOFTWARE\Wow6432Node\Microsoft\Windows\CurrentVersion\Explorer\MyComputer\NameSpace</w:t>
-      </w:r>
-    </w:p>
-    <w:p>
-      <w:pPr>
-        <w:jc w:val="both"/>
-      </w:pPr>
-      <w:r>
-        <w:t xml:space="preserve">Eintrag </w:t>
-      </w:r>
-      <w:r>
-        <w:t>{0DB7E03F-FC29-4DC6-9020-FF41B59E513A}</w:t>
-      </w:r>
-      <w:r>
-        <w:t xml:space="preserve"> mit </w:t>
-      </w:r>
-      <w:proofErr w:type="spellStart"/>
-      <w:r>
-        <w:t>Prefix</w:t>
-      </w:r>
-      <w:proofErr w:type="spellEnd"/>
-      <w:r>
-        <w:t>-</w:t>
-      </w:r>
-      <w:r>
-        <w:t xml:space="preserve"> versehen.</w:t>
-      </w:r>
+      </w:pPr>
+      <w:r>
+        <w:t>Ausführen &gt;</w:t>
+      </w:r>
+      <w:r>
+        <w:t xml:space="preserve"> </w:t>
+      </w:r>
+      <w:proofErr w:type="spellStart"/>
+      <w:r>
+        <w:t>timedate.cpl</w:t>
+      </w:r>
+      <w:proofErr w:type="spellEnd"/>
     </w:p>
     <w:p>
       <w:pPr>
         <w:pStyle w:val="berschrift1"/>
-        <w:jc w:val="both"/>
-      </w:pPr>
-      <w:r>
-        <w:t>Datum/Uhrzeit ändern</w:t>
-      </w:r>
-    </w:p>
-    <w:p>
-      <w:pPr>
-        <w:jc w:val="both"/>
-      </w:pPr>
-      <w:r>
-        <w:t>Ausführen &gt;</w:t>
-      </w:r>
-      <w:r>
-        <w:t xml:space="preserve"> </w:t>
-      </w:r>
-      <w:proofErr w:type="spellStart"/>
-      <w:r>
-        <w:t>timedate.cpl</w:t>
-      </w:r>
-      <w:proofErr w:type="spellEnd"/>
-    </w:p>
-    <w:p>
-      <w:pPr>
-        <w:pStyle w:val="berschrift1"/>
-      </w:pPr>
-      <w:r>
-        <w:lastRenderedPageBreak/>
+      </w:pPr>
+      <w:r>
         <w:t>Windows startet nachts</w:t>
       </w:r>
     </w:p>
@@ -1524,6 +751,40 @@
     </w:p>
     <w:p>
       <w:pPr>
+        <w:pStyle w:val="berschrift1"/>
+        <w:rPr>
+          <w:rStyle w:val="detail-name"/>
+          <w:lang w:val="en-US"/>
+        </w:rPr>
+      </w:pPr>
+      <w:r>
+        <w:rPr>
+          <w:rStyle w:val="detail-name"/>
+          <w:lang w:val="en-US"/>
+        </w:rPr>
+        <w:t>Disabling dead keys under Windows 10</w:t>
+      </w:r>
+    </w:p>
+    <w:p>
+      <w:pPr>
+        <w:jc w:val="both"/>
+        <w:rPr>
+          <w:rStyle w:val="detail-name"/>
+          <w:lang w:val="en-US"/>
+        </w:rPr>
+      </w:pPr>
+      <w:hyperlink r:id="rId8" w:history="1">
+        <w:r>
+          <w:rPr>
+            <w:rStyle w:val="Hyperlink"/>
+            <w:lang w:val="en-US"/>
+          </w:rPr>
+          <w:t>https://zauner.nllk.net/post/0014-windows-no-dead-keys/</w:t>
+        </w:r>
+      </w:hyperlink>
+    </w:p>
+    <w:p>
+      <w:pPr>
         <w:rPr>
           <w:rStyle w:val="Hervorhebung"/>
           <w:rFonts w:asciiTheme="majorHAnsi" w:eastAsiaTheme="majorEastAsia" w:hAnsiTheme="majorHAnsi" w:cstheme="majorBidi"/>
@@ -1534,16 +795,9 @@
           <w:color w:val="365F91" w:themeColor="accent1" w:themeShade="BF"/>
           <w:sz w:val="28"/>
           <w:szCs w:val="28"/>
-        </w:rPr>
-      </w:pPr>
-      <w:r>
-        <w:rPr>
-          <w:rStyle w:val="Hervorhebung"/>
-          <w:i w:val="0"/>
-          <w:iCs w:val="0"/>
-        </w:rPr>
-        <w:br w:type="page"/>
-      </w:r>
+          <w:lang w:val="en-US"/>
+        </w:rPr>
+      </w:pPr>
     </w:p>
     <w:p>
       <w:pPr>
@@ -2003,7 +1257,7 @@
           <w:lang w:val="en-US"/>
         </w:rPr>
       </w:pPr>
-      <w:hyperlink r:id="rId8" w:anchor="maximum-path-length-limitation" w:history="1">
+      <w:hyperlink r:id="rId9" w:anchor="maximum-path-length-limitation" w:history="1">
         <w:r>
           <w:rPr>
             <w:rStyle w:val="Hyperlink"/>
@@ -2020,7 +1274,7 @@
           <w:lang w:val="en-US"/>
         </w:rPr>
       </w:pPr>
-      <w:hyperlink r:id="rId9" w:tgtFrame="_blank" w:history="1">
+      <w:hyperlink r:id="rId10" w:tgtFrame="_blank" w:history="1">
         <w:r>
           <w:rPr>
             <w:rStyle w:val="Hyperlink"/>
@@ -2059,15 +1313,7 @@
         <w:rPr>
           <w:lang w:eastAsia="de-DE"/>
         </w:rPr>
-        <w:t>Systemsteueru</w:t>
-      </w:r>
-      <w:bookmarkStart w:id="0" w:name="_GoBack"/>
-      <w:bookmarkEnd w:id="0"/>
-      <w:r>
-        <w:rPr>
-          <w:lang w:eastAsia="de-DE"/>
-        </w:rPr>
-        <w:t>ng &gt; Sound &gt; Aufnahme &gt; Rechtsklick &gt; Deaktivierte Geräte anzeigen &gt; Stereomix</w:t>
+        <w:t>Systemsteuerung &gt; Sound &gt; Aufnahme &gt; Rechtsklick &gt; Deaktivierte Geräte anzeigen &gt; Stereomix</w:t>
       </w:r>
     </w:p>
     <w:p>
@@ -2281,29 +1527,7 @@
           <w:szCs w:val="24"/>
           <w:lang w:eastAsia="de-DE"/>
         </w:rPr>
-        <w:t xml:space="preserve"> in das Suchfeld des Explorer. Allerdings findet dieser Ausdruck </w:t>
-      </w:r>
-      <w:proofErr w:type="gramStart"/>
-      <w:r>
-        <w:rPr>
-          <w:rFonts w:eastAsia="Times New Roman" w:cstheme="minorHAnsi"/>
-          <w:color w:val="151515"/>
-          <w:sz w:val="24"/>
-          <w:szCs w:val="24"/>
-          <w:lang w:eastAsia="de-DE"/>
-        </w:rPr>
-        <w:t>ausschließlich solche Dateien</w:t>
-      </w:r>
-      <w:proofErr w:type="gramEnd"/>
-      <w:r>
-        <w:rPr>
-          <w:rFonts w:eastAsia="Times New Roman" w:cstheme="minorHAnsi"/>
-          <w:color w:val="151515"/>
-          <w:sz w:val="24"/>
-          <w:szCs w:val="24"/>
-          <w:lang w:eastAsia="de-DE"/>
-        </w:rPr>
-        <w:t xml:space="preserve">, bei denen </w:t>
+        <w:t xml:space="preserve"> in das Suchfeld des Explorer. Allerdings findet dieser Ausdruck ausschließlich solche Dateien, bei denen </w:t>
       </w:r>
       <w:r>
         <w:rPr>
@@ -2590,17 +1814,7 @@
           <w:szCs w:val="24"/>
           <w:lang w:eastAsia="de-DE"/>
         </w:rPr>
-        <w:t xml:space="preserve">dir </w:t>
-      </w:r>
-      <w:proofErr w:type="gramStart"/>
-      <w:r>
-        <w:rPr>
-          <w:rFonts w:ascii="Consolas" w:eastAsia="Times New Roman" w:hAnsi="Consolas" w:cstheme="minorHAnsi"/>
-          <w:color w:val="151515"/>
-          <w:szCs w:val="24"/>
-          <w:lang w:eastAsia="de-DE"/>
-        </w:rPr>
-        <w:t>/?</w:t>
+        <w:t>dir /?</w:t>
       </w:r>
       <w:r>
         <w:rPr>
@@ -2612,7 +1826,6 @@
         </w:rPr>
         <w:t>.</w:t>
       </w:r>
-      <w:proofErr w:type="gramEnd"/>
     </w:p>
     <w:p>
       <w:pPr>
@@ -2933,9 +2146,820 @@
       </w:r>
     </w:p>
     <w:p>
-      <w:pPr>
-        <w:jc w:val="both"/>
-      </w:pPr>
+      <w:r>
+        <w:br w:type="page"/>
+      </w:r>
+    </w:p>
+    <w:p>
+      <w:pPr>
+        <w:pStyle w:val="berschrift1"/>
+      </w:pPr>
+      <w:r>
+        <w:lastRenderedPageBreak/>
+        <w:t>Neuinstallation</w:t>
+      </w:r>
+    </w:p>
+    <w:p>
+      <w:pPr>
+        <w:pStyle w:val="berschrift2"/>
+      </w:pPr>
+      <w:r>
+        <w:t>Sicherung</w:t>
+      </w:r>
+    </w:p>
+    <w:p>
+      <w:pPr>
+        <w:pStyle w:val="Listenabsatz"/>
+        <w:numPr>
+          <w:ilvl w:val="0"/>
+          <w:numId w:val="6"/>
+        </w:numPr>
+      </w:pPr>
+      <w:r>
+        <w:t>Bookmarks</w:t>
+      </w:r>
+    </w:p>
+    <w:p>
+      <w:pPr>
+        <w:pStyle w:val="Listenabsatz"/>
+        <w:numPr>
+          <w:ilvl w:val="0"/>
+          <w:numId w:val="6"/>
+        </w:numPr>
+      </w:pPr>
+      <w:proofErr w:type="spellStart"/>
+      <w:r>
+        <w:t>MobaXterm</w:t>
+      </w:r>
+      <w:proofErr w:type="spellEnd"/>
+      <w:r>
+        <w:t xml:space="preserve"> / </w:t>
+      </w:r>
+      <w:proofErr w:type="spellStart"/>
+      <w:r>
+        <w:t>HeidiSQL</w:t>
+      </w:r>
+      <w:proofErr w:type="spellEnd"/>
+    </w:p>
+    <w:p>
+      <w:pPr>
+        <w:pStyle w:val="Listenabsatz"/>
+        <w:numPr>
+          <w:ilvl w:val="0"/>
+          <w:numId w:val="6"/>
+        </w:numPr>
+      </w:pPr>
+      <w:r>
+        <w:t xml:space="preserve">Verzeichnis </w:t>
+      </w:r>
+      <w:r>
+        <w:rPr>
+          <w:rFonts w:ascii="Consolas" w:hAnsi="Consolas"/>
+        </w:rPr>
+        <w:t>~/.</w:t>
+      </w:r>
+      <w:proofErr w:type="spellStart"/>
+      <w:r>
+        <w:rPr>
+          <w:rFonts w:ascii="Consolas" w:hAnsi="Consolas"/>
+        </w:rPr>
+        <w:t>ssh</w:t>
+      </w:r>
+      <w:proofErr w:type="spellEnd"/>
+    </w:p>
+    <w:p>
+      <w:pPr>
+        <w:pStyle w:val="Listenabsatz"/>
+        <w:numPr>
+          <w:ilvl w:val="0"/>
+          <w:numId w:val="6"/>
+        </w:numPr>
+      </w:pPr>
+      <w:r>
+        <w:t xml:space="preserve">Datei </w:t>
+      </w:r>
+      <w:r>
+        <w:rPr>
+          <w:rFonts w:ascii="Consolas" w:hAnsi="Consolas"/>
+        </w:rPr>
+        <w:t>~/bash-</w:t>
+      </w:r>
+      <w:proofErr w:type="spellStart"/>
+      <w:r>
+        <w:rPr>
+          <w:rFonts w:ascii="Consolas" w:hAnsi="Consolas"/>
+        </w:rPr>
+        <w:t>utils</w:t>
+      </w:r>
+      <w:proofErr w:type="spellEnd"/>
+      <w:r>
+        <w:rPr>
+          <w:rFonts w:ascii="Consolas" w:hAnsi="Consolas"/>
+        </w:rPr>
+        <w:t>/.</w:t>
+      </w:r>
+      <w:proofErr w:type="spellStart"/>
+      <w:r>
+        <w:rPr>
+          <w:rFonts w:ascii="Consolas" w:hAnsi="Consolas"/>
+        </w:rPr>
+        <w:t>settings</w:t>
+      </w:r>
+      <w:proofErr w:type="spellEnd"/>
+    </w:p>
+    <w:p>
+      <w:pPr>
+        <w:pStyle w:val="berschrift2"/>
+      </w:pPr>
+      <w:r>
+        <w:t>Windows 10</w:t>
+      </w:r>
+    </w:p>
+    <w:p>
+      <w:pPr>
+        <w:pStyle w:val="Listenabsatz"/>
+        <w:numPr>
+          <w:ilvl w:val="0"/>
+          <w:numId w:val="7"/>
+        </w:numPr>
+      </w:pPr>
+      <w:r>
+        <w:rPr>
+          <w:b/>
+        </w:rPr>
+        <w:t>Neuestes</w:t>
+      </w:r>
+      <w:r>
+        <w:t xml:space="preserve"> Image von Windows10[</w:t>
+      </w:r>
+      <w:proofErr w:type="spellStart"/>
+      <w:r>
+        <w:t>Home,Pro</w:t>
+      </w:r>
+      <w:proofErr w:type="spellEnd"/>
+      <w:r>
+        <w:t xml:space="preserve">]64Bit.iso mit </w:t>
+      </w:r>
+      <w:proofErr w:type="spellStart"/>
+      <w:r>
+        <w:t>MediaCreationTool</w:t>
+      </w:r>
+      <w:proofErr w:type="spellEnd"/>
+      <w:r>
+        <w:t xml:space="preserve"> herunterladen</w:t>
+      </w:r>
+    </w:p>
+    <w:p>
+      <w:pPr>
+        <w:pStyle w:val="Listenabsatz"/>
+        <w:numPr>
+          <w:ilvl w:val="0"/>
+          <w:numId w:val="7"/>
+        </w:numPr>
+      </w:pPr>
+      <w:r>
+        <w:t>Image mit Universal-USB-Installer auf einen USB-Stick bringen.</w:t>
+      </w:r>
+    </w:p>
+    <w:p>
+      <w:pPr>
+        <w:pStyle w:val="Listenabsatz"/>
+        <w:numPr>
+          <w:ilvl w:val="0"/>
+          <w:numId w:val="7"/>
+        </w:numPr>
+      </w:pPr>
+      <w:r>
+        <w:t>Serial besorgen und Festplatte für C: herausfinden.</w:t>
+      </w:r>
+    </w:p>
+    <w:p>
+      <w:pPr>
+        <w:pStyle w:val="Listenabsatz"/>
+        <w:numPr>
+          <w:ilvl w:val="0"/>
+          <w:numId w:val="7"/>
+        </w:numPr>
+      </w:pPr>
+      <w:r>
+        <w:t>Von USB booten (ggf. im UEFI/BIOS freischalten) und Windows neu installieren.</w:t>
+      </w:r>
+    </w:p>
+    <w:p>
+      <w:pPr>
+        <w:pStyle w:val="Listenabsatz"/>
+        <w:numPr>
+          <w:ilvl w:val="0"/>
+          <w:numId w:val="7"/>
+        </w:numPr>
+      </w:pPr>
+      <w:r>
+        <w:t>Zu C: zugehörige Festplatte formatieren.</w:t>
+      </w:r>
+    </w:p>
+    <w:p>
+      <w:pPr>
+        <w:pStyle w:val="Listenabsatz"/>
+        <w:numPr>
+          <w:ilvl w:val="0"/>
+          <w:numId w:val="7"/>
+        </w:numPr>
+      </w:pPr>
+      <w:r>
+        <w:t>Windows auf C: installieren.</w:t>
+      </w:r>
+    </w:p>
+    <w:p>
+      <w:pPr>
+        <w:pStyle w:val="Listenabsatz"/>
+        <w:numPr>
+          <w:ilvl w:val="0"/>
+          <w:numId w:val="7"/>
+        </w:numPr>
+      </w:pPr>
+      <w:r>
+        <w:t>Konfiguration „manuell“, alle Privatsphäre-Einstellungen aktivieren (d.h. Optionen deaktivieren)</w:t>
+      </w:r>
+    </w:p>
+    <w:p>
+      <w:pPr>
+        <w:pStyle w:val="Listenabsatz"/>
+        <w:numPr>
+          <w:ilvl w:val="0"/>
+          <w:numId w:val="7"/>
+        </w:numPr>
+      </w:pPr>
+      <w:r>
+        <w:t>Für die Erstkonfiguration das Gast-Netzwerk wählen (einfacher Schlüssel). Hinterher wieder löschen. WLAN-Einstellungen &gt; WLAN-Einstellungen verwalten &gt; Bekannte Netzwerke verwalten &gt; Gast-Netzwerk „Nicht speichern“</w:t>
+      </w:r>
+    </w:p>
+    <w:p>
+      <w:pPr>
+        <w:pStyle w:val="Listenabsatz"/>
+        <w:numPr>
+          <w:ilvl w:val="0"/>
+          <w:numId w:val="7"/>
+        </w:numPr>
+      </w:pPr>
+      <w:r>
+        <w:t>Aktivierung:</w:t>
+      </w:r>
+    </w:p>
+    <w:p>
+      <w:pPr>
+        <w:pStyle w:val="Listenabsatz"/>
+      </w:pPr>
+      <w:proofErr w:type="spellStart"/>
+      <w:r>
+        <w:t>cmd</w:t>
+      </w:r>
+      <w:proofErr w:type="spellEnd"/>
+      <w:r>
+        <w:t xml:space="preserve"> &gt; </w:t>
+      </w:r>
+      <w:proofErr w:type="spellStart"/>
+      <w:r>
+        <w:rPr>
+          <w:rFonts w:ascii="Consolas" w:hAnsi="Consolas"/>
+        </w:rPr>
+        <w:t>slui</w:t>
+      </w:r>
+      <w:proofErr w:type="spellEnd"/>
+      <w:r>
+        <w:rPr>
+          <w:rFonts w:ascii="Consolas" w:hAnsi="Consolas"/>
+        </w:rPr>
+        <w:t xml:space="preserve"> 4</w:t>
+      </w:r>
+      <w:r>
+        <w:t xml:space="preserve"> &gt; Land wählen &gt; Anrufen</w:t>
+      </w:r>
+    </w:p>
+    <w:p>
+      <w:pPr>
+        <w:pStyle w:val="Listenabsatz"/>
+        <w:ind w:left="1416"/>
+      </w:pPr>
+      <w:r>
+        <w:t>1 (Windows Aktivierung)</w:t>
+      </w:r>
+    </w:p>
+    <w:p>
+      <w:pPr>
+        <w:pStyle w:val="Listenabsatz"/>
+        <w:ind w:left="1416"/>
+      </w:pPr>
+      <w:r>
+        <w:t>1 (Windows 10)</w:t>
+      </w:r>
+    </w:p>
+    <w:p>
+      <w:pPr>
+        <w:pStyle w:val="Listenabsatz"/>
+        <w:ind w:left="1416"/>
+      </w:pPr>
+      <w:r>
+        <w:t>2 (kein Upgrade)</w:t>
+      </w:r>
+    </w:p>
+    <w:p>
+      <w:pPr>
+        <w:pStyle w:val="Listenabsatz"/>
+        <w:ind w:left="1416"/>
+      </w:pPr>
+      <w:r>
+        <w:t xml:space="preserve">2 (kein </w:t>
+      </w:r>
+      <w:proofErr w:type="spellStart"/>
+      <w:r>
+        <w:t>Product</w:t>
+      </w:r>
+      <w:proofErr w:type="spellEnd"/>
+      <w:r>
+        <w:t xml:space="preserve"> Key)</w:t>
+      </w:r>
+    </w:p>
+    <w:p>
+      <w:pPr>
+        <w:pStyle w:val="Listenabsatz"/>
+        <w:ind w:left="1416"/>
+      </w:pPr>
+      <w:r>
+        <w:t>2 (kein Fehler)</w:t>
+      </w:r>
+    </w:p>
+    <w:p>
+      <w:pPr>
+        <w:pStyle w:val="Listenabsatz"/>
+        <w:ind w:left="1416"/>
+      </w:pPr>
+      <w:r>
+        <w:t>1 (Aktivierungsbildschirm geöffnet)</w:t>
+      </w:r>
+    </w:p>
+    <w:p>
+      <w:pPr>
+        <w:pStyle w:val="Listenabsatz"/>
+        <w:spacing w:after="0"/>
+        <w:ind w:left="1416"/>
+      </w:pPr>
+      <w:r>
+        <w:t>1 (internetfähiges Mobiltelefon)</w:t>
+      </w:r>
+    </w:p>
+    <w:p>
+      <w:pPr>
+        <w:spacing w:after="0"/>
+      </w:pPr>
+      <w:r>
+        <w:tab/>
+      </w:r>
+      <w:r>
+        <w:t>SMS &gt; Link aufrufen</w:t>
+      </w:r>
+      <w:r>
+        <w:t xml:space="preserve"> &gt; „</w:t>
+      </w:r>
+      <w:r>
+        <w:t>Software ist bisher auf 0 Computern installiert</w:t>
+      </w:r>
+      <w:r>
+        <w:t>“</w:t>
+      </w:r>
+    </w:p>
+    <w:p>
+      <w:pPr>
+        <w:pStyle w:val="Listenabsatz"/>
+        <w:numPr>
+          <w:ilvl w:val="0"/>
+          <w:numId w:val="7"/>
+        </w:numPr>
+      </w:pPr>
+      <w:r>
+        <w:t>Windows Updates durchführen</w:t>
+      </w:r>
+    </w:p>
+    <w:p>
+      <w:pPr>
+        <w:pStyle w:val="Listenabsatz"/>
+        <w:numPr>
+          <w:ilvl w:val="0"/>
+          <w:numId w:val="7"/>
+        </w:numPr>
+        <w:rPr>
+          <w:rFonts w:cstheme="minorHAnsi"/>
+        </w:rPr>
+      </w:pPr>
+      <w:r>
+        <w:rPr>
+          <w:rFonts w:cstheme="minorHAnsi"/>
+        </w:rPr>
+        <w:t>Windows-Settings.txt</w:t>
+      </w:r>
+      <w:r>
+        <w:rPr>
+          <w:rFonts w:cstheme="minorHAnsi"/>
+        </w:rPr>
+        <w:t xml:space="preserve"> anwenden</w:t>
+      </w:r>
+    </w:p>
+    <w:p>
+      <w:pPr>
+        <w:pStyle w:val="berschrift2"/>
+      </w:pPr>
+      <w:r>
+        <w:t>Software</w:t>
+      </w:r>
+    </w:p>
+    <w:p>
+      <w:pPr>
+        <w:pStyle w:val="Listenabsatz"/>
+        <w:numPr>
+          <w:ilvl w:val="0"/>
+          <w:numId w:val="6"/>
+        </w:numPr>
+      </w:pPr>
+      <w:r>
+        <w:t>Treiber</w:t>
+      </w:r>
+    </w:p>
+    <w:p>
+      <w:pPr>
+        <w:pStyle w:val="Listenabsatz"/>
+        <w:numPr>
+          <w:ilvl w:val="0"/>
+          <w:numId w:val="6"/>
+        </w:numPr>
+      </w:pPr>
+      <w:proofErr w:type="spellStart"/>
+      <w:r>
+        <w:t>chocolatey</w:t>
+      </w:r>
+      <w:proofErr w:type="spellEnd"/>
+      <w:r>
+        <w:t xml:space="preserve"> (</w:t>
+      </w:r>
+      <w:hyperlink r:id="rId11" w:history="1">
+        <w:r>
+          <w:rPr>
+            <w:rStyle w:val="Hyperlink"/>
+          </w:rPr>
+          <w:t>https://chocolatey.org</w:t>
+        </w:r>
+      </w:hyperlink>
+      <w:r>
+        <w:t>) installieren</w:t>
+      </w:r>
+    </w:p>
+    <w:p>
+      <w:pPr>
+        <w:pStyle w:val="Listenabsatz"/>
+        <w:numPr>
+          <w:ilvl w:val="0"/>
+          <w:numId w:val="6"/>
+        </w:numPr>
+        <w:rPr>
+          <w:rFonts w:ascii="Consolas" w:hAnsi="Consolas"/>
+        </w:rPr>
+      </w:pPr>
+      <w:proofErr w:type="spellStart"/>
+      <w:r>
+        <w:rPr>
+          <w:rFonts w:ascii="Consolas" w:hAnsi="Consolas"/>
+        </w:rPr>
+        <w:t>cinst</w:t>
+      </w:r>
+      <w:proofErr w:type="spellEnd"/>
+      <w:r>
+        <w:rPr>
+          <w:rFonts w:ascii="Consolas" w:hAnsi="Consolas"/>
+        </w:rPr>
+        <w:t xml:space="preserve"> </w:t>
+      </w:r>
+      <w:proofErr w:type="spellStart"/>
+      <w:r>
+        <w:rPr>
+          <w:rFonts w:ascii="Consolas" w:hAnsi="Consolas"/>
+        </w:rPr>
+        <w:t>git</w:t>
+      </w:r>
+      <w:proofErr w:type="spellEnd"/>
+      <w:r>
+        <w:rPr>
+          <w:rFonts w:ascii="Consolas" w:hAnsi="Consolas"/>
+        </w:rPr>
+        <w:t xml:space="preserve"> </w:t>
+      </w:r>
+      <w:proofErr w:type="spellStart"/>
+      <w:r>
+        <w:rPr>
+          <w:rFonts w:ascii="Consolas" w:hAnsi="Consolas"/>
+        </w:rPr>
+        <w:t>notepadplusplus</w:t>
+      </w:r>
+      <w:proofErr w:type="spellEnd"/>
+      <w:r>
+        <w:rPr>
+          <w:rFonts w:ascii="Consolas" w:hAnsi="Consolas"/>
+        </w:rPr>
+        <w:t xml:space="preserve"> </w:t>
+      </w:r>
+      <w:proofErr w:type="spellStart"/>
+      <w:r>
+        <w:rPr>
+          <w:rFonts w:ascii="Consolas" w:hAnsi="Consolas"/>
+        </w:rPr>
+        <w:t>winrar</w:t>
+      </w:r>
+      <w:proofErr w:type="spellEnd"/>
+      <w:r>
+        <w:rPr>
+          <w:rFonts w:ascii="Consolas" w:hAnsi="Consolas"/>
+        </w:rPr>
+        <w:t xml:space="preserve"> </w:t>
+      </w:r>
+      <w:r>
+        <w:rPr>
+          <w:rFonts w:ascii="Consolas" w:hAnsi="Consolas"/>
+        </w:rPr>
+        <w:t xml:space="preserve">7zip </w:t>
+      </w:r>
+      <w:proofErr w:type="spellStart"/>
+      <w:r>
+        <w:rPr>
+          <w:rFonts w:ascii="Consolas" w:hAnsi="Consolas"/>
+        </w:rPr>
+        <w:t>GoogleChrome</w:t>
+      </w:r>
+      <w:proofErr w:type="spellEnd"/>
+      <w:r>
+        <w:rPr>
+          <w:rFonts w:ascii="Consolas" w:hAnsi="Consolas"/>
+        </w:rPr>
+        <w:t xml:space="preserve"> </w:t>
+      </w:r>
+      <w:proofErr w:type="spellStart"/>
+      <w:r>
+        <w:rPr>
+          <w:rFonts w:ascii="Consolas" w:hAnsi="Consolas"/>
+        </w:rPr>
+        <w:t>WinCDEmu</w:t>
+      </w:r>
+      <w:proofErr w:type="spellEnd"/>
+      <w:r>
+        <w:rPr>
+          <w:rFonts w:ascii="Consolas" w:hAnsi="Consolas"/>
+        </w:rPr>
+        <w:t xml:space="preserve"> </w:t>
+      </w:r>
+      <w:proofErr w:type="spellStart"/>
+      <w:r>
+        <w:rPr>
+          <w:rFonts w:ascii="Consolas" w:hAnsi="Consolas"/>
+        </w:rPr>
+        <w:t>a</w:t>
+      </w:r>
+      <w:r>
+        <w:rPr>
+          <w:rFonts w:ascii="Consolas" w:hAnsi="Consolas"/>
+        </w:rPr>
+        <w:t>dobereader</w:t>
+      </w:r>
+      <w:proofErr w:type="spellEnd"/>
+      <w:r>
+        <w:rPr>
+          <w:rFonts w:ascii="Consolas" w:hAnsi="Consolas"/>
+        </w:rPr>
+        <w:t xml:space="preserve"> </w:t>
+      </w:r>
+      <w:proofErr w:type="spellStart"/>
+      <w:r>
+        <w:rPr>
+          <w:rFonts w:ascii="Consolas" w:hAnsi="Consolas"/>
+        </w:rPr>
+        <w:t>keepass</w:t>
+      </w:r>
+      <w:proofErr w:type="spellEnd"/>
+      <w:r>
+        <w:rPr>
+          <w:rFonts w:ascii="Consolas" w:hAnsi="Consolas"/>
+        </w:rPr>
+        <w:t xml:space="preserve"> </w:t>
+      </w:r>
+      <w:proofErr w:type="spellStart"/>
+      <w:r>
+        <w:rPr>
+          <w:rFonts w:ascii="Consolas" w:hAnsi="Consolas"/>
+        </w:rPr>
+        <w:t>fsviewer</w:t>
+      </w:r>
+      <w:proofErr w:type="spellEnd"/>
+    </w:p>
+    <w:p>
+      <w:pPr>
+        <w:pStyle w:val="Listenabsatz"/>
+        <w:numPr>
+          <w:ilvl w:val="1"/>
+          <w:numId w:val="6"/>
+        </w:numPr>
+        <w:rPr>
+          <w:rFonts w:cstheme="minorHAnsi"/>
+        </w:rPr>
+      </w:pPr>
+      <w:proofErr w:type="spellStart"/>
+      <w:r>
+        <w:rPr>
+          <w:rFonts w:cstheme="minorHAnsi"/>
+        </w:rPr>
+        <w:t>wiki</w:t>
+      </w:r>
+      <w:proofErr w:type="spellEnd"/>
+      <w:r>
+        <w:rPr>
+          <w:rFonts w:cstheme="minorHAnsi"/>
+        </w:rPr>
+        <w:t>/Settings</w:t>
+      </w:r>
+      <w:r>
+        <w:rPr>
+          <w:rFonts w:cstheme="minorHAnsi"/>
+        </w:rPr>
+        <w:t xml:space="preserve"> anwenden</w:t>
+      </w:r>
+    </w:p>
+    <w:p>
+      <w:pPr>
+        <w:pStyle w:val="Listenabsatz"/>
+        <w:numPr>
+          <w:ilvl w:val="0"/>
+          <w:numId w:val="6"/>
+        </w:numPr>
+        <w:rPr>
+          <w:rFonts w:cstheme="minorHAnsi"/>
+          <w:lang w:val="en-US"/>
+        </w:rPr>
+      </w:pPr>
+      <w:r>
+        <w:rPr>
+          <w:rFonts w:cstheme="minorHAnsi"/>
+          <w:lang w:val="en-US"/>
+        </w:rPr>
+        <w:t>Git Bash</w:t>
+      </w:r>
+      <w:r>
+        <w:rPr>
+          <w:rFonts w:cstheme="minorHAnsi"/>
+          <w:lang w:val="en-US"/>
+        </w:rPr>
+        <w:t xml:space="preserve">: </w:t>
+      </w:r>
+      <w:r>
+        <w:rPr>
+          <w:rFonts w:ascii="Consolas" w:hAnsi="Consolas" w:cstheme="minorHAnsi"/>
+          <w:lang w:val="en-US"/>
+        </w:rPr>
+        <w:t>cd</w:t>
+      </w:r>
+      <w:r>
+        <w:rPr>
+          <w:rFonts w:ascii="Consolas" w:hAnsi="Consolas" w:cstheme="minorHAnsi"/>
+          <w:lang w:val="en-US"/>
+        </w:rPr>
+        <w:t xml:space="preserve"> &amp;&amp; </w:t>
+      </w:r>
+      <w:r>
+        <w:rPr>
+          <w:rFonts w:ascii="Consolas" w:hAnsi="Consolas" w:cstheme="minorHAnsi"/>
+          <w:lang w:val="en-US"/>
+        </w:rPr>
+        <w:t>curl -Lks https://bit.ly/setup-cfg | /bin/bash</w:t>
+      </w:r>
+    </w:p>
+    <w:p>
+      <w:pPr>
+        <w:pStyle w:val="Listenabsatz"/>
+        <w:numPr>
+          <w:ilvl w:val="0"/>
+          <w:numId w:val="6"/>
+        </w:numPr>
+        <w:rPr>
+          <w:rFonts w:cstheme="minorHAnsi"/>
+        </w:rPr>
+      </w:pPr>
+      <w:r>
+        <w:rPr>
+          <w:rFonts w:cstheme="minorHAnsi"/>
+        </w:rPr>
+        <w:t>Restliche Software aus chocolatey.xlsx</w:t>
+      </w:r>
+    </w:p>
+    <w:p>
+      <w:pPr>
+        <w:pStyle w:val="Listenabsatz"/>
+        <w:numPr>
+          <w:ilvl w:val="0"/>
+          <w:numId w:val="6"/>
+        </w:numPr>
+        <w:rPr>
+          <w:rFonts w:cstheme="minorHAnsi"/>
+        </w:rPr>
+      </w:pPr>
+      <w:proofErr w:type="spellStart"/>
+      <w:r>
+        <w:rPr>
+          <w:rFonts w:cstheme="minorHAnsi"/>
+        </w:rPr>
+        <w:t>wiki</w:t>
+      </w:r>
+      <w:proofErr w:type="spellEnd"/>
+      <w:r>
+        <w:rPr>
+          <w:rFonts w:cstheme="minorHAnsi"/>
+        </w:rPr>
+        <w:t>/Settings</w:t>
+      </w:r>
+      <w:r>
+        <w:rPr>
+          <w:rFonts w:cstheme="minorHAnsi"/>
+        </w:rPr>
+        <w:t xml:space="preserve"> anwenden</w:t>
+      </w:r>
+    </w:p>
+    <w:p>
+      <w:pPr>
+        <w:pStyle w:val="Listenabsatz"/>
+        <w:numPr>
+          <w:ilvl w:val="0"/>
+          <w:numId w:val="6"/>
+        </w:numPr>
+        <w:rPr>
+          <w:rFonts w:cstheme="minorHAnsi"/>
+        </w:rPr>
+      </w:pPr>
+      <w:r>
+        <w:rPr>
+          <w:rFonts w:cstheme="minorHAnsi"/>
+        </w:rPr>
+        <w:t>Gesicherte Dateien zurückspielen</w:t>
+      </w:r>
+    </w:p>
+    <w:p>
+      <w:pPr>
+        <w:pStyle w:val="berschrift2"/>
+      </w:pPr>
+      <w:r>
+        <w:t>Manuelle Installation</w:t>
+      </w:r>
+    </w:p>
+    <w:p>
+      <w:pPr>
+        <w:pStyle w:val="Listenabsatz"/>
+        <w:numPr>
+          <w:ilvl w:val="0"/>
+          <w:numId w:val="6"/>
+        </w:numPr>
+      </w:pPr>
+      <w:r>
+        <w:t>Microsoft Office</w:t>
+      </w:r>
+    </w:p>
+    <w:p>
+      <w:pPr>
+        <w:pStyle w:val="Listenabsatz"/>
+        <w:numPr>
+          <w:ilvl w:val="0"/>
+          <w:numId w:val="6"/>
+        </w:numPr>
+      </w:pPr>
+      <w:r>
+        <w:t>Adobe Creative Suite CS 4</w:t>
+      </w:r>
+    </w:p>
+    <w:p>
+      <w:pPr>
+        <w:pStyle w:val="Listenabsatz"/>
+        <w:numPr>
+          <w:ilvl w:val="0"/>
+          <w:numId w:val="6"/>
+        </w:numPr>
+      </w:pPr>
+      <w:r>
+        <w:t>Easy CD-DA Extractor</w:t>
+      </w:r>
+    </w:p>
+    <w:p>
+      <w:pPr>
+        <w:pStyle w:val="Listenabsatz"/>
+        <w:numPr>
+          <w:ilvl w:val="0"/>
+          <w:numId w:val="6"/>
+        </w:numPr>
+      </w:pPr>
+      <w:proofErr w:type="spellStart"/>
+      <w:r>
+        <w:t>qView</w:t>
+      </w:r>
+      <w:proofErr w:type="spellEnd"/>
     </w:p>
     <w:sectPr>
       <w:pgSz w:w="11906" w:h="16838"/>
@@ -2950,6 +2974,118 @@
 <file path=word/numbering.xml><?xml version="1.0" encoding="utf-8"?>
 <w:numbering xmlns:wpc="http://schemas.microsoft.com/office/word/2010/wordprocessingCanvas" xmlns:cx="http://schemas.microsoft.com/office/drawing/2014/chartex" xmlns:cx1="http://schemas.microsoft.com/office/drawing/2015/9/8/chartex" xmlns:cx2="http://schemas.microsoft.com/office/drawing/2015/10/21/chartex" xmlns:cx3="http://schemas.microsoft.com/office/drawing/2016/5/9/chartex" xmlns:cx4="http://schemas.microsoft.com/office/drawing/2016/5/10/chartex" xmlns:cx5="http://schemas.microsoft.com/office/drawing/2016/5/11/chartex" xmlns:cx6="http://schemas.microsoft.com/office/drawing/2016/5/12/chartex" xmlns:cx7="http://schemas.microsoft.com/office/drawing/2016/5/13/chartex" xmlns:cx8="http://schemas.microsoft.com/office/drawing/2016/5/14/chartex" xmlns:mc="http://schemas.openxmlformats.org/markup-compatibility/2006" xmlns:aink="http://schemas.microsoft.com/office/drawing/2016/ink" xmlns:am3d="http://schemas.microsoft.com/office/drawing/2017/model3d" xmlns:o="urn:schemas-microsoft-com:office:office" xmlns:r="http://schemas.openxmlformats.org/officeDocument/2006/relationships" xmlns:m="http://schemas.openxmlformats.org/officeDocument/2006/math" xmlns:v="urn:schemas-microsoft-com:vml" xmlns:wp14="http://schemas.microsoft.com/office/word/2010/wordprocessingDrawing" xmlns:wp="http://schemas.openxmlformats.org/drawingml/2006/wordprocessingDrawing" xmlns:w10="urn:schemas-microsoft-com:office:word" xmlns:w="http://schemas.openxmlformats.org/wordprocessingml/2006/main" xmlns:w14="http://schemas.microsoft.com/office/word/2010/wordml" xmlns:w15="http://schemas.microsoft.com/office/word/2012/wordml" xmlns:w16cid="http://schemas.microsoft.com/office/word/2016/wordml/cid" xmlns:w16se="http://schemas.microsoft.com/office/word/2015/wordml/symex" xmlns:wpg="http://schemas.microsoft.com/office/word/2010/wordprocessingGroup" xmlns:wpi="http://schemas.microsoft.com/office/word/2010/wordprocessingInk" xmlns:wne="http://schemas.microsoft.com/office/word/2006/wordml" xmlns:wps="http://schemas.microsoft.com/office/word/2010/wordprocessingShape" mc:Ignorable="w14 w15 w16se w16cid wp14">
   <w:abstractNum w:abstractNumId="0" w15:restartNumberingAfterBreak="0">
+    <w:nsid w:val="12CA0B5D"/>
+    <w:multiLevelType w:val="hybridMultilevel"/>
+    <w:tmpl w:val="91ACF1C6"/>
+    <w:lvl w:ilvl="0" w:tplc="4CA6FBA6">
+      <w:numFmt w:val="bullet"/>
+      <w:lvlText w:val=""/>
+      <w:lvlJc w:val="left"/>
+      <w:pPr>
+        <w:ind w:left="720" w:hanging="360"/>
+      </w:pPr>
+      <w:rPr>
+        <w:rFonts w:ascii="Symbol" w:eastAsiaTheme="minorHAnsi" w:hAnsi="Symbol" w:cstheme="minorBidi" w:hint="default"/>
+      </w:rPr>
+    </w:lvl>
+    <w:lvl w:ilvl="1" w:tplc="04070003">
+      <w:start w:val="1"/>
+      <w:numFmt w:val="bullet"/>
+      <w:lvlText w:val="o"/>
+      <w:lvlJc w:val="left"/>
+      <w:pPr>
+        <w:ind w:left="1440" w:hanging="360"/>
+      </w:pPr>
+      <w:rPr>
+        <w:rFonts w:ascii="Courier New" w:hAnsi="Courier New" w:cs="Courier New" w:hint="default"/>
+      </w:rPr>
+    </w:lvl>
+    <w:lvl w:ilvl="2" w:tplc="04070005" w:tentative="1">
+      <w:start w:val="1"/>
+      <w:numFmt w:val="bullet"/>
+      <w:lvlText w:val=""/>
+      <w:lvlJc w:val="left"/>
+      <w:pPr>
+        <w:ind w:left="2160" w:hanging="360"/>
+      </w:pPr>
+      <w:rPr>
+        <w:rFonts w:ascii="Wingdings" w:hAnsi="Wingdings" w:cs="Wingdings" w:hint="default"/>
+      </w:rPr>
+    </w:lvl>
+    <w:lvl w:ilvl="3" w:tplc="04070001" w:tentative="1">
+      <w:start w:val="1"/>
+      <w:numFmt w:val="bullet"/>
+      <w:lvlText w:val=""/>
+      <w:lvlJc w:val="left"/>
+      <w:pPr>
+        <w:ind w:left="2880" w:hanging="360"/>
+      </w:pPr>
+      <w:rPr>
+        <w:rFonts w:ascii="Symbol" w:hAnsi="Symbol" w:cs="Symbol" w:hint="default"/>
+      </w:rPr>
+    </w:lvl>
+    <w:lvl w:ilvl="4" w:tplc="04070003" w:tentative="1">
+      <w:start w:val="1"/>
+      <w:numFmt w:val="bullet"/>
+      <w:lvlText w:val="o"/>
+      <w:lvlJc w:val="left"/>
+      <w:pPr>
+        <w:ind w:left="3600" w:hanging="360"/>
+      </w:pPr>
+      <w:rPr>
+        <w:rFonts w:ascii="Courier New" w:hAnsi="Courier New" w:cs="Courier New" w:hint="default"/>
+      </w:rPr>
+    </w:lvl>
+    <w:lvl w:ilvl="5" w:tplc="04070005" w:tentative="1">
+      <w:start w:val="1"/>
+      <w:numFmt w:val="bullet"/>
+      <w:lvlText w:val=""/>
+      <w:lvlJc w:val="left"/>
+      <w:pPr>
+        <w:ind w:left="4320" w:hanging="360"/>
+      </w:pPr>
+      <w:rPr>
+        <w:rFonts w:ascii="Wingdings" w:hAnsi="Wingdings" w:cs="Wingdings" w:hint="default"/>
+      </w:rPr>
+    </w:lvl>
+    <w:lvl w:ilvl="6" w:tplc="04070001" w:tentative="1">
+      <w:start w:val="1"/>
+      <w:numFmt w:val="bullet"/>
+      <w:lvlText w:val=""/>
+      <w:lvlJc w:val="left"/>
+      <w:pPr>
+        <w:ind w:left="5040" w:hanging="360"/>
+      </w:pPr>
+      <w:rPr>
+        <w:rFonts w:ascii="Symbol" w:hAnsi="Symbol" w:cs="Symbol" w:hint="default"/>
+      </w:rPr>
+    </w:lvl>
+    <w:lvl w:ilvl="7" w:tplc="04070003" w:tentative="1">
+      <w:start w:val="1"/>
+      <w:numFmt w:val="bullet"/>
+      <w:lvlText w:val="o"/>
+      <w:lvlJc w:val="left"/>
+      <w:pPr>
+        <w:ind w:left="5760" w:hanging="360"/>
+      </w:pPr>
+      <w:rPr>
+        <w:rFonts w:ascii="Courier New" w:hAnsi="Courier New" w:cs="Courier New" w:hint="default"/>
+      </w:rPr>
+    </w:lvl>
+    <w:lvl w:ilvl="8" w:tplc="04070005" w:tentative="1">
+      <w:start w:val="1"/>
+      <w:numFmt w:val="bullet"/>
+      <w:lvlText w:val=""/>
+      <w:lvlJc w:val="left"/>
+      <w:pPr>
+        <w:ind w:left="6480" w:hanging="360"/>
+      </w:pPr>
+      <w:rPr>
+        <w:rFonts w:ascii="Wingdings" w:hAnsi="Wingdings" w:cs="Wingdings" w:hint="default"/>
+      </w:rPr>
+    </w:lvl>
+  </w:abstractNum>
+  <w:abstractNum w:abstractNumId="1" w15:restartNumberingAfterBreak="0">
     <w:nsid w:val="1F094997"/>
     <w:multiLevelType w:val="hybridMultilevel"/>
     <w:tmpl w:val="E88A91A2"/>
@@ -3062,7 +3198,93 @@
       </w:rPr>
     </w:lvl>
   </w:abstractNum>
-  <w:abstractNum w:abstractNumId="1" w15:restartNumberingAfterBreak="0">
+  <w:abstractNum w:abstractNumId="2" w15:restartNumberingAfterBreak="0">
+    <w:nsid w:val="200E694A"/>
+    <w:multiLevelType w:val="hybridMultilevel"/>
+    <w:tmpl w:val="06009CEA"/>
+    <w:lvl w:ilvl="0" w:tplc="0407000F">
+      <w:start w:val="1"/>
+      <w:numFmt w:val="decimal"/>
+      <w:lvlText w:val="%1."/>
+      <w:lvlJc w:val="left"/>
+      <w:pPr>
+        <w:ind w:left="720" w:hanging="360"/>
+      </w:pPr>
+    </w:lvl>
+    <w:lvl w:ilvl="1" w:tplc="04070019" w:tentative="1">
+      <w:start w:val="1"/>
+      <w:numFmt w:val="lowerLetter"/>
+      <w:lvlText w:val="%2."/>
+      <w:lvlJc w:val="left"/>
+      <w:pPr>
+        <w:ind w:left="1440" w:hanging="360"/>
+      </w:pPr>
+    </w:lvl>
+    <w:lvl w:ilvl="2" w:tplc="0407001B" w:tentative="1">
+      <w:start w:val="1"/>
+      <w:numFmt w:val="lowerRoman"/>
+      <w:lvlText w:val="%3."/>
+      <w:lvlJc w:val="right"/>
+      <w:pPr>
+        <w:ind w:left="2160" w:hanging="180"/>
+      </w:pPr>
+    </w:lvl>
+    <w:lvl w:ilvl="3" w:tplc="0407000F" w:tentative="1">
+      <w:start w:val="1"/>
+      <w:numFmt w:val="decimal"/>
+      <w:lvlText w:val="%4."/>
+      <w:lvlJc w:val="left"/>
+      <w:pPr>
+        <w:ind w:left="2880" w:hanging="360"/>
+      </w:pPr>
+    </w:lvl>
+    <w:lvl w:ilvl="4" w:tplc="04070019" w:tentative="1">
+      <w:start w:val="1"/>
+      <w:numFmt w:val="lowerLetter"/>
+      <w:lvlText w:val="%5."/>
+      <w:lvlJc w:val="left"/>
+      <w:pPr>
+        <w:ind w:left="3600" w:hanging="360"/>
+      </w:pPr>
+    </w:lvl>
+    <w:lvl w:ilvl="5" w:tplc="0407001B" w:tentative="1">
+      <w:start w:val="1"/>
+      <w:numFmt w:val="lowerRoman"/>
+      <w:lvlText w:val="%6."/>
+      <w:lvlJc w:val="right"/>
+      <w:pPr>
+        <w:ind w:left="4320" w:hanging="180"/>
+      </w:pPr>
+    </w:lvl>
+    <w:lvl w:ilvl="6" w:tplc="0407000F" w:tentative="1">
+      <w:start w:val="1"/>
+      <w:numFmt w:val="decimal"/>
+      <w:lvlText w:val="%7."/>
+      <w:lvlJc w:val="left"/>
+      <w:pPr>
+        <w:ind w:left="5040" w:hanging="360"/>
+      </w:pPr>
+    </w:lvl>
+    <w:lvl w:ilvl="7" w:tplc="04070019" w:tentative="1">
+      <w:start w:val="1"/>
+      <w:numFmt w:val="lowerLetter"/>
+      <w:lvlText w:val="%8."/>
+      <w:lvlJc w:val="left"/>
+      <w:pPr>
+        <w:ind w:left="5760" w:hanging="360"/>
+      </w:pPr>
+    </w:lvl>
+    <w:lvl w:ilvl="8" w:tplc="0407001B" w:tentative="1">
+      <w:start w:val="1"/>
+      <w:numFmt w:val="lowerRoman"/>
+      <w:lvlText w:val="%9."/>
+      <w:lvlJc w:val="right"/>
+      <w:pPr>
+        <w:ind w:left="6480" w:hanging="180"/>
+      </w:pPr>
+    </w:lvl>
+  </w:abstractNum>
+  <w:abstractNum w:abstractNumId="3" w15:restartNumberingAfterBreak="0">
     <w:nsid w:val="241A3D92"/>
     <w:multiLevelType w:val="hybridMultilevel"/>
     <w:tmpl w:val="C9045326"/>
@@ -3151,7 +3373,7 @@
       </w:pPr>
     </w:lvl>
   </w:abstractNum>
-  <w:abstractNum w:abstractNumId="2" w15:restartNumberingAfterBreak="0">
+  <w:abstractNum w:abstractNumId="4" w15:restartNumberingAfterBreak="0">
     <w:nsid w:val="3AF753D1"/>
     <w:multiLevelType w:val="hybridMultilevel"/>
     <w:tmpl w:val="174C2396"/>
@@ -3263,7 +3485,7 @@
       </w:rPr>
     </w:lvl>
   </w:abstractNum>
-  <w:abstractNum w:abstractNumId="3" w15:restartNumberingAfterBreak="0">
+  <w:abstractNum w:abstractNumId="5" w15:restartNumberingAfterBreak="0">
     <w:nsid w:val="3BFF6BB8"/>
     <w:multiLevelType w:val="hybridMultilevel"/>
     <w:tmpl w:val="66C0355C"/>
@@ -3376,7 +3598,7 @@
       </w:rPr>
     </w:lvl>
   </w:abstractNum>
-  <w:abstractNum w:abstractNumId="4" w15:restartNumberingAfterBreak="0">
+  <w:abstractNum w:abstractNumId="6" w15:restartNumberingAfterBreak="0">
     <w:nsid w:val="484C4987"/>
     <w:multiLevelType w:val="hybridMultilevel"/>
     <w:tmpl w:val="58C60256"/>
@@ -3466,19 +3688,25 @@
     </w:lvl>
   </w:abstractNum>
   <w:num w:numId="1">
-    <w:abstractNumId w:val="2"/>
+    <w:abstractNumId w:val="4"/>
   </w:num>
   <w:num w:numId="2">
+    <w:abstractNumId w:val="1"/>
+  </w:num>
+  <w:num w:numId="3">
+    <w:abstractNumId w:val="3"/>
+  </w:num>
+  <w:num w:numId="4">
+    <w:abstractNumId w:val="5"/>
+  </w:num>
+  <w:num w:numId="5">
+    <w:abstractNumId w:val="6"/>
+  </w:num>
+  <w:num w:numId="6">
     <w:abstractNumId w:val="0"/>
   </w:num>
-  <w:num w:numId="3">
-    <w:abstractNumId w:val="1"/>
-  </w:num>
-  <w:num w:numId="4">
-    <w:abstractNumId w:val="3"/>
-  </w:num>
-  <w:num w:numId="5">
-    <w:abstractNumId w:val="4"/>
+  <w:num w:numId="7">
+    <w:abstractNumId w:val="2"/>
   </w:num>
 </w:numbering>
 </file>
@@ -4226,6 +4454,18 @@
       <w:u w:val="single"/>
     </w:rPr>
   </w:style>
+  <w:style w:type="character" w:styleId="NichtaufgelsteErwhnung">
+    <w:name w:val="Unresolved Mention"/>
+    <w:basedOn w:val="Absatz-Standardschriftart"/>
+    <w:uiPriority w:val="99"/>
+    <w:semiHidden/>
+    <w:unhideWhenUsed/>
+    <w:rsid w:val="00E43E50"/>
+    <w:rPr>
+      <w:color w:val="605E5C"/>
+      <w:shd w:val="clear" w:color="auto" w:fill="E1DFDD"/>
+    </w:rPr>
+  </w:style>
 </w:styles>
 </file>
 

--- a/Settings/Windows10/Windows10.docx
+++ b/Settings/Windows10/Windows10.docx
@@ -1,6 +1,6 @@
 
 <file path=word/document.xml><?xml version="1.0" encoding="utf-8"?>
-<w:document xmlns:wpc="http://schemas.microsoft.com/office/word/2010/wordprocessingCanvas" xmlns:cx="http://schemas.microsoft.com/office/drawing/2014/chartex" xmlns:cx1="http://schemas.microsoft.com/office/drawing/2015/9/8/chartex" xmlns:cx2="http://schemas.microsoft.com/office/drawing/2015/10/21/chartex" xmlns:cx3="http://schemas.microsoft.com/office/drawing/2016/5/9/chartex" xmlns:cx4="http://schemas.microsoft.com/office/drawing/2016/5/10/chartex" xmlns:cx5="http://schemas.microsoft.com/office/drawing/2016/5/11/chartex" xmlns:cx6="http://schemas.microsoft.com/office/drawing/2016/5/12/chartex" xmlns:cx7="http://schemas.microsoft.com/office/drawing/2016/5/13/chartex" xmlns:cx8="http://schemas.microsoft.com/office/drawing/2016/5/14/chartex" xmlns:mc="http://schemas.openxmlformats.org/markup-compatibility/2006" xmlns:aink="http://schemas.microsoft.com/office/drawing/2016/ink" xmlns:am3d="http://schemas.microsoft.com/office/drawing/2017/model3d" xmlns:o="urn:schemas-microsoft-com:office:office" xmlns:r="http://schemas.openxmlformats.org/officeDocument/2006/relationships" xmlns:m="http://schemas.openxmlformats.org/officeDocument/2006/math" xmlns:v="urn:schemas-microsoft-com:vml" xmlns:wp14="http://schemas.microsoft.com/office/word/2010/wordprocessingDrawing" xmlns:wp="http://schemas.openxmlformats.org/drawingml/2006/wordprocessingDrawing" xmlns:w10="urn:schemas-microsoft-com:office:word" xmlns:w="http://schemas.openxmlformats.org/wordprocessingml/2006/main" xmlns:w14="http://schemas.microsoft.com/office/word/2010/wordml" xmlns:w15="http://schemas.microsoft.com/office/word/2012/wordml" xmlns:w16cid="http://schemas.microsoft.com/office/word/2016/wordml/cid" xmlns:w16se="http://schemas.microsoft.com/office/word/2015/wordml/symex" xmlns:wpg="http://schemas.microsoft.com/office/word/2010/wordprocessingGroup" xmlns:wpi="http://schemas.microsoft.com/office/word/2010/wordprocessingInk" xmlns:wne="http://schemas.microsoft.com/office/word/2006/wordml" xmlns:wps="http://schemas.microsoft.com/office/word/2010/wordprocessingShape" mc:Ignorable="w14 w15 w16se w16cid wp14">
+<w:document xmlns:wpc="http://schemas.microsoft.com/office/word/2010/wordprocessingCanvas" xmlns:cx="http://schemas.microsoft.com/office/drawing/2014/chartex" xmlns:cx1="http://schemas.microsoft.com/office/drawing/2015/9/8/chartex" xmlns:cx2="http://schemas.microsoft.com/office/drawing/2015/10/21/chartex" xmlns:cx3="http://schemas.microsoft.com/office/drawing/2016/5/9/chartex" xmlns:cx4="http://schemas.microsoft.com/office/drawing/2016/5/10/chartex" xmlns:cx5="http://schemas.microsoft.com/office/drawing/2016/5/11/chartex" xmlns:cx6="http://schemas.microsoft.com/office/drawing/2016/5/12/chartex" xmlns:cx7="http://schemas.microsoft.com/office/drawing/2016/5/13/chartex" xmlns:cx8="http://schemas.microsoft.com/office/drawing/2016/5/14/chartex" xmlns:mc="http://schemas.openxmlformats.org/markup-compatibility/2006" xmlns:aink="http://schemas.microsoft.com/office/drawing/2016/ink" xmlns:am3d="http://schemas.microsoft.com/office/drawing/2017/model3d" xmlns:o="urn:schemas-microsoft-com:office:office" xmlns:r="http://schemas.openxmlformats.org/officeDocument/2006/relationships" xmlns:m="http://schemas.openxmlformats.org/officeDocument/2006/math" xmlns:v="urn:schemas-microsoft-com:vml" xmlns:wp14="http://schemas.microsoft.com/office/word/2010/wordprocessingDrawing" xmlns:wp="http://schemas.openxmlformats.org/drawingml/2006/wordprocessingDrawing" xmlns:w10="urn:schemas-microsoft-com:office:word" xmlns:w="http://schemas.openxmlformats.org/wordprocessingml/2006/main" xmlns:w14="http://schemas.microsoft.com/office/word/2010/wordml" xmlns:w15="http://schemas.microsoft.com/office/word/2012/wordml" xmlns:w16cex="http://schemas.microsoft.com/office/word/2018/wordml/cex" xmlns:w16cid="http://schemas.microsoft.com/office/word/2016/wordml/cid" xmlns:w16="http://schemas.microsoft.com/office/word/2018/wordml" xmlns:w16se="http://schemas.microsoft.com/office/word/2015/wordml/symex" xmlns:wpg="http://schemas.microsoft.com/office/word/2010/wordprocessingGroup" xmlns:wpi="http://schemas.microsoft.com/office/word/2010/wordprocessingInk" xmlns:wne="http://schemas.microsoft.com/office/word/2006/wordml" xmlns:wps="http://schemas.microsoft.com/office/word/2010/wordprocessingShape" mc:Ignorable="w14 w15 w16se w16cid w16 w16cex wp14">
   <w:body>
     <w:p>
       <w:pPr>
@@ -2187,17 +2187,21 @@
           <w:numId w:val="6"/>
         </w:numPr>
       </w:pPr>
-      <w:proofErr w:type="spellStart"/>
-      <w:r>
-        <w:t>MobaXterm</w:t>
-      </w:r>
-      <w:proofErr w:type="spellEnd"/>
-      <w:r>
-        <w:t xml:space="preserve"> / </w:t>
-      </w:r>
-      <w:proofErr w:type="spellStart"/>
-      <w:r>
-        <w:t>HeidiSQL</w:t>
+      <w:r>
+        <w:t xml:space="preserve">Verzeichnis </w:t>
+      </w:r>
+      <w:r>
+        <w:rPr>
+          <w:rFonts w:ascii="Consolas" w:hAnsi="Consolas"/>
+        </w:rPr>
+        <w:t>~/.</w:t>
+      </w:r>
+      <w:proofErr w:type="spellStart"/>
+      <w:r>
+        <w:rPr>
+          <w:rFonts w:ascii="Consolas" w:hAnsi="Consolas"/>
+        </w:rPr>
+        <w:t>ssh</w:t>
       </w:r>
       <w:proofErr w:type="spellEnd"/>
     </w:p>
@@ -2210,20 +2214,34 @@
         </w:numPr>
       </w:pPr>
       <w:r>
-        <w:t xml:space="preserve">Verzeichnis </w:t>
+        <w:t xml:space="preserve">Datei </w:t>
       </w:r>
       <w:r>
         <w:rPr>
           <w:rFonts w:ascii="Consolas" w:hAnsi="Consolas"/>
         </w:rPr>
-        <w:t>~/.</w:t>
+        <w:t>~/bash-</w:t>
       </w:r>
       <w:proofErr w:type="spellStart"/>
       <w:r>
         <w:rPr>
           <w:rFonts w:ascii="Consolas" w:hAnsi="Consolas"/>
         </w:rPr>
-        <w:t>ssh</w:t>
+        <w:t>utils</w:t>
+      </w:r>
+      <w:proofErr w:type="spellEnd"/>
+      <w:r>
+        <w:rPr>
+          <w:rFonts w:ascii="Consolas" w:hAnsi="Consolas"/>
+        </w:rPr>
+        <w:t>/.</w:t>
+      </w:r>
+      <w:proofErr w:type="spellStart"/>
+      <w:r>
+        <w:rPr>
+          <w:rFonts w:ascii="Consolas" w:hAnsi="Consolas"/>
+        </w:rPr>
+        <w:t>settings</w:t>
       </w:r>
       <w:proofErr w:type="spellEnd"/>
     </w:p>
@@ -2236,36 +2254,24 @@
         </w:numPr>
       </w:pPr>
       <w:r>
-        <w:t xml:space="preserve">Datei </w:t>
-      </w:r>
-      <w:r>
-        <w:rPr>
-          <w:rFonts w:ascii="Consolas" w:hAnsi="Consolas"/>
-        </w:rPr>
-        <w:t>~/bash-</w:t>
-      </w:r>
-      <w:proofErr w:type="spellStart"/>
-      <w:r>
-        <w:rPr>
-          <w:rFonts w:ascii="Consolas" w:hAnsi="Consolas"/>
-        </w:rPr>
-        <w:t>utils</w:t>
-      </w:r>
-      <w:proofErr w:type="spellEnd"/>
-      <w:r>
-        <w:rPr>
-          <w:rFonts w:ascii="Consolas" w:hAnsi="Consolas"/>
-        </w:rPr>
-        <w:t>/.</w:t>
-      </w:r>
-      <w:proofErr w:type="spellStart"/>
-      <w:r>
-        <w:rPr>
-          <w:rFonts w:ascii="Consolas" w:hAnsi="Consolas"/>
-        </w:rPr>
-        <w:t>settings</w:t>
-      </w:r>
-      <w:proofErr w:type="spellEnd"/>
+        <w:t>[</w:t>
+      </w:r>
+      <w:proofErr w:type="spellStart"/>
+      <w:r>
+        <w:t>MobaXterm</w:t>
+      </w:r>
+      <w:proofErr w:type="spellEnd"/>
+      <w:r>
+        <w:t xml:space="preserve"> / </w:t>
+      </w:r>
+      <w:proofErr w:type="spellStart"/>
+      <w:r>
+        <w:t>HeidiSQL</w:t>
+      </w:r>
+      <w:proofErr w:type="spellEnd"/>
+      <w:r>
+        <w:t>]</w:t>
+      </w:r>
     </w:p>
     <w:p>
       <w:pPr>
@@ -2620,12 +2626,14 @@
         </w:numPr>
         <w:rPr>
           <w:rFonts w:ascii="Consolas" w:hAnsi="Consolas"/>
+          <w:lang w:val="en-US"/>
         </w:rPr>
       </w:pPr>
       <w:proofErr w:type="spellStart"/>
       <w:r>
         <w:rPr>
           <w:rFonts w:ascii="Consolas" w:hAnsi="Consolas"/>
+          <w:lang w:val="en-US"/>
         </w:rPr>
         <w:t>cinst</w:t>
       </w:r>
@@ -2633,6 +2641,23 @@
       <w:r>
         <w:rPr>
           <w:rFonts w:ascii="Consolas" w:hAnsi="Consolas"/>
+          <w:lang w:val="en-US"/>
+        </w:rPr>
+        <w:t xml:space="preserve"> git </w:t>
+      </w:r>
+      <w:proofErr w:type="spellStart"/>
+      <w:r>
+        <w:rPr>
+          <w:rFonts w:ascii="Consolas" w:hAnsi="Consolas"/>
+          <w:lang w:val="en-US"/>
+        </w:rPr>
+        <w:t>notepadplusplus</w:t>
+      </w:r>
+      <w:proofErr w:type="spellEnd"/>
+      <w:r>
+        <w:rPr>
+          <w:rFonts w:ascii="Consolas" w:hAnsi="Consolas"/>
+          <w:lang w:val="en-US"/>
         </w:rPr>
         <w:t xml:space="preserve"> </w:t>
       </w:r>
@@ -2640,27 +2665,38 @@
       <w:r>
         <w:rPr>
           <w:rFonts w:ascii="Consolas" w:hAnsi="Consolas"/>
-        </w:rPr>
-        <w:t>git</w:t>
+          <w:lang w:val="en-US"/>
+        </w:rPr>
+        <w:t>winrar</w:t>
       </w:r>
       <w:proofErr w:type="spellEnd"/>
       <w:r>
         <w:rPr>
           <w:rFonts w:ascii="Consolas" w:hAnsi="Consolas"/>
+          <w:lang w:val="en-US"/>
         </w:rPr>
         <w:t xml:space="preserve"> </w:t>
       </w:r>
-      <w:proofErr w:type="spellStart"/>
       <w:r>
         <w:rPr>
           <w:rFonts w:ascii="Consolas" w:hAnsi="Consolas"/>
-        </w:rPr>
-        <w:t>notepadplusplus</w:t>
-      </w:r>
-      <w:proofErr w:type="spellEnd"/>
+          <w:lang w:val="en-US"/>
+        </w:rPr>
+        <w:t xml:space="preserve">7zip </w:t>
+      </w:r>
+      <w:proofErr w:type="spellStart"/>
       <w:r>
         <w:rPr>
           <w:rFonts w:ascii="Consolas" w:hAnsi="Consolas"/>
+          <w:lang w:val="en-US"/>
+        </w:rPr>
+        <w:t>GoogleChrome</w:t>
+      </w:r>
+      <w:proofErr w:type="spellEnd"/>
+      <w:r>
+        <w:rPr>
+          <w:rFonts w:ascii="Consolas" w:hAnsi="Consolas"/>
+          <w:lang w:val="en-US"/>
         </w:rPr>
         <w:t xml:space="preserve"> </w:t>
       </w:r>
@@ -2668,33 +2704,38 @@
       <w:r>
         <w:rPr>
           <w:rFonts w:ascii="Consolas" w:hAnsi="Consolas"/>
-        </w:rPr>
-        <w:t>winrar</w:t>
+          <w:lang w:val="en-US"/>
+        </w:rPr>
+        <w:t>WinCDEmu</w:t>
       </w:r>
       <w:proofErr w:type="spellEnd"/>
       <w:r>
         <w:rPr>
           <w:rFonts w:ascii="Consolas" w:hAnsi="Consolas"/>
+          <w:lang w:val="en-US"/>
         </w:rPr>
         <w:t xml:space="preserve"> </w:t>
       </w:r>
+      <w:proofErr w:type="spellStart"/>
       <w:r>
         <w:rPr>
           <w:rFonts w:ascii="Consolas" w:hAnsi="Consolas"/>
-        </w:rPr>
-        <w:t xml:space="preserve">7zip </w:t>
-      </w:r>
-      <w:proofErr w:type="spellStart"/>
+          <w:lang w:val="en-US"/>
+        </w:rPr>
+        <w:t>a</w:t>
+      </w:r>
       <w:r>
         <w:rPr>
           <w:rFonts w:ascii="Consolas" w:hAnsi="Consolas"/>
-        </w:rPr>
-        <w:t>GoogleChrome</w:t>
+          <w:lang w:val="en-US"/>
+        </w:rPr>
+        <w:t>dobereader</w:t>
       </w:r>
       <w:proofErr w:type="spellEnd"/>
       <w:r>
         <w:rPr>
           <w:rFonts w:ascii="Consolas" w:hAnsi="Consolas"/>
+          <w:lang w:val="en-US"/>
         </w:rPr>
         <w:t xml:space="preserve"> </w:t>
       </w:r>
@@ -2702,13 +2743,15 @@
       <w:r>
         <w:rPr>
           <w:rFonts w:ascii="Consolas" w:hAnsi="Consolas"/>
-        </w:rPr>
-        <w:t>WinCDEmu</w:t>
+          <w:lang w:val="en-US"/>
+        </w:rPr>
+        <w:t>keepass</w:t>
       </w:r>
       <w:proofErr w:type="spellEnd"/>
       <w:r>
         <w:rPr>
           <w:rFonts w:ascii="Consolas" w:hAnsi="Consolas"/>
+          <w:lang w:val="en-US"/>
         </w:rPr>
         <w:t xml:space="preserve"> </w:t>
       </w:r>
@@ -2716,40 +2759,7 @@
       <w:r>
         <w:rPr>
           <w:rFonts w:ascii="Consolas" w:hAnsi="Consolas"/>
-        </w:rPr>
-        <w:t>a</w:t>
-      </w:r>
-      <w:r>
-        <w:rPr>
-          <w:rFonts w:ascii="Consolas" w:hAnsi="Consolas"/>
-        </w:rPr>
-        <w:t>dobereader</w:t>
-      </w:r>
-      <w:proofErr w:type="spellEnd"/>
-      <w:r>
-        <w:rPr>
-          <w:rFonts w:ascii="Consolas" w:hAnsi="Consolas"/>
-        </w:rPr>
-        <w:t xml:space="preserve"> </w:t>
-      </w:r>
-      <w:proofErr w:type="spellStart"/>
-      <w:r>
-        <w:rPr>
-          <w:rFonts w:ascii="Consolas" w:hAnsi="Consolas"/>
-        </w:rPr>
-        <w:t>keepass</w:t>
-      </w:r>
-      <w:proofErr w:type="spellEnd"/>
-      <w:r>
-        <w:rPr>
-          <w:rFonts w:ascii="Consolas" w:hAnsi="Consolas"/>
-        </w:rPr>
-        <w:t xml:space="preserve"> </w:t>
-      </w:r>
-      <w:proofErr w:type="spellStart"/>
-      <w:r>
-        <w:rPr>
-          <w:rFonts w:ascii="Consolas" w:hAnsi="Consolas"/>
+          <w:lang w:val="en-US"/>
         </w:rPr>
         <w:t>fsviewer</w:t>
       </w:r>
@@ -2972,7 +2982,7 @@
 </file>
 
 <file path=word/numbering.xml><?xml version="1.0" encoding="utf-8"?>
-<w:numbering xmlns:wpc="http://schemas.microsoft.com/office/word/2010/wordprocessingCanvas" xmlns:cx="http://schemas.microsoft.com/office/drawing/2014/chartex" xmlns:cx1="http://schemas.microsoft.com/office/drawing/2015/9/8/chartex" xmlns:cx2="http://schemas.microsoft.com/office/drawing/2015/10/21/chartex" xmlns:cx3="http://schemas.microsoft.com/office/drawing/2016/5/9/chartex" xmlns:cx4="http://schemas.microsoft.com/office/drawing/2016/5/10/chartex" xmlns:cx5="http://schemas.microsoft.com/office/drawing/2016/5/11/chartex" xmlns:cx6="http://schemas.microsoft.com/office/drawing/2016/5/12/chartex" xmlns:cx7="http://schemas.microsoft.com/office/drawing/2016/5/13/chartex" xmlns:cx8="http://schemas.microsoft.com/office/drawing/2016/5/14/chartex" xmlns:mc="http://schemas.openxmlformats.org/markup-compatibility/2006" xmlns:aink="http://schemas.microsoft.com/office/drawing/2016/ink" xmlns:am3d="http://schemas.microsoft.com/office/drawing/2017/model3d" xmlns:o="urn:schemas-microsoft-com:office:office" xmlns:r="http://schemas.openxmlformats.org/officeDocument/2006/relationships" xmlns:m="http://schemas.openxmlformats.org/officeDocument/2006/math" xmlns:v="urn:schemas-microsoft-com:vml" xmlns:wp14="http://schemas.microsoft.com/office/word/2010/wordprocessingDrawing" xmlns:wp="http://schemas.openxmlformats.org/drawingml/2006/wordprocessingDrawing" xmlns:w10="urn:schemas-microsoft-com:office:word" xmlns:w="http://schemas.openxmlformats.org/wordprocessingml/2006/main" xmlns:w14="http://schemas.microsoft.com/office/word/2010/wordml" xmlns:w15="http://schemas.microsoft.com/office/word/2012/wordml" xmlns:w16cid="http://schemas.microsoft.com/office/word/2016/wordml/cid" xmlns:w16se="http://schemas.microsoft.com/office/word/2015/wordml/symex" xmlns:wpg="http://schemas.microsoft.com/office/word/2010/wordprocessingGroup" xmlns:wpi="http://schemas.microsoft.com/office/word/2010/wordprocessingInk" xmlns:wne="http://schemas.microsoft.com/office/word/2006/wordml" xmlns:wps="http://schemas.microsoft.com/office/word/2010/wordprocessingShape" mc:Ignorable="w14 w15 w16se w16cid wp14">
+<w:numbering xmlns:wpc="http://schemas.microsoft.com/office/word/2010/wordprocessingCanvas" xmlns:cx="http://schemas.microsoft.com/office/drawing/2014/chartex" xmlns:cx1="http://schemas.microsoft.com/office/drawing/2015/9/8/chartex" xmlns:cx2="http://schemas.microsoft.com/office/drawing/2015/10/21/chartex" xmlns:cx3="http://schemas.microsoft.com/office/drawing/2016/5/9/chartex" xmlns:cx4="http://schemas.microsoft.com/office/drawing/2016/5/10/chartex" xmlns:cx5="http://schemas.microsoft.com/office/drawing/2016/5/11/chartex" xmlns:cx6="http://schemas.microsoft.com/office/drawing/2016/5/12/chartex" xmlns:cx7="http://schemas.microsoft.com/office/drawing/2016/5/13/chartex" xmlns:cx8="http://schemas.microsoft.com/office/drawing/2016/5/14/chartex" xmlns:mc="http://schemas.openxmlformats.org/markup-compatibility/2006" xmlns:aink="http://schemas.microsoft.com/office/drawing/2016/ink" xmlns:am3d="http://schemas.microsoft.com/office/drawing/2017/model3d" xmlns:o="urn:schemas-microsoft-com:office:office" xmlns:r="http://schemas.openxmlformats.org/officeDocument/2006/relationships" xmlns:m="http://schemas.openxmlformats.org/officeDocument/2006/math" xmlns:v="urn:schemas-microsoft-com:vml" xmlns:wp14="http://schemas.microsoft.com/office/word/2010/wordprocessingDrawing" xmlns:wp="http://schemas.openxmlformats.org/drawingml/2006/wordprocessingDrawing" xmlns:w10="urn:schemas-microsoft-com:office:word" xmlns:w="http://schemas.openxmlformats.org/wordprocessingml/2006/main" xmlns:w14="http://schemas.microsoft.com/office/word/2010/wordml" xmlns:w15="http://schemas.microsoft.com/office/word/2012/wordml" xmlns:w16cex="http://schemas.microsoft.com/office/word/2018/wordml/cex" xmlns:w16cid="http://schemas.microsoft.com/office/word/2016/wordml/cid" xmlns:w16="http://schemas.microsoft.com/office/word/2018/wordml" xmlns:w16se="http://schemas.microsoft.com/office/word/2015/wordml/symex" xmlns:wpg="http://schemas.microsoft.com/office/word/2010/wordprocessingGroup" xmlns:wpi="http://schemas.microsoft.com/office/word/2010/wordprocessingInk" xmlns:wne="http://schemas.microsoft.com/office/word/2006/wordml" xmlns:wps="http://schemas.microsoft.com/office/word/2010/wordprocessingShape" mc:Ignorable="w14 w15 w16se w16cid w16 w16cex wp14">
   <w:abstractNum w:abstractNumId="0" w15:restartNumberingAfterBreak="0">
     <w:nsid w:val="12CA0B5D"/>
     <w:multiLevelType w:val="hybridMultilevel"/>
@@ -3712,7 +3722,7 @@
 </file>
 
 <file path=word/styles.xml><?xml version="1.0" encoding="utf-8"?>
-<w:styles xmlns:mc="http://schemas.openxmlformats.org/markup-compatibility/2006" xmlns:r="http://schemas.openxmlformats.org/officeDocument/2006/relationships" xmlns:w="http://schemas.openxmlformats.org/wordprocessingml/2006/main" xmlns:w14="http://schemas.microsoft.com/office/word/2010/wordml" xmlns:w15="http://schemas.microsoft.com/office/word/2012/wordml" xmlns:w16cid="http://schemas.microsoft.com/office/word/2016/wordml/cid" xmlns:w16se="http://schemas.microsoft.com/office/word/2015/wordml/symex" mc:Ignorable="w14 w15 w16se w16cid">
+<w:styles xmlns:mc="http://schemas.openxmlformats.org/markup-compatibility/2006" xmlns:r="http://schemas.openxmlformats.org/officeDocument/2006/relationships" xmlns:w="http://schemas.openxmlformats.org/wordprocessingml/2006/main" xmlns:w14="http://schemas.microsoft.com/office/word/2010/wordml" xmlns:w15="http://schemas.microsoft.com/office/word/2012/wordml" xmlns:w16cex="http://schemas.microsoft.com/office/word/2018/wordml/cex" xmlns:w16cid="http://schemas.microsoft.com/office/word/2016/wordml/cid" xmlns:w16="http://schemas.microsoft.com/office/word/2018/wordml" xmlns:w16se="http://schemas.microsoft.com/office/word/2015/wordml/symex" mc:Ignorable="w14 w15 w16se w16cid w16 w16cex">
   <w:docDefaults>
     <w:rPrDefault>
       <w:rPr>

--- a/Settings/Windows10/Windows10.docx
+++ b/Settings/Windows10/Windows10.docx
@@ -16,11 +16,9 @@
         <w:pStyle w:val="berschrift2"/>
         <w:jc w:val="both"/>
       </w:pPr>
-      <w:proofErr w:type="spellStart"/>
       <w:r>
         <w:t>Godmode</w:t>
       </w:r>
-      <w:proofErr w:type="spellEnd"/>
     </w:p>
     <w:p>
       <w:pPr>
@@ -29,7 +27,6 @@
       <w:r>
         <w:t>Ordner auf dem Desktop erstellen „</w:t>
       </w:r>
-      <w:proofErr w:type="spellStart"/>
       <w:r>
         <w:rPr>
           <w:rFonts w:ascii="Consolas" w:hAnsi="Consolas"/>
@@ -39,19 +36,7 @@
           <w:szCs w:val="18"/>
           <w:shd w:val="clear" w:color="auto" w:fill="FFFFFF"/>
         </w:rPr>
-        <w:t>GodMode</w:t>
-      </w:r>
-      <w:proofErr w:type="spellEnd"/>
-      <w:r>
-        <w:rPr>
-          <w:rFonts w:ascii="Consolas" w:hAnsi="Consolas"/>
-          <w:bCs/>
-          <w:color w:val="000000"/>
-          <w:sz w:val="20"/>
-          <w:szCs w:val="18"/>
-          <w:shd w:val="clear" w:color="auto" w:fill="FFFFFF"/>
-        </w:rPr>
-        <w:t>.{ED7BA470-8E54-465E-825C-99712043E01C}</w:t>
+        <w:t>GodMode.{ED7BA470-8E54-465E-825C-99712043E01C}</w:t>
       </w:r>
       <w:r>
         <w:t>“</w:t>
@@ -78,24 +63,17 @@
         <w:pStyle w:val="berschrift2"/>
         <w:jc w:val="both"/>
       </w:pPr>
-      <w:proofErr w:type="spellStart"/>
-      <w:r>
-        <w:t>Tweaks</w:t>
-      </w:r>
-      <w:proofErr w:type="spellEnd"/>
-      <w:r>
-        <w:t xml:space="preserve"> Edge Browser</w:t>
+      <w:r>
+        <w:t>Tweaks Edge Browser</w:t>
       </w:r>
     </w:p>
     <w:p>
       <w:pPr>
         <w:jc w:val="both"/>
       </w:pPr>
-      <w:proofErr w:type="spellStart"/>
       <w:r>
         <w:t>about:flags</w:t>
       </w:r>
-      <w:proofErr w:type="spellEnd"/>
     </w:p>
     <w:p>
       <w:pPr>
@@ -133,14 +111,12 @@
           <w:lang w:val="en-US"/>
         </w:rPr>
       </w:pPr>
-      <w:proofErr w:type="spellStart"/>
       <w:r>
         <w:rPr>
           <w:lang w:val="en-US"/>
         </w:rPr>
         <w:t>Startmenü</w:t>
       </w:r>
-      <w:proofErr w:type="spellEnd"/>
     </w:p>
     <w:p>
       <w:pPr>
@@ -179,7 +155,6 @@
           <w:lang w:val="en-US"/>
         </w:rPr>
       </w:pPr>
-      <w:proofErr w:type="spellStart"/>
       <w:r>
         <w:rPr>
           <w:lang w:val="en-US"/>
@@ -192,49 +167,42 @@
         </w:rPr>
         <w:t>nüpfung</w:t>
       </w:r>
-      <w:proofErr w:type="spellEnd"/>
       <w:r>
         <w:rPr>
           <w:lang w:val="en-US"/>
         </w:rPr>
         <w:t xml:space="preserve"> </w:t>
       </w:r>
-      <w:proofErr w:type="spellStart"/>
       <w:r>
         <w:rPr>
           <w:lang w:val="en-US"/>
         </w:rPr>
         <w:t>zum</w:t>
       </w:r>
-      <w:proofErr w:type="spellEnd"/>
       <w:r>
         <w:rPr>
           <w:lang w:val="en-US"/>
         </w:rPr>
         <w:t xml:space="preserve"> </w:t>
       </w:r>
-      <w:proofErr w:type="spellStart"/>
       <w:r>
         <w:rPr>
           <w:lang w:val="en-US"/>
         </w:rPr>
         <w:t>Ordner</w:t>
       </w:r>
-      <w:proofErr w:type="spellEnd"/>
       <w:r>
         <w:rPr>
           <w:lang w:val="en-US"/>
         </w:rPr>
         <w:t xml:space="preserve"> </w:t>
       </w:r>
-      <w:proofErr w:type="spellStart"/>
       <w:r>
         <w:rPr>
           <w:lang w:val="en-US"/>
         </w:rPr>
         <w:t>hinzufügen</w:t>
       </w:r>
-      <w:proofErr w:type="spellEnd"/>
     </w:p>
     <w:p>
       <w:pPr>
@@ -266,15 +234,7 @@
         <w:jc w:val="both"/>
       </w:pPr>
       <w:r>
-        <w:t xml:space="preserve">Falls beim Tippen nach </w:t>
-      </w:r>
-      <w:proofErr w:type="spellStart"/>
-      <w:r>
-        <w:t>Win</w:t>
-      </w:r>
-      <w:proofErr w:type="spellEnd"/>
-      <w:r>
-        <w:t>-Key keine Applikationen gefunden werden:</w:t>
+        <w:t>Falls beim Tippen nach Win-Key keine Applikationen gefunden werden:</w:t>
       </w:r>
     </w:p>
     <w:p>
@@ -308,15 +268,7 @@
         <w:t>schalten</w:t>
       </w:r>
       <w:r>
-        <w:t xml:space="preserve">: Dienste &gt; Windows Update &gt; Beenden, </w:t>
-      </w:r>
-      <w:proofErr w:type="spellStart"/>
-      <w:r>
-        <w:t>Starttyp</w:t>
-      </w:r>
-      <w:proofErr w:type="spellEnd"/>
-      <w:r>
-        <w:t xml:space="preserve"> Deaktiviert</w:t>
+        <w:t>: Dienste &gt; Windows Update &gt; Beenden, Starttyp Deaktiviert</w:t>
       </w:r>
     </w:p>
     <w:p>
@@ -455,11 +407,9 @@
       <w:r>
         <w:t xml:space="preserve"> </w:t>
       </w:r>
-      <w:proofErr w:type="spellStart"/>
       <w:r>
         <w:t>timedate.cpl</w:t>
       </w:r>
-      <w:proofErr w:type="spellEnd"/>
     </w:p>
     <w:p>
       <w:pPr>
@@ -527,7 +477,6 @@
           <w:lang w:val="en-US" w:eastAsia="de-DE"/>
         </w:rPr>
       </w:pPr>
-      <w:proofErr w:type="spellStart"/>
       <w:r>
         <w:rPr>
           <w:rFonts w:eastAsia="Times New Roman"/>
@@ -535,7 +484,6 @@
         </w:rPr>
         <w:t>Akku-Analyse</w:t>
       </w:r>
-      <w:proofErr w:type="spellEnd"/>
     </w:p>
     <w:p>
       <w:pPr>
@@ -546,7 +494,6 @@
           <w:lang w:val="en-US"/>
         </w:rPr>
       </w:pPr>
-      <w:proofErr w:type="spellStart"/>
       <w:r>
         <w:rPr>
           <w:rStyle w:val="Hervorhebung"/>
@@ -554,173 +501,78 @@
           <w:i w:val="0"/>
           <w:lang w:val="en-US"/>
         </w:rPr>
-        <w:t>powercfg</w:t>
-      </w:r>
-      <w:proofErr w:type="spellEnd"/>
-      <w:r>
+        <w:t>powercfg -batteryreport -output d:\battery-report.html</w:t>
+      </w:r>
+    </w:p>
+    <w:p>
+      <w:pPr>
+        <w:rPr>
+          <w:iCs/>
+          <w:lang w:val="en-US"/>
+        </w:rPr>
+      </w:pPr>
+      <w:r>
+        <w:rPr>
+          <w:iCs/>
+          <w:lang w:val="en-US"/>
+        </w:rPr>
+        <w:t xml:space="preserve">Im battery report </w:t>
+      </w:r>
+      <w:r>
+        <w:rPr>
+          <w:lang w:val="en-US"/>
+        </w:rPr>
+        <w:t>DESIGN CAPACITY mit FULL CHARGE CAPACITY vergleichen.</w:t>
+      </w:r>
+    </w:p>
+    <w:p>
+      <w:pPr>
+        <w:pStyle w:val="berschrift2"/>
         <w:rPr>
           <w:rStyle w:val="Hervorhebung"/>
           <w:rFonts w:ascii="Consolas" w:hAnsi="Consolas"/>
           <w:i w:val="0"/>
-          <w:lang w:val="en-US"/>
-        </w:rPr>
-        <w:t xml:space="preserve"> -</w:t>
-      </w:r>
-      <w:proofErr w:type="spellStart"/>
+        </w:rPr>
+      </w:pPr>
       <w:r>
         <w:rPr>
           <w:rStyle w:val="Hervorhebung"/>
           <w:rFonts w:ascii="Consolas" w:hAnsi="Consolas"/>
           <w:i w:val="0"/>
-          <w:lang w:val="en-US"/>
-        </w:rPr>
-        <w:t>batteryreport</w:t>
-      </w:r>
-      <w:proofErr w:type="spellEnd"/>
-      <w:r>
+        </w:rPr>
+        <w:t>Alternative:</w:t>
+      </w:r>
+    </w:p>
+    <w:p>
+      <w:pPr>
         <w:rPr>
           <w:rStyle w:val="Hervorhebung"/>
           <w:rFonts w:ascii="Consolas" w:hAnsi="Consolas"/>
           <w:i w:val="0"/>
-          <w:lang w:val="en-US"/>
-        </w:rPr>
-        <w:t xml:space="preserve"> -output d:\battery-report.html</w:t>
-      </w:r>
-    </w:p>
-    <w:p>
-      <w:pPr>
-        <w:rPr>
-          <w:iCs/>
-          <w:lang w:val="en-US"/>
-        </w:rPr>
-      </w:pPr>
-      <w:proofErr w:type="spellStart"/>
-      <w:r>
-        <w:rPr>
-          <w:iCs/>
-          <w:lang w:val="en-US"/>
-        </w:rPr>
-        <w:t>Im</w:t>
-      </w:r>
-      <w:proofErr w:type="spellEnd"/>
-      <w:r>
-        <w:rPr>
-          <w:iCs/>
-          <w:lang w:val="en-US"/>
-        </w:rPr>
-        <w:t xml:space="preserve"> battery report </w:t>
-      </w:r>
-      <w:r>
-        <w:rPr>
-          <w:lang w:val="en-US"/>
-        </w:rPr>
-        <w:t xml:space="preserve">DESIGN CAPACITY </w:t>
-      </w:r>
-      <w:proofErr w:type="spellStart"/>
-      <w:r>
-        <w:rPr>
-          <w:lang w:val="en-US"/>
-        </w:rPr>
-        <w:t>mit</w:t>
-      </w:r>
-      <w:proofErr w:type="spellEnd"/>
-      <w:r>
-        <w:rPr>
-          <w:lang w:val="en-US"/>
-        </w:rPr>
-        <w:t xml:space="preserve"> FULL CHARGE CAPACITY </w:t>
-      </w:r>
-      <w:proofErr w:type="spellStart"/>
-      <w:r>
-        <w:rPr>
-          <w:lang w:val="en-US"/>
-        </w:rPr>
-        <w:t>vergleichen</w:t>
-      </w:r>
-      <w:proofErr w:type="spellEnd"/>
-      <w:r>
-        <w:rPr>
-          <w:lang w:val="en-US"/>
-        </w:rPr>
-        <w:t>.</w:t>
-      </w:r>
-    </w:p>
-    <w:p>
-      <w:pPr>
-        <w:pStyle w:val="berschrift2"/>
+        </w:rPr>
+      </w:pPr>
+      <w:r>
         <w:rPr>
           <w:rStyle w:val="Hervorhebung"/>
           <w:rFonts w:ascii="Consolas" w:hAnsi="Consolas"/>
           <w:i w:val="0"/>
         </w:rPr>
-      </w:pPr>
+        <w:t xml:space="preserve">powercfg -energy -output </w:t>
+      </w:r>
       <w:r>
         <w:rPr>
           <w:rStyle w:val="Hervorhebung"/>
           <w:rFonts w:ascii="Consolas" w:hAnsi="Consolas"/>
           <w:i w:val="0"/>
         </w:rPr>
-        <w:t>Alternative:</w:t>
-      </w:r>
-    </w:p>
-    <w:p>
-      <w:pPr>
+        <w:t>d</w:t>
+      </w:r>
+      <w:r>
         <w:rPr>
           <w:rStyle w:val="Hervorhebung"/>
           <w:rFonts w:ascii="Consolas" w:hAnsi="Consolas"/>
           <w:i w:val="0"/>
         </w:rPr>
-      </w:pPr>
-      <w:proofErr w:type="spellStart"/>
-      <w:r>
-        <w:rPr>
-          <w:rStyle w:val="Hervorhebung"/>
-          <w:rFonts w:ascii="Consolas" w:hAnsi="Consolas"/>
-          <w:i w:val="0"/>
-        </w:rPr>
-        <w:t>powercfg</w:t>
-      </w:r>
-      <w:proofErr w:type="spellEnd"/>
-      <w:r>
-        <w:rPr>
-          <w:rStyle w:val="Hervorhebung"/>
-          <w:rFonts w:ascii="Consolas" w:hAnsi="Consolas"/>
-          <w:i w:val="0"/>
-        </w:rPr>
-        <w:t xml:space="preserve"> -</w:t>
-      </w:r>
-      <w:proofErr w:type="spellStart"/>
-      <w:r>
-        <w:rPr>
-          <w:rStyle w:val="Hervorhebung"/>
-          <w:rFonts w:ascii="Consolas" w:hAnsi="Consolas"/>
-          <w:i w:val="0"/>
-        </w:rPr>
-        <w:t>energy</w:t>
-      </w:r>
-      <w:proofErr w:type="spellEnd"/>
-      <w:r>
-        <w:rPr>
-          <w:rStyle w:val="Hervorhebung"/>
-          <w:rFonts w:ascii="Consolas" w:hAnsi="Consolas"/>
-          <w:i w:val="0"/>
-        </w:rPr>
-        <w:t xml:space="preserve"> -output </w:t>
-      </w:r>
-      <w:r>
-        <w:rPr>
-          <w:rStyle w:val="Hervorhebung"/>
-          <w:rFonts w:ascii="Consolas" w:hAnsi="Consolas"/>
-          <w:i w:val="0"/>
-        </w:rPr>
-        <w:t>d</w:t>
-      </w:r>
-      <w:r>
-        <w:rPr>
-          <w:rStyle w:val="Hervorhebung"/>
-          <w:rFonts w:ascii="Consolas" w:hAnsi="Consolas"/>
-          <w:i w:val="0"/>
-        </w:rPr>
         <w:t>:\energiebericht.html</w:t>
       </w:r>
     </w:p>
@@ -734,13 +586,8 @@
       <w:r>
         <w:t xml:space="preserve">Im Energiebericht nach </w:t>
       </w:r>
-      <w:proofErr w:type="spellStart"/>
-      <w:r>
-        <w:t>Akku:Akkuinformationen</w:t>
-      </w:r>
-      <w:proofErr w:type="spellEnd"/>
-      <w:r>
-        <w:t xml:space="preserve"> suchen und die Werte </w:t>
+      <w:r>
+        <w:t xml:space="preserve">Akku:Akkuinformationen suchen und die Werte </w:t>
       </w:r>
       <w:r>
         <w:rPr>
@@ -769,7 +616,7 @@
       <w:pPr>
         <w:jc w:val="both"/>
         <w:rPr>
-          <w:rStyle w:val="detail-name"/>
+          <w:rStyle w:val="Hyperlink"/>
           <w:lang w:val="en-US"/>
         </w:rPr>
       </w:pPr>
@@ -795,9 +642,11 @@
           <w:color w:val="365F91" w:themeColor="accent1" w:themeShade="BF"/>
           <w:sz w:val="28"/>
           <w:szCs w:val="28"/>
-          <w:lang w:val="en-US"/>
-        </w:rPr>
-      </w:pPr>
+        </w:rPr>
+      </w:pPr>
+      <w:r>
+        <w:t>Entsprechende Keyboards können über „Programme hinzufügen oder entfernen“ entfernt werden.</w:t>
+      </w:r>
     </w:p>
     <w:p>
       <w:pPr>
@@ -823,15 +672,7 @@
         <w:jc w:val="both"/>
       </w:pPr>
       <w:r>
-        <w:t xml:space="preserve">Die folgenden Einstellungen greifen nur, wenn die jeweiligen Applikationen auch lange Dateinamen unterstützen. Dies muss ggf. separat konfiguriert werden (z.B. für </w:t>
-      </w:r>
-      <w:proofErr w:type="spellStart"/>
-      <w:r>
-        <w:t>git</w:t>
-      </w:r>
-      <w:proofErr w:type="spellEnd"/>
-      <w:r>
-        <w:t>), manche Anwendungen können dies auch nicht.</w:t>
+        <w:t>Die folgenden Einstellungen greifen nur, wenn die jeweiligen Applikationen auch lange Dateinamen unterstützen. Dies muss ggf. separat konfiguriert werden (z.B. für git), manche Anwendungen können dies auch nicht.</w:t>
       </w:r>
     </w:p>
     <w:p>
@@ -842,21 +683,12 @@
           <w:lang w:eastAsia="de-DE"/>
         </w:rPr>
       </w:pPr>
-      <w:proofErr w:type="spellStart"/>
       <w:r>
         <w:rPr>
           <w:rFonts w:eastAsia="Times New Roman"/>
           <w:lang w:eastAsia="de-DE"/>
         </w:rPr>
-        <w:t>Win</w:t>
-      </w:r>
-      <w:proofErr w:type="spellEnd"/>
-      <w:r>
-        <w:rPr>
-          <w:rFonts w:eastAsia="Times New Roman"/>
-          <w:lang w:eastAsia="de-DE"/>
-        </w:rPr>
-        <w:t xml:space="preserve"> 10 Pro</w:t>
+        <w:t>Win 10 Pro</w:t>
       </w:r>
     </w:p>
     <w:p>
@@ -871,7 +703,6 @@
           <w:lang w:eastAsia="de-DE"/>
         </w:rPr>
       </w:pPr>
-      <w:proofErr w:type="spellStart"/>
       <w:r>
         <w:rPr>
           <w:rFonts w:ascii="Consolas" w:eastAsia="Times New Roman" w:hAnsi="Consolas"/>
@@ -886,7 +717,6 @@
         </w:rPr>
         <w:t>pedit</w:t>
       </w:r>
-      <w:proofErr w:type="spellEnd"/>
       <w:r>
         <w:rPr>
           <w:rFonts w:eastAsia="Times New Roman"/>
@@ -953,69 +783,64 @@
           <w:rFonts w:eastAsia="Times New Roman"/>
           <w:lang w:val="en-US" w:eastAsia="de-DE"/>
         </w:rPr>
-        <w:t xml:space="preserve">Optional </w:t>
-      </w:r>
-      <w:proofErr w:type="spellStart"/>
+        <w:t xml:space="preserve">Optional über </w:t>
+      </w:r>
       <w:r>
         <w:rPr>
           <w:rFonts w:eastAsia="Times New Roman"/>
           <w:lang w:val="en-US" w:eastAsia="de-DE"/>
         </w:rPr>
-        <w:t>über</w:t>
-      </w:r>
-      <w:proofErr w:type="spellEnd"/>
+        <w:t xml:space="preserve">Shell: </w:t>
+      </w:r>
+      <w:r>
+        <w:rPr>
+          <w:rFonts w:ascii="Consolas" w:eastAsia="Times New Roman" w:hAnsi="Consolas"/>
+          <w:lang w:val="en-US" w:eastAsia="de-DE"/>
+        </w:rPr>
+        <w:t>gpupdate /target:computer /force</w:t>
+      </w:r>
       <w:r>
         <w:rPr>
           <w:rFonts w:eastAsia="Times New Roman"/>
           <w:lang w:val="en-US" w:eastAsia="de-DE"/>
         </w:rPr>
-        <w:t xml:space="preserve"> </w:t>
-      </w:r>
-      <w:r>
+        <w:t>]</w:t>
+      </w:r>
+    </w:p>
+    <w:p>
+      <w:pPr>
+        <w:pStyle w:val="Listenabsatz"/>
+        <w:numPr>
+          <w:ilvl w:val="0"/>
+          <w:numId w:val="4"/>
+        </w:numPr>
         <w:rPr>
           <w:rFonts w:eastAsia="Times New Roman"/>
           <w:lang w:val="en-US" w:eastAsia="de-DE"/>
         </w:rPr>
-        <w:t xml:space="preserve">Shell: </w:t>
-      </w:r>
-      <w:proofErr w:type="spellStart"/>
-      <w:r>
-        <w:rPr>
-          <w:rFonts w:ascii="Consolas" w:eastAsia="Times New Roman" w:hAnsi="Consolas"/>
-          <w:lang w:val="en-US" w:eastAsia="de-DE"/>
-        </w:rPr>
-        <w:t>gpupdate</w:t>
-      </w:r>
-      <w:proofErr w:type="spellEnd"/>
-      <w:r>
-        <w:rPr>
-          <w:rFonts w:ascii="Consolas" w:eastAsia="Times New Roman" w:hAnsi="Consolas"/>
-          <w:lang w:val="en-US" w:eastAsia="de-DE"/>
-        </w:rPr>
-        <w:t xml:space="preserve"> /</w:t>
-      </w:r>
-      <w:proofErr w:type="spellStart"/>
-      <w:r>
-        <w:rPr>
-          <w:rFonts w:ascii="Consolas" w:eastAsia="Times New Roman" w:hAnsi="Consolas"/>
-          <w:lang w:val="en-US" w:eastAsia="de-DE"/>
-        </w:rPr>
-        <w:t>target:computer</w:t>
-      </w:r>
-      <w:proofErr w:type="spellEnd"/>
-      <w:r>
-        <w:rPr>
-          <w:rFonts w:ascii="Consolas" w:eastAsia="Times New Roman" w:hAnsi="Consolas"/>
-          <w:lang w:val="en-US" w:eastAsia="de-DE"/>
-        </w:rPr>
-        <w:t xml:space="preserve"> /force</w:t>
-      </w:r>
+      </w:pPr>
       <w:r>
         <w:rPr>
           <w:rFonts w:eastAsia="Times New Roman"/>
           <w:lang w:val="en-US" w:eastAsia="de-DE"/>
         </w:rPr>
-        <w:t>]</w:t>
+        <w:t xml:space="preserve">Abmelden und wieder anmelden </w:t>
+      </w:r>
+    </w:p>
+    <w:p>
+      <w:pPr>
+        <w:pStyle w:val="berschrift2"/>
+        <w:rPr>
+          <w:rFonts w:eastAsia="Times New Roman"/>
+          <w:lang w:eastAsia="de-DE"/>
+        </w:rPr>
+      </w:pPr>
+      <w:r>
+        <w:rPr>
+          <w:rFonts w:eastAsia="Times New Roman"/>
+          <w:lang w:eastAsia="de-DE"/>
+        </w:rPr>
+        <w:t>Win 10 Home</w:t>
       </w:r>
     </w:p>
     <w:p>
@@ -1027,229 +852,114 @@
         </w:numPr>
         <w:rPr>
           <w:rFonts w:eastAsia="Times New Roman"/>
+          <w:lang w:eastAsia="de-DE"/>
+        </w:rPr>
+      </w:pPr>
+      <w:r>
+        <w:rPr>
+          <w:rFonts w:ascii="Consolas" w:eastAsia="Times New Roman" w:hAnsi="Consolas"/>
+          <w:lang w:eastAsia="de-DE"/>
+        </w:rPr>
+        <w:t>r</w:t>
+      </w:r>
+      <w:r>
+        <w:rPr>
+          <w:rFonts w:ascii="Consolas" w:eastAsia="Times New Roman" w:hAnsi="Consolas"/>
+          <w:lang w:eastAsia="de-DE"/>
+        </w:rPr>
+        <w:t>egedit</w:t>
+      </w:r>
+      <w:r>
+        <w:rPr>
+          <w:rFonts w:eastAsia="Times New Roman"/>
+          <w:lang w:eastAsia="de-DE"/>
+        </w:rPr>
+        <w:t xml:space="preserve"> starten</w:t>
+      </w:r>
+    </w:p>
+    <w:p>
+      <w:pPr>
+        <w:pStyle w:val="Listenabsatz"/>
+        <w:numPr>
+          <w:ilvl w:val="0"/>
+          <w:numId w:val="4"/>
+        </w:numPr>
+        <w:rPr>
+          <w:rFonts w:ascii="Consolas" w:eastAsia="Times New Roman" w:hAnsi="Consolas" w:cstheme="minorHAnsi"/>
           <w:lang w:val="en-US" w:eastAsia="de-DE"/>
         </w:rPr>
       </w:pPr>
-      <w:proofErr w:type="spellStart"/>
-      <w:r>
+      <w:r>
+        <w:rPr>
+          <w:rFonts w:ascii="Consolas" w:eastAsia="Times New Roman" w:hAnsi="Consolas" w:cstheme="minorHAnsi"/>
+          <w:lang w:val="en-US" w:eastAsia="de-DE"/>
+        </w:rPr>
+        <w:t>HKLM\SYSTEM\CurrentControlSet\Control\FileSystem</w:t>
+      </w:r>
+    </w:p>
+    <w:p>
+      <w:pPr>
+        <w:pStyle w:val="Listenabsatz"/>
+        <w:numPr>
+          <w:ilvl w:val="1"/>
+          <w:numId w:val="4"/>
+        </w:numPr>
+        <w:rPr>
+          <w:rFonts w:eastAsia="Times New Roman" w:cstheme="minorHAnsi"/>
+          <w:lang w:val="en-US" w:eastAsia="de-DE"/>
+        </w:rPr>
+      </w:pPr>
+      <w:r>
+        <w:rPr>
+          <w:rFonts w:eastAsia="Times New Roman" w:cstheme="minorHAnsi"/>
+          <w:lang w:val="en-US" w:eastAsia="de-DE"/>
+        </w:rPr>
+        <w:t xml:space="preserve">Key </w:t>
+      </w:r>
+      <w:r>
+        <w:rPr>
+          <w:rFonts w:ascii="Consolas" w:eastAsia="Times New Roman" w:hAnsi="Consolas" w:cstheme="minorHAnsi"/>
+          <w:lang w:val="en-US" w:eastAsia="de-DE"/>
+        </w:rPr>
+        <w:t>LongPathsEnabled</w:t>
+      </w:r>
+      <w:r>
+        <w:rPr>
+          <w:rFonts w:eastAsia="Times New Roman" w:cstheme="minorHAnsi"/>
+          <w:lang w:val="en-US" w:eastAsia="de-DE"/>
+        </w:rPr>
+        <w:t xml:space="preserve">: </w:t>
+      </w:r>
+      <w:r>
+        <w:rPr>
+          <w:rFonts w:ascii="Consolas" w:eastAsia="Times New Roman" w:hAnsi="Consolas" w:cstheme="minorHAnsi"/>
+          <w:lang w:val="en-US" w:eastAsia="de-DE"/>
+        </w:rPr>
+        <w:t>REG_DWORD</w:t>
+      </w:r>
+      <w:r>
+        <w:rPr>
+          <w:rFonts w:eastAsia="Times New Roman" w:cstheme="minorHAnsi"/>
+          <w:lang w:val="en-US" w:eastAsia="de-DE"/>
+        </w:rPr>
+        <w:t xml:space="preserve"> = 1</w:t>
+      </w:r>
+    </w:p>
+    <w:p>
+      <w:pPr>
+        <w:pStyle w:val="berschrift2"/>
         <w:rPr>
           <w:rFonts w:eastAsia="Times New Roman"/>
           <w:lang w:val="en-US" w:eastAsia="de-DE"/>
         </w:rPr>
-        <w:t>Abmelden</w:t>
-      </w:r>
-      <w:proofErr w:type="spellEnd"/>
+      </w:pPr>
       <w:r>
         <w:rPr>
           <w:rFonts w:eastAsia="Times New Roman"/>
           <w:lang w:val="en-US" w:eastAsia="de-DE"/>
         </w:rPr>
-        <w:t xml:space="preserve"> und </w:t>
-      </w:r>
-      <w:proofErr w:type="spellStart"/>
-      <w:r>
-        <w:rPr>
-          <w:rFonts w:eastAsia="Times New Roman"/>
-          <w:lang w:val="en-US" w:eastAsia="de-DE"/>
-        </w:rPr>
-        <w:t>wieder</w:t>
-      </w:r>
-      <w:proofErr w:type="spellEnd"/>
-      <w:r>
-        <w:rPr>
-          <w:rFonts w:eastAsia="Times New Roman"/>
-          <w:lang w:val="en-US" w:eastAsia="de-DE"/>
-        </w:rPr>
-        <w:t xml:space="preserve"> </w:t>
-      </w:r>
-      <w:proofErr w:type="spellStart"/>
-      <w:r>
-        <w:rPr>
-          <w:rFonts w:eastAsia="Times New Roman"/>
-          <w:lang w:val="en-US" w:eastAsia="de-DE"/>
-        </w:rPr>
-        <w:t>anmelden</w:t>
-      </w:r>
-      <w:proofErr w:type="spellEnd"/>
-      <w:r>
-        <w:rPr>
-          <w:rFonts w:eastAsia="Times New Roman"/>
-          <w:lang w:val="en-US" w:eastAsia="de-DE"/>
-        </w:rPr>
-        <w:t xml:space="preserve"> </w:t>
-      </w:r>
-    </w:p>
-    <w:p>
-      <w:pPr>
-        <w:pStyle w:val="berschrift2"/>
-        <w:rPr>
-          <w:rFonts w:eastAsia="Times New Roman"/>
-          <w:lang w:eastAsia="de-DE"/>
-        </w:rPr>
-      </w:pPr>
-      <w:proofErr w:type="spellStart"/>
-      <w:r>
-        <w:rPr>
-          <w:rFonts w:eastAsia="Times New Roman"/>
-          <w:lang w:eastAsia="de-DE"/>
-        </w:rPr>
-        <w:t>Win</w:t>
-      </w:r>
-      <w:proofErr w:type="spellEnd"/>
-      <w:r>
-        <w:rPr>
-          <w:rFonts w:eastAsia="Times New Roman"/>
-          <w:lang w:eastAsia="de-DE"/>
-        </w:rPr>
-        <w:t xml:space="preserve"> 10 Home</w:t>
-      </w:r>
-    </w:p>
-    <w:p>
-      <w:pPr>
-        <w:pStyle w:val="Listenabsatz"/>
-        <w:numPr>
-          <w:ilvl w:val="0"/>
-          <w:numId w:val="4"/>
-        </w:numPr>
-        <w:rPr>
-          <w:rFonts w:eastAsia="Times New Roman"/>
-          <w:lang w:eastAsia="de-DE"/>
-        </w:rPr>
-      </w:pPr>
-      <w:r>
-        <w:rPr>
-          <w:rFonts w:ascii="Consolas" w:eastAsia="Times New Roman" w:hAnsi="Consolas"/>
-          <w:lang w:eastAsia="de-DE"/>
-        </w:rPr>
-        <w:t>r</w:t>
-      </w:r>
-      <w:r>
-        <w:rPr>
-          <w:rFonts w:ascii="Consolas" w:eastAsia="Times New Roman" w:hAnsi="Consolas"/>
-          <w:lang w:eastAsia="de-DE"/>
-        </w:rPr>
-        <w:t>egedit</w:t>
-      </w:r>
-      <w:r>
-        <w:rPr>
-          <w:rFonts w:eastAsia="Times New Roman"/>
-          <w:lang w:eastAsia="de-DE"/>
-        </w:rPr>
-        <w:t xml:space="preserve"> starten</w:t>
-      </w:r>
-    </w:p>
-    <w:p>
-      <w:pPr>
-        <w:pStyle w:val="Listenabsatz"/>
-        <w:numPr>
-          <w:ilvl w:val="0"/>
-          <w:numId w:val="4"/>
-        </w:numPr>
-        <w:rPr>
-          <w:rFonts w:ascii="Consolas" w:eastAsia="Times New Roman" w:hAnsi="Consolas" w:cstheme="minorHAnsi"/>
-          <w:lang w:val="en-US" w:eastAsia="de-DE"/>
-        </w:rPr>
-      </w:pPr>
-      <w:r>
-        <w:rPr>
-          <w:rFonts w:ascii="Consolas" w:eastAsia="Times New Roman" w:hAnsi="Consolas" w:cstheme="minorHAnsi"/>
-          <w:lang w:val="en-US" w:eastAsia="de-DE"/>
-        </w:rPr>
-        <w:t>HKLM\SYSTEM\</w:t>
-      </w:r>
-      <w:proofErr w:type="spellStart"/>
-      <w:r>
-        <w:rPr>
-          <w:rFonts w:ascii="Consolas" w:eastAsia="Times New Roman" w:hAnsi="Consolas" w:cstheme="minorHAnsi"/>
-          <w:lang w:val="en-US" w:eastAsia="de-DE"/>
-        </w:rPr>
-        <w:t>CurrentControlSet</w:t>
-      </w:r>
-      <w:proofErr w:type="spellEnd"/>
-      <w:r>
-        <w:rPr>
-          <w:rFonts w:ascii="Consolas" w:eastAsia="Times New Roman" w:hAnsi="Consolas" w:cstheme="minorHAnsi"/>
-          <w:lang w:val="en-US" w:eastAsia="de-DE"/>
-        </w:rPr>
-        <w:t>\Control\</w:t>
-      </w:r>
-      <w:proofErr w:type="spellStart"/>
-      <w:r>
-        <w:rPr>
-          <w:rFonts w:ascii="Consolas" w:eastAsia="Times New Roman" w:hAnsi="Consolas" w:cstheme="minorHAnsi"/>
-          <w:lang w:val="en-US" w:eastAsia="de-DE"/>
-        </w:rPr>
-        <w:t>FileSystem</w:t>
-      </w:r>
-      <w:proofErr w:type="spellEnd"/>
-    </w:p>
-    <w:p>
-      <w:pPr>
-        <w:pStyle w:val="Listenabsatz"/>
-        <w:numPr>
-          <w:ilvl w:val="1"/>
-          <w:numId w:val="4"/>
-        </w:numPr>
-        <w:rPr>
-          <w:rFonts w:eastAsia="Times New Roman" w:cstheme="minorHAnsi"/>
-          <w:lang w:val="en-US" w:eastAsia="de-DE"/>
-        </w:rPr>
-      </w:pPr>
-      <w:r>
-        <w:rPr>
-          <w:rFonts w:eastAsia="Times New Roman" w:cstheme="minorHAnsi"/>
-          <w:lang w:val="en-US" w:eastAsia="de-DE"/>
-        </w:rPr>
-        <w:t xml:space="preserve">Key </w:t>
-      </w:r>
-      <w:proofErr w:type="spellStart"/>
-      <w:r>
-        <w:rPr>
-          <w:rFonts w:ascii="Consolas" w:eastAsia="Times New Roman" w:hAnsi="Consolas" w:cstheme="minorHAnsi"/>
-          <w:lang w:val="en-US" w:eastAsia="de-DE"/>
-        </w:rPr>
-        <w:t>LongPathsEnabled</w:t>
-      </w:r>
-      <w:proofErr w:type="spellEnd"/>
-      <w:r>
-        <w:rPr>
-          <w:rFonts w:eastAsia="Times New Roman" w:cstheme="minorHAnsi"/>
-          <w:lang w:val="en-US" w:eastAsia="de-DE"/>
-        </w:rPr>
-        <w:t xml:space="preserve">: </w:t>
-      </w:r>
-      <w:r>
-        <w:rPr>
-          <w:rFonts w:ascii="Consolas" w:eastAsia="Times New Roman" w:hAnsi="Consolas" w:cstheme="minorHAnsi"/>
-          <w:lang w:val="en-US" w:eastAsia="de-DE"/>
-        </w:rPr>
-        <w:t>REG_DWORD</w:t>
-      </w:r>
-      <w:r>
-        <w:rPr>
-          <w:rFonts w:eastAsia="Times New Roman" w:cstheme="minorHAnsi"/>
-          <w:lang w:val="en-US" w:eastAsia="de-DE"/>
-        </w:rPr>
-        <w:t xml:space="preserve"> = 1</w:t>
-      </w:r>
-    </w:p>
-    <w:p>
-      <w:pPr>
-        <w:pStyle w:val="berschrift2"/>
-        <w:rPr>
-          <w:rFonts w:eastAsia="Times New Roman"/>
-          <w:lang w:val="en-US" w:eastAsia="de-DE"/>
-        </w:rPr>
-      </w:pPr>
-      <w:proofErr w:type="spellStart"/>
-      <w:r>
-        <w:rPr>
-          <w:rFonts w:eastAsia="Times New Roman"/>
-          <w:lang w:val="en-US" w:eastAsia="de-DE"/>
-        </w:rPr>
         <w:t>Referenzen</w:t>
       </w:r>
-      <w:proofErr w:type="spellEnd"/>
     </w:p>
     <w:p>
       <w:pPr>
@@ -1686,9 +1396,18 @@
           <w:szCs w:val="24"/>
           <w:lang w:eastAsia="de-DE"/>
         </w:rPr>
-        <w:t>/</w:t>
-      </w:r>
-      <w:proofErr w:type="spellStart"/>
+        <w:t>/as</w:t>
+      </w:r>
+      <w:r>
+        <w:rPr>
+          <w:rFonts w:eastAsia="Times New Roman" w:cstheme="minorHAnsi"/>
+          <w:color w:val="151515"/>
+          <w:sz w:val="24"/>
+          <w:szCs w:val="24"/>
+          <w:lang w:eastAsia="de-DE"/>
+        </w:rPr>
+        <w:t xml:space="preserve"> für „System“, </w:t>
+      </w:r>
       <w:r>
         <w:rPr>
           <w:rFonts w:ascii="Consolas" w:eastAsia="Times New Roman" w:hAnsi="Consolas" w:cstheme="minorHAnsi"/>
@@ -1696,9 +1415,8 @@
           <w:szCs w:val="24"/>
           <w:lang w:eastAsia="de-DE"/>
         </w:rPr>
-        <w:t>as</w:t>
-      </w:r>
-      <w:proofErr w:type="spellEnd"/>
+        <w:t>/ar</w:t>
+      </w:r>
       <w:r>
         <w:rPr>
           <w:rFonts w:eastAsia="Times New Roman" w:cstheme="minorHAnsi"/>
@@ -1707,7 +1425,7 @@
           <w:szCs w:val="24"/>
           <w:lang w:eastAsia="de-DE"/>
         </w:rPr>
-        <w:t xml:space="preserve"> für „System“, </w:t>
+        <w:t xml:space="preserve"> für „schreibgeschützt“ oder </w:t>
       </w:r>
       <w:r>
         <w:rPr>
@@ -1716,49 +1434,8 @@
           <w:szCs w:val="24"/>
           <w:lang w:eastAsia="de-DE"/>
         </w:rPr>
-        <w:t>/</w:t>
-      </w:r>
-      <w:proofErr w:type="spellStart"/>
-      <w:r>
-        <w:rPr>
-          <w:rFonts w:ascii="Consolas" w:eastAsia="Times New Roman" w:hAnsi="Consolas" w:cstheme="minorHAnsi"/>
-          <w:color w:val="151515"/>
-          <w:szCs w:val="24"/>
-          <w:lang w:eastAsia="de-DE"/>
-        </w:rPr>
-        <w:t>ar</w:t>
-      </w:r>
-      <w:proofErr w:type="spellEnd"/>
-      <w:r>
-        <w:rPr>
-          <w:rFonts w:eastAsia="Times New Roman" w:cstheme="minorHAnsi"/>
-          <w:color w:val="151515"/>
-          <w:sz w:val="24"/>
-          <w:szCs w:val="24"/>
-          <w:lang w:eastAsia="de-DE"/>
-        </w:rPr>
-        <w:t xml:space="preserve"> für „schreibgeschützt“ oder </w:t>
-      </w:r>
-      <w:r>
-        <w:rPr>
-          <w:rFonts w:ascii="Consolas" w:eastAsia="Times New Roman" w:hAnsi="Consolas" w:cstheme="minorHAnsi"/>
-          <w:color w:val="151515"/>
-          <w:szCs w:val="24"/>
-          <w:lang w:eastAsia="de-DE"/>
-        </w:rPr>
-        <w:t>/</w:t>
-      </w:r>
-      <w:proofErr w:type="spellStart"/>
-      <w:r>
-        <w:rPr>
-          <w:rFonts w:ascii="Consolas" w:eastAsia="Times New Roman" w:hAnsi="Consolas" w:cstheme="minorHAnsi"/>
-          <w:color w:val="151515"/>
-          <w:szCs w:val="24"/>
-          <w:lang w:eastAsia="de-DE"/>
-        </w:rPr>
-        <w:t>aa</w:t>
-      </w:r>
-      <w:proofErr w:type="spellEnd"/>
+        <w:t>/aa</w:t>
+      </w:r>
       <w:r>
         <w:rPr>
           <w:rFonts w:eastAsia="Times New Roman" w:cstheme="minorHAnsi"/>
@@ -1848,29 +1525,7 @@
           <w:szCs w:val="24"/>
           <w:lang w:eastAsia="de-DE"/>
         </w:rPr>
-        <w:t xml:space="preserve">Will man nicht nur eine Liste bestimmter Dateien anzeigen, sondern mit ihnen auch gleich etwas anfangen, sie etwa kopieren oder löschen, so kann man das Ergebnis der Suche mit dem Befehl </w:t>
-      </w:r>
-      <w:proofErr w:type="spellStart"/>
-      <w:r>
-        <w:rPr>
-          <w:rFonts w:eastAsia="Times New Roman" w:cstheme="minorHAnsi"/>
-          <w:color w:val="151515"/>
-          <w:sz w:val="24"/>
-          <w:szCs w:val="24"/>
-          <w:lang w:eastAsia="de-DE"/>
-        </w:rPr>
-        <w:t>for</w:t>
-      </w:r>
-      <w:proofErr w:type="spellEnd"/>
-      <w:r>
-        <w:rPr>
-          <w:rFonts w:eastAsia="Times New Roman" w:cstheme="minorHAnsi"/>
-          <w:color w:val="151515"/>
-          <w:sz w:val="24"/>
-          <w:szCs w:val="24"/>
-          <w:lang w:eastAsia="de-DE"/>
-        </w:rPr>
-        <w:t xml:space="preserve"> an weitere Kommandos verfüttern:</w:t>
+        <w:t>Will man nicht nur eine Liste bestimmter Dateien anzeigen, sondern mit ihnen auch gleich etwas anfangen, sie etwa kopieren oder löschen, so kann man das Ergebnis der Suche mit dem Befehl for an weitere Kommandos verfüttern:</w:t>
       </w:r>
     </w:p>
     <w:p>
@@ -1913,29 +1568,7 @@
           <w:szCs w:val="23"/>
           <w:lang w:val="en-US" w:eastAsia="de-DE"/>
         </w:rPr>
-        <w:t>for /f "tokens=*" %d in ('</w:t>
-      </w:r>
-      <w:proofErr w:type="spellStart"/>
-      <w:r>
-        <w:rPr>
-          <w:rFonts w:ascii="Consolas" w:eastAsia="Times New Roman" w:hAnsi="Consolas" w:cs="Courier New"/>
-          <w:color w:val="151515"/>
-          <w:sz w:val="23"/>
-          <w:szCs w:val="23"/>
-          <w:lang w:val="en-US" w:eastAsia="de-DE"/>
-        </w:rPr>
-        <w:t>dir</w:t>
-      </w:r>
-      <w:proofErr w:type="spellEnd"/>
-      <w:r>
-        <w:rPr>
-          <w:rFonts w:ascii="Consolas" w:eastAsia="Times New Roman" w:hAnsi="Consolas" w:cs="Courier New"/>
-          <w:color w:val="151515"/>
-          <w:sz w:val="23"/>
-          <w:szCs w:val="23"/>
-          <w:lang w:val="en-US" w:eastAsia="de-DE"/>
-        </w:rPr>
-        <w:t xml:space="preserve"> /ah /s /b C:\Daten') do (</w:t>
+        <w:t>for /f "tokens=*" %d in ('dir /ah /s /b C:\Daten') do (</w:t>
       </w:r>
     </w:p>
     <w:p>
@@ -1970,7 +1603,6 @@
           <w:lang w:eastAsia="de-DE"/>
         </w:rPr>
       </w:pPr>
-      <w:proofErr w:type="spellStart"/>
       <w:r>
         <w:rPr>
           <w:rFonts w:ascii="Consolas" w:eastAsia="Times New Roman" w:hAnsi="Consolas" w:cs="Courier New"/>
@@ -1979,18 +1611,7 @@
           <w:szCs w:val="23"/>
           <w:lang w:eastAsia="de-DE"/>
         </w:rPr>
-        <w:t>tuwas</w:t>
-      </w:r>
-      <w:proofErr w:type="spellEnd"/>
-      <w:r>
-        <w:rPr>
-          <w:rFonts w:ascii="Consolas" w:eastAsia="Times New Roman" w:hAnsi="Consolas" w:cs="Courier New"/>
-          <w:color w:val="151515"/>
-          <w:sz w:val="23"/>
-          <w:szCs w:val="23"/>
-          <w:lang w:eastAsia="de-DE"/>
-        </w:rPr>
-        <w:t xml:space="preserve"> "%d" )</w:t>
+        <w:t>tuwas "%d" )</w:t>
       </w:r>
     </w:p>
     <w:p>
@@ -2061,9 +1682,18 @@
           <w:szCs w:val="24"/>
           <w:lang w:eastAsia="de-DE"/>
         </w:rPr>
-        <w:t>"</w:t>
-      </w:r>
-      <w:proofErr w:type="spellStart"/>
+        <w:t>"tokens=*"</w:t>
+      </w:r>
+      <w:r>
+        <w:rPr>
+          <w:rFonts w:eastAsia="Times New Roman" w:cstheme="minorHAnsi"/>
+          <w:color w:val="151515"/>
+          <w:sz w:val="24"/>
+          <w:szCs w:val="24"/>
+          <w:lang w:eastAsia="de-DE"/>
+        </w:rPr>
+        <w:t xml:space="preserve"> sagt dem </w:t>
+      </w:r>
       <w:r>
         <w:rPr>
           <w:rFonts w:ascii="Consolas" w:eastAsia="Times New Roman" w:hAnsi="Consolas" w:cstheme="minorHAnsi"/>
@@ -2071,9 +1701,18 @@
           <w:szCs w:val="24"/>
           <w:lang w:eastAsia="de-DE"/>
         </w:rPr>
-        <w:t>tokens</w:t>
-      </w:r>
-      <w:proofErr w:type="spellEnd"/>
+        <w:t>for</w:t>
+      </w:r>
+      <w:r>
+        <w:rPr>
+          <w:rFonts w:eastAsia="Times New Roman" w:cstheme="minorHAnsi"/>
+          <w:color w:val="151515"/>
+          <w:sz w:val="24"/>
+          <w:szCs w:val="24"/>
+          <w:lang w:eastAsia="de-DE"/>
+        </w:rPr>
+        <w:t xml:space="preserve">-Befehl, dass er Dateinamen nicht an eventuellen Leerzeichen trennen soll. An die Stelle von </w:t>
+      </w:r>
       <w:r>
         <w:rPr>
           <w:rFonts w:ascii="Consolas" w:eastAsia="Times New Roman" w:hAnsi="Consolas" w:cstheme="minorHAnsi"/>
@@ -2081,58 +1720,7 @@
           <w:szCs w:val="24"/>
           <w:lang w:eastAsia="de-DE"/>
         </w:rPr>
-        <w:t>=*"</w:t>
-      </w:r>
-      <w:r>
-        <w:rPr>
-          <w:rFonts w:eastAsia="Times New Roman" w:cstheme="minorHAnsi"/>
-          <w:color w:val="151515"/>
-          <w:sz w:val="24"/>
-          <w:szCs w:val="24"/>
-          <w:lang w:eastAsia="de-DE"/>
-        </w:rPr>
-        <w:t xml:space="preserve"> sagt dem </w:t>
-      </w:r>
-      <w:proofErr w:type="spellStart"/>
-      <w:r>
-        <w:rPr>
-          <w:rFonts w:ascii="Consolas" w:eastAsia="Times New Roman" w:hAnsi="Consolas" w:cstheme="minorHAnsi"/>
-          <w:color w:val="151515"/>
-          <w:szCs w:val="24"/>
-          <w:lang w:eastAsia="de-DE"/>
-        </w:rPr>
-        <w:t>for</w:t>
-      </w:r>
-      <w:proofErr w:type="spellEnd"/>
-      <w:r>
-        <w:rPr>
-          <w:rFonts w:eastAsia="Times New Roman" w:cstheme="minorHAnsi"/>
-          <w:color w:val="151515"/>
-          <w:sz w:val="24"/>
-          <w:szCs w:val="24"/>
-          <w:lang w:eastAsia="de-DE"/>
-        </w:rPr>
-        <w:t xml:space="preserve">-Befehl, dass er Dateinamen nicht an eventuellen Leerzeichen trennen soll. An die Stelle von </w:t>
-      </w:r>
-      <w:proofErr w:type="spellStart"/>
-      <w:r>
-        <w:rPr>
-          <w:rFonts w:ascii="Consolas" w:eastAsia="Times New Roman" w:hAnsi="Consolas" w:cstheme="minorHAnsi"/>
-          <w:color w:val="151515"/>
-          <w:szCs w:val="24"/>
-          <w:lang w:eastAsia="de-DE"/>
-        </w:rPr>
-        <w:t>tuwas</w:t>
-      </w:r>
-      <w:proofErr w:type="spellEnd"/>
-      <w:r>
-        <w:rPr>
-          <w:rFonts w:ascii="Consolas" w:eastAsia="Times New Roman" w:hAnsi="Consolas" w:cstheme="minorHAnsi"/>
-          <w:color w:val="151515"/>
-          <w:szCs w:val="24"/>
-          <w:lang w:eastAsia="de-DE"/>
-        </w:rPr>
-        <w:t xml:space="preserve"> "%d"</w:t>
+        <w:t>tuwas "%d"</w:t>
       </w:r>
       <w:r>
         <w:rPr>
@@ -2194,16 +1782,8 @@
         <w:rPr>
           <w:rFonts w:ascii="Consolas" w:hAnsi="Consolas"/>
         </w:rPr>
-        <w:t>~/.</w:t>
-      </w:r>
-      <w:proofErr w:type="spellStart"/>
-      <w:r>
-        <w:rPr>
-          <w:rFonts w:ascii="Consolas" w:hAnsi="Consolas"/>
-        </w:rPr>
-        <w:t>ssh</w:t>
-      </w:r>
-      <w:proofErr w:type="spellEnd"/>
+        <w:t>~/.ssh</w:t>
+      </w:r>
     </w:p>
     <w:p>
       <w:pPr>
@@ -2220,30 +1800,8 @@
         <w:rPr>
           <w:rFonts w:ascii="Consolas" w:hAnsi="Consolas"/>
         </w:rPr>
-        <w:t>~/bash-</w:t>
-      </w:r>
-      <w:proofErr w:type="spellStart"/>
-      <w:r>
-        <w:rPr>
-          <w:rFonts w:ascii="Consolas" w:hAnsi="Consolas"/>
-        </w:rPr>
-        <w:t>utils</w:t>
-      </w:r>
-      <w:proofErr w:type="spellEnd"/>
-      <w:r>
-        <w:rPr>
-          <w:rFonts w:ascii="Consolas" w:hAnsi="Consolas"/>
-        </w:rPr>
-        <w:t>/.</w:t>
-      </w:r>
-      <w:proofErr w:type="spellStart"/>
-      <w:r>
-        <w:rPr>
-          <w:rFonts w:ascii="Consolas" w:hAnsi="Consolas"/>
-        </w:rPr>
-        <w:t>settings</w:t>
-      </w:r>
-      <w:proofErr w:type="spellEnd"/>
+        <w:t>~/bash-utils/.settings</w:t>
+      </w:r>
     </w:p>
     <w:p>
       <w:pPr>
@@ -2256,19 +1814,9 @@
       <w:r>
         <w:t>[</w:t>
       </w:r>
-      <w:proofErr w:type="spellStart"/>
-      <w:r>
-        <w:t>MobaXterm</w:t>
-      </w:r>
-      <w:proofErr w:type="spellEnd"/>
-      <w:r>
-        <w:t xml:space="preserve"> / </w:t>
-      </w:r>
-      <w:proofErr w:type="spellStart"/>
-      <w:r>
-        <w:t>HeidiSQL</w:t>
-      </w:r>
-      <w:proofErr w:type="spellEnd"/>
+      <w:r>
+        <w:t>MobaXterm / HeidiSQL</w:t>
+      </w:r>
       <w:r>
         <w:t>]</w:t>
       </w:r>
@@ -2296,23 +1844,7 @@
         <w:t>Neuestes</w:t>
       </w:r>
       <w:r>
-        <w:t xml:space="preserve"> Image von Windows10[</w:t>
-      </w:r>
-      <w:proofErr w:type="spellStart"/>
-      <w:r>
-        <w:t>Home,Pro</w:t>
-      </w:r>
-      <w:proofErr w:type="spellEnd"/>
-      <w:r>
-        <w:t xml:space="preserve">]64Bit.iso mit </w:t>
-      </w:r>
-      <w:proofErr w:type="spellStart"/>
-      <w:r>
-        <w:t>MediaCreationTool</w:t>
-      </w:r>
-      <w:proofErr w:type="spellEnd"/>
-      <w:r>
-        <w:t xml:space="preserve"> herunterladen</w:t>
+        <w:t xml:space="preserve"> Image von Windows10[Home,Pro]64Bit.iso mit MediaCreationTool herunterladen</w:t>
       </w:r>
     </w:p>
     <w:p>
@@ -2415,27 +1947,14 @@
       <w:pPr>
         <w:pStyle w:val="Listenabsatz"/>
       </w:pPr>
-      <w:proofErr w:type="spellStart"/>
-      <w:r>
-        <w:t>cmd</w:t>
-      </w:r>
-      <w:proofErr w:type="spellEnd"/>
-      <w:r>
-        <w:t xml:space="preserve"> &gt; </w:t>
-      </w:r>
-      <w:proofErr w:type="spellStart"/>
+      <w:r>
+        <w:t xml:space="preserve">cmd &gt; </w:t>
+      </w:r>
       <w:r>
         <w:rPr>
           <w:rFonts w:ascii="Consolas" w:hAnsi="Consolas"/>
         </w:rPr>
-        <w:t>slui</w:t>
-      </w:r>
-      <w:proofErr w:type="spellEnd"/>
-      <w:r>
-        <w:rPr>
-          <w:rFonts w:ascii="Consolas" w:hAnsi="Consolas"/>
-        </w:rPr>
-        <w:t xml:space="preserve"> 4</w:t>
+        <w:t>slui 4</w:t>
       </w:r>
       <w:r>
         <w:t xml:space="preserve"> &gt; Land wählen &gt; Anrufen</w:t>
@@ -2474,15 +1993,7 @@
         <w:ind w:left="1416"/>
       </w:pPr>
       <w:r>
-        <w:t xml:space="preserve">2 (kein </w:t>
-      </w:r>
-      <w:proofErr w:type="spellStart"/>
-      <w:r>
-        <w:t>Product</w:t>
-      </w:r>
-      <w:proofErr w:type="spellEnd"/>
-      <w:r>
-        <w:t xml:space="preserve"> Key)</w:t>
+        <w:t>2 (kein Product Key)</w:t>
       </w:r>
     </w:p>
     <w:p>
@@ -2597,13 +2108,8 @@
           <w:numId w:val="6"/>
         </w:numPr>
       </w:pPr>
-      <w:proofErr w:type="spellStart"/>
-      <w:r>
-        <w:t>chocolatey</w:t>
-      </w:r>
-      <w:proofErr w:type="spellEnd"/>
-      <w:r>
-        <w:t xml:space="preserve"> (</w:t>
+      <w:r>
+        <w:t>chocolatey (</w:t>
       </w:r>
       <w:hyperlink r:id="rId11" w:history="1">
         <w:r>
@@ -2629,31 +2135,27 @@
           <w:lang w:val="en-US"/>
         </w:rPr>
       </w:pPr>
-      <w:proofErr w:type="spellStart"/>
       <w:r>
         <w:rPr>
           <w:rFonts w:ascii="Consolas" w:hAnsi="Consolas"/>
           <w:lang w:val="en-US"/>
         </w:rPr>
-        <w:t>cinst</w:t>
-      </w:r>
-      <w:proofErr w:type="spellEnd"/>
+        <w:t xml:space="preserve">cinst git notepadplusplus </w:t>
+      </w:r>
       <w:r>
         <w:rPr>
           <w:rFonts w:ascii="Consolas" w:hAnsi="Consolas"/>
           <w:lang w:val="en-US"/>
         </w:rPr>
-        <w:t xml:space="preserve"> git </w:t>
-      </w:r>
-      <w:proofErr w:type="spellStart"/>
+        <w:t xml:space="preserve">winrar </w:t>
+      </w:r>
       <w:r>
         <w:rPr>
           <w:rFonts w:ascii="Consolas" w:hAnsi="Consolas"/>
           <w:lang w:val="en-US"/>
         </w:rPr>
-        <w:t>notepadplusplus</w:t>
-      </w:r>
-      <w:proofErr w:type="spellEnd"/>
+        <w:t>7zip GoogleChrome WinCDEmu</w:t>
+      </w:r>
       <w:r>
         <w:rPr>
           <w:rFonts w:ascii="Consolas" w:hAnsi="Consolas"/>
@@ -2661,109 +2163,20 @@
         </w:rPr>
         <w:t xml:space="preserve"> </w:t>
       </w:r>
-      <w:proofErr w:type="spellStart"/>
       <w:r>
         <w:rPr>
           <w:rFonts w:ascii="Consolas" w:hAnsi="Consolas"/>
           <w:lang w:val="en-US"/>
         </w:rPr>
-        <w:t>winrar</w:t>
-      </w:r>
-      <w:proofErr w:type="spellEnd"/>
+        <w:t>a</w:t>
+      </w:r>
       <w:r>
         <w:rPr>
           <w:rFonts w:ascii="Consolas" w:hAnsi="Consolas"/>
           <w:lang w:val="en-US"/>
         </w:rPr>
-        <w:t xml:space="preserve"> </w:t>
-      </w:r>
-      <w:r>
-        <w:rPr>
-          <w:rFonts w:ascii="Consolas" w:hAnsi="Consolas"/>
-          <w:lang w:val="en-US"/>
-        </w:rPr>
-        <w:t xml:space="preserve">7zip </w:t>
-      </w:r>
-      <w:proofErr w:type="spellStart"/>
-      <w:r>
-        <w:rPr>
-          <w:rFonts w:ascii="Consolas" w:hAnsi="Consolas"/>
-          <w:lang w:val="en-US"/>
-        </w:rPr>
-        <w:t>GoogleChrome</w:t>
-      </w:r>
-      <w:proofErr w:type="spellEnd"/>
-      <w:r>
-        <w:rPr>
-          <w:rFonts w:ascii="Consolas" w:hAnsi="Consolas"/>
-          <w:lang w:val="en-US"/>
-        </w:rPr>
-        <w:t xml:space="preserve"> </w:t>
-      </w:r>
-      <w:proofErr w:type="spellStart"/>
-      <w:r>
-        <w:rPr>
-          <w:rFonts w:ascii="Consolas" w:hAnsi="Consolas"/>
-          <w:lang w:val="en-US"/>
-        </w:rPr>
-        <w:t>WinCDEmu</w:t>
-      </w:r>
-      <w:proofErr w:type="spellEnd"/>
-      <w:r>
-        <w:rPr>
-          <w:rFonts w:ascii="Consolas" w:hAnsi="Consolas"/>
-          <w:lang w:val="en-US"/>
-        </w:rPr>
-        <w:t xml:space="preserve"> </w:t>
-      </w:r>
-      <w:proofErr w:type="spellStart"/>
-      <w:r>
-        <w:rPr>
-          <w:rFonts w:ascii="Consolas" w:hAnsi="Consolas"/>
-          <w:lang w:val="en-US"/>
-        </w:rPr>
-        <w:t>a</w:t>
-      </w:r>
-      <w:r>
-        <w:rPr>
-          <w:rFonts w:ascii="Consolas" w:hAnsi="Consolas"/>
-          <w:lang w:val="en-US"/>
-        </w:rPr>
-        <w:t>dobereader</w:t>
-      </w:r>
-      <w:proofErr w:type="spellEnd"/>
-      <w:r>
-        <w:rPr>
-          <w:rFonts w:ascii="Consolas" w:hAnsi="Consolas"/>
-          <w:lang w:val="en-US"/>
-        </w:rPr>
-        <w:t xml:space="preserve"> </w:t>
-      </w:r>
-      <w:proofErr w:type="spellStart"/>
-      <w:r>
-        <w:rPr>
-          <w:rFonts w:ascii="Consolas" w:hAnsi="Consolas"/>
-          <w:lang w:val="en-US"/>
-        </w:rPr>
-        <w:t>keepass</w:t>
-      </w:r>
-      <w:proofErr w:type="spellEnd"/>
-      <w:r>
-        <w:rPr>
-          <w:rFonts w:ascii="Consolas" w:hAnsi="Consolas"/>
-          <w:lang w:val="en-US"/>
-        </w:rPr>
-        <w:t xml:space="preserve"> </w:t>
-      </w:r>
-      <w:proofErr w:type="spellStart"/>
-      <w:r>
-        <w:rPr>
-          <w:rFonts w:ascii="Consolas" w:hAnsi="Consolas"/>
-          <w:lang w:val="en-US"/>
-        </w:rPr>
-        <w:t>fsviewer</w:t>
-      </w:r>
-      <w:proofErr w:type="spellEnd"/>
+        <w:t>dobereader keepass fsviewer</w:t>
+      </w:r>
     </w:p>
     <w:p>
       <w:pPr>
@@ -2776,19 +2189,11 @@
           <w:rFonts w:cstheme="minorHAnsi"/>
         </w:rPr>
       </w:pPr>
-      <w:proofErr w:type="spellStart"/>
       <w:r>
         <w:rPr>
           <w:rFonts w:cstheme="minorHAnsi"/>
         </w:rPr>
-        <w:t>wiki</w:t>
-      </w:r>
-      <w:proofErr w:type="spellEnd"/>
-      <w:r>
-        <w:rPr>
-          <w:rFonts w:cstheme="minorHAnsi"/>
-        </w:rPr>
-        <w:t>/Settings</w:t>
+        <w:t>wiki/Settings</w:t>
       </w:r>
       <w:r>
         <w:rPr>
@@ -2874,19 +2279,11 @@
           <w:rFonts w:cstheme="minorHAnsi"/>
         </w:rPr>
       </w:pPr>
-      <w:proofErr w:type="spellStart"/>
       <w:r>
         <w:rPr>
           <w:rFonts w:cstheme="minorHAnsi"/>
         </w:rPr>
-        <w:t>wiki</w:t>
-      </w:r>
-      <w:proofErr w:type="spellEnd"/>
-      <w:r>
-        <w:rPr>
-          <w:rFonts w:cstheme="minorHAnsi"/>
-        </w:rPr>
-        <w:t>/Settings</w:t>
+        <w:t>wiki/Settings</w:t>
       </w:r>
       <w:r>
         <w:rPr>
@@ -2965,11 +2362,9 @@
           <w:numId w:val="6"/>
         </w:numPr>
       </w:pPr>
-      <w:proofErr w:type="spellStart"/>
       <w:r>
         <w:t>qView</w:t>
       </w:r>
-      <w:proofErr w:type="spellEnd"/>
     </w:p>
     <w:sectPr>
       <w:pgSz w:w="11906" w:h="16838"/>

--- a/Settings/Windows10/Windows10.docx
+++ b/Settings/Windows10/Windows10.docx
@@ -1750,10 +1750,14 @@
     <w:p>
       <w:pPr>
         <w:pStyle w:val="berschrift2"/>
+        <w:spacing w:before="0"/>
       </w:pPr>
       <w:r>
         <w:t>Sicherung</w:t>
       </w:r>
+      <w:r>
+        <w:t xml:space="preserve"> (alle Accounts!)</w:t>
+      </w:r>
     </w:p>
     <w:p>
       <w:pPr>
@@ -1762,10 +1766,25 @@
           <w:ilvl w:val="0"/>
           <w:numId w:val="6"/>
         </w:numPr>
-      </w:pPr>
-      <w:r>
+        <w:rPr>
+          <w:sz w:val="18"/>
+          <w:szCs w:val="18"/>
+        </w:rPr>
+      </w:pPr>
+      <w:r>
+        <w:rPr>
+          <w:sz w:val="18"/>
+          <w:szCs w:val="18"/>
+        </w:rPr>
         <w:t>Bookmarks</w:t>
       </w:r>
+      <w:r>
+        <w:rPr>
+          <w:sz w:val="18"/>
+          <w:szCs w:val="18"/>
+        </w:rPr>
+        <w:t xml:space="preserve"> (alle Browser)</w:t>
+      </w:r>
     </w:p>
     <w:p>
       <w:pPr>
@@ -1774,13 +1793,63 @@
           <w:ilvl w:val="0"/>
           <w:numId w:val="6"/>
         </w:numPr>
-      </w:pPr>
-      <w:r>
+        <w:rPr>
+          <w:sz w:val="18"/>
+          <w:szCs w:val="18"/>
+        </w:rPr>
+      </w:pPr>
+      <w:r>
+        <w:rPr>
+          <w:sz w:val="18"/>
+          <w:szCs w:val="18"/>
+        </w:rPr>
+        <w:t>ggf. Desktop</w:t>
+      </w:r>
+    </w:p>
+    <w:p>
+      <w:pPr>
+        <w:pStyle w:val="Listenabsatz"/>
+        <w:numPr>
+          <w:ilvl w:val="0"/>
+          <w:numId w:val="6"/>
+        </w:numPr>
+        <w:rPr>
+          <w:sz w:val="18"/>
+          <w:szCs w:val="18"/>
+        </w:rPr>
+      </w:pPr>
+      <w:r>
+        <w:rPr>
+          <w:sz w:val="18"/>
+          <w:szCs w:val="18"/>
+        </w:rPr>
+        <w:t>Emails</w:t>
+      </w:r>
+    </w:p>
+    <w:p>
+      <w:pPr>
+        <w:pStyle w:val="Listenabsatz"/>
+        <w:numPr>
+          <w:ilvl w:val="0"/>
+          <w:numId w:val="6"/>
+        </w:numPr>
+        <w:rPr>
+          <w:sz w:val="18"/>
+          <w:szCs w:val="18"/>
+        </w:rPr>
+      </w:pPr>
+      <w:r>
+        <w:rPr>
+          <w:sz w:val="18"/>
+          <w:szCs w:val="18"/>
+        </w:rPr>
         <w:t xml:space="preserve">Verzeichnis </w:t>
       </w:r>
       <w:r>
         <w:rPr>
           <w:rFonts w:ascii="Consolas" w:hAnsi="Consolas"/>
+          <w:sz w:val="18"/>
+          <w:szCs w:val="18"/>
         </w:rPr>
         <w:t>~/.ssh</w:t>
       </w:r>
@@ -1792,13 +1861,23 @@
           <w:ilvl w:val="0"/>
           <w:numId w:val="6"/>
         </w:numPr>
-      </w:pPr>
-      <w:r>
+        <w:rPr>
+          <w:sz w:val="18"/>
+          <w:szCs w:val="18"/>
+        </w:rPr>
+      </w:pPr>
+      <w:r>
+        <w:rPr>
+          <w:sz w:val="18"/>
+          <w:szCs w:val="18"/>
+        </w:rPr>
         <w:t xml:space="preserve">Datei </w:t>
       </w:r>
       <w:r>
         <w:rPr>
           <w:rFonts w:ascii="Consolas" w:hAnsi="Consolas"/>
+          <w:sz w:val="18"/>
+          <w:szCs w:val="18"/>
         </w:rPr>
         <w:t>~/bash-utils/.settings</w:t>
       </w:r>
@@ -1810,14 +1889,98 @@
           <w:ilvl w:val="0"/>
           <w:numId w:val="6"/>
         </w:numPr>
-      </w:pPr>
-      <w:r>
+        <w:rPr>
+          <w:rFonts w:cstheme="minorHAnsi"/>
+          <w:sz w:val="18"/>
+          <w:szCs w:val="18"/>
+        </w:rPr>
+      </w:pPr>
+      <w:r>
+        <w:rPr>
+          <w:rFonts w:cstheme="minorHAnsi"/>
+          <w:sz w:val="18"/>
+          <w:szCs w:val="18"/>
+        </w:rPr>
+        <w:t>Ubuntu</w:t>
+      </w:r>
+      <w:r>
+        <w:rPr>
+          <w:rFonts w:cstheme="minorHAnsi"/>
+          <w:sz w:val="18"/>
+          <w:szCs w:val="18"/>
+        </w:rPr>
+        <w:t xml:space="preserve"> (alle Repos, </w:t>
+      </w:r>
+      <w:r>
+        <w:rPr>
+          <w:rFonts w:ascii="Consolas" w:hAnsi="Consolas" w:cstheme="minorHAnsi"/>
+          <w:sz w:val="18"/>
+          <w:szCs w:val="18"/>
+        </w:rPr>
+        <w:t>~/.config/dotfiles</w:t>
+      </w:r>
+      <w:r>
+        <w:rPr>
+          <w:rFonts w:cstheme="minorHAnsi"/>
+          <w:sz w:val="18"/>
+          <w:szCs w:val="18"/>
+        </w:rPr>
+        <w:t>)</w:t>
+      </w:r>
+    </w:p>
+    <w:p>
+      <w:pPr>
+        <w:pStyle w:val="Listenabsatz"/>
+        <w:numPr>
+          <w:ilvl w:val="0"/>
+          <w:numId w:val="6"/>
+        </w:numPr>
+        <w:rPr>
+          <w:rFonts w:cstheme="minorHAnsi"/>
+          <w:sz w:val="18"/>
+          <w:szCs w:val="18"/>
+        </w:rPr>
+      </w:pPr>
+      <w:r>
+        <w:rPr>
+          <w:rFonts w:cstheme="minorHAnsi"/>
+          <w:sz w:val="18"/>
+          <w:szCs w:val="18"/>
+        </w:rPr>
+        <w:t>Spielstände</w:t>
+      </w:r>
+    </w:p>
+    <w:p>
+      <w:pPr>
+        <w:pStyle w:val="Listenabsatz"/>
+        <w:numPr>
+          <w:ilvl w:val="0"/>
+          <w:numId w:val="6"/>
+        </w:numPr>
+        <w:rPr>
+          <w:sz w:val="18"/>
+          <w:szCs w:val="18"/>
+        </w:rPr>
+      </w:pPr>
+      <w:r>
+        <w:rPr>
+          <w:sz w:val="18"/>
+          <w:szCs w:val="18"/>
+        </w:rPr>
         <w:t>[</w:t>
       </w:r>
       <w:r>
+        <w:rPr>
+          <w:sz w:val="18"/>
+          <w:szCs w:val="18"/>
+        </w:rPr>
         <w:t>MobaXterm / HeidiSQL</w:t>
       </w:r>
       <w:r>
+        <w:rPr>
+          <w:sz w:val="18"/>
+          <w:szCs w:val="18"/>
+        </w:rPr>
         <w:t>]</w:t>
       </w:r>
     </w:p>
@@ -1836,14 +1999,24 @@
           <w:ilvl w:val="0"/>
           <w:numId w:val="7"/>
         </w:numPr>
+        <w:rPr>
+          <w:sz w:val="18"/>
+          <w:szCs w:val="18"/>
+        </w:rPr>
       </w:pPr>
       <w:r>
         <w:rPr>
           <w:b/>
+          <w:sz w:val="18"/>
+          <w:szCs w:val="18"/>
         </w:rPr>
         <w:t>Neuestes</w:t>
       </w:r>
       <w:r>
+        <w:rPr>
+          <w:sz w:val="18"/>
+          <w:szCs w:val="18"/>
+        </w:rPr>
         <w:t xml:space="preserve"> Image von Windows10[Home,Pro]64Bit.iso mit MediaCreationTool herunterladen</w:t>
       </w:r>
     </w:p>
@@ -1854,8 +2027,16 @@
           <w:ilvl w:val="0"/>
           <w:numId w:val="7"/>
         </w:numPr>
-      </w:pPr>
-      <w:r>
+        <w:rPr>
+          <w:sz w:val="18"/>
+          <w:szCs w:val="18"/>
+        </w:rPr>
+      </w:pPr>
+      <w:r>
+        <w:rPr>
+          <w:sz w:val="18"/>
+          <w:szCs w:val="18"/>
+        </w:rPr>
         <w:t>Image mit Universal-USB-Installer auf einen USB-Stick bringen.</w:t>
       </w:r>
     </w:p>
@@ -1866,9 +2047,31 @@
           <w:ilvl w:val="0"/>
           <w:numId w:val="7"/>
         </w:numPr>
-      </w:pPr>
-      <w:r>
-        <w:t>Serial besorgen und Festplatte für C: herausfinden.</w:t>
+        <w:rPr>
+          <w:sz w:val="18"/>
+          <w:szCs w:val="18"/>
+        </w:rPr>
+      </w:pPr>
+      <w:r>
+        <w:rPr>
+          <w:sz w:val="18"/>
+          <w:szCs w:val="18"/>
+        </w:rPr>
+        <w:t>Serial besorgen</w:t>
+      </w:r>
+      <w:r>
+        <w:rPr>
+          <w:sz w:val="18"/>
+          <w:szCs w:val="18"/>
+        </w:rPr>
+        <w:t>, Bitlocker Wiederherstellungsschlüssel bereithalten</w:t>
+      </w:r>
+      <w:r>
+        <w:rPr>
+          <w:sz w:val="18"/>
+          <w:szCs w:val="18"/>
+        </w:rPr>
+        <w:t xml:space="preserve"> und Festplatte für C: herausfinden.</w:t>
       </w:r>
     </w:p>
     <w:p>
@@ -1878,8 +2081,16 @@
           <w:ilvl w:val="0"/>
           <w:numId w:val="7"/>
         </w:numPr>
-      </w:pPr>
-      <w:r>
+        <w:rPr>
+          <w:sz w:val="18"/>
+          <w:szCs w:val="18"/>
+        </w:rPr>
+      </w:pPr>
+      <w:r>
+        <w:rPr>
+          <w:sz w:val="18"/>
+          <w:szCs w:val="18"/>
+        </w:rPr>
         <w:t>Von USB booten (ggf. im UEFI/BIOS freischalten) und Windows neu installieren.</w:t>
       </w:r>
     </w:p>
@@ -1890,8 +2101,16 @@
           <w:ilvl w:val="0"/>
           <w:numId w:val="7"/>
         </w:numPr>
-      </w:pPr>
-      <w:r>
+        <w:rPr>
+          <w:sz w:val="18"/>
+          <w:szCs w:val="18"/>
+        </w:rPr>
+      </w:pPr>
+      <w:r>
+        <w:rPr>
+          <w:sz w:val="18"/>
+          <w:szCs w:val="18"/>
+        </w:rPr>
         <w:t>Zu C: zugehörige Festplatte formatieren.</w:t>
       </w:r>
     </w:p>
@@ -1902,8 +2121,16 @@
           <w:ilvl w:val="0"/>
           <w:numId w:val="7"/>
         </w:numPr>
-      </w:pPr>
-      <w:r>
+        <w:rPr>
+          <w:sz w:val="18"/>
+          <w:szCs w:val="18"/>
+        </w:rPr>
+      </w:pPr>
+      <w:r>
+        <w:rPr>
+          <w:sz w:val="18"/>
+          <w:szCs w:val="18"/>
+        </w:rPr>
         <w:t>Windows auf C: installieren.</w:t>
       </w:r>
     </w:p>
@@ -1914,8 +2141,16 @@
           <w:ilvl w:val="0"/>
           <w:numId w:val="7"/>
         </w:numPr>
-      </w:pPr>
-      <w:r>
+        <w:rPr>
+          <w:sz w:val="18"/>
+          <w:szCs w:val="18"/>
+        </w:rPr>
+      </w:pPr>
+      <w:r>
+        <w:rPr>
+          <w:sz w:val="18"/>
+          <w:szCs w:val="18"/>
+        </w:rPr>
         <w:t>Konfiguration „manuell“, alle Privatsphäre-Einstellungen aktivieren (d.h. Optionen deaktivieren)</w:t>
       </w:r>
     </w:p>
@@ -1926,8 +2161,16 @@
           <w:ilvl w:val="0"/>
           <w:numId w:val="7"/>
         </w:numPr>
-      </w:pPr>
-      <w:r>
+        <w:rPr>
+          <w:sz w:val="18"/>
+          <w:szCs w:val="18"/>
+        </w:rPr>
+      </w:pPr>
+      <w:r>
+        <w:rPr>
+          <w:sz w:val="18"/>
+          <w:szCs w:val="18"/>
+        </w:rPr>
         <w:t>Für die Erstkonfiguration das Gast-Netzwerk wählen (einfacher Schlüssel). Hinterher wieder löschen. WLAN-Einstellungen &gt; WLAN-Einstellungen verwalten &gt; Bekannte Netzwerke verwalten &gt; Gast-Netzwerk „Nicht speichern“</w:t>
       </w:r>
     </w:p>
@@ -1938,110 +2181,167 @@
           <w:ilvl w:val="0"/>
           <w:numId w:val="7"/>
         </w:numPr>
-      </w:pPr>
-      <w:r>
+        <w:rPr>
+          <w:sz w:val="18"/>
+          <w:szCs w:val="18"/>
+        </w:rPr>
+      </w:pPr>
+      <w:r>
+        <w:rPr>
+          <w:sz w:val="18"/>
+          <w:szCs w:val="18"/>
+        </w:rPr>
         <w:t>Aktivierung:</w:t>
       </w:r>
     </w:p>
     <w:p>
       <w:pPr>
         <w:pStyle w:val="Listenabsatz"/>
-      </w:pPr>
-      <w:r>
+        <w:rPr>
+          <w:sz w:val="18"/>
+          <w:szCs w:val="18"/>
+        </w:rPr>
+      </w:pPr>
+      <w:r>
+        <w:rPr>
+          <w:sz w:val="18"/>
+          <w:szCs w:val="18"/>
+        </w:rPr>
         <w:t xml:space="preserve">cmd &gt; </w:t>
       </w:r>
       <w:r>
         <w:rPr>
           <w:rFonts w:ascii="Consolas" w:hAnsi="Consolas"/>
+          <w:sz w:val="18"/>
+          <w:szCs w:val="18"/>
         </w:rPr>
         <w:t>slui 4</w:t>
       </w:r>
       <w:r>
+        <w:rPr>
+          <w:sz w:val="18"/>
+          <w:szCs w:val="18"/>
+        </w:rPr>
         <w:t xml:space="preserve"> &gt; Land wählen &gt; Anrufen</w:t>
       </w:r>
     </w:p>
     <w:p>
       <w:pPr>
         <w:pStyle w:val="Listenabsatz"/>
-        <w:ind w:left="1416"/>
-      </w:pPr>
-      <w:r>
+        <w:spacing w:after="0"/>
+        <w:ind w:left="1276"/>
+        <w:rPr>
+          <w:sz w:val="18"/>
+          <w:szCs w:val="18"/>
+        </w:rPr>
+      </w:pPr>
+      <w:r>
+        <w:rPr>
+          <w:sz w:val="18"/>
+          <w:szCs w:val="18"/>
+        </w:rPr>
         <w:t>1 (Windows Aktivierung)</w:t>
       </w:r>
-    </w:p>
-    <w:p>
-      <w:pPr>
-        <w:pStyle w:val="Listenabsatz"/>
-        <w:ind w:left="1416"/>
-      </w:pPr>
-      <w:r>
+      <w:r>
+        <w:rPr>
+          <w:sz w:val="18"/>
+          <w:szCs w:val="18"/>
+        </w:rPr>
+        <w:t xml:space="preserve"> &gt; </w:t>
+      </w:r>
+      <w:r>
+        <w:rPr>
+          <w:sz w:val="18"/>
+          <w:szCs w:val="18"/>
+        </w:rPr>
         <w:t>1 (Windows 10)</w:t>
       </w:r>
-    </w:p>
-    <w:p>
-      <w:pPr>
-        <w:pStyle w:val="Listenabsatz"/>
-        <w:ind w:left="1416"/>
-      </w:pPr>
-      <w:r>
+      <w:r>
+        <w:rPr>
+          <w:sz w:val="18"/>
+          <w:szCs w:val="18"/>
+        </w:rPr>
+        <w:t xml:space="preserve"> &gt; </w:t>
+      </w:r>
+      <w:r>
+        <w:rPr>
+          <w:sz w:val="18"/>
+          <w:szCs w:val="18"/>
+        </w:rPr>
         <w:t>2 (kein Upgrade)</w:t>
       </w:r>
-    </w:p>
-    <w:p>
-      <w:pPr>
-        <w:pStyle w:val="Listenabsatz"/>
-        <w:ind w:left="1416"/>
-      </w:pPr>
-      <w:r>
+      <w:r>
+        <w:rPr>
+          <w:sz w:val="18"/>
+          <w:szCs w:val="18"/>
+        </w:rPr>
+        <w:t xml:space="preserve"> &gt; </w:t>
+      </w:r>
+      <w:r>
+        <w:rPr>
+          <w:sz w:val="18"/>
+          <w:szCs w:val="18"/>
+        </w:rPr>
         <w:t>2 (kein Product Key)</w:t>
       </w:r>
-    </w:p>
-    <w:p>
-      <w:pPr>
-        <w:pStyle w:val="Listenabsatz"/>
-        <w:ind w:left="1416"/>
-      </w:pPr>
-      <w:r>
+      <w:r>
+        <w:rPr>
+          <w:sz w:val="18"/>
+          <w:szCs w:val="18"/>
+        </w:rPr>
+        <w:t xml:space="preserve"> &gt; </w:t>
+      </w:r>
+      <w:r>
+        <w:rPr>
+          <w:sz w:val="18"/>
+          <w:szCs w:val="18"/>
+        </w:rPr>
         <w:t>2 (kein Fehler)</w:t>
       </w:r>
-    </w:p>
-    <w:p>
-      <w:pPr>
-        <w:pStyle w:val="Listenabsatz"/>
-        <w:ind w:left="1416"/>
-      </w:pPr>
-      <w:r>
+      <w:r>
+        <w:rPr>
+          <w:sz w:val="18"/>
+          <w:szCs w:val="18"/>
+        </w:rPr>
+        <w:t xml:space="preserve"> &gt; </w:t>
+      </w:r>
+      <w:r>
+        <w:rPr>
+          <w:sz w:val="18"/>
+          <w:szCs w:val="18"/>
+        </w:rPr>
         <w:t>1 (Aktivierungsbildschirm geöffnet)</w:t>
       </w:r>
-    </w:p>
-    <w:p>
-      <w:pPr>
-        <w:pStyle w:val="Listenabsatz"/>
+      <w:r>
+        <w:rPr>
+          <w:sz w:val="18"/>
+          <w:szCs w:val="18"/>
+        </w:rPr>
+        <w:t xml:space="preserve"> &gt; </w:t>
+      </w:r>
+      <w:r>
+        <w:rPr>
+          <w:sz w:val="18"/>
+          <w:szCs w:val="18"/>
+        </w:rPr>
+        <w:t>1 (internetfähiges Mobiltelefon)</w:t>
+      </w:r>
+    </w:p>
+    <w:p>
+      <w:pPr>
         <w:spacing w:after="0"/>
-        <w:ind w:left="1416"/>
-      </w:pPr>
-      <w:r>
-        <w:t>1 (internetfähiges Mobiltelefon)</w:t>
-      </w:r>
-    </w:p>
-    <w:p>
-      <w:pPr>
-        <w:spacing w:after="0"/>
-      </w:pPr>
-      <w:r>
+        <w:rPr>
+          <w:sz w:val="18"/>
+          <w:szCs w:val="18"/>
+        </w:rPr>
+      </w:pPr>
+      <w:r>
+        <w:rPr>
+          <w:sz w:val="18"/>
+          <w:szCs w:val="18"/>
+        </w:rPr>
         <w:tab/>
-      </w:r>
-      <w:r>
-        <w:t>SMS &gt; Link aufrufen</w:t>
-      </w:r>
-      <w:r>
-        <w:t xml:space="preserve"> &gt; „</w:t>
-      </w:r>
-      <w:r>
-        <w:t>Software ist bisher auf 0 Computern installiert</w:t>
-      </w:r>
-      <w:r>
-        <w:t>“</w:t>
+        <w:t>SMS &gt; Link aufrufen &gt; „Software ist bisher auf 0 Computern installiert“</w:t>
       </w:r>
     </w:p>
     <w:p>
@@ -2051,8 +2351,16 @@
           <w:ilvl w:val="0"/>
           <w:numId w:val="7"/>
         </w:numPr>
-      </w:pPr>
-      <w:r>
+        <w:rPr>
+          <w:sz w:val="18"/>
+          <w:szCs w:val="18"/>
+        </w:rPr>
+      </w:pPr>
+      <w:r>
+        <w:rPr>
+          <w:sz w:val="18"/>
+          <w:szCs w:val="18"/>
+        </w:rPr>
         <w:t>Windows Updates durchführen</w:t>
       </w:r>
     </w:p>
@@ -2065,19 +2373,17 @@
         </w:numPr>
         <w:rPr>
           <w:rFonts w:cstheme="minorHAnsi"/>
+          <w:sz w:val="18"/>
+          <w:szCs w:val="18"/>
         </w:rPr>
       </w:pPr>
       <w:r>
         <w:rPr>
           <w:rFonts w:cstheme="minorHAnsi"/>
-        </w:rPr>
-        <w:t>Windows-Settings.txt</w:t>
-      </w:r>
-      <w:r>
-        <w:rPr>
-          <w:rFonts w:cstheme="minorHAnsi"/>
-        </w:rPr>
-        <w:t xml:space="preserve"> anwenden</w:t>
+          <w:sz w:val="18"/>
+          <w:szCs w:val="18"/>
+        </w:rPr>
+        <w:t>Windows-Settings.txt anwenden</w:t>
       </w:r>
     </w:p>
     <w:p>
@@ -2095,8 +2401,16 @@
           <w:ilvl w:val="0"/>
           <w:numId w:val="6"/>
         </w:numPr>
-      </w:pPr>
-      <w:r>
+        <w:rPr>
+          <w:sz w:val="18"/>
+          <w:szCs w:val="18"/>
+        </w:rPr>
+      </w:pPr>
+      <w:r>
+        <w:rPr>
+          <w:sz w:val="18"/>
+          <w:szCs w:val="18"/>
+        </w:rPr>
         <w:t>Treiber</w:t>
       </w:r>
     </w:p>
@@ -2107,19 +2421,33 @@
           <w:ilvl w:val="0"/>
           <w:numId w:val="6"/>
         </w:numPr>
-      </w:pPr>
-      <w:r>
+        <w:rPr>
+          <w:sz w:val="18"/>
+          <w:szCs w:val="18"/>
+        </w:rPr>
+      </w:pPr>
+      <w:r>
+        <w:rPr>
+          <w:sz w:val="18"/>
+          <w:szCs w:val="18"/>
+        </w:rPr>
         <w:t>chocolatey (</w:t>
       </w:r>
       <w:hyperlink r:id="rId11" w:history="1">
         <w:r>
           <w:rPr>
             <w:rStyle w:val="Hyperlink"/>
+            <w:sz w:val="18"/>
+            <w:szCs w:val="18"/>
           </w:rPr>
           <w:t>https://chocolatey.org</w:t>
         </w:r>
       </w:hyperlink>
       <w:r>
+        <w:rPr>
+          <w:sz w:val="18"/>
+          <w:szCs w:val="18"/>
+        </w:rPr>
         <w:t>) installieren</w:t>
       </w:r>
     </w:p>
@@ -2132,12 +2460,16 @@
         </w:numPr>
         <w:rPr>
           <w:rFonts w:ascii="Consolas" w:hAnsi="Consolas"/>
+          <w:sz w:val="18"/>
+          <w:szCs w:val="18"/>
           <w:lang w:val="en-US"/>
         </w:rPr>
       </w:pPr>
       <w:r>
         <w:rPr>
           <w:rFonts w:ascii="Consolas" w:hAnsi="Consolas"/>
+          <w:sz w:val="18"/>
+          <w:szCs w:val="18"/>
           <w:lang w:val="en-US"/>
         </w:rPr>
         <w:t xml:space="preserve">cinst git notepadplusplus </w:t>
@@ -2145,6 +2477,8 @@
       <w:r>
         <w:rPr>
           <w:rFonts w:ascii="Consolas" w:hAnsi="Consolas"/>
+          <w:sz w:val="18"/>
+          <w:szCs w:val="18"/>
           <w:lang w:val="en-US"/>
         </w:rPr>
         <w:t xml:space="preserve">winrar </w:t>
@@ -2152,6 +2486,8 @@
       <w:r>
         <w:rPr>
           <w:rFonts w:ascii="Consolas" w:hAnsi="Consolas"/>
+          <w:sz w:val="18"/>
+          <w:szCs w:val="18"/>
           <w:lang w:val="en-US"/>
         </w:rPr>
         <w:t>7zip GoogleChrome WinCDEmu</w:t>
@@ -2159,6 +2495,8 @@
       <w:r>
         <w:rPr>
           <w:rFonts w:ascii="Consolas" w:hAnsi="Consolas"/>
+          <w:sz w:val="18"/>
+          <w:szCs w:val="18"/>
           <w:lang w:val="en-US"/>
         </w:rPr>
         <w:t xml:space="preserve"> </w:t>
@@ -2166,6 +2504,8 @@
       <w:r>
         <w:rPr>
           <w:rFonts w:ascii="Consolas" w:hAnsi="Consolas"/>
+          <w:sz w:val="18"/>
+          <w:szCs w:val="18"/>
           <w:lang w:val="en-US"/>
         </w:rPr>
         <w:t>a</w:t>
@@ -2173,6 +2513,8 @@
       <w:r>
         <w:rPr>
           <w:rFonts w:ascii="Consolas" w:hAnsi="Consolas"/>
+          <w:sz w:val="18"/>
+          <w:szCs w:val="18"/>
           <w:lang w:val="en-US"/>
         </w:rPr>
         <w:t>dobereader keepass fsviewer</w:t>
@@ -2187,19 +2529,77 @@
         </w:numPr>
         <w:rPr>
           <w:rFonts w:cstheme="minorHAnsi"/>
+          <w:sz w:val="18"/>
+          <w:szCs w:val="18"/>
         </w:rPr>
       </w:pPr>
       <w:r>
         <w:rPr>
           <w:rFonts w:cstheme="minorHAnsi"/>
-        </w:rPr>
-        <w:t>wiki/Settings</w:t>
-      </w:r>
-      <w:r>
+          <w:sz w:val="18"/>
+          <w:szCs w:val="18"/>
+        </w:rPr>
+        <w:t>wiki/Settings anwenden</w:t>
+      </w:r>
+    </w:p>
+    <w:p>
+      <w:pPr>
+        <w:pStyle w:val="Listenabsatz"/>
+        <w:numPr>
+          <w:ilvl w:val="0"/>
+          <w:numId w:val="6"/>
+        </w:numPr>
         <w:rPr>
           <w:rFonts w:cstheme="minorHAnsi"/>
-        </w:rPr>
-        <w:t xml:space="preserve"> anwenden</w:t>
+          <w:sz w:val="18"/>
+          <w:szCs w:val="18"/>
+          <w:lang w:val="en-US"/>
+        </w:rPr>
+      </w:pPr>
+      <w:r>
+        <w:rPr>
+          <w:rFonts w:cstheme="minorHAnsi"/>
+          <w:sz w:val="18"/>
+          <w:szCs w:val="18"/>
+          <w:lang w:val="en-US"/>
+        </w:rPr>
+        <w:t>Git Bash</w:t>
+      </w:r>
+      <w:r>
+        <w:rPr>
+          <w:rFonts w:cstheme="minorHAnsi"/>
+          <w:sz w:val="18"/>
+          <w:szCs w:val="18"/>
+          <w:lang w:val="en-US"/>
+        </w:rPr>
+        <w:t xml:space="preserve">: </w:t>
+      </w:r>
+      <w:r>
+        <w:rPr>
+          <w:rFonts w:ascii="Consolas" w:hAnsi="Consolas" w:cstheme="minorHAnsi"/>
+          <w:sz w:val="18"/>
+          <w:szCs w:val="18"/>
+          <w:lang w:val="en-US"/>
+        </w:rPr>
+        <w:t>cd</w:t>
+      </w:r>
+      <w:r>
+        <w:rPr>
+          <w:rFonts w:ascii="Consolas" w:hAnsi="Consolas" w:cstheme="minorHAnsi"/>
+          <w:sz w:val="18"/>
+          <w:szCs w:val="18"/>
+          <w:lang w:val="en-US"/>
+        </w:rPr>
+        <w:t xml:space="preserve"> &amp;&amp; </w:t>
+      </w:r>
+      <w:r>
+        <w:rPr>
+          <w:rFonts w:ascii="Consolas" w:hAnsi="Consolas" w:cstheme="minorHAnsi"/>
+          <w:sz w:val="18"/>
+          <w:szCs w:val="18"/>
+          <w:lang w:val="en-US"/>
+        </w:rPr>
+        <w:t>curl -Lks https://bit.ly/setup-cfg | /bin/bash</w:t>
       </w:r>
     </w:p>
     <w:p>
@@ -2211,43 +2611,39 @@
         </w:numPr>
         <w:rPr>
           <w:rFonts w:cstheme="minorHAnsi"/>
-          <w:lang w:val="en-US"/>
+          <w:sz w:val="18"/>
+          <w:szCs w:val="18"/>
         </w:rPr>
       </w:pPr>
       <w:r>
         <w:rPr>
           <w:rFonts w:cstheme="minorHAnsi"/>
-          <w:lang w:val="en-US"/>
-        </w:rPr>
-        <w:t>Git Bash</w:t>
-      </w:r>
-      <w:r>
+          <w:sz w:val="18"/>
+          <w:szCs w:val="18"/>
+        </w:rPr>
+        <w:t>Restliche Software aus chocolatey.xlsx</w:t>
+      </w:r>
+    </w:p>
+    <w:p>
+      <w:pPr>
+        <w:pStyle w:val="Listenabsatz"/>
+        <w:numPr>
+          <w:ilvl w:val="0"/>
+          <w:numId w:val="6"/>
+        </w:numPr>
         <w:rPr>
           <w:rFonts w:cstheme="minorHAnsi"/>
-          <w:lang w:val="en-US"/>
-        </w:rPr>
-        <w:t xml:space="preserve">: </w:t>
-      </w:r>
-      <w:r>
-        <w:rPr>
-          <w:rFonts w:ascii="Consolas" w:hAnsi="Consolas" w:cstheme="minorHAnsi"/>
-          <w:lang w:val="en-US"/>
-        </w:rPr>
-        <w:t>cd</w:t>
-      </w:r>
-      <w:r>
-        <w:rPr>
-          <w:rFonts w:ascii="Consolas" w:hAnsi="Consolas" w:cstheme="minorHAnsi"/>
-          <w:lang w:val="en-US"/>
-        </w:rPr>
-        <w:t xml:space="preserve"> &amp;&amp; </w:t>
-      </w:r>
-      <w:r>
-        <w:rPr>
-          <w:rFonts w:ascii="Consolas" w:hAnsi="Consolas" w:cstheme="minorHAnsi"/>
-          <w:lang w:val="en-US"/>
-        </w:rPr>
-        <w:t>curl -Lks https://bit.ly/setup-cfg | /bin/bash</w:t>
+          <w:sz w:val="18"/>
+          <w:szCs w:val="18"/>
+        </w:rPr>
+      </w:pPr>
+      <w:r>
+        <w:rPr>
+          <w:rFonts w:cstheme="minorHAnsi"/>
+          <w:sz w:val="18"/>
+          <w:szCs w:val="18"/>
+        </w:rPr>
+        <w:t>wiki/Settings anwenden</w:t>
       </w:r>
     </w:p>
     <w:p>
@@ -2259,13 +2655,25 @@
         </w:numPr>
         <w:rPr>
           <w:rFonts w:cstheme="minorHAnsi"/>
+          <w:sz w:val="18"/>
+          <w:szCs w:val="18"/>
         </w:rPr>
       </w:pPr>
       <w:r>
         <w:rPr>
           <w:rFonts w:cstheme="minorHAnsi"/>
-        </w:rPr>
-        <w:t>Restliche Software aus chocolatey.xlsx</w:t>
+          <w:sz w:val="18"/>
+          <w:szCs w:val="18"/>
+        </w:rPr>
+        <w:t>Gesicherte Dateien zurückspielen</w:t>
+      </w:r>
+    </w:p>
+    <w:p>
+      <w:pPr>
+        <w:pStyle w:val="berschrift2"/>
+      </w:pPr>
+      <w:r>
+        <w:t>WSL2</w:t>
       </w:r>
     </w:p>
     <w:p>
@@ -2276,20 +2684,19 @@
           <w:numId w:val="6"/>
         </w:numPr>
         <w:rPr>
-          <w:rFonts w:cstheme="minorHAnsi"/>
-        </w:rPr>
-      </w:pPr>
-      <w:r>
-        <w:rPr>
-          <w:rFonts w:cstheme="minorHAnsi"/>
-        </w:rPr>
-        <w:t>wiki/Settings</w:t>
-      </w:r>
-      <w:r>
-        <w:rPr>
-          <w:rFonts w:cstheme="minorHAnsi"/>
-        </w:rPr>
-        <w:t xml:space="preserve"> anwenden</w:t>
+          <w:sz w:val="18"/>
+          <w:szCs w:val="18"/>
+          <w:lang w:val="en-US"/>
+        </w:rPr>
+      </w:pPr>
+      <w:r>
+        <w:rPr>
+          <w:rFonts w:ascii="Consolas" w:hAnsi="Consolas"/>
+          <w:sz w:val="18"/>
+          <w:szCs w:val="18"/>
+          <w:lang w:val="en-US"/>
+        </w:rPr>
+        <w:t>dism.exe /online /enable-feature /featurename:VirtualMachinePlatform /all /norestart</w:t>
       </w:r>
     </w:p>
     <w:p>
@@ -2299,15 +2706,147 @@
           <w:ilvl w:val="0"/>
           <w:numId w:val="6"/>
         </w:numPr>
-        <w:rPr>
-          <w:rFonts w:cstheme="minorHAnsi"/>
-        </w:rPr>
-      </w:pPr>
-      <w:r>
-        <w:rPr>
-          <w:rFonts w:cstheme="minorHAnsi"/>
-        </w:rPr>
-        <w:t>Gesicherte Dateien zurückspielen</w:t>
+        <w:spacing w:after="0" w:line="240" w:lineRule="auto"/>
+        <w:contextualSpacing w:val="0"/>
+        <w:rPr>
+          <w:rFonts w:ascii="Consolas" w:hAnsi="Consolas"/>
+          <w:sz w:val="18"/>
+          <w:szCs w:val="18"/>
+        </w:rPr>
+      </w:pPr>
+      <w:r>
+        <w:rPr>
+          <w:rFonts w:ascii="Consolas" w:hAnsi="Consolas"/>
+          <w:sz w:val="18"/>
+          <w:szCs w:val="18"/>
+        </w:rPr>
+        <w:t>wsl --set-default-version 2</w:t>
+      </w:r>
+    </w:p>
+    <w:p>
+      <w:pPr>
+        <w:pStyle w:val="Listenabsatz"/>
+        <w:numPr>
+          <w:ilvl w:val="0"/>
+          <w:numId w:val="6"/>
+        </w:numPr>
+        <w:rPr>
+          <w:sz w:val="18"/>
+          <w:szCs w:val="18"/>
+        </w:rPr>
+      </w:pPr>
+      <w:r>
+        <w:rPr>
+          <w:sz w:val="18"/>
+          <w:szCs w:val="18"/>
+        </w:rPr>
+        <w:t>Ubuntu vom Store installieren</w:t>
+      </w:r>
+    </w:p>
+    <w:p>
+      <w:pPr>
+        <w:pStyle w:val="Listenabsatz"/>
+        <w:numPr>
+          <w:ilvl w:val="0"/>
+          <w:numId w:val="6"/>
+        </w:numPr>
+        <w:rPr>
+          <w:sz w:val="18"/>
+          <w:szCs w:val="18"/>
+        </w:rPr>
+      </w:pPr>
+      <w:r>
+        <w:rPr>
+          <w:sz w:val="18"/>
+          <w:szCs w:val="18"/>
+          <w:lang w:val="en-US"/>
+        </w:rPr>
+        <w:t xml:space="preserve">Alle Mounts symlinken: </w:t>
+      </w:r>
+      <w:r>
+        <w:rPr>
+          <w:rFonts w:ascii="Consolas" w:hAnsi="Consolas"/>
+          <w:sz w:val="18"/>
+          <w:szCs w:val="18"/>
+          <w:lang w:val="en-US"/>
+        </w:rPr>
+        <w:t>sudo ln -s /mnt/c/ /c</w:t>
+      </w:r>
+    </w:p>
+    <w:p>
+      <w:pPr>
+        <w:pStyle w:val="Listenabsatz"/>
+        <w:numPr>
+          <w:ilvl w:val="0"/>
+          <w:numId w:val="6"/>
+        </w:numPr>
+        <w:rPr>
+          <w:sz w:val="18"/>
+          <w:szCs w:val="18"/>
+        </w:rPr>
+      </w:pPr>
+      <w:r>
+        <w:rPr>
+          <w:rFonts w:ascii="Consolas" w:hAnsi="Consolas"/>
+          <w:sz w:val="18"/>
+          <w:szCs w:val="18"/>
+          <w:lang w:val="en-US"/>
+        </w:rPr>
+        <w:t>~/.ssh</w:t>
+      </w:r>
+      <w:r>
+        <w:rPr>
+          <w:sz w:val="18"/>
+          <w:szCs w:val="18"/>
+          <w:lang w:val="en-US"/>
+        </w:rPr>
+        <w:t xml:space="preserve"> von Windows hinzu</w:t>
+      </w:r>
+    </w:p>
+    <w:p>
+      <w:pPr>
+        <w:pStyle w:val="Listenabsatz"/>
+        <w:numPr>
+          <w:ilvl w:val="0"/>
+          <w:numId w:val="6"/>
+        </w:numPr>
+        <w:rPr>
+          <w:sz w:val="18"/>
+          <w:szCs w:val="18"/>
+          <w:lang w:val="en-US"/>
+        </w:rPr>
+      </w:pPr>
+      <w:r>
+        <w:rPr>
+          <w:rFonts w:ascii="Consolas" w:hAnsi="Consolas"/>
+          <w:sz w:val="18"/>
+          <w:szCs w:val="18"/>
+          <w:lang w:val="en-US"/>
+        </w:rPr>
+        <w:t>curl -L https://vipc.de/bootstrap -o bootstrap.sh &amp;&amp; bash bootstrap.sh -a &lt;keyfile&gt;</w:t>
+      </w:r>
+    </w:p>
+    <w:p>
+      <w:pPr>
+        <w:pStyle w:val="Listenabsatz"/>
+        <w:numPr>
+          <w:ilvl w:val="0"/>
+          <w:numId w:val="6"/>
+        </w:numPr>
+        <w:rPr>
+          <w:sz w:val="18"/>
+          <w:szCs w:val="18"/>
+          <w:lang w:val="en-US"/>
+        </w:rPr>
+      </w:pPr>
+      <w:r>
+        <w:rPr>
+          <w:rFonts w:ascii="Consolas" w:hAnsi="Consolas"/>
+          <w:sz w:val="18"/>
+          <w:szCs w:val="18"/>
+          <w:lang w:val="en-US"/>
+        </w:rPr>
+        <w:t>sudo usermod -aG docker ubuntu</w:t>
       </w:r>
     </w:p>
     <w:p>
@@ -2325,9 +2864,35 @@
           <w:ilvl w:val="0"/>
           <w:numId w:val="6"/>
         </w:numPr>
-      </w:pPr>
-      <w:r>
-        <w:t>Microsoft Office</w:t>
+        <w:rPr>
+          <w:sz w:val="18"/>
+          <w:szCs w:val="18"/>
+          <w:lang w:val="en-US"/>
+        </w:rPr>
+      </w:pPr>
+      <w:r>
+        <w:rPr>
+          <w:sz w:val="18"/>
+          <w:szCs w:val="18"/>
+          <w:lang w:val="en-US"/>
+        </w:rPr>
+        <w:t>M</w:t>
+      </w:r>
+      <w:r>
+        <w:rPr>
+          <w:sz w:val="18"/>
+          <w:szCs w:val="18"/>
+          <w:lang w:val="en-US"/>
+        </w:rPr>
+        <w:t>icrosoft</w:t>
+      </w:r>
+      <w:r>
+        <w:rPr>
+          <w:sz w:val="18"/>
+          <w:szCs w:val="18"/>
+          <w:lang w:val="en-US"/>
+        </w:rPr>
+        <w:t xml:space="preserve"> Office</w:t>
       </w:r>
     </w:p>
     <w:p>
@@ -2337,8 +2902,18 @@
           <w:ilvl w:val="0"/>
           <w:numId w:val="6"/>
         </w:numPr>
-      </w:pPr>
-      <w:r>
+        <w:rPr>
+          <w:sz w:val="18"/>
+          <w:szCs w:val="18"/>
+          <w:lang w:val="en-US"/>
+        </w:rPr>
+      </w:pPr>
+      <w:r>
+        <w:rPr>
+          <w:sz w:val="18"/>
+          <w:szCs w:val="18"/>
+          <w:lang w:val="en-US"/>
+        </w:rPr>
         <w:t>Adobe Creative Suite CS 4</w:t>
       </w:r>
     </w:p>
@@ -2349,8 +2924,18 @@
           <w:ilvl w:val="0"/>
           <w:numId w:val="6"/>
         </w:numPr>
-      </w:pPr>
-      <w:r>
+        <w:rPr>
+          <w:sz w:val="18"/>
+          <w:szCs w:val="18"/>
+          <w:lang w:val="en-US"/>
+        </w:rPr>
+      </w:pPr>
+      <w:r>
+        <w:rPr>
+          <w:sz w:val="18"/>
+          <w:szCs w:val="18"/>
+          <w:lang w:val="en-US"/>
+        </w:rPr>
         <w:t>Easy CD-DA Extractor</w:t>
       </w:r>
     </w:p>
@@ -2361,8 +2946,18 @@
           <w:ilvl w:val="0"/>
           <w:numId w:val="6"/>
         </w:numPr>
-      </w:pPr>
-      <w:r>
+        <w:rPr>
+          <w:sz w:val="18"/>
+          <w:szCs w:val="18"/>
+          <w:lang w:val="en-US"/>
+        </w:rPr>
+      </w:pPr>
+      <w:r>
+        <w:rPr>
+          <w:sz w:val="18"/>
+          <w:szCs w:val="18"/>
+          <w:lang w:val="en-US"/>
+        </w:rPr>
         <w:t>qView</w:t>
       </w:r>
     </w:p>
@@ -2491,6 +3086,119 @@
     </w:lvl>
   </w:abstractNum>
   <w:abstractNum w:abstractNumId="1" w15:restartNumberingAfterBreak="0">
+    <w:nsid w:val="1BB94BEB"/>
+    <w:multiLevelType w:val="hybridMultilevel"/>
+    <w:tmpl w:val="59846FA6"/>
+    <w:lvl w:ilvl="0" w:tplc="04070001">
+      <w:start w:val="1"/>
+      <w:numFmt w:val="bullet"/>
+      <w:lvlText w:val=""/>
+      <w:lvlJc w:val="left"/>
+      <w:pPr>
+        <w:ind w:left="720" w:hanging="360"/>
+      </w:pPr>
+      <w:rPr>
+        <w:rFonts w:ascii="Symbol" w:hAnsi="Symbol" w:hint="default"/>
+      </w:rPr>
+    </w:lvl>
+    <w:lvl w:ilvl="1" w:tplc="04070003">
+      <w:start w:val="1"/>
+      <w:numFmt w:val="bullet"/>
+      <w:lvlText w:val="o"/>
+      <w:lvlJc w:val="left"/>
+      <w:pPr>
+        <w:ind w:left="1440" w:hanging="360"/>
+      </w:pPr>
+      <w:rPr>
+        <w:rFonts w:ascii="Courier New" w:hAnsi="Courier New" w:cs="Courier New" w:hint="default"/>
+      </w:rPr>
+    </w:lvl>
+    <w:lvl w:ilvl="2" w:tplc="04070005" w:tentative="1">
+      <w:start w:val="1"/>
+      <w:numFmt w:val="bullet"/>
+      <w:lvlText w:val=""/>
+      <w:lvlJc w:val="left"/>
+      <w:pPr>
+        <w:ind w:left="2160" w:hanging="360"/>
+      </w:pPr>
+      <w:rPr>
+        <w:rFonts w:ascii="Wingdings" w:hAnsi="Wingdings" w:hint="default"/>
+      </w:rPr>
+    </w:lvl>
+    <w:lvl w:ilvl="3" w:tplc="04070001" w:tentative="1">
+      <w:start w:val="1"/>
+      <w:numFmt w:val="bullet"/>
+      <w:lvlText w:val=""/>
+      <w:lvlJc w:val="left"/>
+      <w:pPr>
+        <w:ind w:left="2880" w:hanging="360"/>
+      </w:pPr>
+      <w:rPr>
+        <w:rFonts w:ascii="Symbol" w:hAnsi="Symbol" w:hint="default"/>
+      </w:rPr>
+    </w:lvl>
+    <w:lvl w:ilvl="4" w:tplc="04070003" w:tentative="1">
+      <w:start w:val="1"/>
+      <w:numFmt w:val="bullet"/>
+      <w:lvlText w:val="o"/>
+      <w:lvlJc w:val="left"/>
+      <w:pPr>
+        <w:ind w:left="3600" w:hanging="360"/>
+      </w:pPr>
+      <w:rPr>
+        <w:rFonts w:ascii="Courier New" w:hAnsi="Courier New" w:cs="Courier New" w:hint="default"/>
+      </w:rPr>
+    </w:lvl>
+    <w:lvl w:ilvl="5" w:tplc="04070005" w:tentative="1">
+      <w:start w:val="1"/>
+      <w:numFmt w:val="bullet"/>
+      <w:lvlText w:val=""/>
+      <w:lvlJc w:val="left"/>
+      <w:pPr>
+        <w:ind w:left="4320" w:hanging="360"/>
+      </w:pPr>
+      <w:rPr>
+        <w:rFonts w:ascii="Wingdings" w:hAnsi="Wingdings" w:hint="default"/>
+      </w:rPr>
+    </w:lvl>
+    <w:lvl w:ilvl="6" w:tplc="04070001" w:tentative="1">
+      <w:start w:val="1"/>
+      <w:numFmt w:val="bullet"/>
+      <w:lvlText w:val=""/>
+      <w:lvlJc w:val="left"/>
+      <w:pPr>
+        <w:ind w:left="5040" w:hanging="360"/>
+      </w:pPr>
+      <w:rPr>
+        <w:rFonts w:ascii="Symbol" w:hAnsi="Symbol" w:hint="default"/>
+      </w:rPr>
+    </w:lvl>
+    <w:lvl w:ilvl="7" w:tplc="04070003" w:tentative="1">
+      <w:start w:val="1"/>
+      <w:numFmt w:val="bullet"/>
+      <w:lvlText w:val="o"/>
+      <w:lvlJc w:val="left"/>
+      <w:pPr>
+        <w:ind w:left="5760" w:hanging="360"/>
+      </w:pPr>
+      <w:rPr>
+        <w:rFonts w:ascii="Courier New" w:hAnsi="Courier New" w:cs="Courier New" w:hint="default"/>
+      </w:rPr>
+    </w:lvl>
+    <w:lvl w:ilvl="8" w:tplc="04070005" w:tentative="1">
+      <w:start w:val="1"/>
+      <w:numFmt w:val="bullet"/>
+      <w:lvlText w:val=""/>
+      <w:lvlJc w:val="left"/>
+      <w:pPr>
+        <w:ind w:left="6480" w:hanging="360"/>
+      </w:pPr>
+      <w:rPr>
+        <w:rFonts w:ascii="Wingdings" w:hAnsi="Wingdings" w:hint="default"/>
+      </w:rPr>
+    </w:lvl>
+  </w:abstractNum>
+  <w:abstractNum w:abstractNumId="2" w15:restartNumberingAfterBreak="0">
     <w:nsid w:val="1F094997"/>
     <w:multiLevelType w:val="hybridMultilevel"/>
     <w:tmpl w:val="E88A91A2"/>
@@ -2603,7 +3311,7 @@
       </w:rPr>
     </w:lvl>
   </w:abstractNum>
-  <w:abstractNum w:abstractNumId="2" w15:restartNumberingAfterBreak="0">
+  <w:abstractNum w:abstractNumId="3" w15:restartNumberingAfterBreak="0">
     <w:nsid w:val="200E694A"/>
     <w:multiLevelType w:val="hybridMultilevel"/>
     <w:tmpl w:val="06009CEA"/>
@@ -2689,7 +3397,7 @@
       </w:pPr>
     </w:lvl>
   </w:abstractNum>
-  <w:abstractNum w:abstractNumId="3" w15:restartNumberingAfterBreak="0">
+  <w:abstractNum w:abstractNumId="4" w15:restartNumberingAfterBreak="0">
     <w:nsid w:val="241A3D92"/>
     <w:multiLevelType w:val="hybridMultilevel"/>
     <w:tmpl w:val="C9045326"/>
@@ -2778,7 +3486,7 @@
       </w:pPr>
     </w:lvl>
   </w:abstractNum>
-  <w:abstractNum w:abstractNumId="4" w15:restartNumberingAfterBreak="0">
+  <w:abstractNum w:abstractNumId="5" w15:restartNumberingAfterBreak="0">
     <w:nsid w:val="3AF753D1"/>
     <w:multiLevelType w:val="hybridMultilevel"/>
     <w:tmpl w:val="174C2396"/>
@@ -2890,7 +3598,7 @@
       </w:rPr>
     </w:lvl>
   </w:abstractNum>
-  <w:abstractNum w:abstractNumId="5" w15:restartNumberingAfterBreak="0">
+  <w:abstractNum w:abstractNumId="6" w15:restartNumberingAfterBreak="0">
     <w:nsid w:val="3BFF6BB8"/>
     <w:multiLevelType w:val="hybridMultilevel"/>
     <w:tmpl w:val="66C0355C"/>
@@ -3003,7 +3711,7 @@
       </w:rPr>
     </w:lvl>
   </w:abstractNum>
-  <w:abstractNum w:abstractNumId="6" w15:restartNumberingAfterBreak="0">
+  <w:abstractNum w:abstractNumId="7" w15:restartNumberingAfterBreak="0">
     <w:nsid w:val="484C4987"/>
     <w:multiLevelType w:val="hybridMultilevel"/>
     <w:tmpl w:val="58C60256"/>
@@ -3093,25 +3801,28 @@
     </w:lvl>
   </w:abstractNum>
   <w:num w:numId="1">
+    <w:abstractNumId w:val="5"/>
+  </w:num>
+  <w:num w:numId="2">
+    <w:abstractNumId w:val="2"/>
+  </w:num>
+  <w:num w:numId="3">
     <w:abstractNumId w:val="4"/>
   </w:num>
-  <w:num w:numId="2">
-    <w:abstractNumId w:val="1"/>
-  </w:num>
-  <w:num w:numId="3">
-    <w:abstractNumId w:val="3"/>
-  </w:num>
   <w:num w:numId="4">
-    <w:abstractNumId w:val="5"/>
+    <w:abstractNumId w:val="6"/>
   </w:num>
   <w:num w:numId="5">
-    <w:abstractNumId w:val="6"/>
+    <w:abstractNumId w:val="7"/>
   </w:num>
   <w:num w:numId="6">
     <w:abstractNumId w:val="0"/>
   </w:num>
   <w:num w:numId="7">
-    <w:abstractNumId w:val="2"/>
+    <w:abstractNumId w:val="3"/>
+  </w:num>
+  <w:num w:numId="8">
+    <w:abstractNumId w:val="1"/>
   </w:num>
 </w:numbering>
 </file>

--- a/Settings/Windows10/Windows10.docx
+++ b/Settings/Windows10/Windows10.docx
@@ -2519,6 +2519,15 @@
         </w:rPr>
         <w:t>dobereader keepass fsviewer</w:t>
       </w:r>
+      <w:r>
+        <w:rPr>
+          <w:rFonts w:ascii="Consolas" w:hAnsi="Consolas"/>
+          <w:sz w:val="18"/>
+          <w:szCs w:val="18"/>
+          <w:lang w:val="en-US"/>
+        </w:rPr>
+        <w:t xml:space="preserve"> microsoft-windows-terminal</w:t>
+      </w:r>
     </w:p>
     <w:p>
       <w:pPr>
@@ -2823,7 +2832,43 @@
           <w:szCs w:val="18"/>
           <w:lang w:val="en-US"/>
         </w:rPr>
-        <w:t>curl -L https://vipc.de/bootstrap -o bootstrap.sh &amp;&amp; bash bootstrap.sh -a &lt;keyfile&gt;</w:t>
+        <w:t>curl -L</w:t>
+      </w:r>
+      <w:r>
+        <w:rPr>
+          <w:rFonts w:ascii="Consolas" w:hAnsi="Consolas"/>
+          <w:sz w:val="18"/>
+          <w:szCs w:val="18"/>
+          <w:lang w:val="en-US"/>
+        </w:rPr>
+        <w:t>O</w:t>
+      </w:r>
+      <w:r>
+        <w:rPr>
+          <w:rFonts w:ascii="Consolas" w:hAnsi="Consolas"/>
+          <w:sz w:val="18"/>
+          <w:szCs w:val="18"/>
+          <w:lang w:val="en-US"/>
+        </w:rPr>
+        <w:t xml:space="preserve"> https://vipc.de/bootstrap &amp;&amp; bash bootstrap</w:t>
+      </w:r>
+      <w:r>
+        <w:rPr>
+          <w:rFonts w:ascii="Consolas" w:hAnsi="Consolas"/>
+          <w:sz w:val="18"/>
+          <w:szCs w:val="18"/>
+          <w:lang w:val="en-US"/>
+        </w:rPr>
+        <w:t xml:space="preserve"> -a</w:t>
+      </w:r>
+      <w:r>
+        <w:rPr>
+          <w:rFonts w:ascii="Consolas" w:hAnsi="Consolas"/>
+          <w:sz w:val="18"/>
+          <w:szCs w:val="18"/>
+          <w:lang w:val="en-US"/>
+        </w:rPr>
+        <w:t xml:space="preserve"> &lt;keyfile&gt;</w:t>
       </w:r>
     </w:p>
     <w:p>

--- a/Settings/Windows10/Windows10.docx
+++ b/Settings/Windows10/Windows10.docx
@@ -1,6 +1,6 @@
 
 <file path=word/document.xml><?xml version="1.0" encoding="utf-8"?>
-<w:document xmlns:wpc="http://schemas.microsoft.com/office/word/2010/wordprocessingCanvas" xmlns:cx="http://schemas.microsoft.com/office/drawing/2014/chartex" xmlns:cx1="http://schemas.microsoft.com/office/drawing/2015/9/8/chartex" xmlns:cx2="http://schemas.microsoft.com/office/drawing/2015/10/21/chartex" xmlns:cx3="http://schemas.microsoft.com/office/drawing/2016/5/9/chartex" xmlns:cx4="http://schemas.microsoft.com/office/drawing/2016/5/10/chartex" xmlns:cx5="http://schemas.microsoft.com/office/drawing/2016/5/11/chartex" xmlns:cx6="http://schemas.microsoft.com/office/drawing/2016/5/12/chartex" xmlns:cx7="http://schemas.microsoft.com/office/drawing/2016/5/13/chartex" xmlns:cx8="http://schemas.microsoft.com/office/drawing/2016/5/14/chartex" xmlns:mc="http://schemas.openxmlformats.org/markup-compatibility/2006" xmlns:aink="http://schemas.microsoft.com/office/drawing/2016/ink" xmlns:am3d="http://schemas.microsoft.com/office/drawing/2017/model3d" xmlns:o="urn:schemas-microsoft-com:office:office" xmlns:r="http://schemas.openxmlformats.org/officeDocument/2006/relationships" xmlns:m="http://schemas.openxmlformats.org/officeDocument/2006/math" xmlns:v="urn:schemas-microsoft-com:vml" xmlns:wp14="http://schemas.microsoft.com/office/word/2010/wordprocessingDrawing" xmlns:wp="http://schemas.openxmlformats.org/drawingml/2006/wordprocessingDrawing" xmlns:w10="urn:schemas-microsoft-com:office:word" xmlns:w="http://schemas.openxmlformats.org/wordprocessingml/2006/main" xmlns:w14="http://schemas.microsoft.com/office/word/2010/wordml" xmlns:w15="http://schemas.microsoft.com/office/word/2012/wordml" xmlns:w16cex="http://schemas.microsoft.com/office/word/2018/wordml/cex" xmlns:w16cid="http://schemas.microsoft.com/office/word/2016/wordml/cid" xmlns:w16="http://schemas.microsoft.com/office/word/2018/wordml" xmlns:w16se="http://schemas.microsoft.com/office/word/2015/wordml/symex" xmlns:wpg="http://schemas.microsoft.com/office/word/2010/wordprocessingGroup" xmlns:wpi="http://schemas.microsoft.com/office/word/2010/wordprocessingInk" xmlns:wne="http://schemas.microsoft.com/office/word/2006/wordml" xmlns:wps="http://schemas.microsoft.com/office/word/2010/wordprocessingShape" mc:Ignorable="w14 w15 w16se w16cid w16 w16cex wp14">
+<w:document xmlns:wpc="http://schemas.microsoft.com/office/word/2010/wordprocessingCanvas" xmlns:cx="http://schemas.microsoft.com/office/drawing/2014/chartex" xmlns:cx1="http://schemas.microsoft.com/office/drawing/2015/9/8/chartex" xmlns:cx2="http://schemas.microsoft.com/office/drawing/2015/10/21/chartex" xmlns:cx3="http://schemas.microsoft.com/office/drawing/2016/5/9/chartex" xmlns:cx4="http://schemas.microsoft.com/office/drawing/2016/5/10/chartex" xmlns:cx5="http://schemas.microsoft.com/office/drawing/2016/5/11/chartex" xmlns:cx6="http://schemas.microsoft.com/office/drawing/2016/5/12/chartex" xmlns:cx7="http://schemas.microsoft.com/office/drawing/2016/5/13/chartex" xmlns:cx8="http://schemas.microsoft.com/office/drawing/2016/5/14/chartex" xmlns:mc="http://schemas.openxmlformats.org/markup-compatibility/2006" xmlns:aink="http://schemas.microsoft.com/office/drawing/2016/ink" xmlns:am3d="http://schemas.microsoft.com/office/drawing/2017/model3d" xmlns:o="urn:schemas-microsoft-com:office:office" xmlns:r="http://schemas.openxmlformats.org/officeDocument/2006/relationships" xmlns:m="http://schemas.openxmlformats.org/officeDocument/2006/math" xmlns:v="urn:schemas-microsoft-com:vml" xmlns:wp14="http://schemas.microsoft.com/office/word/2010/wordprocessingDrawing" xmlns:wp="http://schemas.openxmlformats.org/drawingml/2006/wordprocessingDrawing" xmlns:w10="urn:schemas-microsoft-com:office:word" xmlns:w="http://schemas.openxmlformats.org/wordprocessingml/2006/main" xmlns:w14="http://schemas.microsoft.com/office/word/2010/wordml" xmlns:w15="http://schemas.microsoft.com/office/word/2012/wordml" xmlns:w16cid="http://schemas.microsoft.com/office/word/2016/wordml/cid" xmlns:w16se="http://schemas.microsoft.com/office/word/2015/wordml/symex" xmlns:wpg="http://schemas.microsoft.com/office/word/2010/wordprocessingGroup" xmlns:wpi="http://schemas.microsoft.com/office/word/2010/wordprocessingInk" xmlns:wne="http://schemas.microsoft.com/office/word/2006/wordml" xmlns:wps="http://schemas.microsoft.com/office/word/2010/wordprocessingShape" mc:Ignorable="w14 w15 w16se w16cid wp14">
   <w:body>
     <w:p>
       <w:pPr>
@@ -16,9 +16,11 @@
         <w:pStyle w:val="berschrift2"/>
         <w:jc w:val="both"/>
       </w:pPr>
+      <w:proofErr w:type="spellStart"/>
       <w:r>
         <w:t>Godmode</w:t>
       </w:r>
+      <w:proofErr w:type="spellEnd"/>
     </w:p>
     <w:p>
       <w:pPr>
@@ -27,6 +29,8 @@
       <w:r>
         <w:t>Ordner auf dem Desktop erstellen „</w:t>
       </w:r>
+      <w:proofErr w:type="spellStart"/>
+      <w:proofErr w:type="gramStart"/>
       <w:r>
         <w:rPr>
           <w:rFonts w:ascii="Consolas" w:hAnsi="Consolas"/>
@@ -36,7 +40,31 @@
           <w:szCs w:val="18"/>
           <w:shd w:val="clear" w:color="auto" w:fill="FFFFFF"/>
         </w:rPr>
-        <w:t>GodMode.{ED7BA470-8E54-465E-825C-99712043E01C}</w:t>
+        <w:t>GodMode</w:t>
+      </w:r>
+      <w:proofErr w:type="spellEnd"/>
+      <w:r>
+        <w:rPr>
+          <w:rFonts w:ascii="Consolas" w:hAnsi="Consolas"/>
+          <w:bCs/>
+          <w:color w:val="000000"/>
+          <w:sz w:val="20"/>
+          <w:szCs w:val="18"/>
+          <w:shd w:val="clear" w:color="auto" w:fill="FFFFFF"/>
+        </w:rPr>
+        <w:t>.{</w:t>
+      </w:r>
+      <w:proofErr w:type="gramEnd"/>
+      <w:r>
+        <w:rPr>
+          <w:rFonts w:ascii="Consolas" w:hAnsi="Consolas"/>
+          <w:bCs/>
+          <w:color w:val="000000"/>
+          <w:sz w:val="20"/>
+          <w:szCs w:val="18"/>
+          <w:shd w:val="clear" w:color="auto" w:fill="FFFFFF"/>
+        </w:rPr>
+        <w:t>ED7BA470-8E54-465E-825C-99712043E01C}</w:t>
       </w:r>
       <w:r>
         <w:t>“</w:t>
@@ -47,7 +75,15 @@
         <w:jc w:val="both"/>
       </w:pPr>
       <w:r>
-        <w:t>Kann anschließend nach C:\ProgramData verschoben werden und dann ans Start angeheftet werden.</w:t>
+        <w:t xml:space="preserve">Kann anschließend nach C:\ProgramData verschoben werden und dann </w:t>
+      </w:r>
+      <w:proofErr w:type="gramStart"/>
+      <w:r>
+        <w:t>ans Start</w:t>
+      </w:r>
+      <w:proofErr w:type="gramEnd"/>
+      <w:r>
+        <w:t xml:space="preserve"> angeheftet werden.</w:t>
       </w:r>
     </w:p>
     <w:p>
@@ -55,7 +91,15 @@
         <w:jc w:val="both"/>
       </w:pPr>
       <w:r>
-        <w:t>Um z.B. nach Programme zu verschieben, sind Admin-Rechte nötig.</w:t>
+        <w:t xml:space="preserve">Um z.B. </w:t>
+      </w:r>
+      <w:proofErr w:type="gramStart"/>
+      <w:r>
+        <w:t>nach Programme</w:t>
+      </w:r>
+      <w:proofErr w:type="gramEnd"/>
+      <w:r>
+        <w:t xml:space="preserve"> zu verschieben, sind Admin-Rechte nötig.</w:t>
       </w:r>
     </w:p>
     <w:p>
@@ -63,17 +107,26 @@
         <w:pStyle w:val="berschrift2"/>
         <w:jc w:val="both"/>
       </w:pPr>
-      <w:r>
-        <w:t>Tweaks Edge Browser</w:t>
+      <w:proofErr w:type="spellStart"/>
+      <w:r>
+        <w:t>Tweaks</w:t>
+      </w:r>
+      <w:proofErr w:type="spellEnd"/>
+      <w:r>
+        <w:t xml:space="preserve"> Edge Browser</w:t>
       </w:r>
     </w:p>
     <w:p>
       <w:pPr>
         <w:jc w:val="both"/>
       </w:pPr>
+      <w:proofErr w:type="spellStart"/>
+      <w:proofErr w:type="gramStart"/>
       <w:r>
         <w:t>about:flags</w:t>
       </w:r>
+      <w:proofErr w:type="spellEnd"/>
+      <w:proofErr w:type="gramEnd"/>
     </w:p>
     <w:p>
       <w:pPr>
@@ -111,12 +164,14 @@
           <w:lang w:val="en-US"/>
         </w:rPr>
       </w:pPr>
+      <w:proofErr w:type="spellStart"/>
       <w:r>
         <w:rPr>
           <w:lang w:val="en-US"/>
         </w:rPr>
         <w:t>Startmenü</w:t>
       </w:r>
+      <w:proofErr w:type="spellEnd"/>
     </w:p>
     <w:p>
       <w:pPr>
@@ -155,6 +210,7 @@
           <w:lang w:val="en-US"/>
         </w:rPr>
       </w:pPr>
+      <w:proofErr w:type="spellStart"/>
       <w:r>
         <w:rPr>
           <w:lang w:val="en-US"/>
@@ -167,42 +223,49 @@
         </w:rPr>
         <w:t>nüpfung</w:t>
       </w:r>
+      <w:proofErr w:type="spellEnd"/>
       <w:r>
         <w:rPr>
           <w:lang w:val="en-US"/>
         </w:rPr>
         <w:t xml:space="preserve"> </w:t>
       </w:r>
+      <w:proofErr w:type="spellStart"/>
       <w:r>
         <w:rPr>
           <w:lang w:val="en-US"/>
         </w:rPr>
         <w:t>zum</w:t>
       </w:r>
+      <w:proofErr w:type="spellEnd"/>
       <w:r>
         <w:rPr>
           <w:lang w:val="en-US"/>
         </w:rPr>
         <w:t xml:space="preserve"> </w:t>
       </w:r>
+      <w:proofErr w:type="spellStart"/>
       <w:r>
         <w:rPr>
           <w:lang w:val="en-US"/>
         </w:rPr>
         <w:t>Ordner</w:t>
       </w:r>
+      <w:proofErr w:type="spellEnd"/>
       <w:r>
         <w:rPr>
           <w:lang w:val="en-US"/>
         </w:rPr>
         <w:t xml:space="preserve"> </w:t>
       </w:r>
+      <w:proofErr w:type="spellStart"/>
       <w:r>
         <w:rPr>
           <w:lang w:val="en-US"/>
         </w:rPr>
         <w:t>hinzufügen</w:t>
       </w:r>
+      <w:proofErr w:type="spellEnd"/>
     </w:p>
     <w:p>
       <w:pPr>
@@ -234,7 +297,15 @@
         <w:jc w:val="both"/>
       </w:pPr>
       <w:r>
-        <w:t>Falls beim Tippen nach Win-Key keine Applikationen gefunden werden:</w:t>
+        <w:t xml:space="preserve">Falls beim Tippen nach </w:t>
+      </w:r>
+      <w:proofErr w:type="spellStart"/>
+      <w:r>
+        <w:t>Win</w:t>
+      </w:r>
+      <w:proofErr w:type="spellEnd"/>
+      <w:r>
+        <w:t>-Key keine Applikationen gefunden werden:</w:t>
       </w:r>
     </w:p>
     <w:p>
@@ -268,7 +339,15 @@
         <w:t>schalten</w:t>
       </w:r>
       <w:r>
-        <w:t>: Dienste &gt; Windows Update &gt; Beenden, Starttyp Deaktiviert</w:t>
+        <w:t xml:space="preserve">: Dienste &gt; Windows Update &gt; Beenden, </w:t>
+      </w:r>
+      <w:proofErr w:type="spellStart"/>
+      <w:r>
+        <w:t>Starttyp</w:t>
+      </w:r>
+      <w:proofErr w:type="spellEnd"/>
+      <w:r>
+        <w:t xml:space="preserve"> Deaktiviert</w:t>
       </w:r>
     </w:p>
     <w:p>
@@ -384,7 +463,31 @@
           <w:shd w:val="clear" w:color="auto" w:fill="FFFFFF"/>
           <w:lang w:val="en-US"/>
         </w:rPr>
-        <w:t>explorer shell:AppsFolder\c5e2524a-ea46-4f67-841f-6a9465d9d515_cw5n1h2txyewy!App</w:t>
+        <w:t xml:space="preserve">explorer </w:t>
+      </w:r>
+      <w:proofErr w:type="gramStart"/>
+      <w:r>
+        <w:rPr>
+          <w:rFonts w:ascii="Consolas" w:hAnsi="Consolas"/>
+          <w:color w:val="000000"/>
+          <w:sz w:val="19"/>
+          <w:szCs w:val="19"/>
+          <w:shd w:val="clear" w:color="auto" w:fill="FFFFFF"/>
+          <w:lang w:val="en-US"/>
+        </w:rPr>
+        <w:t>shell:AppsFolder</w:t>
+      </w:r>
+      <w:proofErr w:type="gramEnd"/>
+      <w:r>
+        <w:rPr>
+          <w:rFonts w:ascii="Consolas" w:hAnsi="Consolas"/>
+          <w:color w:val="000000"/>
+          <w:sz w:val="19"/>
+          <w:szCs w:val="19"/>
+          <w:shd w:val="clear" w:color="auto" w:fill="FFFFFF"/>
+          <w:lang w:val="en-US"/>
+        </w:rPr>
+        <w:t>\c5e2524a-ea46-4f67-841f-6a9465d9d515_cw5n1h2txyewy!App</w:t>
       </w:r>
     </w:p>
     <w:p>
@@ -407,9 +510,11 @@
       <w:r>
         <w:t xml:space="preserve"> </w:t>
       </w:r>
+      <w:proofErr w:type="spellStart"/>
       <w:r>
         <w:t>timedate.cpl</w:t>
       </w:r>
+      <w:proofErr w:type="spellEnd"/>
     </w:p>
     <w:p>
       <w:pPr>
@@ -477,6 +582,7 @@
           <w:lang w:val="en-US" w:eastAsia="de-DE"/>
         </w:rPr>
       </w:pPr>
+      <w:proofErr w:type="spellStart"/>
       <w:r>
         <w:rPr>
           <w:rFonts w:eastAsia="Times New Roman"/>
@@ -484,6 +590,7 @@
         </w:rPr>
         <w:t>Akku-Analyse</w:t>
       </w:r>
+      <w:proofErr w:type="spellEnd"/>
     </w:p>
     <w:p>
       <w:pPr>
@@ -494,6 +601,7 @@
           <w:lang w:val="en-US"/>
         </w:rPr>
       </w:pPr>
+      <w:proofErr w:type="spellStart"/>
       <w:r>
         <w:rPr>
           <w:rStyle w:val="Hervorhebung"/>
@@ -501,7 +609,37 @@
           <w:i w:val="0"/>
           <w:lang w:val="en-US"/>
         </w:rPr>
-        <w:t>powercfg -batteryreport -output d:\battery-report.html</w:t>
+        <w:t>powercfg</w:t>
+      </w:r>
+      <w:proofErr w:type="spellEnd"/>
+      <w:r>
+        <w:rPr>
+          <w:rStyle w:val="Hervorhebung"/>
+          <w:rFonts w:ascii="Consolas" w:hAnsi="Consolas"/>
+          <w:i w:val="0"/>
+          <w:lang w:val="en-US"/>
+        </w:rPr>
+        <w:t xml:space="preserve"> -</w:t>
+      </w:r>
+      <w:proofErr w:type="spellStart"/>
+      <w:r>
+        <w:rPr>
+          <w:rStyle w:val="Hervorhebung"/>
+          <w:rFonts w:ascii="Consolas" w:hAnsi="Consolas"/>
+          <w:i w:val="0"/>
+          <w:lang w:val="en-US"/>
+        </w:rPr>
+        <w:t>batteryreport</w:t>
+      </w:r>
+      <w:proofErr w:type="spellEnd"/>
+      <w:r>
+        <w:rPr>
+          <w:rStyle w:val="Hervorhebung"/>
+          <w:rFonts w:ascii="Consolas" w:hAnsi="Consolas"/>
+          <w:i w:val="0"/>
+          <w:lang w:val="en-US"/>
+        </w:rPr>
+        <w:t xml:space="preserve"> -output d:\battery-report.html</w:t>
       </w:r>
     </w:p>
     <w:p>
@@ -511,18 +649,55 @@
           <w:lang w:val="en-US"/>
         </w:rPr>
       </w:pPr>
+      <w:proofErr w:type="spellStart"/>
       <w:r>
         <w:rPr>
           <w:iCs/>
           <w:lang w:val="en-US"/>
         </w:rPr>
-        <w:t xml:space="preserve">Im battery report </w:t>
-      </w:r>
-      <w:r>
-        <w:rPr>
-          <w:lang w:val="en-US"/>
-        </w:rPr>
-        <w:t>DESIGN CAPACITY mit FULL CHARGE CAPACITY vergleichen.</w:t>
+        <w:t>Im</w:t>
+      </w:r>
+      <w:proofErr w:type="spellEnd"/>
+      <w:r>
+        <w:rPr>
+          <w:iCs/>
+          <w:lang w:val="en-US"/>
+        </w:rPr>
+        <w:t xml:space="preserve"> battery report </w:t>
+      </w:r>
+      <w:r>
+        <w:rPr>
+          <w:lang w:val="en-US"/>
+        </w:rPr>
+        <w:t xml:space="preserve">DESIGN CAPACITY </w:t>
+      </w:r>
+      <w:proofErr w:type="spellStart"/>
+      <w:r>
+        <w:rPr>
+          <w:lang w:val="en-US"/>
+        </w:rPr>
+        <w:t>mit</w:t>
+      </w:r>
+      <w:proofErr w:type="spellEnd"/>
+      <w:r>
+        <w:rPr>
+          <w:lang w:val="en-US"/>
+        </w:rPr>
+        <w:t xml:space="preserve"> FULL CHARGE CAPACITY </w:t>
+      </w:r>
+      <w:proofErr w:type="spellStart"/>
+      <w:r>
+        <w:rPr>
+          <w:lang w:val="en-US"/>
+        </w:rPr>
+        <w:t>vergleichen</w:t>
+      </w:r>
+      <w:proofErr w:type="spellEnd"/>
+      <w:r>
+        <w:rPr>
+          <w:lang w:val="en-US"/>
+        </w:rPr>
+        <w:t>.</w:t>
       </w:r>
     </w:p>
     <w:p>
@@ -551,20 +726,48 @@
           <w:i w:val="0"/>
         </w:rPr>
       </w:pPr>
+      <w:proofErr w:type="spellStart"/>
       <w:r>
         <w:rPr>
           <w:rStyle w:val="Hervorhebung"/>
           <w:rFonts w:ascii="Consolas" w:hAnsi="Consolas"/>
           <w:i w:val="0"/>
         </w:rPr>
-        <w:t xml:space="preserve">powercfg -energy -output </w:t>
-      </w:r>
+        <w:t>powercfg</w:t>
+      </w:r>
+      <w:proofErr w:type="spellEnd"/>
       <w:r>
         <w:rPr>
           <w:rStyle w:val="Hervorhebung"/>
           <w:rFonts w:ascii="Consolas" w:hAnsi="Consolas"/>
           <w:i w:val="0"/>
         </w:rPr>
+        <w:t xml:space="preserve"> -</w:t>
+      </w:r>
+      <w:proofErr w:type="spellStart"/>
+      <w:r>
+        <w:rPr>
+          <w:rStyle w:val="Hervorhebung"/>
+          <w:rFonts w:ascii="Consolas" w:hAnsi="Consolas"/>
+          <w:i w:val="0"/>
+        </w:rPr>
+        <w:t>energy</w:t>
+      </w:r>
+      <w:proofErr w:type="spellEnd"/>
+      <w:r>
+        <w:rPr>
+          <w:rStyle w:val="Hervorhebung"/>
+          <w:rFonts w:ascii="Consolas" w:hAnsi="Consolas"/>
+          <w:i w:val="0"/>
+        </w:rPr>
+        <w:t xml:space="preserve"> -output </w:t>
+      </w:r>
+      <w:r>
+        <w:rPr>
+          <w:rStyle w:val="Hervorhebung"/>
+          <w:rFonts w:ascii="Consolas" w:hAnsi="Consolas"/>
+          <w:i w:val="0"/>
+        </w:rPr>
         <w:t>d</w:t>
       </w:r>
       <w:r>
@@ -586,8 +789,15 @@
       <w:r>
         <w:t xml:space="preserve">Im Energiebericht nach </w:t>
       </w:r>
-      <w:r>
-        <w:t xml:space="preserve">Akku:Akkuinformationen suchen und die Werte </w:t>
+      <w:proofErr w:type="spellStart"/>
+      <w:proofErr w:type="gramStart"/>
+      <w:r>
+        <w:t>Akku:Akkuinformationen</w:t>
+      </w:r>
+      <w:proofErr w:type="spellEnd"/>
+      <w:proofErr w:type="gramEnd"/>
+      <w:r>
+        <w:t xml:space="preserve"> suchen und die Werte </w:t>
       </w:r>
       <w:r>
         <w:rPr>
@@ -672,7 +882,15 @@
         <w:jc w:val="both"/>
       </w:pPr>
       <w:r>
-        <w:t>Die folgenden Einstellungen greifen nur, wenn die jeweiligen Applikationen auch lange Dateinamen unterstützen. Dies muss ggf. separat konfiguriert werden (z.B. für git), manche Anwendungen können dies auch nicht.</w:t>
+        <w:t xml:space="preserve">Die folgenden Einstellungen greifen nur, wenn die jeweiligen Applikationen auch lange Dateinamen unterstützen. Dies muss ggf. separat konfiguriert werden (z.B. für </w:t>
+      </w:r>
+      <w:proofErr w:type="spellStart"/>
+      <w:r>
+        <w:t>git</w:t>
+      </w:r>
+      <w:proofErr w:type="spellEnd"/>
+      <w:r>
+        <w:t>), manche Anwendungen können dies auch nicht.</w:t>
       </w:r>
     </w:p>
     <w:p>
@@ -683,12 +901,21 @@
           <w:lang w:eastAsia="de-DE"/>
         </w:rPr>
       </w:pPr>
+      <w:proofErr w:type="spellStart"/>
       <w:r>
         <w:rPr>
           <w:rFonts w:eastAsia="Times New Roman"/>
           <w:lang w:eastAsia="de-DE"/>
         </w:rPr>
-        <w:t>Win 10 Pro</w:t>
+        <w:t>Win</w:t>
+      </w:r>
+      <w:proofErr w:type="spellEnd"/>
+      <w:r>
+        <w:rPr>
+          <w:rFonts w:eastAsia="Times New Roman"/>
+          <w:lang w:eastAsia="de-DE"/>
+        </w:rPr>
+        <w:t xml:space="preserve"> 10 Pro</w:t>
       </w:r>
     </w:p>
     <w:p>
@@ -703,6 +930,7 @@
           <w:lang w:eastAsia="de-DE"/>
         </w:rPr>
       </w:pPr>
+      <w:proofErr w:type="spellStart"/>
       <w:r>
         <w:rPr>
           <w:rFonts w:ascii="Consolas" w:eastAsia="Times New Roman" w:hAnsi="Consolas"/>
@@ -717,6 +945,7 @@
         </w:rPr>
         <w:t>pedit</w:t>
       </w:r>
+      <w:proofErr w:type="spellEnd"/>
       <w:r>
         <w:rPr>
           <w:rFonts w:eastAsia="Times New Roman"/>
@@ -783,21 +1012,64 @@
           <w:rFonts w:eastAsia="Times New Roman"/>
           <w:lang w:val="en-US" w:eastAsia="de-DE"/>
         </w:rPr>
-        <w:t xml:space="preserve">Optional über </w:t>
-      </w:r>
+        <w:t xml:space="preserve">Optional </w:t>
+      </w:r>
+      <w:proofErr w:type="spellStart"/>
       <w:r>
         <w:rPr>
           <w:rFonts w:eastAsia="Times New Roman"/>
           <w:lang w:val="en-US" w:eastAsia="de-DE"/>
         </w:rPr>
+        <w:t>über</w:t>
+      </w:r>
+      <w:proofErr w:type="spellEnd"/>
+      <w:r>
+        <w:rPr>
+          <w:rFonts w:eastAsia="Times New Roman"/>
+          <w:lang w:val="en-US" w:eastAsia="de-DE"/>
+        </w:rPr>
+        <w:t xml:space="preserve"> </w:t>
+      </w:r>
+      <w:r>
+        <w:rPr>
+          <w:rFonts w:eastAsia="Times New Roman"/>
+          <w:lang w:val="en-US" w:eastAsia="de-DE"/>
+        </w:rPr>
         <w:t xml:space="preserve">Shell: </w:t>
       </w:r>
+      <w:proofErr w:type="spellStart"/>
       <w:r>
         <w:rPr>
           <w:rFonts w:ascii="Consolas" w:eastAsia="Times New Roman" w:hAnsi="Consolas"/>
           <w:lang w:val="en-US" w:eastAsia="de-DE"/>
         </w:rPr>
-        <w:t>gpupdate /target:computer /force</w:t>
+        <w:t>gpupdate</w:t>
+      </w:r>
+      <w:proofErr w:type="spellEnd"/>
+      <w:r>
+        <w:rPr>
+          <w:rFonts w:ascii="Consolas" w:eastAsia="Times New Roman" w:hAnsi="Consolas"/>
+          <w:lang w:val="en-US" w:eastAsia="de-DE"/>
+        </w:rPr>
+        <w:t xml:space="preserve"> /</w:t>
+      </w:r>
+      <w:proofErr w:type="spellStart"/>
+      <w:proofErr w:type="gramStart"/>
+      <w:r>
+        <w:rPr>
+          <w:rFonts w:ascii="Consolas" w:eastAsia="Times New Roman" w:hAnsi="Consolas"/>
+          <w:lang w:val="en-US" w:eastAsia="de-DE"/>
+        </w:rPr>
+        <w:t>target:computer</w:t>
+      </w:r>
+      <w:proofErr w:type="spellEnd"/>
+      <w:proofErr w:type="gramEnd"/>
+      <w:r>
+        <w:rPr>
+          <w:rFonts w:ascii="Consolas" w:eastAsia="Times New Roman" w:hAnsi="Consolas"/>
+          <w:lang w:val="en-US" w:eastAsia="de-DE"/>
+        </w:rPr>
+        <w:t xml:space="preserve"> /force</w:t>
       </w:r>
       <w:r>
         <w:rPr>
@@ -819,12 +1091,53 @@
           <w:lang w:val="en-US" w:eastAsia="de-DE"/>
         </w:rPr>
       </w:pPr>
+      <w:proofErr w:type="spellStart"/>
       <w:r>
         <w:rPr>
           <w:rFonts w:eastAsia="Times New Roman"/>
           <w:lang w:val="en-US" w:eastAsia="de-DE"/>
         </w:rPr>
-        <w:t xml:space="preserve">Abmelden und wieder anmelden </w:t>
+        <w:t>Abmelden</w:t>
+      </w:r>
+      <w:proofErr w:type="spellEnd"/>
+      <w:r>
+        <w:rPr>
+          <w:rFonts w:eastAsia="Times New Roman"/>
+          <w:lang w:val="en-US" w:eastAsia="de-DE"/>
+        </w:rPr>
+        <w:t xml:space="preserve"> und </w:t>
+      </w:r>
+      <w:proofErr w:type="spellStart"/>
+      <w:r>
+        <w:rPr>
+          <w:rFonts w:eastAsia="Times New Roman"/>
+          <w:lang w:val="en-US" w:eastAsia="de-DE"/>
+        </w:rPr>
+        <w:t>wieder</w:t>
+      </w:r>
+      <w:proofErr w:type="spellEnd"/>
+      <w:r>
+        <w:rPr>
+          <w:rFonts w:eastAsia="Times New Roman"/>
+          <w:lang w:val="en-US" w:eastAsia="de-DE"/>
+        </w:rPr>
+        <w:t xml:space="preserve"> </w:t>
+      </w:r>
+      <w:proofErr w:type="spellStart"/>
+      <w:r>
+        <w:rPr>
+          <w:rFonts w:eastAsia="Times New Roman"/>
+          <w:lang w:val="en-US" w:eastAsia="de-DE"/>
+        </w:rPr>
+        <w:t>anmelden</w:t>
+      </w:r>
+      <w:proofErr w:type="spellEnd"/>
+      <w:r>
+        <w:rPr>
+          <w:rFonts w:eastAsia="Times New Roman"/>
+          <w:lang w:val="en-US" w:eastAsia="de-DE"/>
+        </w:rPr>
+        <w:t xml:space="preserve"> </w:t>
       </w:r>
     </w:p>
     <w:p>
@@ -835,12 +1148,21 @@
           <w:lang w:eastAsia="de-DE"/>
         </w:rPr>
       </w:pPr>
+      <w:proofErr w:type="spellStart"/>
       <w:r>
         <w:rPr>
           <w:rFonts w:eastAsia="Times New Roman"/>
           <w:lang w:eastAsia="de-DE"/>
         </w:rPr>
-        <w:t>Win 10 Home</w:t>
+        <w:t>Win</w:t>
+      </w:r>
+      <w:proofErr w:type="spellEnd"/>
+      <w:r>
+        <w:rPr>
+          <w:rFonts w:eastAsia="Times New Roman"/>
+          <w:lang w:eastAsia="de-DE"/>
+        </w:rPr>
+        <w:t xml:space="preserve"> 10 Home</w:t>
       </w:r>
     </w:p>
     <w:p>
@@ -855,6 +1177,7 @@
           <w:lang w:eastAsia="de-DE"/>
         </w:rPr>
       </w:pPr>
+      <w:proofErr w:type="spellStart"/>
       <w:r>
         <w:rPr>
           <w:rFonts w:ascii="Consolas" w:eastAsia="Times New Roman" w:hAnsi="Consolas"/>
@@ -869,6 +1192,7 @@
         </w:rPr>
         <w:t>egedit</w:t>
       </w:r>
+      <w:proofErr w:type="spellEnd"/>
       <w:r>
         <w:rPr>
           <w:rFonts w:eastAsia="Times New Roman"/>
@@ -894,8 +1218,33 @@
           <w:rFonts w:ascii="Consolas" w:eastAsia="Times New Roman" w:hAnsi="Consolas" w:cstheme="minorHAnsi"/>
           <w:lang w:val="en-US" w:eastAsia="de-DE"/>
         </w:rPr>
-        <w:t>HKLM\SYSTEM\CurrentControlSet\Control\FileSystem</w:t>
-      </w:r>
+        <w:t>HKLM\SYSTEM\</w:t>
+      </w:r>
+      <w:proofErr w:type="spellStart"/>
+      <w:r>
+        <w:rPr>
+          <w:rFonts w:ascii="Consolas" w:eastAsia="Times New Roman" w:hAnsi="Consolas" w:cstheme="minorHAnsi"/>
+          <w:lang w:val="en-US" w:eastAsia="de-DE"/>
+        </w:rPr>
+        <w:t>CurrentControlSet</w:t>
+      </w:r>
+      <w:proofErr w:type="spellEnd"/>
+      <w:r>
+        <w:rPr>
+          <w:rFonts w:ascii="Consolas" w:eastAsia="Times New Roman" w:hAnsi="Consolas" w:cstheme="minorHAnsi"/>
+          <w:lang w:val="en-US" w:eastAsia="de-DE"/>
+        </w:rPr>
+        <w:t>\Control\</w:t>
+      </w:r>
+      <w:proofErr w:type="spellStart"/>
+      <w:r>
+        <w:rPr>
+          <w:rFonts w:ascii="Consolas" w:eastAsia="Times New Roman" w:hAnsi="Consolas" w:cstheme="minorHAnsi"/>
+          <w:lang w:val="en-US" w:eastAsia="de-DE"/>
+        </w:rPr>
+        <w:t>FileSystem</w:t>
+      </w:r>
+      <w:proofErr w:type="spellEnd"/>
     </w:p>
     <w:p>
       <w:pPr>
@@ -916,6 +1265,7 @@
         </w:rPr>
         <w:t xml:space="preserve">Key </w:t>
       </w:r>
+      <w:proofErr w:type="spellStart"/>
       <w:r>
         <w:rPr>
           <w:rFonts w:ascii="Consolas" w:eastAsia="Times New Roman" w:hAnsi="Consolas" w:cstheme="minorHAnsi"/>
@@ -923,6 +1273,7 @@
         </w:rPr>
         <w:t>LongPathsEnabled</w:t>
       </w:r>
+      <w:proofErr w:type="spellEnd"/>
       <w:r>
         <w:rPr>
           <w:rFonts w:eastAsia="Times New Roman" w:cstheme="minorHAnsi"/>
@@ -953,6 +1304,7 @@
           <w:lang w:val="en-US" w:eastAsia="de-DE"/>
         </w:rPr>
       </w:pPr>
+      <w:proofErr w:type="spellStart"/>
       <w:r>
         <w:rPr>
           <w:rFonts w:eastAsia="Times New Roman"/>
@@ -960,6 +1312,7 @@
         </w:rPr>
         <w:t>Referenzen</w:t>
       </w:r>
+      <w:proofErr w:type="spellEnd"/>
     </w:p>
     <w:p>
       <w:pPr>
@@ -1237,7 +1590,29 @@
           <w:szCs w:val="24"/>
           <w:lang w:eastAsia="de-DE"/>
         </w:rPr>
-        <w:t xml:space="preserve"> in das Suchfeld des Explorer. Allerdings findet dieser Ausdruck ausschließlich solche Dateien, bei denen </w:t>
+        <w:t xml:space="preserve"> in das Suchfeld des Explorer. Allerdings findet dieser Ausdruck </w:t>
+      </w:r>
+      <w:proofErr w:type="gramStart"/>
+      <w:r>
+        <w:rPr>
+          <w:rFonts w:eastAsia="Times New Roman" w:cstheme="minorHAnsi"/>
+          <w:color w:val="151515"/>
+          <w:sz w:val="24"/>
+          <w:szCs w:val="24"/>
+          <w:lang w:eastAsia="de-DE"/>
+        </w:rPr>
+        <w:t>ausschließlich solche Dateien</w:t>
+      </w:r>
+      <w:proofErr w:type="gramEnd"/>
+      <w:r>
+        <w:rPr>
+          <w:rFonts w:eastAsia="Times New Roman" w:cstheme="minorHAnsi"/>
+          <w:color w:val="151515"/>
+          <w:sz w:val="24"/>
+          <w:szCs w:val="24"/>
+          <w:lang w:eastAsia="de-DE"/>
+        </w:rPr>
+        <w:t xml:space="preserve">, bei denen </w:t>
       </w:r>
       <w:r>
         <w:rPr>
@@ -1396,8 +1771,19 @@
           <w:szCs w:val="24"/>
           <w:lang w:eastAsia="de-DE"/>
         </w:rPr>
-        <w:t>/as</w:t>
-      </w:r>
+        <w:t>/</w:t>
+      </w:r>
+      <w:proofErr w:type="spellStart"/>
+      <w:r>
+        <w:rPr>
+          <w:rFonts w:ascii="Consolas" w:eastAsia="Times New Roman" w:hAnsi="Consolas" w:cstheme="minorHAnsi"/>
+          <w:color w:val="151515"/>
+          <w:szCs w:val="24"/>
+          <w:lang w:eastAsia="de-DE"/>
+        </w:rPr>
+        <w:t>as</w:t>
+      </w:r>
+      <w:proofErr w:type="spellEnd"/>
       <w:r>
         <w:rPr>
           <w:rFonts w:eastAsia="Times New Roman" w:cstheme="minorHAnsi"/>
@@ -1415,8 +1801,19 @@
           <w:szCs w:val="24"/>
           <w:lang w:eastAsia="de-DE"/>
         </w:rPr>
-        <w:t>/ar</w:t>
-      </w:r>
+        <w:t>/</w:t>
+      </w:r>
+      <w:proofErr w:type="spellStart"/>
+      <w:r>
+        <w:rPr>
+          <w:rFonts w:ascii="Consolas" w:eastAsia="Times New Roman" w:hAnsi="Consolas" w:cstheme="minorHAnsi"/>
+          <w:color w:val="151515"/>
+          <w:szCs w:val="24"/>
+          <w:lang w:eastAsia="de-DE"/>
+        </w:rPr>
+        <w:t>ar</w:t>
+      </w:r>
+      <w:proofErr w:type="spellEnd"/>
       <w:r>
         <w:rPr>
           <w:rFonts w:eastAsia="Times New Roman" w:cstheme="minorHAnsi"/>
@@ -1434,8 +1831,19 @@
           <w:szCs w:val="24"/>
           <w:lang w:eastAsia="de-DE"/>
         </w:rPr>
-        <w:t>/aa</w:t>
-      </w:r>
+        <w:t>/</w:t>
+      </w:r>
+      <w:proofErr w:type="spellStart"/>
+      <w:r>
+        <w:rPr>
+          <w:rFonts w:ascii="Consolas" w:eastAsia="Times New Roman" w:hAnsi="Consolas" w:cstheme="minorHAnsi"/>
+          <w:color w:val="151515"/>
+          <w:szCs w:val="24"/>
+          <w:lang w:eastAsia="de-DE"/>
+        </w:rPr>
+        <w:t>aa</w:t>
+      </w:r>
+      <w:proofErr w:type="spellEnd"/>
       <w:r>
         <w:rPr>
           <w:rFonts w:eastAsia="Times New Roman" w:cstheme="minorHAnsi"/>
@@ -1491,7 +1899,17 @@
           <w:szCs w:val="24"/>
           <w:lang w:eastAsia="de-DE"/>
         </w:rPr>
-        <w:t>dir /?</w:t>
+        <w:t xml:space="preserve">dir </w:t>
+      </w:r>
+      <w:proofErr w:type="gramStart"/>
+      <w:r>
+        <w:rPr>
+          <w:rFonts w:ascii="Consolas" w:eastAsia="Times New Roman" w:hAnsi="Consolas" w:cstheme="minorHAnsi"/>
+          <w:color w:val="151515"/>
+          <w:szCs w:val="24"/>
+          <w:lang w:eastAsia="de-DE"/>
+        </w:rPr>
+        <w:t>/?</w:t>
       </w:r>
       <w:r>
         <w:rPr>
@@ -1503,6 +1921,7 @@
         </w:rPr>
         <w:t>.</w:t>
       </w:r>
+      <w:proofErr w:type="gramEnd"/>
     </w:p>
     <w:p>
       <w:pPr>
@@ -1525,7 +1944,29 @@
           <w:szCs w:val="24"/>
           <w:lang w:eastAsia="de-DE"/>
         </w:rPr>
-        <w:t>Will man nicht nur eine Liste bestimmter Dateien anzeigen, sondern mit ihnen auch gleich etwas anfangen, sie etwa kopieren oder löschen, so kann man das Ergebnis der Suche mit dem Befehl for an weitere Kommandos verfüttern:</w:t>
+        <w:t xml:space="preserve">Will man nicht nur eine Liste bestimmter Dateien anzeigen, sondern mit ihnen auch gleich etwas anfangen, sie etwa kopieren oder löschen, so kann man das Ergebnis der Suche mit dem Befehl </w:t>
+      </w:r>
+      <w:proofErr w:type="spellStart"/>
+      <w:r>
+        <w:rPr>
+          <w:rFonts w:eastAsia="Times New Roman" w:cstheme="minorHAnsi"/>
+          <w:color w:val="151515"/>
+          <w:sz w:val="24"/>
+          <w:szCs w:val="24"/>
+          <w:lang w:eastAsia="de-DE"/>
+        </w:rPr>
+        <w:t>for</w:t>
+      </w:r>
+      <w:proofErr w:type="spellEnd"/>
+      <w:r>
+        <w:rPr>
+          <w:rFonts w:eastAsia="Times New Roman" w:cstheme="minorHAnsi"/>
+          <w:color w:val="151515"/>
+          <w:sz w:val="24"/>
+          <w:szCs w:val="24"/>
+          <w:lang w:eastAsia="de-DE"/>
+        </w:rPr>
+        <w:t xml:space="preserve"> an weitere Kommandos verfüttern:</w:t>
       </w:r>
     </w:p>
     <w:p>
@@ -1568,7 +2009,29 @@
           <w:szCs w:val="23"/>
           <w:lang w:val="en-US" w:eastAsia="de-DE"/>
         </w:rPr>
-        <w:t>for /f "tokens=*" %d in ('dir /ah /s /b C:\Daten') do (</w:t>
+        <w:t>for /f "tokens=*" %d in ('</w:t>
+      </w:r>
+      <w:proofErr w:type="spellStart"/>
+      <w:r>
+        <w:rPr>
+          <w:rFonts w:ascii="Consolas" w:eastAsia="Times New Roman" w:hAnsi="Consolas" w:cs="Courier New"/>
+          <w:color w:val="151515"/>
+          <w:sz w:val="23"/>
+          <w:szCs w:val="23"/>
+          <w:lang w:val="en-US" w:eastAsia="de-DE"/>
+        </w:rPr>
+        <w:t>dir</w:t>
+      </w:r>
+      <w:proofErr w:type="spellEnd"/>
+      <w:r>
+        <w:rPr>
+          <w:rFonts w:ascii="Consolas" w:eastAsia="Times New Roman" w:hAnsi="Consolas" w:cs="Courier New"/>
+          <w:color w:val="151515"/>
+          <w:sz w:val="23"/>
+          <w:szCs w:val="23"/>
+          <w:lang w:val="en-US" w:eastAsia="de-DE"/>
+        </w:rPr>
+        <w:t xml:space="preserve"> /ah /s /b C:\Daten') do (</w:t>
       </w:r>
     </w:p>
     <w:p>
@@ -1603,6 +2066,7 @@
           <w:lang w:eastAsia="de-DE"/>
         </w:rPr>
       </w:pPr>
+      <w:proofErr w:type="spellStart"/>
       <w:r>
         <w:rPr>
           <w:rFonts w:ascii="Consolas" w:eastAsia="Times New Roman" w:hAnsi="Consolas" w:cs="Courier New"/>
@@ -1611,8 +2075,31 @@
           <w:szCs w:val="23"/>
           <w:lang w:eastAsia="de-DE"/>
         </w:rPr>
-        <w:t>tuwas "%d" )</w:t>
-      </w:r>
+        <w:t>tuwas</w:t>
+      </w:r>
+      <w:proofErr w:type="spellEnd"/>
+      <w:r>
+        <w:rPr>
+          <w:rFonts w:ascii="Consolas" w:eastAsia="Times New Roman" w:hAnsi="Consolas" w:cs="Courier New"/>
+          <w:color w:val="151515"/>
+          <w:sz w:val="23"/>
+          <w:szCs w:val="23"/>
+          <w:lang w:eastAsia="de-DE"/>
+        </w:rPr>
+        <w:t xml:space="preserve"> "%d</w:t>
+      </w:r>
+      <w:proofErr w:type="gramStart"/>
+      <w:r>
+        <w:rPr>
+          <w:rFonts w:ascii="Consolas" w:eastAsia="Times New Roman" w:hAnsi="Consolas" w:cs="Courier New"/>
+          <w:color w:val="151515"/>
+          <w:sz w:val="23"/>
+          <w:szCs w:val="23"/>
+          <w:lang w:eastAsia="de-DE"/>
+        </w:rPr>
+        <w:t>" )</w:t>
+      </w:r>
+      <w:proofErr w:type="gramEnd"/>
     </w:p>
     <w:p>
       <w:pPr>
@@ -1682,7 +2169,27 @@
           <w:szCs w:val="24"/>
           <w:lang w:eastAsia="de-DE"/>
         </w:rPr>
-        <w:t>"tokens=*"</w:t>
+        <w:t>"</w:t>
+      </w:r>
+      <w:proofErr w:type="spellStart"/>
+      <w:r>
+        <w:rPr>
+          <w:rFonts w:ascii="Consolas" w:eastAsia="Times New Roman" w:hAnsi="Consolas" w:cstheme="minorHAnsi"/>
+          <w:color w:val="151515"/>
+          <w:szCs w:val="24"/>
+          <w:lang w:eastAsia="de-DE"/>
+        </w:rPr>
+        <w:t>tokens</w:t>
+      </w:r>
+      <w:proofErr w:type="spellEnd"/>
+      <w:r>
+        <w:rPr>
+          <w:rFonts w:ascii="Consolas" w:eastAsia="Times New Roman" w:hAnsi="Consolas" w:cstheme="minorHAnsi"/>
+          <w:color w:val="151515"/>
+          <w:szCs w:val="24"/>
+          <w:lang w:eastAsia="de-DE"/>
+        </w:rPr>
+        <w:t>=*"</w:t>
       </w:r>
       <w:r>
         <w:rPr>
@@ -1694,6 +2201,7 @@
         </w:rPr>
         <w:t xml:space="preserve"> sagt dem </w:t>
       </w:r>
+      <w:proofErr w:type="spellStart"/>
       <w:r>
         <w:rPr>
           <w:rFonts w:ascii="Consolas" w:eastAsia="Times New Roman" w:hAnsi="Consolas" w:cstheme="minorHAnsi"/>
@@ -1703,6 +2211,7 @@
         </w:rPr>
         <w:t>for</w:t>
       </w:r>
+      <w:proofErr w:type="spellEnd"/>
       <w:r>
         <w:rPr>
           <w:rFonts w:eastAsia="Times New Roman" w:cstheme="minorHAnsi"/>
@@ -1713,6 +2222,7 @@
         </w:rPr>
         <w:t xml:space="preserve">-Befehl, dass er Dateinamen nicht an eventuellen Leerzeichen trennen soll. An die Stelle von </w:t>
       </w:r>
+      <w:proofErr w:type="spellStart"/>
       <w:r>
         <w:rPr>
           <w:rFonts w:ascii="Consolas" w:eastAsia="Times New Roman" w:hAnsi="Consolas" w:cstheme="minorHAnsi"/>
@@ -1720,7 +2230,17 @@
           <w:szCs w:val="24"/>
           <w:lang w:eastAsia="de-DE"/>
         </w:rPr>
-        <w:t>tuwas "%d"</w:t>
+        <w:t>tuwas</w:t>
+      </w:r>
+      <w:proofErr w:type="spellEnd"/>
+      <w:r>
+        <w:rPr>
+          <w:rFonts w:ascii="Consolas" w:eastAsia="Times New Roman" w:hAnsi="Consolas" w:cstheme="minorHAnsi"/>
+          <w:color w:val="151515"/>
+          <w:szCs w:val="24"/>
+          <w:lang w:eastAsia="de-DE"/>
+        </w:rPr>
+        <w:t xml:space="preserve"> "%d"</w:t>
       </w:r>
       <w:r>
         <w:rPr>
@@ -1851,8 +2371,18 @@
           <w:sz w:val="18"/>
           <w:szCs w:val="18"/>
         </w:rPr>
-        <w:t>~/.ssh</w:t>
-      </w:r>
+        <w:t>~/.</w:t>
+      </w:r>
+      <w:proofErr w:type="spellStart"/>
+      <w:r>
+        <w:rPr>
+          <w:rFonts w:ascii="Consolas" w:hAnsi="Consolas"/>
+          <w:sz w:val="18"/>
+          <w:szCs w:val="18"/>
+        </w:rPr>
+        <w:t>ssh</w:t>
+      </w:r>
+      <w:proofErr w:type="spellEnd"/>
     </w:p>
     <w:p>
       <w:pPr>
@@ -1879,8 +2409,36 @@
           <w:sz w:val="18"/>
           <w:szCs w:val="18"/>
         </w:rPr>
-        <w:t>~/bash-utils/.settings</w:t>
-      </w:r>
+        <w:t>~/bash-</w:t>
+      </w:r>
+      <w:proofErr w:type="spellStart"/>
+      <w:r>
+        <w:rPr>
+          <w:rFonts w:ascii="Consolas" w:hAnsi="Consolas"/>
+          <w:sz w:val="18"/>
+          <w:szCs w:val="18"/>
+        </w:rPr>
+        <w:t>utils</w:t>
+      </w:r>
+      <w:proofErr w:type="spellEnd"/>
+      <w:r>
+        <w:rPr>
+          <w:rFonts w:ascii="Consolas" w:hAnsi="Consolas"/>
+          <w:sz w:val="18"/>
+          <w:szCs w:val="18"/>
+        </w:rPr>
+        <w:t>/.</w:t>
+      </w:r>
+      <w:proofErr w:type="spellStart"/>
+      <w:r>
+        <w:rPr>
+          <w:rFonts w:ascii="Consolas" w:hAnsi="Consolas"/>
+          <w:sz w:val="18"/>
+          <w:szCs w:val="18"/>
+        </w:rPr>
+        <w:t>settings</w:t>
+      </w:r>
+      <w:proofErr w:type="spellEnd"/>
     </w:p>
     <w:p>
       <w:pPr>
@@ -1909,7 +2467,25 @@
           <w:sz w:val="18"/>
           <w:szCs w:val="18"/>
         </w:rPr>
-        <w:t xml:space="preserve"> (alle Repos, </w:t>
+        <w:t xml:space="preserve"> (alle </w:t>
+      </w:r>
+      <w:proofErr w:type="spellStart"/>
+      <w:r>
+        <w:rPr>
+          <w:rFonts w:cstheme="minorHAnsi"/>
+          <w:sz w:val="18"/>
+          <w:szCs w:val="18"/>
+        </w:rPr>
+        <w:t>Repos</w:t>
+      </w:r>
+      <w:proofErr w:type="spellEnd"/>
+      <w:r>
+        <w:rPr>
+          <w:rFonts w:cstheme="minorHAnsi"/>
+          <w:sz w:val="18"/>
+          <w:szCs w:val="18"/>
+        </w:rPr>
+        <w:t xml:space="preserve">, </w:t>
       </w:r>
       <w:r>
         <w:rPr>
@@ -1917,8 +2493,36 @@
           <w:sz w:val="18"/>
           <w:szCs w:val="18"/>
         </w:rPr>
-        <w:t>~/.config/dotfiles</w:t>
-      </w:r>
+        <w:t>~/.</w:t>
+      </w:r>
+      <w:proofErr w:type="spellStart"/>
+      <w:r>
+        <w:rPr>
+          <w:rFonts w:ascii="Consolas" w:hAnsi="Consolas" w:cstheme="minorHAnsi"/>
+          <w:sz w:val="18"/>
+          <w:szCs w:val="18"/>
+        </w:rPr>
+        <w:t>config</w:t>
+      </w:r>
+      <w:proofErr w:type="spellEnd"/>
+      <w:r>
+        <w:rPr>
+          <w:rFonts w:ascii="Consolas" w:hAnsi="Consolas" w:cstheme="minorHAnsi"/>
+          <w:sz w:val="18"/>
+          <w:szCs w:val="18"/>
+        </w:rPr>
+        <w:t>/</w:t>
+      </w:r>
+      <w:proofErr w:type="spellStart"/>
+      <w:r>
+        <w:rPr>
+          <w:rFonts w:ascii="Consolas" w:hAnsi="Consolas" w:cstheme="minorHAnsi"/>
+          <w:sz w:val="18"/>
+          <w:szCs w:val="18"/>
+        </w:rPr>
+        <w:t>dotfiles</w:t>
+      </w:r>
+      <w:proofErr w:type="spellEnd"/>
       <w:r>
         <w:rPr>
           <w:rFonts w:cstheme="minorHAnsi"/>
@@ -1969,13 +2573,31 @@
         </w:rPr>
         <w:t>[</w:t>
       </w:r>
-      <w:r>
-        <w:rPr>
-          <w:sz w:val="18"/>
-          <w:szCs w:val="18"/>
-        </w:rPr>
-        <w:t>MobaXterm / HeidiSQL</w:t>
-      </w:r>
+      <w:proofErr w:type="spellStart"/>
+      <w:r>
+        <w:rPr>
+          <w:sz w:val="18"/>
+          <w:szCs w:val="18"/>
+        </w:rPr>
+        <w:t>MobaXterm</w:t>
+      </w:r>
+      <w:proofErr w:type="spellEnd"/>
+      <w:r>
+        <w:rPr>
+          <w:sz w:val="18"/>
+          <w:szCs w:val="18"/>
+        </w:rPr>
+        <w:t xml:space="preserve"> / </w:t>
+      </w:r>
+      <w:proofErr w:type="spellStart"/>
+      <w:r>
+        <w:rPr>
+          <w:sz w:val="18"/>
+          <w:szCs w:val="18"/>
+        </w:rPr>
+        <w:t>HeidiSQL</w:t>
+      </w:r>
+      <w:proofErr w:type="spellEnd"/>
       <w:r>
         <w:rPr>
           <w:sz w:val="18"/>
@@ -2017,7 +2639,41 @@
           <w:sz w:val="18"/>
           <w:szCs w:val="18"/>
         </w:rPr>
-        <w:t xml:space="preserve"> Image von Windows10[Home,Pro]64Bit.iso mit MediaCreationTool herunterladen</w:t>
+        <w:t xml:space="preserve"> Image von Windows10[</w:t>
+      </w:r>
+      <w:proofErr w:type="spellStart"/>
+      <w:proofErr w:type="gramStart"/>
+      <w:r>
+        <w:rPr>
+          <w:sz w:val="18"/>
+          <w:szCs w:val="18"/>
+        </w:rPr>
+        <w:t>Home,Pro</w:t>
+      </w:r>
+      <w:proofErr w:type="spellEnd"/>
+      <w:proofErr w:type="gramEnd"/>
+      <w:r>
+        <w:rPr>
+          <w:sz w:val="18"/>
+          <w:szCs w:val="18"/>
+        </w:rPr>
+        <w:t xml:space="preserve">]64Bit.iso mit </w:t>
+      </w:r>
+      <w:proofErr w:type="spellStart"/>
+      <w:r>
+        <w:rPr>
+          <w:sz w:val="18"/>
+          <w:szCs w:val="18"/>
+        </w:rPr>
+        <w:t>MediaCreationTool</w:t>
+      </w:r>
+      <w:proofErr w:type="spellEnd"/>
+      <w:r>
+        <w:rPr>
+          <w:sz w:val="18"/>
+          <w:szCs w:val="18"/>
+        </w:rPr>
+        <w:t xml:space="preserve"> herunterladen</w:t>
       </w:r>
     </w:p>
     <w:p>
@@ -2202,20 +2858,39 @@
           <w:szCs w:val="18"/>
         </w:rPr>
       </w:pPr>
-      <w:r>
-        <w:rPr>
-          <w:sz w:val="18"/>
-          <w:szCs w:val="18"/>
-        </w:rPr>
-        <w:t xml:space="preserve">cmd &gt; </w:t>
-      </w:r>
-      <w:r>
-        <w:rPr>
-          <w:rFonts w:ascii="Consolas" w:hAnsi="Consolas"/>
-          <w:sz w:val="18"/>
-          <w:szCs w:val="18"/>
-        </w:rPr>
-        <w:t>slui 4</w:t>
+      <w:proofErr w:type="spellStart"/>
+      <w:r>
+        <w:rPr>
+          <w:sz w:val="18"/>
+          <w:szCs w:val="18"/>
+        </w:rPr>
+        <w:t>cmd</w:t>
+      </w:r>
+      <w:proofErr w:type="spellEnd"/>
+      <w:r>
+        <w:rPr>
+          <w:sz w:val="18"/>
+          <w:szCs w:val="18"/>
+        </w:rPr>
+        <w:t xml:space="preserve"> &gt; </w:t>
+      </w:r>
+      <w:proofErr w:type="spellStart"/>
+      <w:r>
+        <w:rPr>
+          <w:rFonts w:ascii="Consolas" w:hAnsi="Consolas"/>
+          <w:sz w:val="18"/>
+          <w:szCs w:val="18"/>
+        </w:rPr>
+        <w:t>slui</w:t>
+      </w:r>
+      <w:proofErr w:type="spellEnd"/>
+      <w:r>
+        <w:rPr>
+          <w:rFonts w:ascii="Consolas" w:hAnsi="Consolas"/>
+          <w:sz w:val="18"/>
+          <w:szCs w:val="18"/>
+        </w:rPr>
+        <w:t xml:space="preserve"> 4</w:t>
       </w:r>
       <w:r>
         <w:rPr>
@@ -2282,7 +2957,23 @@
           <w:sz w:val="18"/>
           <w:szCs w:val="18"/>
         </w:rPr>
-        <w:t>2 (kein Product Key)</w:t>
+        <w:t xml:space="preserve">2 (kein </w:t>
+      </w:r>
+      <w:proofErr w:type="spellStart"/>
+      <w:r>
+        <w:rPr>
+          <w:sz w:val="18"/>
+          <w:szCs w:val="18"/>
+        </w:rPr>
+        <w:t>Product</w:t>
+      </w:r>
+      <w:proofErr w:type="spellEnd"/>
+      <w:r>
+        <w:rPr>
+          <w:sz w:val="18"/>
+          <w:szCs w:val="18"/>
+        </w:rPr>
+        <w:t xml:space="preserve"> Key)</w:t>
       </w:r>
       <w:r>
         <w:rPr>
@@ -2426,12 +3117,21 @@
           <w:szCs w:val="18"/>
         </w:rPr>
       </w:pPr>
-      <w:r>
-        <w:rPr>
-          <w:sz w:val="18"/>
-          <w:szCs w:val="18"/>
-        </w:rPr>
-        <w:t>chocolatey (</w:t>
+      <w:proofErr w:type="spellStart"/>
+      <w:r>
+        <w:rPr>
+          <w:sz w:val="18"/>
+          <w:szCs w:val="18"/>
+        </w:rPr>
+        <w:t>chocolatey</w:t>
+      </w:r>
+      <w:proofErr w:type="spellEnd"/>
+      <w:r>
+        <w:rPr>
+          <w:sz w:val="18"/>
+          <w:szCs w:val="18"/>
+        </w:rPr>
+        <w:t xml:space="preserve"> (</w:t>
       </w:r>
       <w:hyperlink r:id="rId11" w:history="1">
         <w:r>
@@ -2465,33 +3165,37 @@
           <w:lang w:val="en-US"/>
         </w:rPr>
       </w:pPr>
-      <w:r>
-        <w:rPr>
-          <w:rFonts w:ascii="Consolas" w:hAnsi="Consolas"/>
-          <w:sz w:val="18"/>
-          <w:szCs w:val="18"/>
-          <w:lang w:val="en-US"/>
-        </w:rPr>
-        <w:t xml:space="preserve">cinst git notepadplusplus </w:t>
-      </w:r>
-      <w:r>
-        <w:rPr>
-          <w:rFonts w:ascii="Consolas" w:hAnsi="Consolas"/>
-          <w:sz w:val="18"/>
-          <w:szCs w:val="18"/>
-          <w:lang w:val="en-US"/>
-        </w:rPr>
-        <w:t xml:space="preserve">winrar </w:t>
-      </w:r>
-      <w:r>
-        <w:rPr>
-          <w:rFonts w:ascii="Consolas" w:hAnsi="Consolas"/>
-          <w:sz w:val="18"/>
-          <w:szCs w:val="18"/>
-          <w:lang w:val="en-US"/>
-        </w:rPr>
-        <w:t>7zip GoogleChrome WinCDEmu</w:t>
-      </w:r>
+      <w:proofErr w:type="spellStart"/>
+      <w:r>
+        <w:rPr>
+          <w:rFonts w:ascii="Consolas" w:hAnsi="Consolas"/>
+          <w:sz w:val="18"/>
+          <w:szCs w:val="18"/>
+          <w:lang w:val="en-US"/>
+        </w:rPr>
+        <w:t>cinst</w:t>
+      </w:r>
+      <w:proofErr w:type="spellEnd"/>
+      <w:r>
+        <w:rPr>
+          <w:rFonts w:ascii="Consolas" w:hAnsi="Consolas"/>
+          <w:sz w:val="18"/>
+          <w:szCs w:val="18"/>
+          <w:lang w:val="en-US"/>
+        </w:rPr>
+        <w:t xml:space="preserve"> git </w:t>
+      </w:r>
+      <w:proofErr w:type="spellStart"/>
+      <w:r>
+        <w:rPr>
+          <w:rFonts w:ascii="Consolas" w:hAnsi="Consolas"/>
+          <w:sz w:val="18"/>
+          <w:szCs w:val="18"/>
+          <w:lang w:val="en-US"/>
+        </w:rPr>
+        <w:t>notepadplusplus</w:t>
+      </w:r>
+      <w:proofErr w:type="spellEnd"/>
       <w:r>
         <w:rPr>
           <w:rFonts w:ascii="Consolas" w:hAnsi="Consolas"/>
@@ -2501,6 +3205,76 @@
         </w:rPr>
         <w:t xml:space="preserve"> </w:t>
       </w:r>
+      <w:proofErr w:type="spellStart"/>
+      <w:r>
+        <w:rPr>
+          <w:rFonts w:ascii="Consolas" w:hAnsi="Consolas"/>
+          <w:sz w:val="18"/>
+          <w:szCs w:val="18"/>
+          <w:lang w:val="en-US"/>
+        </w:rPr>
+        <w:t>winrar</w:t>
+      </w:r>
+      <w:proofErr w:type="spellEnd"/>
+      <w:r>
+        <w:rPr>
+          <w:rFonts w:ascii="Consolas" w:hAnsi="Consolas"/>
+          <w:sz w:val="18"/>
+          <w:szCs w:val="18"/>
+          <w:lang w:val="en-US"/>
+        </w:rPr>
+        <w:t xml:space="preserve"> </w:t>
+      </w:r>
+      <w:r>
+        <w:rPr>
+          <w:rFonts w:ascii="Consolas" w:hAnsi="Consolas"/>
+          <w:sz w:val="18"/>
+          <w:szCs w:val="18"/>
+          <w:lang w:val="en-US"/>
+        </w:rPr>
+        <w:t xml:space="preserve">7zip </w:t>
+      </w:r>
+      <w:proofErr w:type="spellStart"/>
+      <w:r>
+        <w:rPr>
+          <w:rFonts w:ascii="Consolas" w:hAnsi="Consolas"/>
+          <w:sz w:val="18"/>
+          <w:szCs w:val="18"/>
+          <w:lang w:val="en-US"/>
+        </w:rPr>
+        <w:t>GoogleChrome</w:t>
+      </w:r>
+      <w:proofErr w:type="spellEnd"/>
+      <w:r>
+        <w:rPr>
+          <w:rFonts w:ascii="Consolas" w:hAnsi="Consolas"/>
+          <w:sz w:val="18"/>
+          <w:szCs w:val="18"/>
+          <w:lang w:val="en-US"/>
+        </w:rPr>
+        <w:t xml:space="preserve"> </w:t>
+      </w:r>
+      <w:proofErr w:type="spellStart"/>
+      <w:r>
+        <w:rPr>
+          <w:rFonts w:ascii="Consolas" w:hAnsi="Consolas"/>
+          <w:sz w:val="18"/>
+          <w:szCs w:val="18"/>
+          <w:lang w:val="en-US"/>
+        </w:rPr>
+        <w:t>WinCDEmu</w:t>
+      </w:r>
+      <w:proofErr w:type="spellEnd"/>
+      <w:r>
+        <w:rPr>
+          <w:rFonts w:ascii="Consolas" w:hAnsi="Consolas"/>
+          <w:sz w:val="18"/>
+          <w:szCs w:val="18"/>
+          <w:lang w:val="en-US"/>
+        </w:rPr>
+        <w:t xml:space="preserve"> </w:t>
+      </w:r>
+      <w:proofErr w:type="spellStart"/>
       <w:r>
         <w:rPr>
           <w:rFonts w:ascii="Consolas" w:hAnsi="Consolas"/>
@@ -2517,16 +3291,77 @@
           <w:szCs w:val="18"/>
           <w:lang w:val="en-US"/>
         </w:rPr>
-        <w:t>dobereader keepass fsviewer</w:t>
-      </w:r>
-      <w:r>
-        <w:rPr>
-          <w:rFonts w:ascii="Consolas" w:hAnsi="Consolas"/>
-          <w:sz w:val="18"/>
-          <w:szCs w:val="18"/>
-          <w:lang w:val="en-US"/>
-        </w:rPr>
-        <w:t xml:space="preserve"> microsoft-windows-terminal</w:t>
+        <w:t>dobereader</w:t>
+      </w:r>
+      <w:proofErr w:type="spellEnd"/>
+      <w:r>
+        <w:rPr>
+          <w:rFonts w:ascii="Consolas" w:hAnsi="Consolas"/>
+          <w:sz w:val="18"/>
+          <w:szCs w:val="18"/>
+          <w:lang w:val="en-US"/>
+        </w:rPr>
+        <w:t xml:space="preserve"> </w:t>
+      </w:r>
+      <w:proofErr w:type="spellStart"/>
+      <w:r>
+        <w:rPr>
+          <w:rFonts w:ascii="Consolas" w:hAnsi="Consolas"/>
+          <w:sz w:val="18"/>
+          <w:szCs w:val="18"/>
+          <w:lang w:val="en-US"/>
+        </w:rPr>
+        <w:t>keepass</w:t>
+      </w:r>
+      <w:proofErr w:type="spellEnd"/>
+      <w:r>
+        <w:rPr>
+          <w:rFonts w:ascii="Consolas" w:hAnsi="Consolas"/>
+          <w:sz w:val="18"/>
+          <w:szCs w:val="18"/>
+          <w:lang w:val="en-US"/>
+        </w:rPr>
+        <w:t xml:space="preserve"> </w:t>
+      </w:r>
+      <w:proofErr w:type="spellStart"/>
+      <w:r>
+        <w:rPr>
+          <w:rFonts w:ascii="Consolas" w:hAnsi="Consolas"/>
+          <w:sz w:val="18"/>
+          <w:szCs w:val="18"/>
+          <w:lang w:val="en-US"/>
+        </w:rPr>
+        <w:t>fsviewer</w:t>
+      </w:r>
+      <w:proofErr w:type="spellEnd"/>
+      <w:r>
+        <w:rPr>
+          <w:rFonts w:ascii="Consolas" w:hAnsi="Consolas"/>
+          <w:sz w:val="18"/>
+          <w:szCs w:val="18"/>
+          <w:lang w:val="en-US"/>
+        </w:rPr>
+        <w:t xml:space="preserve"> </w:t>
+      </w:r>
+      <w:proofErr w:type="spellStart"/>
+      <w:r>
+        <w:rPr>
+          <w:rFonts w:ascii="Consolas" w:hAnsi="Consolas"/>
+          <w:sz w:val="18"/>
+          <w:szCs w:val="18"/>
+          <w:lang w:val="en-US"/>
+        </w:rPr>
+        <w:t>microsoft</w:t>
+      </w:r>
+      <w:proofErr w:type="spellEnd"/>
+      <w:r>
+        <w:rPr>
+          <w:rFonts w:ascii="Consolas" w:hAnsi="Consolas"/>
+          <w:sz w:val="18"/>
+          <w:szCs w:val="18"/>
+          <w:lang w:val="en-US"/>
+        </w:rPr>
+        <w:t>-windows-terminal</w:t>
       </w:r>
     </w:p>
     <w:p>
@@ -2542,13 +3377,23 @@
           <w:szCs w:val="18"/>
         </w:rPr>
       </w:pPr>
+      <w:proofErr w:type="spellStart"/>
       <w:r>
         <w:rPr>
           <w:rFonts w:cstheme="minorHAnsi"/>
           <w:sz w:val="18"/>
           <w:szCs w:val="18"/>
         </w:rPr>
-        <w:t>wiki/Settings anwenden</w:t>
+        <w:t>wiki</w:t>
+      </w:r>
+      <w:proofErr w:type="spellEnd"/>
+      <w:r>
+        <w:rPr>
+          <w:rFonts w:cstheme="minorHAnsi"/>
+          <w:sz w:val="18"/>
+          <w:szCs w:val="18"/>
+        </w:rPr>
+        <w:t>/Settings anwenden</w:t>
       </w:r>
     </w:p>
     <w:p>
@@ -2646,13 +3491,23 @@
           <w:szCs w:val="18"/>
         </w:rPr>
       </w:pPr>
+      <w:proofErr w:type="spellStart"/>
       <w:r>
         <w:rPr>
           <w:rFonts w:cstheme="minorHAnsi"/>
           <w:sz w:val="18"/>
           <w:szCs w:val="18"/>
         </w:rPr>
-        <w:t>wiki/Settings anwenden</w:t>
+        <w:t>wiki</w:t>
+      </w:r>
+      <w:proofErr w:type="spellEnd"/>
+      <w:r>
+        <w:rPr>
+          <w:rFonts w:cstheme="minorHAnsi"/>
+          <w:sz w:val="18"/>
+          <w:szCs w:val="18"/>
+        </w:rPr>
+        <w:t>/Settings anwenden</w:t>
       </w:r>
     </w:p>
     <w:p>
@@ -2693,19 +3548,87 @@
           <w:numId w:val="6"/>
         </w:numPr>
         <w:rPr>
-          <w:sz w:val="18"/>
-          <w:szCs w:val="18"/>
-          <w:lang w:val="en-US"/>
-        </w:rPr>
-      </w:pPr>
-      <w:r>
-        <w:rPr>
-          <w:rFonts w:ascii="Consolas" w:hAnsi="Consolas"/>
-          <w:sz w:val="18"/>
-          <w:szCs w:val="18"/>
-          <w:lang w:val="en-US"/>
-        </w:rPr>
-        <w:t>dism.exe /online /enable-feature /featurename:VirtualMachinePlatform /all /norestart</w:t>
+          <w:rFonts w:cstheme="minorHAnsi"/>
+          <w:sz w:val="18"/>
+          <w:szCs w:val="18"/>
+          <w:lang w:val="en-US"/>
+        </w:rPr>
+      </w:pPr>
+      <w:r>
+        <w:rPr>
+          <w:rFonts w:cstheme="minorHAnsi"/>
+          <w:sz w:val="18"/>
+          <w:szCs w:val="18"/>
+          <w:lang w:val="en-US"/>
+        </w:rPr>
+        <w:t>Windows</w:t>
+      </w:r>
+      <w:r>
+        <w:rPr>
+          <w:rFonts w:cstheme="minorHAnsi"/>
+          <w:sz w:val="18"/>
+          <w:szCs w:val="18"/>
+          <w:lang w:val="en-US"/>
+        </w:rPr>
+        <w:t>-</w:t>
+      </w:r>
+      <w:r>
+        <w:rPr>
+          <w:rFonts w:cstheme="minorHAnsi"/>
+          <w:sz w:val="18"/>
+          <w:szCs w:val="18"/>
+          <w:lang w:val="en-US"/>
+        </w:rPr>
+        <w:t xml:space="preserve">Features </w:t>
+      </w:r>
+      <w:proofErr w:type="spellStart"/>
+      <w:r>
+        <w:rPr>
+          <w:rFonts w:cstheme="minorHAnsi"/>
+          <w:sz w:val="18"/>
+          <w:szCs w:val="18"/>
+          <w:lang w:val="en-US"/>
+        </w:rPr>
+        <w:t>aktivieren</w:t>
+      </w:r>
+      <w:proofErr w:type="spellEnd"/>
+      <w:r>
+        <w:rPr>
+          <w:rFonts w:cstheme="minorHAnsi"/>
+          <w:sz w:val="18"/>
+          <w:szCs w:val="18"/>
+          <w:lang w:val="en-US"/>
+        </w:rPr>
+        <w:t xml:space="preserve"> &gt; </w:t>
+      </w:r>
+      <w:r>
+        <w:rPr>
+          <w:rFonts w:cstheme="minorHAnsi"/>
+          <w:sz w:val="18"/>
+          <w:szCs w:val="18"/>
+          <w:lang w:val="en-US"/>
+        </w:rPr>
+        <w:t>Windows</w:t>
+      </w:r>
+      <w:r>
+        <w:rPr>
+          <w:rFonts w:cstheme="minorHAnsi"/>
+          <w:sz w:val="18"/>
+          <w:szCs w:val="18"/>
+          <w:lang w:val="en-US"/>
+        </w:rPr>
+        <w:t>-</w:t>
+      </w:r>
+      <w:bookmarkStart w:id="0" w:name="_GoBack"/>
+      <w:bookmarkEnd w:id="0"/>
+      <w:r>
+        <w:rPr>
+          <w:rFonts w:cstheme="minorHAnsi"/>
+          <w:sz w:val="18"/>
+          <w:szCs w:val="18"/>
+          <w:lang w:val="en-US"/>
+        </w:rPr>
+        <w:t>Subsystem for Linux</w:t>
       </w:r>
     </w:p>
     <w:p>
@@ -2723,13 +3646,41 @@
           <w:szCs w:val="18"/>
         </w:rPr>
       </w:pPr>
-      <w:r>
-        <w:rPr>
-          <w:rFonts w:ascii="Consolas" w:hAnsi="Consolas"/>
-          <w:sz w:val="18"/>
-          <w:szCs w:val="18"/>
-        </w:rPr>
-        <w:t>wsl --set-default-version 2</w:t>
+      <w:proofErr w:type="spellStart"/>
+      <w:r>
+        <w:rPr>
+          <w:rFonts w:ascii="Consolas" w:hAnsi="Consolas"/>
+          <w:sz w:val="18"/>
+          <w:szCs w:val="18"/>
+        </w:rPr>
+        <w:t>wsl</w:t>
+      </w:r>
+      <w:proofErr w:type="spellEnd"/>
+      <w:r>
+        <w:rPr>
+          <w:rFonts w:ascii="Consolas" w:hAnsi="Consolas"/>
+          <w:sz w:val="18"/>
+          <w:szCs w:val="18"/>
+        </w:rPr>
+        <w:t xml:space="preserve"> --</w:t>
+      </w:r>
+      <w:proofErr w:type="spellStart"/>
+      <w:r>
+        <w:rPr>
+          <w:rFonts w:ascii="Consolas" w:hAnsi="Consolas"/>
+          <w:sz w:val="18"/>
+          <w:szCs w:val="18"/>
+        </w:rPr>
+        <w:t>set</w:t>
+      </w:r>
+      <w:proofErr w:type="spellEnd"/>
+      <w:r>
+        <w:rPr>
+          <w:rFonts w:ascii="Consolas" w:hAnsi="Consolas"/>
+          <w:sz w:val="18"/>
+          <w:szCs w:val="18"/>
+        </w:rPr>
+        <w:t>-default-version 2</w:t>
       </w:r>
     </w:p>
     <w:p>
@@ -2764,22 +3715,81 @@
           <w:szCs w:val="18"/>
         </w:rPr>
       </w:pPr>
-      <w:r>
-        <w:rPr>
-          <w:sz w:val="18"/>
-          <w:szCs w:val="18"/>
-          <w:lang w:val="en-US"/>
-        </w:rPr>
-        <w:t xml:space="preserve">Alle Mounts symlinken: </w:t>
-      </w:r>
-      <w:r>
-        <w:rPr>
-          <w:rFonts w:ascii="Consolas" w:hAnsi="Consolas"/>
-          <w:sz w:val="18"/>
-          <w:szCs w:val="18"/>
-          <w:lang w:val="en-US"/>
-        </w:rPr>
-        <w:t>sudo ln -s /mnt/c/ /c</w:t>
+      <w:proofErr w:type="spellStart"/>
+      <w:r>
+        <w:rPr>
+          <w:sz w:val="18"/>
+          <w:szCs w:val="18"/>
+          <w:lang w:val="en-US"/>
+        </w:rPr>
+        <w:t>Alle</w:t>
+      </w:r>
+      <w:proofErr w:type="spellEnd"/>
+      <w:r>
+        <w:rPr>
+          <w:sz w:val="18"/>
+          <w:szCs w:val="18"/>
+          <w:lang w:val="en-US"/>
+        </w:rPr>
+        <w:t xml:space="preserve"> Mounts </w:t>
+      </w:r>
+      <w:proofErr w:type="spellStart"/>
+      <w:r>
+        <w:rPr>
+          <w:sz w:val="18"/>
+          <w:szCs w:val="18"/>
+          <w:lang w:val="en-US"/>
+        </w:rPr>
+        <w:t>symlinken</w:t>
+      </w:r>
+      <w:proofErr w:type="spellEnd"/>
+      <w:r>
+        <w:rPr>
+          <w:sz w:val="18"/>
+          <w:szCs w:val="18"/>
+          <w:lang w:val="en-US"/>
+        </w:rPr>
+        <w:t xml:space="preserve">: </w:t>
+      </w:r>
+      <w:proofErr w:type="spellStart"/>
+      <w:r>
+        <w:rPr>
+          <w:rFonts w:ascii="Consolas" w:hAnsi="Consolas"/>
+          <w:sz w:val="18"/>
+          <w:szCs w:val="18"/>
+          <w:lang w:val="en-US"/>
+        </w:rPr>
+        <w:t>sudo</w:t>
+      </w:r>
+      <w:proofErr w:type="spellEnd"/>
+      <w:r>
+        <w:rPr>
+          <w:rFonts w:ascii="Consolas" w:hAnsi="Consolas"/>
+          <w:sz w:val="18"/>
+          <w:szCs w:val="18"/>
+          <w:lang w:val="en-US"/>
+        </w:rPr>
+        <w:t xml:space="preserve"> ln -s /</w:t>
+      </w:r>
+      <w:proofErr w:type="spellStart"/>
+      <w:r>
+        <w:rPr>
+          <w:rFonts w:ascii="Consolas" w:hAnsi="Consolas"/>
+          <w:sz w:val="18"/>
+          <w:szCs w:val="18"/>
+          <w:lang w:val="en-US"/>
+        </w:rPr>
+        <w:t>mnt</w:t>
+      </w:r>
+      <w:proofErr w:type="spellEnd"/>
+      <w:r>
+        <w:rPr>
+          <w:rFonts w:ascii="Consolas" w:hAnsi="Consolas"/>
+          <w:sz w:val="18"/>
+          <w:szCs w:val="18"/>
+          <w:lang w:val="en-US"/>
+        </w:rPr>
+        <w:t>/c/ /c</w:t>
       </w:r>
     </w:p>
     <w:p>
@@ -2801,16 +3811,37 @@
           <w:szCs w:val="18"/>
           <w:lang w:val="en-US"/>
         </w:rPr>
-        <w:t>~/.ssh</w:t>
-      </w:r>
-      <w:r>
-        <w:rPr>
-          <w:sz w:val="18"/>
-          <w:szCs w:val="18"/>
-          <w:lang w:val="en-US"/>
-        </w:rPr>
-        <w:t xml:space="preserve"> von Windows hinzu</w:t>
-      </w:r>
+        <w:t>~/.</w:t>
+      </w:r>
+      <w:proofErr w:type="spellStart"/>
+      <w:r>
+        <w:rPr>
+          <w:rFonts w:ascii="Consolas" w:hAnsi="Consolas"/>
+          <w:sz w:val="18"/>
+          <w:szCs w:val="18"/>
+          <w:lang w:val="en-US"/>
+        </w:rPr>
+        <w:t>ssh</w:t>
+      </w:r>
+      <w:proofErr w:type="spellEnd"/>
+      <w:r>
+        <w:rPr>
+          <w:sz w:val="18"/>
+          <w:szCs w:val="18"/>
+          <w:lang w:val="en-US"/>
+        </w:rPr>
+        <w:t xml:space="preserve"> von Windows </w:t>
+      </w:r>
+      <w:proofErr w:type="spellStart"/>
+      <w:r>
+        <w:rPr>
+          <w:sz w:val="18"/>
+          <w:szCs w:val="18"/>
+          <w:lang w:val="en-US"/>
+        </w:rPr>
+        <w:t>hinzu</w:t>
+      </w:r>
+      <w:proofErr w:type="spellEnd"/>
     </w:p>
     <w:p>
       <w:pPr>
@@ -2868,7 +3899,27 @@
           <w:szCs w:val="18"/>
           <w:lang w:val="en-US"/>
         </w:rPr>
-        <w:t xml:space="preserve"> &lt;keyfile&gt;</w:t>
+        <w:t xml:space="preserve"> &lt;</w:t>
+      </w:r>
+      <w:proofErr w:type="spellStart"/>
+      <w:r>
+        <w:rPr>
+          <w:rFonts w:ascii="Consolas" w:hAnsi="Consolas"/>
+          <w:sz w:val="18"/>
+          <w:szCs w:val="18"/>
+          <w:lang w:val="en-US"/>
+        </w:rPr>
+        <w:t>keyfile</w:t>
+      </w:r>
+      <w:proofErr w:type="spellEnd"/>
+      <w:r>
+        <w:rPr>
+          <w:rFonts w:ascii="Consolas" w:hAnsi="Consolas"/>
+          <w:sz w:val="18"/>
+          <w:szCs w:val="18"/>
+          <w:lang w:val="en-US"/>
+        </w:rPr>
+        <w:t>&gt;</w:t>
       </w:r>
     </w:p>
     <w:p>
@@ -2884,14 +3935,65 @@
           <w:lang w:val="en-US"/>
         </w:rPr>
       </w:pPr>
-      <w:r>
-        <w:rPr>
-          <w:rFonts w:ascii="Consolas" w:hAnsi="Consolas"/>
-          <w:sz w:val="18"/>
-          <w:szCs w:val="18"/>
-          <w:lang w:val="en-US"/>
-        </w:rPr>
-        <w:t>sudo usermod -aG docker ubuntu</w:t>
+      <w:proofErr w:type="spellStart"/>
+      <w:r>
+        <w:rPr>
+          <w:rFonts w:ascii="Consolas" w:hAnsi="Consolas"/>
+          <w:sz w:val="18"/>
+          <w:szCs w:val="18"/>
+          <w:lang w:val="en-US"/>
+        </w:rPr>
+        <w:t>sudo</w:t>
+      </w:r>
+      <w:proofErr w:type="spellEnd"/>
+      <w:r>
+        <w:rPr>
+          <w:rFonts w:ascii="Consolas" w:hAnsi="Consolas"/>
+          <w:sz w:val="18"/>
+          <w:szCs w:val="18"/>
+          <w:lang w:val="en-US"/>
+        </w:rPr>
+        <w:t xml:space="preserve"> </w:t>
+      </w:r>
+      <w:proofErr w:type="spellStart"/>
+      <w:r>
+        <w:rPr>
+          <w:rFonts w:ascii="Consolas" w:hAnsi="Consolas"/>
+          <w:sz w:val="18"/>
+          <w:szCs w:val="18"/>
+          <w:lang w:val="en-US"/>
+        </w:rPr>
+        <w:t>usermod</w:t>
+      </w:r>
+      <w:proofErr w:type="spellEnd"/>
+      <w:r>
+        <w:rPr>
+          <w:rFonts w:ascii="Consolas" w:hAnsi="Consolas"/>
+          <w:sz w:val="18"/>
+          <w:szCs w:val="18"/>
+          <w:lang w:val="en-US"/>
+        </w:rPr>
+        <w:t xml:space="preserve"> -</w:t>
+      </w:r>
+      <w:proofErr w:type="spellStart"/>
+      <w:r>
+        <w:rPr>
+          <w:rFonts w:ascii="Consolas" w:hAnsi="Consolas"/>
+          <w:sz w:val="18"/>
+          <w:szCs w:val="18"/>
+          <w:lang w:val="en-US"/>
+        </w:rPr>
+        <w:t>aG</w:t>
+      </w:r>
+      <w:proofErr w:type="spellEnd"/>
+      <w:r>
+        <w:rPr>
+          <w:rFonts w:ascii="Consolas" w:hAnsi="Consolas"/>
+          <w:sz w:val="18"/>
+          <w:szCs w:val="18"/>
+          <w:lang w:val="en-US"/>
+        </w:rPr>
+        <w:t xml:space="preserve"> docker ubuntu</w:t>
       </w:r>
     </w:p>
     <w:p>
@@ -2997,6 +4099,7 @@
           <w:lang w:val="en-US"/>
         </w:rPr>
       </w:pPr>
+      <w:proofErr w:type="spellStart"/>
       <w:r>
         <w:rPr>
           <w:sz w:val="18"/>
@@ -3005,6 +4108,7 @@
         </w:rPr>
         <w:t>qView</w:t>
       </w:r>
+      <w:proofErr w:type="spellEnd"/>
     </w:p>
     <w:sectPr>
       <w:pgSz w:w="11906" w:h="16838"/>
@@ -3017,7 +4121,7 @@
 </file>
 
 <file path=word/numbering.xml><?xml version="1.0" encoding="utf-8"?>
-<w:numbering xmlns:wpc="http://schemas.microsoft.com/office/word/2010/wordprocessingCanvas" xmlns:cx="http://schemas.microsoft.com/office/drawing/2014/chartex" xmlns:cx1="http://schemas.microsoft.com/office/drawing/2015/9/8/chartex" xmlns:cx2="http://schemas.microsoft.com/office/drawing/2015/10/21/chartex" xmlns:cx3="http://schemas.microsoft.com/office/drawing/2016/5/9/chartex" xmlns:cx4="http://schemas.microsoft.com/office/drawing/2016/5/10/chartex" xmlns:cx5="http://schemas.microsoft.com/office/drawing/2016/5/11/chartex" xmlns:cx6="http://schemas.microsoft.com/office/drawing/2016/5/12/chartex" xmlns:cx7="http://schemas.microsoft.com/office/drawing/2016/5/13/chartex" xmlns:cx8="http://schemas.microsoft.com/office/drawing/2016/5/14/chartex" xmlns:mc="http://schemas.openxmlformats.org/markup-compatibility/2006" xmlns:aink="http://schemas.microsoft.com/office/drawing/2016/ink" xmlns:am3d="http://schemas.microsoft.com/office/drawing/2017/model3d" xmlns:o="urn:schemas-microsoft-com:office:office" xmlns:r="http://schemas.openxmlformats.org/officeDocument/2006/relationships" xmlns:m="http://schemas.openxmlformats.org/officeDocument/2006/math" xmlns:v="urn:schemas-microsoft-com:vml" xmlns:wp14="http://schemas.microsoft.com/office/word/2010/wordprocessingDrawing" xmlns:wp="http://schemas.openxmlformats.org/drawingml/2006/wordprocessingDrawing" xmlns:w10="urn:schemas-microsoft-com:office:word" xmlns:w="http://schemas.openxmlformats.org/wordprocessingml/2006/main" xmlns:w14="http://schemas.microsoft.com/office/word/2010/wordml" xmlns:w15="http://schemas.microsoft.com/office/word/2012/wordml" xmlns:w16cex="http://schemas.microsoft.com/office/word/2018/wordml/cex" xmlns:w16cid="http://schemas.microsoft.com/office/word/2016/wordml/cid" xmlns:w16="http://schemas.microsoft.com/office/word/2018/wordml" xmlns:w16se="http://schemas.microsoft.com/office/word/2015/wordml/symex" xmlns:wpg="http://schemas.microsoft.com/office/word/2010/wordprocessingGroup" xmlns:wpi="http://schemas.microsoft.com/office/word/2010/wordprocessingInk" xmlns:wne="http://schemas.microsoft.com/office/word/2006/wordml" xmlns:wps="http://schemas.microsoft.com/office/word/2010/wordprocessingShape" mc:Ignorable="w14 w15 w16se w16cid w16 w16cex wp14">
+<w:numbering xmlns:wpc="http://schemas.microsoft.com/office/word/2010/wordprocessingCanvas" xmlns:cx="http://schemas.microsoft.com/office/drawing/2014/chartex" xmlns:cx1="http://schemas.microsoft.com/office/drawing/2015/9/8/chartex" xmlns:cx2="http://schemas.microsoft.com/office/drawing/2015/10/21/chartex" xmlns:cx3="http://schemas.microsoft.com/office/drawing/2016/5/9/chartex" xmlns:cx4="http://schemas.microsoft.com/office/drawing/2016/5/10/chartex" xmlns:cx5="http://schemas.microsoft.com/office/drawing/2016/5/11/chartex" xmlns:cx6="http://schemas.microsoft.com/office/drawing/2016/5/12/chartex" xmlns:cx7="http://schemas.microsoft.com/office/drawing/2016/5/13/chartex" xmlns:cx8="http://schemas.microsoft.com/office/drawing/2016/5/14/chartex" xmlns:mc="http://schemas.openxmlformats.org/markup-compatibility/2006" xmlns:aink="http://schemas.microsoft.com/office/drawing/2016/ink" xmlns:am3d="http://schemas.microsoft.com/office/drawing/2017/model3d" xmlns:o="urn:schemas-microsoft-com:office:office" xmlns:r="http://schemas.openxmlformats.org/officeDocument/2006/relationships" xmlns:m="http://schemas.openxmlformats.org/officeDocument/2006/math" xmlns:v="urn:schemas-microsoft-com:vml" xmlns:wp14="http://schemas.microsoft.com/office/word/2010/wordprocessingDrawing" xmlns:wp="http://schemas.openxmlformats.org/drawingml/2006/wordprocessingDrawing" xmlns:w10="urn:schemas-microsoft-com:office:word" xmlns:w="http://schemas.openxmlformats.org/wordprocessingml/2006/main" xmlns:w14="http://schemas.microsoft.com/office/word/2010/wordml" xmlns:w15="http://schemas.microsoft.com/office/word/2012/wordml" xmlns:w16cid="http://schemas.microsoft.com/office/word/2016/wordml/cid" xmlns:w16se="http://schemas.microsoft.com/office/word/2015/wordml/symex" xmlns:wpg="http://schemas.microsoft.com/office/word/2010/wordprocessingGroup" xmlns:wpi="http://schemas.microsoft.com/office/word/2010/wordprocessingInk" xmlns:wne="http://schemas.microsoft.com/office/word/2006/wordml" xmlns:wps="http://schemas.microsoft.com/office/word/2010/wordprocessingShape" mc:Ignorable="w14 w15 w16se w16cid wp14">
   <w:abstractNum w:abstractNumId="0" w15:restartNumberingAfterBreak="0">
     <w:nsid w:val="12CA0B5D"/>
     <w:multiLevelType w:val="hybridMultilevel"/>
@@ -3873,7 +4977,7 @@
 </file>
 
 <file path=word/styles.xml><?xml version="1.0" encoding="utf-8"?>
-<w:styles xmlns:mc="http://schemas.openxmlformats.org/markup-compatibility/2006" xmlns:r="http://schemas.openxmlformats.org/officeDocument/2006/relationships" xmlns:w="http://schemas.openxmlformats.org/wordprocessingml/2006/main" xmlns:w14="http://schemas.microsoft.com/office/word/2010/wordml" xmlns:w15="http://schemas.microsoft.com/office/word/2012/wordml" xmlns:w16cex="http://schemas.microsoft.com/office/word/2018/wordml/cex" xmlns:w16cid="http://schemas.microsoft.com/office/word/2016/wordml/cid" xmlns:w16="http://schemas.microsoft.com/office/word/2018/wordml" xmlns:w16se="http://schemas.microsoft.com/office/word/2015/wordml/symex" mc:Ignorable="w14 w15 w16se w16cid w16 w16cex">
+<w:styles xmlns:mc="http://schemas.openxmlformats.org/markup-compatibility/2006" xmlns:r="http://schemas.openxmlformats.org/officeDocument/2006/relationships" xmlns:w="http://schemas.openxmlformats.org/wordprocessingml/2006/main" xmlns:w14="http://schemas.microsoft.com/office/word/2010/wordml" xmlns:w15="http://schemas.microsoft.com/office/word/2012/wordml" xmlns:w16cid="http://schemas.microsoft.com/office/word/2016/wordml/cid" xmlns:w16se="http://schemas.microsoft.com/office/word/2015/wordml/symex" mc:Ignorable="w14 w15 w16se w16cid">
   <w:docDefaults>
     <w:rPrDefault>
       <w:rPr>
@@ -3889,7 +4993,7 @@
       </w:pPr>
     </w:pPrDefault>
   </w:docDefaults>
-  <w:latentStyles w:defLockedState="0" w:defUIPriority="99" w:defSemiHidden="0" w:defUnhideWhenUsed="0" w:defQFormat="0" w:count="376">
+  <w:latentStyles w:defLockedState="0" w:defUIPriority="99" w:defSemiHidden="0" w:defUnhideWhenUsed="0" w:defQFormat="0" w:count="375">
     <w:lsdException w:name="Normal" w:uiPriority="0" w:qFormat="1"/>
     <w:lsdException w:name="heading 1" w:uiPriority="9" w:qFormat="1"/>
     <w:lsdException w:name="heading 2" w:semiHidden="1" w:uiPriority="9" w:unhideWhenUsed="1" w:qFormat="1"/>
@@ -4265,7 +5369,6 @@
     <w:lsdException w:name="Smart Hyperlink" w:semiHidden="1" w:unhideWhenUsed="1"/>
     <w:lsdException w:name="Hashtag" w:semiHidden="1" w:unhideWhenUsed="1"/>
     <w:lsdException w:name="Unresolved Mention" w:semiHidden="1" w:unhideWhenUsed="1"/>
-    <w:lsdException w:name="Smart Link" w:semiHidden="1" w:unhideWhenUsed="1"/>
   </w:latentStyles>
   <w:style w:type="paragraph" w:default="1" w:styleId="Standard">
     <w:name w:val="Normal"/>

--- a/Settings/Windows10/Windows10.docx
+++ b/Settings/Windows10/Windows10.docx
@@ -2338,6 +2338,28 @@
           <w:szCs w:val="18"/>
         </w:rPr>
       </w:pPr>
+      <w:proofErr w:type="spellStart"/>
+      <w:r>
+        <w:rPr>
+          <w:sz w:val="18"/>
+          <w:szCs w:val="18"/>
+        </w:rPr>
+        <w:t>Jumplists</w:t>
+      </w:r>
+      <w:proofErr w:type="spellEnd"/>
+    </w:p>
+    <w:p>
+      <w:pPr>
+        <w:pStyle w:val="Listenabsatz"/>
+        <w:numPr>
+          <w:ilvl w:val="0"/>
+          <w:numId w:val="6"/>
+        </w:numPr>
+        <w:rPr>
+          <w:sz w:val="18"/>
+          <w:szCs w:val="18"/>
+        </w:rPr>
+      </w:pPr>
       <w:r>
         <w:rPr>
           <w:sz w:val="18"/>
@@ -3368,32 +3390,62 @@
       <w:pPr>
         <w:pStyle w:val="Listenabsatz"/>
         <w:numPr>
-          <w:ilvl w:val="1"/>
+          <w:ilvl w:val="0"/>
           <w:numId w:val="6"/>
         </w:numPr>
         <w:rPr>
           <w:rFonts w:cstheme="minorHAnsi"/>
           <w:sz w:val="18"/>
           <w:szCs w:val="18"/>
-        </w:rPr>
-      </w:pPr>
-      <w:proofErr w:type="spellStart"/>
+          <w:lang w:val="en-US"/>
+        </w:rPr>
+      </w:pPr>
+      <w:bookmarkStart w:id="0" w:name="_GoBack"/>
+      <w:bookmarkEnd w:id="0"/>
       <w:r>
         <w:rPr>
           <w:rFonts w:cstheme="minorHAnsi"/>
           <w:sz w:val="18"/>
           <w:szCs w:val="18"/>
-        </w:rPr>
-        <w:t>wiki</w:t>
-      </w:r>
-      <w:proofErr w:type="spellEnd"/>
+          <w:lang w:val="en-US"/>
+        </w:rPr>
+        <w:t>Git Bash</w:t>
+      </w:r>
       <w:r>
         <w:rPr>
           <w:rFonts w:cstheme="minorHAnsi"/>
           <w:sz w:val="18"/>
           <w:szCs w:val="18"/>
-        </w:rPr>
-        <w:t>/Settings anwenden</w:t>
+          <w:lang w:val="en-US"/>
+        </w:rPr>
+        <w:t xml:space="preserve">: </w:t>
+      </w:r>
+      <w:r>
+        <w:rPr>
+          <w:rFonts w:ascii="Consolas" w:hAnsi="Consolas" w:cstheme="minorHAnsi"/>
+          <w:sz w:val="18"/>
+          <w:szCs w:val="18"/>
+          <w:lang w:val="en-US"/>
+        </w:rPr>
+        <w:t>cd</w:t>
+      </w:r>
+      <w:r>
+        <w:rPr>
+          <w:rFonts w:ascii="Consolas" w:hAnsi="Consolas" w:cstheme="minorHAnsi"/>
+          <w:sz w:val="18"/>
+          <w:szCs w:val="18"/>
+          <w:lang w:val="en-US"/>
+        </w:rPr>
+        <w:t xml:space="preserve"> &amp;&amp; </w:t>
+      </w:r>
+      <w:r>
+        <w:rPr>
+          <w:rFonts w:ascii="Consolas" w:hAnsi="Consolas" w:cstheme="minorHAnsi"/>
+          <w:sz w:val="18"/>
+          <w:szCs w:val="18"/>
+          <w:lang w:val="en-US"/>
+        </w:rPr>
+        <w:t>curl -Lks https://bit.ly/setup-cfg | /bin/bash</w:t>
       </w:r>
     </w:p>
     <w:p>
@@ -3407,7 +3459,6 @@
           <w:rFonts w:cstheme="minorHAnsi"/>
           <w:sz w:val="18"/>
           <w:szCs w:val="18"/>
-          <w:lang w:val="en-US"/>
         </w:rPr>
       </w:pPr>
       <w:r>
@@ -3415,45 +3466,8 @@
           <w:rFonts w:cstheme="minorHAnsi"/>
           <w:sz w:val="18"/>
           <w:szCs w:val="18"/>
-          <w:lang w:val="en-US"/>
-        </w:rPr>
-        <w:t>Git Bash</w:t>
-      </w:r>
-      <w:r>
-        <w:rPr>
-          <w:rFonts w:cstheme="minorHAnsi"/>
-          <w:sz w:val="18"/>
-          <w:szCs w:val="18"/>
-          <w:lang w:val="en-US"/>
-        </w:rPr>
-        <w:t xml:space="preserve">: </w:t>
-      </w:r>
-      <w:r>
-        <w:rPr>
-          <w:rFonts w:ascii="Consolas" w:hAnsi="Consolas" w:cstheme="minorHAnsi"/>
-          <w:sz w:val="18"/>
-          <w:szCs w:val="18"/>
-          <w:lang w:val="en-US"/>
-        </w:rPr>
-        <w:t>cd</w:t>
-      </w:r>
-      <w:r>
-        <w:rPr>
-          <w:rFonts w:ascii="Consolas" w:hAnsi="Consolas" w:cstheme="minorHAnsi"/>
-          <w:sz w:val="18"/>
-          <w:szCs w:val="18"/>
-          <w:lang w:val="en-US"/>
-        </w:rPr>
-        <w:t xml:space="preserve"> &amp;&amp; </w:t>
-      </w:r>
-      <w:r>
-        <w:rPr>
-          <w:rFonts w:ascii="Consolas" w:hAnsi="Consolas" w:cstheme="minorHAnsi"/>
-          <w:sz w:val="18"/>
-          <w:szCs w:val="18"/>
-          <w:lang w:val="en-US"/>
-        </w:rPr>
-        <w:t>curl -Lks https://bit.ly/setup-cfg | /bin/bash</w:t>
+        </w:rPr>
+        <w:t>Restliche Software aus chocolatey.xlsx</w:t>
       </w:r>
     </w:p>
     <w:p>
@@ -3469,13 +3483,23 @@
           <w:szCs w:val="18"/>
         </w:rPr>
       </w:pPr>
+      <w:proofErr w:type="spellStart"/>
       <w:r>
         <w:rPr>
           <w:rFonts w:cstheme="minorHAnsi"/>
           <w:sz w:val="18"/>
           <w:szCs w:val="18"/>
         </w:rPr>
-        <w:t>Restliche Software aus chocolatey.xlsx</w:t>
+        <w:t>wiki</w:t>
+      </w:r>
+      <w:proofErr w:type="spellEnd"/>
+      <w:r>
+        <w:rPr>
+          <w:rFonts w:cstheme="minorHAnsi"/>
+          <w:sz w:val="18"/>
+          <w:szCs w:val="18"/>
+        </w:rPr>
+        <w:t>/Settings anwenden</w:t>
       </w:r>
     </w:p>
     <w:p>
@@ -3491,23 +3515,21 @@
           <w:szCs w:val="18"/>
         </w:rPr>
       </w:pPr>
-      <w:proofErr w:type="spellStart"/>
       <w:r>
         <w:rPr>
           <w:rFonts w:cstheme="minorHAnsi"/>
           <w:sz w:val="18"/>
           <w:szCs w:val="18"/>
         </w:rPr>
-        <w:t>wiki</w:t>
-      </w:r>
-      <w:proofErr w:type="spellEnd"/>
-      <w:r>
-        <w:rPr>
-          <w:rFonts w:cstheme="minorHAnsi"/>
-          <w:sz w:val="18"/>
-          <w:szCs w:val="18"/>
-        </w:rPr>
-        <w:t>/Settings anwenden</w:t>
+        <w:t>Gesicherte Dateien zurückspielen</w:t>
+      </w:r>
+    </w:p>
+    <w:p>
+      <w:pPr>
+        <w:pStyle w:val="berschrift2"/>
+      </w:pPr>
+      <w:r>
+        <w:t>WSL2</w:t>
       </w:r>
     </w:p>
     <w:p>
@@ -3521,6 +3543,7 @@
           <w:rFonts w:cstheme="minorHAnsi"/>
           <w:sz w:val="18"/>
           <w:szCs w:val="18"/>
+          <w:lang w:val="en-US"/>
         </w:rPr>
       </w:pPr>
       <w:r>
@@ -3528,32 +3551,19 @@
           <w:rFonts w:cstheme="minorHAnsi"/>
           <w:sz w:val="18"/>
           <w:szCs w:val="18"/>
-        </w:rPr>
-        <w:t>Gesicherte Dateien zurückspielen</w:t>
-      </w:r>
-    </w:p>
-    <w:p>
-      <w:pPr>
-        <w:pStyle w:val="berschrift2"/>
-      </w:pPr>
-      <w:r>
-        <w:t>WSL2</w:t>
-      </w:r>
-    </w:p>
-    <w:p>
-      <w:pPr>
-        <w:pStyle w:val="Listenabsatz"/>
-        <w:numPr>
-          <w:ilvl w:val="0"/>
-          <w:numId w:val="6"/>
-        </w:numPr>
+          <w:lang w:val="en-US"/>
+        </w:rPr>
+        <w:t>Windows</w:t>
+      </w:r>
+      <w:r>
         <w:rPr>
           <w:rFonts w:cstheme="minorHAnsi"/>
           <w:sz w:val="18"/>
           <w:szCs w:val="18"/>
           <w:lang w:val="en-US"/>
         </w:rPr>
-      </w:pPr>
+        <w:t>-</w:t>
+      </w:r>
       <w:r>
         <w:rPr>
           <w:rFonts w:cstheme="minorHAnsi"/>
@@ -3561,8 +3571,9 @@
           <w:szCs w:val="18"/>
           <w:lang w:val="en-US"/>
         </w:rPr>
-        <w:t>Windows</w:t>
-      </w:r>
+        <w:t xml:space="preserve">Features </w:t>
+      </w:r>
+      <w:proofErr w:type="spellStart"/>
       <w:r>
         <w:rPr>
           <w:rFonts w:cstheme="minorHAnsi"/>
@@ -3570,57 +3581,27 @@
           <w:szCs w:val="18"/>
           <w:lang w:val="en-US"/>
         </w:rPr>
+        <w:t>aktivieren</w:t>
+      </w:r>
+      <w:proofErr w:type="spellEnd"/>
+      <w:r>
+        <w:rPr>
+          <w:rFonts w:cstheme="minorHAnsi"/>
+          <w:sz w:val="18"/>
+          <w:szCs w:val="18"/>
+          <w:lang w:val="en-US"/>
+        </w:rPr>
+        <w:t xml:space="preserve"> &gt; Windows</w:t>
+      </w:r>
+      <w:r>
+        <w:rPr>
+          <w:rFonts w:cstheme="minorHAnsi"/>
+          <w:sz w:val="18"/>
+          <w:szCs w:val="18"/>
+          <w:lang w:val="en-US"/>
+        </w:rPr>
         <w:t>-</w:t>
       </w:r>
-      <w:r>
-        <w:rPr>
-          <w:rFonts w:cstheme="minorHAnsi"/>
-          <w:sz w:val="18"/>
-          <w:szCs w:val="18"/>
-          <w:lang w:val="en-US"/>
-        </w:rPr>
-        <w:t xml:space="preserve">Features </w:t>
-      </w:r>
-      <w:proofErr w:type="spellStart"/>
-      <w:r>
-        <w:rPr>
-          <w:rFonts w:cstheme="minorHAnsi"/>
-          <w:sz w:val="18"/>
-          <w:szCs w:val="18"/>
-          <w:lang w:val="en-US"/>
-        </w:rPr>
-        <w:t>aktivieren</w:t>
-      </w:r>
-      <w:proofErr w:type="spellEnd"/>
-      <w:r>
-        <w:rPr>
-          <w:rFonts w:cstheme="minorHAnsi"/>
-          <w:sz w:val="18"/>
-          <w:szCs w:val="18"/>
-          <w:lang w:val="en-US"/>
-        </w:rPr>
-        <w:t xml:space="preserve"> &gt; </w:t>
-      </w:r>
-      <w:r>
-        <w:rPr>
-          <w:rFonts w:cstheme="minorHAnsi"/>
-          <w:sz w:val="18"/>
-          <w:szCs w:val="18"/>
-          <w:lang w:val="en-US"/>
-        </w:rPr>
-        <w:t>Windows</w:t>
-      </w:r>
-      <w:r>
-        <w:rPr>
-          <w:rFonts w:cstheme="minorHAnsi"/>
-          <w:sz w:val="18"/>
-          <w:szCs w:val="18"/>
-          <w:lang w:val="en-US"/>
-        </w:rPr>
-        <w:t>-</w:t>
-      </w:r>
-      <w:bookmarkStart w:id="0" w:name="_GoBack"/>
-      <w:bookmarkEnd w:id="0"/>
       <w:r>
         <w:rPr>
           <w:rFonts w:cstheme="minorHAnsi"/>
@@ -4107,6 +4088,62 @@
           <w:lang w:val="en-US"/>
         </w:rPr>
         <w:t>qView</w:t>
+      </w:r>
+      <w:proofErr w:type="spellEnd"/>
+    </w:p>
+    <w:p>
+      <w:pPr>
+        <w:pStyle w:val="Listenabsatz"/>
+        <w:numPr>
+          <w:ilvl w:val="0"/>
+          <w:numId w:val="6"/>
+        </w:numPr>
+        <w:rPr>
+          <w:sz w:val="18"/>
+          <w:szCs w:val="18"/>
+          <w:lang w:val="en-US"/>
+        </w:rPr>
+      </w:pPr>
+      <w:proofErr w:type="spellStart"/>
+      <w:r>
+        <w:rPr>
+          <w:sz w:val="18"/>
+          <w:szCs w:val="18"/>
+          <w:lang w:val="en-US"/>
+        </w:rPr>
+        <w:t>WinAmp</w:t>
+      </w:r>
+      <w:proofErr w:type="spellEnd"/>
+    </w:p>
+    <w:p>
+      <w:pPr>
+        <w:pStyle w:val="Listenabsatz"/>
+        <w:numPr>
+          <w:ilvl w:val="0"/>
+          <w:numId w:val="6"/>
+        </w:numPr>
+        <w:rPr>
+          <w:sz w:val="18"/>
+          <w:szCs w:val="18"/>
+          <w:lang w:val="en-US"/>
+        </w:rPr>
+      </w:pPr>
+      <w:r>
+        <w:rPr>
+          <w:sz w:val="18"/>
+          <w:szCs w:val="18"/>
+          <w:lang w:val="en-US"/>
+        </w:rPr>
+        <w:t xml:space="preserve">AOMEI </w:t>
+      </w:r>
+      <w:proofErr w:type="spellStart"/>
+      <w:r>
+        <w:rPr>
+          <w:sz w:val="18"/>
+          <w:szCs w:val="18"/>
+          <w:lang w:val="en-US"/>
+        </w:rPr>
+        <w:t>Backupper</w:t>
       </w:r>
       <w:proofErr w:type="spellEnd"/>
     </w:p>

--- a/Settings/Windows10/Windows10.docx
+++ b/Settings/Windows10/Windows10.docx
@@ -1,6 +1,6 @@
 
 <file path=word/document.xml><?xml version="1.0" encoding="utf-8"?>
-<w:document xmlns:wpc="http://schemas.microsoft.com/office/word/2010/wordprocessingCanvas" xmlns:cx="http://schemas.microsoft.com/office/drawing/2014/chartex" xmlns:cx1="http://schemas.microsoft.com/office/drawing/2015/9/8/chartex" xmlns:cx2="http://schemas.microsoft.com/office/drawing/2015/10/21/chartex" xmlns:cx3="http://schemas.microsoft.com/office/drawing/2016/5/9/chartex" xmlns:cx4="http://schemas.microsoft.com/office/drawing/2016/5/10/chartex" xmlns:cx5="http://schemas.microsoft.com/office/drawing/2016/5/11/chartex" xmlns:cx6="http://schemas.microsoft.com/office/drawing/2016/5/12/chartex" xmlns:cx7="http://schemas.microsoft.com/office/drawing/2016/5/13/chartex" xmlns:cx8="http://schemas.microsoft.com/office/drawing/2016/5/14/chartex" xmlns:mc="http://schemas.openxmlformats.org/markup-compatibility/2006" xmlns:aink="http://schemas.microsoft.com/office/drawing/2016/ink" xmlns:am3d="http://schemas.microsoft.com/office/drawing/2017/model3d" xmlns:o="urn:schemas-microsoft-com:office:office" xmlns:r="http://schemas.openxmlformats.org/officeDocument/2006/relationships" xmlns:m="http://schemas.openxmlformats.org/officeDocument/2006/math" xmlns:v="urn:schemas-microsoft-com:vml" xmlns:wp14="http://schemas.microsoft.com/office/word/2010/wordprocessingDrawing" xmlns:wp="http://schemas.openxmlformats.org/drawingml/2006/wordprocessingDrawing" xmlns:w10="urn:schemas-microsoft-com:office:word" xmlns:w="http://schemas.openxmlformats.org/wordprocessingml/2006/main" xmlns:w14="http://schemas.microsoft.com/office/word/2010/wordml" xmlns:w15="http://schemas.microsoft.com/office/word/2012/wordml" xmlns:w16cid="http://schemas.microsoft.com/office/word/2016/wordml/cid" xmlns:w16se="http://schemas.microsoft.com/office/word/2015/wordml/symex" xmlns:wpg="http://schemas.microsoft.com/office/word/2010/wordprocessingGroup" xmlns:wpi="http://schemas.microsoft.com/office/word/2010/wordprocessingInk" xmlns:wne="http://schemas.microsoft.com/office/word/2006/wordml" xmlns:wps="http://schemas.microsoft.com/office/word/2010/wordprocessingShape" mc:Ignorable="w14 w15 w16se w16cid wp14">
+<w:document xmlns:wpc="http://schemas.microsoft.com/office/word/2010/wordprocessingCanvas" xmlns:cx="http://schemas.microsoft.com/office/drawing/2014/chartex" xmlns:cx1="http://schemas.microsoft.com/office/drawing/2015/9/8/chartex" xmlns:cx2="http://schemas.microsoft.com/office/drawing/2015/10/21/chartex" xmlns:cx3="http://schemas.microsoft.com/office/drawing/2016/5/9/chartex" xmlns:cx4="http://schemas.microsoft.com/office/drawing/2016/5/10/chartex" xmlns:cx5="http://schemas.microsoft.com/office/drawing/2016/5/11/chartex" xmlns:cx6="http://schemas.microsoft.com/office/drawing/2016/5/12/chartex" xmlns:cx7="http://schemas.microsoft.com/office/drawing/2016/5/13/chartex" xmlns:cx8="http://schemas.microsoft.com/office/drawing/2016/5/14/chartex" xmlns:mc="http://schemas.openxmlformats.org/markup-compatibility/2006" xmlns:aink="http://schemas.microsoft.com/office/drawing/2016/ink" xmlns:am3d="http://schemas.microsoft.com/office/drawing/2017/model3d" xmlns:o="urn:schemas-microsoft-com:office:office" xmlns:r="http://schemas.openxmlformats.org/officeDocument/2006/relationships" xmlns:m="http://schemas.openxmlformats.org/officeDocument/2006/math" xmlns:v="urn:schemas-microsoft-com:vml" xmlns:wp14="http://schemas.microsoft.com/office/word/2010/wordprocessingDrawing" xmlns:wp="http://schemas.openxmlformats.org/drawingml/2006/wordprocessingDrawing" xmlns:w10="urn:schemas-microsoft-com:office:word" xmlns:w="http://schemas.openxmlformats.org/wordprocessingml/2006/main" xmlns:w14="http://schemas.microsoft.com/office/word/2010/wordml" xmlns:w15="http://schemas.microsoft.com/office/word/2012/wordml" xmlns:w16cex="http://schemas.microsoft.com/office/word/2018/wordml/cex" xmlns:w16cid="http://schemas.microsoft.com/office/word/2016/wordml/cid" xmlns:w16="http://schemas.microsoft.com/office/word/2018/wordml" xmlns:w16se="http://schemas.microsoft.com/office/word/2015/wordml/symex" xmlns:wpg="http://schemas.microsoft.com/office/word/2010/wordprocessingGroup" xmlns:wpi="http://schemas.microsoft.com/office/word/2010/wordprocessingInk" xmlns:wne="http://schemas.microsoft.com/office/word/2006/wordml" xmlns:wps="http://schemas.microsoft.com/office/word/2010/wordprocessingShape" mc:Ignorable="w14 w15 w16se w16cid w16 w16cex wp14">
   <w:body>
     <w:p>
       <w:pPr>
@@ -30,7 +30,6 @@
         <w:t>Ordner auf dem Desktop erstellen „</w:t>
       </w:r>
       <w:proofErr w:type="spellStart"/>
-      <w:proofErr w:type="gramStart"/>
       <w:r>
         <w:rPr>
           <w:rFonts w:ascii="Consolas" w:hAnsi="Consolas"/>
@@ -52,19 +51,7 @@
           <w:szCs w:val="18"/>
           <w:shd w:val="clear" w:color="auto" w:fill="FFFFFF"/>
         </w:rPr>
-        <w:t>.{</w:t>
-      </w:r>
-      <w:proofErr w:type="gramEnd"/>
-      <w:r>
-        <w:rPr>
-          <w:rFonts w:ascii="Consolas" w:hAnsi="Consolas"/>
-          <w:bCs/>
-          <w:color w:val="000000"/>
-          <w:sz w:val="20"/>
-          <w:szCs w:val="18"/>
-          <w:shd w:val="clear" w:color="auto" w:fill="FFFFFF"/>
-        </w:rPr>
-        <w:t>ED7BA470-8E54-465E-825C-99712043E01C}</w:t>
+        <w:t>.{ED7BA470-8E54-465E-825C-99712043E01C}</w:t>
       </w:r>
       <w:r>
         <w:t>“</w:t>
@@ -75,15 +62,7 @@
         <w:jc w:val="both"/>
       </w:pPr>
       <w:r>
-        <w:t xml:space="preserve">Kann anschließend nach C:\ProgramData verschoben werden und dann </w:t>
-      </w:r>
-      <w:proofErr w:type="gramStart"/>
-      <w:r>
-        <w:t>ans Start</w:t>
-      </w:r>
-      <w:proofErr w:type="gramEnd"/>
-      <w:r>
-        <w:t xml:space="preserve"> angeheftet werden.</w:t>
+        <w:t>Kann anschließend nach C:\ProgramData verschoben werden und dann ans Start angeheftet werden.</w:t>
       </w:r>
     </w:p>
     <w:p>
@@ -91,15 +70,7 @@
         <w:jc w:val="both"/>
       </w:pPr>
       <w:r>
-        <w:t xml:space="preserve">Um z.B. </w:t>
-      </w:r>
-      <w:proofErr w:type="gramStart"/>
-      <w:r>
-        <w:t>nach Programme</w:t>
-      </w:r>
-      <w:proofErr w:type="gramEnd"/>
-      <w:r>
-        <w:t xml:space="preserve"> zu verschieben, sind Admin-Rechte nötig.</w:t>
+        <w:t>Um z.B. nach Programme zu verschieben, sind Admin-Rechte nötig.</w:t>
       </w:r>
     </w:p>
     <w:p>
@@ -121,12 +92,10 @@
         <w:jc w:val="both"/>
       </w:pPr>
       <w:proofErr w:type="spellStart"/>
-      <w:proofErr w:type="gramStart"/>
       <w:r>
         <w:t>about:flags</w:t>
       </w:r>
       <w:proofErr w:type="spellEnd"/>
-      <w:proofErr w:type="gramEnd"/>
     </w:p>
     <w:p>
       <w:pPr>
@@ -463,31 +432,7 @@
           <w:shd w:val="clear" w:color="auto" w:fill="FFFFFF"/>
           <w:lang w:val="en-US"/>
         </w:rPr>
-        <w:t xml:space="preserve">explorer </w:t>
-      </w:r>
-      <w:proofErr w:type="gramStart"/>
-      <w:r>
-        <w:rPr>
-          <w:rFonts w:ascii="Consolas" w:hAnsi="Consolas"/>
-          <w:color w:val="000000"/>
-          <w:sz w:val="19"/>
-          <w:szCs w:val="19"/>
-          <w:shd w:val="clear" w:color="auto" w:fill="FFFFFF"/>
-          <w:lang w:val="en-US"/>
-        </w:rPr>
-        <w:t>shell:AppsFolder</w:t>
-      </w:r>
-      <w:proofErr w:type="gramEnd"/>
-      <w:r>
-        <w:rPr>
-          <w:rFonts w:ascii="Consolas" w:hAnsi="Consolas"/>
-          <w:color w:val="000000"/>
-          <w:sz w:val="19"/>
-          <w:szCs w:val="19"/>
-          <w:shd w:val="clear" w:color="auto" w:fill="FFFFFF"/>
-          <w:lang w:val="en-US"/>
-        </w:rPr>
-        <w:t>\c5e2524a-ea46-4f67-841f-6a9465d9d515_cw5n1h2txyewy!App</w:t>
+        <w:t>explorer shell:AppsFolder\c5e2524a-ea46-4f67-841f-6a9465d9d515_cw5n1h2txyewy!App</w:t>
       </w:r>
     </w:p>
     <w:p>
@@ -790,12 +735,10 @@
         <w:t xml:space="preserve">Im Energiebericht nach </w:t>
       </w:r>
       <w:proofErr w:type="spellStart"/>
-      <w:proofErr w:type="gramStart"/>
       <w:r>
         <w:t>Akku:Akkuinformationen</w:t>
       </w:r>
       <w:proofErr w:type="spellEnd"/>
-      <w:proofErr w:type="gramEnd"/>
       <w:r>
         <w:t xml:space="preserve"> suchen und die Werte </w:t>
       </w:r>
@@ -1054,7 +997,6 @@
         <w:t xml:space="preserve"> /</w:t>
       </w:r>
       <w:proofErr w:type="spellStart"/>
-      <w:proofErr w:type="gramStart"/>
       <w:r>
         <w:rPr>
           <w:rFonts w:ascii="Consolas" w:eastAsia="Times New Roman" w:hAnsi="Consolas"/>
@@ -1063,7 +1005,6 @@
         <w:t>target:computer</w:t>
       </w:r>
       <w:proofErr w:type="spellEnd"/>
-      <w:proofErr w:type="gramEnd"/>
       <w:r>
         <w:rPr>
           <w:rFonts w:ascii="Consolas" w:eastAsia="Times New Roman" w:hAnsi="Consolas"/>
@@ -1177,7 +1118,6 @@
           <w:lang w:eastAsia="de-DE"/>
         </w:rPr>
       </w:pPr>
-      <w:proofErr w:type="spellStart"/>
       <w:r>
         <w:rPr>
           <w:rFonts w:ascii="Consolas" w:eastAsia="Times New Roman" w:hAnsi="Consolas"/>
@@ -1192,7 +1132,6 @@
         </w:rPr>
         <w:t>egedit</w:t>
       </w:r>
-      <w:proofErr w:type="spellEnd"/>
       <w:r>
         <w:rPr>
           <w:rFonts w:eastAsia="Times New Roman"/>
@@ -1465,22 +1404,415 @@
     </w:p>
     <w:p>
       <w:pPr>
-        <w:rPr>
-          <w:rFonts w:asciiTheme="majorHAnsi" w:eastAsia="Times New Roman" w:hAnsiTheme="majorHAnsi" w:cstheme="majorBidi"/>
-          <w:b/>
-          <w:bCs/>
-          <w:color w:val="365F91" w:themeColor="accent1" w:themeShade="BF"/>
-          <w:sz w:val="28"/>
-          <w:szCs w:val="28"/>
-          <w:lang w:eastAsia="de-DE"/>
-        </w:rPr>
-      </w:pPr>
-      <w:r>
+        <w:pStyle w:val="berschrift1"/>
+        <w:rPr>
+          <w:lang w:eastAsia="de-DE"/>
+        </w:rPr>
+      </w:pPr>
+      <w:r>
+        <w:rPr>
+          <w:lang w:eastAsia="de-DE"/>
+        </w:rPr>
+        <w:t>Net</w:t>
+      </w:r>
+      <w:r>
+        <w:rPr>
+          <w:lang w:eastAsia="de-DE"/>
+        </w:rPr>
+        <w:t>z</w:t>
+      </w:r>
+      <w:r>
+        <w:rPr>
+          <w:lang w:eastAsia="de-DE"/>
+        </w:rPr>
+        <w:t>werkfreigaben</w:t>
+      </w:r>
+      <w:r>
+        <w:rPr>
+          <w:lang w:eastAsia="de-DE"/>
+        </w:rPr>
+        <w:t xml:space="preserve"> von Rechner zu Rechner</w:t>
+      </w:r>
+    </w:p>
+    <w:p>
+      <w:pPr>
+        <w:pStyle w:val="berschrift2"/>
+        <w:rPr>
+          <w:lang w:eastAsia="de-DE"/>
+        </w:rPr>
+      </w:pPr>
+      <w:r>
+        <w:rPr>
+          <w:lang w:eastAsia="de-DE"/>
+        </w:rPr>
+        <w:t>Freigabe einrichten</w:t>
+      </w:r>
+    </w:p>
+    <w:p>
+      <w:pPr>
+        <w:pStyle w:val="Listenabsatz"/>
+        <w:numPr>
+          <w:ilvl w:val="0"/>
+          <w:numId w:val="9"/>
+        </w:numPr>
+        <w:rPr>
+          <w:lang w:eastAsia="de-DE"/>
+        </w:rPr>
+      </w:pPr>
+      <w:r>
+        <w:rPr>
+          <w:lang w:eastAsia="de-DE"/>
+        </w:rPr>
+        <w:t xml:space="preserve">Erweiterte Freigabeeinstellungen verwalten &gt; Alle Netzwerke &gt; </w:t>
+      </w:r>
+      <w:r>
+        <w:rPr>
+          <w:lang w:eastAsia="de-DE"/>
+        </w:rPr>
+        <w:t>Kennwortgeschütztes Frei</w:t>
+      </w:r>
+      <w:r>
+        <w:rPr>
+          <w:lang w:eastAsia="de-DE"/>
+        </w:rPr>
+        <w:t>geben</w:t>
+      </w:r>
+      <w:r>
+        <w:rPr>
+          <w:lang w:eastAsia="de-DE"/>
+        </w:rPr>
+        <w:t xml:space="preserve"> &gt; </w:t>
+      </w:r>
+      <w:r>
+        <w:rPr>
+          <w:lang w:eastAsia="de-DE"/>
+        </w:rPr>
+        <w:t>Kennwortgeschütztes Freigeben</w:t>
+      </w:r>
+      <w:r>
+        <w:rPr>
+          <w:lang w:eastAsia="de-DE"/>
+        </w:rPr>
+        <w:t xml:space="preserve"> einschalten</w:t>
+      </w:r>
+    </w:p>
+    <w:p>
+      <w:pPr>
+        <w:pStyle w:val="Listenabsatz"/>
+        <w:numPr>
+          <w:ilvl w:val="0"/>
+          <w:numId w:val="9"/>
+        </w:numPr>
+        <w:rPr>
+          <w:lang w:eastAsia="de-DE"/>
+        </w:rPr>
+      </w:pPr>
+      <w:r>
+        <w:rPr>
+          <w:lang w:eastAsia="de-DE"/>
+        </w:rPr>
+        <w:t>Rechtsklick auf Ordner &gt; Eigenschaften &gt; Freigabe &gt; Erweiterte Freigabe</w:t>
+      </w:r>
+    </w:p>
+    <w:p>
+      <w:pPr>
+        <w:pStyle w:val="Listenabsatz"/>
+        <w:numPr>
+          <w:ilvl w:val="0"/>
+          <w:numId w:val="9"/>
+        </w:numPr>
+        <w:rPr>
+          <w:lang w:eastAsia="de-DE"/>
+        </w:rPr>
+      </w:pPr>
+      <w:r>
+        <w:rPr>
+          <w:lang w:eastAsia="de-DE"/>
+        </w:rPr>
+        <w:t xml:space="preserve">Diesen Ordner Freigeben als: </w:t>
+      </w:r>
+      <w:r>
+        <w:rPr>
+          <w:lang w:eastAsia="de-DE"/>
+        </w:rPr>
+        <w:t>»</w:t>
+      </w:r>
+      <w:r>
+        <w:rPr>
+          <w:lang w:eastAsia="de-DE"/>
+        </w:rPr>
+        <w:t>Freigabe-</w:t>
+      </w:r>
+      <w:r>
+        <w:rPr>
+          <w:lang w:eastAsia="de-DE"/>
+        </w:rPr>
+        <w:t>Name«</w:t>
+      </w:r>
+    </w:p>
+    <w:p>
+      <w:pPr>
+        <w:pStyle w:val="Listenabsatz"/>
+        <w:numPr>
+          <w:ilvl w:val="0"/>
+          <w:numId w:val="9"/>
+        </w:numPr>
+        <w:rPr>
+          <w:lang w:eastAsia="de-DE"/>
+        </w:rPr>
+      </w:pPr>
+      <w:r>
+        <w:rPr>
+          <w:lang w:eastAsia="de-DE"/>
+        </w:rPr>
+        <w:t>Berechtigungen</w:t>
+      </w:r>
+    </w:p>
+    <w:p>
+      <w:pPr>
+        <w:pStyle w:val="Listenabsatz"/>
+        <w:numPr>
+          <w:ilvl w:val="1"/>
+          <w:numId w:val="9"/>
+        </w:numPr>
+        <w:rPr>
+          <w:lang w:eastAsia="de-DE"/>
+        </w:rPr>
+      </w:pPr>
+      <w:r>
+        <w:rPr>
+          <w:lang w:eastAsia="de-DE"/>
+        </w:rPr>
+        <w:t>Jeder</w:t>
+      </w:r>
+    </w:p>
+    <w:p>
+      <w:pPr>
+        <w:pStyle w:val="Listenabsatz"/>
+        <w:numPr>
+          <w:ilvl w:val="1"/>
+          <w:numId w:val="9"/>
+        </w:numPr>
+        <w:rPr>
+          <w:lang w:eastAsia="de-DE"/>
+        </w:rPr>
+      </w:pPr>
+      <w:r>
+        <w:rPr>
+          <w:lang w:eastAsia="de-DE"/>
+        </w:rPr>
+        <w:t xml:space="preserve">Lesen und/oder </w:t>
+      </w:r>
+      <w:r>
+        <w:rPr>
+          <w:lang w:eastAsia="de-DE"/>
+        </w:rPr>
+        <w:t>Ändern</w:t>
+      </w:r>
+      <w:r>
+        <w:rPr>
+          <w:lang w:eastAsia="de-DE"/>
+        </w:rPr>
+        <w:t xml:space="preserve"> wählen</w:t>
+      </w:r>
+    </w:p>
+    <w:p>
+      <w:pPr>
+        <w:rPr>
+          <w:lang w:eastAsia="de-DE"/>
+        </w:rPr>
+      </w:pPr>
+      <w:r>
+        <w:rPr>
+          <w:lang w:eastAsia="de-DE"/>
+        </w:rPr>
+        <w:t>Alle aktiven Freigabe</w:t>
+      </w:r>
+      <w:r>
+        <w:rPr>
+          <w:lang w:eastAsia="de-DE"/>
+        </w:rPr>
+        <w:t>n</w:t>
+      </w:r>
+      <w:r>
+        <w:rPr>
+          <w:lang w:eastAsia="de-DE"/>
+        </w:rPr>
+        <w:t xml:space="preserve"> sehen</w:t>
+      </w:r>
+      <w:r>
+        <w:rPr>
+          <w:lang w:eastAsia="de-DE"/>
+        </w:rPr>
+        <w:t xml:space="preserve">: Explorer &gt; </w:t>
+      </w:r>
+      <w:r>
+        <w:rPr>
+          <w:lang w:eastAsia="de-DE"/>
+        </w:rPr>
+        <w:t xml:space="preserve"> \\</w:t>
+      </w:r>
+      <w:r>
+        <w:rPr>
+          <w:lang w:eastAsia="de-DE"/>
+        </w:rPr>
+        <w:t>Eigener</w:t>
+      </w:r>
+      <w:r>
+        <w:rPr>
+          <w:lang w:eastAsia="de-DE"/>
+        </w:rPr>
+        <w:t>ComputerN</w:t>
+      </w:r>
+      <w:r>
+        <w:rPr>
+          <w:lang w:eastAsia="de-DE"/>
+        </w:rPr>
+        <w:t>ame</w:t>
+      </w:r>
+    </w:p>
+    <w:p>
+      <w:pPr>
+        <w:pStyle w:val="berschrift2"/>
         <w:rPr>
           <w:rFonts w:eastAsia="Times New Roman"/>
           <w:lang w:eastAsia="de-DE"/>
         </w:rPr>
-        <w:br w:type="page"/>
+      </w:pPr>
+      <w:r>
+        <w:rPr>
+          <w:rFonts w:eastAsia="Times New Roman"/>
+          <w:lang w:eastAsia="de-DE"/>
+        </w:rPr>
+        <w:t>Verbinden</w:t>
+      </w:r>
+    </w:p>
+    <w:p>
+      <w:pPr>
+        <w:pStyle w:val="Listenabsatz"/>
+        <w:numPr>
+          <w:ilvl w:val="0"/>
+          <w:numId w:val="2"/>
+        </w:numPr>
+        <w:rPr>
+          <w:lang w:eastAsia="de-DE"/>
+        </w:rPr>
+      </w:pPr>
+      <w:r>
+        <w:rPr>
+          <w:lang w:eastAsia="de-DE"/>
+        </w:rPr>
+        <w:t xml:space="preserve">Auf entferntem Rechner </w:t>
+      </w:r>
+      <w:r>
+        <w:rPr>
+          <w:lang w:eastAsia="de-DE"/>
+        </w:rPr>
+        <w:t>\\EigenerComputerName</w:t>
+      </w:r>
+      <w:r>
+        <w:rPr>
+          <w:lang w:eastAsia="de-DE"/>
+        </w:rPr>
+        <w:t xml:space="preserve"> eingeben</w:t>
+      </w:r>
+    </w:p>
+    <w:p>
+      <w:pPr>
+        <w:pStyle w:val="Listenabsatz"/>
+        <w:numPr>
+          <w:ilvl w:val="0"/>
+          <w:numId w:val="2"/>
+        </w:numPr>
+        <w:rPr>
+          <w:lang w:eastAsia="de-DE"/>
+        </w:rPr>
+      </w:pPr>
+      <w:r>
+        <w:rPr>
+          <w:lang w:eastAsia="de-DE"/>
+        </w:rPr>
+        <w:t xml:space="preserve">Benutzername: </w:t>
+      </w:r>
+      <w:proofErr w:type="spellStart"/>
+      <w:r>
+        <w:rPr>
+          <w:lang w:eastAsia="de-DE"/>
+        </w:rPr>
+        <w:t>Ziel</w:t>
+      </w:r>
+      <w:r>
+        <w:rPr>
+          <w:lang w:eastAsia="de-DE"/>
+        </w:rPr>
+        <w:t>ComputerN</w:t>
+      </w:r>
+      <w:r>
+        <w:rPr>
+          <w:lang w:eastAsia="de-DE"/>
+        </w:rPr>
+        <w:t>ame</w:t>
+      </w:r>
+      <w:proofErr w:type="spellEnd"/>
+      <w:r>
+        <w:rPr>
+          <w:lang w:eastAsia="de-DE"/>
+        </w:rPr>
+        <w:t>\\</w:t>
+      </w:r>
+      <w:r>
+        <w:rPr>
+          <w:lang w:eastAsia="de-DE"/>
+        </w:rPr>
+        <w:t>User</w:t>
+      </w:r>
+    </w:p>
+    <w:p>
+      <w:pPr>
+        <w:pStyle w:val="Listenabsatz"/>
+        <w:numPr>
+          <w:ilvl w:val="0"/>
+          <w:numId w:val="2"/>
+        </w:numPr>
+        <w:rPr>
+          <w:lang w:eastAsia="de-DE"/>
+        </w:rPr>
+      </w:pPr>
+      <w:r>
+        <w:rPr>
+          <w:lang w:eastAsia="de-DE"/>
+        </w:rPr>
+        <w:t xml:space="preserve">Passwort: Passwort des </w:t>
+      </w:r>
+      <w:r>
+        <w:rPr>
+          <w:lang w:eastAsia="de-DE"/>
+        </w:rPr>
+        <w:t xml:space="preserve">Users </w:t>
+      </w:r>
+      <w:r>
+        <w:rPr>
+          <w:lang w:eastAsia="de-DE"/>
+        </w:rPr>
+        <w:t xml:space="preserve">auf dem Ziel-Computer </w:t>
+      </w:r>
+      <w:r>
+        <w:rPr>
+          <w:lang w:eastAsia="de-DE"/>
+        </w:rPr>
+        <w:t>(</w:t>
+      </w:r>
+      <w:r>
+        <w:rPr>
+          <w:lang w:eastAsia="de-DE"/>
+        </w:rPr>
+        <w:t>User muss ein Passwort besitzen!</w:t>
+      </w:r>
+      <w:r>
+        <w:rPr>
+          <w:lang w:eastAsia="de-DE"/>
+        </w:rPr>
+        <w:t>)</w:t>
       </w:r>
     </w:p>
     <w:p>
@@ -1590,29 +1922,7 @@
           <w:szCs w:val="24"/>
           <w:lang w:eastAsia="de-DE"/>
         </w:rPr>
-        <w:t xml:space="preserve"> in das Suchfeld des Explorer. Allerdings findet dieser Ausdruck </w:t>
-      </w:r>
-      <w:proofErr w:type="gramStart"/>
-      <w:r>
-        <w:rPr>
-          <w:rFonts w:eastAsia="Times New Roman" w:cstheme="minorHAnsi"/>
-          <w:color w:val="151515"/>
-          <w:sz w:val="24"/>
-          <w:szCs w:val="24"/>
-          <w:lang w:eastAsia="de-DE"/>
-        </w:rPr>
-        <w:t>ausschließlich solche Dateien</w:t>
-      </w:r>
-      <w:proofErr w:type="gramEnd"/>
-      <w:r>
-        <w:rPr>
-          <w:rFonts w:eastAsia="Times New Roman" w:cstheme="minorHAnsi"/>
-          <w:color w:val="151515"/>
-          <w:sz w:val="24"/>
-          <w:szCs w:val="24"/>
-          <w:lang w:eastAsia="de-DE"/>
-        </w:rPr>
-        <w:t xml:space="preserve">, bei denen </w:t>
+        <w:t xml:space="preserve"> in das Suchfeld des Explorer. Allerdings findet dieser Ausdruck ausschließlich solche Dateien, bei denen </w:t>
       </w:r>
       <w:r>
         <w:rPr>
@@ -1899,17 +2209,7 @@
           <w:szCs w:val="24"/>
           <w:lang w:eastAsia="de-DE"/>
         </w:rPr>
-        <w:t xml:space="preserve">dir </w:t>
-      </w:r>
-      <w:proofErr w:type="gramStart"/>
-      <w:r>
-        <w:rPr>
-          <w:rFonts w:ascii="Consolas" w:eastAsia="Times New Roman" w:hAnsi="Consolas" w:cstheme="minorHAnsi"/>
-          <w:color w:val="151515"/>
-          <w:szCs w:val="24"/>
-          <w:lang w:eastAsia="de-DE"/>
-        </w:rPr>
-        <w:t>/?</w:t>
+        <w:t>dir /?</w:t>
       </w:r>
       <w:r>
         <w:rPr>
@@ -1921,7 +2221,6 @@
         </w:rPr>
         <w:t>.</w:t>
       </w:r>
-      <w:proofErr w:type="gramEnd"/>
     </w:p>
     <w:p>
       <w:pPr>
@@ -2086,20 +2385,8 @@
           <w:szCs w:val="23"/>
           <w:lang w:eastAsia="de-DE"/>
         </w:rPr>
-        <w:t xml:space="preserve"> "%d</w:t>
-      </w:r>
-      <w:proofErr w:type="gramStart"/>
-      <w:r>
-        <w:rPr>
-          <w:rFonts w:ascii="Consolas" w:eastAsia="Times New Roman" w:hAnsi="Consolas" w:cs="Courier New"/>
-          <w:color w:val="151515"/>
-          <w:sz w:val="23"/>
-          <w:szCs w:val="23"/>
-          <w:lang w:eastAsia="de-DE"/>
-        </w:rPr>
-        <w:t>" )</w:t>
-      </w:r>
-      <w:proofErr w:type="gramEnd"/>
+        <w:t xml:space="preserve"> "%d" )</w:t>
+      </w:r>
     </w:p>
     <w:p>
       <w:pPr>
@@ -2664,7 +2951,6 @@
         <w:t xml:space="preserve"> Image von Windows10[</w:t>
       </w:r>
       <w:proofErr w:type="spellStart"/>
-      <w:proofErr w:type="gramStart"/>
       <w:r>
         <w:rPr>
           <w:sz w:val="18"/>
@@ -2673,7 +2959,6 @@
         <w:t>Home,Pro</w:t>
       </w:r>
       <w:proofErr w:type="spellEnd"/>
-      <w:proofErr w:type="gramEnd"/>
       <w:r>
         <w:rPr>
           <w:sz w:val="18"/>
@@ -3400,8 +3685,6 @@
           <w:lang w:val="en-US"/>
         </w:rPr>
       </w:pPr>
-      <w:bookmarkStart w:id="0" w:name="_GoBack"/>
-      <w:bookmarkEnd w:id="0"/>
       <w:r>
         <w:rPr>
           <w:rFonts w:cstheme="minorHAnsi"/>
@@ -3696,23 +3979,13 @@
           <w:szCs w:val="18"/>
         </w:rPr>
       </w:pPr>
-      <w:proofErr w:type="spellStart"/>
-      <w:r>
-        <w:rPr>
-          <w:sz w:val="18"/>
-          <w:szCs w:val="18"/>
-          <w:lang w:val="en-US"/>
-        </w:rPr>
-        <w:t>Alle</w:t>
-      </w:r>
-      <w:proofErr w:type="spellEnd"/>
-      <w:r>
-        <w:rPr>
-          <w:sz w:val="18"/>
-          <w:szCs w:val="18"/>
-          <w:lang w:val="en-US"/>
-        </w:rPr>
-        <w:t xml:space="preserve"> Mounts </w:t>
+      <w:r>
+        <w:rPr>
+          <w:sz w:val="18"/>
+          <w:szCs w:val="18"/>
+          <w:lang w:val="en-US"/>
+        </w:rPr>
+        <w:t xml:space="preserve">Alle Mounts </w:t>
       </w:r>
       <w:proofErr w:type="spellStart"/>
       <w:r>
@@ -4158,7 +4431,7 @@
 </file>
 
 <file path=word/numbering.xml><?xml version="1.0" encoding="utf-8"?>
-<w:numbering xmlns:wpc="http://schemas.microsoft.com/office/word/2010/wordprocessingCanvas" xmlns:cx="http://schemas.microsoft.com/office/drawing/2014/chartex" xmlns:cx1="http://schemas.microsoft.com/office/drawing/2015/9/8/chartex" xmlns:cx2="http://schemas.microsoft.com/office/drawing/2015/10/21/chartex" xmlns:cx3="http://schemas.microsoft.com/office/drawing/2016/5/9/chartex" xmlns:cx4="http://schemas.microsoft.com/office/drawing/2016/5/10/chartex" xmlns:cx5="http://schemas.microsoft.com/office/drawing/2016/5/11/chartex" xmlns:cx6="http://schemas.microsoft.com/office/drawing/2016/5/12/chartex" xmlns:cx7="http://schemas.microsoft.com/office/drawing/2016/5/13/chartex" xmlns:cx8="http://schemas.microsoft.com/office/drawing/2016/5/14/chartex" xmlns:mc="http://schemas.openxmlformats.org/markup-compatibility/2006" xmlns:aink="http://schemas.microsoft.com/office/drawing/2016/ink" xmlns:am3d="http://schemas.microsoft.com/office/drawing/2017/model3d" xmlns:o="urn:schemas-microsoft-com:office:office" xmlns:r="http://schemas.openxmlformats.org/officeDocument/2006/relationships" xmlns:m="http://schemas.openxmlformats.org/officeDocument/2006/math" xmlns:v="urn:schemas-microsoft-com:vml" xmlns:wp14="http://schemas.microsoft.com/office/word/2010/wordprocessingDrawing" xmlns:wp="http://schemas.openxmlformats.org/drawingml/2006/wordprocessingDrawing" xmlns:w10="urn:schemas-microsoft-com:office:word" xmlns:w="http://schemas.openxmlformats.org/wordprocessingml/2006/main" xmlns:w14="http://schemas.microsoft.com/office/word/2010/wordml" xmlns:w15="http://schemas.microsoft.com/office/word/2012/wordml" xmlns:w16cid="http://schemas.microsoft.com/office/word/2016/wordml/cid" xmlns:w16se="http://schemas.microsoft.com/office/word/2015/wordml/symex" xmlns:wpg="http://schemas.microsoft.com/office/word/2010/wordprocessingGroup" xmlns:wpi="http://schemas.microsoft.com/office/word/2010/wordprocessingInk" xmlns:wne="http://schemas.microsoft.com/office/word/2006/wordml" xmlns:wps="http://schemas.microsoft.com/office/word/2010/wordprocessingShape" mc:Ignorable="w14 w15 w16se w16cid wp14">
+<w:numbering xmlns:wpc="http://schemas.microsoft.com/office/word/2010/wordprocessingCanvas" xmlns:cx="http://schemas.microsoft.com/office/drawing/2014/chartex" xmlns:cx1="http://schemas.microsoft.com/office/drawing/2015/9/8/chartex" xmlns:cx2="http://schemas.microsoft.com/office/drawing/2015/10/21/chartex" xmlns:cx3="http://schemas.microsoft.com/office/drawing/2016/5/9/chartex" xmlns:cx4="http://schemas.microsoft.com/office/drawing/2016/5/10/chartex" xmlns:cx5="http://schemas.microsoft.com/office/drawing/2016/5/11/chartex" xmlns:cx6="http://schemas.microsoft.com/office/drawing/2016/5/12/chartex" xmlns:cx7="http://schemas.microsoft.com/office/drawing/2016/5/13/chartex" xmlns:cx8="http://schemas.microsoft.com/office/drawing/2016/5/14/chartex" xmlns:mc="http://schemas.openxmlformats.org/markup-compatibility/2006" xmlns:aink="http://schemas.microsoft.com/office/drawing/2016/ink" xmlns:am3d="http://schemas.microsoft.com/office/drawing/2017/model3d" xmlns:o="urn:schemas-microsoft-com:office:office" xmlns:r="http://schemas.openxmlformats.org/officeDocument/2006/relationships" xmlns:m="http://schemas.openxmlformats.org/officeDocument/2006/math" xmlns:v="urn:schemas-microsoft-com:vml" xmlns:wp14="http://schemas.microsoft.com/office/word/2010/wordprocessingDrawing" xmlns:wp="http://schemas.openxmlformats.org/drawingml/2006/wordprocessingDrawing" xmlns:w10="urn:schemas-microsoft-com:office:word" xmlns:w="http://schemas.openxmlformats.org/wordprocessingml/2006/main" xmlns:w14="http://schemas.microsoft.com/office/word/2010/wordml" xmlns:w15="http://schemas.microsoft.com/office/word/2012/wordml" xmlns:w16cex="http://schemas.microsoft.com/office/word/2018/wordml/cex" xmlns:w16cid="http://schemas.microsoft.com/office/word/2016/wordml/cid" xmlns:w16="http://schemas.microsoft.com/office/word/2018/wordml" xmlns:w16se="http://schemas.microsoft.com/office/word/2015/wordml/symex" xmlns:wpg="http://schemas.microsoft.com/office/word/2010/wordprocessingGroup" xmlns:wpi="http://schemas.microsoft.com/office/word/2010/wordprocessingInk" xmlns:wne="http://schemas.microsoft.com/office/word/2006/wordml" xmlns:wps="http://schemas.microsoft.com/office/word/2010/wordprocessingShape" mc:Ignorable="w14 w15 w16se w16cid w16 w16cex wp14">
   <w:abstractNum w:abstractNumId="0" w15:restartNumberingAfterBreak="0">
     <w:nsid w:val="12CA0B5D"/>
     <w:multiLevelType w:val="hybridMultilevel"/>
@@ -4387,7 +4660,7 @@
   <w:abstractNum w:abstractNumId="2" w15:restartNumberingAfterBreak="0">
     <w:nsid w:val="1F094997"/>
     <w:multiLevelType w:val="hybridMultilevel"/>
-    <w:tmpl w:val="E88A91A2"/>
+    <w:tmpl w:val="A0265E78"/>
     <w:lvl w:ilvl="0" w:tplc="04070001">
       <w:start w:val="1"/>
       <w:numFmt w:val="bullet"/>
@@ -4901,6 +5174,95 @@
     <w:nsid w:val="484C4987"/>
     <w:multiLevelType w:val="hybridMultilevel"/>
     <w:tmpl w:val="58C60256"/>
+    <w:lvl w:ilvl="0" w:tplc="0407000F">
+      <w:start w:val="1"/>
+      <w:numFmt w:val="decimal"/>
+      <w:lvlText w:val="%1."/>
+      <w:lvlJc w:val="left"/>
+      <w:pPr>
+        <w:ind w:left="720" w:hanging="360"/>
+      </w:pPr>
+      <w:rPr>
+        <w:rFonts w:hint="default"/>
+      </w:rPr>
+    </w:lvl>
+    <w:lvl w:ilvl="1" w:tplc="04070019">
+      <w:start w:val="1"/>
+      <w:numFmt w:val="lowerLetter"/>
+      <w:lvlText w:val="%2."/>
+      <w:lvlJc w:val="left"/>
+      <w:pPr>
+        <w:ind w:left="1440" w:hanging="360"/>
+      </w:pPr>
+    </w:lvl>
+    <w:lvl w:ilvl="2" w:tplc="0407001B" w:tentative="1">
+      <w:start w:val="1"/>
+      <w:numFmt w:val="lowerRoman"/>
+      <w:lvlText w:val="%3."/>
+      <w:lvlJc w:val="right"/>
+      <w:pPr>
+        <w:ind w:left="2160" w:hanging="180"/>
+      </w:pPr>
+    </w:lvl>
+    <w:lvl w:ilvl="3" w:tplc="0407000F" w:tentative="1">
+      <w:start w:val="1"/>
+      <w:numFmt w:val="decimal"/>
+      <w:lvlText w:val="%4."/>
+      <w:lvlJc w:val="left"/>
+      <w:pPr>
+        <w:ind w:left="2880" w:hanging="360"/>
+      </w:pPr>
+    </w:lvl>
+    <w:lvl w:ilvl="4" w:tplc="04070019" w:tentative="1">
+      <w:start w:val="1"/>
+      <w:numFmt w:val="lowerLetter"/>
+      <w:lvlText w:val="%5."/>
+      <w:lvlJc w:val="left"/>
+      <w:pPr>
+        <w:ind w:left="3600" w:hanging="360"/>
+      </w:pPr>
+    </w:lvl>
+    <w:lvl w:ilvl="5" w:tplc="0407001B" w:tentative="1">
+      <w:start w:val="1"/>
+      <w:numFmt w:val="lowerRoman"/>
+      <w:lvlText w:val="%6."/>
+      <w:lvlJc w:val="right"/>
+      <w:pPr>
+        <w:ind w:left="4320" w:hanging="180"/>
+      </w:pPr>
+    </w:lvl>
+    <w:lvl w:ilvl="6" w:tplc="0407000F" w:tentative="1">
+      <w:start w:val="1"/>
+      <w:numFmt w:val="decimal"/>
+      <w:lvlText w:val="%7."/>
+      <w:lvlJc w:val="left"/>
+      <w:pPr>
+        <w:ind w:left="5040" w:hanging="360"/>
+      </w:pPr>
+    </w:lvl>
+    <w:lvl w:ilvl="7" w:tplc="04070019" w:tentative="1">
+      <w:start w:val="1"/>
+      <w:numFmt w:val="lowerLetter"/>
+      <w:lvlText w:val="%8."/>
+      <w:lvlJc w:val="left"/>
+      <w:pPr>
+        <w:ind w:left="5760" w:hanging="360"/>
+      </w:pPr>
+    </w:lvl>
+    <w:lvl w:ilvl="8" w:tplc="0407001B" w:tentative="1">
+      <w:start w:val="1"/>
+      <w:numFmt w:val="lowerRoman"/>
+      <w:lvlText w:val="%9."/>
+      <w:lvlJc w:val="right"/>
+      <w:pPr>
+        <w:ind w:left="6480" w:hanging="180"/>
+      </w:pPr>
+    </w:lvl>
+  </w:abstractNum>
+  <w:abstractNum w:abstractNumId="8" w15:restartNumberingAfterBreak="0">
+    <w:nsid w:val="7C6A36CC"/>
+    <w:multiLevelType w:val="hybridMultilevel"/>
+    <w:tmpl w:val="5C385AAA"/>
     <w:lvl w:ilvl="0" w:tplc="0407000F">
       <w:start w:val="1"/>
       <w:numFmt w:val="decimal"/>
@@ -5010,11 +5372,14 @@
   <w:num w:numId="8">
     <w:abstractNumId w:val="1"/>
   </w:num>
+  <w:num w:numId="9">
+    <w:abstractNumId w:val="8"/>
+  </w:num>
 </w:numbering>
 </file>
 
 <file path=word/styles.xml><?xml version="1.0" encoding="utf-8"?>
-<w:styles xmlns:mc="http://schemas.openxmlformats.org/markup-compatibility/2006" xmlns:r="http://schemas.openxmlformats.org/officeDocument/2006/relationships" xmlns:w="http://schemas.openxmlformats.org/wordprocessingml/2006/main" xmlns:w14="http://schemas.microsoft.com/office/word/2010/wordml" xmlns:w15="http://schemas.microsoft.com/office/word/2012/wordml" xmlns:w16cid="http://schemas.microsoft.com/office/word/2016/wordml/cid" xmlns:w16se="http://schemas.microsoft.com/office/word/2015/wordml/symex" mc:Ignorable="w14 w15 w16se w16cid">
+<w:styles xmlns:mc="http://schemas.openxmlformats.org/markup-compatibility/2006" xmlns:r="http://schemas.openxmlformats.org/officeDocument/2006/relationships" xmlns:w="http://schemas.openxmlformats.org/wordprocessingml/2006/main" xmlns:w14="http://schemas.microsoft.com/office/word/2010/wordml" xmlns:w15="http://schemas.microsoft.com/office/word/2012/wordml" xmlns:w16cex="http://schemas.microsoft.com/office/word/2018/wordml/cex" xmlns:w16cid="http://schemas.microsoft.com/office/word/2016/wordml/cid" xmlns:w16="http://schemas.microsoft.com/office/word/2018/wordml" xmlns:w16se="http://schemas.microsoft.com/office/word/2015/wordml/symex" mc:Ignorable="w14 w15 w16se w16cid w16 w16cex">
   <w:docDefaults>
     <w:rPrDefault>
       <w:rPr>
@@ -5030,7 +5395,7 @@
       </w:pPr>
     </w:pPrDefault>
   </w:docDefaults>
-  <w:latentStyles w:defLockedState="0" w:defUIPriority="99" w:defSemiHidden="0" w:defUnhideWhenUsed="0" w:defQFormat="0" w:count="375">
+  <w:latentStyles w:defLockedState="0" w:defUIPriority="99" w:defSemiHidden="0" w:defUnhideWhenUsed="0" w:defQFormat="0" w:count="376">
     <w:lsdException w:name="Normal" w:uiPriority="0" w:qFormat="1"/>
     <w:lsdException w:name="heading 1" w:uiPriority="9" w:qFormat="1"/>
     <w:lsdException w:name="heading 2" w:semiHidden="1" w:uiPriority="9" w:unhideWhenUsed="1" w:qFormat="1"/>
@@ -5136,7 +5501,6 @@
     <w:lsdException w:name="HTML Sample" w:semiHidden="1" w:unhideWhenUsed="1"/>
     <w:lsdException w:name="HTML Typewriter" w:semiHidden="1" w:unhideWhenUsed="1"/>
     <w:lsdException w:name="HTML Variable" w:semiHidden="1" w:unhideWhenUsed="1"/>
-    <w:lsdException w:name="Normal Table" w:semiHidden="1" w:unhideWhenUsed="1"/>
     <w:lsdException w:name="annotation subject" w:semiHidden="1" w:unhideWhenUsed="1"/>
     <w:lsdException w:name="No List" w:semiHidden="1" w:unhideWhenUsed="1"/>
     <w:lsdException w:name="Outline List 1" w:semiHidden="1" w:unhideWhenUsed="1"/>
@@ -5183,10 +5547,8 @@
     <w:lsdException w:name="Table Subtle 2" w:semiHidden="1" w:unhideWhenUsed="1"/>
     <w:lsdException w:name="Table Web 1" w:semiHidden="1" w:unhideWhenUsed="1"/>
     <w:lsdException w:name="Table Web 2" w:semiHidden="1" w:unhideWhenUsed="1"/>
-    <w:lsdException w:name="Table Web 3" w:semiHidden="1" w:unhideWhenUsed="1"/>
     <w:lsdException w:name="Balloon Text" w:semiHidden="1" w:unhideWhenUsed="1"/>
     <w:lsdException w:name="Table Grid" w:uiPriority="59"/>
-    <w:lsdException w:name="Table Theme" w:semiHidden="1" w:unhideWhenUsed="1"/>
     <w:lsdException w:name="Placeholder Text" w:semiHidden="1"/>
     <w:lsdException w:name="No Spacing" w:uiPriority="1" w:qFormat="1"/>
     <w:lsdException w:name="Light Shading" w:uiPriority="60"/>
@@ -5406,6 +5768,7 @@
     <w:lsdException w:name="Smart Hyperlink" w:semiHidden="1" w:unhideWhenUsed="1"/>
     <w:lsdException w:name="Hashtag" w:semiHidden="1" w:unhideWhenUsed="1"/>
     <w:lsdException w:name="Unresolved Mention" w:semiHidden="1" w:unhideWhenUsed="1"/>
+    <w:lsdException w:name="Smart Link" w:semiHidden="1" w:unhideWhenUsed="1"/>
   </w:latentStyles>
   <w:style w:type="paragraph" w:default="1" w:styleId="Standard">
     <w:name w:val="Normal"/>

--- a/Settings/Windows10/Windows10.docx
+++ b/Settings/Windows10/Windows10.docx
@@ -30,6 +30,7 @@
         <w:t>Ordner auf dem Desktop erstellen „</w:t>
       </w:r>
       <w:proofErr w:type="spellStart"/>
+      <w:proofErr w:type="gramStart"/>
       <w:r>
         <w:rPr>
           <w:rFonts w:ascii="Consolas" w:hAnsi="Consolas"/>
@@ -51,7 +52,19 @@
           <w:szCs w:val="18"/>
           <w:shd w:val="clear" w:color="auto" w:fill="FFFFFF"/>
         </w:rPr>
-        <w:t>.{ED7BA470-8E54-465E-825C-99712043E01C}</w:t>
+        <w:t>.{</w:t>
+      </w:r>
+      <w:proofErr w:type="gramEnd"/>
+      <w:r>
+        <w:rPr>
+          <w:rFonts w:ascii="Consolas" w:hAnsi="Consolas"/>
+          <w:bCs/>
+          <w:color w:val="000000"/>
+          <w:sz w:val="20"/>
+          <w:szCs w:val="18"/>
+          <w:shd w:val="clear" w:color="auto" w:fill="FFFFFF"/>
+        </w:rPr>
+        <w:t>ED7BA470-8E54-465E-825C-99712043E01C}</w:t>
       </w:r>
       <w:r>
         <w:t>“</w:t>
@@ -62,7 +75,15 @@
         <w:jc w:val="both"/>
       </w:pPr>
       <w:r>
-        <w:t>Kann anschließend nach C:\ProgramData verschoben werden und dann ans Start angeheftet werden.</w:t>
+        <w:t xml:space="preserve">Kann anschließend nach C:\ProgramData verschoben werden und dann </w:t>
+      </w:r>
+      <w:proofErr w:type="gramStart"/>
+      <w:r>
+        <w:t>ans Start</w:t>
+      </w:r>
+      <w:proofErr w:type="gramEnd"/>
+      <w:r>
+        <w:t xml:space="preserve"> angeheftet werden.</w:t>
       </w:r>
     </w:p>
     <w:p>
@@ -70,7 +91,15 @@
         <w:jc w:val="both"/>
       </w:pPr>
       <w:r>
-        <w:t>Um z.B. nach Programme zu verschieben, sind Admin-Rechte nötig.</w:t>
+        <w:t xml:space="preserve">Um z.B. </w:t>
+      </w:r>
+      <w:proofErr w:type="gramStart"/>
+      <w:r>
+        <w:t>nach Programme</w:t>
+      </w:r>
+      <w:proofErr w:type="gramEnd"/>
+      <w:r>
+        <w:t xml:space="preserve"> zu verschieben, sind Admin-Rechte nötig.</w:t>
       </w:r>
     </w:p>
     <w:p>
@@ -92,10 +121,12 @@
         <w:jc w:val="both"/>
       </w:pPr>
       <w:proofErr w:type="spellStart"/>
+      <w:proofErr w:type="gramStart"/>
       <w:r>
         <w:t>about:flags</w:t>
       </w:r>
       <w:proofErr w:type="spellEnd"/>
+      <w:proofErr w:type="gramEnd"/>
     </w:p>
     <w:p>
       <w:pPr>
@@ -432,7 +463,31 @@
           <w:shd w:val="clear" w:color="auto" w:fill="FFFFFF"/>
           <w:lang w:val="en-US"/>
         </w:rPr>
-        <w:t>explorer shell:AppsFolder\c5e2524a-ea46-4f67-841f-6a9465d9d515_cw5n1h2txyewy!App</w:t>
+        <w:t xml:space="preserve">explorer </w:t>
+      </w:r>
+      <w:proofErr w:type="gramStart"/>
+      <w:r>
+        <w:rPr>
+          <w:rFonts w:ascii="Consolas" w:hAnsi="Consolas"/>
+          <w:color w:val="000000"/>
+          <w:sz w:val="19"/>
+          <w:szCs w:val="19"/>
+          <w:shd w:val="clear" w:color="auto" w:fill="FFFFFF"/>
+          <w:lang w:val="en-US"/>
+        </w:rPr>
+        <w:t>shell:AppsFolder</w:t>
+      </w:r>
+      <w:proofErr w:type="gramEnd"/>
+      <w:r>
+        <w:rPr>
+          <w:rFonts w:ascii="Consolas" w:hAnsi="Consolas"/>
+          <w:color w:val="000000"/>
+          <w:sz w:val="19"/>
+          <w:szCs w:val="19"/>
+          <w:shd w:val="clear" w:color="auto" w:fill="FFFFFF"/>
+          <w:lang w:val="en-US"/>
+        </w:rPr>
+        <w:t>\c5e2524a-ea46-4f67-841f-6a9465d9d515_cw5n1h2txyewy!App</w:t>
       </w:r>
     </w:p>
     <w:p>
@@ -735,10 +790,12 @@
         <w:t xml:space="preserve">Im Energiebericht nach </w:t>
       </w:r>
       <w:proofErr w:type="spellStart"/>
+      <w:proofErr w:type="gramStart"/>
       <w:r>
         <w:t>Akku:Akkuinformationen</w:t>
       </w:r>
       <w:proofErr w:type="spellEnd"/>
+      <w:proofErr w:type="gramEnd"/>
       <w:r>
         <w:t xml:space="preserve"> suchen und die Werte </w:t>
       </w:r>
@@ -997,6 +1054,7 @@
         <w:t xml:space="preserve"> /</w:t>
       </w:r>
       <w:proofErr w:type="spellStart"/>
+      <w:proofErr w:type="gramStart"/>
       <w:r>
         <w:rPr>
           <w:rFonts w:ascii="Consolas" w:eastAsia="Times New Roman" w:hAnsi="Consolas"/>
@@ -1005,6 +1063,7 @@
         <w:t>target:computer</w:t>
       </w:r>
       <w:proofErr w:type="spellEnd"/>
+      <w:proofErr w:type="gramEnd"/>
       <w:r>
         <w:rPr>
           <w:rFonts w:ascii="Consolas" w:eastAsia="Times New Roman" w:hAnsi="Consolas"/>
@@ -1481,13 +1540,7 @@
         <w:rPr>
           <w:lang w:eastAsia="de-DE"/>
         </w:rPr>
-        <w:t xml:space="preserve"> &gt; </w:t>
-      </w:r>
-      <w:r>
-        <w:rPr>
-          <w:lang w:eastAsia="de-DE"/>
-        </w:rPr>
-        <w:t>Kennwortgeschütztes Freigeben</w:t>
+        <w:t xml:space="preserve"> &gt; Kennwortgeschütztes Freigeben</w:t>
       </w:r>
       <w:r>
         <w:rPr>
@@ -1529,13 +1582,7 @@
         <w:rPr>
           <w:lang w:eastAsia="de-DE"/>
         </w:rPr>
-        <w:t xml:space="preserve">Diesen Ordner Freigeben als: </w:t>
-      </w:r>
-      <w:r>
-        <w:rPr>
-          <w:lang w:eastAsia="de-DE"/>
-        </w:rPr>
-        <w:t>»</w:t>
+        <w:t>Diesen Ordner Freigeben als: »</w:t>
       </w:r>
       <w:r>
         <w:rPr>
@@ -1644,7 +1691,14 @@
         <w:rPr>
           <w:lang w:eastAsia="de-DE"/>
         </w:rPr>
-        <w:t xml:space="preserve">: Explorer &gt; </w:t>
+        <w:t xml:space="preserve">: Explorer </w:t>
+      </w:r>
+      <w:proofErr w:type="gramStart"/>
+      <w:r>
+        <w:rPr>
+          <w:lang w:eastAsia="de-DE"/>
+        </w:rPr>
+        <w:t xml:space="preserve">&gt; </w:t>
       </w:r>
       <w:r>
         <w:rPr>
@@ -1670,6 +1724,7 @@
         </w:rPr>
         <w:t>ame</w:t>
       </w:r>
+      <w:proofErr w:type="gramEnd"/>
     </w:p>
     <w:p>
       <w:pPr>
@@ -2209,7 +2264,17 @@
           <w:szCs w:val="24"/>
           <w:lang w:eastAsia="de-DE"/>
         </w:rPr>
-        <w:t>dir /?</w:t>
+        <w:t xml:space="preserve">dir </w:t>
+      </w:r>
+      <w:proofErr w:type="gramStart"/>
+      <w:r>
+        <w:rPr>
+          <w:rFonts w:ascii="Consolas" w:eastAsia="Times New Roman" w:hAnsi="Consolas" w:cstheme="minorHAnsi"/>
+          <w:color w:val="151515"/>
+          <w:szCs w:val="24"/>
+          <w:lang w:eastAsia="de-DE"/>
+        </w:rPr>
+        <w:t>/?</w:t>
       </w:r>
       <w:r>
         <w:rPr>
@@ -2221,6 +2286,7 @@
         </w:rPr>
         <w:t>.</w:t>
       </w:r>
+      <w:proofErr w:type="gramEnd"/>
     </w:p>
     <w:p>
       <w:pPr>
@@ -2385,8 +2451,20 @@
           <w:szCs w:val="23"/>
           <w:lang w:eastAsia="de-DE"/>
         </w:rPr>
-        <w:t xml:space="preserve"> "%d" )</w:t>
-      </w:r>
+        <w:t xml:space="preserve"> "%d</w:t>
+      </w:r>
+      <w:proofErr w:type="gramStart"/>
+      <w:r>
+        <w:rPr>
+          <w:rFonts w:ascii="Consolas" w:eastAsia="Times New Roman" w:hAnsi="Consolas" w:cs="Courier New"/>
+          <w:color w:val="151515"/>
+          <w:sz w:val="23"/>
+          <w:szCs w:val="23"/>
+          <w:lang w:eastAsia="de-DE"/>
+        </w:rPr>
+        <w:t>" )</w:t>
+      </w:r>
+      <w:proofErr w:type="gramEnd"/>
     </w:p>
     <w:p>
       <w:pPr>
@@ -2776,25 +2854,7 @@
           <w:sz w:val="18"/>
           <w:szCs w:val="18"/>
         </w:rPr>
-        <w:t xml:space="preserve"> (alle </w:t>
-      </w:r>
-      <w:proofErr w:type="spellStart"/>
-      <w:r>
-        <w:rPr>
-          <w:rFonts w:cstheme="minorHAnsi"/>
-          <w:sz w:val="18"/>
-          <w:szCs w:val="18"/>
-        </w:rPr>
-        <w:t>Repos</w:t>
-      </w:r>
-      <w:proofErr w:type="spellEnd"/>
-      <w:r>
-        <w:rPr>
-          <w:rFonts w:cstheme="minorHAnsi"/>
-          <w:sz w:val="18"/>
-          <w:szCs w:val="18"/>
-        </w:rPr>
-        <w:t xml:space="preserve">, </w:t>
+        <w:t xml:space="preserve"> (alle Repos, </w:t>
       </w:r>
       <w:r>
         <w:rPr>
@@ -2951,6 +3011,7 @@
         <w:t xml:space="preserve"> Image von Windows10[</w:t>
       </w:r>
       <w:proofErr w:type="spellStart"/>
+      <w:proofErr w:type="gramStart"/>
       <w:r>
         <w:rPr>
           <w:sz w:val="18"/>
@@ -2959,6 +3020,7 @@
         <w:t>Home,Pro</w:t>
       </w:r>
       <w:proofErr w:type="spellEnd"/>
+      <w:proofErr w:type="gramEnd"/>
       <w:r>
         <w:rPr>
           <w:sz w:val="18"/>
@@ -3630,17 +3692,15 @@
         </w:rPr>
         <w:t xml:space="preserve"> </w:t>
       </w:r>
-      <w:proofErr w:type="spellStart"/>
-      <w:r>
-        <w:rPr>
-          <w:rFonts w:ascii="Consolas" w:hAnsi="Consolas"/>
-          <w:sz w:val="18"/>
-          <w:szCs w:val="18"/>
-          <w:lang w:val="en-US"/>
-        </w:rPr>
-        <w:t>fsviewer</w:t>
-      </w:r>
-      <w:proofErr w:type="spellEnd"/>
+      <w:r>
+        <w:rPr>
+          <w:rFonts w:ascii="Consolas" w:hAnsi="Consolas"/>
+          <w:sz w:val="18"/>
+          <w:szCs w:val="18"/>
+          <w:lang w:val="en-US"/>
+        </w:rPr>
+        <w:t>ImageGlass</w:t>
+      </w:r>
       <w:r>
         <w:rPr>
           <w:rFonts w:ascii="Consolas" w:hAnsi="Consolas"/>
@@ -4339,30 +4399,6 @@
         </w:rPr>
         <w:t>Easy CD-DA Extractor</w:t>
       </w:r>
-    </w:p>
-    <w:p>
-      <w:pPr>
-        <w:pStyle w:val="Listenabsatz"/>
-        <w:numPr>
-          <w:ilvl w:val="0"/>
-          <w:numId w:val="6"/>
-        </w:numPr>
-        <w:rPr>
-          <w:sz w:val="18"/>
-          <w:szCs w:val="18"/>
-          <w:lang w:val="en-US"/>
-        </w:rPr>
-      </w:pPr>
-      <w:proofErr w:type="spellStart"/>
-      <w:r>
-        <w:rPr>
-          <w:sz w:val="18"/>
-          <w:szCs w:val="18"/>
-          <w:lang w:val="en-US"/>
-        </w:rPr>
-        <w:t>qView</w:t>
-      </w:r>
-      <w:proofErr w:type="spellEnd"/>
     </w:p>
     <w:p>
       <w:pPr>
@@ -5501,6 +5537,7 @@
     <w:lsdException w:name="HTML Sample" w:semiHidden="1" w:unhideWhenUsed="1"/>
     <w:lsdException w:name="HTML Typewriter" w:semiHidden="1" w:unhideWhenUsed="1"/>
     <w:lsdException w:name="HTML Variable" w:semiHidden="1" w:unhideWhenUsed="1"/>
+    <w:lsdException w:name="Normal Table" w:semiHidden="1" w:unhideWhenUsed="1"/>
     <w:lsdException w:name="annotation subject" w:semiHidden="1" w:unhideWhenUsed="1"/>
     <w:lsdException w:name="No List" w:semiHidden="1" w:unhideWhenUsed="1"/>
     <w:lsdException w:name="Outline List 1" w:semiHidden="1" w:unhideWhenUsed="1"/>
@@ -5547,8 +5584,10 @@
     <w:lsdException w:name="Table Subtle 2" w:semiHidden="1" w:unhideWhenUsed="1"/>
     <w:lsdException w:name="Table Web 1" w:semiHidden="1" w:unhideWhenUsed="1"/>
     <w:lsdException w:name="Table Web 2" w:semiHidden="1" w:unhideWhenUsed="1"/>
+    <w:lsdException w:name="Table Web 3" w:semiHidden="1" w:unhideWhenUsed="1"/>
     <w:lsdException w:name="Balloon Text" w:semiHidden="1" w:unhideWhenUsed="1"/>
     <w:lsdException w:name="Table Grid" w:uiPriority="59"/>
+    <w:lsdException w:name="Table Theme" w:semiHidden="1" w:unhideWhenUsed="1"/>
     <w:lsdException w:name="Placeholder Text" w:semiHidden="1"/>
     <w:lsdException w:name="No Spacing" w:uiPriority="1" w:qFormat="1"/>
     <w:lsdException w:name="Light Shading" w:uiPriority="60"/>

--- a/Settings/Windows10/Windows10.docx
+++ b/Settings/Windows10/Windows10.docx
@@ -1,6 +1,6 @@
 
 <file path=word/document.xml><?xml version="1.0" encoding="utf-8"?>
-<w:document xmlns:wpc="http://schemas.microsoft.com/office/word/2010/wordprocessingCanvas" xmlns:cx="http://schemas.microsoft.com/office/drawing/2014/chartex" xmlns:cx1="http://schemas.microsoft.com/office/drawing/2015/9/8/chartex" xmlns:cx2="http://schemas.microsoft.com/office/drawing/2015/10/21/chartex" xmlns:cx3="http://schemas.microsoft.com/office/drawing/2016/5/9/chartex" xmlns:cx4="http://schemas.microsoft.com/office/drawing/2016/5/10/chartex" xmlns:cx5="http://schemas.microsoft.com/office/drawing/2016/5/11/chartex" xmlns:cx6="http://schemas.microsoft.com/office/drawing/2016/5/12/chartex" xmlns:cx7="http://schemas.microsoft.com/office/drawing/2016/5/13/chartex" xmlns:cx8="http://schemas.microsoft.com/office/drawing/2016/5/14/chartex" xmlns:mc="http://schemas.openxmlformats.org/markup-compatibility/2006" xmlns:aink="http://schemas.microsoft.com/office/drawing/2016/ink" xmlns:am3d="http://schemas.microsoft.com/office/drawing/2017/model3d" xmlns:o="urn:schemas-microsoft-com:office:office" xmlns:r="http://schemas.openxmlformats.org/officeDocument/2006/relationships" xmlns:m="http://schemas.openxmlformats.org/officeDocument/2006/math" xmlns:v="urn:schemas-microsoft-com:vml" xmlns:wp14="http://schemas.microsoft.com/office/word/2010/wordprocessingDrawing" xmlns:wp="http://schemas.openxmlformats.org/drawingml/2006/wordprocessingDrawing" xmlns:w10="urn:schemas-microsoft-com:office:word" xmlns:w="http://schemas.openxmlformats.org/wordprocessingml/2006/main" xmlns:w14="http://schemas.microsoft.com/office/word/2010/wordml" xmlns:w15="http://schemas.microsoft.com/office/word/2012/wordml" xmlns:w16cex="http://schemas.microsoft.com/office/word/2018/wordml/cex" xmlns:w16cid="http://schemas.microsoft.com/office/word/2016/wordml/cid" xmlns:w16="http://schemas.microsoft.com/office/word/2018/wordml" xmlns:w16se="http://schemas.microsoft.com/office/word/2015/wordml/symex" xmlns:wpg="http://schemas.microsoft.com/office/word/2010/wordprocessingGroup" xmlns:wpi="http://schemas.microsoft.com/office/word/2010/wordprocessingInk" xmlns:wne="http://schemas.microsoft.com/office/word/2006/wordml" xmlns:wps="http://schemas.microsoft.com/office/word/2010/wordprocessingShape" mc:Ignorable="w14 w15 w16se w16cid w16 w16cex wp14">
+<w:document xmlns:wpc="http://schemas.microsoft.com/office/word/2010/wordprocessingCanvas" xmlns:cx="http://schemas.microsoft.com/office/drawing/2014/chartex" xmlns:cx1="http://schemas.microsoft.com/office/drawing/2015/9/8/chartex" xmlns:cx2="http://schemas.microsoft.com/office/drawing/2015/10/21/chartex" xmlns:cx3="http://schemas.microsoft.com/office/drawing/2016/5/9/chartex" xmlns:cx4="http://schemas.microsoft.com/office/drawing/2016/5/10/chartex" xmlns:cx5="http://schemas.microsoft.com/office/drawing/2016/5/11/chartex" xmlns:cx6="http://schemas.microsoft.com/office/drawing/2016/5/12/chartex" xmlns:cx7="http://schemas.microsoft.com/office/drawing/2016/5/13/chartex" xmlns:cx8="http://schemas.microsoft.com/office/drawing/2016/5/14/chartex" xmlns:mc="http://schemas.openxmlformats.org/markup-compatibility/2006" xmlns:aink="http://schemas.microsoft.com/office/drawing/2016/ink" xmlns:am3d="http://schemas.microsoft.com/office/drawing/2017/model3d" xmlns:o="urn:schemas-microsoft-com:office:office" xmlns:r="http://schemas.openxmlformats.org/officeDocument/2006/relationships" xmlns:m="http://schemas.openxmlformats.org/officeDocument/2006/math" xmlns:v="urn:schemas-microsoft-com:vml" xmlns:wp14="http://schemas.microsoft.com/office/word/2010/wordprocessingDrawing" xmlns:wp="http://schemas.openxmlformats.org/drawingml/2006/wordprocessingDrawing" xmlns:w10="urn:schemas-microsoft-com:office:word" xmlns:w="http://schemas.openxmlformats.org/wordprocessingml/2006/main" xmlns:w14="http://schemas.microsoft.com/office/word/2010/wordml" xmlns:w15="http://schemas.microsoft.com/office/word/2012/wordml" xmlns:w16cex="http://schemas.microsoft.com/office/word/2018/wordml/cex" xmlns:w16cid="http://schemas.microsoft.com/office/word/2016/wordml/cid" xmlns:w16="http://schemas.microsoft.com/office/word/2018/wordml" xmlns:w16sdtdh="http://schemas.microsoft.com/office/word/2020/wordml/sdtdatahash" xmlns:w16se="http://schemas.microsoft.com/office/word/2015/wordml/symex" xmlns:wpg="http://schemas.microsoft.com/office/word/2010/wordprocessingGroup" xmlns:wpi="http://schemas.microsoft.com/office/word/2010/wordprocessingInk" xmlns:wne="http://schemas.microsoft.com/office/word/2006/wordml" xmlns:wps="http://schemas.microsoft.com/office/word/2010/wordprocessingShape" mc:Ignorable="w14 w15 w16se w16cid w16 w16cex w16sdtdh wp14">
   <w:body>
     <w:p>
       <w:pPr>
@@ -30,7 +30,6 @@
         <w:t>Ordner auf dem Desktop erstellen „</w:t>
       </w:r>
       <w:proofErr w:type="spellStart"/>
-      <w:proofErr w:type="gramStart"/>
       <w:r>
         <w:rPr>
           <w:rFonts w:ascii="Consolas" w:hAnsi="Consolas"/>
@@ -52,19 +51,7 @@
           <w:szCs w:val="18"/>
           <w:shd w:val="clear" w:color="auto" w:fill="FFFFFF"/>
         </w:rPr>
-        <w:t>.{</w:t>
-      </w:r>
-      <w:proofErr w:type="gramEnd"/>
-      <w:r>
-        <w:rPr>
-          <w:rFonts w:ascii="Consolas" w:hAnsi="Consolas"/>
-          <w:bCs/>
-          <w:color w:val="000000"/>
-          <w:sz w:val="20"/>
-          <w:szCs w:val="18"/>
-          <w:shd w:val="clear" w:color="auto" w:fill="FFFFFF"/>
-        </w:rPr>
-        <w:t>ED7BA470-8E54-465E-825C-99712043E01C}</w:t>
+        <w:t>.{ED7BA470-8E54-465E-825C-99712043E01C}</w:t>
       </w:r>
       <w:r>
         <w:t>“</w:t>
@@ -75,15 +62,7 @@
         <w:jc w:val="both"/>
       </w:pPr>
       <w:r>
-        <w:t xml:space="preserve">Kann anschließend nach C:\ProgramData verschoben werden und dann </w:t>
-      </w:r>
-      <w:proofErr w:type="gramStart"/>
-      <w:r>
-        <w:t>ans Start</w:t>
-      </w:r>
-      <w:proofErr w:type="gramEnd"/>
-      <w:r>
-        <w:t xml:space="preserve"> angeheftet werden.</w:t>
+        <w:t>Kann anschließend nach C:\ProgramData verschoben werden und dann ans Start angeheftet werden.</w:t>
       </w:r>
     </w:p>
     <w:p>
@@ -91,15 +70,7 @@
         <w:jc w:val="both"/>
       </w:pPr>
       <w:r>
-        <w:t xml:space="preserve">Um z.B. </w:t>
-      </w:r>
-      <w:proofErr w:type="gramStart"/>
-      <w:r>
-        <w:t>nach Programme</w:t>
-      </w:r>
-      <w:proofErr w:type="gramEnd"/>
-      <w:r>
-        <w:t xml:space="preserve"> zu verschieben, sind Admin-Rechte nötig.</w:t>
+        <w:t>Um z.B. nach Programme zu verschieben, sind Admin-Rechte nötig.</w:t>
       </w:r>
     </w:p>
     <w:p>
@@ -121,12 +92,10 @@
         <w:jc w:val="both"/>
       </w:pPr>
       <w:proofErr w:type="spellStart"/>
-      <w:proofErr w:type="gramStart"/>
       <w:r>
         <w:t>about:flags</w:t>
       </w:r>
       <w:proofErr w:type="spellEnd"/>
-      <w:proofErr w:type="gramEnd"/>
     </w:p>
     <w:p>
       <w:pPr>
@@ -463,31 +432,7 @@
           <w:shd w:val="clear" w:color="auto" w:fill="FFFFFF"/>
           <w:lang w:val="en-US"/>
         </w:rPr>
-        <w:t xml:space="preserve">explorer </w:t>
-      </w:r>
-      <w:proofErr w:type="gramStart"/>
-      <w:r>
-        <w:rPr>
-          <w:rFonts w:ascii="Consolas" w:hAnsi="Consolas"/>
-          <w:color w:val="000000"/>
-          <w:sz w:val="19"/>
-          <w:szCs w:val="19"/>
-          <w:shd w:val="clear" w:color="auto" w:fill="FFFFFF"/>
-          <w:lang w:val="en-US"/>
-        </w:rPr>
-        <w:t>shell:AppsFolder</w:t>
-      </w:r>
-      <w:proofErr w:type="gramEnd"/>
-      <w:r>
-        <w:rPr>
-          <w:rFonts w:ascii="Consolas" w:hAnsi="Consolas"/>
-          <w:color w:val="000000"/>
-          <w:sz w:val="19"/>
-          <w:szCs w:val="19"/>
-          <w:shd w:val="clear" w:color="auto" w:fill="FFFFFF"/>
-          <w:lang w:val="en-US"/>
-        </w:rPr>
-        <w:t>\c5e2524a-ea46-4f67-841f-6a9465d9d515_cw5n1h2txyewy!App</w:t>
+        <w:t>explorer shell:AppsFolder\c5e2524a-ea46-4f67-841f-6a9465d9d515_cw5n1h2txyewy!App</w:t>
       </w:r>
     </w:p>
     <w:p>
@@ -790,12 +735,10 @@
         <w:t xml:space="preserve">Im Energiebericht nach </w:t>
       </w:r>
       <w:proofErr w:type="spellStart"/>
-      <w:proofErr w:type="gramStart"/>
       <w:r>
         <w:t>Akku:Akkuinformationen</w:t>
       </w:r>
       <w:proofErr w:type="spellEnd"/>
-      <w:proofErr w:type="gramEnd"/>
       <w:r>
         <w:t xml:space="preserve"> suchen und die Werte </w:t>
       </w:r>
@@ -1054,7 +997,6 @@
         <w:t xml:space="preserve"> /</w:t>
       </w:r>
       <w:proofErr w:type="spellStart"/>
-      <w:proofErr w:type="gramStart"/>
       <w:r>
         <w:rPr>
           <w:rFonts w:ascii="Consolas" w:eastAsia="Times New Roman" w:hAnsi="Consolas"/>
@@ -1063,7 +1005,6 @@
         <w:t>target:computer</w:t>
       </w:r>
       <w:proofErr w:type="spellEnd"/>
-      <w:proofErr w:type="gramEnd"/>
       <w:r>
         <w:rPr>
           <w:rFonts w:ascii="Consolas" w:eastAsia="Times New Roman" w:hAnsi="Consolas"/>
@@ -1691,14 +1632,7 @@
         <w:rPr>
           <w:lang w:eastAsia="de-DE"/>
         </w:rPr>
-        <w:t xml:space="preserve">: Explorer </w:t>
-      </w:r>
-      <w:proofErr w:type="gramStart"/>
-      <w:r>
-        <w:rPr>
-          <w:lang w:eastAsia="de-DE"/>
-        </w:rPr>
-        <w:t xml:space="preserve">&gt; </w:t>
+        <w:t xml:space="preserve">: Explorer &gt; </w:t>
       </w:r>
       <w:r>
         <w:rPr>
@@ -1724,7 +1658,6 @@
         </w:rPr>
         <w:t>ame</w:t>
       </w:r>
-      <w:proofErr w:type="gramEnd"/>
     </w:p>
     <w:p>
       <w:pPr>
@@ -2264,17 +2197,7 @@
           <w:szCs w:val="24"/>
           <w:lang w:eastAsia="de-DE"/>
         </w:rPr>
-        <w:t xml:space="preserve">dir </w:t>
-      </w:r>
-      <w:proofErr w:type="gramStart"/>
-      <w:r>
-        <w:rPr>
-          <w:rFonts w:ascii="Consolas" w:eastAsia="Times New Roman" w:hAnsi="Consolas" w:cstheme="minorHAnsi"/>
-          <w:color w:val="151515"/>
-          <w:szCs w:val="24"/>
-          <w:lang w:eastAsia="de-DE"/>
-        </w:rPr>
-        <w:t>/?</w:t>
+        <w:t>dir /?</w:t>
       </w:r>
       <w:r>
         <w:rPr>
@@ -2286,7 +2209,6 @@
         </w:rPr>
         <w:t>.</w:t>
       </w:r>
-      <w:proofErr w:type="gramEnd"/>
     </w:p>
     <w:p>
       <w:pPr>
@@ -2451,20 +2373,8 @@
           <w:szCs w:val="23"/>
           <w:lang w:eastAsia="de-DE"/>
         </w:rPr>
-        <w:t xml:space="preserve"> "%d</w:t>
-      </w:r>
-      <w:proofErr w:type="gramStart"/>
-      <w:r>
-        <w:rPr>
-          <w:rFonts w:ascii="Consolas" w:eastAsia="Times New Roman" w:hAnsi="Consolas" w:cs="Courier New"/>
-          <w:color w:val="151515"/>
-          <w:sz w:val="23"/>
-          <w:szCs w:val="23"/>
-          <w:lang w:eastAsia="de-DE"/>
-        </w:rPr>
-        <w:t>" )</w:t>
-      </w:r>
-      <w:proofErr w:type="gramEnd"/>
+        <w:t xml:space="preserve"> "%d" )</w:t>
+      </w:r>
     </w:p>
     <w:p>
       <w:pPr>
@@ -3011,7 +2921,6 @@
         <w:t xml:space="preserve"> Image von Windows10[</w:t>
       </w:r>
       <w:proofErr w:type="spellStart"/>
-      <w:proofErr w:type="gramStart"/>
       <w:r>
         <w:rPr>
           <w:sz w:val="18"/>
@@ -3020,7 +2929,6 @@
         <w:t>Home,Pro</w:t>
       </w:r>
       <w:proofErr w:type="spellEnd"/>
-      <w:proofErr w:type="gramEnd"/>
       <w:r>
         <w:rPr>
           <w:sz w:val="18"/>
@@ -3692,6 +3600,7 @@
         </w:rPr>
         <w:t xml:space="preserve"> </w:t>
       </w:r>
+      <w:proofErr w:type="spellStart"/>
       <w:r>
         <w:rPr>
           <w:rFonts w:ascii="Consolas" w:hAnsi="Consolas"/>
@@ -3701,6 +3610,7 @@
         </w:rPr>
         <w:t>ImageGlass</w:t>
       </w:r>
+      <w:proofErr w:type="spellEnd"/>
       <w:r>
         <w:rPr>
           <w:rFonts w:ascii="Consolas" w:hAnsi="Consolas"/>
@@ -4213,7 +4123,25 @@
           <w:szCs w:val="18"/>
           <w:lang w:val="en-US"/>
         </w:rPr>
-        <w:t xml:space="preserve"> &lt;</w:t>
+        <w:t xml:space="preserve"> </w:t>
+      </w:r>
+      <w:r>
+        <w:rPr>
+          <w:rFonts w:ascii="Consolas" w:hAnsi="Consolas"/>
+          <w:sz w:val="18"/>
+          <w:szCs w:val="18"/>
+          <w:lang w:val="en-US"/>
+        </w:rPr>
+        <w:t xml:space="preserve">-k </w:t>
+      </w:r>
+      <w:r>
+        <w:rPr>
+          <w:rFonts w:ascii="Consolas" w:hAnsi="Consolas"/>
+          <w:sz w:val="18"/>
+          <w:szCs w:val="18"/>
+          <w:lang w:val="en-US"/>
+        </w:rPr>
+        <w:t>&lt;</w:t>
       </w:r>
       <w:proofErr w:type="spellStart"/>
       <w:r>
@@ -4467,7 +4395,7 @@
 </file>
 
 <file path=word/numbering.xml><?xml version="1.0" encoding="utf-8"?>
-<w:numbering xmlns:wpc="http://schemas.microsoft.com/office/word/2010/wordprocessingCanvas" xmlns:cx="http://schemas.microsoft.com/office/drawing/2014/chartex" xmlns:cx1="http://schemas.microsoft.com/office/drawing/2015/9/8/chartex" xmlns:cx2="http://schemas.microsoft.com/office/drawing/2015/10/21/chartex" xmlns:cx3="http://schemas.microsoft.com/office/drawing/2016/5/9/chartex" xmlns:cx4="http://schemas.microsoft.com/office/drawing/2016/5/10/chartex" xmlns:cx5="http://schemas.microsoft.com/office/drawing/2016/5/11/chartex" xmlns:cx6="http://schemas.microsoft.com/office/drawing/2016/5/12/chartex" xmlns:cx7="http://schemas.microsoft.com/office/drawing/2016/5/13/chartex" xmlns:cx8="http://schemas.microsoft.com/office/drawing/2016/5/14/chartex" xmlns:mc="http://schemas.openxmlformats.org/markup-compatibility/2006" xmlns:aink="http://schemas.microsoft.com/office/drawing/2016/ink" xmlns:am3d="http://schemas.microsoft.com/office/drawing/2017/model3d" xmlns:o="urn:schemas-microsoft-com:office:office" xmlns:r="http://schemas.openxmlformats.org/officeDocument/2006/relationships" xmlns:m="http://schemas.openxmlformats.org/officeDocument/2006/math" xmlns:v="urn:schemas-microsoft-com:vml" xmlns:wp14="http://schemas.microsoft.com/office/word/2010/wordprocessingDrawing" xmlns:wp="http://schemas.openxmlformats.org/drawingml/2006/wordprocessingDrawing" xmlns:w10="urn:schemas-microsoft-com:office:word" xmlns:w="http://schemas.openxmlformats.org/wordprocessingml/2006/main" xmlns:w14="http://schemas.microsoft.com/office/word/2010/wordml" xmlns:w15="http://schemas.microsoft.com/office/word/2012/wordml" xmlns:w16cex="http://schemas.microsoft.com/office/word/2018/wordml/cex" xmlns:w16cid="http://schemas.microsoft.com/office/word/2016/wordml/cid" xmlns:w16="http://schemas.microsoft.com/office/word/2018/wordml" xmlns:w16se="http://schemas.microsoft.com/office/word/2015/wordml/symex" xmlns:wpg="http://schemas.microsoft.com/office/word/2010/wordprocessingGroup" xmlns:wpi="http://schemas.microsoft.com/office/word/2010/wordprocessingInk" xmlns:wne="http://schemas.microsoft.com/office/word/2006/wordml" xmlns:wps="http://schemas.microsoft.com/office/word/2010/wordprocessingShape" mc:Ignorable="w14 w15 w16se w16cid w16 w16cex wp14">
+<w:numbering xmlns:wpc="http://schemas.microsoft.com/office/word/2010/wordprocessingCanvas" xmlns:cx="http://schemas.microsoft.com/office/drawing/2014/chartex" xmlns:cx1="http://schemas.microsoft.com/office/drawing/2015/9/8/chartex" xmlns:cx2="http://schemas.microsoft.com/office/drawing/2015/10/21/chartex" xmlns:cx3="http://schemas.microsoft.com/office/drawing/2016/5/9/chartex" xmlns:cx4="http://schemas.microsoft.com/office/drawing/2016/5/10/chartex" xmlns:cx5="http://schemas.microsoft.com/office/drawing/2016/5/11/chartex" xmlns:cx6="http://schemas.microsoft.com/office/drawing/2016/5/12/chartex" xmlns:cx7="http://schemas.microsoft.com/office/drawing/2016/5/13/chartex" xmlns:cx8="http://schemas.microsoft.com/office/drawing/2016/5/14/chartex" xmlns:mc="http://schemas.openxmlformats.org/markup-compatibility/2006" xmlns:aink="http://schemas.microsoft.com/office/drawing/2016/ink" xmlns:am3d="http://schemas.microsoft.com/office/drawing/2017/model3d" xmlns:o="urn:schemas-microsoft-com:office:office" xmlns:r="http://schemas.openxmlformats.org/officeDocument/2006/relationships" xmlns:m="http://schemas.openxmlformats.org/officeDocument/2006/math" xmlns:v="urn:schemas-microsoft-com:vml" xmlns:wp14="http://schemas.microsoft.com/office/word/2010/wordprocessingDrawing" xmlns:wp="http://schemas.openxmlformats.org/drawingml/2006/wordprocessingDrawing" xmlns:w10="urn:schemas-microsoft-com:office:word" xmlns:w="http://schemas.openxmlformats.org/wordprocessingml/2006/main" xmlns:w14="http://schemas.microsoft.com/office/word/2010/wordml" xmlns:w15="http://schemas.microsoft.com/office/word/2012/wordml" xmlns:w16cex="http://schemas.microsoft.com/office/word/2018/wordml/cex" xmlns:w16cid="http://schemas.microsoft.com/office/word/2016/wordml/cid" xmlns:w16="http://schemas.microsoft.com/office/word/2018/wordml" xmlns:w16sdtdh="http://schemas.microsoft.com/office/word/2020/wordml/sdtdatahash" xmlns:w16se="http://schemas.microsoft.com/office/word/2015/wordml/symex" xmlns:wpg="http://schemas.microsoft.com/office/word/2010/wordprocessingGroup" xmlns:wpi="http://schemas.microsoft.com/office/word/2010/wordprocessingInk" xmlns:wne="http://schemas.microsoft.com/office/word/2006/wordml" xmlns:wps="http://schemas.microsoft.com/office/word/2010/wordprocessingShape" mc:Ignorable="w14 w15 w16se w16cid w16 w16cex w16sdtdh wp14">
   <w:abstractNum w:abstractNumId="0" w15:restartNumberingAfterBreak="0">
     <w:nsid w:val="12CA0B5D"/>
     <w:multiLevelType w:val="hybridMultilevel"/>
@@ -5415,7 +5343,7 @@
 </file>
 
 <file path=word/styles.xml><?xml version="1.0" encoding="utf-8"?>
-<w:styles xmlns:mc="http://schemas.openxmlformats.org/markup-compatibility/2006" xmlns:r="http://schemas.openxmlformats.org/officeDocument/2006/relationships" xmlns:w="http://schemas.openxmlformats.org/wordprocessingml/2006/main" xmlns:w14="http://schemas.microsoft.com/office/word/2010/wordml" xmlns:w15="http://schemas.microsoft.com/office/word/2012/wordml" xmlns:w16cex="http://schemas.microsoft.com/office/word/2018/wordml/cex" xmlns:w16cid="http://schemas.microsoft.com/office/word/2016/wordml/cid" xmlns:w16="http://schemas.microsoft.com/office/word/2018/wordml" xmlns:w16se="http://schemas.microsoft.com/office/word/2015/wordml/symex" mc:Ignorable="w14 w15 w16se w16cid w16 w16cex">
+<w:styles xmlns:mc="http://schemas.openxmlformats.org/markup-compatibility/2006" xmlns:r="http://schemas.openxmlformats.org/officeDocument/2006/relationships" xmlns:w="http://schemas.openxmlformats.org/wordprocessingml/2006/main" xmlns:w14="http://schemas.microsoft.com/office/word/2010/wordml" xmlns:w15="http://schemas.microsoft.com/office/word/2012/wordml" xmlns:w16cex="http://schemas.microsoft.com/office/word/2018/wordml/cex" xmlns:w16cid="http://schemas.microsoft.com/office/word/2016/wordml/cid" xmlns:w16="http://schemas.microsoft.com/office/word/2018/wordml" xmlns:w16sdtdh="http://schemas.microsoft.com/office/word/2020/wordml/sdtdatahash" xmlns:w16se="http://schemas.microsoft.com/office/word/2015/wordml/symex" mc:Ignorable="w14 w15 w16se w16cid w16 w16cex w16sdtdh">
   <w:docDefaults>
     <w:rPrDefault>
       <w:rPr>
